--- a/documentation/workjournal.docx
+++ b/documentation/workjournal.docx
@@ -266,7 +266,7 @@
       <w:sdtContent>
         <w:p>
           <w:pPr>
-            <w:pStyle w:val="TOCHeading"/>
+            <w:pStyle w:val="Inhaltsverzeichnisberschrift"/>
           </w:pPr>
           <w:r>
             <w:rPr>
@@ -277,10 +277,10 @@
         </w:p>
         <w:p>
           <w:pPr>
-            <w:pStyle w:val="TOC1"/>
+            <w:pStyle w:val="Verzeichnis1"/>
             <w:tabs>
               <w:tab w:val="left" w:pos="440"/>
-              <w:tab w:val="right" w:leader="dot" w:pos="9060"/>
+              <w:tab w:val="right" w:leader="dot" w:pos="9062"/>
             </w:tabs>
             <w:rPr>
               <w:rFonts w:asciiTheme="minorHAnsi" w:eastAsiaTheme="minorEastAsia" w:hAnsiTheme="minorHAnsi"/>
@@ -297,7 +297,7 @@
           <w:r>
             <w:fldChar w:fldCharType="separate"/>
           </w:r>
-          <w:hyperlink w:anchor="_Toc33367528" w:history="1">
+          <w:hyperlink w:anchor="_Toc62466372" w:history="1">
             <w:r>
               <w:rPr>
                 <w:rStyle w:val="Hyperlink"/>
@@ -318,7 +318,7 @@
                 <w:rStyle w:val="Hyperlink"/>
                 <w:noProof/>
               </w:rPr>
-              <w:t>Titel</w:t>
+              <w:t>Commits</w:t>
             </w:r>
             <w:r>
               <w:rPr>
@@ -339,7 +339,7 @@
                 <w:noProof/>
                 <w:webHidden/>
               </w:rPr>
-              <w:instrText xml:space="preserve"> PAGEREF _Toc33367528 \h </w:instrText>
+              <w:instrText xml:space="preserve"> PAGEREF _Toc62466372 \h </w:instrText>
             </w:r>
             <w:r>
               <w:rPr>
@@ -359,7 +359,7 @@
                 <w:noProof/>
                 <w:webHidden/>
               </w:rPr>
-              <w:t>2</w:t>
+              <w:t>III</w:t>
             </w:r>
             <w:r>
               <w:rPr>
@@ -372,10 +372,10 @@
         </w:p>
         <w:p>
           <w:pPr>
-            <w:pStyle w:val="TOC2"/>
+            <w:pStyle w:val="Verzeichnis2"/>
             <w:tabs>
               <w:tab w:val="left" w:pos="880"/>
-              <w:tab w:val="right" w:leader="dot" w:pos="9060"/>
+              <w:tab w:val="right" w:leader="dot" w:pos="9062"/>
             </w:tabs>
             <w:rPr>
               <w:rFonts w:asciiTheme="minorHAnsi" w:eastAsiaTheme="minorEastAsia" w:hAnsiTheme="minorHAnsi"/>
@@ -383,7 +383,7 @@
               <w:lang w:eastAsia="de-CH"/>
             </w:rPr>
           </w:pPr>
-          <w:hyperlink w:anchor="_Toc33367529" w:history="1">
+          <w:hyperlink w:anchor="_Toc62466373" w:history="1">
             <w:r>
               <w:rPr>
                 <w:rStyle w:val="Hyperlink"/>
@@ -404,7 +404,7 @@
                 <w:rStyle w:val="Hyperlink"/>
                 <w:noProof/>
               </w:rPr>
-              <w:t>Untertitel</w:t>
+              <w:t>commit bfbf920701fb77bb3473de3ad00beaa8f34c0a48</w:t>
             </w:r>
             <w:r>
               <w:rPr>
@@ -425,7 +425,7 @@
                 <w:noProof/>
                 <w:webHidden/>
               </w:rPr>
-              <w:instrText xml:space="preserve"> PAGEREF _Toc33367529 \h </w:instrText>
+              <w:instrText xml:space="preserve"> PAGEREF _Toc62466373 \h </w:instrText>
             </w:r>
             <w:r>
               <w:rPr>
@@ -445,7 +445,7 @@
                 <w:noProof/>
                 <w:webHidden/>
               </w:rPr>
-              <w:t>2</w:t>
+              <w:t>III</w:t>
             </w:r>
             <w:r>
               <w:rPr>
@@ -458,10 +458,10 @@
         </w:p>
         <w:p>
           <w:pPr>
-            <w:pStyle w:val="TOC1"/>
+            <w:pStyle w:val="Verzeichnis2"/>
             <w:tabs>
-              <w:tab w:val="left" w:pos="440"/>
-              <w:tab w:val="right" w:leader="dot" w:pos="9060"/>
+              <w:tab w:val="left" w:pos="880"/>
+              <w:tab w:val="right" w:leader="dot" w:pos="9062"/>
             </w:tabs>
             <w:rPr>
               <w:rFonts w:asciiTheme="minorHAnsi" w:eastAsiaTheme="minorEastAsia" w:hAnsiTheme="minorHAnsi"/>
@@ -469,13 +469,13 @@
               <w:lang w:eastAsia="de-CH"/>
             </w:rPr>
           </w:pPr>
-          <w:hyperlink w:anchor="_Toc33367530" w:history="1">
+          <w:hyperlink w:anchor="_Toc62466374" w:history="1">
             <w:r>
               <w:rPr>
                 <w:rStyle w:val="Hyperlink"/>
                 <w:noProof/>
               </w:rPr>
-              <w:t>2</w:t>
+              <w:t>1.2</w:t>
             </w:r>
             <w:r>
               <w:rPr>
@@ -490,7 +490,7 @@
                 <w:rStyle w:val="Hyperlink"/>
                 <w:noProof/>
               </w:rPr>
-              <w:t>Titel</w:t>
+              <w:t>commit 48cb79737d6cee113d32c515d5b3cb2883ecf228</w:t>
             </w:r>
             <w:r>
               <w:rPr>
@@ -511,7 +511,7 @@
                 <w:noProof/>
                 <w:webHidden/>
               </w:rPr>
-              <w:instrText xml:space="preserve"> PAGEREF _Toc33367530 \h </w:instrText>
+              <w:instrText xml:space="preserve"> PAGEREF _Toc62466374 \h </w:instrText>
             </w:r>
             <w:r>
               <w:rPr>
@@ -531,7 +531,7 @@
                 <w:noProof/>
                 <w:webHidden/>
               </w:rPr>
-              <w:t>3</w:t>
+              <w:t>III</w:t>
             </w:r>
             <w:r>
               <w:rPr>
@@ -544,10 +544,10 @@
         </w:p>
         <w:p>
           <w:pPr>
-            <w:pStyle w:val="TOC2"/>
+            <w:pStyle w:val="Verzeichnis2"/>
             <w:tabs>
               <w:tab w:val="left" w:pos="880"/>
-              <w:tab w:val="right" w:leader="dot" w:pos="9060"/>
+              <w:tab w:val="right" w:leader="dot" w:pos="9062"/>
             </w:tabs>
             <w:rPr>
               <w:rFonts w:asciiTheme="minorHAnsi" w:eastAsiaTheme="minorEastAsia" w:hAnsiTheme="minorHAnsi"/>
@@ -555,13 +555,13 @@
               <w:lang w:eastAsia="de-CH"/>
             </w:rPr>
           </w:pPr>
-          <w:hyperlink w:anchor="_Toc33367531" w:history="1">
+          <w:hyperlink w:anchor="_Toc62466375" w:history="1">
             <w:r>
               <w:rPr>
                 <w:rStyle w:val="Hyperlink"/>
                 <w:noProof/>
               </w:rPr>
-              <w:t>2.1</w:t>
+              <w:t>1.3</w:t>
             </w:r>
             <w:r>
               <w:rPr>
@@ -576,7 +576,7 @@
                 <w:rStyle w:val="Hyperlink"/>
                 <w:noProof/>
               </w:rPr>
-              <w:t>Untertitel</w:t>
+              <w:t>commit 4d022ba6912e888abd0c188fef48b109b5ce0c10</w:t>
             </w:r>
             <w:r>
               <w:rPr>
@@ -597,7 +597,7 @@
                 <w:noProof/>
                 <w:webHidden/>
               </w:rPr>
-              <w:instrText xml:space="preserve"> PAGEREF _Toc33367531 \h </w:instrText>
+              <w:instrText xml:space="preserve"> PAGEREF _Toc62466375 \h </w:instrText>
             </w:r>
             <w:r>
               <w:rPr>
@@ -617,7 +617,7 @@
                 <w:noProof/>
                 <w:webHidden/>
               </w:rPr>
-              <w:t>3</w:t>
+              <w:t>III</w:t>
             </w:r>
             <w:r>
               <w:rPr>
@@ -630,10 +630,10 @@
         </w:p>
         <w:p>
           <w:pPr>
-            <w:pStyle w:val="TOC1"/>
+            <w:pStyle w:val="Verzeichnis2"/>
             <w:tabs>
-              <w:tab w:val="left" w:pos="440"/>
-              <w:tab w:val="right" w:leader="dot" w:pos="9060"/>
+              <w:tab w:val="left" w:pos="880"/>
+              <w:tab w:val="right" w:leader="dot" w:pos="9062"/>
             </w:tabs>
             <w:rPr>
               <w:rFonts w:asciiTheme="minorHAnsi" w:eastAsiaTheme="minorEastAsia" w:hAnsiTheme="minorHAnsi"/>
@@ -641,13 +641,13 @@
               <w:lang w:eastAsia="de-CH"/>
             </w:rPr>
           </w:pPr>
-          <w:hyperlink w:anchor="_Toc33367532" w:history="1">
+          <w:hyperlink w:anchor="_Toc62466376" w:history="1">
             <w:r>
               <w:rPr>
                 <w:rStyle w:val="Hyperlink"/>
                 <w:noProof/>
               </w:rPr>
-              <w:t>3</w:t>
+              <w:t>1.4</w:t>
             </w:r>
             <w:r>
               <w:rPr>
@@ -662,7 +662,7 @@
                 <w:rStyle w:val="Hyperlink"/>
                 <w:noProof/>
               </w:rPr>
-              <w:t>Titel</w:t>
+              <w:t>commit 487f772a5813d738ea76039ba9f260b4ce38de2e</w:t>
             </w:r>
             <w:r>
               <w:rPr>
@@ -683,7 +683,7 @@
                 <w:noProof/>
                 <w:webHidden/>
               </w:rPr>
-              <w:instrText xml:space="preserve"> PAGEREF _Toc33367532 \h </w:instrText>
+              <w:instrText xml:space="preserve"> PAGEREF _Toc62466376 \h </w:instrText>
             </w:r>
             <w:r>
               <w:rPr>
@@ -703,7 +703,7 @@
                 <w:noProof/>
                 <w:webHidden/>
               </w:rPr>
-              <w:t>4</w:t>
+              <w:t>III</w:t>
             </w:r>
             <w:r>
               <w:rPr>
@@ -716,10 +716,10 @@
         </w:p>
         <w:p>
           <w:pPr>
-            <w:pStyle w:val="TOC2"/>
+            <w:pStyle w:val="Verzeichnis2"/>
             <w:tabs>
               <w:tab w:val="left" w:pos="880"/>
-              <w:tab w:val="right" w:leader="dot" w:pos="9060"/>
+              <w:tab w:val="right" w:leader="dot" w:pos="9062"/>
             </w:tabs>
             <w:rPr>
               <w:rFonts w:asciiTheme="minorHAnsi" w:eastAsiaTheme="minorEastAsia" w:hAnsiTheme="minorHAnsi"/>
@@ -727,13 +727,13 @@
               <w:lang w:eastAsia="de-CH"/>
             </w:rPr>
           </w:pPr>
-          <w:hyperlink w:anchor="_Toc33367533" w:history="1">
+          <w:hyperlink w:anchor="_Toc62466377" w:history="1">
             <w:r>
               <w:rPr>
                 <w:rStyle w:val="Hyperlink"/>
                 <w:noProof/>
               </w:rPr>
-              <w:t>3.1</w:t>
+              <w:t>1.5</w:t>
             </w:r>
             <w:r>
               <w:rPr>
@@ -748,7 +748,7 @@
                 <w:rStyle w:val="Hyperlink"/>
                 <w:noProof/>
               </w:rPr>
-              <w:t>Untertitel</w:t>
+              <w:t>commit 7337dbd7e30d0842b55c3d5432c3a79d6934d63d</w:t>
             </w:r>
             <w:r>
               <w:rPr>
@@ -769,7 +769,7 @@
                 <w:noProof/>
                 <w:webHidden/>
               </w:rPr>
-              <w:instrText xml:space="preserve"> PAGEREF _Toc33367533 \h </w:instrText>
+              <w:instrText xml:space="preserve"> PAGEREF _Toc62466377 \h </w:instrText>
             </w:r>
             <w:r>
               <w:rPr>
@@ -789,7 +789,7 @@
                 <w:noProof/>
                 <w:webHidden/>
               </w:rPr>
-              <w:t>4</w:t>
+              <w:t>IV</w:t>
             </w:r>
             <w:r>
               <w:rPr>
@@ -802,10 +802,10 @@
         </w:p>
         <w:p>
           <w:pPr>
-            <w:pStyle w:val="TOC1"/>
+            <w:pStyle w:val="Verzeichnis2"/>
             <w:tabs>
-              <w:tab w:val="left" w:pos="440"/>
-              <w:tab w:val="right" w:leader="dot" w:pos="9060"/>
+              <w:tab w:val="left" w:pos="880"/>
+              <w:tab w:val="right" w:leader="dot" w:pos="9062"/>
             </w:tabs>
             <w:rPr>
               <w:rFonts w:asciiTheme="minorHAnsi" w:eastAsiaTheme="minorEastAsia" w:hAnsiTheme="minorHAnsi"/>
@@ -813,13 +813,13 @@
               <w:lang w:eastAsia="de-CH"/>
             </w:rPr>
           </w:pPr>
-          <w:hyperlink w:anchor="_Toc33367534" w:history="1">
+          <w:hyperlink w:anchor="_Toc62466378" w:history="1">
             <w:r>
               <w:rPr>
                 <w:rStyle w:val="Hyperlink"/>
                 <w:noProof/>
               </w:rPr>
-              <w:t>4</w:t>
+              <w:t>1.6</w:t>
             </w:r>
             <w:r>
               <w:rPr>
@@ -834,7 +834,7 @@
                 <w:rStyle w:val="Hyperlink"/>
                 <w:noProof/>
               </w:rPr>
-              <w:t>Titel</w:t>
+              <w:t>commit 5f3501a5843cf6c627ebe19a9a0d84ba84eb423f</w:t>
             </w:r>
             <w:r>
               <w:rPr>
@@ -855,7 +855,7 @@
                 <w:noProof/>
                 <w:webHidden/>
               </w:rPr>
-              <w:instrText xml:space="preserve"> PAGEREF _Toc33367534 \h </w:instrText>
+              <w:instrText xml:space="preserve"> PAGEREF _Toc62466378 \h </w:instrText>
             </w:r>
             <w:r>
               <w:rPr>
@@ -875,7 +875,7 @@
                 <w:noProof/>
                 <w:webHidden/>
               </w:rPr>
-              <w:t>5</w:t>
+              <w:t>IV</w:t>
             </w:r>
             <w:r>
               <w:rPr>
@@ -888,10 +888,10 @@
         </w:p>
         <w:p>
           <w:pPr>
-            <w:pStyle w:val="TOC2"/>
+            <w:pStyle w:val="Verzeichnis2"/>
             <w:tabs>
               <w:tab w:val="left" w:pos="880"/>
-              <w:tab w:val="right" w:leader="dot" w:pos="9060"/>
+              <w:tab w:val="right" w:leader="dot" w:pos="9062"/>
             </w:tabs>
             <w:rPr>
               <w:rFonts w:asciiTheme="minorHAnsi" w:eastAsiaTheme="minorEastAsia" w:hAnsiTheme="minorHAnsi"/>
@@ -899,13 +899,13 @@
               <w:lang w:eastAsia="de-CH"/>
             </w:rPr>
           </w:pPr>
-          <w:hyperlink w:anchor="_Toc33367535" w:history="1">
+          <w:hyperlink w:anchor="_Toc62466379" w:history="1">
             <w:r>
               <w:rPr>
                 <w:rStyle w:val="Hyperlink"/>
                 <w:noProof/>
               </w:rPr>
-              <w:t>4.1</w:t>
+              <w:t>1.7</w:t>
             </w:r>
             <w:r>
               <w:rPr>
@@ -920,7 +920,7 @@
                 <w:rStyle w:val="Hyperlink"/>
                 <w:noProof/>
               </w:rPr>
-              <w:t>Untertitel</w:t>
+              <w:t>commit 8de31ef6d6862f597a71c199e5332135bc8f5706</w:t>
             </w:r>
             <w:r>
               <w:rPr>
@@ -941,7 +941,7 @@
                 <w:noProof/>
                 <w:webHidden/>
               </w:rPr>
-              <w:instrText xml:space="preserve"> PAGEREF _Toc33367535 \h </w:instrText>
+              <w:instrText xml:space="preserve"> PAGEREF _Toc62466379 \h </w:instrText>
             </w:r>
             <w:r>
               <w:rPr>
@@ -961,7 +961,7 @@
                 <w:noProof/>
                 <w:webHidden/>
               </w:rPr>
-              <w:t>5</w:t>
+              <w:t>IV</w:t>
             </w:r>
             <w:r>
               <w:rPr>
@@ -974,10 +974,10 @@
         </w:p>
         <w:p>
           <w:pPr>
-            <w:pStyle w:val="TOC1"/>
+            <w:pStyle w:val="Verzeichnis2"/>
             <w:tabs>
-              <w:tab w:val="left" w:pos="440"/>
-              <w:tab w:val="right" w:leader="dot" w:pos="9060"/>
+              <w:tab w:val="left" w:pos="880"/>
+              <w:tab w:val="right" w:leader="dot" w:pos="9062"/>
             </w:tabs>
             <w:rPr>
               <w:rFonts w:asciiTheme="minorHAnsi" w:eastAsiaTheme="minorEastAsia" w:hAnsiTheme="minorHAnsi"/>
@@ -985,13 +985,13 @@
               <w:lang w:eastAsia="de-CH"/>
             </w:rPr>
           </w:pPr>
-          <w:hyperlink w:anchor="_Toc33367536" w:history="1">
+          <w:hyperlink w:anchor="_Toc62466380" w:history="1">
             <w:r>
               <w:rPr>
                 <w:rStyle w:val="Hyperlink"/>
                 <w:noProof/>
               </w:rPr>
-              <w:t>5</w:t>
+              <w:t>1.8</w:t>
             </w:r>
             <w:r>
               <w:rPr>
@@ -1006,7 +1006,7 @@
                 <w:rStyle w:val="Hyperlink"/>
                 <w:noProof/>
               </w:rPr>
-              <w:t>Titel</w:t>
+              <w:t>commit 3cceb89518b4faa45c677f37034bbff51405f5ba</w:t>
             </w:r>
             <w:r>
               <w:rPr>
@@ -1027,7 +1027,7 @@
                 <w:noProof/>
                 <w:webHidden/>
               </w:rPr>
-              <w:instrText xml:space="preserve"> PAGEREF _Toc33367536 \h </w:instrText>
+              <w:instrText xml:space="preserve"> PAGEREF _Toc62466380 \h </w:instrText>
             </w:r>
             <w:r>
               <w:rPr>
@@ -1047,7 +1047,7 @@
                 <w:noProof/>
                 <w:webHidden/>
               </w:rPr>
-              <w:t>6</w:t>
+              <w:t>IV</w:t>
             </w:r>
             <w:r>
               <w:rPr>
@@ -1060,10 +1060,10 @@
         </w:p>
         <w:p>
           <w:pPr>
-            <w:pStyle w:val="TOC2"/>
+            <w:pStyle w:val="Verzeichnis2"/>
             <w:tabs>
               <w:tab w:val="left" w:pos="880"/>
-              <w:tab w:val="right" w:leader="dot" w:pos="9060"/>
+              <w:tab w:val="right" w:leader="dot" w:pos="9062"/>
             </w:tabs>
             <w:rPr>
               <w:rFonts w:asciiTheme="minorHAnsi" w:eastAsiaTheme="minorEastAsia" w:hAnsiTheme="minorHAnsi"/>
@@ -1071,13 +1071,13 @@
               <w:lang w:eastAsia="de-CH"/>
             </w:rPr>
           </w:pPr>
-          <w:hyperlink w:anchor="_Toc33367537" w:history="1">
+          <w:hyperlink w:anchor="_Toc62466381" w:history="1">
             <w:r>
               <w:rPr>
                 <w:rStyle w:val="Hyperlink"/>
                 <w:noProof/>
               </w:rPr>
-              <w:t>5.1</w:t>
+              <w:t>1.9</w:t>
             </w:r>
             <w:r>
               <w:rPr>
@@ -1092,7 +1092,7 @@
                 <w:rStyle w:val="Hyperlink"/>
                 <w:noProof/>
               </w:rPr>
-              <w:t>Untertitel</w:t>
+              <w:t>commit 8d061ecaace5034ce99ae2a5083689d1de806406</w:t>
             </w:r>
             <w:r>
               <w:rPr>
@@ -1113,7 +1113,7 @@
                 <w:noProof/>
                 <w:webHidden/>
               </w:rPr>
-              <w:instrText xml:space="preserve"> PAGEREF _Toc33367537 \h </w:instrText>
+              <w:instrText xml:space="preserve"> PAGEREF _Toc62466381 \h </w:instrText>
             </w:r>
             <w:r>
               <w:rPr>
@@ -1133,7 +1133,7 @@
                 <w:noProof/>
                 <w:webHidden/>
               </w:rPr>
-              <w:t>6</w:t>
+              <w:t>V</w:t>
             </w:r>
             <w:r>
               <w:rPr>
@@ -1146,10 +1146,10 @@
         </w:p>
         <w:p>
           <w:pPr>
-            <w:pStyle w:val="TOC1"/>
+            <w:pStyle w:val="Verzeichnis2"/>
             <w:tabs>
-              <w:tab w:val="left" w:pos="440"/>
-              <w:tab w:val="right" w:leader="dot" w:pos="9060"/>
+              <w:tab w:val="left" w:pos="880"/>
+              <w:tab w:val="right" w:leader="dot" w:pos="9062"/>
             </w:tabs>
             <w:rPr>
               <w:rFonts w:asciiTheme="minorHAnsi" w:eastAsiaTheme="minorEastAsia" w:hAnsiTheme="minorHAnsi"/>
@@ -1157,13 +1157,13 @@
               <w:lang w:eastAsia="de-CH"/>
             </w:rPr>
           </w:pPr>
-          <w:hyperlink w:anchor="_Toc33367538" w:history="1">
+          <w:hyperlink w:anchor="_Toc62466382" w:history="1">
             <w:r>
               <w:rPr>
                 <w:rStyle w:val="Hyperlink"/>
                 <w:noProof/>
               </w:rPr>
-              <w:t>6</w:t>
+              <w:t>1.10</w:t>
             </w:r>
             <w:r>
               <w:rPr>
@@ -1178,7 +1178,7 @@
                 <w:rStyle w:val="Hyperlink"/>
                 <w:noProof/>
               </w:rPr>
-              <w:t>Titel</w:t>
+              <w:t>commit a7bc693643fe7676f5b3a85f77c422fea7bb2441</w:t>
             </w:r>
             <w:r>
               <w:rPr>
@@ -1199,7 +1199,7 @@
                 <w:noProof/>
                 <w:webHidden/>
               </w:rPr>
-              <w:instrText xml:space="preserve"> PAGEREF _Toc33367538 \h </w:instrText>
+              <w:instrText xml:space="preserve"> PAGEREF _Toc62466382 \h </w:instrText>
             </w:r>
             <w:r>
               <w:rPr>
@@ -1219,7 +1219,7 @@
                 <w:noProof/>
                 <w:webHidden/>
               </w:rPr>
-              <w:t>7</w:t>
+              <w:t>V</w:t>
             </w:r>
             <w:r>
               <w:rPr>
@@ -1232,10 +1232,10 @@
         </w:p>
         <w:p>
           <w:pPr>
-            <w:pStyle w:val="TOC2"/>
+            <w:pStyle w:val="Verzeichnis2"/>
             <w:tabs>
               <w:tab w:val="left" w:pos="880"/>
-              <w:tab w:val="right" w:leader="dot" w:pos="9060"/>
+              <w:tab w:val="right" w:leader="dot" w:pos="9062"/>
             </w:tabs>
             <w:rPr>
               <w:rFonts w:asciiTheme="minorHAnsi" w:eastAsiaTheme="minorEastAsia" w:hAnsiTheme="minorHAnsi"/>
@@ -1243,13 +1243,13 @@
               <w:lang w:eastAsia="de-CH"/>
             </w:rPr>
           </w:pPr>
-          <w:hyperlink w:anchor="_Toc33367539" w:history="1">
+          <w:hyperlink w:anchor="_Toc62466383" w:history="1">
             <w:r>
               <w:rPr>
                 <w:rStyle w:val="Hyperlink"/>
                 <w:noProof/>
               </w:rPr>
-              <w:t>6.1</w:t>
+              <w:t>1.11</w:t>
             </w:r>
             <w:r>
               <w:rPr>
@@ -1264,7 +1264,7 @@
                 <w:rStyle w:val="Hyperlink"/>
                 <w:noProof/>
               </w:rPr>
-              <w:t>Untertitel</w:t>
+              <w:t>commit 4509459a93d5681536e4d83ea435b2d501bab988</w:t>
             </w:r>
             <w:r>
               <w:rPr>
@@ -1285,7 +1285,7 @@
                 <w:noProof/>
                 <w:webHidden/>
               </w:rPr>
-              <w:instrText xml:space="preserve"> PAGEREF _Toc33367539 \h </w:instrText>
+              <w:instrText xml:space="preserve"> PAGEREF _Toc62466383 \h </w:instrText>
             </w:r>
             <w:r>
               <w:rPr>
@@ -1305,7 +1305,7 @@
                 <w:noProof/>
                 <w:webHidden/>
               </w:rPr>
-              <w:t>7</w:t>
+              <w:t>V</w:t>
             </w:r>
             <w:r>
               <w:rPr>
@@ -1318,10 +1318,10 @@
         </w:p>
         <w:p>
           <w:pPr>
-            <w:pStyle w:val="TOC1"/>
+            <w:pStyle w:val="Verzeichnis2"/>
             <w:tabs>
-              <w:tab w:val="left" w:pos="440"/>
-              <w:tab w:val="right" w:leader="dot" w:pos="9060"/>
+              <w:tab w:val="left" w:pos="880"/>
+              <w:tab w:val="right" w:leader="dot" w:pos="9062"/>
             </w:tabs>
             <w:rPr>
               <w:rFonts w:asciiTheme="minorHAnsi" w:eastAsiaTheme="minorEastAsia" w:hAnsiTheme="minorHAnsi"/>
@@ -1329,13 +1329,13 @@
               <w:lang w:eastAsia="de-CH"/>
             </w:rPr>
           </w:pPr>
-          <w:hyperlink w:anchor="_Toc33367540" w:history="1">
+          <w:hyperlink w:anchor="_Toc62466384" w:history="1">
             <w:r>
               <w:rPr>
                 <w:rStyle w:val="Hyperlink"/>
                 <w:noProof/>
               </w:rPr>
-              <w:t>7</w:t>
+              <w:t>1.12</w:t>
             </w:r>
             <w:r>
               <w:rPr>
@@ -1350,7 +1350,7 @@
                 <w:rStyle w:val="Hyperlink"/>
                 <w:noProof/>
               </w:rPr>
-              <w:t>Titel</w:t>
+              <w:t>commit 2785af377dd2afa1aeaa0d12bafee01b542674ad</w:t>
             </w:r>
             <w:r>
               <w:rPr>
@@ -1371,7 +1371,7 @@
                 <w:noProof/>
                 <w:webHidden/>
               </w:rPr>
-              <w:instrText xml:space="preserve"> PAGEREF _Toc33367540 \h </w:instrText>
+              <w:instrText xml:space="preserve"> PAGEREF _Toc62466384 \h </w:instrText>
             </w:r>
             <w:r>
               <w:rPr>
@@ -1391,7 +1391,7 @@
                 <w:noProof/>
                 <w:webHidden/>
               </w:rPr>
-              <w:t>8</w:t>
+              <w:t>V</w:t>
             </w:r>
             <w:r>
               <w:rPr>
@@ -1404,10 +1404,10 @@
         </w:p>
         <w:p>
           <w:pPr>
-            <w:pStyle w:val="TOC2"/>
+            <w:pStyle w:val="Verzeichnis2"/>
             <w:tabs>
               <w:tab w:val="left" w:pos="880"/>
-              <w:tab w:val="right" w:leader="dot" w:pos="9060"/>
+              <w:tab w:val="right" w:leader="dot" w:pos="9062"/>
             </w:tabs>
             <w:rPr>
               <w:rFonts w:asciiTheme="minorHAnsi" w:eastAsiaTheme="minorEastAsia" w:hAnsiTheme="minorHAnsi"/>
@@ -1415,13 +1415,13 @@
               <w:lang w:eastAsia="de-CH"/>
             </w:rPr>
           </w:pPr>
-          <w:hyperlink w:anchor="_Toc33367541" w:history="1">
+          <w:hyperlink w:anchor="_Toc62466385" w:history="1">
             <w:r>
               <w:rPr>
                 <w:rStyle w:val="Hyperlink"/>
                 <w:noProof/>
               </w:rPr>
-              <w:t>7.1</w:t>
+              <w:t>1.13</w:t>
             </w:r>
             <w:r>
               <w:rPr>
@@ -1436,7 +1436,7 @@
                 <w:rStyle w:val="Hyperlink"/>
                 <w:noProof/>
               </w:rPr>
-              <w:t>Untertitel</w:t>
+              <w:t>commit b3619a4faa12ab640f1d8fb7d157aa5f519e2312</w:t>
             </w:r>
             <w:r>
               <w:rPr>
@@ -1457,7 +1457,7 @@
                 <w:noProof/>
                 <w:webHidden/>
               </w:rPr>
-              <w:instrText xml:space="preserve"> PAGEREF _Toc33367541 \h </w:instrText>
+              <w:instrText xml:space="preserve"> PAGEREF _Toc62466385 \h </w:instrText>
             </w:r>
             <w:r>
               <w:rPr>
@@ -1477,7 +1477,7 @@
                 <w:noProof/>
                 <w:webHidden/>
               </w:rPr>
-              <w:t>8</w:t>
+              <w:t>VI</w:t>
             </w:r>
             <w:r>
               <w:rPr>
@@ -1490,10 +1490,10 @@
         </w:p>
         <w:p>
           <w:pPr>
-            <w:pStyle w:val="TOC1"/>
+            <w:pStyle w:val="Verzeichnis2"/>
             <w:tabs>
-              <w:tab w:val="left" w:pos="440"/>
-              <w:tab w:val="right" w:leader="dot" w:pos="9060"/>
+              <w:tab w:val="left" w:pos="880"/>
+              <w:tab w:val="right" w:leader="dot" w:pos="9062"/>
             </w:tabs>
             <w:rPr>
               <w:rFonts w:asciiTheme="minorHAnsi" w:eastAsiaTheme="minorEastAsia" w:hAnsiTheme="minorHAnsi"/>
@@ -1501,13 +1501,13 @@
               <w:lang w:eastAsia="de-CH"/>
             </w:rPr>
           </w:pPr>
-          <w:hyperlink w:anchor="_Toc33367542" w:history="1">
+          <w:hyperlink w:anchor="_Toc62466386" w:history="1">
             <w:r>
               <w:rPr>
                 <w:rStyle w:val="Hyperlink"/>
                 <w:noProof/>
               </w:rPr>
-              <w:t>8</w:t>
+              <w:t>1.14</w:t>
             </w:r>
             <w:r>
               <w:rPr>
@@ -1522,7 +1522,7 @@
                 <w:rStyle w:val="Hyperlink"/>
                 <w:noProof/>
               </w:rPr>
-              <w:t>Titel</w:t>
+              <w:t>commit 582454b04104043a3744125cefa067bfaa193b1b</w:t>
             </w:r>
             <w:r>
               <w:rPr>
@@ -1543,7 +1543,7 @@
                 <w:noProof/>
                 <w:webHidden/>
               </w:rPr>
-              <w:instrText xml:space="preserve"> PAGEREF _Toc33367542 \h </w:instrText>
+              <w:instrText xml:space="preserve"> PAGEREF _Toc62466386 \h </w:instrText>
             </w:r>
             <w:r>
               <w:rPr>
@@ -1563,7 +1563,7 @@
                 <w:noProof/>
                 <w:webHidden/>
               </w:rPr>
-              <w:t>9</w:t>
+              <w:t>VI</w:t>
             </w:r>
             <w:r>
               <w:rPr>
@@ -1576,10 +1576,10 @@
         </w:p>
         <w:p>
           <w:pPr>
-            <w:pStyle w:val="TOC2"/>
+            <w:pStyle w:val="Verzeichnis2"/>
             <w:tabs>
               <w:tab w:val="left" w:pos="880"/>
-              <w:tab w:val="right" w:leader="dot" w:pos="9060"/>
+              <w:tab w:val="right" w:leader="dot" w:pos="9062"/>
             </w:tabs>
             <w:rPr>
               <w:rFonts w:asciiTheme="minorHAnsi" w:eastAsiaTheme="minorEastAsia" w:hAnsiTheme="minorHAnsi"/>
@@ -1587,13 +1587,13 @@
               <w:lang w:eastAsia="de-CH"/>
             </w:rPr>
           </w:pPr>
-          <w:hyperlink w:anchor="_Toc33367543" w:history="1">
+          <w:hyperlink w:anchor="_Toc62466387" w:history="1">
             <w:r>
               <w:rPr>
                 <w:rStyle w:val="Hyperlink"/>
                 <w:noProof/>
               </w:rPr>
-              <w:t>8.1</w:t>
+              <w:t>1.15</w:t>
             </w:r>
             <w:r>
               <w:rPr>
@@ -1606,10 +1606,9 @@
             <w:r>
               <w:rPr>
                 <w:rStyle w:val="Hyperlink"/>
-                <w:bCs/>
-                <w:noProof/>
-              </w:rPr>
-              <w:t>Untertitel</w:t>
+                <w:noProof/>
+              </w:rPr>
+              <w:t>commit 851b9b56d5773473197e380e004ef2cd22db9fbd</w:t>
             </w:r>
             <w:r>
               <w:rPr>
@@ -1630,7 +1629,7 @@
                 <w:noProof/>
                 <w:webHidden/>
               </w:rPr>
-              <w:instrText xml:space="preserve"> PAGEREF _Toc33367543 \h </w:instrText>
+              <w:instrText xml:space="preserve"> PAGEREF _Toc62466387 \h </w:instrText>
             </w:r>
             <w:r>
               <w:rPr>
@@ -1650,7 +1649,7 @@
                 <w:noProof/>
                 <w:webHidden/>
               </w:rPr>
-              <w:t>9</w:t>
+              <w:t>VI</w:t>
             </w:r>
             <w:r>
               <w:rPr>
@@ -1663,10 +1662,10 @@
         </w:p>
         <w:p>
           <w:pPr>
-            <w:pStyle w:val="TOC1"/>
+            <w:pStyle w:val="Verzeichnis2"/>
             <w:tabs>
-              <w:tab w:val="left" w:pos="440"/>
-              <w:tab w:val="right" w:leader="dot" w:pos="9060"/>
+              <w:tab w:val="left" w:pos="880"/>
+              <w:tab w:val="right" w:leader="dot" w:pos="9062"/>
             </w:tabs>
             <w:rPr>
               <w:rFonts w:asciiTheme="minorHAnsi" w:eastAsiaTheme="minorEastAsia" w:hAnsiTheme="minorHAnsi"/>
@@ -1674,13 +1673,13 @@
               <w:lang w:eastAsia="de-CH"/>
             </w:rPr>
           </w:pPr>
-          <w:hyperlink w:anchor="_Toc33367544" w:history="1">
+          <w:hyperlink w:anchor="_Toc62466388" w:history="1">
             <w:r>
               <w:rPr>
                 <w:rStyle w:val="Hyperlink"/>
                 <w:noProof/>
               </w:rPr>
-              <w:t>9</w:t>
+              <w:t>1.16</w:t>
             </w:r>
             <w:r>
               <w:rPr>
@@ -1695,7 +1694,7 @@
                 <w:rStyle w:val="Hyperlink"/>
                 <w:noProof/>
               </w:rPr>
-              <w:t>Anhang</w:t>
+              <w:t>commit 4a64a01210b6da705d01f87140e691c20d3d7838</w:t>
             </w:r>
             <w:r>
               <w:rPr>
@@ -1716,7 +1715,7 @@
                 <w:noProof/>
                 <w:webHidden/>
               </w:rPr>
-              <w:instrText xml:space="preserve"> PAGEREF _Toc33367544 \h </w:instrText>
+              <w:instrText xml:space="preserve"> PAGEREF _Toc62466388 \h </w:instrText>
             </w:r>
             <w:r>
               <w:rPr>
@@ -1736,7 +1735,1727 @@
                 <w:noProof/>
                 <w:webHidden/>
               </w:rPr>
-              <w:t>I</w:t>
+              <w:t>VI</w:t>
+            </w:r>
+            <w:r>
+              <w:rPr>
+                <w:noProof/>
+                <w:webHidden/>
+              </w:rPr>
+              <w:fldChar w:fldCharType="end"/>
+            </w:r>
+          </w:hyperlink>
+        </w:p>
+        <w:p>
+          <w:pPr>
+            <w:pStyle w:val="Verzeichnis2"/>
+            <w:tabs>
+              <w:tab w:val="left" w:pos="880"/>
+              <w:tab w:val="right" w:leader="dot" w:pos="9062"/>
+            </w:tabs>
+            <w:rPr>
+              <w:rFonts w:asciiTheme="minorHAnsi" w:eastAsiaTheme="minorEastAsia" w:hAnsiTheme="minorHAnsi"/>
+              <w:noProof/>
+              <w:lang w:eastAsia="de-CH"/>
+            </w:rPr>
+          </w:pPr>
+          <w:hyperlink w:anchor="_Toc62466389" w:history="1">
+            <w:r>
+              <w:rPr>
+                <w:rStyle w:val="Hyperlink"/>
+                <w:noProof/>
+              </w:rPr>
+              <w:t>1.17</w:t>
+            </w:r>
+            <w:r>
+              <w:rPr>
+                <w:rFonts w:asciiTheme="minorHAnsi" w:eastAsiaTheme="minorEastAsia" w:hAnsiTheme="minorHAnsi"/>
+                <w:noProof/>
+                <w:lang w:eastAsia="de-CH"/>
+              </w:rPr>
+              <w:tab/>
+            </w:r>
+            <w:r>
+              <w:rPr>
+                <w:rStyle w:val="Hyperlink"/>
+                <w:noProof/>
+              </w:rPr>
+              <w:t>commit e70d11631e71cfcc689ead51325427a6cfcf5c52</w:t>
+            </w:r>
+            <w:r>
+              <w:rPr>
+                <w:noProof/>
+                <w:webHidden/>
+              </w:rPr>
+              <w:tab/>
+            </w:r>
+            <w:r>
+              <w:rPr>
+                <w:noProof/>
+                <w:webHidden/>
+              </w:rPr>
+              <w:fldChar w:fldCharType="begin"/>
+            </w:r>
+            <w:r>
+              <w:rPr>
+                <w:noProof/>
+                <w:webHidden/>
+              </w:rPr>
+              <w:instrText xml:space="preserve"> PAGEREF _Toc62466389 \h </w:instrText>
+            </w:r>
+            <w:r>
+              <w:rPr>
+                <w:noProof/>
+                <w:webHidden/>
+              </w:rPr>
+            </w:r>
+            <w:r>
+              <w:rPr>
+                <w:noProof/>
+                <w:webHidden/>
+              </w:rPr>
+              <w:fldChar w:fldCharType="separate"/>
+            </w:r>
+            <w:r>
+              <w:rPr>
+                <w:noProof/>
+                <w:webHidden/>
+              </w:rPr>
+              <w:t>VII</w:t>
+            </w:r>
+            <w:r>
+              <w:rPr>
+                <w:noProof/>
+                <w:webHidden/>
+              </w:rPr>
+              <w:fldChar w:fldCharType="end"/>
+            </w:r>
+          </w:hyperlink>
+        </w:p>
+        <w:p>
+          <w:pPr>
+            <w:pStyle w:val="Verzeichnis2"/>
+            <w:tabs>
+              <w:tab w:val="left" w:pos="880"/>
+              <w:tab w:val="right" w:leader="dot" w:pos="9062"/>
+            </w:tabs>
+            <w:rPr>
+              <w:rFonts w:asciiTheme="minorHAnsi" w:eastAsiaTheme="minorEastAsia" w:hAnsiTheme="minorHAnsi"/>
+              <w:noProof/>
+              <w:lang w:eastAsia="de-CH"/>
+            </w:rPr>
+          </w:pPr>
+          <w:hyperlink w:anchor="_Toc62466390" w:history="1">
+            <w:r>
+              <w:rPr>
+                <w:rStyle w:val="Hyperlink"/>
+                <w:noProof/>
+              </w:rPr>
+              <w:t>1.18</w:t>
+            </w:r>
+            <w:r>
+              <w:rPr>
+                <w:rFonts w:asciiTheme="minorHAnsi" w:eastAsiaTheme="minorEastAsia" w:hAnsiTheme="minorHAnsi"/>
+                <w:noProof/>
+                <w:lang w:eastAsia="de-CH"/>
+              </w:rPr>
+              <w:tab/>
+            </w:r>
+            <w:r>
+              <w:rPr>
+                <w:rStyle w:val="Hyperlink"/>
+                <w:noProof/>
+              </w:rPr>
+              <w:t>commit 81ab724c159575a16ff9f780fad31d0ab30cc4b3</w:t>
+            </w:r>
+            <w:r>
+              <w:rPr>
+                <w:noProof/>
+                <w:webHidden/>
+              </w:rPr>
+              <w:tab/>
+            </w:r>
+            <w:r>
+              <w:rPr>
+                <w:noProof/>
+                <w:webHidden/>
+              </w:rPr>
+              <w:fldChar w:fldCharType="begin"/>
+            </w:r>
+            <w:r>
+              <w:rPr>
+                <w:noProof/>
+                <w:webHidden/>
+              </w:rPr>
+              <w:instrText xml:space="preserve"> PAGEREF _Toc62466390 \h </w:instrText>
+            </w:r>
+            <w:r>
+              <w:rPr>
+                <w:noProof/>
+                <w:webHidden/>
+              </w:rPr>
+            </w:r>
+            <w:r>
+              <w:rPr>
+                <w:noProof/>
+                <w:webHidden/>
+              </w:rPr>
+              <w:fldChar w:fldCharType="separate"/>
+            </w:r>
+            <w:r>
+              <w:rPr>
+                <w:noProof/>
+                <w:webHidden/>
+              </w:rPr>
+              <w:t>VII</w:t>
+            </w:r>
+            <w:r>
+              <w:rPr>
+                <w:noProof/>
+                <w:webHidden/>
+              </w:rPr>
+              <w:fldChar w:fldCharType="end"/>
+            </w:r>
+          </w:hyperlink>
+        </w:p>
+        <w:p>
+          <w:pPr>
+            <w:pStyle w:val="Verzeichnis2"/>
+            <w:tabs>
+              <w:tab w:val="left" w:pos="880"/>
+              <w:tab w:val="right" w:leader="dot" w:pos="9062"/>
+            </w:tabs>
+            <w:rPr>
+              <w:rFonts w:asciiTheme="minorHAnsi" w:eastAsiaTheme="minorEastAsia" w:hAnsiTheme="minorHAnsi"/>
+              <w:noProof/>
+              <w:lang w:eastAsia="de-CH"/>
+            </w:rPr>
+          </w:pPr>
+          <w:hyperlink w:anchor="_Toc62466391" w:history="1">
+            <w:r>
+              <w:rPr>
+                <w:rStyle w:val="Hyperlink"/>
+                <w:noProof/>
+              </w:rPr>
+              <w:t>1.19</w:t>
+            </w:r>
+            <w:r>
+              <w:rPr>
+                <w:rFonts w:asciiTheme="minorHAnsi" w:eastAsiaTheme="minorEastAsia" w:hAnsiTheme="minorHAnsi"/>
+                <w:noProof/>
+                <w:lang w:eastAsia="de-CH"/>
+              </w:rPr>
+              <w:tab/>
+            </w:r>
+            <w:r>
+              <w:rPr>
+                <w:rStyle w:val="Hyperlink"/>
+                <w:noProof/>
+              </w:rPr>
+              <w:t>commit 7e7fce36e595005849f3c55ee75ed7d37ea6acf3</w:t>
+            </w:r>
+            <w:r>
+              <w:rPr>
+                <w:noProof/>
+                <w:webHidden/>
+              </w:rPr>
+              <w:tab/>
+            </w:r>
+            <w:r>
+              <w:rPr>
+                <w:noProof/>
+                <w:webHidden/>
+              </w:rPr>
+              <w:fldChar w:fldCharType="begin"/>
+            </w:r>
+            <w:r>
+              <w:rPr>
+                <w:noProof/>
+                <w:webHidden/>
+              </w:rPr>
+              <w:instrText xml:space="preserve"> PAGEREF _Toc62466391 \h </w:instrText>
+            </w:r>
+            <w:r>
+              <w:rPr>
+                <w:noProof/>
+                <w:webHidden/>
+              </w:rPr>
+            </w:r>
+            <w:r>
+              <w:rPr>
+                <w:noProof/>
+                <w:webHidden/>
+              </w:rPr>
+              <w:fldChar w:fldCharType="separate"/>
+            </w:r>
+            <w:r>
+              <w:rPr>
+                <w:noProof/>
+                <w:webHidden/>
+              </w:rPr>
+              <w:t>VII</w:t>
+            </w:r>
+            <w:r>
+              <w:rPr>
+                <w:noProof/>
+                <w:webHidden/>
+              </w:rPr>
+              <w:fldChar w:fldCharType="end"/>
+            </w:r>
+          </w:hyperlink>
+        </w:p>
+        <w:p>
+          <w:pPr>
+            <w:pStyle w:val="Verzeichnis2"/>
+            <w:tabs>
+              <w:tab w:val="left" w:pos="880"/>
+              <w:tab w:val="right" w:leader="dot" w:pos="9062"/>
+            </w:tabs>
+            <w:rPr>
+              <w:rFonts w:asciiTheme="minorHAnsi" w:eastAsiaTheme="minorEastAsia" w:hAnsiTheme="minorHAnsi"/>
+              <w:noProof/>
+              <w:lang w:eastAsia="de-CH"/>
+            </w:rPr>
+          </w:pPr>
+          <w:hyperlink w:anchor="_Toc62466392" w:history="1">
+            <w:r>
+              <w:rPr>
+                <w:rStyle w:val="Hyperlink"/>
+                <w:noProof/>
+              </w:rPr>
+              <w:t>1.20</w:t>
+            </w:r>
+            <w:r>
+              <w:rPr>
+                <w:rFonts w:asciiTheme="minorHAnsi" w:eastAsiaTheme="minorEastAsia" w:hAnsiTheme="minorHAnsi"/>
+                <w:noProof/>
+                <w:lang w:eastAsia="de-CH"/>
+              </w:rPr>
+              <w:tab/>
+            </w:r>
+            <w:r>
+              <w:rPr>
+                <w:rStyle w:val="Hyperlink"/>
+                <w:noProof/>
+              </w:rPr>
+              <w:t>commit 5c5c8799a4d8b7d1be1b7cab4bb995aabd0b732c</w:t>
+            </w:r>
+            <w:r>
+              <w:rPr>
+                <w:noProof/>
+                <w:webHidden/>
+              </w:rPr>
+              <w:tab/>
+            </w:r>
+            <w:r>
+              <w:rPr>
+                <w:noProof/>
+                <w:webHidden/>
+              </w:rPr>
+              <w:fldChar w:fldCharType="begin"/>
+            </w:r>
+            <w:r>
+              <w:rPr>
+                <w:noProof/>
+                <w:webHidden/>
+              </w:rPr>
+              <w:instrText xml:space="preserve"> PAGEREF _Toc62466392 \h </w:instrText>
+            </w:r>
+            <w:r>
+              <w:rPr>
+                <w:noProof/>
+                <w:webHidden/>
+              </w:rPr>
+            </w:r>
+            <w:r>
+              <w:rPr>
+                <w:noProof/>
+                <w:webHidden/>
+              </w:rPr>
+              <w:fldChar w:fldCharType="separate"/>
+            </w:r>
+            <w:r>
+              <w:rPr>
+                <w:noProof/>
+                <w:webHidden/>
+              </w:rPr>
+              <w:t>VII</w:t>
+            </w:r>
+            <w:r>
+              <w:rPr>
+                <w:noProof/>
+                <w:webHidden/>
+              </w:rPr>
+              <w:fldChar w:fldCharType="end"/>
+            </w:r>
+          </w:hyperlink>
+        </w:p>
+        <w:p>
+          <w:pPr>
+            <w:pStyle w:val="Verzeichnis2"/>
+            <w:tabs>
+              <w:tab w:val="left" w:pos="880"/>
+              <w:tab w:val="right" w:leader="dot" w:pos="9062"/>
+            </w:tabs>
+            <w:rPr>
+              <w:rFonts w:asciiTheme="minorHAnsi" w:eastAsiaTheme="minorEastAsia" w:hAnsiTheme="minorHAnsi"/>
+              <w:noProof/>
+              <w:lang w:eastAsia="de-CH"/>
+            </w:rPr>
+          </w:pPr>
+          <w:hyperlink w:anchor="_Toc62466393" w:history="1">
+            <w:r>
+              <w:rPr>
+                <w:rStyle w:val="Hyperlink"/>
+                <w:noProof/>
+              </w:rPr>
+              <w:t>1.21</w:t>
+            </w:r>
+            <w:r>
+              <w:rPr>
+                <w:rFonts w:asciiTheme="minorHAnsi" w:eastAsiaTheme="minorEastAsia" w:hAnsiTheme="minorHAnsi"/>
+                <w:noProof/>
+                <w:lang w:eastAsia="de-CH"/>
+              </w:rPr>
+              <w:tab/>
+            </w:r>
+            <w:r>
+              <w:rPr>
+                <w:rStyle w:val="Hyperlink"/>
+                <w:noProof/>
+              </w:rPr>
+              <w:t>commit 249d25eb6727b1e88d716f407d4cfe3723244447</w:t>
+            </w:r>
+            <w:r>
+              <w:rPr>
+                <w:noProof/>
+                <w:webHidden/>
+              </w:rPr>
+              <w:tab/>
+            </w:r>
+            <w:r>
+              <w:rPr>
+                <w:noProof/>
+                <w:webHidden/>
+              </w:rPr>
+              <w:fldChar w:fldCharType="begin"/>
+            </w:r>
+            <w:r>
+              <w:rPr>
+                <w:noProof/>
+                <w:webHidden/>
+              </w:rPr>
+              <w:instrText xml:space="preserve"> PAGEREF _Toc62466393 \h </w:instrText>
+            </w:r>
+            <w:r>
+              <w:rPr>
+                <w:noProof/>
+                <w:webHidden/>
+              </w:rPr>
+            </w:r>
+            <w:r>
+              <w:rPr>
+                <w:noProof/>
+                <w:webHidden/>
+              </w:rPr>
+              <w:fldChar w:fldCharType="separate"/>
+            </w:r>
+            <w:r>
+              <w:rPr>
+                <w:noProof/>
+                <w:webHidden/>
+              </w:rPr>
+              <w:t>VIII</w:t>
+            </w:r>
+            <w:r>
+              <w:rPr>
+                <w:noProof/>
+                <w:webHidden/>
+              </w:rPr>
+              <w:fldChar w:fldCharType="end"/>
+            </w:r>
+          </w:hyperlink>
+        </w:p>
+        <w:p>
+          <w:pPr>
+            <w:pStyle w:val="Verzeichnis2"/>
+            <w:tabs>
+              <w:tab w:val="left" w:pos="880"/>
+              <w:tab w:val="right" w:leader="dot" w:pos="9062"/>
+            </w:tabs>
+            <w:rPr>
+              <w:rFonts w:asciiTheme="minorHAnsi" w:eastAsiaTheme="minorEastAsia" w:hAnsiTheme="minorHAnsi"/>
+              <w:noProof/>
+              <w:lang w:eastAsia="de-CH"/>
+            </w:rPr>
+          </w:pPr>
+          <w:hyperlink w:anchor="_Toc62466394" w:history="1">
+            <w:r>
+              <w:rPr>
+                <w:rStyle w:val="Hyperlink"/>
+                <w:noProof/>
+              </w:rPr>
+              <w:t>1.22</w:t>
+            </w:r>
+            <w:r>
+              <w:rPr>
+                <w:rFonts w:asciiTheme="minorHAnsi" w:eastAsiaTheme="minorEastAsia" w:hAnsiTheme="minorHAnsi"/>
+                <w:noProof/>
+                <w:lang w:eastAsia="de-CH"/>
+              </w:rPr>
+              <w:tab/>
+            </w:r>
+            <w:r>
+              <w:rPr>
+                <w:rStyle w:val="Hyperlink"/>
+                <w:noProof/>
+              </w:rPr>
+              <w:t>commit 7dbc360ae9cbccf07f490f4c3927b4cb7f5bdd85</w:t>
+            </w:r>
+            <w:r>
+              <w:rPr>
+                <w:noProof/>
+                <w:webHidden/>
+              </w:rPr>
+              <w:tab/>
+            </w:r>
+            <w:r>
+              <w:rPr>
+                <w:noProof/>
+                <w:webHidden/>
+              </w:rPr>
+              <w:fldChar w:fldCharType="begin"/>
+            </w:r>
+            <w:r>
+              <w:rPr>
+                <w:noProof/>
+                <w:webHidden/>
+              </w:rPr>
+              <w:instrText xml:space="preserve"> PAGEREF _Toc62466394 \h </w:instrText>
+            </w:r>
+            <w:r>
+              <w:rPr>
+                <w:noProof/>
+                <w:webHidden/>
+              </w:rPr>
+            </w:r>
+            <w:r>
+              <w:rPr>
+                <w:noProof/>
+                <w:webHidden/>
+              </w:rPr>
+              <w:fldChar w:fldCharType="separate"/>
+            </w:r>
+            <w:r>
+              <w:rPr>
+                <w:noProof/>
+                <w:webHidden/>
+              </w:rPr>
+              <w:t>VIII</w:t>
+            </w:r>
+            <w:r>
+              <w:rPr>
+                <w:noProof/>
+                <w:webHidden/>
+              </w:rPr>
+              <w:fldChar w:fldCharType="end"/>
+            </w:r>
+          </w:hyperlink>
+        </w:p>
+        <w:p>
+          <w:pPr>
+            <w:pStyle w:val="Verzeichnis2"/>
+            <w:tabs>
+              <w:tab w:val="left" w:pos="880"/>
+              <w:tab w:val="right" w:leader="dot" w:pos="9062"/>
+            </w:tabs>
+            <w:rPr>
+              <w:rFonts w:asciiTheme="minorHAnsi" w:eastAsiaTheme="minorEastAsia" w:hAnsiTheme="minorHAnsi"/>
+              <w:noProof/>
+              <w:lang w:eastAsia="de-CH"/>
+            </w:rPr>
+          </w:pPr>
+          <w:hyperlink w:anchor="_Toc62466395" w:history="1">
+            <w:r>
+              <w:rPr>
+                <w:rStyle w:val="Hyperlink"/>
+                <w:noProof/>
+              </w:rPr>
+              <w:t>1.23</w:t>
+            </w:r>
+            <w:r>
+              <w:rPr>
+                <w:rFonts w:asciiTheme="minorHAnsi" w:eastAsiaTheme="minorEastAsia" w:hAnsiTheme="minorHAnsi"/>
+                <w:noProof/>
+                <w:lang w:eastAsia="de-CH"/>
+              </w:rPr>
+              <w:tab/>
+            </w:r>
+            <w:r>
+              <w:rPr>
+                <w:rStyle w:val="Hyperlink"/>
+                <w:noProof/>
+              </w:rPr>
+              <w:t>commit 80fc2cfef8db6cc776088019b85644f324dde760</w:t>
+            </w:r>
+            <w:r>
+              <w:rPr>
+                <w:noProof/>
+                <w:webHidden/>
+              </w:rPr>
+              <w:tab/>
+            </w:r>
+            <w:r>
+              <w:rPr>
+                <w:noProof/>
+                <w:webHidden/>
+              </w:rPr>
+              <w:fldChar w:fldCharType="begin"/>
+            </w:r>
+            <w:r>
+              <w:rPr>
+                <w:noProof/>
+                <w:webHidden/>
+              </w:rPr>
+              <w:instrText xml:space="preserve"> PAGEREF _Toc62466395 \h </w:instrText>
+            </w:r>
+            <w:r>
+              <w:rPr>
+                <w:noProof/>
+                <w:webHidden/>
+              </w:rPr>
+            </w:r>
+            <w:r>
+              <w:rPr>
+                <w:noProof/>
+                <w:webHidden/>
+              </w:rPr>
+              <w:fldChar w:fldCharType="separate"/>
+            </w:r>
+            <w:r>
+              <w:rPr>
+                <w:noProof/>
+                <w:webHidden/>
+              </w:rPr>
+              <w:t>VIII</w:t>
+            </w:r>
+            <w:r>
+              <w:rPr>
+                <w:noProof/>
+                <w:webHidden/>
+              </w:rPr>
+              <w:fldChar w:fldCharType="end"/>
+            </w:r>
+          </w:hyperlink>
+        </w:p>
+        <w:p>
+          <w:pPr>
+            <w:pStyle w:val="Verzeichnis2"/>
+            <w:tabs>
+              <w:tab w:val="left" w:pos="880"/>
+              <w:tab w:val="right" w:leader="dot" w:pos="9062"/>
+            </w:tabs>
+            <w:rPr>
+              <w:rFonts w:asciiTheme="minorHAnsi" w:eastAsiaTheme="minorEastAsia" w:hAnsiTheme="minorHAnsi"/>
+              <w:noProof/>
+              <w:lang w:eastAsia="de-CH"/>
+            </w:rPr>
+          </w:pPr>
+          <w:hyperlink w:anchor="_Toc62466396" w:history="1">
+            <w:r>
+              <w:rPr>
+                <w:rStyle w:val="Hyperlink"/>
+                <w:noProof/>
+              </w:rPr>
+              <w:t>1.24</w:t>
+            </w:r>
+            <w:r>
+              <w:rPr>
+                <w:rFonts w:asciiTheme="minorHAnsi" w:eastAsiaTheme="minorEastAsia" w:hAnsiTheme="minorHAnsi"/>
+                <w:noProof/>
+                <w:lang w:eastAsia="de-CH"/>
+              </w:rPr>
+              <w:tab/>
+            </w:r>
+            <w:r>
+              <w:rPr>
+                <w:rStyle w:val="Hyperlink"/>
+                <w:noProof/>
+              </w:rPr>
+              <w:t>commit c8309acc31d86d8f722f4f41992c73d2f631e06a</w:t>
+            </w:r>
+            <w:r>
+              <w:rPr>
+                <w:noProof/>
+                <w:webHidden/>
+              </w:rPr>
+              <w:tab/>
+            </w:r>
+            <w:r>
+              <w:rPr>
+                <w:noProof/>
+                <w:webHidden/>
+              </w:rPr>
+              <w:fldChar w:fldCharType="begin"/>
+            </w:r>
+            <w:r>
+              <w:rPr>
+                <w:noProof/>
+                <w:webHidden/>
+              </w:rPr>
+              <w:instrText xml:space="preserve"> PAGEREF _Toc62466396 \h </w:instrText>
+            </w:r>
+            <w:r>
+              <w:rPr>
+                <w:noProof/>
+                <w:webHidden/>
+              </w:rPr>
+            </w:r>
+            <w:r>
+              <w:rPr>
+                <w:noProof/>
+                <w:webHidden/>
+              </w:rPr>
+              <w:fldChar w:fldCharType="separate"/>
+            </w:r>
+            <w:r>
+              <w:rPr>
+                <w:noProof/>
+                <w:webHidden/>
+              </w:rPr>
+              <w:t>VIII</w:t>
+            </w:r>
+            <w:r>
+              <w:rPr>
+                <w:noProof/>
+                <w:webHidden/>
+              </w:rPr>
+              <w:fldChar w:fldCharType="end"/>
+            </w:r>
+          </w:hyperlink>
+        </w:p>
+        <w:p>
+          <w:pPr>
+            <w:pStyle w:val="Verzeichnis2"/>
+            <w:tabs>
+              <w:tab w:val="left" w:pos="880"/>
+              <w:tab w:val="right" w:leader="dot" w:pos="9062"/>
+            </w:tabs>
+            <w:rPr>
+              <w:rFonts w:asciiTheme="minorHAnsi" w:eastAsiaTheme="minorEastAsia" w:hAnsiTheme="minorHAnsi"/>
+              <w:noProof/>
+              <w:lang w:eastAsia="de-CH"/>
+            </w:rPr>
+          </w:pPr>
+          <w:hyperlink w:anchor="_Toc62466397" w:history="1">
+            <w:r>
+              <w:rPr>
+                <w:rStyle w:val="Hyperlink"/>
+                <w:noProof/>
+              </w:rPr>
+              <w:t>1.25</w:t>
+            </w:r>
+            <w:r>
+              <w:rPr>
+                <w:rFonts w:asciiTheme="minorHAnsi" w:eastAsiaTheme="minorEastAsia" w:hAnsiTheme="minorHAnsi"/>
+                <w:noProof/>
+                <w:lang w:eastAsia="de-CH"/>
+              </w:rPr>
+              <w:tab/>
+            </w:r>
+            <w:r>
+              <w:rPr>
+                <w:rStyle w:val="Hyperlink"/>
+                <w:noProof/>
+              </w:rPr>
+              <w:t>commit b7857e96f7fc148af6794a713440bbaecc211f53</w:t>
+            </w:r>
+            <w:r>
+              <w:rPr>
+                <w:noProof/>
+                <w:webHidden/>
+              </w:rPr>
+              <w:tab/>
+            </w:r>
+            <w:r>
+              <w:rPr>
+                <w:noProof/>
+                <w:webHidden/>
+              </w:rPr>
+              <w:fldChar w:fldCharType="begin"/>
+            </w:r>
+            <w:r>
+              <w:rPr>
+                <w:noProof/>
+                <w:webHidden/>
+              </w:rPr>
+              <w:instrText xml:space="preserve"> PAGEREF _Toc62466397 \h </w:instrText>
+            </w:r>
+            <w:r>
+              <w:rPr>
+                <w:noProof/>
+                <w:webHidden/>
+              </w:rPr>
+            </w:r>
+            <w:r>
+              <w:rPr>
+                <w:noProof/>
+                <w:webHidden/>
+              </w:rPr>
+              <w:fldChar w:fldCharType="separate"/>
+            </w:r>
+            <w:r>
+              <w:rPr>
+                <w:noProof/>
+                <w:webHidden/>
+              </w:rPr>
+              <w:t>IX</w:t>
+            </w:r>
+            <w:r>
+              <w:rPr>
+                <w:noProof/>
+                <w:webHidden/>
+              </w:rPr>
+              <w:fldChar w:fldCharType="end"/>
+            </w:r>
+          </w:hyperlink>
+        </w:p>
+        <w:p>
+          <w:pPr>
+            <w:pStyle w:val="Verzeichnis2"/>
+            <w:tabs>
+              <w:tab w:val="left" w:pos="880"/>
+              <w:tab w:val="right" w:leader="dot" w:pos="9062"/>
+            </w:tabs>
+            <w:rPr>
+              <w:rFonts w:asciiTheme="minorHAnsi" w:eastAsiaTheme="minorEastAsia" w:hAnsiTheme="minorHAnsi"/>
+              <w:noProof/>
+              <w:lang w:eastAsia="de-CH"/>
+            </w:rPr>
+          </w:pPr>
+          <w:hyperlink w:anchor="_Toc62466398" w:history="1">
+            <w:r>
+              <w:rPr>
+                <w:rStyle w:val="Hyperlink"/>
+                <w:noProof/>
+              </w:rPr>
+              <w:t>1.26</w:t>
+            </w:r>
+            <w:r>
+              <w:rPr>
+                <w:rFonts w:asciiTheme="minorHAnsi" w:eastAsiaTheme="minorEastAsia" w:hAnsiTheme="minorHAnsi"/>
+                <w:noProof/>
+                <w:lang w:eastAsia="de-CH"/>
+              </w:rPr>
+              <w:tab/>
+            </w:r>
+            <w:r>
+              <w:rPr>
+                <w:rStyle w:val="Hyperlink"/>
+                <w:noProof/>
+              </w:rPr>
+              <w:t>commit 62a52e20985ec120b3179ee36330447c4f6ad9d8</w:t>
+            </w:r>
+            <w:r>
+              <w:rPr>
+                <w:noProof/>
+                <w:webHidden/>
+              </w:rPr>
+              <w:tab/>
+            </w:r>
+            <w:r>
+              <w:rPr>
+                <w:noProof/>
+                <w:webHidden/>
+              </w:rPr>
+              <w:fldChar w:fldCharType="begin"/>
+            </w:r>
+            <w:r>
+              <w:rPr>
+                <w:noProof/>
+                <w:webHidden/>
+              </w:rPr>
+              <w:instrText xml:space="preserve"> PAGEREF _Toc62466398 \h </w:instrText>
+            </w:r>
+            <w:r>
+              <w:rPr>
+                <w:noProof/>
+                <w:webHidden/>
+              </w:rPr>
+            </w:r>
+            <w:r>
+              <w:rPr>
+                <w:noProof/>
+                <w:webHidden/>
+              </w:rPr>
+              <w:fldChar w:fldCharType="separate"/>
+            </w:r>
+            <w:r>
+              <w:rPr>
+                <w:noProof/>
+                <w:webHidden/>
+              </w:rPr>
+              <w:t>IX</w:t>
+            </w:r>
+            <w:r>
+              <w:rPr>
+                <w:noProof/>
+                <w:webHidden/>
+              </w:rPr>
+              <w:fldChar w:fldCharType="end"/>
+            </w:r>
+          </w:hyperlink>
+        </w:p>
+        <w:p>
+          <w:pPr>
+            <w:pStyle w:val="Verzeichnis2"/>
+            <w:tabs>
+              <w:tab w:val="left" w:pos="880"/>
+              <w:tab w:val="right" w:leader="dot" w:pos="9062"/>
+            </w:tabs>
+            <w:rPr>
+              <w:rFonts w:asciiTheme="minorHAnsi" w:eastAsiaTheme="minorEastAsia" w:hAnsiTheme="minorHAnsi"/>
+              <w:noProof/>
+              <w:lang w:eastAsia="de-CH"/>
+            </w:rPr>
+          </w:pPr>
+          <w:hyperlink w:anchor="_Toc62466399" w:history="1">
+            <w:r>
+              <w:rPr>
+                <w:rStyle w:val="Hyperlink"/>
+                <w:noProof/>
+              </w:rPr>
+              <w:t>1.27</w:t>
+            </w:r>
+            <w:r>
+              <w:rPr>
+                <w:rFonts w:asciiTheme="minorHAnsi" w:eastAsiaTheme="minorEastAsia" w:hAnsiTheme="minorHAnsi"/>
+                <w:noProof/>
+                <w:lang w:eastAsia="de-CH"/>
+              </w:rPr>
+              <w:tab/>
+            </w:r>
+            <w:r>
+              <w:rPr>
+                <w:rStyle w:val="Hyperlink"/>
+                <w:noProof/>
+              </w:rPr>
+              <w:t>commit db66fb1fb89ade3bd24584e3fe3929978fb8b3d8</w:t>
+            </w:r>
+            <w:r>
+              <w:rPr>
+                <w:noProof/>
+                <w:webHidden/>
+              </w:rPr>
+              <w:tab/>
+            </w:r>
+            <w:r>
+              <w:rPr>
+                <w:noProof/>
+                <w:webHidden/>
+              </w:rPr>
+              <w:fldChar w:fldCharType="begin"/>
+            </w:r>
+            <w:r>
+              <w:rPr>
+                <w:noProof/>
+                <w:webHidden/>
+              </w:rPr>
+              <w:instrText xml:space="preserve"> PAGEREF _Toc62466399 \h </w:instrText>
+            </w:r>
+            <w:r>
+              <w:rPr>
+                <w:noProof/>
+                <w:webHidden/>
+              </w:rPr>
+            </w:r>
+            <w:r>
+              <w:rPr>
+                <w:noProof/>
+                <w:webHidden/>
+              </w:rPr>
+              <w:fldChar w:fldCharType="separate"/>
+            </w:r>
+            <w:r>
+              <w:rPr>
+                <w:noProof/>
+                <w:webHidden/>
+              </w:rPr>
+              <w:t>IX</w:t>
+            </w:r>
+            <w:r>
+              <w:rPr>
+                <w:noProof/>
+                <w:webHidden/>
+              </w:rPr>
+              <w:fldChar w:fldCharType="end"/>
+            </w:r>
+          </w:hyperlink>
+        </w:p>
+        <w:p>
+          <w:pPr>
+            <w:pStyle w:val="Verzeichnis2"/>
+            <w:tabs>
+              <w:tab w:val="left" w:pos="880"/>
+              <w:tab w:val="right" w:leader="dot" w:pos="9062"/>
+            </w:tabs>
+            <w:rPr>
+              <w:rFonts w:asciiTheme="minorHAnsi" w:eastAsiaTheme="minorEastAsia" w:hAnsiTheme="minorHAnsi"/>
+              <w:noProof/>
+              <w:lang w:eastAsia="de-CH"/>
+            </w:rPr>
+          </w:pPr>
+          <w:hyperlink w:anchor="_Toc62466400" w:history="1">
+            <w:r>
+              <w:rPr>
+                <w:rStyle w:val="Hyperlink"/>
+                <w:noProof/>
+              </w:rPr>
+              <w:t>1.28</w:t>
+            </w:r>
+            <w:r>
+              <w:rPr>
+                <w:rFonts w:asciiTheme="minorHAnsi" w:eastAsiaTheme="minorEastAsia" w:hAnsiTheme="minorHAnsi"/>
+                <w:noProof/>
+                <w:lang w:eastAsia="de-CH"/>
+              </w:rPr>
+              <w:tab/>
+            </w:r>
+            <w:r>
+              <w:rPr>
+                <w:rStyle w:val="Hyperlink"/>
+                <w:noProof/>
+              </w:rPr>
+              <w:t>commit e9ae5d491d981819e8e4fc0f71c16a53d22f80b9</w:t>
+            </w:r>
+            <w:r>
+              <w:rPr>
+                <w:noProof/>
+                <w:webHidden/>
+              </w:rPr>
+              <w:tab/>
+            </w:r>
+            <w:r>
+              <w:rPr>
+                <w:noProof/>
+                <w:webHidden/>
+              </w:rPr>
+              <w:fldChar w:fldCharType="begin"/>
+            </w:r>
+            <w:r>
+              <w:rPr>
+                <w:noProof/>
+                <w:webHidden/>
+              </w:rPr>
+              <w:instrText xml:space="preserve"> PAGEREF _Toc62466400 \h </w:instrText>
+            </w:r>
+            <w:r>
+              <w:rPr>
+                <w:noProof/>
+                <w:webHidden/>
+              </w:rPr>
+            </w:r>
+            <w:r>
+              <w:rPr>
+                <w:noProof/>
+                <w:webHidden/>
+              </w:rPr>
+              <w:fldChar w:fldCharType="separate"/>
+            </w:r>
+            <w:r>
+              <w:rPr>
+                <w:noProof/>
+                <w:webHidden/>
+              </w:rPr>
+              <w:t>IX</w:t>
+            </w:r>
+            <w:r>
+              <w:rPr>
+                <w:noProof/>
+                <w:webHidden/>
+              </w:rPr>
+              <w:fldChar w:fldCharType="end"/>
+            </w:r>
+          </w:hyperlink>
+        </w:p>
+        <w:p>
+          <w:pPr>
+            <w:pStyle w:val="Verzeichnis2"/>
+            <w:tabs>
+              <w:tab w:val="left" w:pos="880"/>
+              <w:tab w:val="right" w:leader="dot" w:pos="9062"/>
+            </w:tabs>
+            <w:rPr>
+              <w:rFonts w:asciiTheme="minorHAnsi" w:eastAsiaTheme="minorEastAsia" w:hAnsiTheme="minorHAnsi"/>
+              <w:noProof/>
+              <w:lang w:eastAsia="de-CH"/>
+            </w:rPr>
+          </w:pPr>
+          <w:hyperlink w:anchor="_Toc62466401" w:history="1">
+            <w:r>
+              <w:rPr>
+                <w:rStyle w:val="Hyperlink"/>
+                <w:noProof/>
+              </w:rPr>
+              <w:t>1.29</w:t>
+            </w:r>
+            <w:r>
+              <w:rPr>
+                <w:rFonts w:asciiTheme="minorHAnsi" w:eastAsiaTheme="minorEastAsia" w:hAnsiTheme="minorHAnsi"/>
+                <w:noProof/>
+                <w:lang w:eastAsia="de-CH"/>
+              </w:rPr>
+              <w:tab/>
+            </w:r>
+            <w:r>
+              <w:rPr>
+                <w:rStyle w:val="Hyperlink"/>
+                <w:noProof/>
+              </w:rPr>
+              <w:t>commit b31f1dd634337476d32cbd90f896b066271a5ba0</w:t>
+            </w:r>
+            <w:r>
+              <w:rPr>
+                <w:noProof/>
+                <w:webHidden/>
+              </w:rPr>
+              <w:tab/>
+            </w:r>
+            <w:r>
+              <w:rPr>
+                <w:noProof/>
+                <w:webHidden/>
+              </w:rPr>
+              <w:fldChar w:fldCharType="begin"/>
+            </w:r>
+            <w:r>
+              <w:rPr>
+                <w:noProof/>
+                <w:webHidden/>
+              </w:rPr>
+              <w:instrText xml:space="preserve"> PAGEREF _Toc62466401 \h </w:instrText>
+            </w:r>
+            <w:r>
+              <w:rPr>
+                <w:noProof/>
+                <w:webHidden/>
+              </w:rPr>
+            </w:r>
+            <w:r>
+              <w:rPr>
+                <w:noProof/>
+                <w:webHidden/>
+              </w:rPr>
+              <w:fldChar w:fldCharType="separate"/>
+            </w:r>
+            <w:r>
+              <w:rPr>
+                <w:noProof/>
+                <w:webHidden/>
+              </w:rPr>
+              <w:t>X</w:t>
+            </w:r>
+            <w:r>
+              <w:rPr>
+                <w:noProof/>
+                <w:webHidden/>
+              </w:rPr>
+              <w:fldChar w:fldCharType="end"/>
+            </w:r>
+          </w:hyperlink>
+        </w:p>
+        <w:p>
+          <w:pPr>
+            <w:pStyle w:val="Verzeichnis2"/>
+            <w:tabs>
+              <w:tab w:val="left" w:pos="880"/>
+              <w:tab w:val="right" w:leader="dot" w:pos="9062"/>
+            </w:tabs>
+            <w:rPr>
+              <w:rFonts w:asciiTheme="minorHAnsi" w:eastAsiaTheme="minorEastAsia" w:hAnsiTheme="minorHAnsi"/>
+              <w:noProof/>
+              <w:lang w:eastAsia="de-CH"/>
+            </w:rPr>
+          </w:pPr>
+          <w:hyperlink w:anchor="_Toc62466402" w:history="1">
+            <w:r>
+              <w:rPr>
+                <w:rStyle w:val="Hyperlink"/>
+                <w:noProof/>
+              </w:rPr>
+              <w:t>1.30</w:t>
+            </w:r>
+            <w:r>
+              <w:rPr>
+                <w:rFonts w:asciiTheme="minorHAnsi" w:eastAsiaTheme="minorEastAsia" w:hAnsiTheme="minorHAnsi"/>
+                <w:noProof/>
+                <w:lang w:eastAsia="de-CH"/>
+              </w:rPr>
+              <w:tab/>
+            </w:r>
+            <w:r>
+              <w:rPr>
+                <w:rStyle w:val="Hyperlink"/>
+                <w:noProof/>
+              </w:rPr>
+              <w:t>commit 51a1886e49caf973efbc44f00da474ffe5114531</w:t>
+            </w:r>
+            <w:r>
+              <w:rPr>
+                <w:noProof/>
+                <w:webHidden/>
+              </w:rPr>
+              <w:tab/>
+            </w:r>
+            <w:r>
+              <w:rPr>
+                <w:noProof/>
+                <w:webHidden/>
+              </w:rPr>
+              <w:fldChar w:fldCharType="begin"/>
+            </w:r>
+            <w:r>
+              <w:rPr>
+                <w:noProof/>
+                <w:webHidden/>
+              </w:rPr>
+              <w:instrText xml:space="preserve"> PAGEREF _Toc62466402 \h </w:instrText>
+            </w:r>
+            <w:r>
+              <w:rPr>
+                <w:noProof/>
+                <w:webHidden/>
+              </w:rPr>
+            </w:r>
+            <w:r>
+              <w:rPr>
+                <w:noProof/>
+                <w:webHidden/>
+              </w:rPr>
+              <w:fldChar w:fldCharType="separate"/>
+            </w:r>
+            <w:r>
+              <w:rPr>
+                <w:noProof/>
+                <w:webHidden/>
+              </w:rPr>
+              <w:t>X</w:t>
+            </w:r>
+            <w:r>
+              <w:rPr>
+                <w:noProof/>
+                <w:webHidden/>
+              </w:rPr>
+              <w:fldChar w:fldCharType="end"/>
+            </w:r>
+          </w:hyperlink>
+        </w:p>
+        <w:p>
+          <w:pPr>
+            <w:pStyle w:val="Verzeichnis2"/>
+            <w:tabs>
+              <w:tab w:val="left" w:pos="880"/>
+              <w:tab w:val="right" w:leader="dot" w:pos="9062"/>
+            </w:tabs>
+            <w:rPr>
+              <w:rFonts w:asciiTheme="minorHAnsi" w:eastAsiaTheme="minorEastAsia" w:hAnsiTheme="minorHAnsi"/>
+              <w:noProof/>
+              <w:lang w:eastAsia="de-CH"/>
+            </w:rPr>
+          </w:pPr>
+          <w:hyperlink w:anchor="_Toc62466403" w:history="1">
+            <w:r>
+              <w:rPr>
+                <w:rStyle w:val="Hyperlink"/>
+                <w:noProof/>
+              </w:rPr>
+              <w:t>1.31</w:t>
+            </w:r>
+            <w:r>
+              <w:rPr>
+                <w:rFonts w:asciiTheme="minorHAnsi" w:eastAsiaTheme="minorEastAsia" w:hAnsiTheme="minorHAnsi"/>
+                <w:noProof/>
+                <w:lang w:eastAsia="de-CH"/>
+              </w:rPr>
+              <w:tab/>
+            </w:r>
+            <w:r>
+              <w:rPr>
+                <w:rStyle w:val="Hyperlink"/>
+                <w:noProof/>
+              </w:rPr>
+              <w:t>commit 96ba484c65f3482029ae554fd84cff726640c52b</w:t>
+            </w:r>
+            <w:r>
+              <w:rPr>
+                <w:noProof/>
+                <w:webHidden/>
+              </w:rPr>
+              <w:tab/>
+            </w:r>
+            <w:r>
+              <w:rPr>
+                <w:noProof/>
+                <w:webHidden/>
+              </w:rPr>
+              <w:fldChar w:fldCharType="begin"/>
+            </w:r>
+            <w:r>
+              <w:rPr>
+                <w:noProof/>
+                <w:webHidden/>
+              </w:rPr>
+              <w:instrText xml:space="preserve"> PAGEREF _Toc62466403 \h </w:instrText>
+            </w:r>
+            <w:r>
+              <w:rPr>
+                <w:noProof/>
+                <w:webHidden/>
+              </w:rPr>
+            </w:r>
+            <w:r>
+              <w:rPr>
+                <w:noProof/>
+                <w:webHidden/>
+              </w:rPr>
+              <w:fldChar w:fldCharType="separate"/>
+            </w:r>
+            <w:r>
+              <w:rPr>
+                <w:noProof/>
+                <w:webHidden/>
+              </w:rPr>
+              <w:t>X</w:t>
+            </w:r>
+            <w:r>
+              <w:rPr>
+                <w:noProof/>
+                <w:webHidden/>
+              </w:rPr>
+              <w:fldChar w:fldCharType="end"/>
+            </w:r>
+          </w:hyperlink>
+        </w:p>
+        <w:p>
+          <w:pPr>
+            <w:pStyle w:val="Verzeichnis2"/>
+            <w:tabs>
+              <w:tab w:val="left" w:pos="880"/>
+              <w:tab w:val="right" w:leader="dot" w:pos="9062"/>
+            </w:tabs>
+            <w:rPr>
+              <w:rFonts w:asciiTheme="minorHAnsi" w:eastAsiaTheme="minorEastAsia" w:hAnsiTheme="minorHAnsi"/>
+              <w:noProof/>
+              <w:lang w:eastAsia="de-CH"/>
+            </w:rPr>
+          </w:pPr>
+          <w:hyperlink w:anchor="_Toc62466404" w:history="1">
+            <w:r>
+              <w:rPr>
+                <w:rStyle w:val="Hyperlink"/>
+                <w:noProof/>
+              </w:rPr>
+              <w:t>1.32</w:t>
+            </w:r>
+            <w:r>
+              <w:rPr>
+                <w:rFonts w:asciiTheme="minorHAnsi" w:eastAsiaTheme="minorEastAsia" w:hAnsiTheme="minorHAnsi"/>
+                <w:noProof/>
+                <w:lang w:eastAsia="de-CH"/>
+              </w:rPr>
+              <w:tab/>
+            </w:r>
+            <w:r>
+              <w:rPr>
+                <w:rStyle w:val="Hyperlink"/>
+                <w:noProof/>
+              </w:rPr>
+              <w:t>commit c17b51624947c46099a441dc3270e9d3e90956c0</w:t>
+            </w:r>
+            <w:r>
+              <w:rPr>
+                <w:noProof/>
+                <w:webHidden/>
+              </w:rPr>
+              <w:tab/>
+            </w:r>
+            <w:r>
+              <w:rPr>
+                <w:noProof/>
+                <w:webHidden/>
+              </w:rPr>
+              <w:fldChar w:fldCharType="begin"/>
+            </w:r>
+            <w:r>
+              <w:rPr>
+                <w:noProof/>
+                <w:webHidden/>
+              </w:rPr>
+              <w:instrText xml:space="preserve"> PAGEREF _Toc62466404 \h </w:instrText>
+            </w:r>
+            <w:r>
+              <w:rPr>
+                <w:noProof/>
+                <w:webHidden/>
+              </w:rPr>
+            </w:r>
+            <w:r>
+              <w:rPr>
+                <w:noProof/>
+                <w:webHidden/>
+              </w:rPr>
+              <w:fldChar w:fldCharType="separate"/>
+            </w:r>
+            <w:r>
+              <w:rPr>
+                <w:noProof/>
+                <w:webHidden/>
+              </w:rPr>
+              <w:t>X</w:t>
+            </w:r>
+            <w:r>
+              <w:rPr>
+                <w:noProof/>
+                <w:webHidden/>
+              </w:rPr>
+              <w:fldChar w:fldCharType="end"/>
+            </w:r>
+          </w:hyperlink>
+        </w:p>
+        <w:p>
+          <w:pPr>
+            <w:pStyle w:val="Verzeichnis2"/>
+            <w:tabs>
+              <w:tab w:val="left" w:pos="880"/>
+              <w:tab w:val="right" w:leader="dot" w:pos="9062"/>
+            </w:tabs>
+            <w:rPr>
+              <w:rFonts w:asciiTheme="minorHAnsi" w:eastAsiaTheme="minorEastAsia" w:hAnsiTheme="minorHAnsi"/>
+              <w:noProof/>
+              <w:lang w:eastAsia="de-CH"/>
+            </w:rPr>
+          </w:pPr>
+          <w:hyperlink w:anchor="_Toc62466405" w:history="1">
+            <w:r>
+              <w:rPr>
+                <w:rStyle w:val="Hyperlink"/>
+                <w:noProof/>
+              </w:rPr>
+              <w:t>1.33</w:t>
+            </w:r>
+            <w:r>
+              <w:rPr>
+                <w:rFonts w:asciiTheme="minorHAnsi" w:eastAsiaTheme="minorEastAsia" w:hAnsiTheme="minorHAnsi"/>
+                <w:noProof/>
+                <w:lang w:eastAsia="de-CH"/>
+              </w:rPr>
+              <w:tab/>
+            </w:r>
+            <w:r>
+              <w:rPr>
+                <w:rStyle w:val="Hyperlink"/>
+                <w:noProof/>
+              </w:rPr>
+              <w:t>commit fe4cfaa9d8a617ce36ee0ccda57953141bd2def5</w:t>
+            </w:r>
+            <w:r>
+              <w:rPr>
+                <w:noProof/>
+                <w:webHidden/>
+              </w:rPr>
+              <w:tab/>
+            </w:r>
+            <w:r>
+              <w:rPr>
+                <w:noProof/>
+                <w:webHidden/>
+              </w:rPr>
+              <w:fldChar w:fldCharType="begin"/>
+            </w:r>
+            <w:r>
+              <w:rPr>
+                <w:noProof/>
+                <w:webHidden/>
+              </w:rPr>
+              <w:instrText xml:space="preserve"> PAGEREF _Toc62466405 \h </w:instrText>
+            </w:r>
+            <w:r>
+              <w:rPr>
+                <w:noProof/>
+                <w:webHidden/>
+              </w:rPr>
+            </w:r>
+            <w:r>
+              <w:rPr>
+                <w:noProof/>
+                <w:webHidden/>
+              </w:rPr>
+              <w:fldChar w:fldCharType="separate"/>
+            </w:r>
+            <w:r>
+              <w:rPr>
+                <w:noProof/>
+                <w:webHidden/>
+              </w:rPr>
+              <w:t>XI</w:t>
+            </w:r>
+            <w:r>
+              <w:rPr>
+                <w:noProof/>
+                <w:webHidden/>
+              </w:rPr>
+              <w:fldChar w:fldCharType="end"/>
+            </w:r>
+          </w:hyperlink>
+        </w:p>
+        <w:p>
+          <w:pPr>
+            <w:pStyle w:val="Verzeichnis2"/>
+            <w:tabs>
+              <w:tab w:val="left" w:pos="880"/>
+              <w:tab w:val="right" w:leader="dot" w:pos="9062"/>
+            </w:tabs>
+            <w:rPr>
+              <w:rFonts w:asciiTheme="minorHAnsi" w:eastAsiaTheme="minorEastAsia" w:hAnsiTheme="minorHAnsi"/>
+              <w:noProof/>
+              <w:lang w:eastAsia="de-CH"/>
+            </w:rPr>
+          </w:pPr>
+          <w:hyperlink w:anchor="_Toc62466406" w:history="1">
+            <w:r>
+              <w:rPr>
+                <w:rStyle w:val="Hyperlink"/>
+                <w:noProof/>
+              </w:rPr>
+              <w:t>1.34</w:t>
+            </w:r>
+            <w:r>
+              <w:rPr>
+                <w:rFonts w:asciiTheme="minorHAnsi" w:eastAsiaTheme="minorEastAsia" w:hAnsiTheme="minorHAnsi"/>
+                <w:noProof/>
+                <w:lang w:eastAsia="de-CH"/>
+              </w:rPr>
+              <w:tab/>
+            </w:r>
+            <w:r>
+              <w:rPr>
+                <w:rStyle w:val="Hyperlink"/>
+                <w:noProof/>
+              </w:rPr>
+              <w:t>commit e00ab72eb10ee2a662136704fcac79651c2d1c52</w:t>
+            </w:r>
+            <w:r>
+              <w:rPr>
+                <w:noProof/>
+                <w:webHidden/>
+              </w:rPr>
+              <w:tab/>
+            </w:r>
+            <w:r>
+              <w:rPr>
+                <w:noProof/>
+                <w:webHidden/>
+              </w:rPr>
+              <w:fldChar w:fldCharType="begin"/>
+            </w:r>
+            <w:r>
+              <w:rPr>
+                <w:noProof/>
+                <w:webHidden/>
+              </w:rPr>
+              <w:instrText xml:space="preserve"> PAGEREF _Toc62466406 \h </w:instrText>
+            </w:r>
+            <w:r>
+              <w:rPr>
+                <w:noProof/>
+                <w:webHidden/>
+              </w:rPr>
+            </w:r>
+            <w:r>
+              <w:rPr>
+                <w:noProof/>
+                <w:webHidden/>
+              </w:rPr>
+              <w:fldChar w:fldCharType="separate"/>
+            </w:r>
+            <w:r>
+              <w:rPr>
+                <w:noProof/>
+                <w:webHidden/>
+              </w:rPr>
+              <w:t>XI</w:t>
+            </w:r>
+            <w:r>
+              <w:rPr>
+                <w:noProof/>
+                <w:webHidden/>
+              </w:rPr>
+              <w:fldChar w:fldCharType="end"/>
+            </w:r>
+          </w:hyperlink>
+        </w:p>
+        <w:p>
+          <w:pPr>
+            <w:pStyle w:val="Verzeichnis2"/>
+            <w:tabs>
+              <w:tab w:val="left" w:pos="880"/>
+              <w:tab w:val="right" w:leader="dot" w:pos="9062"/>
+            </w:tabs>
+            <w:rPr>
+              <w:rFonts w:asciiTheme="minorHAnsi" w:eastAsiaTheme="minorEastAsia" w:hAnsiTheme="minorHAnsi"/>
+              <w:noProof/>
+              <w:lang w:eastAsia="de-CH"/>
+            </w:rPr>
+          </w:pPr>
+          <w:hyperlink w:anchor="_Toc62466407" w:history="1">
+            <w:r>
+              <w:rPr>
+                <w:rStyle w:val="Hyperlink"/>
+                <w:noProof/>
+              </w:rPr>
+              <w:t>1.35</w:t>
+            </w:r>
+            <w:r>
+              <w:rPr>
+                <w:rFonts w:asciiTheme="minorHAnsi" w:eastAsiaTheme="minorEastAsia" w:hAnsiTheme="minorHAnsi"/>
+                <w:noProof/>
+                <w:lang w:eastAsia="de-CH"/>
+              </w:rPr>
+              <w:tab/>
+            </w:r>
+            <w:r>
+              <w:rPr>
+                <w:rStyle w:val="Hyperlink"/>
+                <w:noProof/>
+              </w:rPr>
+              <w:t>commit 785994d10340c113de373a3bc8d5497e55e198d6</w:t>
+            </w:r>
+            <w:r>
+              <w:rPr>
+                <w:noProof/>
+                <w:webHidden/>
+              </w:rPr>
+              <w:tab/>
+            </w:r>
+            <w:r>
+              <w:rPr>
+                <w:noProof/>
+                <w:webHidden/>
+              </w:rPr>
+              <w:fldChar w:fldCharType="begin"/>
+            </w:r>
+            <w:r>
+              <w:rPr>
+                <w:noProof/>
+                <w:webHidden/>
+              </w:rPr>
+              <w:instrText xml:space="preserve"> PAGEREF _Toc62466407 \h </w:instrText>
+            </w:r>
+            <w:r>
+              <w:rPr>
+                <w:noProof/>
+                <w:webHidden/>
+              </w:rPr>
+            </w:r>
+            <w:r>
+              <w:rPr>
+                <w:noProof/>
+                <w:webHidden/>
+              </w:rPr>
+              <w:fldChar w:fldCharType="separate"/>
+            </w:r>
+            <w:r>
+              <w:rPr>
+                <w:noProof/>
+                <w:webHidden/>
+              </w:rPr>
+              <w:t>XI</w:t>
+            </w:r>
+            <w:r>
+              <w:rPr>
+                <w:noProof/>
+                <w:webHidden/>
+              </w:rPr>
+              <w:fldChar w:fldCharType="end"/>
+            </w:r>
+          </w:hyperlink>
+        </w:p>
+        <w:p>
+          <w:pPr>
+            <w:pStyle w:val="Verzeichnis2"/>
+            <w:tabs>
+              <w:tab w:val="left" w:pos="880"/>
+              <w:tab w:val="right" w:leader="dot" w:pos="9062"/>
+            </w:tabs>
+            <w:rPr>
+              <w:rFonts w:asciiTheme="minorHAnsi" w:eastAsiaTheme="minorEastAsia" w:hAnsiTheme="minorHAnsi"/>
+              <w:noProof/>
+              <w:lang w:eastAsia="de-CH"/>
+            </w:rPr>
+          </w:pPr>
+          <w:hyperlink w:anchor="_Toc62466408" w:history="1">
+            <w:r>
+              <w:rPr>
+                <w:rStyle w:val="Hyperlink"/>
+                <w:noProof/>
+              </w:rPr>
+              <w:t>1.36</w:t>
+            </w:r>
+            <w:r>
+              <w:rPr>
+                <w:rFonts w:asciiTheme="minorHAnsi" w:eastAsiaTheme="minorEastAsia" w:hAnsiTheme="minorHAnsi"/>
+                <w:noProof/>
+                <w:lang w:eastAsia="de-CH"/>
+              </w:rPr>
+              <w:tab/>
+            </w:r>
+            <w:r>
+              <w:rPr>
+                <w:rStyle w:val="Hyperlink"/>
+                <w:noProof/>
+              </w:rPr>
+              <w:t>commit c3d575102c4e2d12f62d7b1ac928557f6d16060e</w:t>
+            </w:r>
+            <w:r>
+              <w:rPr>
+                <w:noProof/>
+                <w:webHidden/>
+              </w:rPr>
+              <w:tab/>
+            </w:r>
+            <w:r>
+              <w:rPr>
+                <w:noProof/>
+                <w:webHidden/>
+              </w:rPr>
+              <w:fldChar w:fldCharType="begin"/>
+            </w:r>
+            <w:r>
+              <w:rPr>
+                <w:noProof/>
+                <w:webHidden/>
+              </w:rPr>
+              <w:instrText xml:space="preserve"> PAGEREF _Toc62466408 \h </w:instrText>
+            </w:r>
+            <w:r>
+              <w:rPr>
+                <w:noProof/>
+                <w:webHidden/>
+              </w:rPr>
+            </w:r>
+            <w:r>
+              <w:rPr>
+                <w:noProof/>
+                <w:webHidden/>
+              </w:rPr>
+              <w:fldChar w:fldCharType="separate"/>
+            </w:r>
+            <w:r>
+              <w:rPr>
+                <w:noProof/>
+                <w:webHidden/>
+              </w:rPr>
+              <w:t>XI</w:t>
             </w:r>
             <w:r>
               <w:rPr>
@@ -1769,24 +3488,984 @@
     </w:p>
     <w:p>
       <w:pPr>
-        <w:pStyle w:val="Heading1"/>
-      </w:pPr>
-      <w:bookmarkStart w:id="0" w:name="_Toc33367528"/>
+        <w:pStyle w:val="berschrift1"/>
+      </w:pPr>
+      <w:bookmarkStart w:id="0" w:name="_Toc62466372"/>
+      <w:proofErr w:type="spellStart"/>
       <w:r>
         <w:lastRenderedPageBreak/>
-        <w:t>Titel</w:t>
+        <w:t>Commits</w:t>
       </w:r>
       <w:bookmarkEnd w:id="0"/>
-    </w:p>
-    <w:p>
-      <w:pPr>
-        <w:pStyle w:val="Heading2"/>
-      </w:pPr>
-      <w:bookmarkStart w:id="1" w:name="_Toc33367529"/>
-      <w:r>
-        <w:t>Untertitel</w:t>
+      <w:proofErr w:type="spellEnd"/>
+    </w:p>
+    <w:p>
+      <w:pPr>
+        <w:pStyle w:val="berschrift2"/>
+      </w:pPr>
+      <w:bookmarkStart w:id="1" w:name="_Toc62466373"/>
+      <w:proofErr w:type="spellStart"/>
+      <w:r>
+        <w:t>commit</w:t>
+      </w:r>
+      <w:proofErr w:type="spellEnd"/>
+      <w:r>
+        <w:t xml:space="preserve"> bfbf920701fb77bb3473de3ad00beaa8f34c0a48</w:t>
       </w:r>
       <w:bookmarkEnd w:id="1"/>
+      <w:r>
+        <w:t xml:space="preserve"> </w:t>
+      </w:r>
+    </w:p>
+    <w:p>
+      <w:pPr>
+        <w:spacing w:after="160" w:line="259" w:lineRule="auto"/>
+      </w:pPr>
+      <w:proofErr w:type="spellStart"/>
+      <w:r>
+        <w:t>Author</w:t>
+      </w:r>
+      <w:proofErr w:type="spellEnd"/>
+      <w:r>
+        <w:t xml:space="preserve">: </w:t>
+      </w:r>
+      <w:r>
+        <w:br/>
+        <w:t>Raphael Wirth</w:t>
+      </w:r>
+    </w:p>
+    <w:p>
+      <w:pPr>
+        <w:spacing w:after="160" w:line="259" w:lineRule="auto"/>
+      </w:pPr>
+      <w:r>
+        <w:t xml:space="preserve">Date: </w:t>
+      </w:r>
+      <w:r>
+        <w:br/>
+      </w:r>
+      <w:r>
+        <w:t>Sun Jan 24 19:22:57 2021 +0100</w:t>
+      </w:r>
+    </w:p>
+    <w:p>
+      <w:pPr>
+        <w:spacing w:after="160" w:line="259" w:lineRule="auto"/>
+      </w:pPr>
+      <w:r>
+        <w:t>Kommentar:</w:t>
+      </w:r>
+      <w:r>
+        <w:br/>
+      </w:r>
+      <w:proofErr w:type="spellStart"/>
+      <w:r>
+        <w:t>implement</w:t>
+      </w:r>
+      <w:proofErr w:type="spellEnd"/>
+      <w:r>
+        <w:t xml:space="preserve"> </w:t>
+      </w:r>
+      <w:proofErr w:type="spellStart"/>
+      <w:r>
+        <w:t>bill</w:t>
+      </w:r>
+      <w:proofErr w:type="spellEnd"/>
+      <w:r>
+        <w:t xml:space="preserve"> </w:t>
+      </w:r>
+      <w:proofErr w:type="spellStart"/>
+      <w:r>
+        <w:t>view</w:t>
+      </w:r>
+      <w:proofErr w:type="spellEnd"/>
+    </w:p>
+    <w:p>
+      <w:pPr>
+        <w:spacing w:after="160" w:line="259" w:lineRule="auto"/>
+      </w:pPr>
+      <w:r>
+        <w:t xml:space="preserve">Aufwand: </w:t>
+      </w:r>
+      <w:r>
+        <w:br/>
+        <w:t>1h</w:t>
+      </w:r>
+    </w:p>
+    <w:p>
+      <w:pPr>
+        <w:pStyle w:val="berschrift2"/>
+      </w:pPr>
+      <w:bookmarkStart w:id="2" w:name="_Toc62466374"/>
+      <w:proofErr w:type="spellStart"/>
+      <w:r>
+        <w:t>commit</w:t>
+      </w:r>
+      <w:proofErr w:type="spellEnd"/>
+      <w:r>
+        <w:t xml:space="preserve"> 48cb79737d6cee113d32c515d5b3cb2883ecf228</w:t>
+      </w:r>
+      <w:bookmarkEnd w:id="2"/>
+    </w:p>
+    <w:p>
+      <w:pPr>
+        <w:spacing w:after="160" w:line="259" w:lineRule="auto"/>
+      </w:pPr>
+      <w:proofErr w:type="spellStart"/>
+      <w:r>
+        <w:t>Author</w:t>
+      </w:r>
+      <w:proofErr w:type="spellEnd"/>
+      <w:r>
+        <w:t xml:space="preserve">: </w:t>
+      </w:r>
+      <w:r>
+        <w:br/>
+        <w:t>Raphael Wirth</w:t>
+      </w:r>
+    </w:p>
+    <w:p>
+      <w:pPr>
+        <w:spacing w:after="160" w:line="259" w:lineRule="auto"/>
+      </w:pPr>
+      <w:r>
+        <w:t xml:space="preserve">Date: </w:t>
+      </w:r>
+      <w:r>
+        <w:br/>
+      </w:r>
+      <w:r>
+        <w:t>Sun Jan 24 18:38:35 2021 +0100</w:t>
+      </w:r>
+    </w:p>
+    <w:p>
+      <w:pPr>
+        <w:spacing w:after="160" w:line="259" w:lineRule="auto"/>
+      </w:pPr>
+      <w:r>
+        <w:t>Kommentar:</w:t>
+      </w:r>
+      <w:r>
+        <w:br/>
+      </w:r>
+      <w:proofErr w:type="spellStart"/>
+      <w:r>
+        <w:t>implement</w:t>
+      </w:r>
+      <w:proofErr w:type="spellEnd"/>
+      <w:r>
+        <w:t xml:space="preserve"> </w:t>
+      </w:r>
+      <w:proofErr w:type="spellStart"/>
+      <w:r>
+        <w:t>yoy</w:t>
+      </w:r>
+      <w:proofErr w:type="spellEnd"/>
+      <w:r>
+        <w:t xml:space="preserve"> </w:t>
+      </w:r>
+      <w:proofErr w:type="spellStart"/>
+      <w:r>
+        <w:t>comparison</w:t>
+      </w:r>
+      <w:proofErr w:type="spellEnd"/>
+    </w:p>
+    <w:p>
+      <w:pPr>
+        <w:spacing w:after="160" w:line="259" w:lineRule="auto"/>
+      </w:pPr>
+      <w:r>
+        <w:t>Aufwand:</w:t>
+      </w:r>
+      <w:r>
+        <w:br/>
+        <w:t>2.5h</w:t>
+      </w:r>
+    </w:p>
+    <w:p>
+      <w:pPr>
+        <w:pStyle w:val="berschrift2"/>
+      </w:pPr>
+      <w:bookmarkStart w:id="3" w:name="_Toc62466375"/>
+      <w:proofErr w:type="spellStart"/>
+      <w:r>
+        <w:t>commit</w:t>
+      </w:r>
+      <w:proofErr w:type="spellEnd"/>
+      <w:r>
+        <w:t xml:space="preserve"> 4d022ba6912e888abd0c188fef48b109b5ce0c10</w:t>
+      </w:r>
+      <w:bookmarkEnd w:id="3"/>
+    </w:p>
+    <w:p>
+      <w:pPr>
+        <w:spacing w:after="160" w:line="259" w:lineRule="auto"/>
+      </w:pPr>
+      <w:proofErr w:type="spellStart"/>
+      <w:r>
+        <w:t>Author</w:t>
+      </w:r>
+      <w:proofErr w:type="spellEnd"/>
+      <w:r>
+        <w:t xml:space="preserve">: </w:t>
+      </w:r>
+      <w:r>
+        <w:br/>
+      </w:r>
+      <w:r>
+        <w:t>Ricardo Coelho</w:t>
+      </w:r>
+    </w:p>
+    <w:p>
+      <w:pPr>
+        <w:spacing w:after="160" w:line="259" w:lineRule="auto"/>
+      </w:pPr>
+      <w:r>
+        <w:t xml:space="preserve">Date: </w:t>
+      </w:r>
+      <w:r>
+        <w:br/>
+      </w:r>
+      <w:r>
+        <w:t>Sun Jan 24 15:57:29 2021 +0100</w:t>
+      </w:r>
+    </w:p>
+    <w:p>
+      <w:pPr>
+        <w:spacing w:after="160" w:line="259" w:lineRule="auto"/>
+      </w:pPr>
+      <w:r>
+        <w:t>Kommentar:</w:t>
+      </w:r>
+      <w:r>
+        <w:br/>
+      </w:r>
+      <w:proofErr w:type="spellStart"/>
+      <w:r>
+        <w:t>improve</w:t>
+      </w:r>
+      <w:proofErr w:type="spellEnd"/>
+      <w:r>
+        <w:t xml:space="preserve"> </w:t>
+      </w:r>
+      <w:proofErr w:type="spellStart"/>
+      <w:r>
+        <w:t>delete</w:t>
+      </w:r>
+      <w:proofErr w:type="spellEnd"/>
+      <w:r>
+        <w:t xml:space="preserve"> </w:t>
+      </w:r>
+      <w:proofErr w:type="spellStart"/>
+      <w:r>
+        <w:t>categories</w:t>
+      </w:r>
+      <w:proofErr w:type="spellEnd"/>
+      <w:r>
+        <w:t xml:space="preserve"> </w:t>
+      </w:r>
+      <w:proofErr w:type="spellStart"/>
+      <w:r>
+        <w:t>function</w:t>
+      </w:r>
+      <w:proofErr w:type="spellEnd"/>
+    </w:p>
+    <w:p>
+      <w:pPr>
+        <w:spacing w:after="160" w:line="259" w:lineRule="auto"/>
+      </w:pPr>
+      <w:r>
+        <w:t>Aufwand:</w:t>
+      </w:r>
+    </w:p>
+    <w:p>
+      <w:pPr>
+        <w:spacing w:after="160" w:line="259" w:lineRule="auto"/>
+      </w:pPr>
+    </w:p>
+    <w:p>
+      <w:pPr>
+        <w:pStyle w:val="berschrift2"/>
+      </w:pPr>
+      <w:bookmarkStart w:id="4" w:name="_Toc62466376"/>
+      <w:proofErr w:type="spellStart"/>
+      <w:r>
+        <w:t>commit</w:t>
+      </w:r>
+      <w:proofErr w:type="spellEnd"/>
+      <w:r>
+        <w:t xml:space="preserve"> 487f772a5813d738ea76039ba9f260b4ce38de2e</w:t>
+      </w:r>
+      <w:bookmarkEnd w:id="4"/>
+    </w:p>
+    <w:p>
+      <w:pPr>
+        <w:spacing w:after="160" w:line="259" w:lineRule="auto"/>
+      </w:pPr>
+      <w:proofErr w:type="spellStart"/>
+      <w:r>
+        <w:t>Author</w:t>
+      </w:r>
+      <w:proofErr w:type="spellEnd"/>
+      <w:r>
+        <w:t xml:space="preserve">: </w:t>
+      </w:r>
+      <w:r>
+        <w:br/>
+        <w:t>Ricardo Coelho</w:t>
+      </w:r>
+    </w:p>
+    <w:p>
+      <w:pPr>
+        <w:spacing w:after="160" w:line="259" w:lineRule="auto"/>
+      </w:pPr>
+      <w:r>
+        <w:t xml:space="preserve">Date: </w:t>
+      </w:r>
+      <w:r>
+        <w:br/>
+      </w:r>
+      <w:proofErr w:type="spellStart"/>
+      <w:r>
+        <w:t>Fri</w:t>
+      </w:r>
+      <w:proofErr w:type="spellEnd"/>
+      <w:r>
+        <w:t xml:space="preserve"> Jan 22 19:23:05 2021 +0100</w:t>
+      </w:r>
+    </w:p>
+    <w:p>
+      <w:pPr>
+        <w:spacing w:after="160" w:line="259" w:lineRule="auto"/>
+      </w:pPr>
+      <w:r>
+        <w:t>Kommentar:</w:t>
+      </w:r>
+      <w:r>
+        <w:br/>
+      </w:r>
+      <w:proofErr w:type="spellStart"/>
+      <w:r>
+        <w:t>view</w:t>
+      </w:r>
+      <w:proofErr w:type="spellEnd"/>
+      <w:r>
+        <w:t>/</w:t>
+      </w:r>
+      <w:proofErr w:type="spellStart"/>
+      <w:r>
+        <w:t>ViewCategories</w:t>
+      </w:r>
+      <w:proofErr w:type="spellEnd"/>
+      <w:r>
+        <w:t xml:space="preserve">: </w:t>
+      </w:r>
+      <w:proofErr w:type="spellStart"/>
+      <w:r>
+        <w:t>allow</w:t>
+      </w:r>
+      <w:proofErr w:type="spellEnd"/>
+      <w:r>
+        <w:t xml:space="preserve"> </w:t>
+      </w:r>
+      <w:proofErr w:type="spellStart"/>
+      <w:r>
+        <w:t>to</w:t>
+      </w:r>
+      <w:proofErr w:type="spellEnd"/>
+      <w:r>
+        <w:t xml:space="preserve"> </w:t>
+      </w:r>
+      <w:proofErr w:type="spellStart"/>
+      <w:r>
+        <w:t>delete</w:t>
+      </w:r>
+      <w:proofErr w:type="spellEnd"/>
+      <w:r>
+        <w:t xml:space="preserve"> </w:t>
+      </w:r>
+      <w:proofErr w:type="spellStart"/>
+      <w:r>
+        <w:t>category</w:t>
+      </w:r>
+      <w:proofErr w:type="spellEnd"/>
+      <w:r>
+        <w:t xml:space="preserve"> </w:t>
+      </w:r>
+      <w:proofErr w:type="spellStart"/>
+      <w:r>
+        <w:t>only</w:t>
+      </w:r>
+      <w:proofErr w:type="spellEnd"/>
+      <w:r>
+        <w:t xml:space="preserve"> </w:t>
+      </w:r>
+      <w:proofErr w:type="spellStart"/>
+      <w:r>
+        <w:t>if</w:t>
+      </w:r>
+      <w:proofErr w:type="spellEnd"/>
+      <w:r>
+        <w:t xml:space="preserve"> </w:t>
+      </w:r>
+      <w:proofErr w:type="spellStart"/>
+      <w:r>
+        <w:t>has</w:t>
+      </w:r>
+      <w:proofErr w:type="spellEnd"/>
+      <w:r>
+        <w:t xml:space="preserve"> 0 </w:t>
+      </w:r>
+      <w:proofErr w:type="spellStart"/>
+      <w:r>
+        <w:t>children</w:t>
+      </w:r>
+      <w:proofErr w:type="spellEnd"/>
+    </w:p>
+    <w:p>
+      <w:pPr>
+        <w:spacing w:after="160" w:line="259" w:lineRule="auto"/>
+      </w:pPr>
+      <w:r>
+        <w:t>Aufwand:</w:t>
+      </w:r>
+    </w:p>
+    <w:p>
+      <w:pPr>
+        <w:spacing w:after="160" w:line="259" w:lineRule="auto"/>
+      </w:pPr>
+    </w:p>
+    <w:p>
+      <w:pPr>
+        <w:pStyle w:val="berschrift2"/>
+      </w:pPr>
+      <w:bookmarkStart w:id="5" w:name="_Toc62466377"/>
+      <w:proofErr w:type="spellStart"/>
+      <w:r>
+        <w:lastRenderedPageBreak/>
+        <w:t>commit</w:t>
+      </w:r>
+      <w:proofErr w:type="spellEnd"/>
+      <w:r>
+        <w:t xml:space="preserve"> 7337dbd7e30d0842b55c3d5432c3a79d6934d63d</w:t>
+      </w:r>
+      <w:bookmarkEnd w:id="5"/>
+    </w:p>
+    <w:p>
+      <w:pPr>
+        <w:spacing w:after="160" w:line="259" w:lineRule="auto"/>
+      </w:pPr>
+      <w:proofErr w:type="spellStart"/>
+      <w:r>
+        <w:t>Author</w:t>
+      </w:r>
+      <w:proofErr w:type="spellEnd"/>
+      <w:r>
+        <w:t xml:space="preserve">: </w:t>
+      </w:r>
+      <w:r>
+        <w:br/>
+      </w:r>
+      <w:r>
+        <w:t>Ricardo Coelho</w:t>
+      </w:r>
+    </w:p>
+    <w:p>
+      <w:pPr>
+        <w:spacing w:after="160" w:line="259" w:lineRule="auto"/>
+      </w:pPr>
+      <w:r>
+        <w:t xml:space="preserve">Date: </w:t>
+      </w:r>
+      <w:r>
+        <w:br/>
+      </w:r>
+      <w:proofErr w:type="spellStart"/>
+      <w:r>
+        <w:t>Fri</w:t>
+      </w:r>
+      <w:proofErr w:type="spellEnd"/>
+      <w:r>
+        <w:t xml:space="preserve"> Jan 22 19:21:17 2021 +0100</w:t>
+      </w:r>
+    </w:p>
+    <w:p>
+      <w:pPr>
+        <w:spacing w:after="160" w:line="259" w:lineRule="auto"/>
+      </w:pPr>
+      <w:r>
+        <w:t>Kommentar:</w:t>
+      </w:r>
+      <w:r>
+        <w:br/>
+      </w:r>
+      <w:proofErr w:type="spellStart"/>
+      <w:r>
+        <w:t>services</w:t>
+      </w:r>
+      <w:proofErr w:type="spellEnd"/>
+      <w:r>
+        <w:t>/</w:t>
+      </w:r>
+      <w:proofErr w:type="spellStart"/>
+      <w:r>
+        <w:t>ProductCategoryService</w:t>
+      </w:r>
+      <w:proofErr w:type="spellEnd"/>
+      <w:r>
+        <w:t xml:space="preserve">: </w:t>
+      </w:r>
+      <w:proofErr w:type="spellStart"/>
+      <w:r>
+        <w:t>add</w:t>
+      </w:r>
+      <w:proofErr w:type="spellEnd"/>
+      <w:r>
+        <w:t xml:space="preserve"> </w:t>
+      </w:r>
+      <w:proofErr w:type="spellStart"/>
+      <w:r>
+        <w:t>function</w:t>
+      </w:r>
+      <w:proofErr w:type="spellEnd"/>
+      <w:r>
+        <w:t xml:space="preserve"> </w:t>
+      </w:r>
+      <w:proofErr w:type="spellStart"/>
+      <w:r>
+        <w:t>to</w:t>
+      </w:r>
+      <w:proofErr w:type="spellEnd"/>
+      <w:r>
+        <w:t xml:space="preserve"> </w:t>
+      </w:r>
+      <w:proofErr w:type="spellStart"/>
+      <w:r>
+        <w:t>get</w:t>
+      </w:r>
+      <w:proofErr w:type="spellEnd"/>
+      <w:r>
+        <w:t xml:space="preserve"> all </w:t>
+      </w:r>
+      <w:proofErr w:type="spellStart"/>
+      <w:r>
+        <w:t>children</w:t>
+      </w:r>
+      <w:proofErr w:type="spellEnd"/>
+      <w:r>
+        <w:t xml:space="preserve"> </w:t>
+      </w:r>
+      <w:proofErr w:type="spellStart"/>
+      <w:r>
+        <w:t>by</w:t>
+      </w:r>
+      <w:proofErr w:type="spellEnd"/>
+      <w:r>
+        <w:t xml:space="preserve"> </w:t>
+      </w:r>
+      <w:proofErr w:type="spellStart"/>
+      <w:r>
+        <w:t>parentId</w:t>
+      </w:r>
+      <w:proofErr w:type="spellEnd"/>
+    </w:p>
+    <w:p>
+      <w:pPr>
+        <w:spacing w:after="160" w:line="259" w:lineRule="auto"/>
+      </w:pPr>
+      <w:r>
+        <w:t>Aufwand:</w:t>
+      </w:r>
+    </w:p>
+    <w:p>
+      <w:pPr>
+        <w:spacing w:after="160" w:line="259" w:lineRule="auto"/>
+      </w:pPr>
+    </w:p>
+    <w:p>
+      <w:pPr>
+        <w:pStyle w:val="berschrift2"/>
+      </w:pPr>
+      <w:bookmarkStart w:id="6" w:name="_Toc62466378"/>
+      <w:proofErr w:type="spellStart"/>
+      <w:r>
+        <w:t>commit</w:t>
+      </w:r>
+      <w:proofErr w:type="spellEnd"/>
+      <w:r>
+        <w:t xml:space="preserve"> 5f3501a5843cf6c627ebe19a9a0d84ba84eb423f</w:t>
+      </w:r>
+      <w:bookmarkEnd w:id="6"/>
+    </w:p>
+    <w:p>
+      <w:pPr>
+        <w:spacing w:after="160" w:line="259" w:lineRule="auto"/>
+      </w:pPr>
+      <w:proofErr w:type="spellStart"/>
+      <w:r>
+        <w:t>Author</w:t>
+      </w:r>
+      <w:proofErr w:type="spellEnd"/>
+      <w:r>
+        <w:t xml:space="preserve">: </w:t>
+      </w:r>
+      <w:r>
+        <w:br/>
+      </w:r>
+      <w:r>
+        <w:t>Ricardo Coelho</w:t>
+      </w:r>
+    </w:p>
+    <w:p>
+      <w:pPr>
+        <w:spacing w:after="160" w:line="259" w:lineRule="auto"/>
+      </w:pPr>
+      <w:r>
+        <w:t xml:space="preserve">Date: </w:t>
+      </w:r>
+      <w:r>
+        <w:br/>
+      </w:r>
+      <w:r>
+        <w:t>Mon Jan 18 09:38:35 2021 +0100</w:t>
+      </w:r>
+    </w:p>
+    <w:p>
+      <w:pPr>
+        <w:spacing w:after="160" w:line="259" w:lineRule="auto"/>
+      </w:pPr>
+      <w:r>
+        <w:t>Kommentar:</w:t>
+      </w:r>
+      <w:r>
+        <w:br/>
+      </w:r>
+      <w:proofErr w:type="spellStart"/>
+      <w:r>
+        <w:t>recursive</w:t>
+      </w:r>
+      <w:proofErr w:type="spellEnd"/>
+      <w:r>
+        <w:t xml:space="preserve"> </w:t>
+      </w:r>
+      <w:proofErr w:type="spellStart"/>
+      <w:r>
+        <w:t>cte</w:t>
+      </w:r>
+      <w:proofErr w:type="spellEnd"/>
+      <w:r>
+        <w:t xml:space="preserve"> </w:t>
+      </w:r>
+      <w:proofErr w:type="spellStart"/>
+      <w:r>
+        <w:t>for</w:t>
+      </w:r>
+      <w:proofErr w:type="spellEnd"/>
+      <w:r>
+        <w:t xml:space="preserve"> </w:t>
+      </w:r>
+      <w:proofErr w:type="spellStart"/>
+      <w:r>
+        <w:t>categories</w:t>
+      </w:r>
+      <w:proofErr w:type="spellEnd"/>
+    </w:p>
+    <w:p>
+      <w:pPr>
+        <w:spacing w:after="160" w:line="259" w:lineRule="auto"/>
+      </w:pPr>
+      <w:r>
+        <w:t>Aufwand:</w:t>
+      </w:r>
+      <w:r>
+        <w:br/>
+      </w:r>
+    </w:p>
+    <w:p>
+      <w:pPr>
+        <w:pStyle w:val="berschrift2"/>
+      </w:pPr>
+      <w:bookmarkStart w:id="7" w:name="_Toc62466379"/>
+      <w:proofErr w:type="spellStart"/>
+      <w:r>
+        <w:t>commit</w:t>
+      </w:r>
+      <w:proofErr w:type="spellEnd"/>
+      <w:r>
+        <w:t xml:space="preserve"> 8de31ef6d6862f597a71c199e5332135bc8f5706</w:t>
+      </w:r>
+      <w:bookmarkEnd w:id="7"/>
+    </w:p>
+    <w:p>
+      <w:pPr>
+        <w:spacing w:after="160" w:line="259" w:lineRule="auto"/>
+      </w:pPr>
+      <w:proofErr w:type="spellStart"/>
+      <w:r>
+        <w:t>Author</w:t>
+      </w:r>
+      <w:proofErr w:type="spellEnd"/>
+      <w:r>
+        <w:t xml:space="preserve">: </w:t>
+      </w:r>
+      <w:r>
+        <w:br/>
+      </w:r>
+      <w:r>
+        <w:t>Ricardo Coelho</w:t>
+      </w:r>
+    </w:p>
+    <w:p>
+      <w:pPr>
+        <w:spacing w:after="160" w:line="259" w:lineRule="auto"/>
+      </w:pPr>
+      <w:r>
+        <w:t xml:space="preserve">Date: </w:t>
+      </w:r>
+      <w:r>
+        <w:br/>
+      </w:r>
+      <w:r>
+        <w:t>Sun Jan 17 15:29:51 2021 +0100</w:t>
+      </w:r>
+    </w:p>
+    <w:p>
+      <w:pPr>
+        <w:spacing w:after="160" w:line="259" w:lineRule="auto"/>
+      </w:pPr>
+      <w:r>
+        <w:t>Kommentar:</w:t>
+      </w:r>
+      <w:r>
+        <w:br/>
+      </w:r>
+      <w:proofErr w:type="spellStart"/>
+      <w:r>
+        <w:t>views</w:t>
+      </w:r>
+      <w:proofErr w:type="spellEnd"/>
+      <w:r>
+        <w:t>/</w:t>
+      </w:r>
+      <w:proofErr w:type="spellStart"/>
+      <w:r>
+        <w:t>ViewCustomers</w:t>
+      </w:r>
+      <w:proofErr w:type="spellEnd"/>
+      <w:r>
+        <w:t xml:space="preserve">: </w:t>
+      </w:r>
+      <w:proofErr w:type="spellStart"/>
+      <w:r>
+        <w:t>add</w:t>
+      </w:r>
+      <w:proofErr w:type="spellEnd"/>
+      <w:r>
+        <w:t xml:space="preserve"> </w:t>
+      </w:r>
+      <w:proofErr w:type="spellStart"/>
+      <w:r>
+        <w:t>label</w:t>
+      </w:r>
+      <w:proofErr w:type="spellEnd"/>
+      <w:r>
+        <w:t xml:space="preserve"> </w:t>
+      </w:r>
+      <w:proofErr w:type="spellStart"/>
+      <w:r>
+        <w:t>hint</w:t>
+      </w:r>
+      <w:proofErr w:type="spellEnd"/>
+      <w:r>
+        <w:t xml:space="preserve"> </w:t>
+      </w:r>
+      <w:proofErr w:type="spellStart"/>
+      <w:r>
+        <w:t>to</w:t>
+      </w:r>
+      <w:proofErr w:type="spellEnd"/>
+      <w:r>
+        <w:t xml:space="preserve"> </w:t>
+      </w:r>
+      <w:proofErr w:type="spellStart"/>
+      <w:r>
+        <w:t>show</w:t>
+      </w:r>
+      <w:proofErr w:type="spellEnd"/>
+      <w:r>
+        <w:t xml:space="preserve"> </w:t>
+      </w:r>
+      <w:proofErr w:type="spellStart"/>
+      <w:r>
+        <w:t>filter</w:t>
+      </w:r>
+      <w:proofErr w:type="spellEnd"/>
+      <w:r>
+        <w:t xml:space="preserve"> </w:t>
+      </w:r>
+      <w:proofErr w:type="spellStart"/>
+      <w:r>
+        <w:t>params</w:t>
+      </w:r>
+      <w:proofErr w:type="spellEnd"/>
+      <w:r>
+        <w:t xml:space="preserve"> on </w:t>
+      </w:r>
+      <w:proofErr w:type="spellStart"/>
+      <w:r>
+        <w:t>field</w:t>
+      </w:r>
+      <w:proofErr w:type="spellEnd"/>
+      <w:r>
+        <w:t xml:space="preserve"> </w:t>
+      </w:r>
+      <w:proofErr w:type="spellStart"/>
+      <w:r>
+        <w:t>enter</w:t>
+      </w:r>
+      <w:proofErr w:type="spellEnd"/>
+    </w:p>
+    <w:p>
+      <w:pPr>
+        <w:spacing w:after="160" w:line="259" w:lineRule="auto"/>
+      </w:pPr>
+      <w:r>
+        <w:t>Aufwand:</w:t>
+      </w:r>
+      <w:r>
+        <w:br/>
+      </w:r>
+    </w:p>
+    <w:p>
+      <w:pPr>
+        <w:pStyle w:val="berschrift2"/>
+      </w:pPr>
+      <w:bookmarkStart w:id="8" w:name="_Toc62466380"/>
+      <w:proofErr w:type="spellStart"/>
+      <w:r>
+        <w:t>commit</w:t>
+      </w:r>
+      <w:proofErr w:type="spellEnd"/>
+      <w:r>
+        <w:t xml:space="preserve"> 3cceb89518b4faa45c677f37034bbff51405f5ba</w:t>
+      </w:r>
+      <w:bookmarkEnd w:id="8"/>
+    </w:p>
+    <w:p>
+      <w:pPr>
+        <w:spacing w:after="160" w:line="259" w:lineRule="auto"/>
+      </w:pPr>
+      <w:proofErr w:type="spellStart"/>
+      <w:r>
+        <w:t>Author</w:t>
+      </w:r>
+      <w:proofErr w:type="spellEnd"/>
+      <w:r>
+        <w:t xml:space="preserve">: </w:t>
+      </w:r>
+      <w:r>
+        <w:br/>
+      </w:r>
+      <w:r>
+        <w:t>Ricardo Coelho</w:t>
+      </w:r>
+    </w:p>
+    <w:p>
+      <w:pPr>
+        <w:spacing w:after="160" w:line="259" w:lineRule="auto"/>
+      </w:pPr>
+      <w:r>
+        <w:t xml:space="preserve">Date: </w:t>
+      </w:r>
+      <w:r>
+        <w:br/>
+      </w:r>
+      <w:r>
+        <w:t>Sun Jan 17 15:28:49 2021 +0100</w:t>
+      </w:r>
+    </w:p>
+    <w:p>
+      <w:pPr>
+        <w:spacing w:after="160" w:line="259" w:lineRule="auto"/>
+      </w:pPr>
+      <w:r>
+        <w:t>Kommentar:</w:t>
+      </w:r>
+      <w:r>
+        <w:br/>
+      </w:r>
+      <w:proofErr w:type="spellStart"/>
+      <w:r>
+        <w:t>services</w:t>
+      </w:r>
+      <w:proofErr w:type="spellEnd"/>
+      <w:r>
+        <w:t>/</w:t>
+      </w:r>
+      <w:proofErr w:type="spellStart"/>
+      <w:r>
+        <w:t>CustomerService</w:t>
+      </w:r>
+      <w:proofErr w:type="spellEnd"/>
+      <w:r>
+        <w:t xml:space="preserve">: </w:t>
+      </w:r>
+      <w:proofErr w:type="spellStart"/>
+      <w:r>
+        <w:t>add</w:t>
+      </w:r>
+      <w:proofErr w:type="spellEnd"/>
+      <w:r>
+        <w:t xml:space="preserve"> </w:t>
+      </w:r>
+      <w:proofErr w:type="spellStart"/>
+      <w:r>
+        <w:t>more</w:t>
+      </w:r>
+      <w:proofErr w:type="spellEnd"/>
+      <w:r>
+        <w:t xml:space="preserve"> </w:t>
+      </w:r>
+      <w:proofErr w:type="spellStart"/>
+      <w:r>
+        <w:t>filter</w:t>
+      </w:r>
+      <w:proofErr w:type="spellEnd"/>
+      <w:r>
+        <w:t xml:space="preserve"> </w:t>
+      </w:r>
+      <w:proofErr w:type="spellStart"/>
+      <w:r>
+        <w:t>params</w:t>
+      </w:r>
+      <w:proofErr w:type="spellEnd"/>
+      <w:r>
+        <w:t xml:space="preserve"> </w:t>
+      </w:r>
+      <w:proofErr w:type="spellStart"/>
+      <w:r>
+        <w:t>for</w:t>
+      </w:r>
+      <w:proofErr w:type="spellEnd"/>
+      <w:r>
+        <w:t xml:space="preserve"> </w:t>
+      </w:r>
+      <w:proofErr w:type="spellStart"/>
+      <w:r>
+        <w:t>grid</w:t>
+      </w:r>
+      <w:proofErr w:type="spellEnd"/>
+    </w:p>
+    <w:p>
+      <w:pPr>
+        <w:spacing w:after="160" w:line="259" w:lineRule="auto"/>
+      </w:pPr>
+      <w:r>
+        <w:t>Aufwand:</w:t>
+      </w:r>
+      <w:r>
+        <w:br/>
+      </w:r>
     </w:p>
     <w:p>
       <w:pPr>
@@ -1798,34 +4477,430 @@
     </w:p>
     <w:p>
       <w:pPr>
-        <w:pStyle w:val="Heading1"/>
-      </w:pPr>
-      <w:bookmarkStart w:id="2" w:name="_Toc33367530"/>
+        <w:pStyle w:val="berschrift2"/>
+      </w:pPr>
+      <w:bookmarkStart w:id="9" w:name="_Toc62466381"/>
+      <w:proofErr w:type="spellStart"/>
       <w:r>
         <w:lastRenderedPageBreak/>
-        <w:t>Titel</w:t>
-      </w:r>
-      <w:bookmarkEnd w:id="2"/>
-    </w:p>
-    <w:p>
-      <w:pPr>
-        <w:pStyle w:val="Heading2"/>
-      </w:pPr>
-      <w:bookmarkStart w:id="3" w:name="_Toc33367531"/>
-      <w:r>
-        <w:t>Untertitel</w:t>
-      </w:r>
-      <w:bookmarkEnd w:id="3"/>
-    </w:p>
-    <w:p>
-      <w:pPr>
-        <w:spacing w:after="160" w:line="259" w:lineRule="auto"/>
-        <w:rPr>
-          <w:rFonts w:asciiTheme="majorHAnsi" w:eastAsiaTheme="majorEastAsia" w:hAnsiTheme="majorHAnsi" w:cstheme="majorBidi"/>
-          <w:color w:val="2F5496" w:themeColor="accent1" w:themeShade="BF"/>
-          <w:sz w:val="26"/>
-          <w:szCs w:val="26"/>
-        </w:rPr>
+        <w:t>commit</w:t>
+      </w:r>
+      <w:proofErr w:type="spellEnd"/>
+      <w:r>
+        <w:t xml:space="preserve"> 8d061ecaace5034ce99ae2a5083689d1de806406</w:t>
+      </w:r>
+      <w:bookmarkEnd w:id="9"/>
+    </w:p>
+    <w:p>
+      <w:pPr>
+        <w:spacing w:after="160" w:line="259" w:lineRule="auto"/>
+      </w:pPr>
+      <w:proofErr w:type="spellStart"/>
+      <w:r>
+        <w:t>Author</w:t>
+      </w:r>
+      <w:proofErr w:type="spellEnd"/>
+      <w:r>
+        <w:t xml:space="preserve">: </w:t>
+      </w:r>
+      <w:r>
+        <w:br/>
+      </w:r>
+      <w:r>
+        <w:t>Ricardo Coelho</w:t>
+      </w:r>
+    </w:p>
+    <w:p>
+      <w:pPr>
+        <w:spacing w:after="160" w:line="259" w:lineRule="auto"/>
+      </w:pPr>
+      <w:r>
+        <w:t xml:space="preserve">Date: </w:t>
+      </w:r>
+      <w:r>
+        <w:br/>
+      </w:r>
+      <w:r>
+        <w:t>Sun Jan 17 15:10:35 2021 +0100</w:t>
+      </w:r>
+    </w:p>
+    <w:p>
+      <w:pPr>
+        <w:spacing w:after="160" w:line="259" w:lineRule="auto"/>
+      </w:pPr>
+      <w:r>
+        <w:t>Kommentar:</w:t>
+      </w:r>
+      <w:r>
+        <w:br/>
+      </w:r>
+      <w:proofErr w:type="spellStart"/>
+      <w:r>
+        <w:t>view</w:t>
+      </w:r>
+      <w:proofErr w:type="spellEnd"/>
+      <w:r>
+        <w:t>/</w:t>
+      </w:r>
+      <w:proofErr w:type="spellStart"/>
+      <w:r>
+        <w:t>ViewCategories</w:t>
+      </w:r>
+      <w:proofErr w:type="spellEnd"/>
+      <w:r>
+        <w:t xml:space="preserve">: </w:t>
+      </w:r>
+      <w:proofErr w:type="spellStart"/>
+      <w:r>
+        <w:t>make</w:t>
+      </w:r>
+      <w:proofErr w:type="spellEnd"/>
+      <w:r>
+        <w:t xml:space="preserve"> </w:t>
+      </w:r>
+      <w:proofErr w:type="spellStart"/>
+      <w:r>
+        <w:t>layout</w:t>
+      </w:r>
+      <w:proofErr w:type="spellEnd"/>
+      <w:r>
+        <w:t xml:space="preserve"> </w:t>
+      </w:r>
+      <w:proofErr w:type="spellStart"/>
+      <w:r>
+        <w:t>resonsive</w:t>
+      </w:r>
+      <w:proofErr w:type="spellEnd"/>
+    </w:p>
+    <w:p>
+      <w:pPr>
+        <w:spacing w:after="160" w:line="259" w:lineRule="auto"/>
+      </w:pPr>
+      <w:r>
+        <w:t>Aufwand:</w:t>
+      </w:r>
+      <w:r>
+        <w:br/>
+      </w:r>
+    </w:p>
+    <w:p>
+      <w:pPr>
+        <w:pStyle w:val="berschrift2"/>
+      </w:pPr>
+      <w:bookmarkStart w:id="10" w:name="_Toc62466382"/>
+      <w:proofErr w:type="spellStart"/>
+      <w:r>
+        <w:t>commit</w:t>
+      </w:r>
+      <w:proofErr w:type="spellEnd"/>
+      <w:r>
+        <w:t xml:space="preserve"> a7bc693643fe7676f5b3a85f77c422fea7bb2441</w:t>
+      </w:r>
+      <w:bookmarkEnd w:id="10"/>
+    </w:p>
+    <w:p>
+      <w:pPr>
+        <w:spacing w:after="160" w:line="259" w:lineRule="auto"/>
+      </w:pPr>
+      <w:proofErr w:type="spellStart"/>
+      <w:r>
+        <w:t>Author</w:t>
+      </w:r>
+      <w:proofErr w:type="spellEnd"/>
+      <w:r>
+        <w:t xml:space="preserve">: </w:t>
+      </w:r>
+      <w:r>
+        <w:br/>
+      </w:r>
+      <w:r>
+        <w:t>Ricardo Coelho</w:t>
+      </w:r>
+    </w:p>
+    <w:p>
+      <w:pPr>
+        <w:spacing w:after="160" w:line="259" w:lineRule="auto"/>
+      </w:pPr>
+      <w:r>
+        <w:t xml:space="preserve">Date: </w:t>
+      </w:r>
+      <w:r>
+        <w:br/>
+      </w:r>
+      <w:r>
+        <w:t>Sun Jan 17 14:48:20 2021 +0100</w:t>
+      </w:r>
+    </w:p>
+    <w:p>
+      <w:pPr>
+        <w:spacing w:after="160" w:line="259" w:lineRule="auto"/>
+      </w:pPr>
+      <w:r>
+        <w:t>Kommentar:</w:t>
+      </w:r>
+      <w:r>
+        <w:br/>
+      </w:r>
+      <w:proofErr w:type="spellStart"/>
+      <w:r>
+        <w:t>view</w:t>
+      </w:r>
+      <w:proofErr w:type="spellEnd"/>
+      <w:r>
+        <w:t>/</w:t>
+      </w:r>
+      <w:proofErr w:type="spellStart"/>
+      <w:r>
+        <w:t>HomeScreen</w:t>
+      </w:r>
+      <w:proofErr w:type="spellEnd"/>
+      <w:r>
+        <w:t xml:space="preserve">: </w:t>
+      </w:r>
+      <w:proofErr w:type="spellStart"/>
+      <w:r>
+        <w:t>add</w:t>
+      </w:r>
+      <w:proofErr w:type="spellEnd"/>
+      <w:r>
+        <w:t xml:space="preserve"> </w:t>
+      </w:r>
+      <w:proofErr w:type="spellStart"/>
+      <w:r>
+        <w:t>flowLayout</w:t>
+      </w:r>
+      <w:proofErr w:type="spellEnd"/>
+    </w:p>
+    <w:p>
+      <w:pPr>
+        <w:spacing w:after="160" w:line="259" w:lineRule="auto"/>
+      </w:pPr>
+      <w:r>
+        <w:t>Aufwand:</w:t>
+      </w:r>
+      <w:r>
+        <w:br/>
+      </w:r>
+    </w:p>
+    <w:p>
+      <w:pPr>
+        <w:pStyle w:val="berschrift2"/>
+      </w:pPr>
+      <w:bookmarkStart w:id="11" w:name="_Toc62466383"/>
+      <w:proofErr w:type="spellStart"/>
+      <w:r>
+        <w:t>commit</w:t>
+      </w:r>
+      <w:proofErr w:type="spellEnd"/>
+      <w:r>
+        <w:t xml:space="preserve"> 4509459a93d5681536e4d83ea435b2d501bab988</w:t>
+      </w:r>
+      <w:bookmarkEnd w:id="11"/>
+    </w:p>
+    <w:p>
+      <w:pPr>
+        <w:spacing w:after="160" w:line="259" w:lineRule="auto"/>
+      </w:pPr>
+      <w:proofErr w:type="spellStart"/>
+      <w:r>
+        <w:t>Author</w:t>
+      </w:r>
+      <w:proofErr w:type="spellEnd"/>
+      <w:r>
+        <w:t xml:space="preserve">: </w:t>
+      </w:r>
+      <w:r>
+        <w:br/>
+      </w:r>
+      <w:r>
+        <w:t>Raphael Wirth</w:t>
+      </w:r>
+    </w:p>
+    <w:p>
+      <w:pPr>
+        <w:spacing w:after="160" w:line="259" w:lineRule="auto"/>
+      </w:pPr>
+      <w:r>
+        <w:t xml:space="preserve">Date: </w:t>
+      </w:r>
+      <w:r>
+        <w:br/>
+      </w:r>
+      <w:r>
+        <w:t>Sun Jan 17 13:55:48 2021 +0100</w:t>
+      </w:r>
+    </w:p>
+    <w:p>
+      <w:pPr>
+        <w:spacing w:after="160" w:line="259" w:lineRule="auto"/>
+      </w:pPr>
+      <w:r>
+        <w:t>Kommentar:</w:t>
+      </w:r>
+      <w:r>
+        <w:br/>
+      </w:r>
+      <w:proofErr w:type="spellStart"/>
+      <w:r>
+        <w:t>finished</w:t>
+      </w:r>
+      <w:proofErr w:type="spellEnd"/>
+      <w:r>
+        <w:t xml:space="preserve"> CRUD </w:t>
+      </w:r>
+      <w:proofErr w:type="spellStart"/>
+      <w:r>
+        <w:t>operations</w:t>
+      </w:r>
+      <w:proofErr w:type="spellEnd"/>
+      <w:r>
+        <w:t xml:space="preserve"> </w:t>
+      </w:r>
+      <w:proofErr w:type="spellStart"/>
+      <w:r>
+        <w:t>for</w:t>
+      </w:r>
+      <w:proofErr w:type="spellEnd"/>
+      <w:r>
+        <w:t xml:space="preserve"> </w:t>
+      </w:r>
+      <w:proofErr w:type="spellStart"/>
+      <w:r>
+        <w:t>orders</w:t>
+      </w:r>
+      <w:proofErr w:type="spellEnd"/>
+      <w:r>
+        <w:t xml:space="preserve"> and </w:t>
+      </w:r>
+      <w:proofErr w:type="spellStart"/>
+      <w:r>
+        <w:t>orderdetails</w:t>
+      </w:r>
+      <w:proofErr w:type="spellEnd"/>
+    </w:p>
+    <w:p>
+      <w:pPr>
+        <w:spacing w:after="160" w:line="259" w:lineRule="auto"/>
+      </w:pPr>
+      <w:r>
+        <w:t>Aufwand:</w:t>
+      </w:r>
+      <w:r>
+        <w:br/>
+        <w:t>4h</w:t>
+      </w:r>
+    </w:p>
+    <w:p>
+      <w:pPr>
+        <w:pStyle w:val="berschrift2"/>
+      </w:pPr>
+      <w:bookmarkStart w:id="12" w:name="_Toc62466384"/>
+      <w:proofErr w:type="spellStart"/>
+      <w:r>
+        <w:t>commit</w:t>
+      </w:r>
+      <w:proofErr w:type="spellEnd"/>
+      <w:r>
+        <w:t xml:space="preserve"> 2785af377dd2afa1aeaa0d12bafee01b542674ad</w:t>
+      </w:r>
+      <w:bookmarkEnd w:id="12"/>
+    </w:p>
+    <w:p>
+      <w:pPr>
+        <w:spacing w:after="160" w:line="259" w:lineRule="auto"/>
+      </w:pPr>
+      <w:proofErr w:type="spellStart"/>
+      <w:r>
+        <w:t>Author</w:t>
+      </w:r>
+      <w:proofErr w:type="spellEnd"/>
+      <w:r>
+        <w:t xml:space="preserve">: </w:t>
+      </w:r>
+      <w:r>
+        <w:br/>
+      </w:r>
+      <w:r>
+        <w:t>Raphael Wirth</w:t>
+      </w:r>
+    </w:p>
+    <w:p>
+      <w:pPr>
+        <w:spacing w:after="160" w:line="259" w:lineRule="auto"/>
+      </w:pPr>
+      <w:r>
+        <w:t xml:space="preserve">Date: </w:t>
+      </w:r>
+      <w:r>
+        <w:br/>
+      </w:r>
+      <w:r>
+        <w:t>Sat Jan 16 16:30:34 2021 +0100</w:t>
+      </w:r>
+    </w:p>
+    <w:p>
+      <w:pPr>
+        <w:spacing w:after="160" w:line="259" w:lineRule="auto"/>
+      </w:pPr>
+      <w:r>
+        <w:t>Kommentar:</w:t>
+      </w:r>
+      <w:r>
+        <w:br/>
+      </w:r>
+      <w:proofErr w:type="spellStart"/>
+      <w:r>
+        <w:t>first</w:t>
+      </w:r>
+      <w:proofErr w:type="spellEnd"/>
+      <w:r>
+        <w:t xml:space="preserve"> </w:t>
+      </w:r>
+      <w:proofErr w:type="spellStart"/>
+      <w:r>
+        <w:t>commit</w:t>
+      </w:r>
+      <w:proofErr w:type="spellEnd"/>
+      <w:r>
+        <w:t xml:space="preserve"> </w:t>
+      </w:r>
+      <w:proofErr w:type="spellStart"/>
+      <w:r>
+        <w:t>for</w:t>
+      </w:r>
+      <w:proofErr w:type="spellEnd"/>
+      <w:r>
+        <w:t xml:space="preserve"> </w:t>
+      </w:r>
+      <w:proofErr w:type="spellStart"/>
+      <w:r>
+        <w:t>orders</w:t>
+      </w:r>
+      <w:proofErr w:type="spellEnd"/>
+      <w:r>
+        <w:t xml:space="preserve"> and </w:t>
+      </w:r>
+      <w:proofErr w:type="spellStart"/>
+      <w:r>
+        <w:t>orderdetails</w:t>
+      </w:r>
+      <w:proofErr w:type="spellEnd"/>
+    </w:p>
+    <w:p>
+      <w:pPr>
+        <w:spacing w:after="160" w:line="259" w:lineRule="auto"/>
+      </w:pPr>
+      <w:r>
+        <w:t>Aufwand:</w:t>
+      </w:r>
+      <w:r>
+        <w:br/>
+        <w:t>1.75h</w:t>
+      </w:r>
+    </w:p>
+    <w:p>
+      <w:pPr>
+        <w:spacing w:after="160" w:line="259" w:lineRule="auto"/>
       </w:pPr>
       <w:r>
         <w:br w:type="page"/>
@@ -1833,35 +4908,363 @@
     </w:p>
     <w:p>
       <w:pPr>
-        <w:pStyle w:val="Heading1"/>
-      </w:pPr>
-      <w:bookmarkStart w:id="4" w:name="_Toc33367532"/>
+        <w:pStyle w:val="berschrift2"/>
+      </w:pPr>
+      <w:bookmarkStart w:id="13" w:name="_Toc62466385"/>
+      <w:proofErr w:type="spellStart"/>
       <w:r>
         <w:lastRenderedPageBreak/>
-        <w:t>Titel</w:t>
-      </w:r>
-      <w:bookmarkEnd w:id="4"/>
-    </w:p>
-    <w:p>
-      <w:pPr>
-        <w:pStyle w:val="Heading2"/>
-      </w:pPr>
-      <w:bookmarkStart w:id="5" w:name="_Toc33367533"/>
-      <w:r>
-        <w:t>Untertitel</w:t>
-      </w:r>
-      <w:bookmarkEnd w:id="5"/>
-    </w:p>
-    <w:p>
-      <w:pPr>
-        <w:spacing w:after="160" w:line="259" w:lineRule="auto"/>
-        <w:rPr>
-          <w:rFonts w:ascii="Arial Black" w:eastAsiaTheme="majorEastAsia" w:hAnsi="Arial Black" w:cstheme="majorBidi"/>
-          <w:b/>
-          <w:color w:val="2F5496" w:themeColor="accent1" w:themeShade="BF"/>
-          <w:sz w:val="32"/>
-          <w:szCs w:val="32"/>
-        </w:rPr>
+        <w:t>commit</w:t>
+      </w:r>
+      <w:proofErr w:type="spellEnd"/>
+      <w:r>
+        <w:t xml:space="preserve"> b3619a4faa12ab640f1d8fb7d157aa5f519e2312</w:t>
+      </w:r>
+      <w:bookmarkEnd w:id="13"/>
+    </w:p>
+    <w:p>
+      <w:pPr>
+        <w:spacing w:after="160" w:line="259" w:lineRule="auto"/>
+      </w:pPr>
+      <w:proofErr w:type="spellStart"/>
+      <w:r>
+        <w:t>Author</w:t>
+      </w:r>
+      <w:proofErr w:type="spellEnd"/>
+      <w:r>
+        <w:t xml:space="preserve">: </w:t>
+      </w:r>
+      <w:r>
+        <w:br/>
+      </w:r>
+      <w:r>
+        <w:t>Raphael Wirth</w:t>
+      </w:r>
+    </w:p>
+    <w:p>
+      <w:pPr>
+        <w:spacing w:after="160" w:line="259" w:lineRule="auto"/>
+      </w:pPr>
+      <w:r>
+        <w:t xml:space="preserve">Date: </w:t>
+      </w:r>
+      <w:r>
+        <w:br/>
+      </w:r>
+      <w:r>
+        <w:t>Sat Jan 16 14:43:53 2021 +0100</w:t>
+      </w:r>
+    </w:p>
+    <w:p>
+      <w:pPr>
+        <w:spacing w:after="160" w:line="259" w:lineRule="auto"/>
+      </w:pPr>
+      <w:r>
+        <w:t>Kommentar:</w:t>
+      </w:r>
+      <w:r>
+        <w:br/>
+      </w:r>
+      <w:proofErr w:type="spellStart"/>
+      <w:r>
+        <w:t>reorganisation</w:t>
+      </w:r>
+      <w:proofErr w:type="spellEnd"/>
+      <w:r>
+        <w:t xml:space="preserve"> GUI and Services</w:t>
+      </w:r>
+    </w:p>
+    <w:p>
+      <w:pPr>
+        <w:spacing w:after="160" w:line="259" w:lineRule="auto"/>
+      </w:pPr>
+      <w:r>
+        <w:t>Aufwand:</w:t>
+      </w:r>
+      <w:r>
+        <w:br/>
+        <w:t>7h</w:t>
+      </w:r>
+    </w:p>
+    <w:p>
+      <w:pPr>
+        <w:pStyle w:val="berschrift2"/>
+      </w:pPr>
+      <w:bookmarkStart w:id="14" w:name="_Toc62466386"/>
+      <w:proofErr w:type="spellStart"/>
+      <w:r>
+        <w:t>commit</w:t>
+      </w:r>
+      <w:proofErr w:type="spellEnd"/>
+      <w:r>
+        <w:t xml:space="preserve"> 582454b04104043a3744125cefa067bfaa193b1b</w:t>
+      </w:r>
+      <w:bookmarkEnd w:id="14"/>
+    </w:p>
+    <w:p>
+      <w:pPr>
+        <w:spacing w:after="160" w:line="259" w:lineRule="auto"/>
+      </w:pPr>
+      <w:proofErr w:type="spellStart"/>
+      <w:r>
+        <w:t>Author</w:t>
+      </w:r>
+      <w:proofErr w:type="spellEnd"/>
+      <w:r>
+        <w:t xml:space="preserve">: </w:t>
+      </w:r>
+      <w:r>
+        <w:br/>
+      </w:r>
+      <w:r>
+        <w:t>Raphael Wirth</w:t>
+      </w:r>
+    </w:p>
+    <w:p>
+      <w:pPr>
+        <w:spacing w:after="160" w:line="259" w:lineRule="auto"/>
+      </w:pPr>
+      <w:r>
+        <w:t xml:space="preserve">Date: </w:t>
+      </w:r>
+      <w:r>
+        <w:br/>
+      </w:r>
+      <w:r>
+        <w:t>Mon Jan 11 19:52:56 2021 +0100</w:t>
+      </w:r>
+    </w:p>
+    <w:p>
+      <w:pPr>
+        <w:spacing w:after="160" w:line="259" w:lineRule="auto"/>
+      </w:pPr>
+      <w:r>
+        <w:t>Kommentar:</w:t>
+      </w:r>
+      <w:r>
+        <w:br/>
+      </w:r>
+      <w:proofErr w:type="spellStart"/>
+      <w:r>
+        <w:t>fixed</w:t>
+      </w:r>
+      <w:proofErr w:type="spellEnd"/>
+      <w:r>
+        <w:t xml:space="preserve"> </w:t>
+      </w:r>
+      <w:proofErr w:type="spellStart"/>
+      <w:r>
+        <w:t>countlabels</w:t>
+      </w:r>
+      <w:proofErr w:type="spellEnd"/>
+    </w:p>
+    <w:p>
+      <w:pPr>
+        <w:spacing w:after="160" w:line="259" w:lineRule="auto"/>
+      </w:pPr>
+      <w:r>
+        <w:t>Aufwand:</w:t>
+      </w:r>
+      <w:r>
+        <w:br/>
+        <w:t>1h</w:t>
+      </w:r>
+    </w:p>
+    <w:p>
+      <w:pPr>
+        <w:pStyle w:val="berschrift2"/>
+      </w:pPr>
+      <w:bookmarkStart w:id="15" w:name="_Toc62466387"/>
+      <w:proofErr w:type="spellStart"/>
+      <w:r>
+        <w:t>commit</w:t>
+      </w:r>
+      <w:proofErr w:type="spellEnd"/>
+      <w:r>
+        <w:t xml:space="preserve"> 851b9b56d5773473197e380e004ef2cd22db9fbd</w:t>
+      </w:r>
+      <w:bookmarkEnd w:id="15"/>
+    </w:p>
+    <w:p>
+      <w:pPr>
+        <w:spacing w:after="160" w:line="259" w:lineRule="auto"/>
+      </w:pPr>
+      <w:proofErr w:type="spellStart"/>
+      <w:r>
+        <w:t>Author</w:t>
+      </w:r>
+      <w:proofErr w:type="spellEnd"/>
+      <w:r>
+        <w:t xml:space="preserve">: </w:t>
+      </w:r>
+      <w:r>
+        <w:br/>
+      </w:r>
+      <w:r>
+        <w:t>Raphael Wirth</w:t>
+      </w:r>
+    </w:p>
+    <w:p>
+      <w:pPr>
+        <w:spacing w:after="160" w:line="259" w:lineRule="auto"/>
+      </w:pPr>
+      <w:r>
+        <w:t xml:space="preserve">Date: </w:t>
+      </w:r>
+      <w:r>
+        <w:br/>
+      </w:r>
+      <w:r>
+        <w:t>Mon Jan 11 18:47:43 2021 +0100</w:t>
+      </w:r>
+    </w:p>
+    <w:p>
+      <w:pPr>
+        <w:spacing w:after="160" w:line="259" w:lineRule="auto"/>
+      </w:pPr>
+      <w:r>
+        <w:t>Kommentar:</w:t>
+      </w:r>
+      <w:r>
+        <w:br/>
+      </w:r>
+      <w:proofErr w:type="spellStart"/>
+      <w:r>
+        <w:t>add</w:t>
+      </w:r>
+      <w:proofErr w:type="spellEnd"/>
+      <w:r>
+        <w:t xml:space="preserve"> date </w:t>
+      </w:r>
+      <w:proofErr w:type="spellStart"/>
+      <w:r>
+        <w:t>to</w:t>
+      </w:r>
+      <w:proofErr w:type="spellEnd"/>
+      <w:r>
+        <w:t xml:space="preserve"> </w:t>
+      </w:r>
+      <w:proofErr w:type="spellStart"/>
+      <w:r>
+        <w:t>products</w:t>
+      </w:r>
+      <w:proofErr w:type="spellEnd"/>
+    </w:p>
+    <w:p>
+      <w:pPr>
+        <w:spacing w:after="160" w:line="259" w:lineRule="auto"/>
+      </w:pPr>
+      <w:r>
+        <w:t>Aufwand:</w:t>
+      </w:r>
+      <w:r>
+        <w:br/>
+        <w:t>1h</w:t>
+      </w:r>
+    </w:p>
+    <w:p>
+      <w:pPr>
+        <w:pStyle w:val="berschrift2"/>
+      </w:pPr>
+      <w:bookmarkStart w:id="16" w:name="_Toc62466388"/>
+      <w:proofErr w:type="spellStart"/>
+      <w:r>
+        <w:t>commit</w:t>
+      </w:r>
+      <w:proofErr w:type="spellEnd"/>
+      <w:r>
+        <w:t xml:space="preserve"> 4a64a01210b6da705d01f87140e691c20d3d7838</w:t>
+      </w:r>
+      <w:bookmarkEnd w:id="16"/>
+    </w:p>
+    <w:p>
+      <w:pPr>
+        <w:spacing w:after="160" w:line="259" w:lineRule="auto"/>
+      </w:pPr>
+      <w:proofErr w:type="spellStart"/>
+      <w:r>
+        <w:t>Author</w:t>
+      </w:r>
+      <w:proofErr w:type="spellEnd"/>
+      <w:r>
+        <w:t xml:space="preserve">: </w:t>
+      </w:r>
+      <w:r>
+        <w:br/>
+      </w:r>
+      <w:r>
+        <w:t>Raphael Wirth</w:t>
+      </w:r>
+    </w:p>
+    <w:p>
+      <w:pPr>
+        <w:spacing w:after="160" w:line="259" w:lineRule="auto"/>
+      </w:pPr>
+      <w:r>
+        <w:t xml:space="preserve">Date: </w:t>
+      </w:r>
+      <w:r>
+        <w:br/>
+      </w:r>
+      <w:r>
+        <w:t>Mon Jan 11 17:58:32 2021 +0100</w:t>
+      </w:r>
+    </w:p>
+    <w:p>
+      <w:pPr>
+        <w:spacing w:after="160" w:line="259" w:lineRule="auto"/>
+      </w:pPr>
+      <w:r>
+        <w:t>Kommentar:</w:t>
+      </w:r>
+      <w:r>
+        <w:br/>
+      </w:r>
+      <w:proofErr w:type="spellStart"/>
+      <w:r>
+        <w:t>add</w:t>
+      </w:r>
+      <w:proofErr w:type="spellEnd"/>
+      <w:r>
+        <w:t xml:space="preserve"> </w:t>
+      </w:r>
+      <w:proofErr w:type="spellStart"/>
+      <w:r>
+        <w:t>more</w:t>
+      </w:r>
+      <w:proofErr w:type="spellEnd"/>
+      <w:r>
+        <w:t xml:space="preserve"> </w:t>
+      </w:r>
+      <w:proofErr w:type="spellStart"/>
+      <w:r>
+        <w:t>example</w:t>
+      </w:r>
+      <w:proofErr w:type="spellEnd"/>
+      <w:r>
+        <w:t xml:space="preserve"> </w:t>
+      </w:r>
+      <w:proofErr w:type="spellStart"/>
+      <w:r>
+        <w:t>data</w:t>
+      </w:r>
+      <w:proofErr w:type="spellEnd"/>
+    </w:p>
+    <w:p>
+      <w:pPr>
+        <w:spacing w:after="160" w:line="259" w:lineRule="auto"/>
+      </w:pPr>
+      <w:r>
+        <w:t>Aufwand:</w:t>
+      </w:r>
+      <w:r>
+        <w:br/>
+        <w:t>1h</w:t>
+      </w:r>
+    </w:p>
+    <w:p>
+      <w:pPr>
+        <w:spacing w:after="160" w:line="259" w:lineRule="auto"/>
       </w:pPr>
       <w:r>
         <w:br w:type="page"/>
@@ -1869,35 +5272,405 @@
     </w:p>
     <w:p>
       <w:pPr>
-        <w:pStyle w:val="Heading1"/>
-      </w:pPr>
-      <w:bookmarkStart w:id="6" w:name="_Toc33367534"/>
+        <w:pStyle w:val="berschrift2"/>
+      </w:pPr>
+      <w:bookmarkStart w:id="17" w:name="_Toc62466389"/>
+      <w:proofErr w:type="spellStart"/>
       <w:r>
         <w:lastRenderedPageBreak/>
-        <w:t>Titel</w:t>
-      </w:r>
-      <w:bookmarkEnd w:id="6"/>
-    </w:p>
-    <w:p>
-      <w:pPr>
-        <w:pStyle w:val="Heading2"/>
-      </w:pPr>
-      <w:bookmarkStart w:id="7" w:name="_Toc33367535"/>
-      <w:r>
-        <w:t>Untertitel</w:t>
-      </w:r>
-      <w:bookmarkEnd w:id="7"/>
-    </w:p>
-    <w:p>
-      <w:pPr>
-        <w:spacing w:after="160" w:line="259" w:lineRule="auto"/>
-        <w:rPr>
-          <w:rFonts w:ascii="Arial Black" w:eastAsiaTheme="majorEastAsia" w:hAnsi="Arial Black" w:cstheme="majorBidi"/>
-          <w:b/>
-          <w:color w:val="2F5496" w:themeColor="accent1" w:themeShade="BF"/>
-          <w:sz w:val="32"/>
-          <w:szCs w:val="32"/>
-        </w:rPr>
+        <w:t>commit</w:t>
+      </w:r>
+      <w:proofErr w:type="spellEnd"/>
+      <w:r>
+        <w:t xml:space="preserve"> e70d11631e71cfcc689ead51325427a6cfcf5c52</w:t>
+      </w:r>
+      <w:bookmarkEnd w:id="17"/>
+    </w:p>
+    <w:p>
+      <w:pPr>
+        <w:spacing w:after="160" w:line="259" w:lineRule="auto"/>
+      </w:pPr>
+      <w:proofErr w:type="spellStart"/>
+      <w:r>
+        <w:t>Author</w:t>
+      </w:r>
+      <w:proofErr w:type="spellEnd"/>
+      <w:r>
+        <w:t xml:space="preserve">: </w:t>
+      </w:r>
+      <w:r>
+        <w:br/>
+      </w:r>
+      <w:r>
+        <w:t>Ricardo Coelho</w:t>
+      </w:r>
+    </w:p>
+    <w:p>
+      <w:pPr>
+        <w:spacing w:after="160" w:line="259" w:lineRule="auto"/>
+      </w:pPr>
+      <w:r>
+        <w:t xml:space="preserve">Date: </w:t>
+      </w:r>
+      <w:r>
+        <w:br/>
+      </w:r>
+      <w:r>
+        <w:t>Mon Jan 11 13:09:42 2021 +0100</w:t>
+      </w:r>
+    </w:p>
+    <w:p>
+      <w:pPr>
+        <w:spacing w:after="160" w:line="259" w:lineRule="auto"/>
+      </w:pPr>
+      <w:r>
+        <w:t>Kommentar:</w:t>
+      </w:r>
+      <w:r>
+        <w:br/>
+      </w:r>
+      <w:proofErr w:type="spellStart"/>
+      <w:r>
+        <w:t>remove</w:t>
+      </w:r>
+      <w:proofErr w:type="spellEnd"/>
+      <w:r>
+        <w:t xml:space="preserve"> DEBUG </w:t>
+      </w:r>
+      <w:proofErr w:type="spellStart"/>
+      <w:r>
+        <w:t>folder</w:t>
+      </w:r>
+      <w:proofErr w:type="spellEnd"/>
+      <w:r>
+        <w:t xml:space="preserve"> </w:t>
+      </w:r>
+      <w:proofErr w:type="spellStart"/>
+      <w:r>
+        <w:t>into</w:t>
+      </w:r>
+      <w:proofErr w:type="spellEnd"/>
+      <w:r>
+        <w:t xml:space="preserve"> bin</w:t>
+      </w:r>
+    </w:p>
+    <w:p>
+      <w:pPr>
+        <w:spacing w:after="160" w:line="259" w:lineRule="auto"/>
+      </w:pPr>
+      <w:r>
+        <w:t>Aufwand:</w:t>
+      </w:r>
+      <w:r>
+        <w:br/>
+      </w:r>
+    </w:p>
+    <w:p>
+      <w:pPr>
+        <w:pStyle w:val="berschrift2"/>
+      </w:pPr>
+      <w:bookmarkStart w:id="18" w:name="_Toc62466390"/>
+      <w:proofErr w:type="spellStart"/>
+      <w:r>
+        <w:t>commit</w:t>
+      </w:r>
+      <w:proofErr w:type="spellEnd"/>
+      <w:r>
+        <w:t xml:space="preserve"> 81ab724c159575a16ff9f780fad31d0ab30cc4b3</w:t>
+      </w:r>
+      <w:bookmarkEnd w:id="18"/>
+    </w:p>
+    <w:p>
+      <w:pPr>
+        <w:spacing w:after="160" w:line="259" w:lineRule="auto"/>
+      </w:pPr>
+      <w:proofErr w:type="spellStart"/>
+      <w:r>
+        <w:t>Author</w:t>
+      </w:r>
+      <w:proofErr w:type="spellEnd"/>
+      <w:r>
+        <w:t xml:space="preserve">: </w:t>
+      </w:r>
+      <w:r>
+        <w:br/>
+      </w:r>
+      <w:r>
+        <w:t>Ricardo Coelho</w:t>
+      </w:r>
+    </w:p>
+    <w:p>
+      <w:pPr>
+        <w:spacing w:after="160" w:line="259" w:lineRule="auto"/>
+      </w:pPr>
+      <w:r>
+        <w:t xml:space="preserve">Date: </w:t>
+      </w:r>
+      <w:r>
+        <w:br/>
+      </w:r>
+      <w:r>
+        <w:t>Mon Jan 11 13:09:19 2021 +0100</w:t>
+      </w:r>
+    </w:p>
+    <w:p>
+      <w:pPr>
+        <w:spacing w:after="160" w:line="259" w:lineRule="auto"/>
+      </w:pPr>
+      <w:r>
+        <w:t>Kommentar:</w:t>
+      </w:r>
+      <w:r>
+        <w:br/>
+      </w:r>
+      <w:proofErr w:type="spellStart"/>
+      <w:r>
+        <w:t>remove</w:t>
+      </w:r>
+      <w:proofErr w:type="spellEnd"/>
+      <w:r>
+        <w:t xml:space="preserve"> DEBUG </w:t>
+      </w:r>
+      <w:proofErr w:type="spellStart"/>
+      <w:r>
+        <w:t>folder</w:t>
+      </w:r>
+      <w:proofErr w:type="spellEnd"/>
+      <w:r>
+        <w:t xml:space="preserve"> </w:t>
+      </w:r>
+      <w:proofErr w:type="spellStart"/>
+      <w:r>
+        <w:t>into</w:t>
+      </w:r>
+      <w:proofErr w:type="spellEnd"/>
+      <w:r>
+        <w:t xml:space="preserve"> </w:t>
+      </w:r>
+      <w:proofErr w:type="spellStart"/>
+      <w:r>
+        <w:t>obj</w:t>
+      </w:r>
+      <w:proofErr w:type="spellEnd"/>
+    </w:p>
+    <w:p>
+      <w:pPr>
+        <w:spacing w:after="160" w:line="259" w:lineRule="auto"/>
+      </w:pPr>
+      <w:r>
+        <w:t>Aufwand:</w:t>
+      </w:r>
+      <w:r>
+        <w:br/>
+      </w:r>
+    </w:p>
+    <w:p>
+      <w:pPr>
+        <w:pStyle w:val="berschrift2"/>
+      </w:pPr>
+      <w:bookmarkStart w:id="19" w:name="_Toc62466391"/>
+      <w:proofErr w:type="spellStart"/>
+      <w:r>
+        <w:t>commit</w:t>
+      </w:r>
+      <w:proofErr w:type="spellEnd"/>
+      <w:r>
+        <w:t xml:space="preserve"> 7e7fce36e595005849f3c55ee75ed7d37ea6acf3</w:t>
+      </w:r>
+      <w:bookmarkEnd w:id="19"/>
+    </w:p>
+    <w:p>
+      <w:pPr>
+        <w:spacing w:after="160" w:line="259" w:lineRule="auto"/>
+      </w:pPr>
+      <w:proofErr w:type="spellStart"/>
+      <w:r>
+        <w:t>Author</w:t>
+      </w:r>
+      <w:proofErr w:type="spellEnd"/>
+      <w:r>
+        <w:t xml:space="preserve">: </w:t>
+      </w:r>
+      <w:r>
+        <w:br/>
+      </w:r>
+      <w:r>
+        <w:t>Raphael Wirth</w:t>
+      </w:r>
+    </w:p>
+    <w:p>
+      <w:pPr>
+        <w:spacing w:after="160" w:line="259" w:lineRule="auto"/>
+      </w:pPr>
+      <w:r>
+        <w:t xml:space="preserve">Date: </w:t>
+      </w:r>
+      <w:r>
+        <w:br/>
+      </w:r>
+      <w:proofErr w:type="spellStart"/>
+      <w:r>
+        <w:t>Wed</w:t>
+      </w:r>
+      <w:proofErr w:type="spellEnd"/>
+      <w:r>
+        <w:t xml:space="preserve"> </w:t>
+      </w:r>
+      <w:proofErr w:type="spellStart"/>
+      <w:r>
+        <w:t>Dec</w:t>
+      </w:r>
+      <w:proofErr w:type="spellEnd"/>
+      <w:r>
+        <w:t xml:space="preserve"> 23 12:35:07 2020 +0100</w:t>
+      </w:r>
+    </w:p>
+    <w:p>
+      <w:pPr>
+        <w:spacing w:after="160" w:line="259" w:lineRule="auto"/>
+      </w:pPr>
+      <w:r>
+        <w:t>Kommentar:</w:t>
+      </w:r>
+      <w:r>
+        <w:br/>
+      </w:r>
+      <w:proofErr w:type="spellStart"/>
+      <w:r>
+        <w:t>created</w:t>
+      </w:r>
+      <w:proofErr w:type="spellEnd"/>
+      <w:r>
+        <w:t xml:space="preserve"> </w:t>
+      </w:r>
+      <w:proofErr w:type="spellStart"/>
+      <w:r>
+        <w:t>gui</w:t>
+      </w:r>
+      <w:proofErr w:type="spellEnd"/>
+      <w:r>
+        <w:t xml:space="preserve"> </w:t>
+      </w:r>
+      <w:proofErr w:type="spellStart"/>
+      <w:r>
+        <w:t>for</w:t>
+      </w:r>
+      <w:proofErr w:type="spellEnd"/>
+      <w:r>
+        <w:t xml:space="preserve"> </w:t>
+      </w:r>
+      <w:proofErr w:type="spellStart"/>
+      <w:r>
+        <w:t>yoy</w:t>
+      </w:r>
+      <w:proofErr w:type="spellEnd"/>
+    </w:p>
+    <w:p>
+      <w:pPr>
+        <w:spacing w:after="160" w:line="259" w:lineRule="auto"/>
+      </w:pPr>
+      <w:r>
+        <w:t>Aufwand:</w:t>
+      </w:r>
+      <w:r>
+        <w:br/>
+        <w:t>0.5h</w:t>
+      </w:r>
+    </w:p>
+    <w:p>
+      <w:pPr>
+        <w:pStyle w:val="berschrift2"/>
+      </w:pPr>
+      <w:bookmarkStart w:id="20" w:name="_Toc62466392"/>
+      <w:proofErr w:type="spellStart"/>
+      <w:r>
+        <w:t>commit</w:t>
+      </w:r>
+      <w:proofErr w:type="spellEnd"/>
+      <w:r>
+        <w:t xml:space="preserve"> 5c5c8799a4d8b7d1be1b7cab4bb995aabd0b732c</w:t>
+      </w:r>
+      <w:bookmarkEnd w:id="20"/>
+    </w:p>
+    <w:p>
+      <w:pPr>
+        <w:spacing w:after="160" w:line="259" w:lineRule="auto"/>
+      </w:pPr>
+      <w:proofErr w:type="spellStart"/>
+      <w:r>
+        <w:t>Author</w:t>
+      </w:r>
+      <w:proofErr w:type="spellEnd"/>
+      <w:r>
+        <w:t xml:space="preserve">: </w:t>
+      </w:r>
+      <w:r>
+        <w:br/>
+      </w:r>
+      <w:r>
+        <w:t>Ricardo Coelho</w:t>
+      </w:r>
+    </w:p>
+    <w:p>
+      <w:pPr>
+        <w:spacing w:after="160" w:line="259" w:lineRule="auto"/>
+      </w:pPr>
+      <w:r>
+        <w:t xml:space="preserve">Date: </w:t>
+      </w:r>
+      <w:r>
+        <w:br/>
+      </w:r>
+      <w:proofErr w:type="gramStart"/>
+      <w:r>
+        <w:t>Tue</w:t>
+      </w:r>
+      <w:proofErr w:type="gramEnd"/>
+      <w:r>
+        <w:t xml:space="preserve"> </w:t>
+      </w:r>
+      <w:proofErr w:type="spellStart"/>
+      <w:r>
+        <w:t>Dec</w:t>
+      </w:r>
+      <w:proofErr w:type="spellEnd"/>
+      <w:r>
+        <w:t xml:space="preserve"> 22 13:22:39 2020 +0100</w:t>
+      </w:r>
+    </w:p>
+    <w:p>
+      <w:pPr>
+        <w:spacing w:after="160" w:line="259" w:lineRule="auto"/>
+      </w:pPr>
+      <w:r>
+        <w:t>Kommentar:</w:t>
+      </w:r>
+      <w:r>
+        <w:br/>
+      </w:r>
+      <w:r>
+        <w:t xml:space="preserve">update </w:t>
+      </w:r>
+      <w:proofErr w:type="spellStart"/>
+      <w:r>
+        <w:t>views</w:t>
+      </w:r>
+      <w:proofErr w:type="spellEnd"/>
+      <w:r>
+        <w:t xml:space="preserve"> design</w:t>
+      </w:r>
+    </w:p>
+    <w:p>
+      <w:pPr>
+        <w:spacing w:after="160" w:line="259" w:lineRule="auto"/>
+      </w:pPr>
+      <w:r>
+        <w:t>Aufwand:</w:t>
+      </w:r>
+    </w:p>
+    <w:p>
+      <w:pPr>
+        <w:spacing w:after="160" w:line="259" w:lineRule="auto"/>
       </w:pPr>
       <w:r>
         <w:br w:type="page"/>
@@ -1905,35 +5678,509 @@
     </w:p>
     <w:p>
       <w:pPr>
-        <w:pStyle w:val="Heading1"/>
-      </w:pPr>
-      <w:bookmarkStart w:id="8" w:name="_Toc33367536"/>
+        <w:pStyle w:val="berschrift2"/>
+      </w:pPr>
+      <w:bookmarkStart w:id="21" w:name="_Toc62466393"/>
+      <w:proofErr w:type="spellStart"/>
       <w:r>
         <w:lastRenderedPageBreak/>
-        <w:t>Titel</w:t>
-      </w:r>
-      <w:bookmarkEnd w:id="8"/>
-    </w:p>
-    <w:p>
-      <w:pPr>
-        <w:pStyle w:val="Heading2"/>
-      </w:pPr>
-      <w:bookmarkStart w:id="9" w:name="_Toc33367537"/>
-      <w:r>
-        <w:t>Untertitel</w:t>
-      </w:r>
-      <w:bookmarkEnd w:id="9"/>
-    </w:p>
-    <w:p>
-      <w:pPr>
-        <w:spacing w:after="160" w:line="259" w:lineRule="auto"/>
-        <w:rPr>
-          <w:rFonts w:ascii="Arial Black" w:eastAsiaTheme="majorEastAsia" w:hAnsi="Arial Black" w:cstheme="majorBidi"/>
-          <w:b/>
-          <w:color w:val="2F5496" w:themeColor="accent1" w:themeShade="BF"/>
-          <w:sz w:val="32"/>
-          <w:szCs w:val="32"/>
-        </w:rPr>
+        <w:t>commit</w:t>
+      </w:r>
+      <w:proofErr w:type="spellEnd"/>
+      <w:r>
+        <w:t xml:space="preserve"> 249d25eb6727b1e88d716f407d4cfe3723244447</w:t>
+      </w:r>
+      <w:bookmarkEnd w:id="21"/>
+    </w:p>
+    <w:p>
+      <w:pPr>
+        <w:spacing w:after="160" w:line="259" w:lineRule="auto"/>
+      </w:pPr>
+      <w:proofErr w:type="spellStart"/>
+      <w:r>
+        <w:t>Author</w:t>
+      </w:r>
+      <w:proofErr w:type="spellEnd"/>
+      <w:r>
+        <w:t xml:space="preserve">: </w:t>
+      </w:r>
+      <w:r>
+        <w:br/>
+      </w:r>
+      <w:r>
+        <w:t>Raphael Wirth</w:t>
+      </w:r>
+    </w:p>
+    <w:p>
+      <w:pPr>
+        <w:spacing w:after="160" w:line="259" w:lineRule="auto"/>
+      </w:pPr>
+      <w:r>
+        <w:t xml:space="preserve">Date: </w:t>
+      </w:r>
+      <w:r>
+        <w:br/>
+      </w:r>
+      <w:proofErr w:type="spellStart"/>
+      <w:r>
+        <w:t>Fri</w:t>
+      </w:r>
+      <w:proofErr w:type="spellEnd"/>
+      <w:r>
+        <w:t xml:space="preserve"> </w:t>
+      </w:r>
+      <w:proofErr w:type="spellStart"/>
+      <w:r>
+        <w:t>Dec</w:t>
+      </w:r>
+      <w:proofErr w:type="spellEnd"/>
+      <w:r>
+        <w:t xml:space="preserve"> 18 16:22:27 2020 +0100</w:t>
+      </w:r>
+    </w:p>
+    <w:p>
+      <w:pPr>
+        <w:spacing w:after="160" w:line="259" w:lineRule="auto"/>
+      </w:pPr>
+      <w:r>
+        <w:t>Kommentar:</w:t>
+      </w:r>
+      <w:r>
+        <w:br/>
+      </w:r>
+      <w:proofErr w:type="spellStart"/>
+      <w:r>
+        <w:t>implemented</w:t>
+      </w:r>
+      <w:proofErr w:type="spellEnd"/>
+      <w:r>
+        <w:t xml:space="preserve"> </w:t>
+      </w:r>
+      <w:proofErr w:type="spellStart"/>
+      <w:r>
+        <w:t>db</w:t>
+      </w:r>
+      <w:proofErr w:type="spellEnd"/>
+      <w:r>
+        <w:t xml:space="preserve"> </w:t>
+      </w:r>
+      <w:proofErr w:type="spellStart"/>
+      <w:r>
+        <w:t>models</w:t>
+      </w:r>
+      <w:proofErr w:type="spellEnd"/>
+      <w:r>
+        <w:t xml:space="preserve"> and </w:t>
+      </w:r>
+      <w:proofErr w:type="spellStart"/>
+      <w:r>
+        <w:t>gui</w:t>
+      </w:r>
+      <w:proofErr w:type="spellEnd"/>
+      <w:r>
+        <w:t xml:space="preserve"> </w:t>
+      </w:r>
+      <w:proofErr w:type="spellStart"/>
+      <w:r>
+        <w:t>for</w:t>
+      </w:r>
+      <w:proofErr w:type="spellEnd"/>
+      <w:r>
+        <w:t xml:space="preserve"> </w:t>
+      </w:r>
+      <w:proofErr w:type="spellStart"/>
+      <w:r>
+        <w:t>order</w:t>
+      </w:r>
+      <w:proofErr w:type="spellEnd"/>
+    </w:p>
+    <w:p>
+      <w:pPr>
+        <w:spacing w:after="160" w:line="259" w:lineRule="auto"/>
+      </w:pPr>
+      <w:r>
+        <w:t>Aufwand:</w:t>
+      </w:r>
+      <w:r>
+        <w:br/>
+        <w:t>1.5h</w:t>
+      </w:r>
+    </w:p>
+    <w:p>
+      <w:pPr>
+        <w:pStyle w:val="berschrift2"/>
+      </w:pPr>
+      <w:bookmarkStart w:id="22" w:name="_Toc62466394"/>
+      <w:proofErr w:type="spellStart"/>
+      <w:r>
+        <w:t>commit</w:t>
+      </w:r>
+      <w:proofErr w:type="spellEnd"/>
+      <w:r>
+        <w:t xml:space="preserve"> 7dbc360ae9cbccf07f490f4c3927b4cb7f5bdd85</w:t>
+      </w:r>
+      <w:bookmarkEnd w:id="22"/>
+    </w:p>
+    <w:p>
+      <w:pPr>
+        <w:spacing w:after="160" w:line="259" w:lineRule="auto"/>
+      </w:pPr>
+      <w:proofErr w:type="spellStart"/>
+      <w:r>
+        <w:t>Author</w:t>
+      </w:r>
+      <w:proofErr w:type="spellEnd"/>
+      <w:r>
+        <w:t xml:space="preserve">: </w:t>
+      </w:r>
+      <w:r>
+        <w:br/>
+      </w:r>
+      <w:r>
+        <w:t>Raphael Wirth</w:t>
+      </w:r>
+    </w:p>
+    <w:p>
+      <w:pPr>
+        <w:spacing w:after="160" w:line="259" w:lineRule="auto"/>
+      </w:pPr>
+      <w:r>
+        <w:t xml:space="preserve">Date: </w:t>
+      </w:r>
+      <w:r>
+        <w:br/>
+      </w:r>
+      <w:r>
+        <w:t xml:space="preserve">Mon </w:t>
+      </w:r>
+      <w:proofErr w:type="spellStart"/>
+      <w:r>
+        <w:t>Dec</w:t>
+      </w:r>
+      <w:proofErr w:type="spellEnd"/>
+      <w:r>
+        <w:t xml:space="preserve"> 14 15:50:43 2020 +0100</w:t>
+      </w:r>
+    </w:p>
+    <w:p>
+      <w:pPr>
+        <w:spacing w:after="160" w:line="259" w:lineRule="auto"/>
+      </w:pPr>
+      <w:r>
+        <w:t>Kommentar:</w:t>
+      </w:r>
+      <w:r>
+        <w:br/>
+      </w:r>
+      <w:proofErr w:type="spellStart"/>
+      <w:r>
+        <w:t>implemented</w:t>
+      </w:r>
+      <w:proofErr w:type="spellEnd"/>
+      <w:r>
+        <w:t xml:space="preserve"> </w:t>
+      </w:r>
+      <w:proofErr w:type="spellStart"/>
+      <w:r>
+        <w:t>search</w:t>
+      </w:r>
+      <w:proofErr w:type="spellEnd"/>
+      <w:r>
+        <w:t xml:space="preserve"> </w:t>
+      </w:r>
+      <w:proofErr w:type="spellStart"/>
+      <w:r>
+        <w:t>remove</w:t>
+      </w:r>
+      <w:proofErr w:type="spellEnd"/>
+      <w:r>
+        <w:t xml:space="preserve"> and save </w:t>
+      </w:r>
+      <w:proofErr w:type="spellStart"/>
+      <w:r>
+        <w:t>for</w:t>
+      </w:r>
+      <w:proofErr w:type="spellEnd"/>
+      <w:r>
+        <w:t xml:space="preserve"> </w:t>
+      </w:r>
+      <w:proofErr w:type="spellStart"/>
+      <w:r>
+        <w:t>products</w:t>
+      </w:r>
+      <w:proofErr w:type="spellEnd"/>
+      <w:r>
+        <w:t xml:space="preserve"> and </w:t>
+      </w:r>
+      <w:proofErr w:type="spellStart"/>
+      <w:r>
+        <w:t>categories</w:t>
+      </w:r>
+      <w:proofErr w:type="spellEnd"/>
+    </w:p>
+    <w:p>
+      <w:pPr>
+        <w:spacing w:after="160" w:line="259" w:lineRule="auto"/>
+      </w:pPr>
+      <w:r>
+        <w:t>Aufwand:</w:t>
+      </w:r>
+      <w:r>
+        <w:br/>
+        <w:t>3h</w:t>
+      </w:r>
+    </w:p>
+    <w:p>
+      <w:pPr>
+        <w:pStyle w:val="berschrift2"/>
+      </w:pPr>
+      <w:bookmarkStart w:id="23" w:name="_Toc62466395"/>
+      <w:proofErr w:type="spellStart"/>
+      <w:r>
+        <w:t>commit</w:t>
+      </w:r>
+      <w:proofErr w:type="spellEnd"/>
+      <w:r>
+        <w:t xml:space="preserve"> 80fc2cfef8db6cc776088019b85644f324dde760</w:t>
+      </w:r>
+      <w:bookmarkEnd w:id="23"/>
+    </w:p>
+    <w:p>
+      <w:pPr>
+        <w:spacing w:after="160" w:line="259" w:lineRule="auto"/>
+      </w:pPr>
+      <w:proofErr w:type="spellStart"/>
+      <w:r>
+        <w:t>Author</w:t>
+      </w:r>
+      <w:proofErr w:type="spellEnd"/>
+      <w:r>
+        <w:t xml:space="preserve">: </w:t>
+      </w:r>
+      <w:r>
+        <w:br/>
+      </w:r>
+      <w:r>
+        <w:t>Raphael Wirth</w:t>
+      </w:r>
+    </w:p>
+    <w:p>
+      <w:pPr>
+        <w:spacing w:after="160" w:line="259" w:lineRule="auto"/>
+      </w:pPr>
+      <w:r>
+        <w:t xml:space="preserve">Date: </w:t>
+      </w:r>
+      <w:r>
+        <w:br/>
+      </w:r>
+      <w:r>
+        <w:t xml:space="preserve">Mon </w:t>
+      </w:r>
+      <w:proofErr w:type="spellStart"/>
+      <w:r>
+        <w:t>Dec</w:t>
+      </w:r>
+      <w:proofErr w:type="spellEnd"/>
+      <w:r>
+        <w:t xml:space="preserve"> 14 10:45:34 2020 +0100</w:t>
+      </w:r>
+    </w:p>
+    <w:p>
+      <w:pPr>
+        <w:spacing w:after="160" w:line="259" w:lineRule="auto"/>
+      </w:pPr>
+      <w:r>
+        <w:t>Kommentar:</w:t>
+      </w:r>
+      <w:r>
+        <w:br/>
+      </w:r>
+      <w:proofErr w:type="spellStart"/>
+      <w:r>
+        <w:t>implemented</w:t>
+      </w:r>
+      <w:proofErr w:type="spellEnd"/>
+      <w:r>
+        <w:t xml:space="preserve"> </w:t>
+      </w:r>
+      <w:proofErr w:type="spellStart"/>
+      <w:r>
+        <w:t>services</w:t>
+      </w:r>
+      <w:proofErr w:type="spellEnd"/>
+      <w:r>
+        <w:t xml:space="preserve"> </w:t>
+      </w:r>
+      <w:proofErr w:type="spellStart"/>
+      <w:r>
+        <w:t>for</w:t>
+      </w:r>
+      <w:proofErr w:type="spellEnd"/>
+      <w:r>
+        <w:t xml:space="preserve"> all </w:t>
+      </w:r>
+      <w:proofErr w:type="spellStart"/>
+      <w:r>
+        <w:t>entities</w:t>
+      </w:r>
+      <w:proofErr w:type="spellEnd"/>
+    </w:p>
+    <w:p>
+      <w:pPr>
+        <w:spacing w:after="160" w:line="259" w:lineRule="auto"/>
+      </w:pPr>
+      <w:r>
+        <w:t>Aufwand:</w:t>
+      </w:r>
+      <w:r>
+        <w:br/>
+        <w:t>1.75h</w:t>
+      </w:r>
+    </w:p>
+    <w:p>
+      <w:pPr>
+        <w:pStyle w:val="berschrift2"/>
+      </w:pPr>
+      <w:bookmarkStart w:id="24" w:name="_Toc62466396"/>
+      <w:proofErr w:type="spellStart"/>
+      <w:r>
+        <w:t>commit</w:t>
+      </w:r>
+      <w:proofErr w:type="spellEnd"/>
+      <w:r>
+        <w:t xml:space="preserve"> c8309acc31d86d8f722f4f41992c73d2f631e06a</w:t>
+      </w:r>
+      <w:bookmarkEnd w:id="24"/>
+    </w:p>
+    <w:p>
+      <w:pPr>
+        <w:spacing w:after="160" w:line="259" w:lineRule="auto"/>
+      </w:pPr>
+      <w:proofErr w:type="spellStart"/>
+      <w:r>
+        <w:t>Author</w:t>
+      </w:r>
+      <w:proofErr w:type="spellEnd"/>
+      <w:r>
+        <w:t xml:space="preserve">: </w:t>
+      </w:r>
+      <w:r>
+        <w:br/>
+      </w:r>
+      <w:r>
+        <w:t>Raphael Wirth</w:t>
+      </w:r>
+    </w:p>
+    <w:p>
+      <w:pPr>
+        <w:spacing w:after="160" w:line="259" w:lineRule="auto"/>
+      </w:pPr>
+      <w:r>
+        <w:t xml:space="preserve">Date: </w:t>
+      </w:r>
+      <w:r>
+        <w:br/>
+      </w:r>
+      <w:r>
+        <w:t xml:space="preserve">Sun </w:t>
+      </w:r>
+      <w:proofErr w:type="spellStart"/>
+      <w:r>
+        <w:t>Dec</w:t>
+      </w:r>
+      <w:proofErr w:type="spellEnd"/>
+      <w:r>
+        <w:t xml:space="preserve"> 13 16:10:09 2020 +0100</w:t>
+      </w:r>
+    </w:p>
+    <w:p>
+      <w:pPr>
+        <w:spacing w:after="160" w:line="259" w:lineRule="auto"/>
+      </w:pPr>
+      <w:r>
+        <w:t>Kommentar:</w:t>
+      </w:r>
+      <w:r>
+        <w:br/>
+      </w:r>
+      <w:proofErr w:type="spellStart"/>
+      <w:r>
+        <w:t>implemented</w:t>
+      </w:r>
+      <w:proofErr w:type="spellEnd"/>
+      <w:r>
+        <w:t xml:space="preserve"> s</w:t>
+      </w:r>
+      <w:proofErr w:type="spellStart"/>
+      <w:r>
+        <w:t>earch</w:t>
+      </w:r>
+      <w:proofErr w:type="spellEnd"/>
+      <w:r>
+        <w:t xml:space="preserve"> </w:t>
+      </w:r>
+      <w:proofErr w:type="spellStart"/>
+      <w:r>
+        <w:t>for</w:t>
+      </w:r>
+      <w:proofErr w:type="spellEnd"/>
+      <w:r>
+        <w:t xml:space="preserve"> </w:t>
+      </w:r>
+      <w:proofErr w:type="spellStart"/>
+      <w:r>
+        <w:t>customers</w:t>
+      </w:r>
+      <w:proofErr w:type="spellEnd"/>
+      <w:r>
+        <w:t xml:space="preserve"> and </w:t>
+      </w:r>
+      <w:proofErr w:type="spellStart"/>
+      <w:r>
+        <w:t>reload</w:t>
+      </w:r>
+      <w:proofErr w:type="spellEnd"/>
+      <w:r>
+        <w:t xml:space="preserve"> </w:t>
+      </w:r>
+      <w:proofErr w:type="spellStart"/>
+      <w:r>
+        <w:t>treeview</w:t>
+      </w:r>
+      <w:proofErr w:type="spellEnd"/>
+      <w:r>
+        <w:t xml:space="preserve"> after </w:t>
+      </w:r>
+      <w:proofErr w:type="spellStart"/>
+      <w:r>
+        <w:t>every</w:t>
+      </w:r>
+      <w:proofErr w:type="spellEnd"/>
+      <w:r>
+        <w:t xml:space="preserve"> </w:t>
+      </w:r>
+      <w:proofErr w:type="spellStart"/>
+      <w:r>
+        <w:t>add</w:t>
+      </w:r>
+      <w:proofErr w:type="spellEnd"/>
+    </w:p>
+    <w:p>
+      <w:pPr>
+        <w:spacing w:after="160" w:line="259" w:lineRule="auto"/>
+      </w:pPr>
+      <w:r>
+        <w:t>Aufwand:</w:t>
+      </w:r>
+      <w:r>
+        <w:br/>
+        <w:t>2h</w:t>
+      </w:r>
+    </w:p>
+    <w:p>
+      <w:pPr>
+        <w:spacing w:after="160" w:line="259" w:lineRule="auto"/>
       </w:pPr>
       <w:r>
         <w:br w:type="page"/>
@@ -1941,35 +6188,568 @@
     </w:p>
     <w:p>
       <w:pPr>
-        <w:pStyle w:val="Heading1"/>
-      </w:pPr>
-      <w:bookmarkStart w:id="10" w:name="_Toc33367538"/>
+        <w:pStyle w:val="berschrift2"/>
+      </w:pPr>
+      <w:bookmarkStart w:id="25" w:name="_Toc62466397"/>
+      <w:proofErr w:type="spellStart"/>
       <w:r>
         <w:lastRenderedPageBreak/>
-        <w:t>Titel</w:t>
-      </w:r>
-      <w:bookmarkEnd w:id="10"/>
-    </w:p>
-    <w:p>
-      <w:pPr>
-        <w:pStyle w:val="Heading2"/>
-      </w:pPr>
-      <w:bookmarkStart w:id="11" w:name="_Toc33367539"/>
-      <w:r>
-        <w:t>Untertitel</w:t>
-      </w:r>
-      <w:bookmarkEnd w:id="11"/>
-    </w:p>
-    <w:p>
-      <w:pPr>
-        <w:spacing w:after="160" w:line="259" w:lineRule="auto"/>
-        <w:rPr>
-          <w:rFonts w:ascii="Arial Black" w:eastAsiaTheme="majorEastAsia" w:hAnsi="Arial Black" w:cstheme="majorBidi"/>
-          <w:b/>
-          <w:color w:val="2F5496" w:themeColor="accent1" w:themeShade="BF"/>
-          <w:sz w:val="32"/>
-          <w:szCs w:val="32"/>
-        </w:rPr>
+        <w:t>commit</w:t>
+      </w:r>
+      <w:proofErr w:type="spellEnd"/>
+      <w:r>
+        <w:t xml:space="preserve"> b7857e96f7fc148af6794a713440bbaecc211f53</w:t>
+      </w:r>
+      <w:bookmarkEnd w:id="25"/>
+    </w:p>
+    <w:p>
+      <w:pPr>
+        <w:spacing w:after="160" w:line="259" w:lineRule="auto"/>
+      </w:pPr>
+      <w:proofErr w:type="spellStart"/>
+      <w:r>
+        <w:t>Author</w:t>
+      </w:r>
+      <w:proofErr w:type="spellEnd"/>
+      <w:r>
+        <w:t xml:space="preserve">: </w:t>
+      </w:r>
+      <w:r>
+        <w:br/>
+      </w:r>
+      <w:r>
+        <w:t>Ricardo Coelho</w:t>
+      </w:r>
+    </w:p>
+    <w:p>
+      <w:pPr>
+        <w:spacing w:after="160" w:line="259" w:lineRule="auto"/>
+      </w:pPr>
+      <w:r>
+        <w:t xml:space="preserve">Date: </w:t>
+      </w:r>
+      <w:r>
+        <w:br/>
+      </w:r>
+      <w:r>
+        <w:t xml:space="preserve">Sun </w:t>
+      </w:r>
+      <w:proofErr w:type="spellStart"/>
+      <w:r>
+        <w:t>Dec</w:t>
+      </w:r>
+      <w:proofErr w:type="spellEnd"/>
+      <w:r>
+        <w:t xml:space="preserve"> 13 10:56:43 2020 +0100</w:t>
+      </w:r>
+    </w:p>
+    <w:p>
+      <w:pPr>
+        <w:spacing w:after="160" w:line="259" w:lineRule="auto"/>
+      </w:pPr>
+      <w:r>
+        <w:t>Kommentar:</w:t>
+      </w:r>
+      <w:r>
+        <w:br/>
+      </w:r>
+      <w:proofErr w:type="spellStart"/>
+      <w:r>
+        <w:t>add</w:t>
+      </w:r>
+      <w:proofErr w:type="spellEnd"/>
+      <w:r>
+        <w:t xml:space="preserve"> </w:t>
+      </w:r>
+      <w:proofErr w:type="spellStart"/>
+      <w:r>
+        <w:t>treeview</w:t>
+      </w:r>
+      <w:proofErr w:type="spellEnd"/>
+      <w:r>
+        <w:t xml:space="preserve"> </w:t>
+      </w:r>
+      <w:proofErr w:type="spellStart"/>
+      <w:r>
+        <w:t>populate</w:t>
+      </w:r>
+      <w:proofErr w:type="spellEnd"/>
+      <w:r>
+        <w:t xml:space="preserve"> </w:t>
+      </w:r>
+      <w:proofErr w:type="spellStart"/>
+      <w:r>
+        <w:t>function</w:t>
+      </w:r>
+      <w:proofErr w:type="spellEnd"/>
+      <w:r>
+        <w:t xml:space="preserve"> </w:t>
+      </w:r>
+      <w:proofErr w:type="spellStart"/>
+      <w:r>
+        <w:t>to</w:t>
+      </w:r>
+      <w:proofErr w:type="spellEnd"/>
+      <w:r>
+        <w:t xml:space="preserve"> </w:t>
+      </w:r>
+      <w:proofErr w:type="spellStart"/>
+      <w:r>
+        <w:t>add</w:t>
+      </w:r>
+      <w:proofErr w:type="spellEnd"/>
+      <w:r>
+        <w:t xml:space="preserve"> </w:t>
+      </w:r>
+      <w:proofErr w:type="spellStart"/>
+      <w:r>
+        <w:t>recursivelly</w:t>
+      </w:r>
+      <w:proofErr w:type="spellEnd"/>
+      <w:r>
+        <w:t xml:space="preserve"> all </w:t>
+      </w:r>
+      <w:proofErr w:type="spellStart"/>
+      <w:r>
+        <w:t>categories</w:t>
+      </w:r>
+      <w:proofErr w:type="spellEnd"/>
+      <w:r>
+        <w:t xml:space="preserve"> and </w:t>
+      </w:r>
+      <w:proofErr w:type="spellStart"/>
+      <w:r>
+        <w:t>childs</w:t>
+      </w:r>
+      <w:proofErr w:type="spellEnd"/>
+    </w:p>
+    <w:p>
+      <w:pPr>
+        <w:spacing w:after="160" w:line="259" w:lineRule="auto"/>
+      </w:pPr>
+      <w:r>
+        <w:t>Aufwand:</w:t>
+      </w:r>
+      <w:r>
+        <w:br/>
+      </w:r>
+    </w:p>
+    <w:p>
+      <w:pPr>
+        <w:pStyle w:val="berschrift2"/>
+      </w:pPr>
+      <w:bookmarkStart w:id="26" w:name="_Toc62466398"/>
+      <w:proofErr w:type="spellStart"/>
+      <w:r>
+        <w:t>commit</w:t>
+      </w:r>
+      <w:proofErr w:type="spellEnd"/>
+      <w:r>
+        <w:t xml:space="preserve"> 62a52e20985ec120b3179ee36330447c4f6ad9d8</w:t>
+      </w:r>
+      <w:bookmarkEnd w:id="26"/>
+    </w:p>
+    <w:p>
+      <w:pPr>
+        <w:spacing w:after="160" w:line="259" w:lineRule="auto"/>
+      </w:pPr>
+      <w:proofErr w:type="spellStart"/>
+      <w:r>
+        <w:t>Author</w:t>
+      </w:r>
+      <w:proofErr w:type="spellEnd"/>
+      <w:r>
+        <w:t xml:space="preserve">: </w:t>
+      </w:r>
+      <w:r>
+        <w:br/>
+      </w:r>
+      <w:r>
+        <w:t>Ricardo Coelho</w:t>
+      </w:r>
+    </w:p>
+    <w:p>
+      <w:pPr>
+        <w:spacing w:after="160" w:line="259" w:lineRule="auto"/>
+      </w:pPr>
+      <w:r>
+        <w:t xml:space="preserve">Date: </w:t>
+      </w:r>
+      <w:r>
+        <w:br/>
+      </w:r>
+      <w:r>
+        <w:t xml:space="preserve">Sat </w:t>
+      </w:r>
+      <w:proofErr w:type="spellStart"/>
+      <w:r>
+        <w:t>Dec</w:t>
+      </w:r>
+      <w:proofErr w:type="spellEnd"/>
+      <w:r>
+        <w:t xml:space="preserve"> 12 20:07:03 2020 +0100</w:t>
+      </w:r>
+    </w:p>
+    <w:p>
+      <w:pPr>
+        <w:spacing w:after="160" w:line="259" w:lineRule="auto"/>
+      </w:pPr>
+      <w:r>
+        <w:t>Kommentar:</w:t>
+      </w:r>
+      <w:r>
+        <w:br/>
+      </w:r>
+      <w:proofErr w:type="spellStart"/>
+      <w:r>
+        <w:t>add</w:t>
+      </w:r>
+      <w:proofErr w:type="spellEnd"/>
+      <w:r>
+        <w:t xml:space="preserve"> </w:t>
+      </w:r>
+      <w:proofErr w:type="spellStart"/>
+      <w:r>
+        <w:t>new</w:t>
+      </w:r>
+      <w:proofErr w:type="spellEnd"/>
+      <w:r>
+        <w:t xml:space="preserve"> </w:t>
+      </w:r>
+      <w:proofErr w:type="spellStart"/>
+      <w:r>
+        <w:t>dasboard</w:t>
+      </w:r>
+      <w:proofErr w:type="spellEnd"/>
+      <w:r>
+        <w:t xml:space="preserve"> </w:t>
+      </w:r>
+      <w:proofErr w:type="spellStart"/>
+      <w:r>
+        <w:t>nav</w:t>
+      </w:r>
+      <w:proofErr w:type="spellEnd"/>
+      <w:r>
+        <w:t xml:space="preserve">, </w:t>
+      </w:r>
+      <w:proofErr w:type="spellStart"/>
+      <w:r>
+        <w:t>new</w:t>
+      </w:r>
+      <w:proofErr w:type="spellEnd"/>
+      <w:r>
+        <w:t xml:space="preserve"> style </w:t>
+      </w:r>
+      <w:proofErr w:type="spellStart"/>
+      <w:r>
+        <w:t>for</w:t>
+      </w:r>
+      <w:proofErr w:type="spellEnd"/>
+      <w:r>
+        <w:t xml:space="preserve"> </w:t>
+      </w:r>
+      <w:proofErr w:type="spellStart"/>
+      <w:r>
+        <w:t>products</w:t>
+      </w:r>
+      <w:proofErr w:type="spellEnd"/>
+      <w:r>
+        <w:t xml:space="preserve"> and </w:t>
+      </w:r>
+      <w:proofErr w:type="spellStart"/>
+      <w:r>
+        <w:t>categories</w:t>
+      </w:r>
+      <w:proofErr w:type="spellEnd"/>
+      <w:r>
+        <w:t xml:space="preserve"> and </w:t>
+      </w:r>
+      <w:proofErr w:type="spellStart"/>
+      <w:r>
+        <w:t>initialize</w:t>
+      </w:r>
+      <w:proofErr w:type="spellEnd"/>
+      <w:r>
+        <w:t xml:space="preserve"> </w:t>
+      </w:r>
+      <w:proofErr w:type="spellStart"/>
+      <w:r>
+        <w:t>treeView</w:t>
+      </w:r>
+      <w:proofErr w:type="spellEnd"/>
+      <w:r>
+        <w:t xml:space="preserve"> </w:t>
+      </w:r>
+      <w:proofErr w:type="spellStart"/>
+      <w:r>
+        <w:t>for</w:t>
+      </w:r>
+      <w:proofErr w:type="spellEnd"/>
+      <w:r>
+        <w:t xml:space="preserve"> </w:t>
+      </w:r>
+      <w:proofErr w:type="spellStart"/>
+      <w:r>
+        <w:t>categories</w:t>
+      </w:r>
+      <w:proofErr w:type="spellEnd"/>
+    </w:p>
+    <w:p>
+      <w:pPr>
+        <w:spacing w:after="160" w:line="259" w:lineRule="auto"/>
+      </w:pPr>
+      <w:r>
+        <w:t>Aufwand:</w:t>
+      </w:r>
+      <w:r>
+        <w:br/>
+      </w:r>
+    </w:p>
+    <w:p>
+      <w:pPr>
+        <w:pStyle w:val="berschrift2"/>
+      </w:pPr>
+      <w:bookmarkStart w:id="27" w:name="_Toc62466399"/>
+      <w:proofErr w:type="spellStart"/>
+      <w:r>
+        <w:t>commit</w:t>
+      </w:r>
+      <w:proofErr w:type="spellEnd"/>
+      <w:r>
+        <w:t xml:space="preserve"> db66fb1fb89ade3bd24584e3fe3929978fb8b3d8</w:t>
+      </w:r>
+      <w:bookmarkEnd w:id="27"/>
+    </w:p>
+    <w:p>
+      <w:pPr>
+        <w:spacing w:after="160" w:line="259" w:lineRule="auto"/>
+      </w:pPr>
+      <w:proofErr w:type="spellStart"/>
+      <w:r>
+        <w:t>Author</w:t>
+      </w:r>
+      <w:proofErr w:type="spellEnd"/>
+      <w:r>
+        <w:t xml:space="preserve">: </w:t>
+      </w:r>
+      <w:r>
+        <w:br/>
+      </w:r>
+      <w:r>
+        <w:t>Raphael Wirth</w:t>
+      </w:r>
+    </w:p>
+    <w:p>
+      <w:pPr>
+        <w:spacing w:after="160" w:line="259" w:lineRule="auto"/>
+      </w:pPr>
+      <w:r>
+        <w:t xml:space="preserve">Date: </w:t>
+      </w:r>
+      <w:r>
+        <w:br/>
+      </w:r>
+      <w:proofErr w:type="spellStart"/>
+      <w:r>
+        <w:t>Fri</w:t>
+      </w:r>
+      <w:proofErr w:type="spellEnd"/>
+      <w:r>
+        <w:t xml:space="preserve"> </w:t>
+      </w:r>
+      <w:proofErr w:type="spellStart"/>
+      <w:r>
+        <w:t>Dec</w:t>
+      </w:r>
+      <w:proofErr w:type="spellEnd"/>
+      <w:r>
+        <w:t xml:space="preserve"> 11 13:18:17 2020 +0100</w:t>
+      </w:r>
+    </w:p>
+    <w:p>
+      <w:pPr>
+        <w:spacing w:after="160" w:line="259" w:lineRule="auto"/>
+      </w:pPr>
+      <w:r>
+        <w:t>Kommentar:</w:t>
+      </w:r>
+      <w:r>
+        <w:br/>
+      </w:r>
+      <w:proofErr w:type="spellStart"/>
+      <w:r>
+        <w:t>implemented</w:t>
+      </w:r>
+      <w:proofErr w:type="spellEnd"/>
+      <w:r>
+        <w:t xml:space="preserve"> </w:t>
+      </w:r>
+      <w:proofErr w:type="spellStart"/>
+      <w:r>
+        <w:t>recusively</w:t>
+      </w:r>
+      <w:proofErr w:type="spellEnd"/>
+      <w:r>
+        <w:t xml:space="preserve"> </w:t>
+      </w:r>
+      <w:proofErr w:type="spellStart"/>
+      <w:r>
+        <w:t>relationship</w:t>
+      </w:r>
+      <w:proofErr w:type="spellEnd"/>
+      <w:r>
+        <w:t xml:space="preserve"> in </w:t>
+      </w:r>
+      <w:proofErr w:type="spellStart"/>
+      <w:r>
+        <w:t>productcategories</w:t>
+      </w:r>
+      <w:proofErr w:type="spellEnd"/>
+    </w:p>
+    <w:p>
+      <w:pPr>
+        <w:spacing w:after="160" w:line="259" w:lineRule="auto"/>
+      </w:pPr>
+      <w:r>
+        <w:t>Aufwand:</w:t>
+      </w:r>
+      <w:r>
+        <w:br/>
+        <w:t>0.75h</w:t>
+      </w:r>
+    </w:p>
+    <w:p>
+      <w:pPr>
+        <w:pStyle w:val="berschrift2"/>
+      </w:pPr>
+      <w:bookmarkStart w:id="28" w:name="_Toc62466400"/>
+      <w:proofErr w:type="spellStart"/>
+      <w:r>
+        <w:t>commit</w:t>
+      </w:r>
+      <w:proofErr w:type="spellEnd"/>
+      <w:r>
+        <w:t xml:space="preserve"> e9ae5d491d981819e8e4fc0f71c16a53d22f80b9</w:t>
+      </w:r>
+      <w:bookmarkEnd w:id="28"/>
+    </w:p>
+    <w:p>
+      <w:pPr>
+        <w:spacing w:after="160" w:line="259" w:lineRule="auto"/>
+      </w:pPr>
+      <w:proofErr w:type="spellStart"/>
+      <w:r>
+        <w:t>Author</w:t>
+      </w:r>
+      <w:proofErr w:type="spellEnd"/>
+      <w:r>
+        <w:t xml:space="preserve">: </w:t>
+      </w:r>
+      <w:r>
+        <w:br/>
+      </w:r>
+      <w:r>
+        <w:t>Raphael Wirth</w:t>
+      </w:r>
+    </w:p>
+    <w:p>
+      <w:pPr>
+        <w:spacing w:after="160" w:line="259" w:lineRule="auto"/>
+      </w:pPr>
+      <w:r>
+        <w:t xml:space="preserve">Date: </w:t>
+      </w:r>
+      <w:r>
+        <w:br/>
+      </w:r>
+      <w:proofErr w:type="spellStart"/>
+      <w:r>
+        <w:t>Fri</w:t>
+      </w:r>
+      <w:proofErr w:type="spellEnd"/>
+      <w:r>
+        <w:t xml:space="preserve"> </w:t>
+      </w:r>
+      <w:proofErr w:type="spellStart"/>
+      <w:r>
+        <w:t>Dec</w:t>
+      </w:r>
+      <w:proofErr w:type="spellEnd"/>
+      <w:r>
+        <w:t xml:space="preserve"> 11 12:35:37 2020 +0100</w:t>
+      </w:r>
+    </w:p>
+    <w:p>
+      <w:pPr>
+        <w:spacing w:after="160" w:line="259" w:lineRule="auto"/>
+      </w:pPr>
+      <w:r>
+        <w:t>Kommentar:</w:t>
+      </w:r>
+      <w:r>
+        <w:br/>
+      </w:r>
+      <w:proofErr w:type="spellStart"/>
+      <w:r>
+        <w:t>implemented</w:t>
+      </w:r>
+      <w:proofErr w:type="spellEnd"/>
+      <w:r>
+        <w:t xml:space="preserve"> </w:t>
+      </w:r>
+      <w:proofErr w:type="spellStart"/>
+      <w:r>
+        <w:t>product</w:t>
+      </w:r>
+      <w:proofErr w:type="spellEnd"/>
+      <w:r>
+        <w:t xml:space="preserve"> </w:t>
+      </w:r>
+      <w:proofErr w:type="spellStart"/>
+      <w:r>
+        <w:t>category</w:t>
+      </w:r>
+      <w:proofErr w:type="spellEnd"/>
+      <w:r>
+        <w:t xml:space="preserve"> and </w:t>
+      </w:r>
+      <w:proofErr w:type="spellStart"/>
+      <w:r>
+        <w:t>removed</w:t>
+      </w:r>
+      <w:proofErr w:type="spellEnd"/>
+      <w:r>
+        <w:t xml:space="preserve"> </w:t>
+      </w:r>
+      <w:proofErr w:type="spellStart"/>
+      <w:r>
+        <w:t>repo</w:t>
+      </w:r>
+      <w:proofErr w:type="spellEnd"/>
+      <w:r>
+        <w:t xml:space="preserve"> </w:t>
+      </w:r>
+      <w:proofErr w:type="spellStart"/>
+      <w:r>
+        <w:t>pattern</w:t>
+      </w:r>
+      <w:proofErr w:type="spellEnd"/>
+    </w:p>
+    <w:p>
+      <w:pPr>
+        <w:spacing w:after="160" w:line="259" w:lineRule="auto"/>
+      </w:pPr>
+      <w:r>
+        <w:t>Aufwand:</w:t>
+      </w:r>
+      <w:r>
+        <w:br/>
+        <w:t>1.5h</w:t>
+      </w:r>
+    </w:p>
+    <w:p>
+      <w:pPr>
+        <w:spacing w:after="160" w:line="259" w:lineRule="auto"/>
       </w:pPr>
       <w:r>
         <w:br w:type="page"/>
@@ -1977,35 +6757,463 @@
     </w:p>
     <w:p>
       <w:pPr>
-        <w:pStyle w:val="Heading1"/>
-      </w:pPr>
-      <w:bookmarkStart w:id="12" w:name="_Toc33367540"/>
+        <w:pStyle w:val="berschrift2"/>
+      </w:pPr>
+      <w:bookmarkStart w:id="29" w:name="_Toc62466401"/>
+      <w:proofErr w:type="spellStart"/>
       <w:r>
         <w:lastRenderedPageBreak/>
-        <w:t>Titel</w:t>
-      </w:r>
-      <w:bookmarkEnd w:id="12"/>
-    </w:p>
-    <w:p>
-      <w:pPr>
-        <w:pStyle w:val="Heading2"/>
-      </w:pPr>
-      <w:bookmarkStart w:id="13" w:name="_Toc33367541"/>
-      <w:r>
-        <w:t>Untertitel</w:t>
-      </w:r>
-      <w:bookmarkEnd w:id="13"/>
-    </w:p>
-    <w:p>
-      <w:pPr>
-        <w:spacing w:after="160" w:line="259" w:lineRule="auto"/>
-        <w:rPr>
-          <w:rFonts w:ascii="Arial Black" w:eastAsiaTheme="majorEastAsia" w:hAnsi="Arial Black" w:cstheme="majorBidi"/>
-          <w:b/>
-          <w:color w:val="2F5496" w:themeColor="accent1" w:themeShade="BF"/>
-          <w:sz w:val="32"/>
-          <w:szCs w:val="32"/>
-        </w:rPr>
+        <w:t>commit</w:t>
+      </w:r>
+      <w:proofErr w:type="spellEnd"/>
+      <w:r>
+        <w:t xml:space="preserve"> b31f1dd634337476d32cbd90f896b066271a5ba0</w:t>
+      </w:r>
+      <w:bookmarkEnd w:id="29"/>
+    </w:p>
+    <w:p>
+      <w:pPr>
+        <w:spacing w:after="160" w:line="259" w:lineRule="auto"/>
+      </w:pPr>
+      <w:proofErr w:type="spellStart"/>
+      <w:r>
+        <w:t>Author</w:t>
+      </w:r>
+      <w:proofErr w:type="spellEnd"/>
+      <w:r>
+        <w:t xml:space="preserve">: </w:t>
+      </w:r>
+      <w:r>
+        <w:br/>
+      </w:r>
+      <w:r>
+        <w:t>Ricardo Coelho</w:t>
+      </w:r>
+    </w:p>
+    <w:p>
+      <w:pPr>
+        <w:spacing w:after="160" w:line="259" w:lineRule="auto"/>
+      </w:pPr>
+      <w:r>
+        <w:t xml:space="preserve">Date: </w:t>
+      </w:r>
+      <w:r>
+        <w:br/>
+      </w:r>
+      <w:r>
+        <w:t xml:space="preserve">Mon </w:t>
+      </w:r>
+      <w:proofErr w:type="spellStart"/>
+      <w:r>
+        <w:t>Dec</w:t>
+      </w:r>
+      <w:proofErr w:type="spellEnd"/>
+      <w:r>
+        <w:t xml:space="preserve"> 7 20:28:03 2020 +0100</w:t>
+      </w:r>
+    </w:p>
+    <w:p>
+      <w:pPr>
+        <w:spacing w:after="160" w:line="259" w:lineRule="auto"/>
+      </w:pPr>
+      <w:r>
+        <w:t>Kommentar:</w:t>
+      </w:r>
+      <w:r>
+        <w:br/>
+      </w:r>
+      <w:proofErr w:type="spellStart"/>
+      <w:r>
+        <w:t>change</w:t>
+      </w:r>
+      <w:proofErr w:type="spellEnd"/>
+      <w:r>
+        <w:t xml:space="preserve"> </w:t>
+      </w:r>
+      <w:proofErr w:type="spellStart"/>
+      <w:r>
+        <w:t>dashboard</w:t>
+      </w:r>
+      <w:proofErr w:type="spellEnd"/>
+      <w:r>
+        <w:t xml:space="preserve"> style and </w:t>
+      </w:r>
+      <w:proofErr w:type="spellStart"/>
+      <w:r>
+        <w:t>add</w:t>
+      </w:r>
+      <w:proofErr w:type="spellEnd"/>
+      <w:r>
+        <w:t xml:space="preserve"> </w:t>
+      </w:r>
+      <w:proofErr w:type="spellStart"/>
+      <w:r>
+        <w:t>settings</w:t>
+      </w:r>
+      <w:proofErr w:type="spellEnd"/>
+      <w:r>
+        <w:t xml:space="preserve"> </w:t>
+      </w:r>
+      <w:proofErr w:type="spellStart"/>
+      <w:r>
+        <w:t>view</w:t>
+      </w:r>
+      <w:proofErr w:type="spellEnd"/>
+    </w:p>
+    <w:p>
+      <w:pPr>
+        <w:spacing w:after="160" w:line="259" w:lineRule="auto"/>
+      </w:pPr>
+      <w:r>
+        <w:t>Aufwand:</w:t>
+      </w:r>
+      <w:r>
+        <w:br/>
+      </w:r>
+    </w:p>
+    <w:p>
+      <w:pPr>
+        <w:pStyle w:val="berschrift2"/>
+      </w:pPr>
+      <w:bookmarkStart w:id="30" w:name="_Toc62466402"/>
+      <w:proofErr w:type="spellStart"/>
+      <w:r>
+        <w:t>commit</w:t>
+      </w:r>
+      <w:proofErr w:type="spellEnd"/>
+      <w:r>
+        <w:t xml:space="preserve"> 51a1886e49caf973efbc44f00da474ffe5114531</w:t>
+      </w:r>
+      <w:bookmarkEnd w:id="30"/>
+    </w:p>
+    <w:p>
+      <w:pPr>
+        <w:spacing w:after="160" w:line="259" w:lineRule="auto"/>
+      </w:pPr>
+      <w:proofErr w:type="spellStart"/>
+      <w:r>
+        <w:t>Author</w:t>
+      </w:r>
+      <w:proofErr w:type="spellEnd"/>
+      <w:r>
+        <w:t xml:space="preserve">: </w:t>
+      </w:r>
+      <w:r>
+        <w:br/>
+      </w:r>
+      <w:r>
+        <w:t>Raphael Wirth</w:t>
+      </w:r>
+    </w:p>
+    <w:p>
+      <w:pPr>
+        <w:spacing w:after="160" w:line="259" w:lineRule="auto"/>
+      </w:pPr>
+      <w:r>
+        <w:t xml:space="preserve">Date: </w:t>
+      </w:r>
+      <w:r>
+        <w:br/>
+      </w:r>
+      <w:r>
+        <w:t xml:space="preserve">Mon </w:t>
+      </w:r>
+      <w:proofErr w:type="spellStart"/>
+      <w:r>
+        <w:t>Dec</w:t>
+      </w:r>
+      <w:proofErr w:type="spellEnd"/>
+      <w:r>
+        <w:t xml:space="preserve"> 7 15:08:56 2020 +0100</w:t>
+      </w:r>
+    </w:p>
+    <w:p>
+      <w:pPr>
+        <w:spacing w:after="160" w:line="259" w:lineRule="auto"/>
+      </w:pPr>
+      <w:r>
+        <w:t>Kommentar:</w:t>
+      </w:r>
+      <w:r>
+        <w:br/>
+      </w:r>
+      <w:proofErr w:type="spellStart"/>
+      <w:r>
+        <w:t>implemented</w:t>
+      </w:r>
+      <w:proofErr w:type="spellEnd"/>
+      <w:r>
+        <w:t xml:space="preserve"> </w:t>
+      </w:r>
+      <w:proofErr w:type="spellStart"/>
+      <w:r>
+        <w:t>method</w:t>
+      </w:r>
+      <w:proofErr w:type="spellEnd"/>
+      <w:r>
+        <w:t xml:space="preserve"> </w:t>
+      </w:r>
+      <w:proofErr w:type="spellStart"/>
+      <w:r>
+        <w:t>to</w:t>
+      </w:r>
+      <w:proofErr w:type="spellEnd"/>
+      <w:r>
+        <w:t xml:space="preserve"> </w:t>
+      </w:r>
+      <w:proofErr w:type="spellStart"/>
+      <w:r>
+        <w:t>delete</w:t>
+      </w:r>
+      <w:proofErr w:type="spellEnd"/>
+      <w:r>
+        <w:t xml:space="preserve"> </w:t>
+      </w:r>
+      <w:proofErr w:type="spellStart"/>
+      <w:r>
+        <w:t>customers</w:t>
+      </w:r>
+      <w:proofErr w:type="spellEnd"/>
+    </w:p>
+    <w:p>
+      <w:pPr>
+        <w:spacing w:after="160" w:line="259" w:lineRule="auto"/>
+      </w:pPr>
+      <w:r>
+        <w:t>Aufwand:</w:t>
+      </w:r>
+      <w:r>
+        <w:br/>
+        <w:t>1h</w:t>
+      </w:r>
+    </w:p>
+    <w:p>
+      <w:pPr>
+        <w:pStyle w:val="berschrift2"/>
+      </w:pPr>
+      <w:bookmarkStart w:id="31" w:name="_Toc62466403"/>
+      <w:proofErr w:type="spellStart"/>
+      <w:r>
+        <w:t>commit</w:t>
+      </w:r>
+      <w:proofErr w:type="spellEnd"/>
+      <w:r>
+        <w:t xml:space="preserve"> 96ba484c65f3482029ae554fd84cff726640c52b</w:t>
+      </w:r>
+      <w:bookmarkEnd w:id="31"/>
+    </w:p>
+    <w:p>
+      <w:pPr>
+        <w:spacing w:after="160" w:line="259" w:lineRule="auto"/>
+      </w:pPr>
+      <w:proofErr w:type="spellStart"/>
+      <w:r>
+        <w:t>Author</w:t>
+      </w:r>
+      <w:proofErr w:type="spellEnd"/>
+      <w:r>
+        <w:t xml:space="preserve">: </w:t>
+      </w:r>
+      <w:r>
+        <w:br/>
+      </w:r>
+      <w:r>
+        <w:t>Raphael Wirth</w:t>
+      </w:r>
+    </w:p>
+    <w:p>
+      <w:pPr>
+        <w:spacing w:after="160" w:line="259" w:lineRule="auto"/>
+      </w:pPr>
+      <w:r>
+        <w:t xml:space="preserve">Date: </w:t>
+      </w:r>
+      <w:r>
+        <w:br/>
+      </w:r>
+      <w:r>
+        <w:t xml:space="preserve">Mon </w:t>
+      </w:r>
+      <w:proofErr w:type="spellStart"/>
+      <w:r>
+        <w:t>Dec</w:t>
+      </w:r>
+      <w:proofErr w:type="spellEnd"/>
+      <w:r>
+        <w:t xml:space="preserve"> 7 14:09:14 2020 +0100</w:t>
+      </w:r>
+    </w:p>
+    <w:p>
+      <w:pPr>
+        <w:spacing w:after="160" w:line="259" w:lineRule="auto"/>
+      </w:pPr>
+      <w:r>
+        <w:t>Kommentar:</w:t>
+      </w:r>
+      <w:r>
+        <w:br/>
+      </w:r>
+      <w:proofErr w:type="spellStart"/>
+      <w:r>
+        <w:t>added</w:t>
+      </w:r>
+      <w:proofErr w:type="spellEnd"/>
+      <w:r>
+        <w:t xml:space="preserve"> </w:t>
+      </w:r>
+      <w:proofErr w:type="spellStart"/>
+      <w:r>
+        <w:t>products</w:t>
+      </w:r>
+      <w:proofErr w:type="spellEnd"/>
+      <w:r>
+        <w:t xml:space="preserve"> and </w:t>
+      </w:r>
+      <w:proofErr w:type="spellStart"/>
+      <w:r>
+        <w:t>improved</w:t>
+      </w:r>
+      <w:proofErr w:type="spellEnd"/>
+      <w:r>
+        <w:t xml:space="preserve"> </w:t>
+      </w:r>
+      <w:proofErr w:type="spellStart"/>
+      <w:r>
+        <w:t>repo</w:t>
+      </w:r>
+      <w:proofErr w:type="spellEnd"/>
+      <w:r>
+        <w:t xml:space="preserve"> </w:t>
+      </w:r>
+      <w:proofErr w:type="spellStart"/>
+      <w:r>
+        <w:t>pattern</w:t>
+      </w:r>
+      <w:proofErr w:type="spellEnd"/>
+      <w:r>
+        <w:t xml:space="preserve"> </w:t>
+      </w:r>
+      <w:proofErr w:type="spellStart"/>
+      <w:r>
+        <w:t>architecture</w:t>
+      </w:r>
+      <w:proofErr w:type="spellEnd"/>
+    </w:p>
+    <w:p>
+      <w:pPr>
+        <w:spacing w:after="160" w:line="259" w:lineRule="auto"/>
+      </w:pPr>
+      <w:r>
+        <w:t>Aufwand:</w:t>
+      </w:r>
+      <w:r>
+        <w:br/>
+        <w:t>2h</w:t>
+      </w:r>
+    </w:p>
+    <w:p>
+      <w:pPr>
+        <w:pStyle w:val="berschrift2"/>
+      </w:pPr>
+      <w:bookmarkStart w:id="32" w:name="_Toc62466404"/>
+      <w:proofErr w:type="spellStart"/>
+      <w:r>
+        <w:t>commit</w:t>
+      </w:r>
+      <w:proofErr w:type="spellEnd"/>
+      <w:r>
+        <w:t xml:space="preserve"> c17b51624947c46099a441dc3270e9d3e90956c0</w:t>
+      </w:r>
+      <w:bookmarkEnd w:id="32"/>
+    </w:p>
+    <w:p>
+      <w:pPr>
+        <w:spacing w:after="160" w:line="259" w:lineRule="auto"/>
+      </w:pPr>
+      <w:proofErr w:type="spellStart"/>
+      <w:r>
+        <w:t>Author</w:t>
+      </w:r>
+      <w:proofErr w:type="spellEnd"/>
+      <w:r>
+        <w:t xml:space="preserve">: </w:t>
+      </w:r>
+      <w:r>
+        <w:br/>
+      </w:r>
+      <w:r>
+        <w:t>Raphael Wirth</w:t>
+      </w:r>
+    </w:p>
+    <w:p>
+      <w:pPr>
+        <w:spacing w:after="160" w:line="259" w:lineRule="auto"/>
+      </w:pPr>
+      <w:r>
+        <w:t xml:space="preserve">Date: </w:t>
+      </w:r>
+      <w:r>
+        <w:br/>
+      </w:r>
+      <w:r>
+        <w:t xml:space="preserve">Sun </w:t>
+      </w:r>
+      <w:proofErr w:type="spellStart"/>
+      <w:r>
+        <w:t>Dec</w:t>
+      </w:r>
+      <w:proofErr w:type="spellEnd"/>
+      <w:r>
+        <w:t xml:space="preserve"> 6 17:35:01 2020 +0100</w:t>
+      </w:r>
+    </w:p>
+    <w:p>
+      <w:pPr>
+        <w:spacing w:after="160" w:line="259" w:lineRule="auto"/>
+      </w:pPr>
+      <w:r>
+        <w:t>Kommentar:</w:t>
+      </w:r>
+      <w:r>
+        <w:br/>
+      </w:r>
+      <w:proofErr w:type="spellStart"/>
+      <w:r>
+        <w:t>implemented</w:t>
+      </w:r>
+      <w:proofErr w:type="spellEnd"/>
+      <w:r>
+        <w:t xml:space="preserve"> </w:t>
+      </w:r>
+      <w:proofErr w:type="spellStart"/>
+      <w:r>
+        <w:t>repository</w:t>
+      </w:r>
+      <w:proofErr w:type="spellEnd"/>
+      <w:r>
+        <w:t xml:space="preserve"> </w:t>
+      </w:r>
+      <w:proofErr w:type="spellStart"/>
+      <w:r>
+        <w:t>pattern</w:t>
+      </w:r>
+      <w:proofErr w:type="spellEnd"/>
+    </w:p>
+    <w:p>
+      <w:pPr>
+        <w:spacing w:after="160" w:line="259" w:lineRule="auto"/>
+      </w:pPr>
+      <w:r>
+        <w:t>Aufwand:</w:t>
+      </w:r>
+      <w:r>
+        <w:br/>
+        <w:t>2h</w:t>
+      </w:r>
+    </w:p>
+    <w:p>
+      <w:pPr>
+        <w:spacing w:after="160" w:line="259" w:lineRule="auto"/>
       </w:pPr>
       <w:r>
         <w:br w:type="page"/>
@@ -2013,62 +7221,386 @@
     </w:p>
     <w:p>
       <w:pPr>
-        <w:pStyle w:val="Heading1"/>
-      </w:pPr>
-      <w:bookmarkStart w:id="14" w:name="_Toc33367542"/>
+        <w:pStyle w:val="berschrift2"/>
+      </w:pPr>
+      <w:bookmarkStart w:id="33" w:name="_Toc62466405"/>
+      <w:proofErr w:type="spellStart"/>
       <w:r>
         <w:lastRenderedPageBreak/>
-        <w:t>Titel</w:t>
-      </w:r>
-      <w:bookmarkEnd w:id="14"/>
-    </w:p>
-    <w:p>
-      <w:pPr>
-        <w:pStyle w:val="Heading2"/>
-      </w:pPr>
-      <w:bookmarkStart w:id="15" w:name="_Toc33367543"/>
-      <w:r>
-        <w:rPr>
-          <w:b w:val="0"/>
-          <w:bCs/>
-        </w:rPr>
-        <w:t>Untertitel</w:t>
-      </w:r>
-      <w:bookmarkEnd w:id="15"/>
-    </w:p>
-    <w:p/>
-    <w:p>
-      <w:pPr>
-        <w:sectPr>
-          <w:headerReference w:type="default" r:id="rId10"/>
-          <w:footerReference w:type="default" r:id="rId11"/>
-          <w:pgSz w:w="11906" w:h="16838" w:code="9"/>
-          <w:pgMar w:top="1418" w:right="1418" w:bottom="1134" w:left="1418" w:header="709" w:footer="709" w:gutter="0"/>
-          <w:pgBorders w:offsetFrom="page">
-            <w:top w:val="single" w:sz="24" w:space="24" w:color="ED7D31" w:themeColor="accent2"/>
-            <w:left w:val="single" w:sz="24" w:space="24" w:color="ED7D31" w:themeColor="accent2"/>
-            <w:bottom w:val="single" w:sz="24" w:space="24" w:color="ED7D31" w:themeColor="accent2"/>
-            <w:right w:val="single" w:sz="24" w:space="24" w:color="ED7D31" w:themeColor="accent2"/>
-          </w:pgBorders>
-          <w:pgNumType w:start="1"/>
-          <w:cols w:space="708"/>
-          <w:docGrid w:linePitch="360"/>
-        </w:sectPr>
-      </w:pPr>
-    </w:p>
-    <w:p>
-      <w:pPr>
-        <w:pStyle w:val="Heading1"/>
-      </w:pPr>
-      <w:bookmarkStart w:id="16" w:name="_Toc33367544"/>
-      <w:r>
-        <w:lastRenderedPageBreak/>
-        <w:t>Anhang</w:t>
-      </w:r>
-      <w:bookmarkEnd w:id="16"/>
+        <w:t>commit</w:t>
+      </w:r>
+      <w:proofErr w:type="spellEnd"/>
+      <w:r>
+        <w:t xml:space="preserve"> fe4cfaa9d8a617ce36ee0ccda57953141bd2def5</w:t>
+      </w:r>
+      <w:bookmarkEnd w:id="33"/>
+    </w:p>
+    <w:p>
+      <w:pPr>
+        <w:spacing w:after="160" w:line="259" w:lineRule="auto"/>
+      </w:pPr>
+      <w:proofErr w:type="spellStart"/>
+      <w:r>
+        <w:t>Author</w:t>
+      </w:r>
+      <w:proofErr w:type="spellEnd"/>
+      <w:r>
+        <w:t xml:space="preserve">: </w:t>
+      </w:r>
+      <w:r>
+        <w:br/>
+      </w:r>
+      <w:r>
+        <w:t>Raphael Wirth</w:t>
+      </w:r>
+    </w:p>
+    <w:p>
+      <w:pPr>
+        <w:spacing w:after="160" w:line="259" w:lineRule="auto"/>
+      </w:pPr>
+      <w:r>
+        <w:t xml:space="preserve">Date: </w:t>
+      </w:r>
+      <w:r>
+        <w:br/>
+      </w:r>
+      <w:r>
+        <w:t xml:space="preserve">Sun </w:t>
+      </w:r>
+      <w:proofErr w:type="spellStart"/>
+      <w:r>
+        <w:t>Dec</w:t>
+      </w:r>
+      <w:proofErr w:type="spellEnd"/>
+      <w:r>
+        <w:t xml:space="preserve"> 6 12:16:36 2020 +0100</w:t>
+      </w:r>
+    </w:p>
+    <w:p>
+      <w:pPr>
+        <w:spacing w:after="160" w:line="259" w:lineRule="auto"/>
+      </w:pPr>
+      <w:r>
+        <w:t>Kommentar:</w:t>
+      </w:r>
+      <w:r>
+        <w:br/>
+      </w:r>
+      <w:proofErr w:type="spellStart"/>
+      <w:r>
+        <w:t>Implemented</w:t>
+      </w:r>
+      <w:proofErr w:type="spellEnd"/>
+      <w:r>
+        <w:t xml:space="preserve"> DB-Model and UI </w:t>
+      </w:r>
+      <w:proofErr w:type="spellStart"/>
+      <w:r>
+        <w:t>for</w:t>
+      </w:r>
+      <w:proofErr w:type="spellEnd"/>
+      <w:r>
+        <w:t xml:space="preserve"> Customers</w:t>
+      </w:r>
+    </w:p>
+    <w:p>
+      <w:pPr>
+        <w:spacing w:after="160" w:line="259" w:lineRule="auto"/>
+      </w:pPr>
+      <w:r>
+        <w:t>Aufwand:</w:t>
+      </w:r>
+      <w:r>
+        <w:br/>
+        <w:t>2h</w:t>
+      </w:r>
+    </w:p>
+    <w:p>
+      <w:pPr>
+        <w:pStyle w:val="berschrift2"/>
+      </w:pPr>
+      <w:bookmarkStart w:id="34" w:name="_Toc62466406"/>
+      <w:proofErr w:type="spellStart"/>
+      <w:r>
+        <w:t>commit</w:t>
+      </w:r>
+      <w:proofErr w:type="spellEnd"/>
+      <w:r>
+        <w:t xml:space="preserve"> e00ab72eb10ee2a662136704fcac79651c2d1c52</w:t>
+      </w:r>
+      <w:bookmarkEnd w:id="34"/>
+    </w:p>
+    <w:p>
+      <w:pPr>
+        <w:spacing w:after="160" w:line="259" w:lineRule="auto"/>
+      </w:pPr>
+      <w:proofErr w:type="spellStart"/>
+      <w:r>
+        <w:t>Author</w:t>
+      </w:r>
+      <w:proofErr w:type="spellEnd"/>
+      <w:r>
+        <w:t xml:space="preserve">: </w:t>
+      </w:r>
+      <w:r>
+        <w:br/>
+      </w:r>
+      <w:r>
+        <w:t>Ricardo Coelho</w:t>
+      </w:r>
+    </w:p>
+    <w:p>
+      <w:pPr>
+        <w:spacing w:after="160" w:line="259" w:lineRule="auto"/>
+      </w:pPr>
+      <w:r>
+        <w:t>Date:</w:t>
+      </w:r>
+      <w:r>
+        <w:br/>
+      </w:r>
+      <w:proofErr w:type="spellStart"/>
+      <w:r>
+        <w:t>Wed</w:t>
+      </w:r>
+      <w:proofErr w:type="spellEnd"/>
+      <w:r>
+        <w:t xml:space="preserve"> </w:t>
+      </w:r>
+      <w:proofErr w:type="spellStart"/>
+      <w:r>
+        <w:t>Dec</w:t>
+      </w:r>
+      <w:proofErr w:type="spellEnd"/>
+      <w:r>
+        <w:t xml:space="preserve"> 2 23:21:57 2020 +0100</w:t>
+      </w:r>
+    </w:p>
+    <w:p>
+      <w:pPr>
+        <w:spacing w:after="160" w:line="259" w:lineRule="auto"/>
+      </w:pPr>
+      <w:r>
+        <w:t>Kommentar:</w:t>
+      </w:r>
+      <w:r>
+        <w:br/>
+      </w:r>
+      <w:proofErr w:type="spellStart"/>
+      <w:r>
+        <w:t>add</w:t>
+      </w:r>
+      <w:proofErr w:type="spellEnd"/>
+      <w:r>
+        <w:t xml:space="preserve"> </w:t>
+      </w:r>
+      <w:proofErr w:type="spellStart"/>
+      <w:r>
+        <w:t>dashboard</w:t>
+      </w:r>
+      <w:proofErr w:type="spellEnd"/>
+      <w:r>
+        <w:t xml:space="preserve"> initial </w:t>
+      </w:r>
+      <w:proofErr w:type="spellStart"/>
+      <w:r>
+        <w:t>version</w:t>
+      </w:r>
+      <w:proofErr w:type="spellEnd"/>
+    </w:p>
+    <w:p>
+      <w:pPr>
+        <w:spacing w:after="160" w:line="259" w:lineRule="auto"/>
+      </w:pPr>
+      <w:r>
+        <w:t>Aufwand:</w:t>
+      </w:r>
+    </w:p>
+    <w:p>
+      <w:pPr>
+        <w:spacing w:after="160" w:line="259" w:lineRule="auto"/>
+      </w:pPr>
+    </w:p>
+    <w:p>
+      <w:pPr>
+        <w:pStyle w:val="berschrift2"/>
+      </w:pPr>
+      <w:bookmarkStart w:id="35" w:name="_Toc62466407"/>
+      <w:proofErr w:type="spellStart"/>
+      <w:r>
+        <w:t>commit</w:t>
+      </w:r>
+      <w:proofErr w:type="spellEnd"/>
+      <w:r>
+        <w:t xml:space="preserve"> 785994d10340c113de373a3bc8d5497e55e198d6</w:t>
+      </w:r>
+      <w:bookmarkEnd w:id="35"/>
+    </w:p>
+    <w:p>
+      <w:pPr>
+        <w:spacing w:after="160" w:line="259" w:lineRule="auto"/>
+      </w:pPr>
+      <w:proofErr w:type="spellStart"/>
+      <w:r>
+        <w:t>Author</w:t>
+      </w:r>
+      <w:proofErr w:type="spellEnd"/>
+      <w:r>
+        <w:t xml:space="preserve">: </w:t>
+      </w:r>
+      <w:r>
+        <w:br/>
+      </w:r>
+      <w:r>
+        <w:t>Ricardo Coelho</w:t>
+      </w:r>
+    </w:p>
+    <w:p>
+      <w:pPr>
+        <w:spacing w:after="160" w:line="259" w:lineRule="auto"/>
+      </w:pPr>
+      <w:r>
+        <w:t>Date:</w:t>
+      </w:r>
+      <w:r>
+        <w:br/>
+      </w:r>
+      <w:proofErr w:type="spellStart"/>
+      <w:r>
+        <w:t>Wed</w:t>
+      </w:r>
+      <w:proofErr w:type="spellEnd"/>
+      <w:r>
+        <w:t xml:space="preserve"> </w:t>
+      </w:r>
+      <w:proofErr w:type="spellStart"/>
+      <w:r>
+        <w:t>Dec</w:t>
+      </w:r>
+      <w:proofErr w:type="spellEnd"/>
+      <w:r>
+        <w:t xml:space="preserve"> 2 19:51:30 2020 +0100</w:t>
+      </w:r>
+    </w:p>
+    <w:p>
+      <w:pPr>
+        <w:spacing w:after="160" w:line="259" w:lineRule="auto"/>
+      </w:pPr>
+      <w:r>
+        <w:t>Kommentar:</w:t>
+      </w:r>
+      <w:r>
+        <w:br/>
+      </w:r>
+      <w:proofErr w:type="spellStart"/>
+      <w:r>
+        <w:t>init</w:t>
+      </w:r>
+      <w:proofErr w:type="spellEnd"/>
+    </w:p>
+    <w:p>
+      <w:pPr>
+        <w:spacing w:after="160" w:line="259" w:lineRule="auto"/>
+      </w:pPr>
+      <w:r>
+        <w:t>Aufwand:</w:t>
+      </w:r>
+    </w:p>
+    <w:p>
+      <w:pPr>
+        <w:spacing w:after="160" w:line="259" w:lineRule="auto"/>
+      </w:pPr>
+    </w:p>
+    <w:p>
+      <w:pPr>
+        <w:pStyle w:val="berschrift2"/>
+      </w:pPr>
+      <w:bookmarkStart w:id="36" w:name="_Toc62466408"/>
+      <w:proofErr w:type="spellStart"/>
+      <w:r>
+        <w:t>commit</w:t>
+      </w:r>
+      <w:proofErr w:type="spellEnd"/>
+      <w:r>
+        <w:t xml:space="preserve"> c3d575102c4e2d12f62d7b1ac928557f6d16060e</w:t>
+      </w:r>
+      <w:bookmarkEnd w:id="36"/>
+    </w:p>
+    <w:p>
+      <w:pPr>
+        <w:spacing w:after="160" w:line="259" w:lineRule="auto"/>
+      </w:pPr>
+      <w:proofErr w:type="spellStart"/>
+      <w:r>
+        <w:t>Author</w:t>
+      </w:r>
+      <w:proofErr w:type="spellEnd"/>
+      <w:r>
+        <w:t xml:space="preserve">: </w:t>
+      </w:r>
+      <w:r>
+        <w:br/>
+      </w:r>
+      <w:r>
+        <w:t>Ricardo Coelho</w:t>
+      </w:r>
+    </w:p>
+    <w:p>
+      <w:pPr>
+        <w:spacing w:after="160" w:line="259" w:lineRule="auto"/>
+      </w:pPr>
+      <w:r>
+        <w:t xml:space="preserve">Date: </w:t>
+      </w:r>
+      <w:r>
+        <w:br/>
+      </w:r>
+      <w:proofErr w:type="spellStart"/>
+      <w:r>
+        <w:t>Wed</w:t>
+      </w:r>
+      <w:proofErr w:type="spellEnd"/>
+      <w:r>
+        <w:t xml:space="preserve"> </w:t>
+      </w:r>
+      <w:proofErr w:type="spellStart"/>
+      <w:r>
+        <w:t>Dec</w:t>
+      </w:r>
+      <w:proofErr w:type="spellEnd"/>
+      <w:r>
+        <w:t xml:space="preserve"> 2 19:08:15 2020 +0100</w:t>
+      </w:r>
+    </w:p>
+    <w:p>
+      <w:pPr>
+        <w:spacing w:after="160" w:line="259" w:lineRule="auto"/>
+      </w:pPr>
+      <w:r>
+        <w:t>Kommentar:</w:t>
+      </w:r>
+      <w:r>
+        <w:br/>
+      </w:r>
+      <w:r>
+        <w:t xml:space="preserve">Initial </w:t>
+      </w:r>
+      <w:proofErr w:type="spellStart"/>
+      <w:r>
+        <w:t>commit</w:t>
+      </w:r>
+      <w:proofErr w:type="spellEnd"/>
+    </w:p>
+    <w:p>
+      <w:pPr>
+        <w:spacing w:after="160" w:line="259" w:lineRule="auto"/>
+      </w:pPr>
+      <w:r>
+        <w:t>Aufwand:</w:t>
+      </w:r>
     </w:p>
     <w:sectPr>
-      <w:footerReference w:type="default" r:id="rId12"/>
+      <w:footerReference w:type="default" r:id="rId10"/>
       <w:pgSz w:w="11906" w:h="16838"/>
       <w:pgMar w:top="1417" w:right="1417" w:bottom="1134" w:left="1417" w:header="708" w:footer="708" w:gutter="0"/>
       <w:pgBorders w:offsetFrom="page">
@@ -2114,107 +7646,7 @@
 <w:ftr xmlns:wpc="http://schemas.microsoft.com/office/word/2010/wordprocessingCanvas" xmlns:cx="http://schemas.microsoft.com/office/drawing/2014/chartex" xmlns:cx1="http://schemas.microsoft.com/office/drawing/2015/9/8/chartex" xmlns:cx2="http://schemas.microsoft.com/office/drawing/2015/10/21/chartex" xmlns:cx3="http://schemas.microsoft.com/office/drawing/2016/5/9/chartex" xmlns:cx4="http://schemas.microsoft.com/office/drawing/2016/5/10/chartex" xmlns:cx5="http://schemas.microsoft.com/office/drawing/2016/5/11/chartex" xmlns:cx6="http://schemas.microsoft.com/office/drawing/2016/5/12/chartex" xmlns:cx7="http://schemas.microsoft.com/office/drawing/2016/5/13/chartex" xmlns:cx8="http://schemas.microsoft.com/office/drawing/2016/5/14/chartex" xmlns:mc="http://schemas.openxmlformats.org/markup-compatibility/2006" xmlns:aink="http://schemas.microsoft.com/office/drawing/2016/ink" xmlns:am3d="http://schemas.microsoft.com/office/drawing/2017/model3d" xmlns:o="urn:schemas-microsoft-com:office:office" xmlns:r="http://schemas.openxmlformats.org/officeDocument/2006/relationships" xmlns:m="http://schemas.openxmlformats.org/officeDocument/2006/math" xmlns:v="urn:schemas-microsoft-com:vml" xmlns:wp14="http://schemas.microsoft.com/office/word/2010/wordprocessingDrawing" xmlns:wp="http://schemas.openxmlformats.org/drawingml/2006/wordprocessingDrawing" xmlns:w10="urn:schemas-microsoft-com:office:word" xmlns:w="http://schemas.openxmlformats.org/wordprocessingml/2006/main" xmlns:w14="http://schemas.microsoft.com/office/word/2010/wordml" xmlns:w15="http://schemas.microsoft.com/office/word/2012/wordml" xmlns:w16cex="http://schemas.microsoft.com/office/word/2018/wordml/cex" xmlns:w16cid="http://schemas.microsoft.com/office/word/2016/wordml/cid" xmlns:w16="http://schemas.microsoft.com/office/word/2018/wordml" xmlns:w16se="http://schemas.microsoft.com/office/word/2015/wordml/symex" xmlns:wpg="http://schemas.microsoft.com/office/word/2010/wordprocessingGroup" xmlns:wpi="http://schemas.microsoft.com/office/word/2010/wordprocessingInk" xmlns:wne="http://schemas.microsoft.com/office/word/2006/wordml" xmlns:wps="http://schemas.microsoft.com/office/word/2010/wordprocessingShape" mc:Ignorable="w14 w15 w16se w16cid w16 w16cex wp14">
   <w:p>
     <w:pPr>
-      <w:pStyle w:val="Footer"/>
-    </w:pPr>
-    <w:r>
-      <w:rPr>
-        <w:noProof/>
-      </w:rPr>
-      <w:fldChar w:fldCharType="begin"/>
-    </w:r>
-    <w:r>
-      <w:rPr>
-        <w:noProof/>
-      </w:rPr>
-      <w:instrText xml:space="preserve"> FILENAME   \* MERGEFORMAT </w:instrText>
-    </w:r>
-    <w:r>
-      <w:rPr>
-        <w:noProof/>
-      </w:rPr>
-      <w:fldChar w:fldCharType="separate"/>
-    </w:r>
-    <w:r>
-      <w:rPr>
-        <w:noProof/>
-      </w:rPr>
-      <w:t>workjournal.docx</w:t>
-    </w:r>
-    <w:r>
-      <w:rPr>
-        <w:noProof/>
-      </w:rPr>
-      <w:fldChar w:fldCharType="end"/>
-    </w:r>
-    <w:r>
-      <w:ptab w:relativeTo="margin" w:alignment="center" w:leader="none"/>
-    </w:r>
-    <w:r>
-      <w:ptab w:relativeTo="margin" w:alignment="right" w:leader="none"/>
-    </w:r>
-    <w:r>
-      <w:t xml:space="preserve">Seite </w:t>
-    </w:r>
-    <w:r>
-      <w:fldChar w:fldCharType="begin"/>
-    </w:r>
-    <w:r>
-      <w:instrText xml:space="preserve"> PAGE   \* MERGEFORMAT </w:instrText>
-    </w:r>
-    <w:r>
-      <w:fldChar w:fldCharType="separate"/>
-    </w:r>
-    <w:r>
-      <w:rPr>
-        <w:noProof/>
-      </w:rPr>
-      <w:t>13</w:t>
-    </w:r>
-    <w:r>
-      <w:fldChar w:fldCharType="end"/>
-    </w:r>
-    <w:r>
-      <w:t xml:space="preserve"> von </w:t>
-    </w:r>
-    <w:r>
-      <w:rPr>
-        <w:noProof/>
-      </w:rPr>
-      <w:fldChar w:fldCharType="begin"/>
-    </w:r>
-    <w:r>
-      <w:rPr>
-        <w:noProof/>
-      </w:rPr>
-      <w:instrText xml:space="preserve"> NUMPAGES   \* MERGEFORMAT </w:instrText>
-    </w:r>
-    <w:r>
-      <w:rPr>
-        <w:noProof/>
-      </w:rPr>
-      <w:fldChar w:fldCharType="separate"/>
-    </w:r>
-    <w:r>
-      <w:rPr>
-        <w:noProof/>
-      </w:rPr>
-      <w:t>15</w:t>
-    </w:r>
-    <w:r>
-      <w:rPr>
-        <w:noProof/>
-      </w:rPr>
-      <w:fldChar w:fldCharType="end"/>
-    </w:r>
-  </w:p>
-</w:ftr>
-</file>
-
-<file path=word/footer2.xml><?xml version="1.0" encoding="utf-8"?>
-<w:ftr xmlns:wpc="http://schemas.microsoft.com/office/word/2010/wordprocessingCanvas" xmlns:cx="http://schemas.microsoft.com/office/drawing/2014/chartex" xmlns:cx1="http://schemas.microsoft.com/office/drawing/2015/9/8/chartex" xmlns:cx2="http://schemas.microsoft.com/office/drawing/2015/10/21/chartex" xmlns:cx3="http://schemas.microsoft.com/office/drawing/2016/5/9/chartex" xmlns:cx4="http://schemas.microsoft.com/office/drawing/2016/5/10/chartex" xmlns:cx5="http://schemas.microsoft.com/office/drawing/2016/5/11/chartex" xmlns:cx6="http://schemas.microsoft.com/office/drawing/2016/5/12/chartex" xmlns:cx7="http://schemas.microsoft.com/office/drawing/2016/5/13/chartex" xmlns:cx8="http://schemas.microsoft.com/office/drawing/2016/5/14/chartex" xmlns:mc="http://schemas.openxmlformats.org/markup-compatibility/2006" xmlns:aink="http://schemas.microsoft.com/office/drawing/2016/ink" xmlns:am3d="http://schemas.microsoft.com/office/drawing/2017/model3d" xmlns:o="urn:schemas-microsoft-com:office:office" xmlns:r="http://schemas.openxmlformats.org/officeDocument/2006/relationships" xmlns:m="http://schemas.openxmlformats.org/officeDocument/2006/math" xmlns:v="urn:schemas-microsoft-com:vml" xmlns:wp14="http://schemas.microsoft.com/office/word/2010/wordprocessingDrawing" xmlns:wp="http://schemas.openxmlformats.org/drawingml/2006/wordprocessingDrawing" xmlns:w10="urn:schemas-microsoft-com:office:word" xmlns:w="http://schemas.openxmlformats.org/wordprocessingml/2006/main" xmlns:w14="http://schemas.microsoft.com/office/word/2010/wordml" xmlns:w15="http://schemas.microsoft.com/office/word/2012/wordml" xmlns:w16cex="http://schemas.microsoft.com/office/word/2018/wordml/cex" xmlns:w16cid="http://schemas.microsoft.com/office/word/2016/wordml/cid" xmlns:w16="http://schemas.microsoft.com/office/word/2018/wordml" xmlns:w16se="http://schemas.microsoft.com/office/word/2015/wordml/symex" xmlns:wpg="http://schemas.microsoft.com/office/word/2010/wordprocessingGroup" xmlns:wpi="http://schemas.microsoft.com/office/word/2010/wordprocessingInk" xmlns:wne="http://schemas.microsoft.com/office/word/2006/wordml" xmlns:wps="http://schemas.microsoft.com/office/word/2010/wordprocessingShape" mc:Ignorable="w14 w15 w16se w16cid w16 w16cex wp14">
-  <w:p>
-    <w:pPr>
-      <w:pStyle w:val="Footer"/>
+      <w:pStyle w:val="Fuzeile"/>
     </w:pPr>
     <w:r>
       <w:rPr>
@@ -2306,122 +7738,10 @@
 <w:hdr xmlns:wpc="http://schemas.microsoft.com/office/word/2010/wordprocessingCanvas" xmlns:cx="http://schemas.microsoft.com/office/drawing/2014/chartex" xmlns:cx1="http://schemas.microsoft.com/office/drawing/2015/9/8/chartex" xmlns:cx2="http://schemas.microsoft.com/office/drawing/2015/10/21/chartex" xmlns:cx3="http://schemas.microsoft.com/office/drawing/2016/5/9/chartex" xmlns:cx4="http://schemas.microsoft.com/office/drawing/2016/5/10/chartex" xmlns:cx5="http://schemas.microsoft.com/office/drawing/2016/5/11/chartex" xmlns:cx6="http://schemas.microsoft.com/office/drawing/2016/5/12/chartex" xmlns:cx7="http://schemas.microsoft.com/office/drawing/2016/5/13/chartex" xmlns:cx8="http://schemas.microsoft.com/office/drawing/2016/5/14/chartex" xmlns:mc="http://schemas.openxmlformats.org/markup-compatibility/2006" xmlns:aink="http://schemas.microsoft.com/office/drawing/2016/ink" xmlns:am3d="http://schemas.microsoft.com/office/drawing/2017/model3d" xmlns:o="urn:schemas-microsoft-com:office:office" xmlns:r="http://schemas.openxmlformats.org/officeDocument/2006/relationships" xmlns:m="http://schemas.openxmlformats.org/officeDocument/2006/math" xmlns:v="urn:schemas-microsoft-com:vml" xmlns:wp14="http://schemas.microsoft.com/office/word/2010/wordprocessingDrawing" xmlns:wp="http://schemas.openxmlformats.org/drawingml/2006/wordprocessingDrawing" xmlns:w10="urn:schemas-microsoft-com:office:word" xmlns:w="http://schemas.openxmlformats.org/wordprocessingml/2006/main" xmlns:w14="http://schemas.microsoft.com/office/word/2010/wordml" xmlns:w15="http://schemas.microsoft.com/office/word/2012/wordml" xmlns:w16cex="http://schemas.microsoft.com/office/word/2018/wordml/cex" xmlns:w16cid="http://schemas.microsoft.com/office/word/2016/wordml/cid" xmlns:w16="http://schemas.microsoft.com/office/word/2018/wordml" xmlns:w16se="http://schemas.microsoft.com/office/word/2015/wordml/symex" xmlns:wpg="http://schemas.microsoft.com/office/word/2010/wordprocessingGroup" xmlns:wpi="http://schemas.microsoft.com/office/word/2010/wordprocessingInk" xmlns:wne="http://schemas.microsoft.com/office/word/2006/wordml" xmlns:wps="http://schemas.microsoft.com/office/word/2010/wordprocessingShape" mc:Ignorable="w14 w15 w16se w16cid w16 w16cex wp14">
   <w:p>
     <w:pPr>
-      <w:pStyle w:val="Header"/>
+      <w:pStyle w:val="Kopfzeile"/>
     </w:pPr>
     <w:r>
       <w:ptab w:relativeTo="margin" w:alignment="center" w:leader="none"/>
-    </w:r>
-  </w:p>
-</w:hdr>
-</file>
-
-<file path=word/header2.xml><?xml version="1.0" encoding="utf-8"?>
-<w:hdr xmlns:wpc="http://schemas.microsoft.com/office/word/2010/wordprocessingCanvas" xmlns:cx="http://schemas.microsoft.com/office/drawing/2014/chartex" xmlns:cx1="http://schemas.microsoft.com/office/drawing/2015/9/8/chartex" xmlns:cx2="http://schemas.microsoft.com/office/drawing/2015/10/21/chartex" xmlns:cx3="http://schemas.microsoft.com/office/drawing/2016/5/9/chartex" xmlns:cx4="http://schemas.microsoft.com/office/drawing/2016/5/10/chartex" xmlns:cx5="http://schemas.microsoft.com/office/drawing/2016/5/11/chartex" xmlns:cx6="http://schemas.microsoft.com/office/drawing/2016/5/12/chartex" xmlns:cx7="http://schemas.microsoft.com/office/drawing/2016/5/13/chartex" xmlns:cx8="http://schemas.microsoft.com/office/drawing/2016/5/14/chartex" xmlns:mc="http://schemas.openxmlformats.org/markup-compatibility/2006" xmlns:aink="http://schemas.microsoft.com/office/drawing/2016/ink" xmlns:am3d="http://schemas.microsoft.com/office/drawing/2017/model3d" xmlns:o="urn:schemas-microsoft-com:office:office" xmlns:r="http://schemas.openxmlformats.org/officeDocument/2006/relationships" xmlns:m="http://schemas.openxmlformats.org/officeDocument/2006/math" xmlns:v="urn:schemas-microsoft-com:vml" xmlns:wp14="http://schemas.microsoft.com/office/word/2010/wordprocessingDrawing" xmlns:wp="http://schemas.openxmlformats.org/drawingml/2006/wordprocessingDrawing" xmlns:w10="urn:schemas-microsoft-com:office:word" xmlns:w="http://schemas.openxmlformats.org/wordprocessingml/2006/main" xmlns:w14="http://schemas.microsoft.com/office/word/2010/wordml" xmlns:w15="http://schemas.microsoft.com/office/word/2012/wordml" xmlns:w16cex="http://schemas.microsoft.com/office/word/2018/wordml/cex" xmlns:w16cid="http://schemas.microsoft.com/office/word/2016/wordml/cid" xmlns:w16="http://schemas.microsoft.com/office/word/2018/wordml" xmlns:w16se="http://schemas.microsoft.com/office/word/2015/wordml/symex" xmlns:wpg="http://schemas.microsoft.com/office/word/2010/wordprocessingGroup" xmlns:wpi="http://schemas.microsoft.com/office/word/2010/wordprocessingInk" xmlns:wne="http://schemas.microsoft.com/office/word/2006/wordml" xmlns:wps="http://schemas.microsoft.com/office/word/2010/wordprocessingShape" mc:Ignorable="w14 w15 w16se w16cid w16 w16cex wp14">
-  <w:p>
-    <w:pPr>
-      <w:pStyle w:val="Header"/>
-    </w:pPr>
-    <w:r>
-      <w:rPr>
-        <w:noProof/>
-      </w:rPr>
-      <w:drawing>
-        <wp:anchor distT="0" distB="0" distL="114300" distR="114300" simplePos="0" relativeHeight="251658240" behindDoc="0" locked="0" layoutInCell="1" allowOverlap="1" wp14:anchorId="32C71910" wp14:editId="1B194C43">
-          <wp:simplePos x="0" y="0"/>
-          <wp:positionH relativeFrom="column">
-            <wp:posOffset>4123994</wp:posOffset>
-          </wp:positionH>
-          <wp:positionV relativeFrom="paragraph">
-            <wp:posOffset>-77608</wp:posOffset>
-          </wp:positionV>
-          <wp:extent cx="1869440" cy="483235"/>
-          <wp:effectExtent l="0" t="0" r="0" b="0"/>
-          <wp:wrapNone/>
-          <wp:docPr id="7" name="Grafik 7"/>
-          <wp:cNvGraphicFramePr>
-            <a:graphicFrameLocks xmlns:a="http://schemas.openxmlformats.org/drawingml/2006/main" noChangeAspect="1"/>
-          </wp:cNvGraphicFramePr>
-          <a:graphic xmlns:a="http://schemas.openxmlformats.org/drawingml/2006/main">
-            <a:graphicData uri="http://schemas.openxmlformats.org/drawingml/2006/picture">
-              <pic:pic xmlns:pic="http://schemas.openxmlformats.org/drawingml/2006/picture">
-                <pic:nvPicPr>
-                  <pic:cNvPr id="6" name="Logo_ZbW_mit-Typo.png"/>
-                  <pic:cNvPicPr/>
-                </pic:nvPicPr>
-                <pic:blipFill>
-                  <a:blip r:embed="rId1">
-                    <a:extLst>
-                      <a:ext uri="{28A0092B-C50C-407E-A947-70E740481C1C}">
-                        <a14:useLocalDpi xmlns:a14="http://schemas.microsoft.com/office/drawing/2010/main" val="0"/>
-                      </a:ext>
-                    </a:extLst>
-                  </a:blip>
-                  <a:stretch>
-                    <a:fillRect/>
-                  </a:stretch>
-                </pic:blipFill>
-                <pic:spPr>
-                  <a:xfrm>
-                    <a:off x="0" y="0"/>
-                    <a:ext cx="1869440" cy="483235"/>
-                  </a:xfrm>
-                  <a:prstGeom prst="rect">
-                    <a:avLst/>
-                  </a:prstGeom>
-                </pic:spPr>
-              </pic:pic>
-            </a:graphicData>
-          </a:graphic>
-          <wp14:sizeRelH relativeFrom="page">
-            <wp14:pctWidth>0</wp14:pctWidth>
-          </wp14:sizeRelH>
-          <wp14:sizeRelV relativeFrom="page">
-            <wp14:pctHeight>0</wp14:pctHeight>
-          </wp14:sizeRelV>
-        </wp:anchor>
-      </w:drawing>
-    </w:r>
-    <w:r>
-      <w:t xml:space="preserve">Version: </w:t>
-    </w:r>
-    <w:r>
-      <w:fldChar w:fldCharType="begin"/>
-    </w:r>
-    <w:r>
-      <w:instrText xml:space="preserve"> REVNUM  \# "0.0"  \* MERGEFORMAT </w:instrText>
-    </w:r>
-    <w:r>
-      <w:fldChar w:fldCharType="separate"/>
-    </w:r>
-    <w:r>
-      <w:rPr>
-        <w:noProof/>
-      </w:rPr>
-      <w:t>1.0</w:t>
-    </w:r>
-    <w:r>
-      <w:fldChar w:fldCharType="end"/>
-    </w:r>
-    <w:r>
-      <w:tab/>
-    </w:r>
-    <w:r>
-      <w:fldChar w:fldCharType="begin"/>
-    </w:r>
-    <w:r>
-      <w:instrText xml:space="preserve"> DATE  \@ "d. MMMM yyyy"  \* MERGEFORMAT </w:instrText>
-    </w:r>
-    <w:r>
-      <w:fldChar w:fldCharType="separate"/>
-    </w:r>
-    <w:r>
-      <w:rPr>
-        <w:noProof/>
-      </w:rPr>
-      <w:t>2. Dezember 2020</w:t>
-    </w:r>
-    <w:r>
-      <w:fldChar w:fldCharType="end"/>
     </w:r>
   </w:p>
 </w:hdr>
@@ -2549,7 +7869,7 @@
     <w:lvl w:ilvl="0">
       <w:start w:val="1"/>
       <w:numFmt w:val="decimal"/>
-      <w:pStyle w:val="Heading1"/>
+      <w:pStyle w:val="berschrift1"/>
       <w:lvlText w:val="%1"/>
       <w:lvlJc w:val="left"/>
       <w:pPr>
@@ -2559,7 +7879,7 @@
     <w:lvl w:ilvl="1">
       <w:start w:val="1"/>
       <w:numFmt w:val="decimal"/>
-      <w:pStyle w:val="Heading2"/>
+      <w:pStyle w:val="berschrift2"/>
       <w:lvlText w:val="%1.%2"/>
       <w:lvlJc w:val="left"/>
       <w:pPr>
@@ -2569,7 +7889,7 @@
     <w:lvl w:ilvl="2">
       <w:start w:val="1"/>
       <w:numFmt w:val="decimal"/>
-      <w:pStyle w:val="Heading3"/>
+      <w:pStyle w:val="berschrift3"/>
       <w:lvlText w:val="%1.%2.%3"/>
       <w:lvlJc w:val="left"/>
       <w:pPr>
@@ -2579,7 +7899,7 @@
     <w:lvl w:ilvl="3">
       <w:start w:val="1"/>
       <w:numFmt w:val="decimal"/>
-      <w:pStyle w:val="Heading4"/>
+      <w:pStyle w:val="berschrift4"/>
       <w:lvlText w:val="%1.%2.%3.%4"/>
       <w:lvlJc w:val="left"/>
       <w:pPr>
@@ -2589,7 +7909,7 @@
     <w:lvl w:ilvl="4">
       <w:start w:val="1"/>
       <w:numFmt w:val="decimal"/>
-      <w:pStyle w:val="Heading5"/>
+      <w:pStyle w:val="berschrift5"/>
       <w:lvlText w:val="%1.%2.%3.%4.%5"/>
       <w:lvlJc w:val="left"/>
       <w:pPr>
@@ -2599,7 +7919,7 @@
     <w:lvl w:ilvl="5">
       <w:start w:val="1"/>
       <w:numFmt w:val="decimal"/>
-      <w:pStyle w:val="Heading6"/>
+      <w:pStyle w:val="berschrift6"/>
       <w:lvlText w:val="%1.%2.%3.%4.%5.%6"/>
       <w:lvlJc w:val="left"/>
       <w:pPr>
@@ -2609,7 +7929,7 @@
     <w:lvl w:ilvl="6">
       <w:start w:val="1"/>
       <w:numFmt w:val="decimal"/>
-      <w:pStyle w:val="Heading7"/>
+      <w:pStyle w:val="berschrift7"/>
       <w:lvlText w:val="%1.%2.%3.%4.%5.%6.%7"/>
       <w:lvlJc w:val="left"/>
       <w:pPr>
@@ -2619,7 +7939,7 @@
     <w:lvl w:ilvl="7">
       <w:start w:val="1"/>
       <w:numFmt w:val="decimal"/>
-      <w:pStyle w:val="Heading8"/>
+      <w:pStyle w:val="berschrift8"/>
       <w:lvlText w:val="%1.%2.%3.%4.%5.%6.%7.%8"/>
       <w:lvlJc w:val="left"/>
       <w:pPr>
@@ -2629,7 +7949,7 @@
     <w:lvl w:ilvl="8">
       <w:start w:val="1"/>
       <w:numFmt w:val="decimal"/>
-      <w:pStyle w:val="Heading9"/>
+      <w:pStyle w:val="berschrift9"/>
       <w:lvlText w:val="%1.%2.%3.%4.%5.%6.%7.%8.%9"/>
       <w:lvlJc w:val="left"/>
       <w:pPr>
@@ -3041,7 +8361,7 @@
     <w:lsdException w:name="Unresolved Mention" w:semiHidden="1" w:unhideWhenUsed="1"/>
     <w:lsdException w:name="Smart Link" w:semiHidden="1" w:unhideWhenUsed="1"/>
   </w:latentStyles>
-  <w:style w:type="paragraph" w:default="1" w:styleId="Normal">
+  <w:style w:type="paragraph" w:default="1" w:styleId="Standard">
     <w:name w:val="Normal"/>
     <w:qFormat/>
     <w:rsid w:val="005D1C82"/>
@@ -3052,11 +8372,11 @@
       <w:rFonts w:ascii="Arial" w:hAnsi="Arial"/>
     </w:rPr>
   </w:style>
-  <w:style w:type="paragraph" w:styleId="Heading1">
+  <w:style w:type="paragraph" w:styleId="berschrift1">
     <w:name w:val="heading 1"/>
-    <w:basedOn w:val="Normal"/>
-    <w:next w:val="Normal"/>
-    <w:link w:val="Heading1Char"/>
+    <w:basedOn w:val="Standard"/>
+    <w:next w:val="Standard"/>
+    <w:link w:val="berschrift1Zchn"/>
     <w:uiPriority w:val="9"/>
     <w:qFormat/>
     <w:rsid w:val="0007793F"/>
@@ -3077,11 +8397,11 @@
       <w:szCs w:val="32"/>
     </w:rPr>
   </w:style>
-  <w:style w:type="paragraph" w:styleId="Heading2">
+  <w:style w:type="paragraph" w:styleId="berschrift2">
     <w:name w:val="heading 2"/>
-    <w:basedOn w:val="Normal"/>
-    <w:next w:val="Normal"/>
-    <w:link w:val="Heading2Char"/>
+    <w:basedOn w:val="Standard"/>
+    <w:next w:val="Standard"/>
+    <w:link w:val="berschrift2Zchn"/>
     <w:uiPriority w:val="9"/>
     <w:unhideWhenUsed/>
     <w:qFormat/>
@@ -3104,11 +8424,11 @@
       <w:szCs w:val="26"/>
     </w:rPr>
   </w:style>
-  <w:style w:type="paragraph" w:styleId="Heading3">
+  <w:style w:type="paragraph" w:styleId="berschrift3">
     <w:name w:val="heading 3"/>
-    <w:basedOn w:val="Normal"/>
-    <w:next w:val="Normal"/>
-    <w:link w:val="Heading3Char"/>
+    <w:basedOn w:val="Standard"/>
+    <w:next w:val="Standard"/>
+    <w:link w:val="berschrift3Zchn"/>
     <w:uiPriority w:val="9"/>
     <w:unhideWhenUsed/>
     <w:qFormat/>
@@ -3130,11 +8450,11 @@
       <w:szCs w:val="24"/>
     </w:rPr>
   </w:style>
-  <w:style w:type="paragraph" w:styleId="Heading4">
+  <w:style w:type="paragraph" w:styleId="berschrift4">
     <w:name w:val="heading 4"/>
-    <w:basedOn w:val="Normal"/>
-    <w:next w:val="Normal"/>
-    <w:link w:val="Heading4Char"/>
+    <w:basedOn w:val="Standard"/>
+    <w:next w:val="Standard"/>
+    <w:link w:val="berschrift4Zchn"/>
     <w:uiPriority w:val="9"/>
     <w:unhideWhenUsed/>
     <w:qFormat/>
@@ -3156,11 +8476,11 @@
       <w:color w:val="2F5496" w:themeColor="accent1" w:themeShade="BF"/>
     </w:rPr>
   </w:style>
-  <w:style w:type="paragraph" w:styleId="Heading5">
+  <w:style w:type="paragraph" w:styleId="berschrift5">
     <w:name w:val="heading 5"/>
-    <w:basedOn w:val="Normal"/>
-    <w:next w:val="Normal"/>
-    <w:link w:val="Heading5Char"/>
+    <w:basedOn w:val="Standard"/>
+    <w:next w:val="Standard"/>
+    <w:link w:val="berschrift5Zchn"/>
     <w:uiPriority w:val="9"/>
     <w:semiHidden/>
     <w:unhideWhenUsed/>
@@ -3181,11 +8501,11 @@
       <w:color w:val="2F5496" w:themeColor="accent1" w:themeShade="BF"/>
     </w:rPr>
   </w:style>
-  <w:style w:type="paragraph" w:styleId="Heading6">
+  <w:style w:type="paragraph" w:styleId="berschrift6">
     <w:name w:val="heading 6"/>
-    <w:basedOn w:val="Normal"/>
-    <w:next w:val="Normal"/>
-    <w:link w:val="Heading6Char"/>
+    <w:basedOn w:val="Standard"/>
+    <w:next w:val="Standard"/>
+    <w:link w:val="berschrift6Zchn"/>
     <w:uiPriority w:val="9"/>
     <w:semiHidden/>
     <w:unhideWhenUsed/>
@@ -3206,11 +8526,11 @@
       <w:color w:val="1F3763" w:themeColor="accent1" w:themeShade="7F"/>
     </w:rPr>
   </w:style>
-  <w:style w:type="paragraph" w:styleId="Heading7">
+  <w:style w:type="paragraph" w:styleId="berschrift7">
     <w:name w:val="heading 7"/>
-    <w:basedOn w:val="Normal"/>
-    <w:next w:val="Normal"/>
-    <w:link w:val="Heading7Char"/>
+    <w:basedOn w:val="Standard"/>
+    <w:next w:val="Standard"/>
+    <w:link w:val="berschrift7Zchn"/>
     <w:uiPriority w:val="9"/>
     <w:semiHidden/>
     <w:unhideWhenUsed/>
@@ -3233,11 +8553,11 @@
       <w:color w:val="1F3763" w:themeColor="accent1" w:themeShade="7F"/>
     </w:rPr>
   </w:style>
-  <w:style w:type="paragraph" w:styleId="Heading8">
+  <w:style w:type="paragraph" w:styleId="berschrift8">
     <w:name w:val="heading 8"/>
-    <w:basedOn w:val="Normal"/>
-    <w:next w:val="Normal"/>
-    <w:link w:val="Heading8Char"/>
+    <w:basedOn w:val="Standard"/>
+    <w:next w:val="Standard"/>
+    <w:link w:val="berschrift8Zchn"/>
     <w:uiPriority w:val="9"/>
     <w:semiHidden/>
     <w:unhideWhenUsed/>
@@ -3260,11 +8580,11 @@
       <w:szCs w:val="21"/>
     </w:rPr>
   </w:style>
-  <w:style w:type="paragraph" w:styleId="Heading9">
+  <w:style w:type="paragraph" w:styleId="berschrift9">
     <w:name w:val="heading 9"/>
-    <w:basedOn w:val="Normal"/>
-    <w:next w:val="Normal"/>
-    <w:link w:val="Heading9Char"/>
+    <w:basedOn w:val="Standard"/>
+    <w:next w:val="Standard"/>
+    <w:link w:val="berschrift9Zchn"/>
     <w:uiPriority w:val="9"/>
     <w:semiHidden/>
     <w:unhideWhenUsed/>
@@ -3289,13 +8609,12 @@
       <w:szCs w:val="21"/>
     </w:rPr>
   </w:style>
-  <w:style w:type="character" w:default="1" w:styleId="DefaultParagraphFont">
+  <w:style w:type="character" w:default="1" w:styleId="Absatz-Standardschriftart">
     <w:name w:val="Default Paragraph Font"/>
     <w:uiPriority w:val="1"/>
-    <w:semiHidden/>
     <w:unhideWhenUsed/>
   </w:style>
-  <w:style w:type="table" w:default="1" w:styleId="TableNormal">
+  <w:style w:type="table" w:default="1" w:styleId="NormaleTabelle">
     <w:name w:val="Normal Table"/>
     <w:uiPriority w:val="99"/>
     <w:semiHidden/>
@@ -3310,16 +8629,16 @@
       </w:tblCellMar>
     </w:tblPr>
   </w:style>
-  <w:style w:type="numbering" w:default="1" w:styleId="NoList">
+  <w:style w:type="numbering" w:default="1" w:styleId="KeineListe">
     <w:name w:val="No List"/>
     <w:uiPriority w:val="99"/>
     <w:semiHidden/>
     <w:unhideWhenUsed/>
   </w:style>
-  <w:style w:type="character" w:customStyle="1" w:styleId="Heading1Char">
-    <w:name w:val="Heading 1 Char"/>
-    <w:basedOn w:val="DefaultParagraphFont"/>
-    <w:link w:val="Heading1"/>
+  <w:style w:type="character" w:customStyle="1" w:styleId="berschrift1Zchn">
+    <w:name w:val="Überschrift 1 Zchn"/>
+    <w:basedOn w:val="Absatz-Standardschriftart"/>
+    <w:link w:val="berschrift1"/>
     <w:uiPriority w:val="9"/>
     <w:rsid w:val="0007793F"/>
     <w:rPr>
@@ -3330,10 +8649,10 @@
       <w:szCs w:val="32"/>
     </w:rPr>
   </w:style>
-  <w:style w:type="character" w:customStyle="1" w:styleId="Heading2Char">
-    <w:name w:val="Heading 2 Char"/>
-    <w:basedOn w:val="DefaultParagraphFont"/>
-    <w:link w:val="Heading2"/>
+  <w:style w:type="character" w:customStyle="1" w:styleId="berschrift2Zchn">
+    <w:name w:val="Überschrift 2 Zchn"/>
+    <w:basedOn w:val="Absatz-Standardschriftart"/>
+    <w:link w:val="berschrift2"/>
     <w:uiPriority w:val="9"/>
     <w:rsid w:val="0007793F"/>
     <w:rPr>
@@ -3344,11 +8663,11 @@
       <w:szCs w:val="26"/>
     </w:rPr>
   </w:style>
-  <w:style w:type="paragraph" w:styleId="Title">
+  <w:style w:type="paragraph" w:styleId="Titel">
     <w:name w:val="Title"/>
-    <w:basedOn w:val="Normal"/>
-    <w:next w:val="Normal"/>
-    <w:link w:val="TitleChar"/>
+    <w:basedOn w:val="Standard"/>
+    <w:next w:val="Standard"/>
+    <w:link w:val="TitelZchn"/>
     <w:uiPriority w:val="10"/>
     <w:qFormat/>
     <w:rsid w:val="005D1C82"/>
@@ -3364,10 +8683,10 @@
       <w:szCs w:val="56"/>
     </w:rPr>
   </w:style>
-  <w:style w:type="character" w:customStyle="1" w:styleId="TitleChar">
-    <w:name w:val="Title Char"/>
-    <w:basedOn w:val="DefaultParagraphFont"/>
-    <w:link w:val="Title"/>
+  <w:style w:type="character" w:customStyle="1" w:styleId="TitelZchn">
+    <w:name w:val="Titel Zchn"/>
+    <w:basedOn w:val="Absatz-Standardschriftart"/>
+    <w:link w:val="Titel"/>
     <w:uiPriority w:val="10"/>
     <w:rsid w:val="005D1C82"/>
     <w:rPr>
@@ -3378,10 +8697,10 @@
       <w:szCs w:val="56"/>
     </w:rPr>
   </w:style>
-  <w:style w:type="paragraph" w:styleId="Header">
+  <w:style w:type="paragraph" w:styleId="Kopfzeile">
     <w:name w:val="header"/>
-    <w:basedOn w:val="Normal"/>
-    <w:link w:val="HeaderChar"/>
+    <w:basedOn w:val="Standard"/>
+    <w:link w:val="KopfzeileZchn"/>
     <w:uiPriority w:val="99"/>
     <w:unhideWhenUsed/>
     <w:rsid w:val="005D1C82"/>
@@ -3393,20 +8712,20 @@
       <w:spacing w:after="0" w:line="240" w:lineRule="auto"/>
     </w:pPr>
   </w:style>
-  <w:style w:type="character" w:customStyle="1" w:styleId="HeaderChar">
-    <w:name w:val="Header Char"/>
-    <w:basedOn w:val="DefaultParagraphFont"/>
-    <w:link w:val="Header"/>
+  <w:style w:type="character" w:customStyle="1" w:styleId="KopfzeileZchn">
+    <w:name w:val="Kopfzeile Zchn"/>
+    <w:basedOn w:val="Absatz-Standardschriftart"/>
+    <w:link w:val="Kopfzeile"/>
     <w:uiPriority w:val="99"/>
     <w:rsid w:val="005D1C82"/>
     <w:rPr>
       <w:rFonts w:ascii="Arial" w:hAnsi="Arial"/>
     </w:rPr>
   </w:style>
-  <w:style w:type="paragraph" w:styleId="Footer">
+  <w:style w:type="paragraph" w:styleId="Fuzeile">
     <w:name w:val="footer"/>
-    <w:basedOn w:val="Normal"/>
-    <w:link w:val="FooterChar"/>
+    <w:basedOn w:val="Standard"/>
+    <w:link w:val="FuzeileZchn"/>
     <w:uiPriority w:val="99"/>
     <w:unhideWhenUsed/>
     <w:rsid w:val="005D1C82"/>
@@ -3418,19 +8737,19 @@
       <w:spacing w:after="0" w:line="240" w:lineRule="auto"/>
     </w:pPr>
   </w:style>
-  <w:style w:type="character" w:customStyle="1" w:styleId="FooterChar">
-    <w:name w:val="Footer Char"/>
-    <w:basedOn w:val="DefaultParagraphFont"/>
-    <w:link w:val="Footer"/>
+  <w:style w:type="character" w:customStyle="1" w:styleId="FuzeileZchn">
+    <w:name w:val="Fußzeile Zchn"/>
+    <w:basedOn w:val="Absatz-Standardschriftart"/>
+    <w:link w:val="Fuzeile"/>
     <w:uiPriority w:val="99"/>
     <w:rsid w:val="005D1C82"/>
     <w:rPr>
       <w:rFonts w:ascii="Arial" w:hAnsi="Arial"/>
     </w:rPr>
   </w:style>
-  <w:style w:type="character" w:styleId="PlaceholderText">
+  <w:style w:type="character" w:styleId="Platzhaltertext">
     <w:name w:val="Placeholder Text"/>
-    <w:basedOn w:val="DefaultParagraphFont"/>
+    <w:basedOn w:val="Absatz-Standardschriftart"/>
     <w:uiPriority w:val="99"/>
     <w:semiHidden/>
     <w:rsid w:val="00515B86"/>
@@ -3438,10 +8757,10 @@
       <w:color w:val="808080"/>
     </w:rPr>
   </w:style>
-  <w:style w:type="paragraph" w:styleId="TOCHeading">
+  <w:style w:type="paragraph" w:styleId="Inhaltsverzeichnisberschrift">
     <w:name w:val="TOC Heading"/>
-    <w:basedOn w:val="Heading1"/>
-    <w:next w:val="Normal"/>
+    <w:basedOn w:val="berschrift1"/>
+    <w:next w:val="Standard"/>
     <w:uiPriority w:val="39"/>
     <w:unhideWhenUsed/>
     <w:qFormat/>
@@ -3459,10 +8778,10 @@
       <w:lang w:eastAsia="de-CH"/>
     </w:rPr>
   </w:style>
-  <w:style w:type="paragraph" w:styleId="TOC1">
+  <w:style w:type="paragraph" w:styleId="Verzeichnis1">
     <w:name w:val="toc 1"/>
-    <w:basedOn w:val="Normal"/>
-    <w:next w:val="Normal"/>
+    <w:basedOn w:val="Standard"/>
+    <w:next w:val="Standard"/>
     <w:autoRedefine/>
     <w:uiPriority w:val="39"/>
     <w:unhideWhenUsed/>
@@ -3471,10 +8790,10 @@
       <w:spacing w:after="100"/>
     </w:pPr>
   </w:style>
-  <w:style w:type="paragraph" w:styleId="TOC2">
+  <w:style w:type="paragraph" w:styleId="Verzeichnis2">
     <w:name w:val="toc 2"/>
-    <w:basedOn w:val="Normal"/>
-    <w:next w:val="Normal"/>
+    <w:basedOn w:val="Standard"/>
+    <w:next w:val="Standard"/>
     <w:autoRedefine/>
     <w:uiPriority w:val="39"/>
     <w:unhideWhenUsed/>
@@ -3486,7 +8805,7 @@
   </w:style>
   <w:style w:type="character" w:styleId="Hyperlink">
     <w:name w:val="Hyperlink"/>
-    <w:basedOn w:val="DefaultParagraphFont"/>
+    <w:basedOn w:val="Absatz-Standardschriftart"/>
     <w:uiPriority w:val="99"/>
     <w:unhideWhenUsed/>
     <w:rsid w:val="00590005"/>
@@ -3495,10 +8814,10 @@
       <w:u w:val="single"/>
     </w:rPr>
   </w:style>
-  <w:style w:type="character" w:customStyle="1" w:styleId="Heading3Char">
-    <w:name w:val="Heading 3 Char"/>
-    <w:basedOn w:val="DefaultParagraphFont"/>
-    <w:link w:val="Heading3"/>
+  <w:style w:type="character" w:customStyle="1" w:styleId="berschrift3Zchn">
+    <w:name w:val="Überschrift 3 Zchn"/>
+    <w:basedOn w:val="Absatz-Standardschriftart"/>
+    <w:link w:val="berschrift3"/>
     <w:uiPriority w:val="9"/>
     <w:rsid w:val="00590005"/>
     <w:rPr>
@@ -3508,10 +8827,10 @@
       <w:szCs w:val="24"/>
     </w:rPr>
   </w:style>
-  <w:style w:type="character" w:customStyle="1" w:styleId="Heading4Char">
-    <w:name w:val="Heading 4 Char"/>
-    <w:basedOn w:val="DefaultParagraphFont"/>
-    <w:link w:val="Heading4"/>
+  <w:style w:type="character" w:customStyle="1" w:styleId="berschrift4Zchn">
+    <w:name w:val="Überschrift 4 Zchn"/>
+    <w:basedOn w:val="Absatz-Standardschriftart"/>
+    <w:link w:val="berschrift4"/>
     <w:uiPriority w:val="9"/>
     <w:semiHidden/>
     <w:rsid w:val="00590005"/>
@@ -3522,10 +8841,10 @@
       <w:color w:val="2F5496" w:themeColor="accent1" w:themeShade="BF"/>
     </w:rPr>
   </w:style>
-  <w:style w:type="character" w:customStyle="1" w:styleId="Heading5Char">
-    <w:name w:val="Heading 5 Char"/>
-    <w:basedOn w:val="DefaultParagraphFont"/>
-    <w:link w:val="Heading5"/>
+  <w:style w:type="character" w:customStyle="1" w:styleId="berschrift5Zchn">
+    <w:name w:val="Überschrift 5 Zchn"/>
+    <w:basedOn w:val="Absatz-Standardschriftart"/>
+    <w:link w:val="berschrift5"/>
     <w:uiPriority w:val="9"/>
     <w:semiHidden/>
     <w:rsid w:val="00590005"/>
@@ -3534,10 +8853,10 @@
       <w:color w:val="2F5496" w:themeColor="accent1" w:themeShade="BF"/>
     </w:rPr>
   </w:style>
-  <w:style w:type="character" w:customStyle="1" w:styleId="Heading6Char">
-    <w:name w:val="Heading 6 Char"/>
-    <w:basedOn w:val="DefaultParagraphFont"/>
-    <w:link w:val="Heading6"/>
+  <w:style w:type="character" w:customStyle="1" w:styleId="berschrift6Zchn">
+    <w:name w:val="Überschrift 6 Zchn"/>
+    <w:basedOn w:val="Absatz-Standardschriftart"/>
+    <w:link w:val="berschrift6"/>
     <w:uiPriority w:val="9"/>
     <w:semiHidden/>
     <w:rsid w:val="00590005"/>
@@ -3546,10 +8865,10 @@
       <w:color w:val="1F3763" w:themeColor="accent1" w:themeShade="7F"/>
     </w:rPr>
   </w:style>
-  <w:style w:type="character" w:customStyle="1" w:styleId="Heading7Char">
-    <w:name w:val="Heading 7 Char"/>
-    <w:basedOn w:val="DefaultParagraphFont"/>
-    <w:link w:val="Heading7"/>
+  <w:style w:type="character" w:customStyle="1" w:styleId="berschrift7Zchn">
+    <w:name w:val="Überschrift 7 Zchn"/>
+    <w:basedOn w:val="Absatz-Standardschriftart"/>
+    <w:link w:val="berschrift7"/>
     <w:uiPriority w:val="9"/>
     <w:semiHidden/>
     <w:rsid w:val="00590005"/>
@@ -3560,10 +8879,10 @@
       <w:color w:val="1F3763" w:themeColor="accent1" w:themeShade="7F"/>
     </w:rPr>
   </w:style>
-  <w:style w:type="character" w:customStyle="1" w:styleId="Heading8Char">
-    <w:name w:val="Heading 8 Char"/>
-    <w:basedOn w:val="DefaultParagraphFont"/>
-    <w:link w:val="Heading8"/>
+  <w:style w:type="character" w:customStyle="1" w:styleId="berschrift8Zchn">
+    <w:name w:val="Überschrift 8 Zchn"/>
+    <w:basedOn w:val="Absatz-Standardschriftart"/>
+    <w:link w:val="berschrift8"/>
     <w:uiPriority w:val="9"/>
     <w:semiHidden/>
     <w:rsid w:val="00590005"/>
@@ -3574,10 +8893,10 @@
       <w:szCs w:val="21"/>
     </w:rPr>
   </w:style>
-  <w:style w:type="character" w:customStyle="1" w:styleId="Heading9Char">
-    <w:name w:val="Heading 9 Char"/>
-    <w:basedOn w:val="DefaultParagraphFont"/>
-    <w:link w:val="Heading9"/>
+  <w:style w:type="character" w:customStyle="1" w:styleId="berschrift9Zchn">
+    <w:name w:val="Überschrift 9 Zchn"/>
+    <w:basedOn w:val="Absatz-Standardschriftart"/>
+    <w:link w:val="berschrift9"/>
     <w:uiPriority w:val="9"/>
     <w:semiHidden/>
     <w:rsid w:val="00590005"/>
@@ -3590,10 +8909,10 @@
       <w:szCs w:val="21"/>
     </w:rPr>
   </w:style>
-  <w:style w:type="paragraph" w:styleId="TOC3">
+  <w:style w:type="paragraph" w:styleId="Verzeichnis3">
     <w:name w:val="toc 3"/>
-    <w:basedOn w:val="Normal"/>
-    <w:next w:val="Normal"/>
+    <w:basedOn w:val="Standard"/>
+    <w:next w:val="Standard"/>
     <w:autoRedefine/>
     <w:uiPriority w:val="39"/>
     <w:unhideWhenUsed/>
@@ -3605,7 +8924,7 @@
   </w:style>
   <w:style w:type="paragraph" w:customStyle="1" w:styleId="Code">
     <w:name w:val="Code"/>
-    <w:basedOn w:val="Normal"/>
+    <w:basedOn w:val="Standard"/>
     <w:qFormat/>
     <w:rsid w:val="00764D61"/>
     <w:pPr>
@@ -3623,9 +8942,9 @@
       <w:rFonts w:ascii="Courier New" w:hAnsi="Courier New"/>
     </w:rPr>
   </w:style>
-  <w:style w:type="paragraph" w:styleId="NoSpacing">
+  <w:style w:type="paragraph" w:styleId="KeinLeerraum">
     <w:name w:val="No Spacing"/>
-    <w:link w:val="NoSpacingChar"/>
+    <w:link w:val="KeinLeerraumZchn"/>
     <w:uiPriority w:val="1"/>
     <w:qFormat/>
     <w:rsid w:val="00AE68A5"/>
@@ -3637,10 +8956,10 @@
       <w:lang w:eastAsia="de-CH"/>
     </w:rPr>
   </w:style>
-  <w:style w:type="character" w:customStyle="1" w:styleId="NoSpacingChar">
-    <w:name w:val="No Spacing Char"/>
-    <w:basedOn w:val="DefaultParagraphFont"/>
-    <w:link w:val="NoSpacing"/>
+  <w:style w:type="character" w:customStyle="1" w:styleId="KeinLeerraumZchn">
+    <w:name w:val="Kein Leerraum Zchn"/>
+    <w:basedOn w:val="Absatz-Standardschriftart"/>
+    <w:link w:val="KeinLeerraum"/>
     <w:uiPriority w:val="1"/>
     <w:rsid w:val="00AE68A5"/>
     <w:rPr>
@@ -3648,9 +8967,9 @@
       <w:lang w:eastAsia="de-CH"/>
     </w:rPr>
   </w:style>
-  <w:style w:type="paragraph" w:styleId="ListParagraph">
+  <w:style w:type="paragraph" w:styleId="Listenabsatz">
     <w:name w:val="List Paragraph"/>
-    <w:basedOn w:val="Normal"/>
+    <w:basedOn w:val="Standard"/>
     <w:uiPriority w:val="34"/>
     <w:qFormat/>
     <w:rsid w:val="00BE475B"/>
@@ -3658,6 +8977,18 @@
       <w:ind w:left="720"/>
       <w:contextualSpacing/>
     </w:pPr>
+  </w:style>
+  <w:style w:type="character" w:styleId="NichtaufgelsteErwhnung">
+    <w:name w:val="Unresolved Mention"/>
+    <w:basedOn w:val="Absatz-Standardschriftart"/>
+    <w:uiPriority w:val="99"/>
+    <w:semiHidden/>
+    <w:unhideWhenUsed/>
+    <w:rsid w:val="00A174E7"/>
+    <w:rPr>
+      <w:color w:val="605E5C"/>
+      <w:shd w:val="clear" w:color="auto" w:fill="E1DFDD"/>
+    </w:rPr>
   </w:style>
 </w:styles>
 </file>

--- a/documentation/workjournal.docx
+++ b/documentation/workjournal.docx
@@ -266,7 +266,7 @@
       <w:sdtContent>
         <w:p>
           <w:pPr>
-            <w:pStyle w:val="Inhaltsverzeichnisberschrift"/>
+            <w:pStyle w:val="TOCHeading"/>
           </w:pPr>
           <w:r>
             <w:rPr>
@@ -277,7 +277,7 @@
         </w:p>
         <w:p>
           <w:pPr>
-            <w:pStyle w:val="Verzeichnis1"/>
+            <w:pStyle w:val="TOC1"/>
             <w:tabs>
               <w:tab w:val="left" w:pos="440"/>
               <w:tab w:val="right" w:leader="dot" w:pos="9062"/>
@@ -372,7 +372,7 @@
         </w:p>
         <w:p>
           <w:pPr>
-            <w:pStyle w:val="Verzeichnis2"/>
+            <w:pStyle w:val="TOC2"/>
             <w:tabs>
               <w:tab w:val="left" w:pos="880"/>
               <w:tab w:val="right" w:leader="dot" w:pos="9062"/>
@@ -458,7 +458,7 @@
         </w:p>
         <w:p>
           <w:pPr>
-            <w:pStyle w:val="Verzeichnis2"/>
+            <w:pStyle w:val="TOC2"/>
             <w:tabs>
               <w:tab w:val="left" w:pos="880"/>
               <w:tab w:val="right" w:leader="dot" w:pos="9062"/>
@@ -544,7 +544,7 @@
         </w:p>
         <w:p>
           <w:pPr>
-            <w:pStyle w:val="Verzeichnis2"/>
+            <w:pStyle w:val="TOC2"/>
             <w:tabs>
               <w:tab w:val="left" w:pos="880"/>
               <w:tab w:val="right" w:leader="dot" w:pos="9062"/>
@@ -630,7 +630,7 @@
         </w:p>
         <w:p>
           <w:pPr>
-            <w:pStyle w:val="Verzeichnis2"/>
+            <w:pStyle w:val="TOC2"/>
             <w:tabs>
               <w:tab w:val="left" w:pos="880"/>
               <w:tab w:val="right" w:leader="dot" w:pos="9062"/>
@@ -716,7 +716,7 @@
         </w:p>
         <w:p>
           <w:pPr>
-            <w:pStyle w:val="Verzeichnis2"/>
+            <w:pStyle w:val="TOC2"/>
             <w:tabs>
               <w:tab w:val="left" w:pos="880"/>
               <w:tab w:val="right" w:leader="dot" w:pos="9062"/>
@@ -802,7 +802,7 @@
         </w:p>
         <w:p>
           <w:pPr>
-            <w:pStyle w:val="Verzeichnis2"/>
+            <w:pStyle w:val="TOC2"/>
             <w:tabs>
               <w:tab w:val="left" w:pos="880"/>
               <w:tab w:val="right" w:leader="dot" w:pos="9062"/>
@@ -888,7 +888,7 @@
         </w:p>
         <w:p>
           <w:pPr>
-            <w:pStyle w:val="Verzeichnis2"/>
+            <w:pStyle w:val="TOC2"/>
             <w:tabs>
               <w:tab w:val="left" w:pos="880"/>
               <w:tab w:val="right" w:leader="dot" w:pos="9062"/>
@@ -974,7 +974,7 @@
         </w:p>
         <w:p>
           <w:pPr>
-            <w:pStyle w:val="Verzeichnis2"/>
+            <w:pStyle w:val="TOC2"/>
             <w:tabs>
               <w:tab w:val="left" w:pos="880"/>
               <w:tab w:val="right" w:leader="dot" w:pos="9062"/>
@@ -1060,7 +1060,7 @@
         </w:p>
         <w:p>
           <w:pPr>
-            <w:pStyle w:val="Verzeichnis2"/>
+            <w:pStyle w:val="TOC2"/>
             <w:tabs>
               <w:tab w:val="left" w:pos="880"/>
               <w:tab w:val="right" w:leader="dot" w:pos="9062"/>
@@ -1146,7 +1146,7 @@
         </w:p>
         <w:p>
           <w:pPr>
-            <w:pStyle w:val="Verzeichnis2"/>
+            <w:pStyle w:val="TOC2"/>
             <w:tabs>
               <w:tab w:val="left" w:pos="880"/>
               <w:tab w:val="right" w:leader="dot" w:pos="9062"/>
@@ -1232,7 +1232,7 @@
         </w:p>
         <w:p>
           <w:pPr>
-            <w:pStyle w:val="Verzeichnis2"/>
+            <w:pStyle w:val="TOC2"/>
             <w:tabs>
               <w:tab w:val="left" w:pos="880"/>
               <w:tab w:val="right" w:leader="dot" w:pos="9062"/>
@@ -1318,7 +1318,7 @@
         </w:p>
         <w:p>
           <w:pPr>
-            <w:pStyle w:val="Verzeichnis2"/>
+            <w:pStyle w:val="TOC2"/>
             <w:tabs>
               <w:tab w:val="left" w:pos="880"/>
               <w:tab w:val="right" w:leader="dot" w:pos="9062"/>
@@ -1404,7 +1404,7 @@
         </w:p>
         <w:p>
           <w:pPr>
-            <w:pStyle w:val="Verzeichnis2"/>
+            <w:pStyle w:val="TOC2"/>
             <w:tabs>
               <w:tab w:val="left" w:pos="880"/>
               <w:tab w:val="right" w:leader="dot" w:pos="9062"/>
@@ -1490,7 +1490,7 @@
         </w:p>
         <w:p>
           <w:pPr>
-            <w:pStyle w:val="Verzeichnis2"/>
+            <w:pStyle w:val="TOC2"/>
             <w:tabs>
               <w:tab w:val="left" w:pos="880"/>
               <w:tab w:val="right" w:leader="dot" w:pos="9062"/>
@@ -1576,7 +1576,7 @@
         </w:p>
         <w:p>
           <w:pPr>
-            <w:pStyle w:val="Verzeichnis2"/>
+            <w:pStyle w:val="TOC2"/>
             <w:tabs>
               <w:tab w:val="left" w:pos="880"/>
               <w:tab w:val="right" w:leader="dot" w:pos="9062"/>
@@ -1662,7 +1662,7 @@
         </w:p>
         <w:p>
           <w:pPr>
-            <w:pStyle w:val="Verzeichnis2"/>
+            <w:pStyle w:val="TOC2"/>
             <w:tabs>
               <w:tab w:val="left" w:pos="880"/>
               <w:tab w:val="right" w:leader="dot" w:pos="9062"/>
@@ -1748,7 +1748,7 @@
         </w:p>
         <w:p>
           <w:pPr>
-            <w:pStyle w:val="Verzeichnis2"/>
+            <w:pStyle w:val="TOC2"/>
             <w:tabs>
               <w:tab w:val="left" w:pos="880"/>
               <w:tab w:val="right" w:leader="dot" w:pos="9062"/>
@@ -1834,7 +1834,7 @@
         </w:p>
         <w:p>
           <w:pPr>
-            <w:pStyle w:val="Verzeichnis2"/>
+            <w:pStyle w:val="TOC2"/>
             <w:tabs>
               <w:tab w:val="left" w:pos="880"/>
               <w:tab w:val="right" w:leader="dot" w:pos="9062"/>
@@ -1920,7 +1920,7 @@
         </w:p>
         <w:p>
           <w:pPr>
-            <w:pStyle w:val="Verzeichnis2"/>
+            <w:pStyle w:val="TOC2"/>
             <w:tabs>
               <w:tab w:val="left" w:pos="880"/>
               <w:tab w:val="right" w:leader="dot" w:pos="9062"/>
@@ -2006,7 +2006,7 @@
         </w:p>
         <w:p>
           <w:pPr>
-            <w:pStyle w:val="Verzeichnis2"/>
+            <w:pStyle w:val="TOC2"/>
             <w:tabs>
               <w:tab w:val="left" w:pos="880"/>
               <w:tab w:val="right" w:leader="dot" w:pos="9062"/>
@@ -2092,7 +2092,7 @@
         </w:p>
         <w:p>
           <w:pPr>
-            <w:pStyle w:val="Verzeichnis2"/>
+            <w:pStyle w:val="TOC2"/>
             <w:tabs>
               <w:tab w:val="left" w:pos="880"/>
               <w:tab w:val="right" w:leader="dot" w:pos="9062"/>
@@ -2178,7 +2178,7 @@
         </w:p>
         <w:p>
           <w:pPr>
-            <w:pStyle w:val="Verzeichnis2"/>
+            <w:pStyle w:val="TOC2"/>
             <w:tabs>
               <w:tab w:val="left" w:pos="880"/>
               <w:tab w:val="right" w:leader="dot" w:pos="9062"/>
@@ -2264,7 +2264,7 @@
         </w:p>
         <w:p>
           <w:pPr>
-            <w:pStyle w:val="Verzeichnis2"/>
+            <w:pStyle w:val="TOC2"/>
             <w:tabs>
               <w:tab w:val="left" w:pos="880"/>
               <w:tab w:val="right" w:leader="dot" w:pos="9062"/>
@@ -2350,7 +2350,7 @@
         </w:p>
         <w:p>
           <w:pPr>
-            <w:pStyle w:val="Verzeichnis2"/>
+            <w:pStyle w:val="TOC2"/>
             <w:tabs>
               <w:tab w:val="left" w:pos="880"/>
               <w:tab w:val="right" w:leader="dot" w:pos="9062"/>
@@ -2436,7 +2436,7 @@
         </w:p>
         <w:p>
           <w:pPr>
-            <w:pStyle w:val="Verzeichnis2"/>
+            <w:pStyle w:val="TOC2"/>
             <w:tabs>
               <w:tab w:val="left" w:pos="880"/>
               <w:tab w:val="right" w:leader="dot" w:pos="9062"/>
@@ -2522,7 +2522,7 @@
         </w:p>
         <w:p>
           <w:pPr>
-            <w:pStyle w:val="Verzeichnis2"/>
+            <w:pStyle w:val="TOC2"/>
             <w:tabs>
               <w:tab w:val="left" w:pos="880"/>
               <w:tab w:val="right" w:leader="dot" w:pos="9062"/>
@@ -2608,7 +2608,7 @@
         </w:p>
         <w:p>
           <w:pPr>
-            <w:pStyle w:val="Verzeichnis2"/>
+            <w:pStyle w:val="TOC2"/>
             <w:tabs>
               <w:tab w:val="left" w:pos="880"/>
               <w:tab w:val="right" w:leader="dot" w:pos="9062"/>
@@ -2694,7 +2694,7 @@
         </w:p>
         <w:p>
           <w:pPr>
-            <w:pStyle w:val="Verzeichnis2"/>
+            <w:pStyle w:val="TOC2"/>
             <w:tabs>
               <w:tab w:val="left" w:pos="880"/>
               <w:tab w:val="right" w:leader="dot" w:pos="9062"/>
@@ -2780,7 +2780,7 @@
         </w:p>
         <w:p>
           <w:pPr>
-            <w:pStyle w:val="Verzeichnis2"/>
+            <w:pStyle w:val="TOC2"/>
             <w:tabs>
               <w:tab w:val="left" w:pos="880"/>
               <w:tab w:val="right" w:leader="dot" w:pos="9062"/>
@@ -2866,7 +2866,7 @@
         </w:p>
         <w:p>
           <w:pPr>
-            <w:pStyle w:val="Verzeichnis2"/>
+            <w:pStyle w:val="TOC2"/>
             <w:tabs>
               <w:tab w:val="left" w:pos="880"/>
               <w:tab w:val="right" w:leader="dot" w:pos="9062"/>
@@ -2952,7 +2952,7 @@
         </w:p>
         <w:p>
           <w:pPr>
-            <w:pStyle w:val="Verzeichnis2"/>
+            <w:pStyle w:val="TOC2"/>
             <w:tabs>
               <w:tab w:val="left" w:pos="880"/>
               <w:tab w:val="right" w:leader="dot" w:pos="9062"/>
@@ -3038,7 +3038,7 @@
         </w:p>
         <w:p>
           <w:pPr>
-            <w:pStyle w:val="Verzeichnis2"/>
+            <w:pStyle w:val="TOC2"/>
             <w:tabs>
               <w:tab w:val="left" w:pos="880"/>
               <w:tab w:val="right" w:leader="dot" w:pos="9062"/>
@@ -3124,7 +3124,7 @@
         </w:p>
         <w:p>
           <w:pPr>
-            <w:pStyle w:val="Verzeichnis2"/>
+            <w:pStyle w:val="TOC2"/>
             <w:tabs>
               <w:tab w:val="left" w:pos="880"/>
               <w:tab w:val="right" w:leader="dot" w:pos="9062"/>
@@ -3210,7 +3210,7 @@
         </w:p>
         <w:p>
           <w:pPr>
-            <w:pStyle w:val="Verzeichnis2"/>
+            <w:pStyle w:val="TOC2"/>
             <w:tabs>
               <w:tab w:val="left" w:pos="880"/>
               <w:tab w:val="right" w:leader="dot" w:pos="9062"/>
@@ -3296,7 +3296,7 @@
         </w:p>
         <w:p>
           <w:pPr>
-            <w:pStyle w:val="Verzeichnis2"/>
+            <w:pStyle w:val="TOC2"/>
             <w:tabs>
               <w:tab w:val="left" w:pos="880"/>
               <w:tab w:val="right" w:leader="dot" w:pos="9062"/>
@@ -3382,7 +3382,7 @@
         </w:p>
         <w:p>
           <w:pPr>
-            <w:pStyle w:val="Verzeichnis2"/>
+            <w:pStyle w:val="TOC2"/>
             <w:tabs>
               <w:tab w:val="left" w:pos="880"/>
               <w:tab w:val="right" w:leader="dot" w:pos="9062"/>
@@ -3488,29 +3488,22 @@
     </w:p>
     <w:p>
       <w:pPr>
-        <w:pStyle w:val="berschrift1"/>
+        <w:pStyle w:val="Heading1"/>
       </w:pPr>
       <w:bookmarkStart w:id="0" w:name="_Toc62466372"/>
-      <w:proofErr w:type="spellStart"/>
       <w:r>
         <w:lastRenderedPageBreak/>
         <w:t>Commits</w:t>
       </w:r>
       <w:bookmarkEnd w:id="0"/>
-      <w:proofErr w:type="spellEnd"/>
-    </w:p>
-    <w:p>
-      <w:pPr>
-        <w:pStyle w:val="berschrift2"/>
+    </w:p>
+    <w:p>
+      <w:pPr>
+        <w:pStyle w:val="Heading2"/>
       </w:pPr>
       <w:bookmarkStart w:id="1" w:name="_Toc62466373"/>
-      <w:proofErr w:type="spellStart"/>
-      <w:r>
-        <w:t>commit</w:t>
-      </w:r>
-      <w:proofErr w:type="spellEnd"/>
-      <w:r>
-        <w:t xml:space="preserve"> bfbf920701fb77bb3473de3ad00beaa8f34c0a48</w:t>
+      <w:r>
+        <w:t>commit bfbf920701fb77bb3473de3ad00beaa8f34c0a48</w:t>
       </w:r>
       <w:bookmarkEnd w:id="1"/>
       <w:r>
@@ -3521,13 +3514,8 @@
       <w:pPr>
         <w:spacing w:after="160" w:line="259" w:lineRule="auto"/>
       </w:pPr>
-      <w:proofErr w:type="spellStart"/>
-      <w:r>
-        <w:t>Author</w:t>
-      </w:r>
-      <w:proofErr w:type="spellEnd"/>
-      <w:r>
-        <w:t xml:space="preserve">: </w:t>
+      <w:r>
+        <w:t xml:space="preserve">Author: </w:t>
       </w:r>
       <w:r>
         <w:br/>
@@ -3558,27 +3546,9 @@
       <w:r>
         <w:br/>
       </w:r>
-      <w:proofErr w:type="spellStart"/>
-      <w:r>
-        <w:t>implement</w:t>
-      </w:r>
-      <w:proofErr w:type="spellEnd"/>
-      <w:r>
-        <w:t xml:space="preserve"> </w:t>
-      </w:r>
-      <w:proofErr w:type="spellStart"/>
-      <w:r>
-        <w:t>bill</w:t>
-      </w:r>
-      <w:proofErr w:type="spellEnd"/>
-      <w:r>
-        <w:t xml:space="preserve"> </w:t>
-      </w:r>
-      <w:proofErr w:type="spellStart"/>
-      <w:r>
-        <w:t>view</w:t>
-      </w:r>
-      <w:proofErr w:type="spellEnd"/>
+      <w:r>
+        <w:t>implement bill view</w:t>
+      </w:r>
     </w:p>
     <w:p>
       <w:pPr>
@@ -3594,16 +3564,11 @@
     </w:p>
     <w:p>
       <w:pPr>
-        <w:pStyle w:val="berschrift2"/>
+        <w:pStyle w:val="Heading2"/>
       </w:pPr>
       <w:bookmarkStart w:id="2" w:name="_Toc62466374"/>
-      <w:proofErr w:type="spellStart"/>
-      <w:r>
-        <w:t>commit</w:t>
-      </w:r>
-      <w:proofErr w:type="spellEnd"/>
-      <w:r>
-        <w:t xml:space="preserve"> 48cb79737d6cee113d32c515d5b3cb2883ecf228</w:t>
+      <w:r>
+        <w:t>commit 48cb79737d6cee113d32c515d5b3cb2883ecf228</w:t>
       </w:r>
       <w:bookmarkEnd w:id="2"/>
     </w:p>
@@ -3611,13 +3576,8 @@
       <w:pPr>
         <w:spacing w:after="160" w:line="259" w:lineRule="auto"/>
       </w:pPr>
-      <w:proofErr w:type="spellStart"/>
-      <w:r>
-        <w:t>Author</w:t>
-      </w:r>
-      <w:proofErr w:type="spellEnd"/>
-      <w:r>
-        <w:t xml:space="preserve">: </w:t>
+      <w:r>
+        <w:t xml:space="preserve">Author: </w:t>
       </w:r>
       <w:r>
         <w:br/>
@@ -3648,27 +3608,9 @@
       <w:r>
         <w:br/>
       </w:r>
-      <w:proofErr w:type="spellStart"/>
-      <w:r>
-        <w:t>implement</w:t>
-      </w:r>
-      <w:proofErr w:type="spellEnd"/>
-      <w:r>
-        <w:t xml:space="preserve"> </w:t>
-      </w:r>
-      <w:proofErr w:type="spellStart"/>
-      <w:r>
-        <w:t>yoy</w:t>
-      </w:r>
-      <w:proofErr w:type="spellEnd"/>
-      <w:r>
-        <w:t xml:space="preserve"> </w:t>
-      </w:r>
-      <w:proofErr w:type="spellStart"/>
-      <w:r>
-        <w:t>comparison</w:t>
-      </w:r>
-      <w:proofErr w:type="spellEnd"/>
+      <w:r>
+        <w:t>implement yoy comparison</w:t>
+      </w:r>
     </w:p>
     <w:p>
       <w:pPr>
@@ -3684,16 +3626,11 @@
     </w:p>
     <w:p>
       <w:pPr>
-        <w:pStyle w:val="berschrift2"/>
+        <w:pStyle w:val="Heading2"/>
       </w:pPr>
       <w:bookmarkStart w:id="3" w:name="_Toc62466375"/>
-      <w:proofErr w:type="spellStart"/>
-      <w:r>
-        <w:t>commit</w:t>
-      </w:r>
-      <w:proofErr w:type="spellEnd"/>
-      <w:r>
-        <w:t xml:space="preserve"> 4d022ba6912e888abd0c188fef48b109b5ce0c10</w:t>
+      <w:r>
+        <w:t>commit 4d022ba6912e888abd0c188fef48b109b5ce0c10</w:t>
       </w:r>
       <w:bookmarkEnd w:id="3"/>
     </w:p>
@@ -3701,13 +3638,8 @@
       <w:pPr>
         <w:spacing w:after="160" w:line="259" w:lineRule="auto"/>
       </w:pPr>
-      <w:proofErr w:type="spellStart"/>
-      <w:r>
-        <w:t>Author</w:t>
-      </w:r>
-      <w:proofErr w:type="spellEnd"/>
-      <w:r>
-        <w:t xml:space="preserve">: </w:t>
+      <w:r>
+        <w:t xml:space="preserve">Author: </w:t>
       </w:r>
       <w:r>
         <w:br/>
@@ -3740,35 +3672,9 @@
       <w:r>
         <w:br/>
       </w:r>
-      <w:proofErr w:type="spellStart"/>
-      <w:r>
-        <w:t>improve</w:t>
-      </w:r>
-      <w:proofErr w:type="spellEnd"/>
-      <w:r>
-        <w:t xml:space="preserve"> </w:t>
-      </w:r>
-      <w:proofErr w:type="spellStart"/>
-      <w:r>
-        <w:t>delete</w:t>
-      </w:r>
-      <w:proofErr w:type="spellEnd"/>
-      <w:r>
-        <w:t xml:space="preserve"> </w:t>
-      </w:r>
-      <w:proofErr w:type="spellStart"/>
-      <w:r>
-        <w:t>categories</w:t>
-      </w:r>
-      <w:proofErr w:type="spellEnd"/>
-      <w:r>
-        <w:t xml:space="preserve"> </w:t>
-      </w:r>
-      <w:proofErr w:type="spellStart"/>
-      <w:r>
-        <w:t>function</w:t>
-      </w:r>
-      <w:proofErr w:type="spellEnd"/>
+      <w:r>
+        <w:t>improve delete categories function</w:t>
+      </w:r>
     </w:p>
     <w:p>
       <w:pPr>
@@ -3782,19 +3688,17 @@
       <w:pPr>
         <w:spacing w:after="160" w:line="259" w:lineRule="auto"/>
       </w:pPr>
-    </w:p>
-    <w:p>
-      <w:pPr>
-        <w:pStyle w:val="berschrift2"/>
+      <w:r>
+        <w:t>0.50h</w:t>
+      </w:r>
+    </w:p>
+    <w:p>
+      <w:pPr>
+        <w:pStyle w:val="Heading2"/>
       </w:pPr>
       <w:bookmarkStart w:id="4" w:name="_Toc62466376"/>
-      <w:proofErr w:type="spellStart"/>
-      <w:r>
-        <w:t>commit</w:t>
-      </w:r>
-      <w:proofErr w:type="spellEnd"/>
-      <w:r>
-        <w:t xml:space="preserve"> 487f772a5813d738ea76039ba9f260b4ce38de2e</w:t>
+      <w:r>
+        <w:t>commit 487f772a5813d738ea76039ba9f260b4ce38de2e</w:t>
       </w:r>
       <w:bookmarkEnd w:id="4"/>
     </w:p>
@@ -3802,13 +3706,8 @@
       <w:pPr>
         <w:spacing w:after="160" w:line="259" w:lineRule="auto"/>
       </w:pPr>
-      <w:proofErr w:type="spellStart"/>
-      <w:r>
-        <w:t>Author</w:t>
-      </w:r>
-      <w:proofErr w:type="spellEnd"/>
-      <w:r>
-        <w:t xml:space="preserve">: </w:t>
+      <w:r>
+        <w:t xml:space="preserve">Author: </w:t>
       </w:r>
       <w:r>
         <w:br/>
@@ -3825,102 +3724,35 @@
       <w:r>
         <w:br/>
       </w:r>
-      <w:proofErr w:type="spellStart"/>
-      <w:r>
-        <w:t>Fri</w:t>
-      </w:r>
-      <w:proofErr w:type="spellEnd"/>
-      <w:r>
-        <w:t xml:space="preserve"> Jan 22 19:23:05 2021 +0100</w:t>
-      </w:r>
-    </w:p>
-    <w:p>
-      <w:pPr>
-        <w:spacing w:after="160" w:line="259" w:lineRule="auto"/>
-      </w:pPr>
-      <w:r>
+      <w:r>
+        <w:t>Fri Jan 22 19:23:05 2021 +0100</w:t>
+      </w:r>
+    </w:p>
+    <w:p>
+      <w:pPr>
+        <w:spacing w:after="160" w:line="259" w:lineRule="auto"/>
+        <w:rPr>
+          <w:lang w:val="en-GB"/>
+        </w:rPr>
+      </w:pPr>
+      <w:r>
+        <w:rPr>
+          <w:lang w:val="en-GB"/>
+        </w:rPr>
         <w:t>Kommentar:</w:t>
       </w:r>
       <w:r>
-        <w:br/>
-      </w:r>
-      <w:proofErr w:type="spellStart"/>
-      <w:r>
-        <w:t>view</w:t>
-      </w:r>
-      <w:proofErr w:type="spellEnd"/>
-      <w:r>
-        <w:t>/</w:t>
-      </w:r>
-      <w:proofErr w:type="spellStart"/>
-      <w:r>
-        <w:t>ViewCategories</w:t>
-      </w:r>
-      <w:proofErr w:type="spellEnd"/>
-      <w:r>
-        <w:t xml:space="preserve">: </w:t>
-      </w:r>
-      <w:proofErr w:type="spellStart"/>
-      <w:r>
-        <w:t>allow</w:t>
-      </w:r>
-      <w:proofErr w:type="spellEnd"/>
-      <w:r>
-        <w:t xml:space="preserve"> </w:t>
-      </w:r>
-      <w:proofErr w:type="spellStart"/>
-      <w:r>
-        <w:t>to</w:t>
-      </w:r>
-      <w:proofErr w:type="spellEnd"/>
-      <w:r>
-        <w:t xml:space="preserve"> </w:t>
-      </w:r>
-      <w:proofErr w:type="spellStart"/>
-      <w:r>
-        <w:t>delete</w:t>
-      </w:r>
-      <w:proofErr w:type="spellEnd"/>
-      <w:r>
-        <w:t xml:space="preserve"> </w:t>
-      </w:r>
-      <w:proofErr w:type="spellStart"/>
-      <w:r>
-        <w:t>category</w:t>
-      </w:r>
-      <w:proofErr w:type="spellEnd"/>
-      <w:r>
-        <w:t xml:space="preserve"> </w:t>
-      </w:r>
-      <w:proofErr w:type="spellStart"/>
-      <w:r>
-        <w:t>only</w:t>
-      </w:r>
-      <w:proofErr w:type="spellEnd"/>
-      <w:r>
-        <w:t xml:space="preserve"> </w:t>
-      </w:r>
-      <w:proofErr w:type="spellStart"/>
-      <w:r>
-        <w:t>if</w:t>
-      </w:r>
-      <w:proofErr w:type="spellEnd"/>
-      <w:r>
-        <w:t xml:space="preserve"> </w:t>
-      </w:r>
-      <w:proofErr w:type="spellStart"/>
-      <w:r>
-        <w:t>has</w:t>
-      </w:r>
-      <w:proofErr w:type="spellEnd"/>
-      <w:r>
-        <w:t xml:space="preserve"> 0 </w:t>
-      </w:r>
-      <w:proofErr w:type="spellStart"/>
-      <w:r>
-        <w:t>children</w:t>
-      </w:r>
-      <w:proofErr w:type="spellEnd"/>
+        <w:rPr>
+          <w:lang w:val="en-GB"/>
+        </w:rPr>
+        <w:br/>
+      </w:r>
+      <w:r>
+        <w:rPr>
+          <w:lang w:val="en-GB"/>
+        </w:rPr>
+        <w:t>view/ViewCategories: allow to delete category only if has 0 children</w:t>
+      </w:r>
     </w:p>
     <w:p>
       <w:pPr>
@@ -3934,20 +3766,18 @@
       <w:pPr>
         <w:spacing w:after="160" w:line="259" w:lineRule="auto"/>
       </w:pPr>
-    </w:p>
-    <w:p>
-      <w:pPr>
-        <w:pStyle w:val="berschrift2"/>
+      <w:r>
+        <w:t>0.50h</w:t>
+      </w:r>
+    </w:p>
+    <w:p>
+      <w:pPr>
+        <w:pStyle w:val="Heading2"/>
       </w:pPr>
       <w:bookmarkStart w:id="5" w:name="_Toc62466377"/>
-      <w:proofErr w:type="spellStart"/>
       <w:r>
         <w:lastRenderedPageBreak/>
-        <w:t>commit</w:t>
-      </w:r>
-      <w:proofErr w:type="spellEnd"/>
-      <w:r>
-        <w:t xml:space="preserve"> 7337dbd7e30d0842b55c3d5432c3a79d6934d63d</w:t>
+        <w:t>commit 7337dbd7e30d0842b55c3d5432c3a79d6934d63d</w:t>
       </w:r>
       <w:bookmarkEnd w:id="5"/>
     </w:p>
@@ -3955,13 +3785,8 @@
       <w:pPr>
         <w:spacing w:after="160" w:line="259" w:lineRule="auto"/>
       </w:pPr>
-      <w:proofErr w:type="spellStart"/>
-      <w:r>
-        <w:t>Author</w:t>
-      </w:r>
-      <w:proofErr w:type="spellEnd"/>
-      <w:r>
-        <w:t xml:space="preserve">: </w:t>
+      <w:r>
+        <w:t xml:space="preserve">Author: </w:t>
       </w:r>
       <w:r>
         <w:br/>
@@ -3980,94 +3805,35 @@
       <w:r>
         <w:br/>
       </w:r>
-      <w:proofErr w:type="spellStart"/>
-      <w:r>
-        <w:t>Fri</w:t>
-      </w:r>
-      <w:proofErr w:type="spellEnd"/>
-      <w:r>
-        <w:t xml:space="preserve"> Jan 22 19:21:17 2021 +0100</w:t>
-      </w:r>
-    </w:p>
-    <w:p>
-      <w:pPr>
-        <w:spacing w:after="160" w:line="259" w:lineRule="auto"/>
-      </w:pPr>
-      <w:r>
+      <w:r>
+        <w:t>Fri Jan 22 19:21:17 2021 +0100</w:t>
+      </w:r>
+    </w:p>
+    <w:p>
+      <w:pPr>
+        <w:spacing w:after="160" w:line="259" w:lineRule="auto"/>
+        <w:rPr>
+          <w:lang w:val="en-GB"/>
+        </w:rPr>
+      </w:pPr>
+      <w:r>
+        <w:rPr>
+          <w:lang w:val="en-GB"/>
+        </w:rPr>
         <w:t>Kommentar:</w:t>
       </w:r>
       <w:r>
-        <w:br/>
-      </w:r>
-      <w:proofErr w:type="spellStart"/>
-      <w:r>
-        <w:t>services</w:t>
-      </w:r>
-      <w:proofErr w:type="spellEnd"/>
-      <w:r>
-        <w:t>/</w:t>
-      </w:r>
-      <w:proofErr w:type="spellStart"/>
-      <w:r>
-        <w:t>ProductCategoryService</w:t>
-      </w:r>
-      <w:proofErr w:type="spellEnd"/>
-      <w:r>
-        <w:t xml:space="preserve">: </w:t>
-      </w:r>
-      <w:proofErr w:type="spellStart"/>
-      <w:r>
-        <w:t>add</w:t>
-      </w:r>
-      <w:proofErr w:type="spellEnd"/>
-      <w:r>
-        <w:t xml:space="preserve"> </w:t>
-      </w:r>
-      <w:proofErr w:type="spellStart"/>
-      <w:r>
-        <w:t>function</w:t>
-      </w:r>
-      <w:proofErr w:type="spellEnd"/>
-      <w:r>
-        <w:t xml:space="preserve"> </w:t>
-      </w:r>
-      <w:proofErr w:type="spellStart"/>
-      <w:r>
-        <w:t>to</w:t>
-      </w:r>
-      <w:proofErr w:type="spellEnd"/>
-      <w:r>
-        <w:t xml:space="preserve"> </w:t>
-      </w:r>
-      <w:proofErr w:type="spellStart"/>
-      <w:r>
-        <w:t>get</w:t>
-      </w:r>
-      <w:proofErr w:type="spellEnd"/>
-      <w:r>
-        <w:t xml:space="preserve"> all </w:t>
-      </w:r>
-      <w:proofErr w:type="spellStart"/>
-      <w:r>
-        <w:t>children</w:t>
-      </w:r>
-      <w:proofErr w:type="spellEnd"/>
-      <w:r>
-        <w:t xml:space="preserve"> </w:t>
-      </w:r>
-      <w:proofErr w:type="spellStart"/>
-      <w:r>
-        <w:t>by</w:t>
-      </w:r>
-      <w:proofErr w:type="spellEnd"/>
-      <w:r>
-        <w:t xml:space="preserve"> </w:t>
-      </w:r>
-      <w:proofErr w:type="spellStart"/>
-      <w:r>
-        <w:t>parentId</w:t>
-      </w:r>
-      <w:proofErr w:type="spellEnd"/>
+        <w:rPr>
+          <w:lang w:val="en-GB"/>
+        </w:rPr>
+        <w:br/>
+      </w:r>
+      <w:r>
+        <w:rPr>
+          <w:lang w:val="en-GB"/>
+        </w:rPr>
+        <w:t>services/ProductCategoryService: add function to get all children by parentId</w:t>
+      </w:r>
     </w:p>
     <w:p>
       <w:pPr>
@@ -4081,19 +3847,17 @@
       <w:pPr>
         <w:spacing w:after="160" w:line="259" w:lineRule="auto"/>
       </w:pPr>
-    </w:p>
-    <w:p>
-      <w:pPr>
-        <w:pStyle w:val="berschrift2"/>
+      <w:r>
+        <w:t>0.50h</w:t>
+      </w:r>
+    </w:p>
+    <w:p>
+      <w:pPr>
+        <w:pStyle w:val="Heading2"/>
       </w:pPr>
       <w:bookmarkStart w:id="6" w:name="_Toc62466378"/>
-      <w:proofErr w:type="spellStart"/>
-      <w:r>
-        <w:t>commit</w:t>
-      </w:r>
-      <w:proofErr w:type="spellEnd"/>
-      <w:r>
-        <w:t xml:space="preserve"> 5f3501a5843cf6c627ebe19a9a0d84ba84eb423f</w:t>
+      <w:r>
+        <w:t>commit 5f3501a5843cf6c627ebe19a9a0d84ba84eb423f</w:t>
       </w:r>
       <w:bookmarkEnd w:id="6"/>
     </w:p>
@@ -4101,13 +3865,8 @@
       <w:pPr>
         <w:spacing w:after="160" w:line="259" w:lineRule="auto"/>
       </w:pPr>
-      <w:proofErr w:type="spellStart"/>
-      <w:r>
-        <w:t>Author</w:t>
-      </w:r>
-      <w:proofErr w:type="spellEnd"/>
-      <w:r>
-        <w:t xml:space="preserve">: </w:t>
+      <w:r>
+        <w:t xml:space="preserve">Author: </w:t>
       </w:r>
       <w:r>
         <w:br/>
@@ -4140,35 +3899,9 @@
       <w:r>
         <w:br/>
       </w:r>
-      <w:proofErr w:type="spellStart"/>
-      <w:r>
-        <w:t>recursive</w:t>
-      </w:r>
-      <w:proofErr w:type="spellEnd"/>
-      <w:r>
-        <w:t xml:space="preserve"> </w:t>
-      </w:r>
-      <w:proofErr w:type="spellStart"/>
-      <w:r>
-        <w:t>cte</w:t>
-      </w:r>
-      <w:proofErr w:type="spellEnd"/>
-      <w:r>
-        <w:t xml:space="preserve"> </w:t>
-      </w:r>
-      <w:proofErr w:type="spellStart"/>
-      <w:r>
-        <w:t>for</w:t>
-      </w:r>
-      <w:proofErr w:type="spellEnd"/>
-      <w:r>
-        <w:t xml:space="preserve"> </w:t>
-      </w:r>
-      <w:proofErr w:type="spellStart"/>
-      <w:r>
-        <w:t>categories</w:t>
-      </w:r>
-      <w:proofErr w:type="spellEnd"/>
+      <w:r>
+        <w:t>recursive cte for categories</w:t>
+      </w:r>
     </w:p>
     <w:p>
       <w:pPr>
@@ -4177,22 +3910,25 @@
       <w:r>
         <w:t>Aufwand:</w:t>
       </w:r>
-      <w:r>
-        <w:br/>
-      </w:r>
-    </w:p>
-    <w:p>
-      <w:pPr>
-        <w:pStyle w:val="berschrift2"/>
+    </w:p>
+    <w:p>
+      <w:pPr>
+        <w:spacing w:after="160" w:line="259" w:lineRule="auto"/>
+      </w:pPr>
+      <w:r>
+        <w:t>3</w:t>
+      </w:r>
+      <w:r>
+        <w:t>.50h</w:t>
+      </w:r>
+    </w:p>
+    <w:p>
+      <w:pPr>
+        <w:pStyle w:val="Heading2"/>
       </w:pPr>
       <w:bookmarkStart w:id="7" w:name="_Toc62466379"/>
-      <w:proofErr w:type="spellStart"/>
-      <w:r>
-        <w:t>commit</w:t>
-      </w:r>
-      <w:proofErr w:type="spellEnd"/>
-      <w:r>
-        <w:t xml:space="preserve"> 8de31ef6d6862f597a71c199e5332135bc8f5706</w:t>
+      <w:r>
+        <w:t>commit 8de31ef6d6862f597a71c199e5332135bc8f5706</w:t>
       </w:r>
       <w:bookmarkEnd w:id="7"/>
     </w:p>
@@ -4200,13 +3936,8 @@
       <w:pPr>
         <w:spacing w:after="160" w:line="259" w:lineRule="auto"/>
       </w:pPr>
-      <w:proofErr w:type="spellStart"/>
-      <w:r>
-        <w:t>Author</w:t>
-      </w:r>
-      <w:proofErr w:type="spellEnd"/>
-      <w:r>
-        <w:t xml:space="preserve">: </w:t>
+      <w:r>
+        <w:t xml:space="preserve">Author: </w:t>
       </w:r>
       <w:r>
         <w:br/>
@@ -4232,98 +3963,28 @@
     <w:p>
       <w:pPr>
         <w:spacing w:after="160" w:line="259" w:lineRule="auto"/>
-      </w:pPr>
-      <w:r>
+        <w:rPr>
+          <w:lang w:val="en-GB"/>
+        </w:rPr>
+      </w:pPr>
+      <w:r>
+        <w:rPr>
+          <w:lang w:val="en-GB"/>
+        </w:rPr>
         <w:t>Kommentar:</w:t>
       </w:r>
       <w:r>
-        <w:br/>
-      </w:r>
-      <w:proofErr w:type="spellStart"/>
-      <w:r>
-        <w:t>views</w:t>
-      </w:r>
-      <w:proofErr w:type="spellEnd"/>
-      <w:r>
-        <w:t>/</w:t>
-      </w:r>
-      <w:proofErr w:type="spellStart"/>
-      <w:r>
-        <w:t>ViewCustomers</w:t>
-      </w:r>
-      <w:proofErr w:type="spellEnd"/>
-      <w:r>
-        <w:t xml:space="preserve">: </w:t>
-      </w:r>
-      <w:proofErr w:type="spellStart"/>
-      <w:r>
-        <w:t>add</w:t>
-      </w:r>
-      <w:proofErr w:type="spellEnd"/>
-      <w:r>
-        <w:t xml:space="preserve"> </w:t>
-      </w:r>
-      <w:proofErr w:type="spellStart"/>
-      <w:r>
-        <w:t>label</w:t>
-      </w:r>
-      <w:proofErr w:type="spellEnd"/>
-      <w:r>
-        <w:t xml:space="preserve"> </w:t>
-      </w:r>
-      <w:proofErr w:type="spellStart"/>
-      <w:r>
-        <w:t>hint</w:t>
-      </w:r>
-      <w:proofErr w:type="spellEnd"/>
-      <w:r>
-        <w:t xml:space="preserve"> </w:t>
-      </w:r>
-      <w:proofErr w:type="spellStart"/>
-      <w:r>
-        <w:t>to</w:t>
-      </w:r>
-      <w:proofErr w:type="spellEnd"/>
-      <w:r>
-        <w:t xml:space="preserve"> </w:t>
-      </w:r>
-      <w:proofErr w:type="spellStart"/>
-      <w:r>
-        <w:t>show</w:t>
-      </w:r>
-      <w:proofErr w:type="spellEnd"/>
-      <w:r>
-        <w:t xml:space="preserve"> </w:t>
-      </w:r>
-      <w:proofErr w:type="spellStart"/>
-      <w:r>
-        <w:t>filter</w:t>
-      </w:r>
-      <w:proofErr w:type="spellEnd"/>
-      <w:r>
-        <w:t xml:space="preserve"> </w:t>
-      </w:r>
-      <w:proofErr w:type="spellStart"/>
-      <w:r>
-        <w:t>params</w:t>
-      </w:r>
-      <w:proofErr w:type="spellEnd"/>
-      <w:r>
-        <w:t xml:space="preserve"> on </w:t>
-      </w:r>
-      <w:proofErr w:type="spellStart"/>
-      <w:r>
-        <w:t>field</w:t>
-      </w:r>
-      <w:proofErr w:type="spellEnd"/>
-      <w:r>
-        <w:t xml:space="preserve"> </w:t>
-      </w:r>
-      <w:proofErr w:type="spellStart"/>
-      <w:r>
-        <w:t>enter</w:t>
-      </w:r>
-      <w:proofErr w:type="spellEnd"/>
+        <w:rPr>
+          <w:lang w:val="en-GB"/>
+        </w:rPr>
+        <w:br/>
+      </w:r>
+      <w:r>
+        <w:rPr>
+          <w:lang w:val="en-GB"/>
+        </w:rPr>
+        <w:t>views/ViewCustomers: add label hint to show filter params on field enter</w:t>
+      </w:r>
     </w:p>
     <w:p>
       <w:pPr>
@@ -4335,19 +3996,17 @@
       <w:r>
         <w:br/>
       </w:r>
-    </w:p>
-    <w:p>
-      <w:pPr>
-        <w:pStyle w:val="berschrift2"/>
+      <w:r>
+        <w:t>0.25h</w:t>
+      </w:r>
+    </w:p>
+    <w:p>
+      <w:pPr>
+        <w:pStyle w:val="Heading2"/>
       </w:pPr>
       <w:bookmarkStart w:id="8" w:name="_Toc62466380"/>
-      <w:proofErr w:type="spellStart"/>
-      <w:r>
-        <w:t>commit</w:t>
-      </w:r>
-      <w:proofErr w:type="spellEnd"/>
-      <w:r>
-        <w:t xml:space="preserve"> 3cceb89518b4faa45c677f37034bbff51405f5ba</w:t>
+      <w:r>
+        <w:t>commit 3cceb89518b4faa45c677f37034bbff51405f5ba</w:t>
       </w:r>
       <w:bookmarkEnd w:id="8"/>
     </w:p>
@@ -4355,13 +4014,8 @@
       <w:pPr>
         <w:spacing w:after="160" w:line="259" w:lineRule="auto"/>
       </w:pPr>
-      <w:proofErr w:type="spellStart"/>
-      <w:r>
-        <w:t>Author</w:t>
-      </w:r>
-      <w:proofErr w:type="spellEnd"/>
-      <w:r>
-        <w:t xml:space="preserve">: </w:t>
+      <w:r>
+        <w:t xml:space="preserve">Author: </w:t>
       </w:r>
       <w:r>
         <w:br/>
@@ -4387,74 +4041,28 @@
     <w:p>
       <w:pPr>
         <w:spacing w:after="160" w:line="259" w:lineRule="auto"/>
-      </w:pPr>
-      <w:r>
+        <w:rPr>
+          <w:lang w:val="en-GB"/>
+        </w:rPr>
+      </w:pPr>
+      <w:r>
+        <w:rPr>
+          <w:lang w:val="en-GB"/>
+        </w:rPr>
         <w:t>Kommentar:</w:t>
       </w:r>
       <w:r>
-        <w:br/>
-      </w:r>
-      <w:proofErr w:type="spellStart"/>
-      <w:r>
-        <w:t>services</w:t>
-      </w:r>
-      <w:proofErr w:type="spellEnd"/>
-      <w:r>
-        <w:t>/</w:t>
-      </w:r>
-      <w:proofErr w:type="spellStart"/>
-      <w:r>
-        <w:t>CustomerService</w:t>
-      </w:r>
-      <w:proofErr w:type="spellEnd"/>
-      <w:r>
-        <w:t xml:space="preserve">: </w:t>
-      </w:r>
-      <w:proofErr w:type="spellStart"/>
-      <w:r>
-        <w:t>add</w:t>
-      </w:r>
-      <w:proofErr w:type="spellEnd"/>
-      <w:r>
-        <w:t xml:space="preserve"> </w:t>
-      </w:r>
-      <w:proofErr w:type="spellStart"/>
-      <w:r>
-        <w:t>more</w:t>
-      </w:r>
-      <w:proofErr w:type="spellEnd"/>
-      <w:r>
-        <w:t xml:space="preserve"> </w:t>
-      </w:r>
-      <w:proofErr w:type="spellStart"/>
-      <w:r>
-        <w:t>filter</w:t>
-      </w:r>
-      <w:proofErr w:type="spellEnd"/>
-      <w:r>
-        <w:t xml:space="preserve"> </w:t>
-      </w:r>
-      <w:proofErr w:type="spellStart"/>
-      <w:r>
-        <w:t>params</w:t>
-      </w:r>
-      <w:proofErr w:type="spellEnd"/>
-      <w:r>
-        <w:t xml:space="preserve"> </w:t>
-      </w:r>
-      <w:proofErr w:type="spellStart"/>
-      <w:r>
-        <w:t>for</w:t>
-      </w:r>
-      <w:proofErr w:type="spellEnd"/>
-      <w:r>
-        <w:t xml:space="preserve"> </w:t>
-      </w:r>
-      <w:proofErr w:type="spellStart"/>
-      <w:r>
-        <w:t>grid</w:t>
-      </w:r>
-      <w:proofErr w:type="spellEnd"/>
+        <w:rPr>
+          <w:lang w:val="en-GB"/>
+        </w:rPr>
+        <w:br/>
+      </w:r>
+      <w:r>
+        <w:rPr>
+          <w:lang w:val="en-GB"/>
+        </w:rPr>
+        <w:t>services/CustomerService: add more filter params for grid</w:t>
+      </w:r>
     </w:p>
     <w:p>
       <w:pPr>
@@ -4466,6 +4074,9 @@
       <w:r>
         <w:br/>
       </w:r>
+      <w:r>
+        <w:t>0.25h</w:t>
+      </w:r>
     </w:p>
     <w:p>
       <w:pPr>
@@ -4477,17 +4088,12 @@
     </w:p>
     <w:p>
       <w:pPr>
-        <w:pStyle w:val="berschrift2"/>
+        <w:pStyle w:val="Heading2"/>
       </w:pPr>
       <w:bookmarkStart w:id="9" w:name="_Toc62466381"/>
-      <w:proofErr w:type="spellStart"/>
       <w:r>
         <w:lastRenderedPageBreak/>
-        <w:t>commit</w:t>
-      </w:r>
-      <w:proofErr w:type="spellEnd"/>
-      <w:r>
-        <w:t xml:space="preserve"> 8d061ecaace5034ce99ae2a5083689d1de806406</w:t>
+        <w:t>commit 8d061ecaace5034ce99ae2a5083689d1de806406</w:t>
       </w:r>
       <w:bookmarkEnd w:id="9"/>
     </w:p>
@@ -4495,13 +4101,8 @@
       <w:pPr>
         <w:spacing w:after="160" w:line="259" w:lineRule="auto"/>
       </w:pPr>
-      <w:proofErr w:type="spellStart"/>
-      <w:r>
-        <w:t>Author</w:t>
-      </w:r>
-      <w:proofErr w:type="spellEnd"/>
-      <w:r>
-        <w:t xml:space="preserve">: </w:t>
+      <w:r>
+        <w:t xml:space="preserve">Author: </w:t>
       </w:r>
       <w:r>
         <w:br/>
@@ -4527,50 +4128,28 @@
     <w:p>
       <w:pPr>
         <w:spacing w:after="160" w:line="259" w:lineRule="auto"/>
-      </w:pPr>
-      <w:r>
+        <w:rPr>
+          <w:lang w:val="en-GB"/>
+        </w:rPr>
+      </w:pPr>
+      <w:r>
+        <w:rPr>
+          <w:lang w:val="en-GB"/>
+        </w:rPr>
         <w:t>Kommentar:</w:t>
       </w:r>
       <w:r>
-        <w:br/>
-      </w:r>
-      <w:proofErr w:type="spellStart"/>
-      <w:r>
-        <w:t>view</w:t>
-      </w:r>
-      <w:proofErr w:type="spellEnd"/>
-      <w:r>
-        <w:t>/</w:t>
-      </w:r>
-      <w:proofErr w:type="spellStart"/>
-      <w:r>
-        <w:t>ViewCategories</w:t>
-      </w:r>
-      <w:proofErr w:type="spellEnd"/>
-      <w:r>
-        <w:t xml:space="preserve">: </w:t>
-      </w:r>
-      <w:proofErr w:type="spellStart"/>
-      <w:r>
-        <w:t>make</w:t>
-      </w:r>
-      <w:proofErr w:type="spellEnd"/>
-      <w:r>
-        <w:t xml:space="preserve"> </w:t>
-      </w:r>
-      <w:proofErr w:type="spellStart"/>
-      <w:r>
-        <w:t>layout</w:t>
-      </w:r>
-      <w:proofErr w:type="spellEnd"/>
-      <w:r>
-        <w:t xml:space="preserve"> </w:t>
-      </w:r>
-      <w:proofErr w:type="spellStart"/>
-      <w:r>
-        <w:t>resonsive</w:t>
-      </w:r>
-      <w:proofErr w:type="spellEnd"/>
+        <w:rPr>
+          <w:lang w:val="en-GB"/>
+        </w:rPr>
+        <w:br/>
+      </w:r>
+      <w:r>
+        <w:rPr>
+          <w:lang w:val="en-GB"/>
+        </w:rPr>
+        <w:t>view/ViewCategories: make layout resonsive</w:t>
+      </w:r>
     </w:p>
     <w:p>
       <w:pPr>
@@ -4582,19 +4161,23 @@
       <w:r>
         <w:br/>
       </w:r>
-    </w:p>
-    <w:p>
-      <w:pPr>
-        <w:pStyle w:val="berschrift2"/>
+      <w:r>
+        <w:t>0.</w:t>
+      </w:r>
+      <w:r>
+        <w:t>50</w:t>
+      </w:r>
+      <w:r>
+        <w:t>h</w:t>
+      </w:r>
+    </w:p>
+    <w:p>
+      <w:pPr>
+        <w:pStyle w:val="Heading2"/>
       </w:pPr>
       <w:bookmarkStart w:id="10" w:name="_Toc62466382"/>
-      <w:proofErr w:type="spellStart"/>
-      <w:r>
-        <w:t>commit</w:t>
-      </w:r>
-      <w:proofErr w:type="spellEnd"/>
-      <w:r>
-        <w:t xml:space="preserve"> a7bc693643fe7676f5b3a85f77c422fea7bb2441</w:t>
+      <w:r>
+        <w:t>commit a7bc693643fe7676f5b3a85f77c422fea7bb2441</w:t>
       </w:r>
       <w:bookmarkEnd w:id="10"/>
     </w:p>
@@ -4602,13 +4185,8 @@
       <w:pPr>
         <w:spacing w:after="160" w:line="259" w:lineRule="auto"/>
       </w:pPr>
-      <w:proofErr w:type="spellStart"/>
-      <w:r>
-        <w:t>Author</w:t>
-      </w:r>
-      <w:proofErr w:type="spellEnd"/>
-      <w:r>
-        <w:t xml:space="preserve">: </w:t>
+      <w:r>
+        <w:t xml:space="preserve">Author: </w:t>
       </w:r>
       <w:r>
         <w:br/>
@@ -4641,35 +4219,9 @@
       <w:r>
         <w:br/>
       </w:r>
-      <w:proofErr w:type="spellStart"/>
-      <w:r>
-        <w:t>view</w:t>
-      </w:r>
-      <w:proofErr w:type="spellEnd"/>
-      <w:r>
-        <w:t>/</w:t>
-      </w:r>
-      <w:proofErr w:type="spellStart"/>
-      <w:r>
-        <w:t>HomeScreen</w:t>
-      </w:r>
-      <w:proofErr w:type="spellEnd"/>
-      <w:r>
-        <w:t xml:space="preserve">: </w:t>
-      </w:r>
-      <w:proofErr w:type="spellStart"/>
-      <w:r>
-        <w:t>add</w:t>
-      </w:r>
-      <w:proofErr w:type="spellEnd"/>
-      <w:r>
-        <w:t xml:space="preserve"> </w:t>
-      </w:r>
-      <w:proofErr w:type="spellStart"/>
-      <w:r>
-        <w:t>flowLayout</w:t>
-      </w:r>
-      <w:proofErr w:type="spellEnd"/>
+      <w:r>
+        <w:t>view/HomeScreen: add flowLayout</w:t>
+      </w:r>
     </w:p>
     <w:p>
       <w:pPr>
@@ -4681,19 +4233,17 @@
       <w:r>
         <w:br/>
       </w:r>
-    </w:p>
-    <w:p>
-      <w:pPr>
-        <w:pStyle w:val="berschrift2"/>
+      <w:r>
+        <w:t>0.50h</w:t>
+      </w:r>
+    </w:p>
+    <w:p>
+      <w:pPr>
+        <w:pStyle w:val="Heading2"/>
       </w:pPr>
       <w:bookmarkStart w:id="11" w:name="_Toc62466383"/>
-      <w:proofErr w:type="spellStart"/>
-      <w:r>
-        <w:t>commit</w:t>
-      </w:r>
-      <w:proofErr w:type="spellEnd"/>
-      <w:r>
-        <w:t xml:space="preserve"> 4509459a93d5681536e4d83ea435b2d501bab988</w:t>
+      <w:r>
+        <w:t>commit 4509459a93d5681536e4d83ea435b2d501bab988</w:t>
       </w:r>
       <w:bookmarkEnd w:id="11"/>
     </w:p>
@@ -4701,13 +4251,8 @@
       <w:pPr>
         <w:spacing w:after="160" w:line="259" w:lineRule="auto"/>
       </w:pPr>
-      <w:proofErr w:type="spellStart"/>
-      <w:r>
-        <w:t>Author</w:t>
-      </w:r>
-      <w:proofErr w:type="spellEnd"/>
-      <w:r>
-        <w:t xml:space="preserve">: </w:t>
+      <w:r>
+        <w:t xml:space="preserve">Author: </w:t>
       </w:r>
       <w:r>
         <w:br/>
@@ -4733,50 +4278,28 @@
     <w:p>
       <w:pPr>
         <w:spacing w:after="160" w:line="259" w:lineRule="auto"/>
-      </w:pPr>
-      <w:r>
+        <w:rPr>
+          <w:lang w:val="en-GB"/>
+        </w:rPr>
+      </w:pPr>
+      <w:r>
+        <w:rPr>
+          <w:lang w:val="en-GB"/>
+        </w:rPr>
         <w:t>Kommentar:</w:t>
       </w:r>
       <w:r>
-        <w:br/>
-      </w:r>
-      <w:proofErr w:type="spellStart"/>
-      <w:r>
-        <w:t>finished</w:t>
-      </w:r>
-      <w:proofErr w:type="spellEnd"/>
-      <w:r>
-        <w:t xml:space="preserve"> CRUD </w:t>
-      </w:r>
-      <w:proofErr w:type="spellStart"/>
-      <w:r>
-        <w:t>operations</w:t>
-      </w:r>
-      <w:proofErr w:type="spellEnd"/>
-      <w:r>
-        <w:t xml:space="preserve"> </w:t>
-      </w:r>
-      <w:proofErr w:type="spellStart"/>
-      <w:r>
-        <w:t>for</w:t>
-      </w:r>
-      <w:proofErr w:type="spellEnd"/>
-      <w:r>
-        <w:t xml:space="preserve"> </w:t>
-      </w:r>
-      <w:proofErr w:type="spellStart"/>
-      <w:r>
-        <w:t>orders</w:t>
-      </w:r>
-      <w:proofErr w:type="spellEnd"/>
-      <w:r>
-        <w:t xml:space="preserve"> and </w:t>
-      </w:r>
-      <w:proofErr w:type="spellStart"/>
-      <w:r>
-        <w:t>orderdetails</w:t>
-      </w:r>
-      <w:proofErr w:type="spellEnd"/>
+        <w:rPr>
+          <w:lang w:val="en-GB"/>
+        </w:rPr>
+        <w:br/>
+      </w:r>
+      <w:r>
+        <w:rPr>
+          <w:lang w:val="en-GB"/>
+        </w:rPr>
+        <w:t>finished CRUD operations for orders and orderdetails</w:t>
+      </w:r>
     </w:p>
     <w:p>
       <w:pPr>
@@ -4792,16 +4315,11 @@
     </w:p>
     <w:p>
       <w:pPr>
-        <w:pStyle w:val="berschrift2"/>
+        <w:pStyle w:val="Heading2"/>
       </w:pPr>
       <w:bookmarkStart w:id="12" w:name="_Toc62466384"/>
-      <w:proofErr w:type="spellStart"/>
-      <w:r>
-        <w:t>commit</w:t>
-      </w:r>
-      <w:proofErr w:type="spellEnd"/>
-      <w:r>
-        <w:t xml:space="preserve"> 2785af377dd2afa1aeaa0d12bafee01b542674ad</w:t>
+      <w:r>
+        <w:t>commit 2785af377dd2afa1aeaa0d12bafee01b542674ad</w:t>
       </w:r>
       <w:bookmarkEnd w:id="12"/>
     </w:p>
@@ -4809,13 +4327,8 @@
       <w:pPr>
         <w:spacing w:after="160" w:line="259" w:lineRule="auto"/>
       </w:pPr>
-      <w:proofErr w:type="spellStart"/>
-      <w:r>
-        <w:t>Author</w:t>
-      </w:r>
-      <w:proofErr w:type="spellEnd"/>
-      <w:r>
-        <w:t xml:space="preserve">: </w:t>
+      <w:r>
+        <w:t xml:space="preserve">Author: </w:t>
       </w:r>
       <w:r>
         <w:br/>
@@ -4841,50 +4354,28 @@
     <w:p>
       <w:pPr>
         <w:spacing w:after="160" w:line="259" w:lineRule="auto"/>
-      </w:pPr>
-      <w:r>
+        <w:rPr>
+          <w:lang w:val="en-GB"/>
+        </w:rPr>
+      </w:pPr>
+      <w:r>
+        <w:rPr>
+          <w:lang w:val="en-GB"/>
+        </w:rPr>
         <w:t>Kommentar:</w:t>
       </w:r>
       <w:r>
-        <w:br/>
-      </w:r>
-      <w:proofErr w:type="spellStart"/>
-      <w:r>
-        <w:t>first</w:t>
-      </w:r>
-      <w:proofErr w:type="spellEnd"/>
-      <w:r>
-        <w:t xml:space="preserve"> </w:t>
-      </w:r>
-      <w:proofErr w:type="spellStart"/>
-      <w:r>
-        <w:t>commit</w:t>
-      </w:r>
-      <w:proofErr w:type="spellEnd"/>
-      <w:r>
-        <w:t xml:space="preserve"> </w:t>
-      </w:r>
-      <w:proofErr w:type="spellStart"/>
-      <w:r>
-        <w:t>for</w:t>
-      </w:r>
-      <w:proofErr w:type="spellEnd"/>
-      <w:r>
-        <w:t xml:space="preserve"> </w:t>
-      </w:r>
-      <w:proofErr w:type="spellStart"/>
-      <w:r>
-        <w:t>orders</w:t>
-      </w:r>
-      <w:proofErr w:type="spellEnd"/>
-      <w:r>
-        <w:t xml:space="preserve"> and </w:t>
-      </w:r>
-      <w:proofErr w:type="spellStart"/>
-      <w:r>
-        <w:t>orderdetails</w:t>
-      </w:r>
-      <w:proofErr w:type="spellEnd"/>
+        <w:rPr>
+          <w:lang w:val="en-GB"/>
+        </w:rPr>
+        <w:br/>
+      </w:r>
+      <w:r>
+        <w:rPr>
+          <w:lang w:val="en-GB"/>
+        </w:rPr>
+        <w:t>first commit for orders and orderdetails</w:t>
+      </w:r>
     </w:p>
     <w:p>
       <w:pPr>
@@ -4908,17 +4399,12 @@
     </w:p>
     <w:p>
       <w:pPr>
-        <w:pStyle w:val="berschrift2"/>
+        <w:pStyle w:val="Heading2"/>
       </w:pPr>
       <w:bookmarkStart w:id="13" w:name="_Toc62466385"/>
-      <w:proofErr w:type="spellStart"/>
       <w:r>
         <w:lastRenderedPageBreak/>
-        <w:t>commit</w:t>
-      </w:r>
-      <w:proofErr w:type="spellEnd"/>
-      <w:r>
-        <w:t xml:space="preserve"> b3619a4faa12ab640f1d8fb7d157aa5f519e2312</w:t>
+        <w:t>commit b3619a4faa12ab640f1d8fb7d157aa5f519e2312</w:t>
       </w:r>
       <w:bookmarkEnd w:id="13"/>
     </w:p>
@@ -4926,13 +4412,8 @@
       <w:pPr>
         <w:spacing w:after="160" w:line="259" w:lineRule="auto"/>
       </w:pPr>
-      <w:proofErr w:type="spellStart"/>
-      <w:r>
-        <w:t>Author</w:t>
-      </w:r>
-      <w:proofErr w:type="spellEnd"/>
-      <w:r>
-        <w:t xml:space="preserve">: </w:t>
+      <w:r>
+        <w:t xml:space="preserve">Author: </w:t>
       </w:r>
       <w:r>
         <w:br/>
@@ -4965,13 +4446,8 @@
       <w:r>
         <w:br/>
       </w:r>
-      <w:proofErr w:type="spellStart"/>
-      <w:r>
-        <w:t>reorganisation</w:t>
-      </w:r>
-      <w:proofErr w:type="spellEnd"/>
-      <w:r>
-        <w:t xml:space="preserve"> GUI and Services</w:t>
+      <w:r>
+        <w:t>reorganisation GUI and Services</w:t>
       </w:r>
     </w:p>
     <w:p>
@@ -4988,16 +4464,11 @@
     </w:p>
     <w:p>
       <w:pPr>
-        <w:pStyle w:val="berschrift2"/>
+        <w:pStyle w:val="Heading2"/>
       </w:pPr>
       <w:bookmarkStart w:id="14" w:name="_Toc62466386"/>
-      <w:proofErr w:type="spellStart"/>
-      <w:r>
-        <w:t>commit</w:t>
-      </w:r>
-      <w:proofErr w:type="spellEnd"/>
-      <w:r>
-        <w:t xml:space="preserve"> 582454b04104043a3744125cefa067bfaa193b1b</w:t>
+      <w:r>
+        <w:t>commit 582454b04104043a3744125cefa067bfaa193b1b</w:t>
       </w:r>
       <w:bookmarkEnd w:id="14"/>
     </w:p>
@@ -5005,13 +4476,8 @@
       <w:pPr>
         <w:spacing w:after="160" w:line="259" w:lineRule="auto"/>
       </w:pPr>
-      <w:proofErr w:type="spellStart"/>
-      <w:r>
-        <w:t>Author</w:t>
-      </w:r>
-      <w:proofErr w:type="spellEnd"/>
-      <w:r>
-        <w:t xml:space="preserve">: </w:t>
+      <w:r>
+        <w:t xml:space="preserve">Author: </w:t>
       </w:r>
       <w:r>
         <w:br/>
@@ -5044,19 +4510,9 @@
       <w:r>
         <w:br/>
       </w:r>
-      <w:proofErr w:type="spellStart"/>
-      <w:r>
-        <w:t>fixed</w:t>
-      </w:r>
-      <w:proofErr w:type="spellEnd"/>
-      <w:r>
-        <w:t xml:space="preserve"> </w:t>
-      </w:r>
-      <w:proofErr w:type="spellStart"/>
-      <w:r>
-        <w:t>countlabels</w:t>
-      </w:r>
-      <w:proofErr w:type="spellEnd"/>
+      <w:r>
+        <w:t>fixed countlabels</w:t>
+      </w:r>
     </w:p>
     <w:p>
       <w:pPr>
@@ -5072,16 +4528,11 @@
     </w:p>
     <w:p>
       <w:pPr>
-        <w:pStyle w:val="berschrift2"/>
+        <w:pStyle w:val="Heading2"/>
       </w:pPr>
       <w:bookmarkStart w:id="15" w:name="_Toc62466387"/>
-      <w:proofErr w:type="spellStart"/>
-      <w:r>
-        <w:t>commit</w:t>
-      </w:r>
-      <w:proofErr w:type="spellEnd"/>
-      <w:r>
-        <w:t xml:space="preserve"> 851b9b56d5773473197e380e004ef2cd22db9fbd</w:t>
+      <w:r>
+        <w:t>commit 851b9b56d5773473197e380e004ef2cd22db9fbd</w:t>
       </w:r>
       <w:bookmarkEnd w:id="15"/>
     </w:p>
@@ -5089,13 +4540,8 @@
       <w:pPr>
         <w:spacing w:after="160" w:line="259" w:lineRule="auto"/>
       </w:pPr>
-      <w:proofErr w:type="spellStart"/>
-      <w:r>
-        <w:t>Author</w:t>
-      </w:r>
-      <w:proofErr w:type="spellEnd"/>
-      <w:r>
-        <w:t xml:space="preserve">: </w:t>
+      <w:r>
+        <w:t xml:space="preserve">Author: </w:t>
       </w:r>
       <w:r>
         <w:br/>
@@ -5128,27 +4574,9 @@
       <w:r>
         <w:br/>
       </w:r>
-      <w:proofErr w:type="spellStart"/>
-      <w:r>
-        <w:t>add</w:t>
-      </w:r>
-      <w:proofErr w:type="spellEnd"/>
-      <w:r>
-        <w:t xml:space="preserve"> date </w:t>
-      </w:r>
-      <w:proofErr w:type="spellStart"/>
-      <w:r>
-        <w:t>to</w:t>
-      </w:r>
-      <w:proofErr w:type="spellEnd"/>
-      <w:r>
-        <w:t xml:space="preserve"> </w:t>
-      </w:r>
-      <w:proofErr w:type="spellStart"/>
-      <w:r>
-        <w:t>products</w:t>
-      </w:r>
-      <w:proofErr w:type="spellEnd"/>
+      <w:r>
+        <w:t>add date to products</w:t>
+      </w:r>
     </w:p>
     <w:p>
       <w:pPr>
@@ -5164,16 +4592,11 @@
     </w:p>
     <w:p>
       <w:pPr>
-        <w:pStyle w:val="berschrift2"/>
+        <w:pStyle w:val="Heading2"/>
       </w:pPr>
       <w:bookmarkStart w:id="16" w:name="_Toc62466388"/>
-      <w:proofErr w:type="spellStart"/>
-      <w:r>
-        <w:t>commit</w:t>
-      </w:r>
-      <w:proofErr w:type="spellEnd"/>
-      <w:r>
-        <w:t xml:space="preserve"> 4a64a01210b6da705d01f87140e691c20d3d7838</w:t>
+      <w:r>
+        <w:t>commit 4a64a01210b6da705d01f87140e691c20d3d7838</w:t>
       </w:r>
       <w:bookmarkEnd w:id="16"/>
     </w:p>
@@ -5181,13 +4604,8 @@
       <w:pPr>
         <w:spacing w:after="160" w:line="259" w:lineRule="auto"/>
       </w:pPr>
-      <w:proofErr w:type="spellStart"/>
-      <w:r>
-        <w:t>Author</w:t>
-      </w:r>
-      <w:proofErr w:type="spellEnd"/>
-      <w:r>
-        <w:t xml:space="preserve">: </w:t>
+      <w:r>
+        <w:t xml:space="preserve">Author: </w:t>
       </w:r>
       <w:r>
         <w:br/>
@@ -5220,35 +4638,9 @@
       <w:r>
         <w:br/>
       </w:r>
-      <w:proofErr w:type="spellStart"/>
-      <w:r>
-        <w:t>add</w:t>
-      </w:r>
-      <w:proofErr w:type="spellEnd"/>
-      <w:r>
-        <w:t xml:space="preserve"> </w:t>
-      </w:r>
-      <w:proofErr w:type="spellStart"/>
-      <w:r>
-        <w:t>more</w:t>
-      </w:r>
-      <w:proofErr w:type="spellEnd"/>
-      <w:r>
-        <w:t xml:space="preserve"> </w:t>
-      </w:r>
-      <w:proofErr w:type="spellStart"/>
-      <w:r>
-        <w:t>example</w:t>
-      </w:r>
-      <w:proofErr w:type="spellEnd"/>
-      <w:r>
-        <w:t xml:space="preserve"> </w:t>
-      </w:r>
-      <w:proofErr w:type="spellStart"/>
-      <w:r>
-        <w:t>data</w:t>
-      </w:r>
-      <w:proofErr w:type="spellEnd"/>
+      <w:r>
+        <w:t>add more example data</w:t>
+      </w:r>
     </w:p>
     <w:p>
       <w:pPr>
@@ -5272,17 +4664,12 @@
     </w:p>
     <w:p>
       <w:pPr>
-        <w:pStyle w:val="berschrift2"/>
+        <w:pStyle w:val="Heading2"/>
       </w:pPr>
       <w:bookmarkStart w:id="17" w:name="_Toc62466389"/>
-      <w:proofErr w:type="spellStart"/>
       <w:r>
         <w:lastRenderedPageBreak/>
-        <w:t>commit</w:t>
-      </w:r>
-      <w:proofErr w:type="spellEnd"/>
-      <w:r>
-        <w:t xml:space="preserve"> e70d11631e71cfcc689ead51325427a6cfcf5c52</w:t>
+        <w:t>commit e70d11631e71cfcc689ead51325427a6cfcf5c52</w:t>
       </w:r>
       <w:bookmarkEnd w:id="17"/>
     </w:p>
@@ -5290,13 +4677,8 @@
       <w:pPr>
         <w:spacing w:after="160" w:line="259" w:lineRule="auto"/>
       </w:pPr>
-      <w:proofErr w:type="spellStart"/>
-      <w:r>
-        <w:t>Author</w:t>
-      </w:r>
-      <w:proofErr w:type="spellEnd"/>
-      <w:r>
-        <w:t xml:space="preserve">: </w:t>
+      <w:r>
+        <w:t xml:space="preserve">Author: </w:t>
       </w:r>
       <w:r>
         <w:br/>
@@ -5322,36 +4704,27 @@
     <w:p>
       <w:pPr>
         <w:spacing w:after="160" w:line="259" w:lineRule="auto"/>
-      </w:pPr>
-      <w:r>
+        <w:rPr>
+          <w:lang w:val="en-GB"/>
+        </w:rPr>
+      </w:pPr>
+      <w:r>
+        <w:rPr>
+          <w:lang w:val="en-GB"/>
+        </w:rPr>
         <w:t>Kommentar:</w:t>
       </w:r>
       <w:r>
-        <w:br/>
-      </w:r>
-      <w:proofErr w:type="spellStart"/>
-      <w:r>
-        <w:t>remove</w:t>
-      </w:r>
-      <w:proofErr w:type="spellEnd"/>
-      <w:r>
-        <w:t xml:space="preserve"> DEBUG </w:t>
-      </w:r>
-      <w:proofErr w:type="spellStart"/>
-      <w:r>
-        <w:t>folder</w:t>
-      </w:r>
-      <w:proofErr w:type="spellEnd"/>
-      <w:r>
-        <w:t xml:space="preserve"> </w:t>
-      </w:r>
-      <w:proofErr w:type="spellStart"/>
-      <w:r>
-        <w:t>into</w:t>
-      </w:r>
-      <w:proofErr w:type="spellEnd"/>
-      <w:r>
-        <w:t xml:space="preserve"> bin</w:t>
+        <w:rPr>
+          <w:lang w:val="en-GB"/>
+        </w:rPr>
+        <w:br/>
+      </w:r>
+      <w:r>
+        <w:rPr>
+          <w:lang w:val="en-GB"/>
+        </w:rPr>
+        <w:t>remove DEBUG folder into bin</w:t>
       </w:r>
     </w:p>
     <w:p>
@@ -5364,19 +4737,17 @@
       <w:r>
         <w:br/>
       </w:r>
-    </w:p>
-    <w:p>
-      <w:pPr>
-        <w:pStyle w:val="berschrift2"/>
+      <w:r>
+        <w:t>0.15h</w:t>
+      </w:r>
+    </w:p>
+    <w:p>
+      <w:pPr>
+        <w:pStyle w:val="Heading2"/>
       </w:pPr>
       <w:bookmarkStart w:id="18" w:name="_Toc62466390"/>
-      <w:proofErr w:type="spellStart"/>
-      <w:r>
-        <w:t>commit</w:t>
-      </w:r>
-      <w:proofErr w:type="spellEnd"/>
-      <w:r>
-        <w:t xml:space="preserve"> 81ab724c159575a16ff9f780fad31d0ab30cc4b3</w:t>
+      <w:r>
+        <w:t>commit 81ab724c159575a16ff9f780fad31d0ab30cc4b3</w:t>
       </w:r>
       <w:bookmarkEnd w:id="18"/>
     </w:p>
@@ -5384,13 +4755,8 @@
       <w:pPr>
         <w:spacing w:after="160" w:line="259" w:lineRule="auto"/>
       </w:pPr>
-      <w:proofErr w:type="spellStart"/>
-      <w:r>
-        <w:t>Author</w:t>
-      </w:r>
-      <w:proofErr w:type="spellEnd"/>
-      <w:r>
-        <w:t xml:space="preserve">: </w:t>
+      <w:r>
+        <w:t xml:space="preserve">Author: </w:t>
       </w:r>
       <w:r>
         <w:br/>
@@ -5416,42 +4782,28 @@
     <w:p>
       <w:pPr>
         <w:spacing w:after="160" w:line="259" w:lineRule="auto"/>
-      </w:pPr>
-      <w:r>
+        <w:rPr>
+          <w:lang w:val="en-GB"/>
+        </w:rPr>
+      </w:pPr>
+      <w:r>
+        <w:rPr>
+          <w:lang w:val="en-GB"/>
+        </w:rPr>
         <w:t>Kommentar:</w:t>
       </w:r>
       <w:r>
-        <w:br/>
-      </w:r>
-      <w:proofErr w:type="spellStart"/>
-      <w:r>
-        <w:t>remove</w:t>
-      </w:r>
-      <w:proofErr w:type="spellEnd"/>
-      <w:r>
-        <w:t xml:space="preserve"> DEBUG </w:t>
-      </w:r>
-      <w:proofErr w:type="spellStart"/>
-      <w:r>
-        <w:t>folder</w:t>
-      </w:r>
-      <w:proofErr w:type="spellEnd"/>
-      <w:r>
-        <w:t xml:space="preserve"> </w:t>
-      </w:r>
-      <w:proofErr w:type="spellStart"/>
-      <w:r>
-        <w:t>into</w:t>
-      </w:r>
-      <w:proofErr w:type="spellEnd"/>
-      <w:r>
-        <w:t xml:space="preserve"> </w:t>
-      </w:r>
-      <w:proofErr w:type="spellStart"/>
-      <w:r>
-        <w:t>obj</w:t>
-      </w:r>
-      <w:proofErr w:type="spellEnd"/>
+        <w:rPr>
+          <w:lang w:val="en-GB"/>
+        </w:rPr>
+        <w:br/>
+      </w:r>
+      <w:r>
+        <w:rPr>
+          <w:lang w:val="en-GB"/>
+        </w:rPr>
+        <w:t>remove DEBUG folder into obj</w:t>
+      </w:r>
     </w:p>
     <w:p>
       <w:pPr>
@@ -5463,19 +4815,17 @@
       <w:r>
         <w:br/>
       </w:r>
-    </w:p>
-    <w:p>
-      <w:pPr>
-        <w:pStyle w:val="berschrift2"/>
+      <w:r>
+        <w:t>0.15h</w:t>
+      </w:r>
+    </w:p>
+    <w:p>
+      <w:pPr>
+        <w:pStyle w:val="Heading2"/>
       </w:pPr>
       <w:bookmarkStart w:id="19" w:name="_Toc62466391"/>
-      <w:proofErr w:type="spellStart"/>
-      <w:r>
-        <w:t>commit</w:t>
-      </w:r>
-      <w:proofErr w:type="spellEnd"/>
-      <w:r>
-        <w:t xml:space="preserve"> 7e7fce36e595005849f3c55ee75ed7d37ea6acf3</w:t>
+      <w:r>
+        <w:t>commit 7e7fce36e595005849f3c55ee75ed7d37ea6acf3</w:t>
       </w:r>
       <w:bookmarkEnd w:id="19"/>
     </w:p>
@@ -5483,13 +4833,8 @@
       <w:pPr>
         <w:spacing w:after="160" w:line="259" w:lineRule="auto"/>
       </w:pPr>
-      <w:proofErr w:type="spellStart"/>
-      <w:r>
-        <w:t>Author</w:t>
-      </w:r>
-      <w:proofErr w:type="spellEnd"/>
-      <w:r>
-        <w:t xml:space="preserve">: </w:t>
+      <w:r>
+        <w:t xml:space="preserve">Author: </w:t>
       </w:r>
       <w:r>
         <w:br/>
@@ -5508,21 +4853,8 @@
       <w:r>
         <w:br/>
       </w:r>
-      <w:proofErr w:type="spellStart"/>
-      <w:r>
-        <w:t>Wed</w:t>
-      </w:r>
-      <w:proofErr w:type="spellEnd"/>
-      <w:r>
-        <w:t xml:space="preserve"> </w:t>
-      </w:r>
-      <w:proofErr w:type="spellStart"/>
-      <w:r>
-        <w:t>Dec</w:t>
-      </w:r>
-      <w:proofErr w:type="spellEnd"/>
-      <w:r>
-        <w:t xml:space="preserve"> 23 12:35:07 2020 +0100</w:t>
+      <w:r>
+        <w:t>Wed Dec 23 12:35:07 2020 +0100</w:t>
       </w:r>
     </w:p>
     <w:p>
@@ -5535,35 +4867,9 @@
       <w:r>
         <w:br/>
       </w:r>
-      <w:proofErr w:type="spellStart"/>
-      <w:r>
-        <w:t>created</w:t>
-      </w:r>
-      <w:proofErr w:type="spellEnd"/>
-      <w:r>
-        <w:t xml:space="preserve"> </w:t>
-      </w:r>
-      <w:proofErr w:type="spellStart"/>
-      <w:r>
-        <w:t>gui</w:t>
-      </w:r>
-      <w:proofErr w:type="spellEnd"/>
-      <w:r>
-        <w:t xml:space="preserve"> </w:t>
-      </w:r>
-      <w:proofErr w:type="spellStart"/>
-      <w:r>
-        <w:t>for</w:t>
-      </w:r>
-      <w:proofErr w:type="spellEnd"/>
-      <w:r>
-        <w:t xml:space="preserve"> </w:t>
-      </w:r>
-      <w:proofErr w:type="spellStart"/>
-      <w:r>
-        <w:t>yoy</w:t>
-      </w:r>
-      <w:proofErr w:type="spellEnd"/>
+      <w:r>
+        <w:t>created gui for yoy</w:t>
+      </w:r>
     </w:p>
     <w:p>
       <w:pPr>
@@ -5579,16 +4885,11 @@
     </w:p>
     <w:p>
       <w:pPr>
-        <w:pStyle w:val="berschrift2"/>
+        <w:pStyle w:val="Heading2"/>
       </w:pPr>
       <w:bookmarkStart w:id="20" w:name="_Toc62466392"/>
-      <w:proofErr w:type="spellStart"/>
-      <w:r>
-        <w:t>commit</w:t>
-      </w:r>
-      <w:proofErr w:type="spellEnd"/>
-      <w:r>
-        <w:t xml:space="preserve"> 5c5c8799a4d8b7d1be1b7cab4bb995aabd0b732c</w:t>
+      <w:r>
+        <w:t>commit 5c5c8799a4d8b7d1be1b7cab4bb995aabd0b732c</w:t>
       </w:r>
       <w:bookmarkEnd w:id="20"/>
     </w:p>
@@ -5596,13 +4897,8 @@
       <w:pPr>
         <w:spacing w:after="160" w:line="259" w:lineRule="auto"/>
       </w:pPr>
-      <w:proofErr w:type="spellStart"/>
-      <w:r>
-        <w:t>Author</w:t>
-      </w:r>
-      <w:proofErr w:type="spellEnd"/>
-      <w:r>
-        <w:t xml:space="preserve">: </w:t>
+      <w:r>
+        <w:t xml:space="preserve">Author: </w:t>
       </w:r>
       <w:r>
         <w:br/>
@@ -5621,21 +4917,8 @@
       <w:r>
         <w:br/>
       </w:r>
-      <w:proofErr w:type="gramStart"/>
-      <w:r>
-        <w:t>Tue</w:t>
-      </w:r>
-      <w:proofErr w:type="gramEnd"/>
-      <w:r>
-        <w:t xml:space="preserve"> </w:t>
-      </w:r>
-      <w:proofErr w:type="spellStart"/>
-      <w:r>
-        <w:t>Dec</w:t>
-      </w:r>
-      <w:proofErr w:type="spellEnd"/>
-      <w:r>
-        <w:t xml:space="preserve"> 22 13:22:39 2020 +0100</w:t>
+      <w:r>
+        <w:t>Tue Dec 22 13:22:39 2020 +0100</w:t>
       </w:r>
     </w:p>
     <w:p>
@@ -5649,15 +4932,7 @@
         <w:br/>
       </w:r>
       <w:r>
-        <w:t xml:space="preserve">update </w:t>
-      </w:r>
-      <w:proofErr w:type="spellStart"/>
-      <w:r>
-        <w:t>views</w:t>
-      </w:r>
-      <w:proofErr w:type="spellEnd"/>
-      <w:r>
-        <w:t xml:space="preserve"> design</w:t>
+        <w:t>update views design</w:t>
       </w:r>
     </w:p>
     <w:p>
@@ -5667,6 +4942,10 @@
       <w:r>
         <w:t>Aufwand:</w:t>
       </w:r>
+      <w:r>
+        <w:br/>
+        <w:t>5h</w:t>
+      </w:r>
     </w:p>
     <w:p>
       <w:pPr>
@@ -5678,17 +4957,12 @@
     </w:p>
     <w:p>
       <w:pPr>
-        <w:pStyle w:val="berschrift2"/>
+        <w:pStyle w:val="Heading2"/>
       </w:pPr>
       <w:bookmarkStart w:id="21" w:name="_Toc62466393"/>
-      <w:proofErr w:type="spellStart"/>
       <w:r>
         <w:lastRenderedPageBreak/>
-        <w:t>commit</w:t>
-      </w:r>
-      <w:proofErr w:type="spellEnd"/>
-      <w:r>
-        <w:t xml:space="preserve"> 249d25eb6727b1e88d716f407d4cfe3723244447</w:t>
+        <w:t>commit 249d25eb6727b1e88d716f407d4cfe3723244447</w:t>
       </w:r>
       <w:bookmarkEnd w:id="21"/>
     </w:p>
@@ -5696,13 +4970,8 @@
       <w:pPr>
         <w:spacing w:after="160" w:line="259" w:lineRule="auto"/>
       </w:pPr>
-      <w:proofErr w:type="spellStart"/>
-      <w:r>
-        <w:t>Author</w:t>
-      </w:r>
-      <w:proofErr w:type="spellEnd"/>
-      <w:r>
-        <w:t xml:space="preserve">: </w:t>
+      <w:r>
+        <w:t xml:space="preserve">Author: </w:t>
       </w:r>
       <w:r>
         <w:br/>
@@ -5721,78 +4990,35 @@
       <w:r>
         <w:br/>
       </w:r>
-      <w:proofErr w:type="spellStart"/>
-      <w:r>
-        <w:t>Fri</w:t>
-      </w:r>
-      <w:proofErr w:type="spellEnd"/>
-      <w:r>
-        <w:t xml:space="preserve"> </w:t>
-      </w:r>
-      <w:proofErr w:type="spellStart"/>
-      <w:r>
-        <w:t>Dec</w:t>
-      </w:r>
-      <w:proofErr w:type="spellEnd"/>
-      <w:r>
-        <w:t xml:space="preserve"> 18 16:22:27 2020 +0100</w:t>
-      </w:r>
-    </w:p>
-    <w:p>
-      <w:pPr>
-        <w:spacing w:after="160" w:line="259" w:lineRule="auto"/>
-      </w:pPr>
-      <w:r>
+      <w:r>
+        <w:t>Fri Dec 18 16:22:27 2020 +0100</w:t>
+      </w:r>
+    </w:p>
+    <w:p>
+      <w:pPr>
+        <w:spacing w:after="160" w:line="259" w:lineRule="auto"/>
+        <w:rPr>
+          <w:lang w:val="en-GB"/>
+        </w:rPr>
+      </w:pPr>
+      <w:r>
+        <w:rPr>
+          <w:lang w:val="en-GB"/>
+        </w:rPr>
         <w:t>Kommentar:</w:t>
       </w:r>
       <w:r>
-        <w:br/>
-      </w:r>
-      <w:proofErr w:type="spellStart"/>
-      <w:r>
-        <w:t>implemented</w:t>
-      </w:r>
-      <w:proofErr w:type="spellEnd"/>
-      <w:r>
-        <w:t xml:space="preserve"> </w:t>
-      </w:r>
-      <w:proofErr w:type="spellStart"/>
-      <w:r>
-        <w:t>db</w:t>
-      </w:r>
-      <w:proofErr w:type="spellEnd"/>
-      <w:r>
-        <w:t xml:space="preserve"> </w:t>
-      </w:r>
-      <w:proofErr w:type="spellStart"/>
-      <w:r>
-        <w:t>models</w:t>
-      </w:r>
-      <w:proofErr w:type="spellEnd"/>
-      <w:r>
-        <w:t xml:space="preserve"> and </w:t>
-      </w:r>
-      <w:proofErr w:type="spellStart"/>
-      <w:r>
-        <w:t>gui</w:t>
-      </w:r>
-      <w:proofErr w:type="spellEnd"/>
-      <w:r>
-        <w:t xml:space="preserve"> </w:t>
-      </w:r>
-      <w:proofErr w:type="spellStart"/>
-      <w:r>
-        <w:t>for</w:t>
-      </w:r>
-      <w:proofErr w:type="spellEnd"/>
-      <w:r>
-        <w:t xml:space="preserve"> </w:t>
-      </w:r>
-      <w:proofErr w:type="spellStart"/>
-      <w:r>
-        <w:t>order</w:t>
-      </w:r>
-      <w:proofErr w:type="spellEnd"/>
+        <w:rPr>
+          <w:lang w:val="en-GB"/>
+        </w:rPr>
+        <w:br/>
+      </w:r>
+      <w:r>
+        <w:rPr>
+          <w:lang w:val="en-GB"/>
+        </w:rPr>
+        <w:t>implemented db models and gui for order</w:t>
+      </w:r>
     </w:p>
     <w:p>
       <w:pPr>
@@ -5808,16 +5034,11 @@
     </w:p>
     <w:p>
       <w:pPr>
-        <w:pStyle w:val="berschrift2"/>
+        <w:pStyle w:val="Heading2"/>
       </w:pPr>
       <w:bookmarkStart w:id="22" w:name="_Toc62466394"/>
-      <w:proofErr w:type="spellStart"/>
-      <w:r>
-        <w:t>commit</w:t>
-      </w:r>
-      <w:proofErr w:type="spellEnd"/>
-      <w:r>
-        <w:t xml:space="preserve"> 7dbc360ae9cbccf07f490f4c3927b4cb7f5bdd85</w:t>
+      <w:r>
+        <w:t>commit 7dbc360ae9cbccf07f490f4c3927b4cb7f5bdd85</w:t>
       </w:r>
       <w:bookmarkEnd w:id="22"/>
     </w:p>
@@ -5825,13 +5046,8 @@
       <w:pPr>
         <w:spacing w:after="160" w:line="259" w:lineRule="auto"/>
       </w:pPr>
-      <w:proofErr w:type="spellStart"/>
-      <w:r>
-        <w:t>Author</w:t>
-      </w:r>
-      <w:proofErr w:type="spellEnd"/>
-      <w:r>
-        <w:t xml:space="preserve">: </w:t>
+      <w:r>
+        <w:t xml:space="preserve">Author: </w:t>
       </w:r>
       <w:r>
         <w:br/>
@@ -5851,72 +5067,34 @@
         <w:br/>
       </w:r>
       <w:r>
-        <w:t xml:space="preserve">Mon </w:t>
-      </w:r>
-      <w:proofErr w:type="spellStart"/>
-      <w:r>
-        <w:t>Dec</w:t>
-      </w:r>
-      <w:proofErr w:type="spellEnd"/>
-      <w:r>
-        <w:t xml:space="preserve"> 14 15:50:43 2020 +0100</w:t>
-      </w:r>
-    </w:p>
-    <w:p>
-      <w:pPr>
-        <w:spacing w:after="160" w:line="259" w:lineRule="auto"/>
-      </w:pPr>
-      <w:r>
+        <w:t>Mon Dec 14 15:50:43 2020 +0100</w:t>
+      </w:r>
+    </w:p>
+    <w:p>
+      <w:pPr>
+        <w:spacing w:after="160" w:line="259" w:lineRule="auto"/>
+        <w:rPr>
+          <w:lang w:val="en-GB"/>
+        </w:rPr>
+      </w:pPr>
+      <w:r>
+        <w:rPr>
+          <w:lang w:val="en-GB"/>
+        </w:rPr>
         <w:t>Kommentar:</w:t>
       </w:r>
       <w:r>
-        <w:br/>
-      </w:r>
-      <w:proofErr w:type="spellStart"/>
-      <w:r>
-        <w:t>implemented</w:t>
-      </w:r>
-      <w:proofErr w:type="spellEnd"/>
-      <w:r>
-        <w:t xml:space="preserve"> </w:t>
-      </w:r>
-      <w:proofErr w:type="spellStart"/>
-      <w:r>
-        <w:t>search</w:t>
-      </w:r>
-      <w:proofErr w:type="spellEnd"/>
-      <w:r>
-        <w:t xml:space="preserve"> </w:t>
-      </w:r>
-      <w:proofErr w:type="spellStart"/>
-      <w:r>
-        <w:t>remove</w:t>
-      </w:r>
-      <w:proofErr w:type="spellEnd"/>
-      <w:r>
-        <w:t xml:space="preserve"> and save </w:t>
-      </w:r>
-      <w:proofErr w:type="spellStart"/>
-      <w:r>
-        <w:t>for</w:t>
-      </w:r>
-      <w:proofErr w:type="spellEnd"/>
-      <w:r>
-        <w:t xml:space="preserve"> </w:t>
-      </w:r>
-      <w:proofErr w:type="spellStart"/>
-      <w:r>
-        <w:t>products</w:t>
-      </w:r>
-      <w:proofErr w:type="spellEnd"/>
-      <w:r>
-        <w:t xml:space="preserve"> and </w:t>
-      </w:r>
-      <w:proofErr w:type="spellStart"/>
-      <w:r>
-        <w:t>categories</w:t>
-      </w:r>
-      <w:proofErr w:type="spellEnd"/>
+        <w:rPr>
+          <w:lang w:val="en-GB"/>
+        </w:rPr>
+        <w:br/>
+      </w:r>
+      <w:r>
+        <w:rPr>
+          <w:lang w:val="en-GB"/>
+        </w:rPr>
+        <w:t>implemented search remove and save for products and categories</w:t>
+      </w:r>
     </w:p>
     <w:p>
       <w:pPr>
@@ -5932,16 +5110,11 @@
     </w:p>
     <w:p>
       <w:pPr>
-        <w:pStyle w:val="berschrift2"/>
+        <w:pStyle w:val="Heading2"/>
       </w:pPr>
       <w:bookmarkStart w:id="23" w:name="_Toc62466395"/>
-      <w:proofErr w:type="spellStart"/>
-      <w:r>
-        <w:t>commit</w:t>
-      </w:r>
-      <w:proofErr w:type="spellEnd"/>
-      <w:r>
-        <w:t xml:space="preserve"> 80fc2cfef8db6cc776088019b85644f324dde760</w:t>
+      <w:r>
+        <w:t>commit 80fc2cfef8db6cc776088019b85644f324dde760</w:t>
       </w:r>
       <w:bookmarkEnd w:id="23"/>
     </w:p>
@@ -5949,13 +5122,8 @@
       <w:pPr>
         <w:spacing w:after="160" w:line="259" w:lineRule="auto"/>
       </w:pPr>
-      <w:proofErr w:type="spellStart"/>
-      <w:r>
-        <w:t>Author</w:t>
-      </w:r>
-      <w:proofErr w:type="spellEnd"/>
-      <w:r>
-        <w:t xml:space="preserve">: </w:t>
+      <w:r>
+        <w:t xml:space="preserve">Author: </w:t>
       </w:r>
       <w:r>
         <w:br/>
@@ -5975,56 +5143,34 @@
         <w:br/>
       </w:r>
       <w:r>
-        <w:t xml:space="preserve">Mon </w:t>
-      </w:r>
-      <w:proofErr w:type="spellStart"/>
-      <w:r>
-        <w:t>Dec</w:t>
-      </w:r>
-      <w:proofErr w:type="spellEnd"/>
-      <w:r>
-        <w:t xml:space="preserve"> 14 10:45:34 2020 +0100</w:t>
-      </w:r>
-    </w:p>
-    <w:p>
-      <w:pPr>
-        <w:spacing w:after="160" w:line="259" w:lineRule="auto"/>
-      </w:pPr>
-      <w:r>
+        <w:t>Mon Dec 14 10:45:34 2020 +0100</w:t>
+      </w:r>
+    </w:p>
+    <w:p>
+      <w:pPr>
+        <w:spacing w:after="160" w:line="259" w:lineRule="auto"/>
+        <w:rPr>
+          <w:lang w:val="en-GB"/>
+        </w:rPr>
+      </w:pPr>
+      <w:r>
+        <w:rPr>
+          <w:lang w:val="en-GB"/>
+        </w:rPr>
         <w:t>Kommentar:</w:t>
       </w:r>
       <w:r>
-        <w:br/>
-      </w:r>
-      <w:proofErr w:type="spellStart"/>
-      <w:r>
-        <w:t>implemented</w:t>
-      </w:r>
-      <w:proofErr w:type="spellEnd"/>
-      <w:r>
-        <w:t xml:space="preserve"> </w:t>
-      </w:r>
-      <w:proofErr w:type="spellStart"/>
-      <w:r>
-        <w:t>services</w:t>
-      </w:r>
-      <w:proofErr w:type="spellEnd"/>
-      <w:r>
-        <w:t xml:space="preserve"> </w:t>
-      </w:r>
-      <w:proofErr w:type="spellStart"/>
-      <w:r>
-        <w:t>for</w:t>
-      </w:r>
-      <w:proofErr w:type="spellEnd"/>
-      <w:r>
-        <w:t xml:space="preserve"> all </w:t>
-      </w:r>
-      <w:proofErr w:type="spellStart"/>
-      <w:r>
-        <w:t>entities</w:t>
-      </w:r>
-      <w:proofErr w:type="spellEnd"/>
+        <w:rPr>
+          <w:lang w:val="en-GB"/>
+        </w:rPr>
+        <w:br/>
+      </w:r>
+      <w:r>
+        <w:rPr>
+          <w:lang w:val="en-GB"/>
+        </w:rPr>
+        <w:t>implemented services for all entities</w:t>
+      </w:r>
     </w:p>
     <w:p>
       <w:pPr>
@@ -6040,16 +5186,11 @@
     </w:p>
     <w:p>
       <w:pPr>
-        <w:pStyle w:val="berschrift2"/>
+        <w:pStyle w:val="Heading2"/>
       </w:pPr>
       <w:bookmarkStart w:id="24" w:name="_Toc62466396"/>
-      <w:proofErr w:type="spellStart"/>
-      <w:r>
-        <w:t>commit</w:t>
-      </w:r>
-      <w:proofErr w:type="spellEnd"/>
-      <w:r>
-        <w:t xml:space="preserve"> c8309acc31d86d8f722f4f41992c73d2f631e06a</w:t>
+      <w:r>
+        <w:t>commit c8309acc31d86d8f722f4f41992c73d2f631e06a</w:t>
       </w:r>
       <w:bookmarkEnd w:id="24"/>
     </w:p>
@@ -6057,13 +5198,8 @@
       <w:pPr>
         <w:spacing w:after="160" w:line="259" w:lineRule="auto"/>
       </w:pPr>
-      <w:proofErr w:type="spellStart"/>
-      <w:r>
-        <w:t>Author</w:t>
-      </w:r>
-      <w:proofErr w:type="spellEnd"/>
-      <w:r>
-        <w:t xml:space="preserve">: </w:t>
+      <w:r>
+        <w:t xml:space="preserve">Author: </w:t>
       </w:r>
       <w:r>
         <w:br/>
@@ -6083,88 +5219,34 @@
         <w:br/>
       </w:r>
       <w:r>
-        <w:t xml:space="preserve">Sun </w:t>
-      </w:r>
-      <w:proofErr w:type="spellStart"/>
-      <w:r>
-        <w:t>Dec</w:t>
-      </w:r>
-      <w:proofErr w:type="spellEnd"/>
-      <w:r>
-        <w:t xml:space="preserve"> 13 16:10:09 2020 +0100</w:t>
-      </w:r>
-    </w:p>
-    <w:p>
-      <w:pPr>
-        <w:spacing w:after="160" w:line="259" w:lineRule="auto"/>
-      </w:pPr>
-      <w:r>
+        <w:t>Sun Dec 13 16:10:09 2020 +0100</w:t>
+      </w:r>
+    </w:p>
+    <w:p>
+      <w:pPr>
+        <w:spacing w:after="160" w:line="259" w:lineRule="auto"/>
+        <w:rPr>
+          <w:lang w:val="en-GB"/>
+        </w:rPr>
+      </w:pPr>
+      <w:r>
+        <w:rPr>
+          <w:lang w:val="en-GB"/>
+        </w:rPr>
         <w:t>Kommentar:</w:t>
       </w:r>
       <w:r>
-        <w:br/>
-      </w:r>
-      <w:proofErr w:type="spellStart"/>
-      <w:r>
-        <w:t>implemented</w:t>
-      </w:r>
-      <w:proofErr w:type="spellEnd"/>
-      <w:r>
-        <w:t xml:space="preserve"> s</w:t>
-      </w:r>
-      <w:proofErr w:type="spellStart"/>
-      <w:r>
-        <w:t>earch</w:t>
-      </w:r>
-      <w:proofErr w:type="spellEnd"/>
-      <w:r>
-        <w:t xml:space="preserve"> </w:t>
-      </w:r>
-      <w:proofErr w:type="spellStart"/>
-      <w:r>
-        <w:t>for</w:t>
-      </w:r>
-      <w:proofErr w:type="spellEnd"/>
-      <w:r>
-        <w:t xml:space="preserve"> </w:t>
-      </w:r>
-      <w:proofErr w:type="spellStart"/>
-      <w:r>
-        <w:t>customers</w:t>
-      </w:r>
-      <w:proofErr w:type="spellEnd"/>
-      <w:r>
-        <w:t xml:space="preserve"> and </w:t>
-      </w:r>
-      <w:proofErr w:type="spellStart"/>
-      <w:r>
-        <w:t>reload</w:t>
-      </w:r>
-      <w:proofErr w:type="spellEnd"/>
-      <w:r>
-        <w:t xml:space="preserve"> </w:t>
-      </w:r>
-      <w:proofErr w:type="spellStart"/>
-      <w:r>
-        <w:t>treeview</w:t>
-      </w:r>
-      <w:proofErr w:type="spellEnd"/>
-      <w:r>
-        <w:t xml:space="preserve"> after </w:t>
-      </w:r>
-      <w:proofErr w:type="spellStart"/>
-      <w:r>
-        <w:t>every</w:t>
-      </w:r>
-      <w:proofErr w:type="spellEnd"/>
-      <w:r>
-        <w:t xml:space="preserve"> </w:t>
-      </w:r>
-      <w:proofErr w:type="spellStart"/>
-      <w:r>
-        <w:t>add</w:t>
-      </w:r>
-      <w:proofErr w:type="spellEnd"/>
+        <w:rPr>
+          <w:lang w:val="en-GB"/>
+        </w:rPr>
+        <w:br/>
+      </w:r>
+      <w:r>
+        <w:rPr>
+          <w:lang w:val="en-GB"/>
+        </w:rPr>
+        <w:t>implemented search for customers and reload treeview after every add</w:t>
+      </w:r>
     </w:p>
     <w:p>
       <w:pPr>
@@ -6188,17 +5270,12 @@
     </w:p>
     <w:p>
       <w:pPr>
-        <w:pStyle w:val="berschrift2"/>
+        <w:pStyle w:val="Heading2"/>
       </w:pPr>
       <w:bookmarkStart w:id="25" w:name="_Toc62466397"/>
-      <w:proofErr w:type="spellStart"/>
       <w:r>
         <w:lastRenderedPageBreak/>
-        <w:t>commit</w:t>
-      </w:r>
-      <w:proofErr w:type="spellEnd"/>
-      <w:r>
-        <w:t xml:space="preserve"> b7857e96f7fc148af6794a713440bbaecc211f53</w:t>
+        <w:t>commit b7857e96f7fc148af6794a713440bbaecc211f53</w:t>
       </w:r>
       <w:bookmarkEnd w:id="25"/>
     </w:p>
@@ -6206,13 +5283,8 @@
       <w:pPr>
         <w:spacing w:after="160" w:line="259" w:lineRule="auto"/>
       </w:pPr>
-      <w:proofErr w:type="spellStart"/>
-      <w:r>
-        <w:t>Author</w:t>
-      </w:r>
-      <w:proofErr w:type="spellEnd"/>
-      <w:r>
-        <w:t xml:space="preserve">: </w:t>
+      <w:r>
+        <w:t xml:space="preserve">Author: </w:t>
       </w:r>
       <w:r>
         <w:br/>
@@ -6232,96 +5304,34 @@
         <w:br/>
       </w:r>
       <w:r>
-        <w:t xml:space="preserve">Sun </w:t>
-      </w:r>
-      <w:proofErr w:type="spellStart"/>
-      <w:r>
-        <w:t>Dec</w:t>
-      </w:r>
-      <w:proofErr w:type="spellEnd"/>
-      <w:r>
-        <w:t xml:space="preserve"> 13 10:56:43 2020 +0100</w:t>
-      </w:r>
-    </w:p>
-    <w:p>
-      <w:pPr>
-        <w:spacing w:after="160" w:line="259" w:lineRule="auto"/>
-      </w:pPr>
-      <w:r>
+        <w:t>Sun Dec 13 10:56:43 2020 +0100</w:t>
+      </w:r>
+    </w:p>
+    <w:p>
+      <w:pPr>
+        <w:spacing w:after="160" w:line="259" w:lineRule="auto"/>
+        <w:rPr>
+          <w:lang w:val="en-GB"/>
+        </w:rPr>
+      </w:pPr>
+      <w:r>
+        <w:rPr>
+          <w:lang w:val="en-GB"/>
+        </w:rPr>
         <w:t>Kommentar:</w:t>
       </w:r>
       <w:r>
-        <w:br/>
-      </w:r>
-      <w:proofErr w:type="spellStart"/>
-      <w:r>
-        <w:t>add</w:t>
-      </w:r>
-      <w:proofErr w:type="spellEnd"/>
-      <w:r>
-        <w:t xml:space="preserve"> </w:t>
-      </w:r>
-      <w:proofErr w:type="spellStart"/>
-      <w:r>
-        <w:t>treeview</w:t>
-      </w:r>
-      <w:proofErr w:type="spellEnd"/>
-      <w:r>
-        <w:t xml:space="preserve"> </w:t>
-      </w:r>
-      <w:proofErr w:type="spellStart"/>
-      <w:r>
-        <w:t>populate</w:t>
-      </w:r>
-      <w:proofErr w:type="spellEnd"/>
-      <w:r>
-        <w:t xml:space="preserve"> </w:t>
-      </w:r>
-      <w:proofErr w:type="spellStart"/>
-      <w:r>
-        <w:t>function</w:t>
-      </w:r>
-      <w:proofErr w:type="spellEnd"/>
-      <w:r>
-        <w:t xml:space="preserve"> </w:t>
-      </w:r>
-      <w:proofErr w:type="spellStart"/>
-      <w:r>
-        <w:t>to</w:t>
-      </w:r>
-      <w:proofErr w:type="spellEnd"/>
-      <w:r>
-        <w:t xml:space="preserve"> </w:t>
-      </w:r>
-      <w:proofErr w:type="spellStart"/>
-      <w:r>
-        <w:t>add</w:t>
-      </w:r>
-      <w:proofErr w:type="spellEnd"/>
-      <w:r>
-        <w:t xml:space="preserve"> </w:t>
-      </w:r>
-      <w:proofErr w:type="spellStart"/>
-      <w:r>
-        <w:t>recursivelly</w:t>
-      </w:r>
-      <w:proofErr w:type="spellEnd"/>
-      <w:r>
-        <w:t xml:space="preserve"> all </w:t>
-      </w:r>
-      <w:proofErr w:type="spellStart"/>
-      <w:r>
-        <w:t>categories</w:t>
-      </w:r>
-      <w:proofErr w:type="spellEnd"/>
-      <w:r>
-        <w:t xml:space="preserve"> and </w:t>
-      </w:r>
-      <w:proofErr w:type="spellStart"/>
-      <w:r>
-        <w:t>childs</w:t>
-      </w:r>
-      <w:proofErr w:type="spellEnd"/>
+        <w:rPr>
+          <w:lang w:val="en-GB"/>
+        </w:rPr>
+        <w:br/>
+      </w:r>
+      <w:r>
+        <w:rPr>
+          <w:lang w:val="en-GB"/>
+        </w:rPr>
+        <w:t>add treeview populate function to add recursivelly all categories and childs</w:t>
+      </w:r>
     </w:p>
     <w:p>
       <w:pPr>
@@ -6336,16 +5346,11 @@
     </w:p>
     <w:p>
       <w:pPr>
-        <w:pStyle w:val="berschrift2"/>
+        <w:pStyle w:val="Heading2"/>
       </w:pPr>
       <w:bookmarkStart w:id="26" w:name="_Toc62466398"/>
-      <w:proofErr w:type="spellStart"/>
-      <w:r>
-        <w:t>commit</w:t>
-      </w:r>
-      <w:proofErr w:type="spellEnd"/>
-      <w:r>
-        <w:t xml:space="preserve"> 62a52e20985ec120b3179ee36330447c4f6ad9d8</w:t>
+      <w:r>
+        <w:t>commit 62a52e20985ec120b3179ee36330447c4f6ad9d8</w:t>
       </w:r>
       <w:bookmarkEnd w:id="26"/>
     </w:p>
@@ -6353,13 +5358,8 @@
       <w:pPr>
         <w:spacing w:after="160" w:line="259" w:lineRule="auto"/>
       </w:pPr>
-      <w:proofErr w:type="spellStart"/>
-      <w:r>
-        <w:t>Author</w:t>
-      </w:r>
-      <w:proofErr w:type="spellEnd"/>
-      <w:r>
-        <w:t xml:space="preserve">: </w:t>
+      <w:r>
+        <w:t xml:space="preserve">Author: </w:t>
       </w:r>
       <w:r>
         <w:br/>
@@ -6379,120 +5379,34 @@
         <w:br/>
       </w:r>
       <w:r>
-        <w:t xml:space="preserve">Sat </w:t>
-      </w:r>
-      <w:proofErr w:type="spellStart"/>
-      <w:r>
-        <w:t>Dec</w:t>
-      </w:r>
-      <w:proofErr w:type="spellEnd"/>
-      <w:r>
-        <w:t xml:space="preserve"> 12 20:07:03 2020 +0100</w:t>
-      </w:r>
-    </w:p>
-    <w:p>
-      <w:pPr>
-        <w:spacing w:after="160" w:line="259" w:lineRule="auto"/>
-      </w:pPr>
-      <w:r>
+        <w:t>Sat Dec 12 20:07:03 2020 +0100</w:t>
+      </w:r>
+    </w:p>
+    <w:p>
+      <w:pPr>
+        <w:spacing w:after="160" w:line="259" w:lineRule="auto"/>
+        <w:rPr>
+          <w:lang w:val="en-GB"/>
+        </w:rPr>
+      </w:pPr>
+      <w:r>
+        <w:rPr>
+          <w:lang w:val="en-GB"/>
+        </w:rPr>
         <w:t>Kommentar:</w:t>
       </w:r>
       <w:r>
-        <w:br/>
-      </w:r>
-      <w:proofErr w:type="spellStart"/>
-      <w:r>
-        <w:t>add</w:t>
-      </w:r>
-      <w:proofErr w:type="spellEnd"/>
-      <w:r>
-        <w:t xml:space="preserve"> </w:t>
-      </w:r>
-      <w:proofErr w:type="spellStart"/>
-      <w:r>
-        <w:t>new</w:t>
-      </w:r>
-      <w:proofErr w:type="spellEnd"/>
-      <w:r>
-        <w:t xml:space="preserve"> </w:t>
-      </w:r>
-      <w:proofErr w:type="spellStart"/>
-      <w:r>
-        <w:t>dasboard</w:t>
-      </w:r>
-      <w:proofErr w:type="spellEnd"/>
-      <w:r>
-        <w:t xml:space="preserve"> </w:t>
-      </w:r>
-      <w:proofErr w:type="spellStart"/>
-      <w:r>
-        <w:t>nav</w:t>
-      </w:r>
-      <w:proofErr w:type="spellEnd"/>
-      <w:r>
-        <w:t xml:space="preserve">, </w:t>
-      </w:r>
-      <w:proofErr w:type="spellStart"/>
-      <w:r>
-        <w:t>new</w:t>
-      </w:r>
-      <w:proofErr w:type="spellEnd"/>
-      <w:r>
-        <w:t xml:space="preserve"> style </w:t>
-      </w:r>
-      <w:proofErr w:type="spellStart"/>
-      <w:r>
-        <w:t>for</w:t>
-      </w:r>
-      <w:proofErr w:type="spellEnd"/>
-      <w:r>
-        <w:t xml:space="preserve"> </w:t>
-      </w:r>
-      <w:proofErr w:type="spellStart"/>
-      <w:r>
-        <w:t>products</w:t>
-      </w:r>
-      <w:proofErr w:type="spellEnd"/>
-      <w:r>
-        <w:t xml:space="preserve"> and </w:t>
-      </w:r>
-      <w:proofErr w:type="spellStart"/>
-      <w:r>
-        <w:t>categories</w:t>
-      </w:r>
-      <w:proofErr w:type="spellEnd"/>
-      <w:r>
-        <w:t xml:space="preserve"> and </w:t>
-      </w:r>
-      <w:proofErr w:type="spellStart"/>
-      <w:r>
-        <w:t>initialize</w:t>
-      </w:r>
-      <w:proofErr w:type="spellEnd"/>
-      <w:r>
-        <w:t xml:space="preserve"> </w:t>
-      </w:r>
-      <w:proofErr w:type="spellStart"/>
-      <w:r>
-        <w:t>treeView</w:t>
-      </w:r>
-      <w:proofErr w:type="spellEnd"/>
-      <w:r>
-        <w:t xml:space="preserve"> </w:t>
-      </w:r>
-      <w:proofErr w:type="spellStart"/>
-      <w:r>
-        <w:t>for</w:t>
-      </w:r>
-      <w:proofErr w:type="spellEnd"/>
-      <w:r>
-        <w:t xml:space="preserve"> </w:t>
-      </w:r>
-      <w:proofErr w:type="spellStart"/>
-      <w:r>
-        <w:t>categories</w:t>
-      </w:r>
-      <w:proofErr w:type="spellEnd"/>
+        <w:rPr>
+          <w:lang w:val="en-GB"/>
+        </w:rPr>
+        <w:br/>
+      </w:r>
+      <w:r>
+        <w:rPr>
+          <w:lang w:val="en-GB"/>
+        </w:rPr>
+        <w:t>add new dasboard nav, new style for products and categories and initialize treeView for categories</w:t>
+      </w:r>
     </w:p>
     <w:p>
       <w:pPr>
@@ -6507,16 +5421,11 @@
     </w:p>
     <w:p>
       <w:pPr>
-        <w:pStyle w:val="berschrift2"/>
+        <w:pStyle w:val="Heading2"/>
       </w:pPr>
       <w:bookmarkStart w:id="27" w:name="_Toc62466399"/>
-      <w:proofErr w:type="spellStart"/>
-      <w:r>
-        <w:t>commit</w:t>
-      </w:r>
-      <w:proofErr w:type="spellEnd"/>
-      <w:r>
-        <w:t xml:space="preserve"> db66fb1fb89ade3bd24584e3fe3929978fb8b3d8</w:t>
+      <w:r>
+        <w:t>commit db66fb1fb89ade3bd24584e3fe3929978fb8b3d8</w:t>
       </w:r>
       <w:bookmarkEnd w:id="27"/>
     </w:p>
@@ -6524,13 +5433,8 @@
       <w:pPr>
         <w:spacing w:after="160" w:line="259" w:lineRule="auto"/>
       </w:pPr>
-      <w:proofErr w:type="spellStart"/>
-      <w:r>
-        <w:t>Author</w:t>
-      </w:r>
-      <w:proofErr w:type="spellEnd"/>
-      <w:r>
-        <w:t xml:space="preserve">: </w:t>
+      <w:r>
+        <w:t xml:space="preserve">Author: </w:t>
       </w:r>
       <w:r>
         <w:br/>
@@ -6549,62 +5453,35 @@
       <w:r>
         <w:br/>
       </w:r>
-      <w:proofErr w:type="spellStart"/>
-      <w:r>
-        <w:t>Fri</w:t>
-      </w:r>
-      <w:proofErr w:type="spellEnd"/>
-      <w:r>
-        <w:t xml:space="preserve"> </w:t>
-      </w:r>
-      <w:proofErr w:type="spellStart"/>
-      <w:r>
-        <w:t>Dec</w:t>
-      </w:r>
-      <w:proofErr w:type="spellEnd"/>
-      <w:r>
-        <w:t xml:space="preserve"> 11 13:18:17 2020 +0100</w:t>
-      </w:r>
-    </w:p>
-    <w:p>
-      <w:pPr>
-        <w:spacing w:after="160" w:line="259" w:lineRule="auto"/>
-      </w:pPr>
-      <w:r>
+      <w:r>
+        <w:t>Fri Dec 11 13:18:17 2020 +0100</w:t>
+      </w:r>
+    </w:p>
+    <w:p>
+      <w:pPr>
+        <w:spacing w:after="160" w:line="259" w:lineRule="auto"/>
+        <w:rPr>
+          <w:lang w:val="en-GB"/>
+        </w:rPr>
+      </w:pPr>
+      <w:r>
+        <w:rPr>
+          <w:lang w:val="en-GB"/>
+        </w:rPr>
         <w:t>Kommentar:</w:t>
       </w:r>
       <w:r>
-        <w:br/>
-      </w:r>
-      <w:proofErr w:type="spellStart"/>
-      <w:r>
-        <w:t>implemented</w:t>
-      </w:r>
-      <w:proofErr w:type="spellEnd"/>
-      <w:r>
-        <w:t xml:space="preserve"> </w:t>
-      </w:r>
-      <w:proofErr w:type="spellStart"/>
-      <w:r>
-        <w:t>recusively</w:t>
-      </w:r>
-      <w:proofErr w:type="spellEnd"/>
-      <w:r>
-        <w:t xml:space="preserve"> </w:t>
-      </w:r>
-      <w:proofErr w:type="spellStart"/>
-      <w:r>
-        <w:t>relationship</w:t>
-      </w:r>
-      <w:proofErr w:type="spellEnd"/>
-      <w:r>
-        <w:t xml:space="preserve"> in </w:t>
-      </w:r>
-      <w:proofErr w:type="spellStart"/>
-      <w:r>
-        <w:t>productcategories</w:t>
-      </w:r>
-      <w:proofErr w:type="spellEnd"/>
+        <w:rPr>
+          <w:lang w:val="en-GB"/>
+        </w:rPr>
+        <w:br/>
+      </w:r>
+      <w:r>
+        <w:rPr>
+          <w:lang w:val="en-GB"/>
+        </w:rPr>
+        <w:t>implemented recusively relationship in productcategories</w:t>
+      </w:r>
     </w:p>
     <w:p>
       <w:pPr>
@@ -6620,16 +5497,11 @@
     </w:p>
     <w:p>
       <w:pPr>
-        <w:pStyle w:val="berschrift2"/>
+        <w:pStyle w:val="Heading2"/>
       </w:pPr>
       <w:bookmarkStart w:id="28" w:name="_Toc62466400"/>
-      <w:proofErr w:type="spellStart"/>
-      <w:r>
-        <w:t>commit</w:t>
-      </w:r>
-      <w:proofErr w:type="spellEnd"/>
-      <w:r>
-        <w:t xml:space="preserve"> e9ae5d491d981819e8e4fc0f71c16a53d22f80b9</w:t>
+      <w:r>
+        <w:t>commit e9ae5d491d981819e8e4fc0f71c16a53d22f80b9</w:t>
       </w:r>
       <w:bookmarkEnd w:id="28"/>
     </w:p>
@@ -6637,13 +5509,8 @@
       <w:pPr>
         <w:spacing w:after="160" w:line="259" w:lineRule="auto"/>
       </w:pPr>
-      <w:proofErr w:type="spellStart"/>
-      <w:r>
-        <w:t>Author</w:t>
-      </w:r>
-      <w:proofErr w:type="spellEnd"/>
-      <w:r>
-        <w:t xml:space="preserve">: </w:t>
+      <w:r>
+        <w:t xml:space="preserve">Author: </w:t>
       </w:r>
       <w:r>
         <w:br/>
@@ -6662,78 +5529,35 @@
       <w:r>
         <w:br/>
       </w:r>
-      <w:proofErr w:type="spellStart"/>
-      <w:r>
-        <w:t>Fri</w:t>
-      </w:r>
-      <w:proofErr w:type="spellEnd"/>
-      <w:r>
-        <w:t xml:space="preserve"> </w:t>
-      </w:r>
-      <w:proofErr w:type="spellStart"/>
-      <w:r>
-        <w:t>Dec</w:t>
-      </w:r>
-      <w:proofErr w:type="spellEnd"/>
-      <w:r>
-        <w:t xml:space="preserve"> 11 12:35:37 2020 +0100</w:t>
-      </w:r>
-    </w:p>
-    <w:p>
-      <w:pPr>
-        <w:spacing w:after="160" w:line="259" w:lineRule="auto"/>
-      </w:pPr>
-      <w:r>
+      <w:r>
+        <w:t>Fri Dec 11 12:35:37 2020 +0100</w:t>
+      </w:r>
+    </w:p>
+    <w:p>
+      <w:pPr>
+        <w:spacing w:after="160" w:line="259" w:lineRule="auto"/>
+        <w:rPr>
+          <w:lang w:val="en-GB"/>
+        </w:rPr>
+      </w:pPr>
+      <w:r>
+        <w:rPr>
+          <w:lang w:val="en-GB"/>
+        </w:rPr>
         <w:t>Kommentar:</w:t>
       </w:r>
       <w:r>
-        <w:br/>
-      </w:r>
-      <w:proofErr w:type="spellStart"/>
-      <w:r>
-        <w:t>implemented</w:t>
-      </w:r>
-      <w:proofErr w:type="spellEnd"/>
-      <w:r>
-        <w:t xml:space="preserve"> </w:t>
-      </w:r>
-      <w:proofErr w:type="spellStart"/>
-      <w:r>
-        <w:t>product</w:t>
-      </w:r>
-      <w:proofErr w:type="spellEnd"/>
-      <w:r>
-        <w:t xml:space="preserve"> </w:t>
-      </w:r>
-      <w:proofErr w:type="spellStart"/>
-      <w:r>
-        <w:t>category</w:t>
-      </w:r>
-      <w:proofErr w:type="spellEnd"/>
-      <w:r>
-        <w:t xml:space="preserve"> and </w:t>
-      </w:r>
-      <w:proofErr w:type="spellStart"/>
-      <w:r>
-        <w:t>removed</w:t>
-      </w:r>
-      <w:proofErr w:type="spellEnd"/>
-      <w:r>
-        <w:t xml:space="preserve"> </w:t>
-      </w:r>
-      <w:proofErr w:type="spellStart"/>
-      <w:r>
-        <w:t>repo</w:t>
-      </w:r>
-      <w:proofErr w:type="spellEnd"/>
-      <w:r>
-        <w:t xml:space="preserve"> </w:t>
-      </w:r>
-      <w:proofErr w:type="spellStart"/>
-      <w:r>
-        <w:t>pattern</w:t>
-      </w:r>
-      <w:proofErr w:type="spellEnd"/>
+        <w:rPr>
+          <w:lang w:val="en-GB"/>
+        </w:rPr>
+        <w:br/>
+      </w:r>
+      <w:r>
+        <w:rPr>
+          <w:lang w:val="en-GB"/>
+        </w:rPr>
+        <w:t>implemented product category and removed repo pattern</w:t>
+      </w:r>
     </w:p>
     <w:p>
       <w:pPr>
@@ -6757,17 +5581,12 @@
     </w:p>
     <w:p>
       <w:pPr>
-        <w:pStyle w:val="berschrift2"/>
+        <w:pStyle w:val="Heading2"/>
       </w:pPr>
       <w:bookmarkStart w:id="29" w:name="_Toc62466401"/>
-      <w:proofErr w:type="spellStart"/>
       <w:r>
         <w:lastRenderedPageBreak/>
-        <w:t>commit</w:t>
-      </w:r>
-      <w:proofErr w:type="spellEnd"/>
-      <w:r>
-        <w:t xml:space="preserve"> b31f1dd634337476d32cbd90f896b066271a5ba0</w:t>
+        <w:t>commit b31f1dd634337476d32cbd90f896b066271a5ba0</w:t>
       </w:r>
       <w:bookmarkEnd w:id="29"/>
     </w:p>
@@ -6775,13 +5594,8 @@
       <w:pPr>
         <w:spacing w:after="160" w:line="259" w:lineRule="auto"/>
       </w:pPr>
-      <w:proofErr w:type="spellStart"/>
-      <w:r>
-        <w:t>Author</w:t>
-      </w:r>
-      <w:proofErr w:type="spellEnd"/>
-      <w:r>
-        <w:t xml:space="preserve">: </w:t>
+      <w:r>
+        <w:t xml:space="preserve">Author: </w:t>
       </w:r>
       <w:r>
         <w:br/>
@@ -6801,64 +5615,34 @@
         <w:br/>
       </w:r>
       <w:r>
-        <w:t xml:space="preserve">Mon </w:t>
-      </w:r>
-      <w:proofErr w:type="spellStart"/>
-      <w:r>
-        <w:t>Dec</w:t>
-      </w:r>
-      <w:proofErr w:type="spellEnd"/>
-      <w:r>
-        <w:t xml:space="preserve"> 7 20:28:03 2020 +0100</w:t>
-      </w:r>
-    </w:p>
-    <w:p>
-      <w:pPr>
-        <w:spacing w:after="160" w:line="259" w:lineRule="auto"/>
-      </w:pPr>
-      <w:r>
+        <w:t>Mon Dec 7 20:28:03 2020 +0100</w:t>
+      </w:r>
+    </w:p>
+    <w:p>
+      <w:pPr>
+        <w:spacing w:after="160" w:line="259" w:lineRule="auto"/>
+        <w:rPr>
+          <w:lang w:val="en-GB"/>
+        </w:rPr>
+      </w:pPr>
+      <w:r>
+        <w:rPr>
+          <w:lang w:val="en-GB"/>
+        </w:rPr>
         <w:t>Kommentar:</w:t>
       </w:r>
       <w:r>
-        <w:br/>
-      </w:r>
-      <w:proofErr w:type="spellStart"/>
-      <w:r>
-        <w:t>change</w:t>
-      </w:r>
-      <w:proofErr w:type="spellEnd"/>
-      <w:r>
-        <w:t xml:space="preserve"> </w:t>
-      </w:r>
-      <w:proofErr w:type="spellStart"/>
-      <w:r>
-        <w:t>dashboard</w:t>
-      </w:r>
-      <w:proofErr w:type="spellEnd"/>
-      <w:r>
-        <w:t xml:space="preserve"> style and </w:t>
-      </w:r>
-      <w:proofErr w:type="spellStart"/>
-      <w:r>
-        <w:t>add</w:t>
-      </w:r>
-      <w:proofErr w:type="spellEnd"/>
-      <w:r>
-        <w:t xml:space="preserve"> </w:t>
-      </w:r>
-      <w:proofErr w:type="spellStart"/>
-      <w:r>
-        <w:t>settings</w:t>
-      </w:r>
-      <w:proofErr w:type="spellEnd"/>
-      <w:r>
-        <w:t xml:space="preserve"> </w:t>
-      </w:r>
-      <w:proofErr w:type="spellStart"/>
-      <w:r>
-        <w:t>view</w:t>
-      </w:r>
-      <w:proofErr w:type="spellEnd"/>
+        <w:rPr>
+          <w:lang w:val="en-GB"/>
+        </w:rPr>
+        <w:br/>
+      </w:r>
+      <w:r>
+        <w:rPr>
+          <w:lang w:val="en-GB"/>
+        </w:rPr>
+        <w:t>change dashboard style and add settings view</w:t>
+      </w:r>
     </w:p>
     <w:p>
       <w:pPr>
@@ -6873,16 +5657,11 @@
     </w:p>
     <w:p>
       <w:pPr>
-        <w:pStyle w:val="berschrift2"/>
+        <w:pStyle w:val="Heading2"/>
       </w:pPr>
       <w:bookmarkStart w:id="30" w:name="_Toc62466402"/>
-      <w:proofErr w:type="spellStart"/>
-      <w:r>
-        <w:t>commit</w:t>
-      </w:r>
-      <w:proofErr w:type="spellEnd"/>
-      <w:r>
-        <w:t xml:space="preserve"> 51a1886e49caf973efbc44f00da474ffe5114531</w:t>
+      <w:r>
+        <w:t>commit 51a1886e49caf973efbc44f00da474ffe5114531</w:t>
       </w:r>
       <w:bookmarkEnd w:id="30"/>
     </w:p>
@@ -6890,13 +5669,8 @@
       <w:pPr>
         <w:spacing w:after="160" w:line="259" w:lineRule="auto"/>
       </w:pPr>
-      <w:proofErr w:type="spellStart"/>
-      <w:r>
-        <w:t>Author</w:t>
-      </w:r>
-      <w:proofErr w:type="spellEnd"/>
-      <w:r>
-        <w:t xml:space="preserve">: </w:t>
+      <w:r>
+        <w:t xml:space="preserve">Author: </w:t>
       </w:r>
       <w:r>
         <w:br/>
@@ -6916,64 +5690,34 @@
         <w:br/>
       </w:r>
       <w:r>
-        <w:t xml:space="preserve">Mon </w:t>
-      </w:r>
-      <w:proofErr w:type="spellStart"/>
-      <w:r>
-        <w:t>Dec</w:t>
-      </w:r>
-      <w:proofErr w:type="spellEnd"/>
-      <w:r>
-        <w:t xml:space="preserve"> 7 15:08:56 2020 +0100</w:t>
-      </w:r>
-    </w:p>
-    <w:p>
-      <w:pPr>
-        <w:spacing w:after="160" w:line="259" w:lineRule="auto"/>
-      </w:pPr>
-      <w:r>
+        <w:t>Mon Dec 7 15:08:56 2020 +0100</w:t>
+      </w:r>
+    </w:p>
+    <w:p>
+      <w:pPr>
+        <w:spacing w:after="160" w:line="259" w:lineRule="auto"/>
+        <w:rPr>
+          <w:lang w:val="en-GB"/>
+        </w:rPr>
+      </w:pPr>
+      <w:r>
+        <w:rPr>
+          <w:lang w:val="en-GB"/>
+        </w:rPr>
         <w:t>Kommentar:</w:t>
       </w:r>
       <w:r>
-        <w:br/>
-      </w:r>
-      <w:proofErr w:type="spellStart"/>
-      <w:r>
-        <w:t>implemented</w:t>
-      </w:r>
-      <w:proofErr w:type="spellEnd"/>
-      <w:r>
-        <w:t xml:space="preserve"> </w:t>
-      </w:r>
-      <w:proofErr w:type="spellStart"/>
-      <w:r>
-        <w:t>method</w:t>
-      </w:r>
-      <w:proofErr w:type="spellEnd"/>
-      <w:r>
-        <w:t xml:space="preserve"> </w:t>
-      </w:r>
-      <w:proofErr w:type="spellStart"/>
-      <w:r>
-        <w:t>to</w:t>
-      </w:r>
-      <w:proofErr w:type="spellEnd"/>
-      <w:r>
-        <w:t xml:space="preserve"> </w:t>
-      </w:r>
-      <w:proofErr w:type="spellStart"/>
-      <w:r>
-        <w:t>delete</w:t>
-      </w:r>
-      <w:proofErr w:type="spellEnd"/>
-      <w:r>
-        <w:t xml:space="preserve"> </w:t>
-      </w:r>
-      <w:proofErr w:type="spellStart"/>
-      <w:r>
-        <w:t>customers</w:t>
-      </w:r>
-      <w:proofErr w:type="spellEnd"/>
+        <w:rPr>
+          <w:lang w:val="en-GB"/>
+        </w:rPr>
+        <w:br/>
+      </w:r>
+      <w:r>
+        <w:rPr>
+          <w:lang w:val="en-GB"/>
+        </w:rPr>
+        <w:t>implemented method to delete customers</w:t>
+      </w:r>
     </w:p>
     <w:p>
       <w:pPr>
@@ -6989,16 +5733,11 @@
     </w:p>
     <w:p>
       <w:pPr>
-        <w:pStyle w:val="berschrift2"/>
+        <w:pStyle w:val="Heading2"/>
       </w:pPr>
       <w:bookmarkStart w:id="31" w:name="_Toc62466403"/>
-      <w:proofErr w:type="spellStart"/>
-      <w:r>
-        <w:t>commit</w:t>
-      </w:r>
-      <w:proofErr w:type="spellEnd"/>
-      <w:r>
-        <w:t xml:space="preserve"> 96ba484c65f3482029ae554fd84cff726640c52b</w:t>
+      <w:r>
+        <w:t>commit 96ba484c65f3482029ae554fd84cff726640c52b</w:t>
       </w:r>
       <w:bookmarkEnd w:id="31"/>
     </w:p>
@@ -7006,13 +5745,8 @@
       <w:pPr>
         <w:spacing w:after="160" w:line="259" w:lineRule="auto"/>
       </w:pPr>
-      <w:proofErr w:type="spellStart"/>
-      <w:r>
-        <w:t>Author</w:t>
-      </w:r>
-      <w:proofErr w:type="spellEnd"/>
-      <w:r>
-        <w:t xml:space="preserve">: </w:t>
+      <w:r>
+        <w:t xml:space="preserve">Author: </w:t>
       </w:r>
       <w:r>
         <w:br/>
@@ -7032,72 +5766,34 @@
         <w:br/>
       </w:r>
       <w:r>
-        <w:t xml:space="preserve">Mon </w:t>
-      </w:r>
-      <w:proofErr w:type="spellStart"/>
-      <w:r>
-        <w:t>Dec</w:t>
-      </w:r>
-      <w:proofErr w:type="spellEnd"/>
-      <w:r>
-        <w:t xml:space="preserve"> 7 14:09:14 2020 +0100</w:t>
-      </w:r>
-    </w:p>
-    <w:p>
-      <w:pPr>
-        <w:spacing w:after="160" w:line="259" w:lineRule="auto"/>
-      </w:pPr>
-      <w:r>
+        <w:t>Mon Dec 7 14:09:14 2020 +0100</w:t>
+      </w:r>
+    </w:p>
+    <w:p>
+      <w:pPr>
+        <w:spacing w:after="160" w:line="259" w:lineRule="auto"/>
+        <w:rPr>
+          <w:lang w:val="en-GB"/>
+        </w:rPr>
+      </w:pPr>
+      <w:r>
+        <w:rPr>
+          <w:lang w:val="en-GB"/>
+        </w:rPr>
         <w:t>Kommentar:</w:t>
       </w:r>
       <w:r>
-        <w:br/>
-      </w:r>
-      <w:proofErr w:type="spellStart"/>
-      <w:r>
-        <w:t>added</w:t>
-      </w:r>
-      <w:proofErr w:type="spellEnd"/>
-      <w:r>
-        <w:t xml:space="preserve"> </w:t>
-      </w:r>
-      <w:proofErr w:type="spellStart"/>
-      <w:r>
-        <w:t>products</w:t>
-      </w:r>
-      <w:proofErr w:type="spellEnd"/>
-      <w:r>
-        <w:t xml:space="preserve"> and </w:t>
-      </w:r>
-      <w:proofErr w:type="spellStart"/>
-      <w:r>
-        <w:t>improved</w:t>
-      </w:r>
-      <w:proofErr w:type="spellEnd"/>
-      <w:r>
-        <w:t xml:space="preserve"> </w:t>
-      </w:r>
-      <w:proofErr w:type="spellStart"/>
-      <w:r>
-        <w:t>repo</w:t>
-      </w:r>
-      <w:proofErr w:type="spellEnd"/>
-      <w:r>
-        <w:t xml:space="preserve"> </w:t>
-      </w:r>
-      <w:proofErr w:type="spellStart"/>
-      <w:r>
-        <w:t>pattern</w:t>
-      </w:r>
-      <w:proofErr w:type="spellEnd"/>
-      <w:r>
-        <w:t xml:space="preserve"> </w:t>
-      </w:r>
-      <w:proofErr w:type="spellStart"/>
-      <w:r>
-        <w:t>architecture</w:t>
-      </w:r>
-      <w:proofErr w:type="spellEnd"/>
+        <w:rPr>
+          <w:lang w:val="en-GB"/>
+        </w:rPr>
+        <w:br/>
+      </w:r>
+      <w:r>
+        <w:rPr>
+          <w:lang w:val="en-GB"/>
+        </w:rPr>
+        <w:t>added products and improved repo pattern architecture</w:t>
+      </w:r>
     </w:p>
     <w:p>
       <w:pPr>
@@ -7113,16 +5809,11 @@
     </w:p>
     <w:p>
       <w:pPr>
-        <w:pStyle w:val="berschrift2"/>
+        <w:pStyle w:val="Heading2"/>
       </w:pPr>
       <w:bookmarkStart w:id="32" w:name="_Toc62466404"/>
-      <w:proofErr w:type="spellStart"/>
-      <w:r>
-        <w:t>commit</w:t>
-      </w:r>
-      <w:proofErr w:type="spellEnd"/>
-      <w:r>
-        <w:t xml:space="preserve"> c17b51624947c46099a441dc3270e9d3e90956c0</w:t>
+      <w:r>
+        <w:t>commit c17b51624947c46099a441dc3270e9d3e90956c0</w:t>
       </w:r>
       <w:bookmarkEnd w:id="32"/>
     </w:p>
@@ -7130,13 +5821,8 @@
       <w:pPr>
         <w:spacing w:after="160" w:line="259" w:lineRule="auto"/>
       </w:pPr>
-      <w:proofErr w:type="spellStart"/>
-      <w:r>
-        <w:t>Author</w:t>
-      </w:r>
-      <w:proofErr w:type="spellEnd"/>
-      <w:r>
-        <w:t xml:space="preserve">: </w:t>
+      <w:r>
+        <w:t xml:space="preserve">Author: </w:t>
       </w:r>
       <w:r>
         <w:br/>
@@ -7156,15 +5842,7 @@
         <w:br/>
       </w:r>
       <w:r>
-        <w:t xml:space="preserve">Sun </w:t>
-      </w:r>
-      <w:proofErr w:type="spellStart"/>
-      <w:r>
-        <w:t>Dec</w:t>
-      </w:r>
-      <w:proofErr w:type="spellEnd"/>
-      <w:r>
-        <w:t xml:space="preserve"> 6 17:35:01 2020 +0100</w:t>
+        <w:t>Sun Dec 6 17:35:01 2020 +0100</w:t>
       </w:r>
     </w:p>
     <w:p>
@@ -7177,27 +5855,9 @@
       <w:r>
         <w:br/>
       </w:r>
-      <w:proofErr w:type="spellStart"/>
-      <w:r>
-        <w:t>implemented</w:t>
-      </w:r>
-      <w:proofErr w:type="spellEnd"/>
-      <w:r>
-        <w:t xml:space="preserve"> </w:t>
-      </w:r>
-      <w:proofErr w:type="spellStart"/>
-      <w:r>
-        <w:t>repository</w:t>
-      </w:r>
-      <w:proofErr w:type="spellEnd"/>
-      <w:r>
-        <w:t xml:space="preserve"> </w:t>
-      </w:r>
-      <w:proofErr w:type="spellStart"/>
-      <w:r>
-        <w:t>pattern</w:t>
-      </w:r>
-      <w:proofErr w:type="spellEnd"/>
+      <w:r>
+        <w:t>implemented repository pattern</w:t>
+      </w:r>
     </w:p>
     <w:p>
       <w:pPr>
@@ -7221,17 +5881,12 @@
     </w:p>
     <w:p>
       <w:pPr>
-        <w:pStyle w:val="berschrift2"/>
+        <w:pStyle w:val="Heading2"/>
       </w:pPr>
       <w:bookmarkStart w:id="33" w:name="_Toc62466405"/>
-      <w:proofErr w:type="spellStart"/>
       <w:r>
         <w:lastRenderedPageBreak/>
-        <w:t>commit</w:t>
-      </w:r>
-      <w:proofErr w:type="spellEnd"/>
-      <w:r>
-        <w:t xml:space="preserve"> fe4cfaa9d8a617ce36ee0ccda57953141bd2def5</w:t>
+        <w:t>commit fe4cfaa9d8a617ce36ee0ccda57953141bd2def5</w:t>
       </w:r>
       <w:bookmarkEnd w:id="33"/>
     </w:p>
@@ -7239,13 +5894,8 @@
       <w:pPr>
         <w:spacing w:after="160" w:line="259" w:lineRule="auto"/>
       </w:pPr>
-      <w:proofErr w:type="spellStart"/>
-      <w:r>
-        <w:t>Author</w:t>
-      </w:r>
-      <w:proofErr w:type="spellEnd"/>
-      <w:r>
-        <w:t xml:space="preserve">: </w:t>
+      <w:r>
+        <w:t xml:space="preserve">Author: </w:t>
       </w:r>
       <w:r>
         <w:br/>
@@ -7265,42 +5915,33 @@
         <w:br/>
       </w:r>
       <w:r>
-        <w:t xml:space="preserve">Sun </w:t>
-      </w:r>
-      <w:proofErr w:type="spellStart"/>
-      <w:r>
-        <w:t>Dec</w:t>
-      </w:r>
-      <w:proofErr w:type="spellEnd"/>
-      <w:r>
-        <w:t xml:space="preserve"> 6 12:16:36 2020 +0100</w:t>
-      </w:r>
-    </w:p>
-    <w:p>
-      <w:pPr>
-        <w:spacing w:after="160" w:line="259" w:lineRule="auto"/>
-      </w:pPr>
-      <w:r>
+        <w:t>Sun Dec 6 12:16:36 2020 +0100</w:t>
+      </w:r>
+    </w:p>
+    <w:p>
+      <w:pPr>
+        <w:spacing w:after="160" w:line="259" w:lineRule="auto"/>
+        <w:rPr>
+          <w:lang w:val="en-GB"/>
+        </w:rPr>
+      </w:pPr>
+      <w:r>
+        <w:rPr>
+          <w:lang w:val="en-GB"/>
+        </w:rPr>
         <w:t>Kommentar:</w:t>
       </w:r>
       <w:r>
-        <w:br/>
-      </w:r>
-      <w:proofErr w:type="spellStart"/>
-      <w:r>
-        <w:t>Implemented</w:t>
-      </w:r>
-      <w:proofErr w:type="spellEnd"/>
-      <w:r>
-        <w:t xml:space="preserve"> DB-Model and UI </w:t>
-      </w:r>
-      <w:proofErr w:type="spellStart"/>
-      <w:r>
-        <w:t>for</w:t>
-      </w:r>
-      <w:proofErr w:type="spellEnd"/>
-      <w:r>
-        <w:t xml:space="preserve"> Customers</w:t>
+        <w:rPr>
+          <w:lang w:val="en-GB"/>
+        </w:rPr>
+        <w:br/>
+      </w:r>
+      <w:r>
+        <w:rPr>
+          <w:lang w:val="en-GB"/>
+        </w:rPr>
+        <w:t>Implemented DB-Model and UI for Customers</w:t>
       </w:r>
     </w:p>
     <w:p>
@@ -7317,16 +5958,11 @@
     </w:p>
     <w:p>
       <w:pPr>
-        <w:pStyle w:val="berschrift2"/>
+        <w:pStyle w:val="Heading2"/>
       </w:pPr>
       <w:bookmarkStart w:id="34" w:name="_Toc62466406"/>
-      <w:proofErr w:type="spellStart"/>
-      <w:r>
-        <w:t>commit</w:t>
-      </w:r>
-      <w:proofErr w:type="spellEnd"/>
-      <w:r>
-        <w:t xml:space="preserve"> e00ab72eb10ee2a662136704fcac79651c2d1c52</w:t>
+      <w:r>
+        <w:t>commit e00ab72eb10ee2a662136704fcac79651c2d1c52</w:t>
       </w:r>
       <w:bookmarkEnd w:id="34"/>
     </w:p>
@@ -7334,13 +5970,8 @@
       <w:pPr>
         <w:spacing w:after="160" w:line="259" w:lineRule="auto"/>
       </w:pPr>
-      <w:proofErr w:type="spellStart"/>
-      <w:r>
-        <w:t>Author</w:t>
-      </w:r>
-      <w:proofErr w:type="spellEnd"/>
-      <w:r>
-        <w:t xml:space="preserve">: </w:t>
+      <w:r>
+        <w:t xml:space="preserve">Author: </w:t>
       </w:r>
       <w:r>
         <w:br/>
@@ -7359,21 +5990,8 @@
       <w:r>
         <w:br/>
       </w:r>
-      <w:proofErr w:type="spellStart"/>
-      <w:r>
-        <w:t>Wed</w:t>
-      </w:r>
-      <w:proofErr w:type="spellEnd"/>
-      <w:r>
-        <w:t xml:space="preserve"> </w:t>
-      </w:r>
-      <w:proofErr w:type="spellStart"/>
-      <w:r>
-        <w:t>Dec</w:t>
-      </w:r>
-      <w:proofErr w:type="spellEnd"/>
-      <w:r>
-        <w:t xml:space="preserve"> 2 23:21:57 2020 +0100</w:t>
+      <w:r>
+        <w:t>Wed Dec 2 23:21:57 2020 +0100</w:t>
       </w:r>
     </w:p>
     <w:p>
@@ -7386,27 +6004,9 @@
       <w:r>
         <w:br/>
       </w:r>
-      <w:proofErr w:type="spellStart"/>
-      <w:r>
-        <w:t>add</w:t>
-      </w:r>
-      <w:proofErr w:type="spellEnd"/>
-      <w:r>
-        <w:t xml:space="preserve"> </w:t>
-      </w:r>
-      <w:proofErr w:type="spellStart"/>
-      <w:r>
-        <w:t>dashboard</w:t>
-      </w:r>
-      <w:proofErr w:type="spellEnd"/>
-      <w:r>
-        <w:t xml:space="preserve"> initial </w:t>
-      </w:r>
-      <w:proofErr w:type="spellStart"/>
-      <w:r>
-        <w:t>version</w:t>
-      </w:r>
-      <w:proofErr w:type="spellEnd"/>
+      <w:r>
+        <w:t>add dashboard initial version</w:t>
+      </w:r>
     </w:p>
     <w:p>
       <w:pPr>
@@ -7423,16 +6023,11 @@
     </w:p>
     <w:p>
       <w:pPr>
-        <w:pStyle w:val="berschrift2"/>
+        <w:pStyle w:val="Heading2"/>
       </w:pPr>
       <w:bookmarkStart w:id="35" w:name="_Toc62466407"/>
-      <w:proofErr w:type="spellStart"/>
-      <w:r>
-        <w:t>commit</w:t>
-      </w:r>
-      <w:proofErr w:type="spellEnd"/>
-      <w:r>
-        <w:t xml:space="preserve"> 785994d10340c113de373a3bc8d5497e55e198d6</w:t>
+      <w:r>
+        <w:t>commit 785994d10340c113de373a3bc8d5497e55e198d6</w:t>
       </w:r>
       <w:bookmarkEnd w:id="35"/>
     </w:p>
@@ -7440,13 +6035,8 @@
       <w:pPr>
         <w:spacing w:after="160" w:line="259" w:lineRule="auto"/>
       </w:pPr>
-      <w:proofErr w:type="spellStart"/>
-      <w:r>
-        <w:t>Author</w:t>
-      </w:r>
-      <w:proofErr w:type="spellEnd"/>
-      <w:r>
-        <w:t xml:space="preserve">: </w:t>
+      <w:r>
+        <w:t xml:space="preserve">Author: </w:t>
       </w:r>
       <w:r>
         <w:br/>
@@ -7465,21 +6055,8 @@
       <w:r>
         <w:br/>
       </w:r>
-      <w:proofErr w:type="spellStart"/>
-      <w:r>
-        <w:t>Wed</w:t>
-      </w:r>
-      <w:proofErr w:type="spellEnd"/>
-      <w:r>
-        <w:t xml:space="preserve"> </w:t>
-      </w:r>
-      <w:proofErr w:type="spellStart"/>
-      <w:r>
-        <w:t>Dec</w:t>
-      </w:r>
-      <w:proofErr w:type="spellEnd"/>
-      <w:r>
-        <w:t xml:space="preserve"> 2 19:51:30 2020 +0100</w:t>
+      <w:r>
+        <w:t>Wed Dec 2 19:51:30 2020 +0100</w:t>
       </w:r>
     </w:p>
     <w:p>
@@ -7492,11 +6069,9 @@
       <w:r>
         <w:br/>
       </w:r>
-      <w:proofErr w:type="spellStart"/>
       <w:r>
         <w:t>init</w:t>
       </w:r>
-      <w:proofErr w:type="spellEnd"/>
     </w:p>
     <w:p>
       <w:pPr>
@@ -7513,16 +6088,11 @@
     </w:p>
     <w:p>
       <w:pPr>
-        <w:pStyle w:val="berschrift2"/>
+        <w:pStyle w:val="Heading2"/>
       </w:pPr>
       <w:bookmarkStart w:id="36" w:name="_Toc62466408"/>
-      <w:proofErr w:type="spellStart"/>
-      <w:r>
-        <w:t>commit</w:t>
-      </w:r>
-      <w:proofErr w:type="spellEnd"/>
-      <w:r>
-        <w:t xml:space="preserve"> c3d575102c4e2d12f62d7b1ac928557f6d16060e</w:t>
+      <w:r>
+        <w:t>commit c3d575102c4e2d12f62d7b1ac928557f6d16060e</w:t>
       </w:r>
       <w:bookmarkEnd w:id="36"/>
     </w:p>
@@ -7530,13 +6100,8 @@
       <w:pPr>
         <w:spacing w:after="160" w:line="259" w:lineRule="auto"/>
       </w:pPr>
-      <w:proofErr w:type="spellStart"/>
-      <w:r>
-        <w:t>Author</w:t>
-      </w:r>
-      <w:proofErr w:type="spellEnd"/>
-      <w:r>
-        <w:t xml:space="preserve">: </w:t>
+      <w:r>
+        <w:t xml:space="preserve">Author: </w:t>
       </w:r>
       <w:r>
         <w:br/>
@@ -7555,21 +6120,8 @@
       <w:r>
         <w:br/>
       </w:r>
-      <w:proofErr w:type="spellStart"/>
-      <w:r>
-        <w:t>Wed</w:t>
-      </w:r>
-      <w:proofErr w:type="spellEnd"/>
-      <w:r>
-        <w:t xml:space="preserve"> </w:t>
-      </w:r>
-      <w:proofErr w:type="spellStart"/>
-      <w:r>
-        <w:t>Dec</w:t>
-      </w:r>
-      <w:proofErr w:type="spellEnd"/>
-      <w:r>
-        <w:t xml:space="preserve"> 2 19:08:15 2020 +0100</w:t>
+      <w:r>
+        <w:t>Wed Dec 2 19:08:15 2020 +0100</w:t>
       </w:r>
     </w:p>
     <w:p>
@@ -7583,13 +6135,8 @@
         <w:br/>
       </w:r>
       <w:r>
-        <w:t xml:space="preserve">Initial </w:t>
-      </w:r>
-      <w:proofErr w:type="spellStart"/>
-      <w:r>
-        <w:t>commit</w:t>
-      </w:r>
-      <w:proofErr w:type="spellEnd"/>
+        <w:t>Initial commit</w:t>
+      </w:r>
     </w:p>
     <w:p>
       <w:pPr>
@@ -7646,7 +6193,7 @@
 <w:ftr xmlns:wpc="http://schemas.microsoft.com/office/word/2010/wordprocessingCanvas" xmlns:cx="http://schemas.microsoft.com/office/drawing/2014/chartex" xmlns:cx1="http://schemas.microsoft.com/office/drawing/2015/9/8/chartex" xmlns:cx2="http://schemas.microsoft.com/office/drawing/2015/10/21/chartex" xmlns:cx3="http://schemas.microsoft.com/office/drawing/2016/5/9/chartex" xmlns:cx4="http://schemas.microsoft.com/office/drawing/2016/5/10/chartex" xmlns:cx5="http://schemas.microsoft.com/office/drawing/2016/5/11/chartex" xmlns:cx6="http://schemas.microsoft.com/office/drawing/2016/5/12/chartex" xmlns:cx7="http://schemas.microsoft.com/office/drawing/2016/5/13/chartex" xmlns:cx8="http://schemas.microsoft.com/office/drawing/2016/5/14/chartex" xmlns:mc="http://schemas.openxmlformats.org/markup-compatibility/2006" xmlns:aink="http://schemas.microsoft.com/office/drawing/2016/ink" xmlns:am3d="http://schemas.microsoft.com/office/drawing/2017/model3d" xmlns:o="urn:schemas-microsoft-com:office:office" xmlns:r="http://schemas.openxmlformats.org/officeDocument/2006/relationships" xmlns:m="http://schemas.openxmlformats.org/officeDocument/2006/math" xmlns:v="urn:schemas-microsoft-com:vml" xmlns:wp14="http://schemas.microsoft.com/office/word/2010/wordprocessingDrawing" xmlns:wp="http://schemas.openxmlformats.org/drawingml/2006/wordprocessingDrawing" xmlns:w10="urn:schemas-microsoft-com:office:word" xmlns:w="http://schemas.openxmlformats.org/wordprocessingml/2006/main" xmlns:w14="http://schemas.microsoft.com/office/word/2010/wordml" xmlns:w15="http://schemas.microsoft.com/office/word/2012/wordml" xmlns:w16cex="http://schemas.microsoft.com/office/word/2018/wordml/cex" xmlns:w16cid="http://schemas.microsoft.com/office/word/2016/wordml/cid" xmlns:w16="http://schemas.microsoft.com/office/word/2018/wordml" xmlns:w16se="http://schemas.microsoft.com/office/word/2015/wordml/symex" xmlns:wpg="http://schemas.microsoft.com/office/word/2010/wordprocessingGroup" xmlns:wpi="http://schemas.microsoft.com/office/word/2010/wordprocessingInk" xmlns:wne="http://schemas.microsoft.com/office/word/2006/wordml" xmlns:wps="http://schemas.microsoft.com/office/word/2010/wordprocessingShape" mc:Ignorable="w14 w15 w16se w16cid w16 w16cex wp14">
   <w:p>
     <w:pPr>
-      <w:pStyle w:val="Fuzeile"/>
+      <w:pStyle w:val="Footer"/>
     </w:pPr>
     <w:r>
       <w:rPr>
@@ -7738,7 +6285,7 @@
 <w:hdr xmlns:wpc="http://schemas.microsoft.com/office/word/2010/wordprocessingCanvas" xmlns:cx="http://schemas.microsoft.com/office/drawing/2014/chartex" xmlns:cx1="http://schemas.microsoft.com/office/drawing/2015/9/8/chartex" xmlns:cx2="http://schemas.microsoft.com/office/drawing/2015/10/21/chartex" xmlns:cx3="http://schemas.microsoft.com/office/drawing/2016/5/9/chartex" xmlns:cx4="http://schemas.microsoft.com/office/drawing/2016/5/10/chartex" xmlns:cx5="http://schemas.microsoft.com/office/drawing/2016/5/11/chartex" xmlns:cx6="http://schemas.microsoft.com/office/drawing/2016/5/12/chartex" xmlns:cx7="http://schemas.microsoft.com/office/drawing/2016/5/13/chartex" xmlns:cx8="http://schemas.microsoft.com/office/drawing/2016/5/14/chartex" xmlns:mc="http://schemas.openxmlformats.org/markup-compatibility/2006" xmlns:aink="http://schemas.microsoft.com/office/drawing/2016/ink" xmlns:am3d="http://schemas.microsoft.com/office/drawing/2017/model3d" xmlns:o="urn:schemas-microsoft-com:office:office" xmlns:r="http://schemas.openxmlformats.org/officeDocument/2006/relationships" xmlns:m="http://schemas.openxmlformats.org/officeDocument/2006/math" xmlns:v="urn:schemas-microsoft-com:vml" xmlns:wp14="http://schemas.microsoft.com/office/word/2010/wordprocessingDrawing" xmlns:wp="http://schemas.openxmlformats.org/drawingml/2006/wordprocessingDrawing" xmlns:w10="urn:schemas-microsoft-com:office:word" xmlns:w="http://schemas.openxmlformats.org/wordprocessingml/2006/main" xmlns:w14="http://schemas.microsoft.com/office/word/2010/wordml" xmlns:w15="http://schemas.microsoft.com/office/word/2012/wordml" xmlns:w16cex="http://schemas.microsoft.com/office/word/2018/wordml/cex" xmlns:w16cid="http://schemas.microsoft.com/office/word/2016/wordml/cid" xmlns:w16="http://schemas.microsoft.com/office/word/2018/wordml" xmlns:w16se="http://schemas.microsoft.com/office/word/2015/wordml/symex" xmlns:wpg="http://schemas.microsoft.com/office/word/2010/wordprocessingGroup" xmlns:wpi="http://schemas.microsoft.com/office/word/2010/wordprocessingInk" xmlns:wne="http://schemas.microsoft.com/office/word/2006/wordml" xmlns:wps="http://schemas.microsoft.com/office/word/2010/wordprocessingShape" mc:Ignorable="w14 w15 w16se w16cid w16 w16cex wp14">
   <w:p>
     <w:pPr>
-      <w:pStyle w:val="Kopfzeile"/>
+      <w:pStyle w:val="Header"/>
     </w:pPr>
     <w:r>
       <w:ptab w:relativeTo="margin" w:alignment="center" w:leader="none"/>
@@ -7869,7 +6416,7 @@
     <w:lvl w:ilvl="0">
       <w:start w:val="1"/>
       <w:numFmt w:val="decimal"/>
-      <w:pStyle w:val="berschrift1"/>
+      <w:pStyle w:val="Heading1"/>
       <w:lvlText w:val="%1"/>
       <w:lvlJc w:val="left"/>
       <w:pPr>
@@ -7879,7 +6426,7 @@
     <w:lvl w:ilvl="1">
       <w:start w:val="1"/>
       <w:numFmt w:val="decimal"/>
-      <w:pStyle w:val="berschrift2"/>
+      <w:pStyle w:val="Heading2"/>
       <w:lvlText w:val="%1.%2"/>
       <w:lvlJc w:val="left"/>
       <w:pPr>
@@ -7889,7 +6436,7 @@
     <w:lvl w:ilvl="2">
       <w:start w:val="1"/>
       <w:numFmt w:val="decimal"/>
-      <w:pStyle w:val="berschrift3"/>
+      <w:pStyle w:val="Heading3"/>
       <w:lvlText w:val="%1.%2.%3"/>
       <w:lvlJc w:val="left"/>
       <w:pPr>
@@ -7899,7 +6446,7 @@
     <w:lvl w:ilvl="3">
       <w:start w:val="1"/>
       <w:numFmt w:val="decimal"/>
-      <w:pStyle w:val="berschrift4"/>
+      <w:pStyle w:val="Heading4"/>
       <w:lvlText w:val="%1.%2.%3.%4"/>
       <w:lvlJc w:val="left"/>
       <w:pPr>
@@ -7909,7 +6456,7 @@
     <w:lvl w:ilvl="4">
       <w:start w:val="1"/>
       <w:numFmt w:val="decimal"/>
-      <w:pStyle w:val="berschrift5"/>
+      <w:pStyle w:val="Heading5"/>
       <w:lvlText w:val="%1.%2.%3.%4.%5"/>
       <w:lvlJc w:val="left"/>
       <w:pPr>
@@ -7919,7 +6466,7 @@
     <w:lvl w:ilvl="5">
       <w:start w:val="1"/>
       <w:numFmt w:val="decimal"/>
-      <w:pStyle w:val="berschrift6"/>
+      <w:pStyle w:val="Heading6"/>
       <w:lvlText w:val="%1.%2.%3.%4.%5.%6"/>
       <w:lvlJc w:val="left"/>
       <w:pPr>
@@ -7929,7 +6476,7 @@
     <w:lvl w:ilvl="6">
       <w:start w:val="1"/>
       <w:numFmt w:val="decimal"/>
-      <w:pStyle w:val="berschrift7"/>
+      <w:pStyle w:val="Heading7"/>
       <w:lvlText w:val="%1.%2.%3.%4.%5.%6.%7"/>
       <w:lvlJc w:val="left"/>
       <w:pPr>
@@ -7939,7 +6486,7 @@
     <w:lvl w:ilvl="7">
       <w:start w:val="1"/>
       <w:numFmt w:val="decimal"/>
-      <w:pStyle w:val="berschrift8"/>
+      <w:pStyle w:val="Heading8"/>
       <w:lvlText w:val="%1.%2.%3.%4.%5.%6.%7.%8"/>
       <w:lvlJc w:val="left"/>
       <w:pPr>
@@ -7949,7 +6496,7 @@
     <w:lvl w:ilvl="8">
       <w:start w:val="1"/>
       <w:numFmt w:val="decimal"/>
-      <w:pStyle w:val="berschrift9"/>
+      <w:pStyle w:val="Heading9"/>
       <w:lvlText w:val="%1.%2.%3.%4.%5.%6.%7.%8.%9"/>
       <w:lvlJc w:val="left"/>
       <w:pPr>
@@ -8361,7 +6908,7 @@
     <w:lsdException w:name="Unresolved Mention" w:semiHidden="1" w:unhideWhenUsed="1"/>
     <w:lsdException w:name="Smart Link" w:semiHidden="1" w:unhideWhenUsed="1"/>
   </w:latentStyles>
-  <w:style w:type="paragraph" w:default="1" w:styleId="Standard">
+  <w:style w:type="paragraph" w:default="1" w:styleId="Normal">
     <w:name w:val="Normal"/>
     <w:qFormat/>
     <w:rsid w:val="005D1C82"/>
@@ -8372,11 +6919,11 @@
       <w:rFonts w:ascii="Arial" w:hAnsi="Arial"/>
     </w:rPr>
   </w:style>
-  <w:style w:type="paragraph" w:styleId="berschrift1">
+  <w:style w:type="paragraph" w:styleId="Heading1">
     <w:name w:val="heading 1"/>
-    <w:basedOn w:val="Standard"/>
-    <w:next w:val="Standard"/>
-    <w:link w:val="berschrift1Zchn"/>
+    <w:basedOn w:val="Normal"/>
+    <w:next w:val="Normal"/>
+    <w:link w:val="Heading1Char"/>
     <w:uiPriority w:val="9"/>
     <w:qFormat/>
     <w:rsid w:val="0007793F"/>
@@ -8397,11 +6944,11 @@
       <w:szCs w:val="32"/>
     </w:rPr>
   </w:style>
-  <w:style w:type="paragraph" w:styleId="berschrift2">
+  <w:style w:type="paragraph" w:styleId="Heading2">
     <w:name w:val="heading 2"/>
-    <w:basedOn w:val="Standard"/>
-    <w:next w:val="Standard"/>
-    <w:link w:val="berschrift2Zchn"/>
+    <w:basedOn w:val="Normal"/>
+    <w:next w:val="Normal"/>
+    <w:link w:val="Heading2Char"/>
     <w:uiPriority w:val="9"/>
     <w:unhideWhenUsed/>
     <w:qFormat/>
@@ -8424,11 +6971,11 @@
       <w:szCs w:val="26"/>
     </w:rPr>
   </w:style>
-  <w:style w:type="paragraph" w:styleId="berschrift3">
+  <w:style w:type="paragraph" w:styleId="Heading3">
     <w:name w:val="heading 3"/>
-    <w:basedOn w:val="Standard"/>
-    <w:next w:val="Standard"/>
-    <w:link w:val="berschrift3Zchn"/>
+    <w:basedOn w:val="Normal"/>
+    <w:next w:val="Normal"/>
+    <w:link w:val="Heading3Char"/>
     <w:uiPriority w:val="9"/>
     <w:unhideWhenUsed/>
     <w:qFormat/>
@@ -8450,11 +6997,11 @@
       <w:szCs w:val="24"/>
     </w:rPr>
   </w:style>
-  <w:style w:type="paragraph" w:styleId="berschrift4">
+  <w:style w:type="paragraph" w:styleId="Heading4">
     <w:name w:val="heading 4"/>
-    <w:basedOn w:val="Standard"/>
-    <w:next w:val="Standard"/>
-    <w:link w:val="berschrift4Zchn"/>
+    <w:basedOn w:val="Normal"/>
+    <w:next w:val="Normal"/>
+    <w:link w:val="Heading4Char"/>
     <w:uiPriority w:val="9"/>
     <w:unhideWhenUsed/>
     <w:qFormat/>
@@ -8476,11 +7023,11 @@
       <w:color w:val="2F5496" w:themeColor="accent1" w:themeShade="BF"/>
     </w:rPr>
   </w:style>
-  <w:style w:type="paragraph" w:styleId="berschrift5">
+  <w:style w:type="paragraph" w:styleId="Heading5">
     <w:name w:val="heading 5"/>
-    <w:basedOn w:val="Standard"/>
-    <w:next w:val="Standard"/>
-    <w:link w:val="berschrift5Zchn"/>
+    <w:basedOn w:val="Normal"/>
+    <w:next w:val="Normal"/>
+    <w:link w:val="Heading5Char"/>
     <w:uiPriority w:val="9"/>
     <w:semiHidden/>
     <w:unhideWhenUsed/>
@@ -8501,11 +7048,11 @@
       <w:color w:val="2F5496" w:themeColor="accent1" w:themeShade="BF"/>
     </w:rPr>
   </w:style>
-  <w:style w:type="paragraph" w:styleId="berschrift6">
+  <w:style w:type="paragraph" w:styleId="Heading6">
     <w:name w:val="heading 6"/>
-    <w:basedOn w:val="Standard"/>
-    <w:next w:val="Standard"/>
-    <w:link w:val="berschrift6Zchn"/>
+    <w:basedOn w:val="Normal"/>
+    <w:next w:val="Normal"/>
+    <w:link w:val="Heading6Char"/>
     <w:uiPriority w:val="9"/>
     <w:semiHidden/>
     <w:unhideWhenUsed/>
@@ -8526,11 +7073,11 @@
       <w:color w:val="1F3763" w:themeColor="accent1" w:themeShade="7F"/>
     </w:rPr>
   </w:style>
-  <w:style w:type="paragraph" w:styleId="berschrift7">
+  <w:style w:type="paragraph" w:styleId="Heading7">
     <w:name w:val="heading 7"/>
-    <w:basedOn w:val="Standard"/>
-    <w:next w:val="Standard"/>
-    <w:link w:val="berschrift7Zchn"/>
+    <w:basedOn w:val="Normal"/>
+    <w:next w:val="Normal"/>
+    <w:link w:val="Heading7Char"/>
     <w:uiPriority w:val="9"/>
     <w:semiHidden/>
     <w:unhideWhenUsed/>
@@ -8553,11 +7100,11 @@
       <w:color w:val="1F3763" w:themeColor="accent1" w:themeShade="7F"/>
     </w:rPr>
   </w:style>
-  <w:style w:type="paragraph" w:styleId="berschrift8">
+  <w:style w:type="paragraph" w:styleId="Heading8">
     <w:name w:val="heading 8"/>
-    <w:basedOn w:val="Standard"/>
-    <w:next w:val="Standard"/>
-    <w:link w:val="berschrift8Zchn"/>
+    <w:basedOn w:val="Normal"/>
+    <w:next w:val="Normal"/>
+    <w:link w:val="Heading8Char"/>
     <w:uiPriority w:val="9"/>
     <w:semiHidden/>
     <w:unhideWhenUsed/>
@@ -8580,11 +7127,11 @@
       <w:szCs w:val="21"/>
     </w:rPr>
   </w:style>
-  <w:style w:type="paragraph" w:styleId="berschrift9">
+  <w:style w:type="paragraph" w:styleId="Heading9">
     <w:name w:val="heading 9"/>
-    <w:basedOn w:val="Standard"/>
-    <w:next w:val="Standard"/>
-    <w:link w:val="berschrift9Zchn"/>
+    <w:basedOn w:val="Normal"/>
+    <w:next w:val="Normal"/>
+    <w:link w:val="Heading9Char"/>
     <w:uiPriority w:val="9"/>
     <w:semiHidden/>
     <w:unhideWhenUsed/>
@@ -8609,12 +7156,13 @@
       <w:szCs w:val="21"/>
     </w:rPr>
   </w:style>
-  <w:style w:type="character" w:default="1" w:styleId="Absatz-Standardschriftart">
+  <w:style w:type="character" w:default="1" w:styleId="DefaultParagraphFont">
     <w:name w:val="Default Paragraph Font"/>
     <w:uiPriority w:val="1"/>
+    <w:semiHidden/>
     <w:unhideWhenUsed/>
   </w:style>
-  <w:style w:type="table" w:default="1" w:styleId="NormaleTabelle">
+  <w:style w:type="table" w:default="1" w:styleId="TableNormal">
     <w:name w:val="Normal Table"/>
     <w:uiPriority w:val="99"/>
     <w:semiHidden/>
@@ -8629,16 +7177,16 @@
       </w:tblCellMar>
     </w:tblPr>
   </w:style>
-  <w:style w:type="numbering" w:default="1" w:styleId="KeineListe">
+  <w:style w:type="numbering" w:default="1" w:styleId="NoList">
     <w:name w:val="No List"/>
     <w:uiPriority w:val="99"/>
     <w:semiHidden/>
     <w:unhideWhenUsed/>
   </w:style>
-  <w:style w:type="character" w:customStyle="1" w:styleId="berschrift1Zchn">
-    <w:name w:val="Überschrift 1 Zchn"/>
-    <w:basedOn w:val="Absatz-Standardschriftart"/>
-    <w:link w:val="berschrift1"/>
+  <w:style w:type="character" w:customStyle="1" w:styleId="Heading1Char">
+    <w:name w:val="Heading 1 Char"/>
+    <w:basedOn w:val="DefaultParagraphFont"/>
+    <w:link w:val="Heading1"/>
     <w:uiPriority w:val="9"/>
     <w:rsid w:val="0007793F"/>
     <w:rPr>
@@ -8649,10 +7197,10 @@
       <w:szCs w:val="32"/>
     </w:rPr>
   </w:style>
-  <w:style w:type="character" w:customStyle="1" w:styleId="berschrift2Zchn">
-    <w:name w:val="Überschrift 2 Zchn"/>
-    <w:basedOn w:val="Absatz-Standardschriftart"/>
-    <w:link w:val="berschrift2"/>
+  <w:style w:type="character" w:customStyle="1" w:styleId="Heading2Char">
+    <w:name w:val="Heading 2 Char"/>
+    <w:basedOn w:val="DefaultParagraphFont"/>
+    <w:link w:val="Heading2"/>
     <w:uiPriority w:val="9"/>
     <w:rsid w:val="0007793F"/>
     <w:rPr>
@@ -8663,11 +7211,11 @@
       <w:szCs w:val="26"/>
     </w:rPr>
   </w:style>
-  <w:style w:type="paragraph" w:styleId="Titel">
+  <w:style w:type="paragraph" w:styleId="Title">
     <w:name w:val="Title"/>
-    <w:basedOn w:val="Standard"/>
-    <w:next w:val="Standard"/>
-    <w:link w:val="TitelZchn"/>
+    <w:basedOn w:val="Normal"/>
+    <w:next w:val="Normal"/>
+    <w:link w:val="TitleChar"/>
     <w:uiPriority w:val="10"/>
     <w:qFormat/>
     <w:rsid w:val="005D1C82"/>
@@ -8683,10 +7231,10 @@
       <w:szCs w:val="56"/>
     </w:rPr>
   </w:style>
-  <w:style w:type="character" w:customStyle="1" w:styleId="TitelZchn">
-    <w:name w:val="Titel Zchn"/>
-    <w:basedOn w:val="Absatz-Standardschriftart"/>
-    <w:link w:val="Titel"/>
+  <w:style w:type="character" w:customStyle="1" w:styleId="TitleChar">
+    <w:name w:val="Title Char"/>
+    <w:basedOn w:val="DefaultParagraphFont"/>
+    <w:link w:val="Title"/>
     <w:uiPriority w:val="10"/>
     <w:rsid w:val="005D1C82"/>
     <w:rPr>
@@ -8697,10 +7245,10 @@
       <w:szCs w:val="56"/>
     </w:rPr>
   </w:style>
-  <w:style w:type="paragraph" w:styleId="Kopfzeile">
+  <w:style w:type="paragraph" w:styleId="Header">
     <w:name w:val="header"/>
-    <w:basedOn w:val="Standard"/>
-    <w:link w:val="KopfzeileZchn"/>
+    <w:basedOn w:val="Normal"/>
+    <w:link w:val="HeaderChar"/>
     <w:uiPriority w:val="99"/>
     <w:unhideWhenUsed/>
     <w:rsid w:val="005D1C82"/>
@@ -8712,20 +7260,20 @@
       <w:spacing w:after="0" w:line="240" w:lineRule="auto"/>
     </w:pPr>
   </w:style>
-  <w:style w:type="character" w:customStyle="1" w:styleId="KopfzeileZchn">
-    <w:name w:val="Kopfzeile Zchn"/>
-    <w:basedOn w:val="Absatz-Standardschriftart"/>
-    <w:link w:val="Kopfzeile"/>
+  <w:style w:type="character" w:customStyle="1" w:styleId="HeaderChar">
+    <w:name w:val="Header Char"/>
+    <w:basedOn w:val="DefaultParagraphFont"/>
+    <w:link w:val="Header"/>
     <w:uiPriority w:val="99"/>
     <w:rsid w:val="005D1C82"/>
     <w:rPr>
       <w:rFonts w:ascii="Arial" w:hAnsi="Arial"/>
     </w:rPr>
   </w:style>
-  <w:style w:type="paragraph" w:styleId="Fuzeile">
+  <w:style w:type="paragraph" w:styleId="Footer">
     <w:name w:val="footer"/>
-    <w:basedOn w:val="Standard"/>
-    <w:link w:val="FuzeileZchn"/>
+    <w:basedOn w:val="Normal"/>
+    <w:link w:val="FooterChar"/>
     <w:uiPriority w:val="99"/>
     <w:unhideWhenUsed/>
     <w:rsid w:val="005D1C82"/>
@@ -8737,19 +7285,19 @@
       <w:spacing w:after="0" w:line="240" w:lineRule="auto"/>
     </w:pPr>
   </w:style>
-  <w:style w:type="character" w:customStyle="1" w:styleId="FuzeileZchn">
-    <w:name w:val="Fußzeile Zchn"/>
-    <w:basedOn w:val="Absatz-Standardschriftart"/>
-    <w:link w:val="Fuzeile"/>
+  <w:style w:type="character" w:customStyle="1" w:styleId="FooterChar">
+    <w:name w:val="Footer Char"/>
+    <w:basedOn w:val="DefaultParagraphFont"/>
+    <w:link w:val="Footer"/>
     <w:uiPriority w:val="99"/>
     <w:rsid w:val="005D1C82"/>
     <w:rPr>
       <w:rFonts w:ascii="Arial" w:hAnsi="Arial"/>
     </w:rPr>
   </w:style>
-  <w:style w:type="character" w:styleId="Platzhaltertext">
+  <w:style w:type="character" w:styleId="PlaceholderText">
     <w:name w:val="Placeholder Text"/>
-    <w:basedOn w:val="Absatz-Standardschriftart"/>
+    <w:basedOn w:val="DefaultParagraphFont"/>
     <w:uiPriority w:val="99"/>
     <w:semiHidden/>
     <w:rsid w:val="00515B86"/>
@@ -8757,10 +7305,10 @@
       <w:color w:val="808080"/>
     </w:rPr>
   </w:style>
-  <w:style w:type="paragraph" w:styleId="Inhaltsverzeichnisberschrift">
+  <w:style w:type="paragraph" w:styleId="TOCHeading">
     <w:name w:val="TOC Heading"/>
-    <w:basedOn w:val="berschrift1"/>
-    <w:next w:val="Standard"/>
+    <w:basedOn w:val="Heading1"/>
+    <w:next w:val="Normal"/>
     <w:uiPriority w:val="39"/>
     <w:unhideWhenUsed/>
     <w:qFormat/>
@@ -8778,10 +7326,10 @@
       <w:lang w:eastAsia="de-CH"/>
     </w:rPr>
   </w:style>
-  <w:style w:type="paragraph" w:styleId="Verzeichnis1">
+  <w:style w:type="paragraph" w:styleId="TOC1">
     <w:name w:val="toc 1"/>
-    <w:basedOn w:val="Standard"/>
-    <w:next w:val="Standard"/>
+    <w:basedOn w:val="Normal"/>
+    <w:next w:val="Normal"/>
     <w:autoRedefine/>
     <w:uiPriority w:val="39"/>
     <w:unhideWhenUsed/>
@@ -8790,10 +7338,10 @@
       <w:spacing w:after="100"/>
     </w:pPr>
   </w:style>
-  <w:style w:type="paragraph" w:styleId="Verzeichnis2">
+  <w:style w:type="paragraph" w:styleId="TOC2">
     <w:name w:val="toc 2"/>
-    <w:basedOn w:val="Standard"/>
-    <w:next w:val="Standard"/>
+    <w:basedOn w:val="Normal"/>
+    <w:next w:val="Normal"/>
     <w:autoRedefine/>
     <w:uiPriority w:val="39"/>
     <w:unhideWhenUsed/>
@@ -8805,7 +7353,7 @@
   </w:style>
   <w:style w:type="character" w:styleId="Hyperlink">
     <w:name w:val="Hyperlink"/>
-    <w:basedOn w:val="Absatz-Standardschriftart"/>
+    <w:basedOn w:val="DefaultParagraphFont"/>
     <w:uiPriority w:val="99"/>
     <w:unhideWhenUsed/>
     <w:rsid w:val="00590005"/>
@@ -8814,10 +7362,10 @@
       <w:u w:val="single"/>
     </w:rPr>
   </w:style>
-  <w:style w:type="character" w:customStyle="1" w:styleId="berschrift3Zchn">
-    <w:name w:val="Überschrift 3 Zchn"/>
-    <w:basedOn w:val="Absatz-Standardschriftart"/>
-    <w:link w:val="berschrift3"/>
+  <w:style w:type="character" w:customStyle="1" w:styleId="Heading3Char">
+    <w:name w:val="Heading 3 Char"/>
+    <w:basedOn w:val="DefaultParagraphFont"/>
+    <w:link w:val="Heading3"/>
     <w:uiPriority w:val="9"/>
     <w:rsid w:val="00590005"/>
     <w:rPr>
@@ -8827,10 +7375,10 @@
       <w:szCs w:val="24"/>
     </w:rPr>
   </w:style>
-  <w:style w:type="character" w:customStyle="1" w:styleId="berschrift4Zchn">
-    <w:name w:val="Überschrift 4 Zchn"/>
-    <w:basedOn w:val="Absatz-Standardschriftart"/>
-    <w:link w:val="berschrift4"/>
+  <w:style w:type="character" w:customStyle="1" w:styleId="Heading4Char">
+    <w:name w:val="Heading 4 Char"/>
+    <w:basedOn w:val="DefaultParagraphFont"/>
+    <w:link w:val="Heading4"/>
     <w:uiPriority w:val="9"/>
     <w:semiHidden/>
     <w:rsid w:val="00590005"/>
@@ -8841,10 +7389,10 @@
       <w:color w:val="2F5496" w:themeColor="accent1" w:themeShade="BF"/>
     </w:rPr>
   </w:style>
-  <w:style w:type="character" w:customStyle="1" w:styleId="berschrift5Zchn">
-    <w:name w:val="Überschrift 5 Zchn"/>
-    <w:basedOn w:val="Absatz-Standardschriftart"/>
-    <w:link w:val="berschrift5"/>
+  <w:style w:type="character" w:customStyle="1" w:styleId="Heading5Char">
+    <w:name w:val="Heading 5 Char"/>
+    <w:basedOn w:val="DefaultParagraphFont"/>
+    <w:link w:val="Heading5"/>
     <w:uiPriority w:val="9"/>
     <w:semiHidden/>
     <w:rsid w:val="00590005"/>
@@ -8853,10 +7401,10 @@
       <w:color w:val="2F5496" w:themeColor="accent1" w:themeShade="BF"/>
     </w:rPr>
   </w:style>
-  <w:style w:type="character" w:customStyle="1" w:styleId="berschrift6Zchn">
-    <w:name w:val="Überschrift 6 Zchn"/>
-    <w:basedOn w:val="Absatz-Standardschriftart"/>
-    <w:link w:val="berschrift6"/>
+  <w:style w:type="character" w:customStyle="1" w:styleId="Heading6Char">
+    <w:name w:val="Heading 6 Char"/>
+    <w:basedOn w:val="DefaultParagraphFont"/>
+    <w:link w:val="Heading6"/>
     <w:uiPriority w:val="9"/>
     <w:semiHidden/>
     <w:rsid w:val="00590005"/>
@@ -8865,10 +7413,10 @@
       <w:color w:val="1F3763" w:themeColor="accent1" w:themeShade="7F"/>
     </w:rPr>
   </w:style>
-  <w:style w:type="character" w:customStyle="1" w:styleId="berschrift7Zchn">
-    <w:name w:val="Überschrift 7 Zchn"/>
-    <w:basedOn w:val="Absatz-Standardschriftart"/>
-    <w:link w:val="berschrift7"/>
+  <w:style w:type="character" w:customStyle="1" w:styleId="Heading7Char">
+    <w:name w:val="Heading 7 Char"/>
+    <w:basedOn w:val="DefaultParagraphFont"/>
+    <w:link w:val="Heading7"/>
     <w:uiPriority w:val="9"/>
     <w:semiHidden/>
     <w:rsid w:val="00590005"/>
@@ -8879,10 +7427,10 @@
       <w:color w:val="1F3763" w:themeColor="accent1" w:themeShade="7F"/>
     </w:rPr>
   </w:style>
-  <w:style w:type="character" w:customStyle="1" w:styleId="berschrift8Zchn">
-    <w:name w:val="Überschrift 8 Zchn"/>
-    <w:basedOn w:val="Absatz-Standardschriftart"/>
-    <w:link w:val="berschrift8"/>
+  <w:style w:type="character" w:customStyle="1" w:styleId="Heading8Char">
+    <w:name w:val="Heading 8 Char"/>
+    <w:basedOn w:val="DefaultParagraphFont"/>
+    <w:link w:val="Heading8"/>
     <w:uiPriority w:val="9"/>
     <w:semiHidden/>
     <w:rsid w:val="00590005"/>
@@ -8893,10 +7441,10 @@
       <w:szCs w:val="21"/>
     </w:rPr>
   </w:style>
-  <w:style w:type="character" w:customStyle="1" w:styleId="berschrift9Zchn">
-    <w:name w:val="Überschrift 9 Zchn"/>
-    <w:basedOn w:val="Absatz-Standardschriftart"/>
-    <w:link w:val="berschrift9"/>
+  <w:style w:type="character" w:customStyle="1" w:styleId="Heading9Char">
+    <w:name w:val="Heading 9 Char"/>
+    <w:basedOn w:val="DefaultParagraphFont"/>
+    <w:link w:val="Heading9"/>
     <w:uiPriority w:val="9"/>
     <w:semiHidden/>
     <w:rsid w:val="00590005"/>
@@ -8909,10 +7457,10 @@
       <w:szCs w:val="21"/>
     </w:rPr>
   </w:style>
-  <w:style w:type="paragraph" w:styleId="Verzeichnis3">
+  <w:style w:type="paragraph" w:styleId="TOC3">
     <w:name w:val="toc 3"/>
-    <w:basedOn w:val="Standard"/>
-    <w:next w:val="Standard"/>
+    <w:basedOn w:val="Normal"/>
+    <w:next w:val="Normal"/>
     <w:autoRedefine/>
     <w:uiPriority w:val="39"/>
     <w:unhideWhenUsed/>
@@ -8924,7 +7472,7 @@
   </w:style>
   <w:style w:type="paragraph" w:customStyle="1" w:styleId="Code">
     <w:name w:val="Code"/>
-    <w:basedOn w:val="Standard"/>
+    <w:basedOn w:val="Normal"/>
     <w:qFormat/>
     <w:rsid w:val="00764D61"/>
     <w:pPr>
@@ -8942,9 +7490,9 @@
       <w:rFonts w:ascii="Courier New" w:hAnsi="Courier New"/>
     </w:rPr>
   </w:style>
-  <w:style w:type="paragraph" w:styleId="KeinLeerraum">
+  <w:style w:type="paragraph" w:styleId="NoSpacing">
     <w:name w:val="No Spacing"/>
-    <w:link w:val="KeinLeerraumZchn"/>
+    <w:link w:val="NoSpacingChar"/>
     <w:uiPriority w:val="1"/>
     <w:qFormat/>
     <w:rsid w:val="00AE68A5"/>
@@ -8956,10 +7504,10 @@
       <w:lang w:eastAsia="de-CH"/>
     </w:rPr>
   </w:style>
-  <w:style w:type="character" w:customStyle="1" w:styleId="KeinLeerraumZchn">
-    <w:name w:val="Kein Leerraum Zchn"/>
-    <w:basedOn w:val="Absatz-Standardschriftart"/>
-    <w:link w:val="KeinLeerraum"/>
+  <w:style w:type="character" w:customStyle="1" w:styleId="NoSpacingChar">
+    <w:name w:val="No Spacing Char"/>
+    <w:basedOn w:val="DefaultParagraphFont"/>
+    <w:link w:val="NoSpacing"/>
     <w:uiPriority w:val="1"/>
     <w:rsid w:val="00AE68A5"/>
     <w:rPr>
@@ -8967,9 +7515,9 @@
       <w:lang w:eastAsia="de-CH"/>
     </w:rPr>
   </w:style>
-  <w:style w:type="paragraph" w:styleId="Listenabsatz">
+  <w:style w:type="paragraph" w:styleId="ListParagraph">
     <w:name w:val="List Paragraph"/>
-    <w:basedOn w:val="Standard"/>
+    <w:basedOn w:val="Normal"/>
     <w:uiPriority w:val="34"/>
     <w:qFormat/>
     <w:rsid w:val="00BE475B"/>
@@ -8978,9 +7526,9 @@
       <w:contextualSpacing/>
     </w:pPr>
   </w:style>
-  <w:style w:type="character" w:styleId="NichtaufgelsteErwhnung">
+  <w:style w:type="character" w:styleId="UnresolvedMention">
     <w:name w:val="Unresolved Mention"/>
-    <w:basedOn w:val="Absatz-Standardschriftart"/>
+    <w:basedOn w:val="DefaultParagraphFont"/>
     <w:uiPriority w:val="99"/>
     <w:semiHidden/>
     <w:unhideWhenUsed/>

--- a/documentation/workjournal.docx
+++ b/documentation/workjournal.docx
@@ -266,7 +266,7 @@
       <w:sdtContent>
         <w:p>
           <w:pPr>
-            <w:pStyle w:val="TOCHeading"/>
+            <w:pStyle w:val="Inhaltsverzeichnisberschrift"/>
           </w:pPr>
           <w:r>
             <w:rPr>
@@ -277,7 +277,7 @@
         </w:p>
         <w:p>
           <w:pPr>
-            <w:pStyle w:val="TOC1"/>
+            <w:pStyle w:val="Verzeichnis1"/>
             <w:tabs>
               <w:tab w:val="left" w:pos="440"/>
               <w:tab w:val="right" w:leader="dot" w:pos="9062"/>
@@ -297,7 +297,7 @@
           <w:r>
             <w:fldChar w:fldCharType="separate"/>
           </w:r>
-          <w:hyperlink w:anchor="_Toc62466372" w:history="1">
+          <w:hyperlink w:anchor="_Toc63418819" w:history="1">
             <w:r>
               <w:rPr>
                 <w:rStyle w:val="Hyperlink"/>
@@ -339,7 +339,7 @@
                 <w:noProof/>
                 <w:webHidden/>
               </w:rPr>
-              <w:instrText xml:space="preserve"> PAGEREF _Toc62466372 \h </w:instrText>
+              <w:instrText xml:space="preserve"> PAGEREF _Toc63418819 \h </w:instrText>
             </w:r>
             <w:r>
               <w:rPr>
@@ -372,7 +372,7 @@
         </w:p>
         <w:p>
           <w:pPr>
-            <w:pStyle w:val="TOC2"/>
+            <w:pStyle w:val="Verzeichnis2"/>
             <w:tabs>
               <w:tab w:val="left" w:pos="880"/>
               <w:tab w:val="right" w:leader="dot" w:pos="9062"/>
@@ -383,7 +383,7 @@
               <w:lang w:eastAsia="de-CH"/>
             </w:rPr>
           </w:pPr>
-          <w:hyperlink w:anchor="_Toc62466373" w:history="1">
+          <w:hyperlink w:anchor="_Toc63418820" w:history="1">
             <w:r>
               <w:rPr>
                 <w:rStyle w:val="Hyperlink"/>
@@ -404,7 +404,7 @@
                 <w:rStyle w:val="Hyperlink"/>
                 <w:noProof/>
               </w:rPr>
-              <w:t>commit bfbf920701fb77bb3473de3ad00beaa8f34c0a48</w:t>
+              <w:t>commit fe905584d043a2efad711afecc68977c895435f1</w:t>
             </w:r>
             <w:r>
               <w:rPr>
@@ -425,7 +425,7 @@
                 <w:noProof/>
                 <w:webHidden/>
               </w:rPr>
-              <w:instrText xml:space="preserve"> PAGEREF _Toc62466373 \h </w:instrText>
+              <w:instrText xml:space="preserve"> PAGEREF _Toc63418820 \h </w:instrText>
             </w:r>
             <w:r>
               <w:rPr>
@@ -458,7 +458,7 @@
         </w:p>
         <w:p>
           <w:pPr>
-            <w:pStyle w:val="TOC2"/>
+            <w:pStyle w:val="Verzeichnis2"/>
             <w:tabs>
               <w:tab w:val="left" w:pos="880"/>
               <w:tab w:val="right" w:leader="dot" w:pos="9062"/>
@@ -469,7 +469,7 @@
               <w:lang w:eastAsia="de-CH"/>
             </w:rPr>
           </w:pPr>
-          <w:hyperlink w:anchor="_Toc62466374" w:history="1">
+          <w:hyperlink w:anchor="_Toc63418821" w:history="1">
             <w:r>
               <w:rPr>
                 <w:rStyle w:val="Hyperlink"/>
@@ -490,7 +490,7 @@
                 <w:rStyle w:val="Hyperlink"/>
                 <w:noProof/>
               </w:rPr>
-              <w:t>commit 48cb79737d6cee113d32c515d5b3cb2883ecf228</w:t>
+              <w:t>commit f02afec501b2333a38f2c357ce92296bc7ebf4b7</w:t>
             </w:r>
             <w:r>
               <w:rPr>
@@ -511,7 +511,7 @@
                 <w:noProof/>
                 <w:webHidden/>
               </w:rPr>
-              <w:instrText xml:space="preserve"> PAGEREF _Toc62466374 \h </w:instrText>
+              <w:instrText xml:space="preserve"> PAGEREF _Toc63418821 \h </w:instrText>
             </w:r>
             <w:r>
               <w:rPr>
@@ -544,7 +544,7 @@
         </w:p>
         <w:p>
           <w:pPr>
-            <w:pStyle w:val="TOC2"/>
+            <w:pStyle w:val="Verzeichnis2"/>
             <w:tabs>
               <w:tab w:val="left" w:pos="880"/>
               <w:tab w:val="right" w:leader="dot" w:pos="9062"/>
@@ -555,7 +555,7 @@
               <w:lang w:eastAsia="de-CH"/>
             </w:rPr>
           </w:pPr>
-          <w:hyperlink w:anchor="_Toc62466375" w:history="1">
+          <w:hyperlink w:anchor="_Toc63418822" w:history="1">
             <w:r>
               <w:rPr>
                 <w:rStyle w:val="Hyperlink"/>
@@ -576,7 +576,7 @@
                 <w:rStyle w:val="Hyperlink"/>
                 <w:noProof/>
               </w:rPr>
-              <w:t>commit 4d022ba6912e888abd0c188fef48b109b5ce0c10</w:t>
+              <w:t>commit 5198f8d3dcede8186f9ab6cc2974e56c48e9bc2f</w:t>
             </w:r>
             <w:r>
               <w:rPr>
@@ -597,7 +597,7 @@
                 <w:noProof/>
                 <w:webHidden/>
               </w:rPr>
-              <w:instrText xml:space="preserve"> PAGEREF _Toc62466375 \h </w:instrText>
+              <w:instrText xml:space="preserve"> PAGEREF _Toc63418822 \h </w:instrText>
             </w:r>
             <w:r>
               <w:rPr>
@@ -630,7 +630,7 @@
         </w:p>
         <w:p>
           <w:pPr>
-            <w:pStyle w:val="TOC2"/>
+            <w:pStyle w:val="Verzeichnis2"/>
             <w:tabs>
               <w:tab w:val="left" w:pos="880"/>
               <w:tab w:val="right" w:leader="dot" w:pos="9062"/>
@@ -641,7 +641,7 @@
               <w:lang w:eastAsia="de-CH"/>
             </w:rPr>
           </w:pPr>
-          <w:hyperlink w:anchor="_Toc62466376" w:history="1">
+          <w:hyperlink w:anchor="_Toc63418823" w:history="1">
             <w:r>
               <w:rPr>
                 <w:rStyle w:val="Hyperlink"/>
@@ -662,7 +662,7 @@
                 <w:rStyle w:val="Hyperlink"/>
                 <w:noProof/>
               </w:rPr>
-              <w:t>commit 487f772a5813d738ea76039ba9f260b4ce38de2e</w:t>
+              <w:t>commit 9ff495febf1dfde394440e44577f6353761b51b7</w:t>
             </w:r>
             <w:r>
               <w:rPr>
@@ -683,7 +683,7 @@
                 <w:noProof/>
                 <w:webHidden/>
               </w:rPr>
-              <w:instrText xml:space="preserve"> PAGEREF _Toc62466376 \h </w:instrText>
+              <w:instrText xml:space="preserve"> PAGEREF _Toc63418823 \h </w:instrText>
             </w:r>
             <w:r>
               <w:rPr>
@@ -703,7 +703,7 @@
                 <w:noProof/>
                 <w:webHidden/>
               </w:rPr>
-              <w:t>III</w:t>
+              <w:t>IV</w:t>
             </w:r>
             <w:r>
               <w:rPr>
@@ -716,7 +716,7 @@
         </w:p>
         <w:p>
           <w:pPr>
-            <w:pStyle w:val="TOC2"/>
+            <w:pStyle w:val="Verzeichnis2"/>
             <w:tabs>
               <w:tab w:val="left" w:pos="880"/>
               <w:tab w:val="right" w:leader="dot" w:pos="9062"/>
@@ -727,7 +727,7 @@
               <w:lang w:eastAsia="de-CH"/>
             </w:rPr>
           </w:pPr>
-          <w:hyperlink w:anchor="_Toc62466377" w:history="1">
+          <w:hyperlink w:anchor="_Toc63418824" w:history="1">
             <w:r>
               <w:rPr>
                 <w:rStyle w:val="Hyperlink"/>
@@ -748,7 +748,7 @@
                 <w:rStyle w:val="Hyperlink"/>
                 <w:noProof/>
               </w:rPr>
-              <w:t>commit 7337dbd7e30d0842b55c3d5432c3a79d6934d63d</w:t>
+              <w:t>commit 15a44eb5bc03b8c8adfc70fbee45df1b849b227d</w:t>
             </w:r>
             <w:r>
               <w:rPr>
@@ -769,7 +769,7 @@
                 <w:noProof/>
                 <w:webHidden/>
               </w:rPr>
-              <w:instrText xml:space="preserve"> PAGEREF _Toc62466377 \h </w:instrText>
+              <w:instrText xml:space="preserve"> PAGEREF _Toc63418824 \h </w:instrText>
             </w:r>
             <w:r>
               <w:rPr>
@@ -802,7 +802,7 @@
         </w:p>
         <w:p>
           <w:pPr>
-            <w:pStyle w:val="TOC2"/>
+            <w:pStyle w:val="Verzeichnis2"/>
             <w:tabs>
               <w:tab w:val="left" w:pos="880"/>
               <w:tab w:val="right" w:leader="dot" w:pos="9062"/>
@@ -813,7 +813,7 @@
               <w:lang w:eastAsia="de-CH"/>
             </w:rPr>
           </w:pPr>
-          <w:hyperlink w:anchor="_Toc62466378" w:history="1">
+          <w:hyperlink w:anchor="_Toc63418825" w:history="1">
             <w:r>
               <w:rPr>
                 <w:rStyle w:val="Hyperlink"/>
@@ -834,7 +834,7 @@
                 <w:rStyle w:val="Hyperlink"/>
                 <w:noProof/>
               </w:rPr>
-              <w:t>commit 5f3501a5843cf6c627ebe19a9a0d84ba84eb423f</w:t>
+              <w:t>commit bfbf920701fb77bb3473de3ad00beaa8f34c0a48</w:t>
             </w:r>
             <w:r>
               <w:rPr>
@@ -855,7 +855,7 @@
                 <w:noProof/>
                 <w:webHidden/>
               </w:rPr>
-              <w:instrText xml:space="preserve"> PAGEREF _Toc62466378 \h </w:instrText>
+              <w:instrText xml:space="preserve"> PAGEREF _Toc63418825 \h </w:instrText>
             </w:r>
             <w:r>
               <w:rPr>
@@ -888,7 +888,7 @@
         </w:p>
         <w:p>
           <w:pPr>
-            <w:pStyle w:val="TOC2"/>
+            <w:pStyle w:val="Verzeichnis2"/>
             <w:tabs>
               <w:tab w:val="left" w:pos="880"/>
               <w:tab w:val="right" w:leader="dot" w:pos="9062"/>
@@ -899,7 +899,7 @@
               <w:lang w:eastAsia="de-CH"/>
             </w:rPr>
           </w:pPr>
-          <w:hyperlink w:anchor="_Toc62466379" w:history="1">
+          <w:hyperlink w:anchor="_Toc63418826" w:history="1">
             <w:r>
               <w:rPr>
                 <w:rStyle w:val="Hyperlink"/>
@@ -920,7 +920,7 @@
                 <w:rStyle w:val="Hyperlink"/>
                 <w:noProof/>
               </w:rPr>
-              <w:t>commit 8de31ef6d6862f597a71c199e5332135bc8f5706</w:t>
+              <w:t>commit 48cb79737d6cee113d32c515d5b3cb2883ecf228</w:t>
             </w:r>
             <w:r>
               <w:rPr>
@@ -941,7 +941,7 @@
                 <w:noProof/>
                 <w:webHidden/>
               </w:rPr>
-              <w:instrText xml:space="preserve"> PAGEREF _Toc62466379 \h </w:instrText>
+              <w:instrText xml:space="preserve"> PAGEREF _Toc63418826 \h </w:instrText>
             </w:r>
             <w:r>
               <w:rPr>
@@ -961,7 +961,7 @@
                 <w:noProof/>
                 <w:webHidden/>
               </w:rPr>
-              <w:t>IV</w:t>
+              <w:t>V</w:t>
             </w:r>
             <w:r>
               <w:rPr>
@@ -974,7 +974,7 @@
         </w:p>
         <w:p>
           <w:pPr>
-            <w:pStyle w:val="TOC2"/>
+            <w:pStyle w:val="Verzeichnis2"/>
             <w:tabs>
               <w:tab w:val="left" w:pos="880"/>
               <w:tab w:val="right" w:leader="dot" w:pos="9062"/>
@@ -985,7 +985,7 @@
               <w:lang w:eastAsia="de-CH"/>
             </w:rPr>
           </w:pPr>
-          <w:hyperlink w:anchor="_Toc62466380" w:history="1">
+          <w:hyperlink w:anchor="_Toc63418827" w:history="1">
             <w:r>
               <w:rPr>
                 <w:rStyle w:val="Hyperlink"/>
@@ -1006,7 +1006,7 @@
                 <w:rStyle w:val="Hyperlink"/>
                 <w:noProof/>
               </w:rPr>
-              <w:t>commit 3cceb89518b4faa45c677f37034bbff51405f5ba</w:t>
+              <w:t>commit 4d022ba6912e888abd0c188fef48b109b5ce0c10</w:t>
             </w:r>
             <w:r>
               <w:rPr>
@@ -1027,7 +1027,7 @@
                 <w:noProof/>
                 <w:webHidden/>
               </w:rPr>
-              <w:instrText xml:space="preserve"> PAGEREF _Toc62466380 \h </w:instrText>
+              <w:instrText xml:space="preserve"> PAGEREF _Toc63418827 \h </w:instrText>
             </w:r>
             <w:r>
               <w:rPr>
@@ -1047,7 +1047,7 @@
                 <w:noProof/>
                 <w:webHidden/>
               </w:rPr>
-              <w:t>IV</w:t>
+              <w:t>V</w:t>
             </w:r>
             <w:r>
               <w:rPr>
@@ -1060,7 +1060,7 @@
         </w:p>
         <w:p>
           <w:pPr>
-            <w:pStyle w:val="TOC2"/>
+            <w:pStyle w:val="Verzeichnis2"/>
             <w:tabs>
               <w:tab w:val="left" w:pos="880"/>
               <w:tab w:val="right" w:leader="dot" w:pos="9062"/>
@@ -1071,7 +1071,7 @@
               <w:lang w:eastAsia="de-CH"/>
             </w:rPr>
           </w:pPr>
-          <w:hyperlink w:anchor="_Toc62466381" w:history="1">
+          <w:hyperlink w:anchor="_Toc63418828" w:history="1">
             <w:r>
               <w:rPr>
                 <w:rStyle w:val="Hyperlink"/>
@@ -1092,7 +1092,7 @@
                 <w:rStyle w:val="Hyperlink"/>
                 <w:noProof/>
               </w:rPr>
-              <w:t>commit 8d061ecaace5034ce99ae2a5083689d1de806406</w:t>
+              <w:t>commit 487f772a5813d738ea76039ba9f260b4ce38de2e</w:t>
             </w:r>
             <w:r>
               <w:rPr>
@@ -1113,7 +1113,7 @@
                 <w:noProof/>
                 <w:webHidden/>
               </w:rPr>
-              <w:instrText xml:space="preserve"> PAGEREF _Toc62466381 \h </w:instrText>
+              <w:instrText xml:space="preserve"> PAGEREF _Toc63418828 \h </w:instrText>
             </w:r>
             <w:r>
               <w:rPr>
@@ -1146,7 +1146,7 @@
         </w:p>
         <w:p>
           <w:pPr>
-            <w:pStyle w:val="TOC2"/>
+            <w:pStyle w:val="Verzeichnis2"/>
             <w:tabs>
               <w:tab w:val="left" w:pos="880"/>
               <w:tab w:val="right" w:leader="dot" w:pos="9062"/>
@@ -1157,7 +1157,7 @@
               <w:lang w:eastAsia="de-CH"/>
             </w:rPr>
           </w:pPr>
-          <w:hyperlink w:anchor="_Toc62466382" w:history="1">
+          <w:hyperlink w:anchor="_Toc63418829" w:history="1">
             <w:r>
               <w:rPr>
                 <w:rStyle w:val="Hyperlink"/>
@@ -1178,7 +1178,7 @@
                 <w:rStyle w:val="Hyperlink"/>
                 <w:noProof/>
               </w:rPr>
-              <w:t>commit a7bc693643fe7676f5b3a85f77c422fea7bb2441</w:t>
+              <w:t>commit 7337dbd7e30d0842b55c3d5432c3a79d6934d63d</w:t>
             </w:r>
             <w:r>
               <w:rPr>
@@ -1199,7 +1199,7 @@
                 <w:noProof/>
                 <w:webHidden/>
               </w:rPr>
-              <w:instrText xml:space="preserve"> PAGEREF _Toc62466382 \h </w:instrText>
+              <w:instrText xml:space="preserve"> PAGEREF _Toc63418829 \h </w:instrText>
             </w:r>
             <w:r>
               <w:rPr>
@@ -1232,7 +1232,7 @@
         </w:p>
         <w:p>
           <w:pPr>
-            <w:pStyle w:val="TOC2"/>
+            <w:pStyle w:val="Verzeichnis2"/>
             <w:tabs>
               <w:tab w:val="left" w:pos="880"/>
               <w:tab w:val="right" w:leader="dot" w:pos="9062"/>
@@ -1243,7 +1243,7 @@
               <w:lang w:eastAsia="de-CH"/>
             </w:rPr>
           </w:pPr>
-          <w:hyperlink w:anchor="_Toc62466383" w:history="1">
+          <w:hyperlink w:anchor="_Toc63418830" w:history="1">
             <w:r>
               <w:rPr>
                 <w:rStyle w:val="Hyperlink"/>
@@ -1264,7 +1264,7 @@
                 <w:rStyle w:val="Hyperlink"/>
                 <w:noProof/>
               </w:rPr>
-              <w:t>commit 4509459a93d5681536e4d83ea435b2d501bab988</w:t>
+              <w:t>commit 5f3501a5843cf6c627ebe19a9a0d84ba84eb423f</w:t>
             </w:r>
             <w:r>
               <w:rPr>
@@ -1285,7 +1285,7 @@
                 <w:noProof/>
                 <w:webHidden/>
               </w:rPr>
-              <w:instrText xml:space="preserve"> PAGEREF _Toc62466383 \h </w:instrText>
+              <w:instrText xml:space="preserve"> PAGEREF _Toc63418830 \h </w:instrText>
             </w:r>
             <w:r>
               <w:rPr>
@@ -1305,7 +1305,7 @@
                 <w:noProof/>
                 <w:webHidden/>
               </w:rPr>
-              <w:t>V</w:t>
+              <w:t>VI</w:t>
             </w:r>
             <w:r>
               <w:rPr>
@@ -1318,7 +1318,7 @@
         </w:p>
         <w:p>
           <w:pPr>
-            <w:pStyle w:val="TOC2"/>
+            <w:pStyle w:val="Verzeichnis2"/>
             <w:tabs>
               <w:tab w:val="left" w:pos="880"/>
               <w:tab w:val="right" w:leader="dot" w:pos="9062"/>
@@ -1329,7 +1329,7 @@
               <w:lang w:eastAsia="de-CH"/>
             </w:rPr>
           </w:pPr>
-          <w:hyperlink w:anchor="_Toc62466384" w:history="1">
+          <w:hyperlink w:anchor="_Toc63418831" w:history="1">
             <w:r>
               <w:rPr>
                 <w:rStyle w:val="Hyperlink"/>
@@ -1350,7 +1350,7 @@
                 <w:rStyle w:val="Hyperlink"/>
                 <w:noProof/>
               </w:rPr>
-              <w:t>commit 2785af377dd2afa1aeaa0d12bafee01b542674ad</w:t>
+              <w:t>commit 8de31ef6d6862f597a71c199e5332135bc8f5706</w:t>
             </w:r>
             <w:r>
               <w:rPr>
@@ -1371,7 +1371,7 @@
                 <w:noProof/>
                 <w:webHidden/>
               </w:rPr>
-              <w:instrText xml:space="preserve"> PAGEREF _Toc62466384 \h </w:instrText>
+              <w:instrText xml:space="preserve"> PAGEREF _Toc63418831 \h </w:instrText>
             </w:r>
             <w:r>
               <w:rPr>
@@ -1391,7 +1391,7 @@
                 <w:noProof/>
                 <w:webHidden/>
               </w:rPr>
-              <w:t>V</w:t>
+              <w:t>VI</w:t>
             </w:r>
             <w:r>
               <w:rPr>
@@ -1404,7 +1404,7 @@
         </w:p>
         <w:p>
           <w:pPr>
-            <w:pStyle w:val="TOC2"/>
+            <w:pStyle w:val="Verzeichnis2"/>
             <w:tabs>
               <w:tab w:val="left" w:pos="880"/>
               <w:tab w:val="right" w:leader="dot" w:pos="9062"/>
@@ -1415,7 +1415,7 @@
               <w:lang w:eastAsia="de-CH"/>
             </w:rPr>
           </w:pPr>
-          <w:hyperlink w:anchor="_Toc62466385" w:history="1">
+          <w:hyperlink w:anchor="_Toc63418832" w:history="1">
             <w:r>
               <w:rPr>
                 <w:rStyle w:val="Hyperlink"/>
@@ -1436,7 +1436,7 @@
                 <w:rStyle w:val="Hyperlink"/>
                 <w:noProof/>
               </w:rPr>
-              <w:t>commit b3619a4faa12ab640f1d8fb7d157aa5f519e2312</w:t>
+              <w:t>commit 3cceb89518b4faa45c677f37034bbff51405f5ba</w:t>
             </w:r>
             <w:r>
               <w:rPr>
@@ -1457,7 +1457,7 @@
                 <w:noProof/>
                 <w:webHidden/>
               </w:rPr>
-              <w:instrText xml:space="preserve"> PAGEREF _Toc62466385 \h </w:instrText>
+              <w:instrText xml:space="preserve"> PAGEREF _Toc63418832 \h </w:instrText>
             </w:r>
             <w:r>
               <w:rPr>
@@ -1490,7 +1490,7 @@
         </w:p>
         <w:p>
           <w:pPr>
-            <w:pStyle w:val="TOC2"/>
+            <w:pStyle w:val="Verzeichnis2"/>
             <w:tabs>
               <w:tab w:val="left" w:pos="880"/>
               <w:tab w:val="right" w:leader="dot" w:pos="9062"/>
@@ -1501,7 +1501,7 @@
               <w:lang w:eastAsia="de-CH"/>
             </w:rPr>
           </w:pPr>
-          <w:hyperlink w:anchor="_Toc62466386" w:history="1">
+          <w:hyperlink w:anchor="_Toc63418833" w:history="1">
             <w:r>
               <w:rPr>
                 <w:rStyle w:val="Hyperlink"/>
@@ -1522,7 +1522,7 @@
                 <w:rStyle w:val="Hyperlink"/>
                 <w:noProof/>
               </w:rPr>
-              <w:t>commit 582454b04104043a3744125cefa067bfaa193b1b</w:t>
+              <w:t>commit 8d061ecaace5034ce99ae2a5083689d1de806406</w:t>
             </w:r>
             <w:r>
               <w:rPr>
@@ -1543,7 +1543,7 @@
                 <w:noProof/>
                 <w:webHidden/>
               </w:rPr>
-              <w:instrText xml:space="preserve"> PAGEREF _Toc62466386 \h </w:instrText>
+              <w:instrText xml:space="preserve"> PAGEREF _Toc63418833 \h </w:instrText>
             </w:r>
             <w:r>
               <w:rPr>
@@ -1563,7 +1563,7 @@
                 <w:noProof/>
                 <w:webHidden/>
               </w:rPr>
-              <w:t>VI</w:t>
+              <w:t>VII</w:t>
             </w:r>
             <w:r>
               <w:rPr>
@@ -1576,7 +1576,7 @@
         </w:p>
         <w:p>
           <w:pPr>
-            <w:pStyle w:val="TOC2"/>
+            <w:pStyle w:val="Verzeichnis2"/>
             <w:tabs>
               <w:tab w:val="left" w:pos="880"/>
               <w:tab w:val="right" w:leader="dot" w:pos="9062"/>
@@ -1587,7 +1587,7 @@
               <w:lang w:eastAsia="de-CH"/>
             </w:rPr>
           </w:pPr>
-          <w:hyperlink w:anchor="_Toc62466387" w:history="1">
+          <w:hyperlink w:anchor="_Toc63418834" w:history="1">
             <w:r>
               <w:rPr>
                 <w:rStyle w:val="Hyperlink"/>
@@ -1608,7 +1608,7 @@
                 <w:rStyle w:val="Hyperlink"/>
                 <w:noProof/>
               </w:rPr>
-              <w:t>commit 851b9b56d5773473197e380e004ef2cd22db9fbd</w:t>
+              <w:t>commit a7bc693643fe7676f5b3a85f77c422fea7bb2441</w:t>
             </w:r>
             <w:r>
               <w:rPr>
@@ -1629,7 +1629,7 @@
                 <w:noProof/>
                 <w:webHidden/>
               </w:rPr>
-              <w:instrText xml:space="preserve"> PAGEREF _Toc62466387 \h </w:instrText>
+              <w:instrText xml:space="preserve"> PAGEREF _Toc63418834 \h </w:instrText>
             </w:r>
             <w:r>
               <w:rPr>
@@ -1649,7 +1649,7 @@
                 <w:noProof/>
                 <w:webHidden/>
               </w:rPr>
-              <w:t>VI</w:t>
+              <w:t>VII</w:t>
             </w:r>
             <w:r>
               <w:rPr>
@@ -1662,7 +1662,7 @@
         </w:p>
         <w:p>
           <w:pPr>
-            <w:pStyle w:val="TOC2"/>
+            <w:pStyle w:val="Verzeichnis2"/>
             <w:tabs>
               <w:tab w:val="left" w:pos="880"/>
               <w:tab w:val="right" w:leader="dot" w:pos="9062"/>
@@ -1673,7 +1673,7 @@
               <w:lang w:eastAsia="de-CH"/>
             </w:rPr>
           </w:pPr>
-          <w:hyperlink w:anchor="_Toc62466388" w:history="1">
+          <w:hyperlink w:anchor="_Toc63418835" w:history="1">
             <w:r>
               <w:rPr>
                 <w:rStyle w:val="Hyperlink"/>
@@ -1694,7 +1694,7 @@
                 <w:rStyle w:val="Hyperlink"/>
                 <w:noProof/>
               </w:rPr>
-              <w:t>commit 4a64a01210b6da705d01f87140e691c20d3d7838</w:t>
+              <w:t>commit 4509459a93d5681536e4d83ea435b2d501bab988</w:t>
             </w:r>
             <w:r>
               <w:rPr>
@@ -1715,7 +1715,7 @@
                 <w:noProof/>
                 <w:webHidden/>
               </w:rPr>
-              <w:instrText xml:space="preserve"> PAGEREF _Toc62466388 \h </w:instrText>
+              <w:instrText xml:space="preserve"> PAGEREF _Toc63418835 \h </w:instrText>
             </w:r>
             <w:r>
               <w:rPr>
@@ -1735,7 +1735,7 @@
                 <w:noProof/>
                 <w:webHidden/>
               </w:rPr>
-              <w:t>VI</w:t>
+              <w:t>VII</w:t>
             </w:r>
             <w:r>
               <w:rPr>
@@ -1748,7 +1748,7 @@
         </w:p>
         <w:p>
           <w:pPr>
-            <w:pStyle w:val="TOC2"/>
+            <w:pStyle w:val="Verzeichnis2"/>
             <w:tabs>
               <w:tab w:val="left" w:pos="880"/>
               <w:tab w:val="right" w:leader="dot" w:pos="9062"/>
@@ -1759,7 +1759,7 @@
               <w:lang w:eastAsia="de-CH"/>
             </w:rPr>
           </w:pPr>
-          <w:hyperlink w:anchor="_Toc62466389" w:history="1">
+          <w:hyperlink w:anchor="_Toc63418836" w:history="1">
             <w:r>
               <w:rPr>
                 <w:rStyle w:val="Hyperlink"/>
@@ -1780,7 +1780,7 @@
                 <w:rStyle w:val="Hyperlink"/>
                 <w:noProof/>
               </w:rPr>
-              <w:t>commit e70d11631e71cfcc689ead51325427a6cfcf5c52</w:t>
+              <w:t>commit 2785af377dd2afa1aeaa0d12bafee01b542674ad</w:t>
             </w:r>
             <w:r>
               <w:rPr>
@@ -1801,7 +1801,7 @@
                 <w:noProof/>
                 <w:webHidden/>
               </w:rPr>
-              <w:instrText xml:space="preserve"> PAGEREF _Toc62466389 \h </w:instrText>
+              <w:instrText xml:space="preserve"> PAGEREF _Toc63418836 \h </w:instrText>
             </w:r>
             <w:r>
               <w:rPr>
@@ -1834,7 +1834,7 @@
         </w:p>
         <w:p>
           <w:pPr>
-            <w:pStyle w:val="TOC2"/>
+            <w:pStyle w:val="Verzeichnis2"/>
             <w:tabs>
               <w:tab w:val="left" w:pos="880"/>
               <w:tab w:val="right" w:leader="dot" w:pos="9062"/>
@@ -1845,7 +1845,7 @@
               <w:lang w:eastAsia="de-CH"/>
             </w:rPr>
           </w:pPr>
-          <w:hyperlink w:anchor="_Toc62466390" w:history="1">
+          <w:hyperlink w:anchor="_Toc63418837" w:history="1">
             <w:r>
               <w:rPr>
                 <w:rStyle w:val="Hyperlink"/>
@@ -1866,7 +1866,7 @@
                 <w:rStyle w:val="Hyperlink"/>
                 <w:noProof/>
               </w:rPr>
-              <w:t>commit 81ab724c159575a16ff9f780fad31d0ab30cc4b3</w:t>
+              <w:t>commit b3619a4faa12ab640f1d8fb7d157aa5f519e2312</w:t>
             </w:r>
             <w:r>
               <w:rPr>
@@ -1887,7 +1887,7 @@
                 <w:noProof/>
                 <w:webHidden/>
               </w:rPr>
-              <w:instrText xml:space="preserve"> PAGEREF _Toc62466390 \h </w:instrText>
+              <w:instrText xml:space="preserve"> PAGEREF _Toc63418837 \h </w:instrText>
             </w:r>
             <w:r>
               <w:rPr>
@@ -1907,7 +1907,7 @@
                 <w:noProof/>
                 <w:webHidden/>
               </w:rPr>
-              <w:t>VII</w:t>
+              <w:t>VIII</w:t>
             </w:r>
             <w:r>
               <w:rPr>
@@ -1920,7 +1920,7 @@
         </w:p>
         <w:p>
           <w:pPr>
-            <w:pStyle w:val="TOC2"/>
+            <w:pStyle w:val="Verzeichnis2"/>
             <w:tabs>
               <w:tab w:val="left" w:pos="880"/>
               <w:tab w:val="right" w:leader="dot" w:pos="9062"/>
@@ -1931,7 +1931,7 @@
               <w:lang w:eastAsia="de-CH"/>
             </w:rPr>
           </w:pPr>
-          <w:hyperlink w:anchor="_Toc62466391" w:history="1">
+          <w:hyperlink w:anchor="_Toc63418838" w:history="1">
             <w:r>
               <w:rPr>
                 <w:rStyle w:val="Hyperlink"/>
@@ -1952,7 +1952,7 @@
                 <w:rStyle w:val="Hyperlink"/>
                 <w:noProof/>
               </w:rPr>
-              <w:t>commit 7e7fce36e595005849f3c55ee75ed7d37ea6acf3</w:t>
+              <w:t>commit 582454b04104043a3744125cefa067bfaa193b1b</w:t>
             </w:r>
             <w:r>
               <w:rPr>
@@ -1973,7 +1973,7 @@
                 <w:noProof/>
                 <w:webHidden/>
               </w:rPr>
-              <w:instrText xml:space="preserve"> PAGEREF _Toc62466391 \h </w:instrText>
+              <w:instrText xml:space="preserve"> PAGEREF _Toc63418838 \h </w:instrText>
             </w:r>
             <w:r>
               <w:rPr>
@@ -1993,7 +1993,7 @@
                 <w:noProof/>
                 <w:webHidden/>
               </w:rPr>
-              <w:t>VII</w:t>
+              <w:t>VIII</w:t>
             </w:r>
             <w:r>
               <w:rPr>
@@ -2006,7 +2006,7 @@
         </w:p>
         <w:p>
           <w:pPr>
-            <w:pStyle w:val="TOC2"/>
+            <w:pStyle w:val="Verzeichnis2"/>
             <w:tabs>
               <w:tab w:val="left" w:pos="880"/>
               <w:tab w:val="right" w:leader="dot" w:pos="9062"/>
@@ -2017,7 +2017,7 @@
               <w:lang w:eastAsia="de-CH"/>
             </w:rPr>
           </w:pPr>
-          <w:hyperlink w:anchor="_Toc62466392" w:history="1">
+          <w:hyperlink w:anchor="_Toc63418839" w:history="1">
             <w:r>
               <w:rPr>
                 <w:rStyle w:val="Hyperlink"/>
@@ -2038,7 +2038,7 @@
                 <w:rStyle w:val="Hyperlink"/>
                 <w:noProof/>
               </w:rPr>
-              <w:t>commit 5c5c8799a4d8b7d1be1b7cab4bb995aabd0b732c</w:t>
+              <w:t>commit 851b9b56d5773473197e380e004ef2cd22db9fbd</w:t>
             </w:r>
             <w:r>
               <w:rPr>
@@ -2059,7 +2059,7 @@
                 <w:noProof/>
                 <w:webHidden/>
               </w:rPr>
-              <w:instrText xml:space="preserve"> PAGEREF _Toc62466392 \h </w:instrText>
+              <w:instrText xml:space="preserve"> PAGEREF _Toc63418839 \h </w:instrText>
             </w:r>
             <w:r>
               <w:rPr>
@@ -2079,7 +2079,7 @@
                 <w:noProof/>
                 <w:webHidden/>
               </w:rPr>
-              <w:t>VII</w:t>
+              <w:t>VIII</w:t>
             </w:r>
             <w:r>
               <w:rPr>
@@ -2092,7 +2092,7 @@
         </w:p>
         <w:p>
           <w:pPr>
-            <w:pStyle w:val="TOC2"/>
+            <w:pStyle w:val="Verzeichnis2"/>
             <w:tabs>
               <w:tab w:val="left" w:pos="880"/>
               <w:tab w:val="right" w:leader="dot" w:pos="9062"/>
@@ -2103,7 +2103,7 @@
               <w:lang w:eastAsia="de-CH"/>
             </w:rPr>
           </w:pPr>
-          <w:hyperlink w:anchor="_Toc62466393" w:history="1">
+          <w:hyperlink w:anchor="_Toc63418840" w:history="1">
             <w:r>
               <w:rPr>
                 <w:rStyle w:val="Hyperlink"/>
@@ -2124,7 +2124,7 @@
                 <w:rStyle w:val="Hyperlink"/>
                 <w:noProof/>
               </w:rPr>
-              <w:t>commit 249d25eb6727b1e88d716f407d4cfe3723244447</w:t>
+              <w:t>commit 4a64a01210b6da705d01f87140e691c20d3d7838</w:t>
             </w:r>
             <w:r>
               <w:rPr>
@@ -2145,7 +2145,7 @@
                 <w:noProof/>
                 <w:webHidden/>
               </w:rPr>
-              <w:instrText xml:space="preserve"> PAGEREF _Toc62466393 \h </w:instrText>
+              <w:instrText xml:space="preserve"> PAGEREF _Toc63418840 \h </w:instrText>
             </w:r>
             <w:r>
               <w:rPr>
@@ -2178,7 +2178,7 @@
         </w:p>
         <w:p>
           <w:pPr>
-            <w:pStyle w:val="TOC2"/>
+            <w:pStyle w:val="Verzeichnis2"/>
             <w:tabs>
               <w:tab w:val="left" w:pos="880"/>
               <w:tab w:val="right" w:leader="dot" w:pos="9062"/>
@@ -2189,7 +2189,7 @@
               <w:lang w:eastAsia="de-CH"/>
             </w:rPr>
           </w:pPr>
-          <w:hyperlink w:anchor="_Toc62466394" w:history="1">
+          <w:hyperlink w:anchor="_Toc63418841" w:history="1">
             <w:r>
               <w:rPr>
                 <w:rStyle w:val="Hyperlink"/>
@@ -2210,7 +2210,7 @@
                 <w:rStyle w:val="Hyperlink"/>
                 <w:noProof/>
               </w:rPr>
-              <w:t>commit 7dbc360ae9cbccf07f490f4c3927b4cb7f5bdd85</w:t>
+              <w:t>commit e70d11631e71cfcc689ead51325427a6cfcf5c52</w:t>
             </w:r>
             <w:r>
               <w:rPr>
@@ -2231,7 +2231,7 @@
                 <w:noProof/>
                 <w:webHidden/>
               </w:rPr>
-              <w:instrText xml:space="preserve"> PAGEREF _Toc62466394 \h </w:instrText>
+              <w:instrText xml:space="preserve"> PAGEREF _Toc63418841 \h </w:instrText>
             </w:r>
             <w:r>
               <w:rPr>
@@ -2251,7 +2251,7 @@
                 <w:noProof/>
                 <w:webHidden/>
               </w:rPr>
-              <w:t>VIII</w:t>
+              <w:t>IX</w:t>
             </w:r>
             <w:r>
               <w:rPr>
@@ -2264,7 +2264,7 @@
         </w:p>
         <w:p>
           <w:pPr>
-            <w:pStyle w:val="TOC2"/>
+            <w:pStyle w:val="Verzeichnis2"/>
             <w:tabs>
               <w:tab w:val="left" w:pos="880"/>
               <w:tab w:val="right" w:leader="dot" w:pos="9062"/>
@@ -2275,7 +2275,7 @@
               <w:lang w:eastAsia="de-CH"/>
             </w:rPr>
           </w:pPr>
-          <w:hyperlink w:anchor="_Toc62466395" w:history="1">
+          <w:hyperlink w:anchor="_Toc63418842" w:history="1">
             <w:r>
               <w:rPr>
                 <w:rStyle w:val="Hyperlink"/>
@@ -2296,7 +2296,7 @@
                 <w:rStyle w:val="Hyperlink"/>
                 <w:noProof/>
               </w:rPr>
-              <w:t>commit 80fc2cfef8db6cc776088019b85644f324dde760</w:t>
+              <w:t>commit 81ab724c159575a16ff9f780fad31d0ab30cc4b3</w:t>
             </w:r>
             <w:r>
               <w:rPr>
@@ -2317,7 +2317,7 @@
                 <w:noProof/>
                 <w:webHidden/>
               </w:rPr>
-              <w:instrText xml:space="preserve"> PAGEREF _Toc62466395 \h </w:instrText>
+              <w:instrText xml:space="preserve"> PAGEREF _Toc63418842 \h </w:instrText>
             </w:r>
             <w:r>
               <w:rPr>
@@ -2337,7 +2337,7 @@
                 <w:noProof/>
                 <w:webHidden/>
               </w:rPr>
-              <w:t>VIII</w:t>
+              <w:t>IX</w:t>
             </w:r>
             <w:r>
               <w:rPr>
@@ -2350,7 +2350,7 @@
         </w:p>
         <w:p>
           <w:pPr>
-            <w:pStyle w:val="TOC2"/>
+            <w:pStyle w:val="Verzeichnis2"/>
             <w:tabs>
               <w:tab w:val="left" w:pos="880"/>
               <w:tab w:val="right" w:leader="dot" w:pos="9062"/>
@@ -2361,7 +2361,7 @@
               <w:lang w:eastAsia="de-CH"/>
             </w:rPr>
           </w:pPr>
-          <w:hyperlink w:anchor="_Toc62466396" w:history="1">
+          <w:hyperlink w:anchor="_Toc63418843" w:history="1">
             <w:r>
               <w:rPr>
                 <w:rStyle w:val="Hyperlink"/>
@@ -2382,7 +2382,7 @@
                 <w:rStyle w:val="Hyperlink"/>
                 <w:noProof/>
               </w:rPr>
-              <w:t>commit c8309acc31d86d8f722f4f41992c73d2f631e06a</w:t>
+              <w:t>commit 7e7fce36e595005849f3c55ee75ed7d37ea6acf3</w:t>
             </w:r>
             <w:r>
               <w:rPr>
@@ -2403,7 +2403,7 @@
                 <w:noProof/>
                 <w:webHidden/>
               </w:rPr>
-              <w:instrText xml:space="preserve"> PAGEREF _Toc62466396 \h </w:instrText>
+              <w:instrText xml:space="preserve"> PAGEREF _Toc63418843 \h </w:instrText>
             </w:r>
             <w:r>
               <w:rPr>
@@ -2423,7 +2423,7 @@
                 <w:noProof/>
                 <w:webHidden/>
               </w:rPr>
-              <w:t>VIII</w:t>
+              <w:t>IX</w:t>
             </w:r>
             <w:r>
               <w:rPr>
@@ -2436,7 +2436,7 @@
         </w:p>
         <w:p>
           <w:pPr>
-            <w:pStyle w:val="TOC2"/>
+            <w:pStyle w:val="Verzeichnis2"/>
             <w:tabs>
               <w:tab w:val="left" w:pos="880"/>
               <w:tab w:val="right" w:leader="dot" w:pos="9062"/>
@@ -2447,7 +2447,7 @@
               <w:lang w:eastAsia="de-CH"/>
             </w:rPr>
           </w:pPr>
-          <w:hyperlink w:anchor="_Toc62466397" w:history="1">
+          <w:hyperlink w:anchor="_Toc63418844" w:history="1">
             <w:r>
               <w:rPr>
                 <w:rStyle w:val="Hyperlink"/>
@@ -2468,7 +2468,7 @@
                 <w:rStyle w:val="Hyperlink"/>
                 <w:noProof/>
               </w:rPr>
-              <w:t>commit b7857e96f7fc148af6794a713440bbaecc211f53</w:t>
+              <w:t>commit 5c5c8799a4d8b7d1be1b7cab4bb995aabd0b732c</w:t>
             </w:r>
             <w:r>
               <w:rPr>
@@ -2489,7 +2489,7 @@
                 <w:noProof/>
                 <w:webHidden/>
               </w:rPr>
-              <w:instrText xml:space="preserve"> PAGEREF _Toc62466397 \h </w:instrText>
+              <w:instrText xml:space="preserve"> PAGEREF _Toc63418844 \h </w:instrText>
             </w:r>
             <w:r>
               <w:rPr>
@@ -2522,7 +2522,7 @@
         </w:p>
         <w:p>
           <w:pPr>
-            <w:pStyle w:val="TOC2"/>
+            <w:pStyle w:val="Verzeichnis2"/>
             <w:tabs>
               <w:tab w:val="left" w:pos="880"/>
               <w:tab w:val="right" w:leader="dot" w:pos="9062"/>
@@ -2533,7 +2533,7 @@
               <w:lang w:eastAsia="de-CH"/>
             </w:rPr>
           </w:pPr>
-          <w:hyperlink w:anchor="_Toc62466398" w:history="1">
+          <w:hyperlink w:anchor="_Toc63418845" w:history="1">
             <w:r>
               <w:rPr>
                 <w:rStyle w:val="Hyperlink"/>
@@ -2554,7 +2554,7 @@
                 <w:rStyle w:val="Hyperlink"/>
                 <w:noProof/>
               </w:rPr>
-              <w:t>commit 62a52e20985ec120b3179ee36330447c4f6ad9d8</w:t>
+              <w:t>commit 249d25eb6727b1e88d716f407d4cfe3723244447</w:t>
             </w:r>
             <w:r>
               <w:rPr>
@@ -2575,7 +2575,7 @@
                 <w:noProof/>
                 <w:webHidden/>
               </w:rPr>
-              <w:instrText xml:space="preserve"> PAGEREF _Toc62466398 \h </w:instrText>
+              <w:instrText xml:space="preserve"> PAGEREF _Toc63418845 \h </w:instrText>
             </w:r>
             <w:r>
               <w:rPr>
@@ -2595,7 +2595,7 @@
                 <w:noProof/>
                 <w:webHidden/>
               </w:rPr>
-              <w:t>IX</w:t>
+              <w:t>X</w:t>
             </w:r>
             <w:r>
               <w:rPr>
@@ -2608,7 +2608,7 @@
         </w:p>
         <w:p>
           <w:pPr>
-            <w:pStyle w:val="TOC2"/>
+            <w:pStyle w:val="Verzeichnis2"/>
             <w:tabs>
               <w:tab w:val="left" w:pos="880"/>
               <w:tab w:val="right" w:leader="dot" w:pos="9062"/>
@@ -2619,7 +2619,7 @@
               <w:lang w:eastAsia="de-CH"/>
             </w:rPr>
           </w:pPr>
-          <w:hyperlink w:anchor="_Toc62466399" w:history="1">
+          <w:hyperlink w:anchor="_Toc63418846" w:history="1">
             <w:r>
               <w:rPr>
                 <w:rStyle w:val="Hyperlink"/>
@@ -2640,7 +2640,7 @@
                 <w:rStyle w:val="Hyperlink"/>
                 <w:noProof/>
               </w:rPr>
-              <w:t>commit db66fb1fb89ade3bd24584e3fe3929978fb8b3d8</w:t>
+              <w:t>commit 7dbc360ae9cbccf07f490f4c3927b4cb7f5bdd85</w:t>
             </w:r>
             <w:r>
               <w:rPr>
@@ -2661,7 +2661,7 @@
                 <w:noProof/>
                 <w:webHidden/>
               </w:rPr>
-              <w:instrText xml:space="preserve"> PAGEREF _Toc62466399 \h </w:instrText>
+              <w:instrText xml:space="preserve"> PAGEREF _Toc63418846 \h </w:instrText>
             </w:r>
             <w:r>
               <w:rPr>
@@ -2681,7 +2681,7 @@
                 <w:noProof/>
                 <w:webHidden/>
               </w:rPr>
-              <w:t>IX</w:t>
+              <w:t>X</w:t>
             </w:r>
             <w:r>
               <w:rPr>
@@ -2694,7 +2694,7 @@
         </w:p>
         <w:p>
           <w:pPr>
-            <w:pStyle w:val="TOC2"/>
+            <w:pStyle w:val="Verzeichnis2"/>
             <w:tabs>
               <w:tab w:val="left" w:pos="880"/>
               <w:tab w:val="right" w:leader="dot" w:pos="9062"/>
@@ -2705,7 +2705,7 @@
               <w:lang w:eastAsia="de-CH"/>
             </w:rPr>
           </w:pPr>
-          <w:hyperlink w:anchor="_Toc62466400" w:history="1">
+          <w:hyperlink w:anchor="_Toc63418847" w:history="1">
             <w:r>
               <w:rPr>
                 <w:rStyle w:val="Hyperlink"/>
@@ -2726,7 +2726,7 @@
                 <w:rStyle w:val="Hyperlink"/>
                 <w:noProof/>
               </w:rPr>
-              <w:t>commit e9ae5d491d981819e8e4fc0f71c16a53d22f80b9</w:t>
+              <w:t>commit 80fc2cfef8db6cc776088019b85644f324dde760</w:t>
             </w:r>
             <w:r>
               <w:rPr>
@@ -2747,7 +2747,7 @@
                 <w:noProof/>
                 <w:webHidden/>
               </w:rPr>
-              <w:instrText xml:space="preserve"> PAGEREF _Toc62466400 \h </w:instrText>
+              <w:instrText xml:space="preserve"> PAGEREF _Toc63418847 \h </w:instrText>
             </w:r>
             <w:r>
               <w:rPr>
@@ -2767,7 +2767,7 @@
                 <w:noProof/>
                 <w:webHidden/>
               </w:rPr>
-              <w:t>IX</w:t>
+              <w:t>X</w:t>
             </w:r>
             <w:r>
               <w:rPr>
@@ -2780,7 +2780,7 @@
         </w:p>
         <w:p>
           <w:pPr>
-            <w:pStyle w:val="TOC2"/>
+            <w:pStyle w:val="Verzeichnis2"/>
             <w:tabs>
               <w:tab w:val="left" w:pos="880"/>
               <w:tab w:val="right" w:leader="dot" w:pos="9062"/>
@@ -2791,7 +2791,7 @@
               <w:lang w:eastAsia="de-CH"/>
             </w:rPr>
           </w:pPr>
-          <w:hyperlink w:anchor="_Toc62466401" w:history="1">
+          <w:hyperlink w:anchor="_Toc63418848" w:history="1">
             <w:r>
               <w:rPr>
                 <w:rStyle w:val="Hyperlink"/>
@@ -2812,7 +2812,7 @@
                 <w:rStyle w:val="Hyperlink"/>
                 <w:noProof/>
               </w:rPr>
-              <w:t>commit b31f1dd634337476d32cbd90f896b066271a5ba0</w:t>
+              <w:t>commit c8309acc31d86d8f722f4f41992c73d2f631e06a</w:t>
             </w:r>
             <w:r>
               <w:rPr>
@@ -2833,7 +2833,7 @@
                 <w:noProof/>
                 <w:webHidden/>
               </w:rPr>
-              <w:instrText xml:space="preserve"> PAGEREF _Toc62466401 \h </w:instrText>
+              <w:instrText xml:space="preserve"> PAGEREF _Toc63418848 \h </w:instrText>
             </w:r>
             <w:r>
               <w:rPr>
@@ -2866,7 +2866,7 @@
         </w:p>
         <w:p>
           <w:pPr>
-            <w:pStyle w:val="TOC2"/>
+            <w:pStyle w:val="Verzeichnis2"/>
             <w:tabs>
               <w:tab w:val="left" w:pos="880"/>
               <w:tab w:val="right" w:leader="dot" w:pos="9062"/>
@@ -2877,7 +2877,7 @@
               <w:lang w:eastAsia="de-CH"/>
             </w:rPr>
           </w:pPr>
-          <w:hyperlink w:anchor="_Toc62466402" w:history="1">
+          <w:hyperlink w:anchor="_Toc63418849" w:history="1">
             <w:r>
               <w:rPr>
                 <w:rStyle w:val="Hyperlink"/>
@@ -2898,7 +2898,7 @@
                 <w:rStyle w:val="Hyperlink"/>
                 <w:noProof/>
               </w:rPr>
-              <w:t>commit 51a1886e49caf973efbc44f00da474ffe5114531</w:t>
+              <w:t>commit b7857e96f7fc148af6794a713440bbaecc211f53</w:t>
             </w:r>
             <w:r>
               <w:rPr>
@@ -2919,7 +2919,7 @@
                 <w:noProof/>
                 <w:webHidden/>
               </w:rPr>
-              <w:instrText xml:space="preserve"> PAGEREF _Toc62466402 \h </w:instrText>
+              <w:instrText xml:space="preserve"> PAGEREF _Toc63418849 \h </w:instrText>
             </w:r>
             <w:r>
               <w:rPr>
@@ -2939,7 +2939,7 @@
                 <w:noProof/>
                 <w:webHidden/>
               </w:rPr>
-              <w:t>X</w:t>
+              <w:t>XI</w:t>
             </w:r>
             <w:r>
               <w:rPr>
@@ -2952,7 +2952,7 @@
         </w:p>
         <w:p>
           <w:pPr>
-            <w:pStyle w:val="TOC2"/>
+            <w:pStyle w:val="Verzeichnis2"/>
             <w:tabs>
               <w:tab w:val="left" w:pos="880"/>
               <w:tab w:val="right" w:leader="dot" w:pos="9062"/>
@@ -2963,7 +2963,7 @@
               <w:lang w:eastAsia="de-CH"/>
             </w:rPr>
           </w:pPr>
-          <w:hyperlink w:anchor="_Toc62466403" w:history="1">
+          <w:hyperlink w:anchor="_Toc63418850" w:history="1">
             <w:r>
               <w:rPr>
                 <w:rStyle w:val="Hyperlink"/>
@@ -2984,7 +2984,7 @@
                 <w:rStyle w:val="Hyperlink"/>
                 <w:noProof/>
               </w:rPr>
-              <w:t>commit 96ba484c65f3482029ae554fd84cff726640c52b</w:t>
+              <w:t>commit 62a52e20985ec120b3179ee36330447c4f6ad9d8</w:t>
             </w:r>
             <w:r>
               <w:rPr>
@@ -3005,7 +3005,7 @@
                 <w:noProof/>
                 <w:webHidden/>
               </w:rPr>
-              <w:instrText xml:space="preserve"> PAGEREF _Toc62466403 \h </w:instrText>
+              <w:instrText xml:space="preserve"> PAGEREF _Toc63418850 \h </w:instrText>
             </w:r>
             <w:r>
               <w:rPr>
@@ -3025,7 +3025,7 @@
                 <w:noProof/>
                 <w:webHidden/>
               </w:rPr>
-              <w:t>X</w:t>
+              <w:t>XI</w:t>
             </w:r>
             <w:r>
               <w:rPr>
@@ -3038,7 +3038,7 @@
         </w:p>
         <w:p>
           <w:pPr>
-            <w:pStyle w:val="TOC2"/>
+            <w:pStyle w:val="Verzeichnis2"/>
             <w:tabs>
               <w:tab w:val="left" w:pos="880"/>
               <w:tab w:val="right" w:leader="dot" w:pos="9062"/>
@@ -3049,7 +3049,7 @@
               <w:lang w:eastAsia="de-CH"/>
             </w:rPr>
           </w:pPr>
-          <w:hyperlink w:anchor="_Toc62466404" w:history="1">
+          <w:hyperlink w:anchor="_Toc63418851" w:history="1">
             <w:r>
               <w:rPr>
                 <w:rStyle w:val="Hyperlink"/>
@@ -3070,7 +3070,7 @@
                 <w:rStyle w:val="Hyperlink"/>
                 <w:noProof/>
               </w:rPr>
-              <w:t>commit c17b51624947c46099a441dc3270e9d3e90956c0</w:t>
+              <w:t>commit db66fb1fb89ade3bd24584e3fe3929978fb8b3d8</w:t>
             </w:r>
             <w:r>
               <w:rPr>
@@ -3091,7 +3091,7 @@
                 <w:noProof/>
                 <w:webHidden/>
               </w:rPr>
-              <w:instrText xml:space="preserve"> PAGEREF _Toc62466404 \h </w:instrText>
+              <w:instrText xml:space="preserve"> PAGEREF _Toc63418851 \h </w:instrText>
             </w:r>
             <w:r>
               <w:rPr>
@@ -3111,7 +3111,7 @@
                 <w:noProof/>
                 <w:webHidden/>
               </w:rPr>
-              <w:t>X</w:t>
+              <w:t>XI</w:t>
             </w:r>
             <w:r>
               <w:rPr>
@@ -3124,7 +3124,7 @@
         </w:p>
         <w:p>
           <w:pPr>
-            <w:pStyle w:val="TOC2"/>
+            <w:pStyle w:val="Verzeichnis2"/>
             <w:tabs>
               <w:tab w:val="left" w:pos="880"/>
               <w:tab w:val="right" w:leader="dot" w:pos="9062"/>
@@ -3135,7 +3135,7 @@
               <w:lang w:eastAsia="de-CH"/>
             </w:rPr>
           </w:pPr>
-          <w:hyperlink w:anchor="_Toc62466405" w:history="1">
+          <w:hyperlink w:anchor="_Toc63418852" w:history="1">
             <w:r>
               <w:rPr>
                 <w:rStyle w:val="Hyperlink"/>
@@ -3156,7 +3156,7 @@
                 <w:rStyle w:val="Hyperlink"/>
                 <w:noProof/>
               </w:rPr>
-              <w:t>commit fe4cfaa9d8a617ce36ee0ccda57953141bd2def5</w:t>
+              <w:t>commit e9ae5d491d981819e8e4fc0f71c16a53d22f80b9</w:t>
             </w:r>
             <w:r>
               <w:rPr>
@@ -3177,7 +3177,7 @@
                 <w:noProof/>
                 <w:webHidden/>
               </w:rPr>
-              <w:instrText xml:space="preserve"> PAGEREF _Toc62466405 \h </w:instrText>
+              <w:instrText xml:space="preserve"> PAGEREF _Toc63418852 \h </w:instrText>
             </w:r>
             <w:r>
               <w:rPr>
@@ -3210,7 +3210,7 @@
         </w:p>
         <w:p>
           <w:pPr>
-            <w:pStyle w:val="TOC2"/>
+            <w:pStyle w:val="Verzeichnis2"/>
             <w:tabs>
               <w:tab w:val="left" w:pos="880"/>
               <w:tab w:val="right" w:leader="dot" w:pos="9062"/>
@@ -3221,7 +3221,7 @@
               <w:lang w:eastAsia="de-CH"/>
             </w:rPr>
           </w:pPr>
-          <w:hyperlink w:anchor="_Toc62466406" w:history="1">
+          <w:hyperlink w:anchor="_Toc63418853" w:history="1">
             <w:r>
               <w:rPr>
                 <w:rStyle w:val="Hyperlink"/>
@@ -3242,7 +3242,7 @@
                 <w:rStyle w:val="Hyperlink"/>
                 <w:noProof/>
               </w:rPr>
-              <w:t>commit e00ab72eb10ee2a662136704fcac79651c2d1c52</w:t>
+              <w:t>commit b31f1dd634337476d32cbd90f896b066271a5ba0</w:t>
             </w:r>
             <w:r>
               <w:rPr>
@@ -3263,7 +3263,7 @@
                 <w:noProof/>
                 <w:webHidden/>
               </w:rPr>
-              <w:instrText xml:space="preserve"> PAGEREF _Toc62466406 \h </w:instrText>
+              <w:instrText xml:space="preserve"> PAGEREF _Toc63418853 \h </w:instrText>
             </w:r>
             <w:r>
               <w:rPr>
@@ -3283,7 +3283,7 @@
                 <w:noProof/>
                 <w:webHidden/>
               </w:rPr>
-              <w:t>XI</w:t>
+              <w:t>XII</w:t>
             </w:r>
             <w:r>
               <w:rPr>
@@ -3296,7 +3296,7 @@
         </w:p>
         <w:p>
           <w:pPr>
-            <w:pStyle w:val="TOC2"/>
+            <w:pStyle w:val="Verzeichnis2"/>
             <w:tabs>
               <w:tab w:val="left" w:pos="880"/>
               <w:tab w:val="right" w:leader="dot" w:pos="9062"/>
@@ -3307,7 +3307,7 @@
               <w:lang w:eastAsia="de-CH"/>
             </w:rPr>
           </w:pPr>
-          <w:hyperlink w:anchor="_Toc62466407" w:history="1">
+          <w:hyperlink w:anchor="_Toc63418854" w:history="1">
             <w:r>
               <w:rPr>
                 <w:rStyle w:val="Hyperlink"/>
@@ -3328,7 +3328,7 @@
                 <w:rStyle w:val="Hyperlink"/>
                 <w:noProof/>
               </w:rPr>
-              <w:t>commit 785994d10340c113de373a3bc8d5497e55e198d6</w:t>
+              <w:t>commit 51a1886e49caf973efbc44f00da474ffe5114531</w:t>
             </w:r>
             <w:r>
               <w:rPr>
@@ -3349,7 +3349,7 @@
                 <w:noProof/>
                 <w:webHidden/>
               </w:rPr>
-              <w:instrText xml:space="preserve"> PAGEREF _Toc62466407 \h </w:instrText>
+              <w:instrText xml:space="preserve"> PAGEREF _Toc63418854 \h </w:instrText>
             </w:r>
             <w:r>
               <w:rPr>
@@ -3369,7 +3369,7 @@
                 <w:noProof/>
                 <w:webHidden/>
               </w:rPr>
-              <w:t>XI</w:t>
+              <w:t>XII</w:t>
             </w:r>
             <w:r>
               <w:rPr>
@@ -3382,7 +3382,7 @@
         </w:p>
         <w:p>
           <w:pPr>
-            <w:pStyle w:val="TOC2"/>
+            <w:pStyle w:val="Verzeichnis2"/>
             <w:tabs>
               <w:tab w:val="left" w:pos="880"/>
               <w:tab w:val="right" w:leader="dot" w:pos="9062"/>
@@ -3393,7 +3393,7 @@
               <w:lang w:eastAsia="de-CH"/>
             </w:rPr>
           </w:pPr>
-          <w:hyperlink w:anchor="_Toc62466408" w:history="1">
+          <w:hyperlink w:anchor="_Toc63418855" w:history="1">
             <w:r>
               <w:rPr>
                 <w:rStyle w:val="Hyperlink"/>
@@ -3414,6 +3414,436 @@
                 <w:rStyle w:val="Hyperlink"/>
                 <w:noProof/>
               </w:rPr>
+              <w:t>commit 96ba484c65f3482029ae554fd84cff726640c52b</w:t>
+            </w:r>
+            <w:r>
+              <w:rPr>
+                <w:noProof/>
+                <w:webHidden/>
+              </w:rPr>
+              <w:tab/>
+            </w:r>
+            <w:r>
+              <w:rPr>
+                <w:noProof/>
+                <w:webHidden/>
+              </w:rPr>
+              <w:fldChar w:fldCharType="begin"/>
+            </w:r>
+            <w:r>
+              <w:rPr>
+                <w:noProof/>
+                <w:webHidden/>
+              </w:rPr>
+              <w:instrText xml:space="preserve"> PAGEREF _Toc63418855 \h </w:instrText>
+            </w:r>
+            <w:r>
+              <w:rPr>
+                <w:noProof/>
+                <w:webHidden/>
+              </w:rPr>
+            </w:r>
+            <w:r>
+              <w:rPr>
+                <w:noProof/>
+                <w:webHidden/>
+              </w:rPr>
+              <w:fldChar w:fldCharType="separate"/>
+            </w:r>
+            <w:r>
+              <w:rPr>
+                <w:noProof/>
+                <w:webHidden/>
+              </w:rPr>
+              <w:t>XII</w:t>
+            </w:r>
+            <w:r>
+              <w:rPr>
+                <w:noProof/>
+                <w:webHidden/>
+              </w:rPr>
+              <w:fldChar w:fldCharType="end"/>
+            </w:r>
+          </w:hyperlink>
+        </w:p>
+        <w:p>
+          <w:pPr>
+            <w:pStyle w:val="Verzeichnis2"/>
+            <w:tabs>
+              <w:tab w:val="left" w:pos="880"/>
+              <w:tab w:val="right" w:leader="dot" w:pos="9062"/>
+            </w:tabs>
+            <w:rPr>
+              <w:rFonts w:asciiTheme="minorHAnsi" w:eastAsiaTheme="minorEastAsia" w:hAnsiTheme="minorHAnsi"/>
+              <w:noProof/>
+              <w:lang w:eastAsia="de-CH"/>
+            </w:rPr>
+          </w:pPr>
+          <w:hyperlink w:anchor="_Toc63418856" w:history="1">
+            <w:r>
+              <w:rPr>
+                <w:rStyle w:val="Hyperlink"/>
+                <w:noProof/>
+              </w:rPr>
+              <w:t>1.37</w:t>
+            </w:r>
+            <w:r>
+              <w:rPr>
+                <w:rFonts w:asciiTheme="minorHAnsi" w:eastAsiaTheme="minorEastAsia" w:hAnsiTheme="minorHAnsi"/>
+                <w:noProof/>
+                <w:lang w:eastAsia="de-CH"/>
+              </w:rPr>
+              <w:tab/>
+            </w:r>
+            <w:r>
+              <w:rPr>
+                <w:rStyle w:val="Hyperlink"/>
+                <w:noProof/>
+              </w:rPr>
+              <w:t>commit c17b51624947c46099a441dc3270e9d3e90956c0</w:t>
+            </w:r>
+            <w:r>
+              <w:rPr>
+                <w:noProof/>
+                <w:webHidden/>
+              </w:rPr>
+              <w:tab/>
+            </w:r>
+            <w:r>
+              <w:rPr>
+                <w:noProof/>
+                <w:webHidden/>
+              </w:rPr>
+              <w:fldChar w:fldCharType="begin"/>
+            </w:r>
+            <w:r>
+              <w:rPr>
+                <w:noProof/>
+                <w:webHidden/>
+              </w:rPr>
+              <w:instrText xml:space="preserve"> PAGEREF _Toc63418856 \h </w:instrText>
+            </w:r>
+            <w:r>
+              <w:rPr>
+                <w:noProof/>
+                <w:webHidden/>
+              </w:rPr>
+            </w:r>
+            <w:r>
+              <w:rPr>
+                <w:noProof/>
+                <w:webHidden/>
+              </w:rPr>
+              <w:fldChar w:fldCharType="separate"/>
+            </w:r>
+            <w:r>
+              <w:rPr>
+                <w:noProof/>
+                <w:webHidden/>
+              </w:rPr>
+              <w:t>XII</w:t>
+            </w:r>
+            <w:r>
+              <w:rPr>
+                <w:noProof/>
+                <w:webHidden/>
+              </w:rPr>
+              <w:fldChar w:fldCharType="end"/>
+            </w:r>
+          </w:hyperlink>
+        </w:p>
+        <w:p>
+          <w:pPr>
+            <w:pStyle w:val="Verzeichnis2"/>
+            <w:tabs>
+              <w:tab w:val="left" w:pos="880"/>
+              <w:tab w:val="right" w:leader="dot" w:pos="9062"/>
+            </w:tabs>
+            <w:rPr>
+              <w:rFonts w:asciiTheme="minorHAnsi" w:eastAsiaTheme="minorEastAsia" w:hAnsiTheme="minorHAnsi"/>
+              <w:noProof/>
+              <w:lang w:eastAsia="de-CH"/>
+            </w:rPr>
+          </w:pPr>
+          <w:hyperlink w:anchor="_Toc63418857" w:history="1">
+            <w:r>
+              <w:rPr>
+                <w:rStyle w:val="Hyperlink"/>
+                <w:noProof/>
+              </w:rPr>
+              <w:t>1.38</w:t>
+            </w:r>
+            <w:r>
+              <w:rPr>
+                <w:rFonts w:asciiTheme="minorHAnsi" w:eastAsiaTheme="minorEastAsia" w:hAnsiTheme="minorHAnsi"/>
+                <w:noProof/>
+                <w:lang w:eastAsia="de-CH"/>
+              </w:rPr>
+              <w:tab/>
+            </w:r>
+            <w:r>
+              <w:rPr>
+                <w:rStyle w:val="Hyperlink"/>
+                <w:noProof/>
+              </w:rPr>
+              <w:t>commit fe4cfaa9d8a617ce36ee0ccda57953141bd2def5</w:t>
+            </w:r>
+            <w:r>
+              <w:rPr>
+                <w:noProof/>
+                <w:webHidden/>
+              </w:rPr>
+              <w:tab/>
+            </w:r>
+            <w:r>
+              <w:rPr>
+                <w:noProof/>
+                <w:webHidden/>
+              </w:rPr>
+              <w:fldChar w:fldCharType="begin"/>
+            </w:r>
+            <w:r>
+              <w:rPr>
+                <w:noProof/>
+                <w:webHidden/>
+              </w:rPr>
+              <w:instrText xml:space="preserve"> PAGEREF _Toc63418857 \h </w:instrText>
+            </w:r>
+            <w:r>
+              <w:rPr>
+                <w:noProof/>
+                <w:webHidden/>
+              </w:rPr>
+            </w:r>
+            <w:r>
+              <w:rPr>
+                <w:noProof/>
+                <w:webHidden/>
+              </w:rPr>
+              <w:fldChar w:fldCharType="separate"/>
+            </w:r>
+            <w:r>
+              <w:rPr>
+                <w:noProof/>
+                <w:webHidden/>
+              </w:rPr>
+              <w:t>XIII</w:t>
+            </w:r>
+            <w:r>
+              <w:rPr>
+                <w:noProof/>
+                <w:webHidden/>
+              </w:rPr>
+              <w:fldChar w:fldCharType="end"/>
+            </w:r>
+          </w:hyperlink>
+        </w:p>
+        <w:p>
+          <w:pPr>
+            <w:pStyle w:val="Verzeichnis2"/>
+            <w:tabs>
+              <w:tab w:val="left" w:pos="880"/>
+              <w:tab w:val="right" w:leader="dot" w:pos="9062"/>
+            </w:tabs>
+            <w:rPr>
+              <w:rFonts w:asciiTheme="minorHAnsi" w:eastAsiaTheme="minorEastAsia" w:hAnsiTheme="minorHAnsi"/>
+              <w:noProof/>
+              <w:lang w:eastAsia="de-CH"/>
+            </w:rPr>
+          </w:pPr>
+          <w:hyperlink w:anchor="_Toc63418858" w:history="1">
+            <w:r>
+              <w:rPr>
+                <w:rStyle w:val="Hyperlink"/>
+                <w:noProof/>
+              </w:rPr>
+              <w:t>1.39</w:t>
+            </w:r>
+            <w:r>
+              <w:rPr>
+                <w:rFonts w:asciiTheme="minorHAnsi" w:eastAsiaTheme="minorEastAsia" w:hAnsiTheme="minorHAnsi"/>
+                <w:noProof/>
+                <w:lang w:eastAsia="de-CH"/>
+              </w:rPr>
+              <w:tab/>
+            </w:r>
+            <w:r>
+              <w:rPr>
+                <w:rStyle w:val="Hyperlink"/>
+                <w:noProof/>
+              </w:rPr>
+              <w:t>commit e00ab72eb10ee2a662136704fcac79651c2d1c52</w:t>
+            </w:r>
+            <w:r>
+              <w:rPr>
+                <w:noProof/>
+                <w:webHidden/>
+              </w:rPr>
+              <w:tab/>
+            </w:r>
+            <w:r>
+              <w:rPr>
+                <w:noProof/>
+                <w:webHidden/>
+              </w:rPr>
+              <w:fldChar w:fldCharType="begin"/>
+            </w:r>
+            <w:r>
+              <w:rPr>
+                <w:noProof/>
+                <w:webHidden/>
+              </w:rPr>
+              <w:instrText xml:space="preserve"> PAGEREF _Toc63418858 \h </w:instrText>
+            </w:r>
+            <w:r>
+              <w:rPr>
+                <w:noProof/>
+                <w:webHidden/>
+              </w:rPr>
+            </w:r>
+            <w:r>
+              <w:rPr>
+                <w:noProof/>
+                <w:webHidden/>
+              </w:rPr>
+              <w:fldChar w:fldCharType="separate"/>
+            </w:r>
+            <w:r>
+              <w:rPr>
+                <w:noProof/>
+                <w:webHidden/>
+              </w:rPr>
+              <w:t>XIII</w:t>
+            </w:r>
+            <w:r>
+              <w:rPr>
+                <w:noProof/>
+                <w:webHidden/>
+              </w:rPr>
+              <w:fldChar w:fldCharType="end"/>
+            </w:r>
+          </w:hyperlink>
+        </w:p>
+        <w:p>
+          <w:pPr>
+            <w:pStyle w:val="Verzeichnis2"/>
+            <w:tabs>
+              <w:tab w:val="left" w:pos="880"/>
+              <w:tab w:val="right" w:leader="dot" w:pos="9062"/>
+            </w:tabs>
+            <w:rPr>
+              <w:rFonts w:asciiTheme="minorHAnsi" w:eastAsiaTheme="minorEastAsia" w:hAnsiTheme="minorHAnsi"/>
+              <w:noProof/>
+              <w:lang w:eastAsia="de-CH"/>
+            </w:rPr>
+          </w:pPr>
+          <w:hyperlink w:anchor="_Toc63418859" w:history="1">
+            <w:r>
+              <w:rPr>
+                <w:rStyle w:val="Hyperlink"/>
+                <w:noProof/>
+              </w:rPr>
+              <w:t>1.40</w:t>
+            </w:r>
+            <w:r>
+              <w:rPr>
+                <w:rFonts w:asciiTheme="minorHAnsi" w:eastAsiaTheme="minorEastAsia" w:hAnsiTheme="minorHAnsi"/>
+                <w:noProof/>
+                <w:lang w:eastAsia="de-CH"/>
+              </w:rPr>
+              <w:tab/>
+            </w:r>
+            <w:r>
+              <w:rPr>
+                <w:rStyle w:val="Hyperlink"/>
+                <w:noProof/>
+              </w:rPr>
+              <w:t>commit 785994d10340c113de373a3bc8d5497e55e198d6</w:t>
+            </w:r>
+            <w:r>
+              <w:rPr>
+                <w:noProof/>
+                <w:webHidden/>
+              </w:rPr>
+              <w:tab/>
+            </w:r>
+            <w:r>
+              <w:rPr>
+                <w:noProof/>
+                <w:webHidden/>
+              </w:rPr>
+              <w:fldChar w:fldCharType="begin"/>
+            </w:r>
+            <w:r>
+              <w:rPr>
+                <w:noProof/>
+                <w:webHidden/>
+              </w:rPr>
+              <w:instrText xml:space="preserve"> PAGEREF _Toc63418859 \h </w:instrText>
+            </w:r>
+            <w:r>
+              <w:rPr>
+                <w:noProof/>
+                <w:webHidden/>
+              </w:rPr>
+            </w:r>
+            <w:r>
+              <w:rPr>
+                <w:noProof/>
+                <w:webHidden/>
+              </w:rPr>
+              <w:fldChar w:fldCharType="separate"/>
+            </w:r>
+            <w:r>
+              <w:rPr>
+                <w:noProof/>
+                <w:webHidden/>
+              </w:rPr>
+              <w:t>XIII</w:t>
+            </w:r>
+            <w:r>
+              <w:rPr>
+                <w:noProof/>
+                <w:webHidden/>
+              </w:rPr>
+              <w:fldChar w:fldCharType="end"/>
+            </w:r>
+          </w:hyperlink>
+        </w:p>
+        <w:p>
+          <w:pPr>
+            <w:pStyle w:val="Verzeichnis2"/>
+            <w:tabs>
+              <w:tab w:val="left" w:pos="880"/>
+              <w:tab w:val="right" w:leader="dot" w:pos="9062"/>
+            </w:tabs>
+            <w:rPr>
+              <w:rFonts w:asciiTheme="minorHAnsi" w:eastAsiaTheme="minorEastAsia" w:hAnsiTheme="minorHAnsi"/>
+              <w:noProof/>
+              <w:lang w:eastAsia="de-CH"/>
+            </w:rPr>
+          </w:pPr>
+          <w:hyperlink w:anchor="_Toc63418860" w:history="1">
+            <w:r>
+              <w:rPr>
+                <w:rStyle w:val="Hyperlink"/>
+                <w:noProof/>
+              </w:rPr>
+              <w:t>1.41</w:t>
+            </w:r>
+            <w:r>
+              <w:rPr>
+                <w:rFonts w:asciiTheme="minorHAnsi" w:eastAsiaTheme="minorEastAsia" w:hAnsiTheme="minorHAnsi"/>
+                <w:noProof/>
+                <w:lang w:eastAsia="de-CH"/>
+              </w:rPr>
+              <w:tab/>
+            </w:r>
+            <w:r>
+              <w:rPr>
+                <w:rStyle w:val="Hyperlink"/>
+                <w:noProof/>
+              </w:rPr>
               <w:t>commit c3d575102c4e2d12f62d7b1ac928557f6d16060e</w:t>
             </w:r>
             <w:r>
@@ -3435,7 +3865,7 @@
                 <w:noProof/>
                 <w:webHidden/>
               </w:rPr>
-              <w:instrText xml:space="preserve"> PAGEREF _Toc62466408 \h </w:instrText>
+              <w:instrText xml:space="preserve"> PAGEREF _Toc63418860 \h </w:instrText>
             </w:r>
             <w:r>
               <w:rPr>
@@ -3455,7 +3885,7 @@
                 <w:noProof/>
                 <w:webHidden/>
               </w:rPr>
-              <w:t>XI</w:t>
+              <w:t>XIII</w:t>
             </w:r>
             <w:r>
               <w:rPr>
@@ -3488,41 +3918,513 @@
     </w:p>
     <w:p>
       <w:pPr>
-        <w:pStyle w:val="Heading1"/>
-      </w:pPr>
-      <w:bookmarkStart w:id="0" w:name="_Toc62466372"/>
+        <w:pStyle w:val="berschrift1"/>
+      </w:pPr>
+      <w:bookmarkStart w:id="0" w:name="_Toc63418819"/>
+      <w:proofErr w:type="spellStart"/>
       <w:r>
         <w:lastRenderedPageBreak/>
         <w:t>Commits</w:t>
       </w:r>
       <w:bookmarkEnd w:id="0"/>
-    </w:p>
-    <w:p>
-      <w:pPr>
-        <w:pStyle w:val="Heading2"/>
-      </w:pPr>
-      <w:bookmarkStart w:id="1" w:name="_Toc62466373"/>
-      <w:r>
-        <w:t>commit bfbf920701fb77bb3473de3ad00beaa8f34c0a48</w:t>
+      <w:proofErr w:type="spellEnd"/>
+    </w:p>
+    <w:p>
+      <w:pPr>
+        <w:pStyle w:val="berschrift2"/>
+      </w:pPr>
+      <w:bookmarkStart w:id="1" w:name="_Toc63418820"/>
+      <w:proofErr w:type="spellStart"/>
+      <w:r>
+        <w:t>commit</w:t>
+      </w:r>
+      <w:proofErr w:type="spellEnd"/>
+      <w:r>
+        <w:t xml:space="preserve"> fe905584d043a2efad711afecc68977c895435f1</w:t>
       </w:r>
       <w:bookmarkEnd w:id="1"/>
+    </w:p>
+    <w:p>
+      <w:proofErr w:type="spellStart"/>
+      <w:r>
+        <w:t>Author</w:t>
+      </w:r>
+      <w:proofErr w:type="spellEnd"/>
+      <w:r>
+        <w:t xml:space="preserve">: </w:t>
+      </w:r>
+      <w:r>
+        <w:br/>
+      </w:r>
+      <w:r>
+        <w:t>Raphael Wirth</w:t>
+      </w:r>
+    </w:p>
+    <w:p>
+      <w:r>
+        <w:t xml:space="preserve">Date:   </w:t>
+      </w:r>
+      <w:r>
+        <w:br/>
+      </w:r>
+      <w:proofErr w:type="spellStart"/>
+      <w:r>
+        <w:t>Fri</w:t>
+      </w:r>
+      <w:proofErr w:type="spellEnd"/>
+      <w:r>
+        <w:t xml:space="preserve"> Feb 5 11:00:01 2021 +0100</w:t>
+      </w:r>
+    </w:p>
+    <w:p>
+      <w:r>
+        <w:t>Kommentar:</w:t>
+      </w:r>
+      <w:r>
+        <w:br/>
+      </w:r>
+      <w:proofErr w:type="spellStart"/>
+      <w:r>
+        <w:t>add</w:t>
+      </w:r>
+      <w:proofErr w:type="spellEnd"/>
       <w:r>
         <w:t xml:space="preserve"> </w:t>
       </w:r>
-    </w:p>
-    <w:p>
-      <w:pPr>
-        <w:spacing w:after="160" w:line="259" w:lineRule="auto"/>
-      </w:pPr>
-      <w:r>
-        <w:t xml:space="preserve">Author: </w:t>
-      </w:r>
-      <w:r>
-        <w:br/>
+      <w:proofErr w:type="spellStart"/>
+      <w:r>
+        <w:t>more</w:t>
+      </w:r>
+      <w:proofErr w:type="spellEnd"/>
+      <w:r>
+        <w:t xml:space="preserve"> sample </w:t>
+      </w:r>
+      <w:proofErr w:type="spellStart"/>
+      <w:r>
+        <w:t>data</w:t>
+      </w:r>
+      <w:proofErr w:type="spellEnd"/>
+      <w:r>
+        <w:t xml:space="preserve"> </w:t>
+      </w:r>
+      <w:proofErr w:type="spellStart"/>
+      <w:r>
+        <w:t>for</w:t>
+      </w:r>
+      <w:proofErr w:type="spellEnd"/>
+      <w:r>
+        <w:t xml:space="preserve"> </w:t>
+      </w:r>
+      <w:proofErr w:type="spellStart"/>
+      <w:r>
+        <w:t>bills</w:t>
+      </w:r>
+      <w:proofErr w:type="spellEnd"/>
+    </w:p>
+    <w:p>
+      <w:r>
+        <w:t>Aufwand:</w:t>
+      </w:r>
+      <w:r>
+        <w:br/>
+        <w:t>0.5h</w:t>
+      </w:r>
+    </w:p>
+    <w:p>
+      <w:pPr>
+        <w:pStyle w:val="berschrift2"/>
+      </w:pPr>
+      <w:bookmarkStart w:id="2" w:name="_Toc63418821"/>
+      <w:proofErr w:type="spellStart"/>
+      <w:r>
+        <w:t>commit</w:t>
+      </w:r>
+      <w:proofErr w:type="spellEnd"/>
+      <w:r>
+        <w:t xml:space="preserve"> f02afec501b2333a38f2c357ce92296bc7ebf4b7</w:t>
+      </w:r>
+      <w:bookmarkEnd w:id="2"/>
+    </w:p>
+    <w:p>
+      <w:proofErr w:type="spellStart"/>
+      <w:r>
+        <w:t>Author</w:t>
+      </w:r>
+      <w:proofErr w:type="spellEnd"/>
+      <w:r>
+        <w:t xml:space="preserve">: </w:t>
+      </w:r>
+      <w:r>
+        <w:br/>
+      </w:r>
+      <w:r>
+        <w:t xml:space="preserve">Ricardo Coelho </w:t>
+      </w:r>
+    </w:p>
+    <w:p>
+      <w:r>
+        <w:t xml:space="preserve">Date:   </w:t>
+      </w:r>
+      <w:r>
+        <w:br/>
+      </w:r>
+      <w:r>
+        <w:t>Sun Jan 31 17:12:28 2021 +0100</w:t>
+      </w:r>
+    </w:p>
+    <w:p>
+      <w:r>
+        <w:t>Kommentar:</w:t>
+      </w:r>
+      <w:r>
+        <w:br/>
+      </w:r>
+      <w:proofErr w:type="spellStart"/>
+      <w:r>
+        <w:t>docs</w:t>
+      </w:r>
+      <w:proofErr w:type="spellEnd"/>
+      <w:r>
+        <w:t xml:space="preserve">: update </w:t>
+      </w:r>
+      <w:proofErr w:type="spellStart"/>
+      <w:r>
+        <w:t>documentations</w:t>
+      </w:r>
+      <w:proofErr w:type="spellEnd"/>
+      <w:r>
+        <w:t xml:space="preserve"> and </w:t>
+      </w:r>
+      <w:proofErr w:type="spellStart"/>
+      <w:r>
+        <w:t>add</w:t>
+      </w:r>
+      <w:proofErr w:type="spellEnd"/>
+      <w:r>
+        <w:t xml:space="preserve"> </w:t>
+      </w:r>
+      <w:proofErr w:type="spellStart"/>
+      <w:r>
+        <w:t>images</w:t>
+      </w:r>
+      <w:proofErr w:type="spellEnd"/>
+      <w:r>
+        <w:t xml:space="preserve"> </w:t>
+      </w:r>
+      <w:proofErr w:type="spellStart"/>
+      <w:r>
+        <w:t>folder</w:t>
+      </w:r>
+      <w:proofErr w:type="spellEnd"/>
+    </w:p>
+    <w:p>
+      <w:r>
+        <w:t>Aufwand:</w:t>
+      </w:r>
+      <w:r>
+        <w:br/>
+      </w:r>
+    </w:p>
+    <w:p>
+      <w:pPr>
+        <w:pStyle w:val="berschrift2"/>
+      </w:pPr>
+      <w:bookmarkStart w:id="3" w:name="_Toc63418822"/>
+      <w:proofErr w:type="spellStart"/>
+      <w:r>
+        <w:t>commit</w:t>
+      </w:r>
+      <w:proofErr w:type="spellEnd"/>
+      <w:r>
+        <w:t xml:space="preserve"> 5198f8d3dcede8186f9ab6cc2974e56c48e9bc2f</w:t>
+      </w:r>
+      <w:bookmarkEnd w:id="3"/>
+    </w:p>
+    <w:p>
+      <w:proofErr w:type="spellStart"/>
+      <w:r>
+        <w:t>Author</w:t>
+      </w:r>
+      <w:proofErr w:type="spellEnd"/>
+      <w:r>
+        <w:t xml:space="preserve">: </w:t>
+      </w:r>
+      <w:r>
+        <w:br/>
+      </w:r>
+      <w:r>
+        <w:t xml:space="preserve">Ricardo Coelho </w:t>
+      </w:r>
+    </w:p>
+    <w:p>
+      <w:r>
+        <w:t xml:space="preserve">Date:   </w:t>
+      </w:r>
+      <w:r>
+        <w:br/>
+      </w:r>
+      <w:r>
+        <w:t>Sun Jan 31 17:10:57 2021 +0100</w:t>
+      </w:r>
+    </w:p>
+    <w:p>
+      <w:r>
+        <w:t>Kommentar:</w:t>
+      </w:r>
+      <w:r>
+        <w:br/>
+      </w:r>
+      <w:proofErr w:type="spellStart"/>
+      <w:r>
+        <w:t>docs</w:t>
+      </w:r>
+      <w:proofErr w:type="spellEnd"/>
+      <w:r>
+        <w:t xml:space="preserve">: update </w:t>
+      </w:r>
+      <w:proofErr w:type="spellStart"/>
+      <w:r>
+        <w:t>workjournal</w:t>
+      </w:r>
+      <w:proofErr w:type="spellEnd"/>
+    </w:p>
+    <w:p>
+      <w:r>
+        <w:t>Aufwand:</w:t>
+      </w:r>
+      <w:r>
+        <w:br/>
+      </w:r>
+    </w:p>
+    <w:p>
+      <w:pPr>
+        <w:spacing w:after="160" w:line="259" w:lineRule="auto"/>
+      </w:pPr>
+      <w:r>
+        <w:br w:type="page"/>
+      </w:r>
+    </w:p>
+    <w:p>
+      <w:pPr>
+        <w:pStyle w:val="berschrift2"/>
+      </w:pPr>
+      <w:bookmarkStart w:id="4" w:name="_Toc63418823"/>
+      <w:proofErr w:type="spellStart"/>
+      <w:r>
+        <w:lastRenderedPageBreak/>
+        <w:t>commit</w:t>
+      </w:r>
+      <w:proofErr w:type="spellEnd"/>
+      <w:r>
+        <w:t xml:space="preserve"> 9ff495febf1dfde394440e44577f6353761b51b7</w:t>
+      </w:r>
+      <w:bookmarkEnd w:id="4"/>
+    </w:p>
+    <w:p>
+      <w:proofErr w:type="spellStart"/>
+      <w:r>
+        <w:t>Author</w:t>
+      </w:r>
+      <w:proofErr w:type="spellEnd"/>
+      <w:r>
+        <w:t xml:space="preserve">: </w:t>
+      </w:r>
+      <w:r>
+        <w:br/>
+      </w:r>
+      <w:r>
         <w:t>Raphael Wirth</w:t>
       </w:r>
     </w:p>
     <w:p>
+      <w:r>
+        <w:t xml:space="preserve">Date:   </w:t>
+      </w:r>
+      <w:r>
+        <w:br/>
+      </w:r>
+      <w:r>
+        <w:t>Sat Jan 30 20:06:38 2021 +0100</w:t>
+      </w:r>
+    </w:p>
+    <w:p>
+      <w:r>
+        <w:t>Kommentar:</w:t>
+      </w:r>
+      <w:r>
+        <w:br/>
+      </w:r>
+      <w:proofErr w:type="spellStart"/>
+      <w:r>
+        <w:t>persistence</w:t>
+      </w:r>
+      <w:proofErr w:type="spellEnd"/>
+      <w:r>
+        <w:t xml:space="preserve"> </w:t>
+      </w:r>
+      <w:proofErr w:type="spellStart"/>
+      <w:r>
+        <w:t>bill</w:t>
+      </w:r>
+      <w:proofErr w:type="spellEnd"/>
+      <w:r>
+        <w:t xml:space="preserve"> </w:t>
+      </w:r>
+      <w:proofErr w:type="spellStart"/>
+      <w:r>
+        <w:t>data</w:t>
+      </w:r>
+      <w:proofErr w:type="spellEnd"/>
+    </w:p>
+    <w:p>
+      <w:r>
+        <w:t>Aufwand:</w:t>
+      </w:r>
+      <w:r>
+        <w:br/>
+        <w:t>3h</w:t>
+      </w:r>
+    </w:p>
+    <w:p>
+      <w:pPr>
+        <w:pStyle w:val="berschrift2"/>
+      </w:pPr>
+      <w:bookmarkStart w:id="5" w:name="_Toc63418824"/>
+      <w:proofErr w:type="spellStart"/>
+      <w:r>
+        <w:t>commit</w:t>
+      </w:r>
+      <w:proofErr w:type="spellEnd"/>
+      <w:r>
+        <w:t xml:space="preserve"> 15a44eb5bc03b8c8adfc70fbee45df1b849b227d</w:t>
+      </w:r>
+      <w:bookmarkEnd w:id="5"/>
+    </w:p>
+    <w:p>
+      <w:proofErr w:type="spellStart"/>
+      <w:r>
+        <w:t>Author</w:t>
+      </w:r>
+      <w:proofErr w:type="spellEnd"/>
+      <w:r>
+        <w:t xml:space="preserve">: </w:t>
+      </w:r>
+      <w:r>
+        <w:br/>
+      </w:r>
+      <w:r>
+        <w:t>Raphael Wirth</w:t>
+      </w:r>
+    </w:p>
+    <w:p>
+      <w:r>
+        <w:t xml:space="preserve">Date:   </w:t>
+      </w:r>
+      <w:r>
+        <w:br/>
+      </w:r>
+      <w:r>
+        <w:t>Mon Jan 25 11:53:21 2021 +0100</w:t>
+      </w:r>
+    </w:p>
+    <w:p>
+      <w:r>
+        <w:t>Kommentar:</w:t>
+      </w:r>
+      <w:r>
+        <w:br/>
+      </w:r>
+      <w:proofErr w:type="spellStart"/>
+      <w:r>
+        <w:t>start</w:t>
+      </w:r>
+      <w:proofErr w:type="spellEnd"/>
+      <w:r>
+        <w:t xml:space="preserve"> </w:t>
+      </w:r>
+      <w:proofErr w:type="spellStart"/>
+      <w:r>
+        <w:t>with</w:t>
+      </w:r>
+      <w:proofErr w:type="spellEnd"/>
+      <w:r>
+        <w:t xml:space="preserve"> </w:t>
+      </w:r>
+      <w:proofErr w:type="spellStart"/>
+      <w:r>
+        <w:t>documentation</w:t>
+      </w:r>
+      <w:proofErr w:type="spellEnd"/>
+      <w:r>
+        <w:t xml:space="preserve"> incl. </w:t>
+      </w:r>
+      <w:proofErr w:type="spellStart"/>
+      <w:r>
+        <w:t>class</w:t>
+      </w:r>
+      <w:proofErr w:type="spellEnd"/>
+      <w:r>
+        <w:t xml:space="preserve"> </w:t>
+      </w:r>
+      <w:proofErr w:type="spellStart"/>
+      <w:r>
+        <w:t>diagram</w:t>
+      </w:r>
+      <w:proofErr w:type="spellEnd"/>
+      <w:r>
+        <w:t xml:space="preserve"> and </w:t>
+      </w:r>
+      <w:proofErr w:type="spellStart"/>
+      <w:r>
+        <w:t>workjournal</w:t>
+      </w:r>
+      <w:proofErr w:type="spellEnd"/>
+    </w:p>
+    <w:p>
+      <w:r>
+        <w:t>Aufwand:</w:t>
+      </w:r>
+      <w:r>
+        <w:br/>
+        <w:t>4h</w:t>
+      </w:r>
+    </w:p>
+    <w:p>
+      <w:pPr>
+        <w:pStyle w:val="berschrift2"/>
+      </w:pPr>
+      <w:bookmarkStart w:id="6" w:name="_Toc63418825"/>
+      <w:proofErr w:type="spellStart"/>
+      <w:r>
+        <w:t>commit</w:t>
+      </w:r>
+      <w:proofErr w:type="spellEnd"/>
+      <w:r>
+        <w:t xml:space="preserve"> bfbf920701fb77bb3473de3ad00beaa8f34c0a48</w:t>
+      </w:r>
+      <w:bookmarkEnd w:id="6"/>
+      <w:r>
+        <w:t xml:space="preserve"> </w:t>
+      </w:r>
+    </w:p>
+    <w:p>
+      <w:pPr>
+        <w:spacing w:after="160" w:line="259" w:lineRule="auto"/>
+      </w:pPr>
+      <w:proofErr w:type="spellStart"/>
+      <w:r>
+        <w:t>Author</w:t>
+      </w:r>
+      <w:proofErr w:type="spellEnd"/>
+      <w:r>
+        <w:t xml:space="preserve">: </w:t>
+      </w:r>
+      <w:r>
+        <w:br/>
+        <w:t>Raphael Wirth</w:t>
+      </w:r>
+    </w:p>
+    <w:p>
       <w:pPr>
         <w:spacing w:after="160" w:line="259" w:lineRule="auto"/>
       </w:pPr>
@@ -3546,9 +4448,27 @@
       <w:r>
         <w:br/>
       </w:r>
-      <w:r>
-        <w:t>implement bill view</w:t>
-      </w:r>
+      <w:proofErr w:type="spellStart"/>
+      <w:r>
+        <w:t>implement</w:t>
+      </w:r>
+      <w:proofErr w:type="spellEnd"/>
+      <w:r>
+        <w:t xml:space="preserve"> </w:t>
+      </w:r>
+      <w:proofErr w:type="spellStart"/>
+      <w:r>
+        <w:t>bill</w:t>
+      </w:r>
+      <w:proofErr w:type="spellEnd"/>
+      <w:r>
+        <w:t xml:space="preserve"> </w:t>
+      </w:r>
+      <w:proofErr w:type="spellStart"/>
+      <w:r>
+        <w:t>view</w:t>
+      </w:r>
+      <w:proofErr w:type="spellEnd"/>
     </w:p>
     <w:p>
       <w:pPr>
@@ -3564,20 +4484,39 @@
     </w:p>
     <w:p>
       <w:pPr>
-        <w:pStyle w:val="Heading2"/>
-      </w:pPr>
-      <w:bookmarkStart w:id="2" w:name="_Toc62466374"/>
-      <w:r>
-        <w:t>commit 48cb79737d6cee113d32c515d5b3cb2883ecf228</w:t>
-      </w:r>
-      <w:bookmarkEnd w:id="2"/>
-    </w:p>
-    <w:p>
-      <w:pPr>
-        <w:spacing w:after="160" w:line="259" w:lineRule="auto"/>
-      </w:pPr>
-      <w:r>
-        <w:t xml:space="preserve">Author: </w:t>
+        <w:spacing w:after="160" w:line="259" w:lineRule="auto"/>
+      </w:pPr>
+      <w:r>
+        <w:br w:type="page"/>
+      </w:r>
+    </w:p>
+    <w:p>
+      <w:pPr>
+        <w:pStyle w:val="berschrift2"/>
+      </w:pPr>
+      <w:bookmarkStart w:id="7" w:name="_Toc63418826"/>
+      <w:proofErr w:type="spellStart"/>
+      <w:r>
+        <w:lastRenderedPageBreak/>
+        <w:t>commit</w:t>
+      </w:r>
+      <w:proofErr w:type="spellEnd"/>
+      <w:r>
+        <w:t xml:space="preserve"> 48cb79737d6cee113d32c515d5b3cb2883ecf228</w:t>
+      </w:r>
+      <w:bookmarkEnd w:id="7"/>
+    </w:p>
+    <w:p>
+      <w:pPr>
+        <w:spacing w:after="160" w:line="259" w:lineRule="auto"/>
+      </w:pPr>
+      <w:proofErr w:type="spellStart"/>
+      <w:r>
+        <w:t>Author</w:t>
+      </w:r>
+      <w:proofErr w:type="spellEnd"/>
+      <w:r>
+        <w:t xml:space="preserve">: </w:t>
       </w:r>
       <w:r>
         <w:br/>
@@ -3608,9 +4547,27 @@
       <w:r>
         <w:br/>
       </w:r>
-      <w:r>
-        <w:t>implement yoy comparison</w:t>
-      </w:r>
+      <w:proofErr w:type="spellStart"/>
+      <w:r>
+        <w:t>implement</w:t>
+      </w:r>
+      <w:proofErr w:type="spellEnd"/>
+      <w:r>
+        <w:t xml:space="preserve"> </w:t>
+      </w:r>
+      <w:proofErr w:type="spellStart"/>
+      <w:r>
+        <w:t>yoy</w:t>
+      </w:r>
+      <w:proofErr w:type="spellEnd"/>
+      <w:r>
+        <w:t xml:space="preserve"> </w:t>
+      </w:r>
+      <w:proofErr w:type="spellStart"/>
+      <w:r>
+        <w:t>comparison</w:t>
+      </w:r>
+      <w:proofErr w:type="spellEnd"/>
     </w:p>
     <w:p>
       <w:pPr>
@@ -3626,20 +4583,30 @@
     </w:p>
     <w:p>
       <w:pPr>
-        <w:pStyle w:val="Heading2"/>
-      </w:pPr>
-      <w:bookmarkStart w:id="3" w:name="_Toc62466375"/>
-      <w:r>
-        <w:t>commit 4d022ba6912e888abd0c188fef48b109b5ce0c10</w:t>
-      </w:r>
-      <w:bookmarkEnd w:id="3"/>
-    </w:p>
-    <w:p>
-      <w:pPr>
-        <w:spacing w:after="160" w:line="259" w:lineRule="auto"/>
-      </w:pPr>
-      <w:r>
-        <w:t xml:space="preserve">Author: </w:t>
+        <w:pStyle w:val="berschrift2"/>
+      </w:pPr>
+      <w:bookmarkStart w:id="8" w:name="_Toc63418827"/>
+      <w:proofErr w:type="spellStart"/>
+      <w:r>
+        <w:t>commit</w:t>
+      </w:r>
+      <w:proofErr w:type="spellEnd"/>
+      <w:r>
+        <w:t xml:space="preserve"> 4d022ba6912e888abd0c188fef48b109b5ce0c10</w:t>
+      </w:r>
+      <w:bookmarkEnd w:id="8"/>
+    </w:p>
+    <w:p>
+      <w:pPr>
+        <w:spacing w:after="160" w:line="259" w:lineRule="auto"/>
+      </w:pPr>
+      <w:proofErr w:type="spellStart"/>
+      <w:r>
+        <w:t>Author</w:t>
+      </w:r>
+      <w:proofErr w:type="spellEnd"/>
+      <w:r>
+        <w:t xml:space="preserve">: </w:t>
       </w:r>
       <w:r>
         <w:br/>
@@ -3672,9 +4639,35 @@
       <w:r>
         <w:br/>
       </w:r>
-      <w:r>
-        <w:t>improve delete categories function</w:t>
-      </w:r>
+      <w:proofErr w:type="spellStart"/>
+      <w:r>
+        <w:t>improve</w:t>
+      </w:r>
+      <w:proofErr w:type="spellEnd"/>
+      <w:r>
+        <w:t xml:space="preserve"> </w:t>
+      </w:r>
+      <w:proofErr w:type="spellStart"/>
+      <w:r>
+        <w:t>delete</w:t>
+      </w:r>
+      <w:proofErr w:type="spellEnd"/>
+      <w:r>
+        <w:t xml:space="preserve"> </w:t>
+      </w:r>
+      <w:proofErr w:type="spellStart"/>
+      <w:r>
+        <w:t>categories</w:t>
+      </w:r>
+      <w:proofErr w:type="spellEnd"/>
+      <w:r>
+        <w:t xml:space="preserve"> </w:t>
+      </w:r>
+      <w:proofErr w:type="spellStart"/>
+      <w:r>
+        <w:t>function</w:t>
+      </w:r>
+      <w:proofErr w:type="spellEnd"/>
     </w:p>
     <w:p>
       <w:pPr>
@@ -3694,20 +4687,30 @@
     </w:p>
     <w:p>
       <w:pPr>
-        <w:pStyle w:val="Heading2"/>
-      </w:pPr>
-      <w:bookmarkStart w:id="4" w:name="_Toc62466376"/>
-      <w:r>
-        <w:t>commit 487f772a5813d738ea76039ba9f260b4ce38de2e</w:t>
-      </w:r>
-      <w:bookmarkEnd w:id="4"/>
-    </w:p>
-    <w:p>
-      <w:pPr>
-        <w:spacing w:after="160" w:line="259" w:lineRule="auto"/>
-      </w:pPr>
-      <w:r>
-        <w:t xml:space="preserve">Author: </w:t>
+        <w:pStyle w:val="berschrift2"/>
+      </w:pPr>
+      <w:bookmarkStart w:id="9" w:name="_Toc63418828"/>
+      <w:proofErr w:type="spellStart"/>
+      <w:r>
+        <w:t>commit</w:t>
+      </w:r>
+      <w:proofErr w:type="spellEnd"/>
+      <w:r>
+        <w:t xml:space="preserve"> 487f772a5813d738ea76039ba9f260b4ce38de2e</w:t>
+      </w:r>
+      <w:bookmarkEnd w:id="9"/>
+    </w:p>
+    <w:p>
+      <w:pPr>
+        <w:spacing w:after="160" w:line="259" w:lineRule="auto"/>
+      </w:pPr>
+      <w:proofErr w:type="spellStart"/>
+      <w:r>
+        <w:t>Author</w:t>
+      </w:r>
+      <w:proofErr w:type="spellEnd"/>
+      <w:r>
+        <w:t xml:space="preserve">: </w:t>
       </w:r>
       <w:r>
         <w:br/>
@@ -3724,35 +4727,302 @@
       <w:r>
         <w:br/>
       </w:r>
-      <w:r>
-        <w:t>Fri Jan 22 19:23:05 2021 +0100</w:t>
-      </w:r>
-    </w:p>
-    <w:p>
-      <w:pPr>
-        <w:spacing w:after="160" w:line="259" w:lineRule="auto"/>
-        <w:rPr>
-          <w:lang w:val="en-GB"/>
-        </w:rPr>
-      </w:pPr>
-      <w:r>
-        <w:rPr>
-          <w:lang w:val="en-GB"/>
-        </w:rPr>
+      <w:proofErr w:type="spellStart"/>
+      <w:r>
+        <w:t>Fri</w:t>
+      </w:r>
+      <w:proofErr w:type="spellEnd"/>
+      <w:r>
+        <w:t xml:space="preserve"> Jan 22 19:23:05 2021 +0100</w:t>
+      </w:r>
+    </w:p>
+    <w:p>
+      <w:pPr>
+        <w:spacing w:after="160" w:line="259" w:lineRule="auto"/>
+        <w:rPr>
+          <w:lang w:val="en-GB"/>
+        </w:rPr>
+      </w:pPr>
+      <w:proofErr w:type="spellStart"/>
+      <w:r>
+        <w:rPr>
+          <w:lang w:val="en-GB"/>
+        </w:rPr>
+        <w:t>Kommentar</w:t>
+      </w:r>
+      <w:proofErr w:type="spellEnd"/>
+      <w:r>
+        <w:rPr>
+          <w:lang w:val="en-GB"/>
+        </w:rPr>
+        <w:t>:</w:t>
+      </w:r>
+      <w:r>
+        <w:rPr>
+          <w:lang w:val="en-GB"/>
+        </w:rPr>
+        <w:br/>
+      </w:r>
+      <w:r>
+        <w:rPr>
+          <w:lang w:val="en-GB"/>
+        </w:rPr>
+        <w:t>view/</w:t>
+      </w:r>
+      <w:proofErr w:type="spellStart"/>
+      <w:r>
+        <w:rPr>
+          <w:lang w:val="en-GB"/>
+        </w:rPr>
+        <w:t>ViewCategories</w:t>
+      </w:r>
+      <w:proofErr w:type="spellEnd"/>
+      <w:r>
+        <w:rPr>
+          <w:lang w:val="en-GB"/>
+        </w:rPr>
+        <w:t xml:space="preserve">: allow to delete category only if has 0 </w:t>
+      </w:r>
+      <w:proofErr w:type="gramStart"/>
+      <w:r>
+        <w:rPr>
+          <w:lang w:val="en-GB"/>
+        </w:rPr>
+        <w:t>children</w:t>
+      </w:r>
+      <w:proofErr w:type="gramEnd"/>
+    </w:p>
+    <w:p>
+      <w:pPr>
+        <w:spacing w:after="160" w:line="259" w:lineRule="auto"/>
+      </w:pPr>
+      <w:r>
+        <w:t>Aufwand:</w:t>
+      </w:r>
+    </w:p>
+    <w:p>
+      <w:pPr>
+        <w:spacing w:after="160" w:line="259" w:lineRule="auto"/>
+      </w:pPr>
+      <w:r>
+        <w:t>0.50h</w:t>
+      </w:r>
+    </w:p>
+    <w:p>
+      <w:pPr>
+        <w:pStyle w:val="berschrift2"/>
+      </w:pPr>
+      <w:bookmarkStart w:id="10" w:name="_Toc63418829"/>
+      <w:proofErr w:type="spellStart"/>
+      <w:r>
+        <w:t>commit</w:t>
+      </w:r>
+      <w:proofErr w:type="spellEnd"/>
+      <w:r>
+        <w:t xml:space="preserve"> 7337dbd7e30d0842b55c3d5432c3a79d6934d63d</w:t>
+      </w:r>
+      <w:bookmarkEnd w:id="10"/>
+    </w:p>
+    <w:p>
+      <w:pPr>
+        <w:spacing w:after="160" w:line="259" w:lineRule="auto"/>
+      </w:pPr>
+      <w:proofErr w:type="spellStart"/>
+      <w:r>
+        <w:t>Author</w:t>
+      </w:r>
+      <w:proofErr w:type="spellEnd"/>
+      <w:r>
+        <w:t xml:space="preserve">: </w:t>
+      </w:r>
+      <w:r>
+        <w:br/>
+      </w:r>
+      <w:r>
+        <w:t>Ricardo Coelho</w:t>
+      </w:r>
+    </w:p>
+    <w:p>
+      <w:pPr>
+        <w:spacing w:after="160" w:line="259" w:lineRule="auto"/>
+      </w:pPr>
+      <w:r>
+        <w:t xml:space="preserve">Date: </w:t>
+      </w:r>
+      <w:r>
+        <w:br/>
+      </w:r>
+      <w:proofErr w:type="spellStart"/>
+      <w:r>
+        <w:t>Fri</w:t>
+      </w:r>
+      <w:proofErr w:type="spellEnd"/>
+      <w:r>
+        <w:t xml:space="preserve"> Jan 22 19:21:17 2021 +0100</w:t>
+      </w:r>
+    </w:p>
+    <w:p>
+      <w:pPr>
+        <w:spacing w:after="160" w:line="259" w:lineRule="auto"/>
+        <w:rPr>
+          <w:lang w:val="en-GB"/>
+        </w:rPr>
+      </w:pPr>
+      <w:proofErr w:type="spellStart"/>
+      <w:r>
+        <w:rPr>
+          <w:lang w:val="en-GB"/>
+        </w:rPr>
+        <w:t>Kommentar</w:t>
+      </w:r>
+      <w:proofErr w:type="spellEnd"/>
+      <w:r>
+        <w:rPr>
+          <w:lang w:val="en-GB"/>
+        </w:rPr>
+        <w:t>:</w:t>
+      </w:r>
+      <w:r>
+        <w:rPr>
+          <w:lang w:val="en-GB"/>
+        </w:rPr>
+        <w:br/>
+      </w:r>
+      <w:r>
+        <w:rPr>
+          <w:lang w:val="en-GB"/>
+        </w:rPr>
+        <w:t>services/</w:t>
+      </w:r>
+      <w:proofErr w:type="spellStart"/>
+      <w:r>
+        <w:rPr>
+          <w:lang w:val="en-GB"/>
+        </w:rPr>
+        <w:t>ProductCategoryService</w:t>
+      </w:r>
+      <w:proofErr w:type="spellEnd"/>
+      <w:r>
+        <w:rPr>
+          <w:lang w:val="en-GB"/>
+        </w:rPr>
+        <w:t xml:space="preserve">: add function to get all children by </w:t>
+      </w:r>
+      <w:proofErr w:type="spellStart"/>
+      <w:proofErr w:type="gramStart"/>
+      <w:r>
+        <w:rPr>
+          <w:lang w:val="en-GB"/>
+        </w:rPr>
+        <w:t>parentId</w:t>
+      </w:r>
+      <w:proofErr w:type="spellEnd"/>
+      <w:proofErr w:type="gramEnd"/>
+    </w:p>
+    <w:p>
+      <w:pPr>
+        <w:spacing w:after="160" w:line="259" w:lineRule="auto"/>
+      </w:pPr>
+      <w:r>
+        <w:t>Aufwand:</w:t>
+      </w:r>
+    </w:p>
+    <w:p>
+      <w:pPr>
+        <w:spacing w:after="160" w:line="259" w:lineRule="auto"/>
+      </w:pPr>
+      <w:r>
+        <w:t>0.50h</w:t>
+      </w:r>
+    </w:p>
+    <w:p>
+      <w:pPr>
+        <w:pStyle w:val="berschrift2"/>
+      </w:pPr>
+      <w:bookmarkStart w:id="11" w:name="_Toc63418830"/>
+      <w:proofErr w:type="spellStart"/>
+      <w:r>
+        <w:lastRenderedPageBreak/>
+        <w:t>commit</w:t>
+      </w:r>
+      <w:proofErr w:type="spellEnd"/>
+      <w:r>
+        <w:t xml:space="preserve"> 5f3501a5843cf6c627ebe19a9a0d84ba84eb423f</w:t>
+      </w:r>
+      <w:bookmarkEnd w:id="11"/>
+    </w:p>
+    <w:p>
+      <w:pPr>
+        <w:spacing w:after="160" w:line="259" w:lineRule="auto"/>
+      </w:pPr>
+      <w:proofErr w:type="spellStart"/>
+      <w:r>
+        <w:t>Author</w:t>
+      </w:r>
+      <w:proofErr w:type="spellEnd"/>
+      <w:r>
+        <w:t xml:space="preserve">: </w:t>
+      </w:r>
+      <w:r>
+        <w:br/>
+      </w:r>
+      <w:r>
+        <w:t>Ricardo Coelho</w:t>
+      </w:r>
+    </w:p>
+    <w:p>
+      <w:pPr>
+        <w:spacing w:after="160" w:line="259" w:lineRule="auto"/>
+      </w:pPr>
+      <w:r>
+        <w:t xml:space="preserve">Date: </w:t>
+      </w:r>
+      <w:r>
+        <w:br/>
+      </w:r>
+      <w:r>
+        <w:t>Mon Jan 18 09:38:35 2021 +0100</w:t>
+      </w:r>
+    </w:p>
+    <w:p>
+      <w:pPr>
+        <w:spacing w:after="160" w:line="259" w:lineRule="auto"/>
+      </w:pPr>
+      <w:r>
         <w:t>Kommentar:</w:t>
       </w:r>
       <w:r>
-        <w:rPr>
-          <w:lang w:val="en-GB"/>
-        </w:rPr>
-        <w:br/>
-      </w:r>
-      <w:r>
-        <w:rPr>
-          <w:lang w:val="en-GB"/>
-        </w:rPr>
-        <w:t>view/ViewCategories: allow to delete category only if has 0 children</w:t>
-      </w:r>
+        <w:br/>
+      </w:r>
+      <w:proofErr w:type="spellStart"/>
+      <w:r>
+        <w:t>recursive</w:t>
+      </w:r>
+      <w:proofErr w:type="spellEnd"/>
+      <w:r>
+        <w:t xml:space="preserve"> </w:t>
+      </w:r>
+      <w:proofErr w:type="spellStart"/>
+      <w:r>
+        <w:t>cte</w:t>
+      </w:r>
+      <w:proofErr w:type="spellEnd"/>
+      <w:r>
+        <w:t xml:space="preserve"> </w:t>
+      </w:r>
+      <w:proofErr w:type="spellStart"/>
+      <w:r>
+        <w:t>for</w:t>
+      </w:r>
+      <w:proofErr w:type="spellEnd"/>
+      <w:r>
+        <w:t xml:space="preserve"> </w:t>
+      </w:r>
+      <w:proofErr w:type="spellStart"/>
+      <w:r>
+        <w:t>categories</w:t>
+      </w:r>
+      <w:proofErr w:type="spellEnd"/>
     </w:p>
     <w:p>
       <w:pPr>
@@ -3767,26 +5037,1079 @@
         <w:spacing w:after="160" w:line="259" w:lineRule="auto"/>
       </w:pPr>
       <w:r>
+        <w:t>3.50h</w:t>
+      </w:r>
+    </w:p>
+    <w:p>
+      <w:pPr>
+        <w:pStyle w:val="berschrift2"/>
+      </w:pPr>
+      <w:bookmarkStart w:id="12" w:name="_Toc63418831"/>
+      <w:proofErr w:type="spellStart"/>
+      <w:r>
+        <w:t>commit</w:t>
+      </w:r>
+      <w:proofErr w:type="spellEnd"/>
+      <w:r>
+        <w:t xml:space="preserve"> 8de31ef6d6862f597a71c199e5332135bc8f5706</w:t>
+      </w:r>
+      <w:bookmarkEnd w:id="12"/>
+    </w:p>
+    <w:p>
+      <w:pPr>
+        <w:spacing w:after="160" w:line="259" w:lineRule="auto"/>
+      </w:pPr>
+      <w:proofErr w:type="spellStart"/>
+      <w:r>
+        <w:t>Author</w:t>
+      </w:r>
+      <w:proofErr w:type="spellEnd"/>
+      <w:r>
+        <w:t xml:space="preserve">: </w:t>
+      </w:r>
+      <w:r>
+        <w:br/>
+      </w:r>
+      <w:r>
+        <w:t>Ricardo Coelho</w:t>
+      </w:r>
+    </w:p>
+    <w:p>
+      <w:pPr>
+        <w:spacing w:after="160" w:line="259" w:lineRule="auto"/>
+      </w:pPr>
+      <w:r>
+        <w:t xml:space="preserve">Date: </w:t>
+      </w:r>
+      <w:r>
+        <w:br/>
+      </w:r>
+      <w:r>
+        <w:t>Sun Jan 17 15:29:51 2021 +0100</w:t>
+      </w:r>
+    </w:p>
+    <w:p>
+      <w:pPr>
+        <w:spacing w:after="160" w:line="259" w:lineRule="auto"/>
+        <w:rPr>
+          <w:lang w:val="en-GB"/>
+        </w:rPr>
+      </w:pPr>
+      <w:proofErr w:type="spellStart"/>
+      <w:r>
+        <w:rPr>
+          <w:lang w:val="en-GB"/>
+        </w:rPr>
+        <w:t>Kommentar</w:t>
+      </w:r>
+      <w:proofErr w:type="spellEnd"/>
+      <w:r>
+        <w:rPr>
+          <w:lang w:val="en-GB"/>
+        </w:rPr>
+        <w:t>:</w:t>
+      </w:r>
+      <w:r>
+        <w:rPr>
+          <w:lang w:val="en-GB"/>
+        </w:rPr>
+        <w:br/>
+      </w:r>
+      <w:r>
+        <w:rPr>
+          <w:lang w:val="en-GB"/>
+        </w:rPr>
+        <w:t>views/</w:t>
+      </w:r>
+      <w:proofErr w:type="spellStart"/>
+      <w:r>
+        <w:rPr>
+          <w:lang w:val="en-GB"/>
+        </w:rPr>
+        <w:t>ViewCustomers</w:t>
+      </w:r>
+      <w:proofErr w:type="spellEnd"/>
+      <w:r>
+        <w:rPr>
+          <w:lang w:val="en-GB"/>
+        </w:rPr>
+        <w:t xml:space="preserve">: add label hint to show filter params on field </w:t>
+      </w:r>
+      <w:proofErr w:type="gramStart"/>
+      <w:r>
+        <w:rPr>
+          <w:lang w:val="en-GB"/>
+        </w:rPr>
+        <w:t>enter</w:t>
+      </w:r>
+      <w:proofErr w:type="gramEnd"/>
+    </w:p>
+    <w:p>
+      <w:pPr>
+        <w:spacing w:after="160" w:line="259" w:lineRule="auto"/>
+      </w:pPr>
+      <w:r>
+        <w:t>Aufwand:</w:t>
+      </w:r>
+      <w:r>
+        <w:br/>
+      </w:r>
+      <w:r>
+        <w:t>0.25h</w:t>
+      </w:r>
+    </w:p>
+    <w:p>
+      <w:pPr>
+        <w:pStyle w:val="berschrift2"/>
+      </w:pPr>
+      <w:bookmarkStart w:id="13" w:name="_Toc63418832"/>
+      <w:proofErr w:type="spellStart"/>
+      <w:r>
+        <w:t>commit</w:t>
+      </w:r>
+      <w:proofErr w:type="spellEnd"/>
+      <w:r>
+        <w:t xml:space="preserve"> 3cceb89518b4faa45c677f37034bbff51405f5ba</w:t>
+      </w:r>
+      <w:bookmarkEnd w:id="13"/>
+    </w:p>
+    <w:p>
+      <w:pPr>
+        <w:spacing w:after="160" w:line="259" w:lineRule="auto"/>
+      </w:pPr>
+      <w:proofErr w:type="spellStart"/>
+      <w:r>
+        <w:t>Author</w:t>
+      </w:r>
+      <w:proofErr w:type="spellEnd"/>
+      <w:r>
+        <w:t xml:space="preserve">: </w:t>
+      </w:r>
+      <w:r>
+        <w:br/>
+      </w:r>
+      <w:r>
+        <w:t>Ricardo Coelho</w:t>
+      </w:r>
+    </w:p>
+    <w:p>
+      <w:pPr>
+        <w:spacing w:after="160" w:line="259" w:lineRule="auto"/>
+      </w:pPr>
+      <w:r>
+        <w:t xml:space="preserve">Date: </w:t>
+      </w:r>
+      <w:r>
+        <w:br/>
+      </w:r>
+      <w:r>
+        <w:t>Sun Jan 17 15:28:49 2021 +0100</w:t>
+      </w:r>
+    </w:p>
+    <w:p>
+      <w:pPr>
+        <w:spacing w:after="160" w:line="259" w:lineRule="auto"/>
+        <w:rPr>
+          <w:lang w:val="en-GB"/>
+        </w:rPr>
+      </w:pPr>
+      <w:proofErr w:type="spellStart"/>
+      <w:r>
+        <w:rPr>
+          <w:lang w:val="en-GB"/>
+        </w:rPr>
+        <w:t>Kommentar</w:t>
+      </w:r>
+      <w:proofErr w:type="spellEnd"/>
+      <w:r>
+        <w:rPr>
+          <w:lang w:val="en-GB"/>
+        </w:rPr>
+        <w:t>:</w:t>
+      </w:r>
+      <w:r>
+        <w:rPr>
+          <w:lang w:val="en-GB"/>
+        </w:rPr>
+        <w:br/>
+      </w:r>
+      <w:r>
+        <w:rPr>
+          <w:lang w:val="en-GB"/>
+        </w:rPr>
+        <w:t>services/</w:t>
+      </w:r>
+      <w:proofErr w:type="spellStart"/>
+      <w:r>
+        <w:rPr>
+          <w:lang w:val="en-GB"/>
+        </w:rPr>
+        <w:t>CustomerService</w:t>
+      </w:r>
+      <w:proofErr w:type="spellEnd"/>
+      <w:r>
+        <w:rPr>
+          <w:lang w:val="en-GB"/>
+        </w:rPr>
+        <w:t xml:space="preserve">: add more filter params for </w:t>
+      </w:r>
+      <w:proofErr w:type="gramStart"/>
+      <w:r>
+        <w:rPr>
+          <w:lang w:val="en-GB"/>
+        </w:rPr>
+        <w:t>grid</w:t>
+      </w:r>
+      <w:proofErr w:type="gramEnd"/>
+    </w:p>
+    <w:p>
+      <w:pPr>
+        <w:spacing w:after="160" w:line="259" w:lineRule="auto"/>
+      </w:pPr>
+      <w:r>
+        <w:t>Aufwand:</w:t>
+      </w:r>
+      <w:r>
+        <w:br/>
+      </w:r>
+      <w:r>
+        <w:t>0.25h</w:t>
+      </w:r>
+    </w:p>
+    <w:p>
+      <w:pPr>
+        <w:spacing w:after="160" w:line="259" w:lineRule="auto"/>
+      </w:pPr>
+      <w:r>
+        <w:br w:type="page"/>
+      </w:r>
+    </w:p>
+    <w:p>
+      <w:pPr>
+        <w:pStyle w:val="berschrift2"/>
+      </w:pPr>
+      <w:bookmarkStart w:id="14" w:name="_Toc63418833"/>
+      <w:proofErr w:type="spellStart"/>
+      <w:r>
+        <w:lastRenderedPageBreak/>
+        <w:t>commit</w:t>
+      </w:r>
+      <w:proofErr w:type="spellEnd"/>
+      <w:r>
+        <w:t xml:space="preserve"> 8d061ecaace5034ce99ae2a5083689d1de806406</w:t>
+      </w:r>
+      <w:bookmarkEnd w:id="14"/>
+    </w:p>
+    <w:p>
+      <w:pPr>
+        <w:spacing w:after="160" w:line="259" w:lineRule="auto"/>
+      </w:pPr>
+      <w:proofErr w:type="spellStart"/>
+      <w:r>
+        <w:t>Author</w:t>
+      </w:r>
+      <w:proofErr w:type="spellEnd"/>
+      <w:r>
+        <w:t xml:space="preserve">: </w:t>
+      </w:r>
+      <w:r>
+        <w:br/>
+      </w:r>
+      <w:r>
+        <w:t>Ricardo Coelho</w:t>
+      </w:r>
+    </w:p>
+    <w:p>
+      <w:pPr>
+        <w:spacing w:after="160" w:line="259" w:lineRule="auto"/>
+      </w:pPr>
+      <w:r>
+        <w:t xml:space="preserve">Date: </w:t>
+      </w:r>
+      <w:r>
+        <w:br/>
+      </w:r>
+      <w:r>
+        <w:t>Sun Jan 17 15:10:35 2021 +0100</w:t>
+      </w:r>
+    </w:p>
+    <w:p>
+      <w:pPr>
+        <w:spacing w:after="160" w:line="259" w:lineRule="auto"/>
+        <w:rPr>
+          <w:lang w:val="en-GB"/>
+        </w:rPr>
+      </w:pPr>
+      <w:proofErr w:type="spellStart"/>
+      <w:r>
+        <w:rPr>
+          <w:lang w:val="en-GB"/>
+        </w:rPr>
+        <w:t>Kommentar</w:t>
+      </w:r>
+      <w:proofErr w:type="spellEnd"/>
+      <w:r>
+        <w:rPr>
+          <w:lang w:val="en-GB"/>
+        </w:rPr>
+        <w:t>:</w:t>
+      </w:r>
+      <w:r>
+        <w:rPr>
+          <w:lang w:val="en-GB"/>
+        </w:rPr>
+        <w:br/>
+      </w:r>
+      <w:r>
+        <w:rPr>
+          <w:lang w:val="en-GB"/>
+        </w:rPr>
+        <w:t>view/</w:t>
+      </w:r>
+      <w:proofErr w:type="spellStart"/>
+      <w:r>
+        <w:rPr>
+          <w:lang w:val="en-GB"/>
+        </w:rPr>
+        <w:t>ViewCategories</w:t>
+      </w:r>
+      <w:proofErr w:type="spellEnd"/>
+      <w:r>
+        <w:rPr>
+          <w:lang w:val="en-GB"/>
+        </w:rPr>
+        <w:t xml:space="preserve">: make layout </w:t>
+      </w:r>
+      <w:proofErr w:type="spellStart"/>
+      <w:proofErr w:type="gramStart"/>
+      <w:r>
+        <w:rPr>
+          <w:lang w:val="en-GB"/>
+        </w:rPr>
+        <w:t>resonsive</w:t>
+      </w:r>
+      <w:proofErr w:type="spellEnd"/>
+      <w:proofErr w:type="gramEnd"/>
+    </w:p>
+    <w:p>
+      <w:pPr>
+        <w:spacing w:after="160" w:line="259" w:lineRule="auto"/>
+      </w:pPr>
+      <w:r>
+        <w:t>Aufwand:</w:t>
+      </w:r>
+      <w:r>
+        <w:br/>
+      </w:r>
+      <w:r>
         <w:t>0.50h</w:t>
       </w:r>
     </w:p>
     <w:p>
       <w:pPr>
-        <w:pStyle w:val="Heading2"/>
-      </w:pPr>
-      <w:bookmarkStart w:id="5" w:name="_Toc62466377"/>
+        <w:pStyle w:val="berschrift2"/>
+      </w:pPr>
+      <w:bookmarkStart w:id="15" w:name="_Toc63418834"/>
+      <w:proofErr w:type="spellStart"/>
+      <w:r>
+        <w:t>commit</w:t>
+      </w:r>
+      <w:proofErr w:type="spellEnd"/>
+      <w:r>
+        <w:t xml:space="preserve"> a7bc693643fe7676f5b3a85f77c422fea7bb2441</w:t>
+      </w:r>
+      <w:bookmarkEnd w:id="15"/>
+    </w:p>
+    <w:p>
+      <w:pPr>
+        <w:spacing w:after="160" w:line="259" w:lineRule="auto"/>
+      </w:pPr>
+      <w:proofErr w:type="spellStart"/>
+      <w:r>
+        <w:t>Author</w:t>
+      </w:r>
+      <w:proofErr w:type="spellEnd"/>
+      <w:r>
+        <w:t xml:space="preserve">: </w:t>
+      </w:r>
+      <w:r>
+        <w:br/>
+      </w:r>
+      <w:r>
+        <w:t>Ricardo Coelho</w:t>
+      </w:r>
+    </w:p>
+    <w:p>
+      <w:pPr>
+        <w:spacing w:after="160" w:line="259" w:lineRule="auto"/>
+      </w:pPr>
+      <w:r>
+        <w:t xml:space="preserve">Date: </w:t>
+      </w:r>
+      <w:r>
+        <w:br/>
+      </w:r>
+      <w:r>
+        <w:t>Sun Jan 17 14:48:20 2021 +0100</w:t>
+      </w:r>
+    </w:p>
+    <w:p>
+      <w:pPr>
+        <w:spacing w:after="160" w:line="259" w:lineRule="auto"/>
+      </w:pPr>
+      <w:r>
+        <w:t>Kommentar:</w:t>
+      </w:r>
+      <w:r>
+        <w:br/>
+      </w:r>
+      <w:proofErr w:type="spellStart"/>
+      <w:r>
+        <w:t>view</w:t>
+      </w:r>
+      <w:proofErr w:type="spellEnd"/>
+      <w:r>
+        <w:t>/</w:t>
+      </w:r>
+      <w:proofErr w:type="spellStart"/>
+      <w:r>
+        <w:t>HomeScreen</w:t>
+      </w:r>
+      <w:proofErr w:type="spellEnd"/>
+      <w:r>
+        <w:t xml:space="preserve">: </w:t>
+      </w:r>
+      <w:proofErr w:type="spellStart"/>
+      <w:r>
+        <w:t>add</w:t>
+      </w:r>
+      <w:proofErr w:type="spellEnd"/>
+      <w:r>
+        <w:t xml:space="preserve"> </w:t>
+      </w:r>
+      <w:proofErr w:type="spellStart"/>
+      <w:r>
+        <w:t>flowLayout</w:t>
+      </w:r>
+      <w:proofErr w:type="spellEnd"/>
+    </w:p>
+    <w:p>
+      <w:pPr>
+        <w:spacing w:after="160" w:line="259" w:lineRule="auto"/>
+      </w:pPr>
+      <w:r>
+        <w:t>Aufwand:</w:t>
+      </w:r>
+      <w:r>
+        <w:br/>
+      </w:r>
+      <w:r>
+        <w:t>0.50h</w:t>
+      </w:r>
+    </w:p>
+    <w:p>
+      <w:pPr>
+        <w:pStyle w:val="berschrift2"/>
+      </w:pPr>
+      <w:bookmarkStart w:id="16" w:name="_Toc63418835"/>
+      <w:proofErr w:type="spellStart"/>
+      <w:r>
+        <w:t>commit</w:t>
+      </w:r>
+      <w:proofErr w:type="spellEnd"/>
+      <w:r>
+        <w:t xml:space="preserve"> 4509459a93d5681536e4d83ea435b2d501bab988</w:t>
+      </w:r>
+      <w:bookmarkEnd w:id="16"/>
+    </w:p>
+    <w:p>
+      <w:pPr>
+        <w:spacing w:after="160" w:line="259" w:lineRule="auto"/>
+      </w:pPr>
+      <w:proofErr w:type="spellStart"/>
+      <w:r>
+        <w:t>Author</w:t>
+      </w:r>
+      <w:proofErr w:type="spellEnd"/>
+      <w:r>
+        <w:t xml:space="preserve">: </w:t>
+      </w:r>
+      <w:r>
+        <w:br/>
+      </w:r>
+      <w:r>
+        <w:t>Raphael Wirth</w:t>
+      </w:r>
+    </w:p>
+    <w:p>
+      <w:pPr>
+        <w:spacing w:after="160" w:line="259" w:lineRule="auto"/>
+      </w:pPr>
+      <w:r>
+        <w:t xml:space="preserve">Date: </w:t>
+      </w:r>
+      <w:r>
+        <w:br/>
+      </w:r>
+      <w:r>
+        <w:t>Sun Jan 17 13:55:48 2021 +0100</w:t>
+      </w:r>
+    </w:p>
+    <w:p>
+      <w:pPr>
+        <w:spacing w:after="160" w:line="259" w:lineRule="auto"/>
+        <w:rPr>
+          <w:lang w:val="en-GB"/>
+        </w:rPr>
+      </w:pPr>
+      <w:proofErr w:type="spellStart"/>
+      <w:r>
+        <w:rPr>
+          <w:lang w:val="en-GB"/>
+        </w:rPr>
+        <w:t>Kommentar</w:t>
+      </w:r>
+      <w:proofErr w:type="spellEnd"/>
+      <w:r>
+        <w:rPr>
+          <w:lang w:val="en-GB"/>
+        </w:rPr>
+        <w:t>:</w:t>
+      </w:r>
+      <w:r>
+        <w:rPr>
+          <w:lang w:val="en-GB"/>
+        </w:rPr>
+        <w:br/>
+      </w:r>
+      <w:r>
+        <w:rPr>
+          <w:lang w:val="en-GB"/>
+        </w:rPr>
+        <w:t xml:space="preserve">finished CRUD operations for orders and </w:t>
+      </w:r>
+      <w:proofErr w:type="spellStart"/>
+      <w:r>
+        <w:rPr>
+          <w:lang w:val="en-GB"/>
+        </w:rPr>
+        <w:t>orderdetails</w:t>
+      </w:r>
+      <w:proofErr w:type="spellEnd"/>
+    </w:p>
+    <w:p>
+      <w:pPr>
+        <w:spacing w:after="160" w:line="259" w:lineRule="auto"/>
+      </w:pPr>
+      <w:r>
+        <w:t>Aufwand:</w:t>
+      </w:r>
+      <w:r>
+        <w:br/>
+        <w:t>4h</w:t>
+      </w:r>
+    </w:p>
+    <w:p>
+      <w:pPr>
+        <w:pStyle w:val="berschrift2"/>
+      </w:pPr>
+      <w:bookmarkStart w:id="17" w:name="_Toc63418836"/>
+      <w:proofErr w:type="spellStart"/>
+      <w:r>
+        <w:t>commit</w:t>
+      </w:r>
+      <w:proofErr w:type="spellEnd"/>
+      <w:r>
+        <w:t xml:space="preserve"> 2785af377dd2afa1aeaa0d12bafee01b542674ad</w:t>
+      </w:r>
+      <w:bookmarkEnd w:id="17"/>
+    </w:p>
+    <w:p>
+      <w:pPr>
+        <w:spacing w:after="160" w:line="259" w:lineRule="auto"/>
+      </w:pPr>
+      <w:proofErr w:type="spellStart"/>
+      <w:r>
+        <w:t>Author</w:t>
+      </w:r>
+      <w:proofErr w:type="spellEnd"/>
+      <w:r>
+        <w:t xml:space="preserve">: </w:t>
+      </w:r>
+      <w:r>
+        <w:br/>
+      </w:r>
+      <w:r>
+        <w:t>Raphael Wirth</w:t>
+      </w:r>
+    </w:p>
+    <w:p>
+      <w:pPr>
+        <w:spacing w:after="160" w:line="259" w:lineRule="auto"/>
+      </w:pPr>
+      <w:r>
+        <w:t xml:space="preserve">Date: </w:t>
+      </w:r>
+      <w:r>
+        <w:br/>
+      </w:r>
+      <w:r>
+        <w:t>Sat Jan 16 16:30:34 2021 +0100</w:t>
+      </w:r>
+    </w:p>
+    <w:p>
+      <w:pPr>
+        <w:spacing w:after="160" w:line="259" w:lineRule="auto"/>
+        <w:rPr>
+          <w:lang w:val="en-GB"/>
+        </w:rPr>
+      </w:pPr>
+      <w:proofErr w:type="spellStart"/>
+      <w:r>
+        <w:rPr>
+          <w:lang w:val="en-GB"/>
+        </w:rPr>
+        <w:t>Kommentar</w:t>
+      </w:r>
+      <w:proofErr w:type="spellEnd"/>
+      <w:r>
+        <w:rPr>
+          <w:lang w:val="en-GB"/>
+        </w:rPr>
+        <w:t>:</w:t>
+      </w:r>
+      <w:r>
+        <w:rPr>
+          <w:lang w:val="en-GB"/>
+        </w:rPr>
+        <w:br/>
+      </w:r>
+      <w:r>
+        <w:rPr>
+          <w:lang w:val="en-GB"/>
+        </w:rPr>
+        <w:t xml:space="preserve">first commit for orders and </w:t>
+      </w:r>
+      <w:proofErr w:type="spellStart"/>
+      <w:r>
+        <w:rPr>
+          <w:lang w:val="en-GB"/>
+        </w:rPr>
+        <w:t>orderdetails</w:t>
+      </w:r>
+      <w:proofErr w:type="spellEnd"/>
+    </w:p>
+    <w:p>
+      <w:pPr>
+        <w:spacing w:after="160" w:line="259" w:lineRule="auto"/>
+      </w:pPr>
+      <w:r>
+        <w:t>Aufwand:</w:t>
+      </w:r>
+      <w:r>
+        <w:br/>
+        <w:t>1.75h</w:t>
+      </w:r>
+    </w:p>
+    <w:p>
+      <w:pPr>
+        <w:spacing w:after="160" w:line="259" w:lineRule="auto"/>
+      </w:pPr>
+      <w:r>
+        <w:br w:type="page"/>
+      </w:r>
+    </w:p>
+    <w:p>
+      <w:pPr>
+        <w:pStyle w:val="berschrift2"/>
+      </w:pPr>
+      <w:bookmarkStart w:id="18" w:name="_Toc63418837"/>
+      <w:proofErr w:type="spellStart"/>
       <w:r>
         <w:lastRenderedPageBreak/>
-        <w:t>commit 7337dbd7e30d0842b55c3d5432c3a79d6934d63d</w:t>
-      </w:r>
-      <w:bookmarkEnd w:id="5"/>
-    </w:p>
-    <w:p>
-      <w:pPr>
-        <w:spacing w:after="160" w:line="259" w:lineRule="auto"/>
-      </w:pPr>
-      <w:r>
-        <w:t xml:space="preserve">Author: </w:t>
+        <w:t>commit</w:t>
+      </w:r>
+      <w:proofErr w:type="spellEnd"/>
+      <w:r>
+        <w:t xml:space="preserve"> b3619a4faa12ab640f1d8fb7d157aa5f519e2312</w:t>
+      </w:r>
+      <w:bookmarkEnd w:id="18"/>
+    </w:p>
+    <w:p>
+      <w:pPr>
+        <w:spacing w:after="160" w:line="259" w:lineRule="auto"/>
+      </w:pPr>
+      <w:proofErr w:type="spellStart"/>
+      <w:r>
+        <w:t>Author</w:t>
+      </w:r>
+      <w:proofErr w:type="spellEnd"/>
+      <w:r>
+        <w:t xml:space="preserve">: </w:t>
+      </w:r>
+      <w:r>
+        <w:br/>
+      </w:r>
+      <w:r>
+        <w:t>Raphael Wirth</w:t>
+      </w:r>
+    </w:p>
+    <w:p>
+      <w:pPr>
+        <w:spacing w:after="160" w:line="259" w:lineRule="auto"/>
+      </w:pPr>
+      <w:r>
+        <w:t xml:space="preserve">Date: </w:t>
+      </w:r>
+      <w:r>
+        <w:br/>
+      </w:r>
+      <w:r>
+        <w:t>Sat Jan 16 14:43:53 2021 +0100</w:t>
+      </w:r>
+    </w:p>
+    <w:p>
+      <w:pPr>
+        <w:spacing w:after="160" w:line="259" w:lineRule="auto"/>
+      </w:pPr>
+      <w:r>
+        <w:t>Kommentar:</w:t>
+      </w:r>
+      <w:r>
+        <w:br/>
+      </w:r>
+      <w:proofErr w:type="spellStart"/>
+      <w:r>
+        <w:t>reorganisation</w:t>
+      </w:r>
+      <w:proofErr w:type="spellEnd"/>
+      <w:r>
+        <w:t xml:space="preserve"> GUI and Services</w:t>
+      </w:r>
+    </w:p>
+    <w:p>
+      <w:pPr>
+        <w:spacing w:after="160" w:line="259" w:lineRule="auto"/>
+      </w:pPr>
+      <w:r>
+        <w:t>Aufwand:</w:t>
+      </w:r>
+      <w:r>
+        <w:br/>
+        <w:t>7h</w:t>
+      </w:r>
+    </w:p>
+    <w:p>
+      <w:pPr>
+        <w:pStyle w:val="berschrift2"/>
+      </w:pPr>
+      <w:bookmarkStart w:id="19" w:name="_Toc63418838"/>
+      <w:proofErr w:type="spellStart"/>
+      <w:r>
+        <w:t>commit</w:t>
+      </w:r>
+      <w:proofErr w:type="spellEnd"/>
+      <w:r>
+        <w:t xml:space="preserve"> 582454b04104043a3744125cefa067bfaa193b1b</w:t>
+      </w:r>
+      <w:bookmarkEnd w:id="19"/>
+    </w:p>
+    <w:p>
+      <w:pPr>
+        <w:spacing w:after="160" w:line="259" w:lineRule="auto"/>
+      </w:pPr>
+      <w:proofErr w:type="spellStart"/>
+      <w:r>
+        <w:t>Author</w:t>
+      </w:r>
+      <w:proofErr w:type="spellEnd"/>
+      <w:r>
+        <w:t xml:space="preserve">: </w:t>
+      </w:r>
+      <w:r>
+        <w:br/>
+      </w:r>
+      <w:r>
+        <w:t>Raphael Wirth</w:t>
+      </w:r>
+    </w:p>
+    <w:p>
+      <w:pPr>
+        <w:spacing w:after="160" w:line="259" w:lineRule="auto"/>
+      </w:pPr>
+      <w:r>
+        <w:t xml:space="preserve">Date: </w:t>
+      </w:r>
+      <w:r>
+        <w:br/>
+      </w:r>
+      <w:r>
+        <w:t>Mon Jan 11 19:52:56 2021 +0100</w:t>
+      </w:r>
+    </w:p>
+    <w:p>
+      <w:pPr>
+        <w:spacing w:after="160" w:line="259" w:lineRule="auto"/>
+      </w:pPr>
+      <w:r>
+        <w:t>Kommentar:</w:t>
+      </w:r>
+      <w:r>
+        <w:br/>
+      </w:r>
+      <w:proofErr w:type="spellStart"/>
+      <w:r>
+        <w:t>fixed</w:t>
+      </w:r>
+      <w:proofErr w:type="spellEnd"/>
+      <w:r>
+        <w:t xml:space="preserve"> </w:t>
+      </w:r>
+      <w:proofErr w:type="spellStart"/>
+      <w:r>
+        <w:t>countlabels</w:t>
+      </w:r>
+      <w:proofErr w:type="spellEnd"/>
+    </w:p>
+    <w:p>
+      <w:pPr>
+        <w:spacing w:after="160" w:line="259" w:lineRule="auto"/>
+      </w:pPr>
+      <w:r>
+        <w:t>Aufwand:</w:t>
+      </w:r>
+      <w:r>
+        <w:br/>
+        <w:t>1h</w:t>
+      </w:r>
+    </w:p>
+    <w:p>
+      <w:pPr>
+        <w:pStyle w:val="berschrift2"/>
+      </w:pPr>
+      <w:bookmarkStart w:id="20" w:name="_Toc63418839"/>
+      <w:proofErr w:type="spellStart"/>
+      <w:r>
+        <w:t>commit</w:t>
+      </w:r>
+      <w:proofErr w:type="spellEnd"/>
+      <w:r>
+        <w:t xml:space="preserve"> 851b9b56d5773473197e380e004ef2cd22db9fbd</w:t>
+      </w:r>
+      <w:bookmarkEnd w:id="20"/>
+    </w:p>
+    <w:p>
+      <w:pPr>
+        <w:spacing w:after="160" w:line="259" w:lineRule="auto"/>
+      </w:pPr>
+      <w:proofErr w:type="spellStart"/>
+      <w:r>
+        <w:t>Author</w:t>
+      </w:r>
+      <w:proofErr w:type="spellEnd"/>
+      <w:r>
+        <w:t xml:space="preserve">: </w:t>
+      </w:r>
+      <w:r>
+        <w:br/>
+      </w:r>
+      <w:r>
+        <w:t>Raphael Wirth</w:t>
+      </w:r>
+    </w:p>
+    <w:p>
+      <w:pPr>
+        <w:spacing w:after="160" w:line="259" w:lineRule="auto"/>
+      </w:pPr>
+      <w:r>
+        <w:t xml:space="preserve">Date: </w:t>
+      </w:r>
+      <w:r>
+        <w:br/>
+      </w:r>
+      <w:r>
+        <w:t>Mon Jan 11 18:47:43 2021 +0100</w:t>
+      </w:r>
+    </w:p>
+    <w:p>
+      <w:pPr>
+        <w:spacing w:after="160" w:line="259" w:lineRule="auto"/>
+      </w:pPr>
+      <w:r>
+        <w:t>Kommentar:</w:t>
+      </w:r>
+      <w:r>
+        <w:br/>
+      </w:r>
+      <w:proofErr w:type="spellStart"/>
+      <w:r>
+        <w:t>add</w:t>
+      </w:r>
+      <w:proofErr w:type="spellEnd"/>
+      <w:r>
+        <w:t xml:space="preserve"> date </w:t>
+      </w:r>
+      <w:proofErr w:type="spellStart"/>
+      <w:r>
+        <w:t>to</w:t>
+      </w:r>
+      <w:proofErr w:type="spellEnd"/>
+      <w:r>
+        <w:t xml:space="preserve"> </w:t>
+      </w:r>
+      <w:proofErr w:type="spellStart"/>
+      <w:r>
+        <w:t>products</w:t>
+      </w:r>
+      <w:proofErr w:type="spellEnd"/>
+    </w:p>
+    <w:p>
+      <w:pPr>
+        <w:spacing w:after="160" w:line="259" w:lineRule="auto"/>
+      </w:pPr>
+      <w:r>
+        <w:t>Aufwand:</w:t>
+      </w:r>
+      <w:r>
+        <w:br/>
+        <w:t>1h</w:t>
+      </w:r>
+    </w:p>
+    <w:p>
+      <w:pPr>
+        <w:pStyle w:val="berschrift2"/>
+      </w:pPr>
+      <w:bookmarkStart w:id="21" w:name="_Toc63418840"/>
+      <w:proofErr w:type="spellStart"/>
+      <w:r>
+        <w:t>commit</w:t>
+      </w:r>
+      <w:proofErr w:type="spellEnd"/>
+      <w:r>
+        <w:t xml:space="preserve"> 4a64a01210b6da705d01f87140e691c20d3d7838</w:t>
+      </w:r>
+      <w:bookmarkEnd w:id="21"/>
+    </w:p>
+    <w:p>
+      <w:pPr>
+        <w:spacing w:after="160" w:line="259" w:lineRule="auto"/>
+      </w:pPr>
+      <w:proofErr w:type="spellStart"/>
+      <w:r>
+        <w:t>Author</w:t>
+      </w:r>
+      <w:proofErr w:type="spellEnd"/>
+      <w:r>
+        <w:t xml:space="preserve">: </w:t>
+      </w:r>
+      <w:r>
+        <w:br/>
+      </w:r>
+      <w:r>
+        <w:t>Raphael Wirth</w:t>
+      </w:r>
+    </w:p>
+    <w:p>
+      <w:pPr>
+        <w:spacing w:after="160" w:line="259" w:lineRule="auto"/>
+      </w:pPr>
+      <w:r>
+        <w:t xml:space="preserve">Date: </w:t>
+      </w:r>
+      <w:r>
+        <w:br/>
+      </w:r>
+      <w:r>
+        <w:t>Mon Jan 11 17:58:32 2021 +0100</w:t>
+      </w:r>
+    </w:p>
+    <w:p>
+      <w:pPr>
+        <w:spacing w:after="160" w:line="259" w:lineRule="auto"/>
+      </w:pPr>
+      <w:r>
+        <w:t>Kommentar:</w:t>
+      </w:r>
+      <w:r>
+        <w:br/>
+      </w:r>
+      <w:proofErr w:type="spellStart"/>
+      <w:r>
+        <w:t>add</w:t>
+      </w:r>
+      <w:proofErr w:type="spellEnd"/>
+      <w:r>
+        <w:t xml:space="preserve"> </w:t>
+      </w:r>
+      <w:proofErr w:type="spellStart"/>
+      <w:r>
+        <w:t>more</w:t>
+      </w:r>
+      <w:proofErr w:type="spellEnd"/>
+      <w:r>
+        <w:t xml:space="preserve"> </w:t>
+      </w:r>
+      <w:proofErr w:type="spellStart"/>
+      <w:r>
+        <w:t>example</w:t>
+      </w:r>
+      <w:proofErr w:type="spellEnd"/>
+      <w:r>
+        <w:t xml:space="preserve"> </w:t>
+      </w:r>
+      <w:proofErr w:type="spellStart"/>
+      <w:r>
+        <w:t>data</w:t>
+      </w:r>
+      <w:proofErr w:type="spellEnd"/>
+    </w:p>
+    <w:p>
+      <w:pPr>
+        <w:spacing w:after="160" w:line="259" w:lineRule="auto"/>
+      </w:pPr>
+      <w:r>
+        <w:t>Aufwand:</w:t>
+      </w:r>
+      <w:r>
+        <w:br/>
+        <w:t>1h</w:t>
+      </w:r>
+    </w:p>
+    <w:p>
+      <w:pPr>
+        <w:spacing w:after="160" w:line="259" w:lineRule="auto"/>
+      </w:pPr>
+      <w:r>
+        <w:br w:type="page"/>
+      </w:r>
+    </w:p>
+    <w:p>
+      <w:pPr>
+        <w:pStyle w:val="berschrift2"/>
+      </w:pPr>
+      <w:bookmarkStart w:id="22" w:name="_Toc63418841"/>
+      <w:proofErr w:type="spellStart"/>
+      <w:r>
+        <w:lastRenderedPageBreak/>
+        <w:t>commit</w:t>
+      </w:r>
+      <w:proofErr w:type="spellEnd"/>
+      <w:r>
+        <w:t xml:space="preserve"> e70d11631e71cfcc689ead51325427a6cfcf5c52</w:t>
+      </w:r>
+      <w:bookmarkEnd w:id="22"/>
+    </w:p>
+    <w:p>
+      <w:pPr>
+        <w:spacing w:after="160" w:line="259" w:lineRule="auto"/>
+      </w:pPr>
+      <w:proofErr w:type="spellStart"/>
+      <w:r>
+        <w:t>Author</w:t>
+      </w:r>
+      <w:proofErr w:type="spellEnd"/>
+      <w:r>
+        <w:t xml:space="preserve">: </w:t>
       </w:r>
       <w:r>
         <w:br/>
@@ -3806,34 +6129,271 @@
         <w:br/>
       </w:r>
       <w:r>
-        <w:t>Fri Jan 22 19:21:17 2021 +0100</w:t>
-      </w:r>
-    </w:p>
-    <w:p>
-      <w:pPr>
-        <w:spacing w:after="160" w:line="259" w:lineRule="auto"/>
-        <w:rPr>
-          <w:lang w:val="en-GB"/>
-        </w:rPr>
-      </w:pPr>
-      <w:r>
-        <w:rPr>
-          <w:lang w:val="en-GB"/>
-        </w:rPr>
+        <w:t>Mon Jan 11 13:09:42 2021 +0100</w:t>
+      </w:r>
+    </w:p>
+    <w:p>
+      <w:pPr>
+        <w:spacing w:after="160" w:line="259" w:lineRule="auto"/>
+        <w:rPr>
+          <w:lang w:val="en-GB"/>
+        </w:rPr>
+      </w:pPr>
+      <w:proofErr w:type="spellStart"/>
+      <w:r>
+        <w:rPr>
+          <w:lang w:val="en-GB"/>
+        </w:rPr>
+        <w:t>Kommentar</w:t>
+      </w:r>
+      <w:proofErr w:type="spellEnd"/>
+      <w:r>
+        <w:rPr>
+          <w:lang w:val="en-GB"/>
+        </w:rPr>
+        <w:t>:</w:t>
+      </w:r>
+      <w:r>
+        <w:rPr>
+          <w:lang w:val="en-GB"/>
+        </w:rPr>
+        <w:br/>
+      </w:r>
+      <w:r>
+        <w:rPr>
+          <w:lang w:val="en-GB"/>
+        </w:rPr>
+        <w:t xml:space="preserve">remove DEBUG folder into </w:t>
+      </w:r>
+      <w:proofErr w:type="gramStart"/>
+      <w:r>
+        <w:rPr>
+          <w:lang w:val="en-GB"/>
+        </w:rPr>
+        <w:t>bin</w:t>
+      </w:r>
+      <w:proofErr w:type="gramEnd"/>
+    </w:p>
+    <w:p>
+      <w:pPr>
+        <w:spacing w:after="160" w:line="259" w:lineRule="auto"/>
+      </w:pPr>
+      <w:r>
+        <w:t>Aufwand:</w:t>
+      </w:r>
+      <w:r>
+        <w:br/>
+      </w:r>
+      <w:r>
+        <w:t>0.15h</w:t>
+      </w:r>
+    </w:p>
+    <w:p>
+      <w:pPr>
+        <w:pStyle w:val="berschrift2"/>
+      </w:pPr>
+      <w:bookmarkStart w:id="23" w:name="_Toc63418842"/>
+      <w:proofErr w:type="spellStart"/>
+      <w:r>
+        <w:t>commit</w:t>
+      </w:r>
+      <w:proofErr w:type="spellEnd"/>
+      <w:r>
+        <w:t xml:space="preserve"> 81ab724c159575a16ff9f780fad31d0ab30cc4b3</w:t>
+      </w:r>
+      <w:bookmarkEnd w:id="23"/>
+    </w:p>
+    <w:p>
+      <w:pPr>
+        <w:spacing w:after="160" w:line="259" w:lineRule="auto"/>
+      </w:pPr>
+      <w:proofErr w:type="spellStart"/>
+      <w:r>
+        <w:t>Author</w:t>
+      </w:r>
+      <w:proofErr w:type="spellEnd"/>
+      <w:r>
+        <w:t xml:space="preserve">: </w:t>
+      </w:r>
+      <w:r>
+        <w:br/>
+      </w:r>
+      <w:r>
+        <w:t>Ricardo Coelho</w:t>
+      </w:r>
+    </w:p>
+    <w:p>
+      <w:pPr>
+        <w:spacing w:after="160" w:line="259" w:lineRule="auto"/>
+      </w:pPr>
+      <w:r>
+        <w:t xml:space="preserve">Date: </w:t>
+      </w:r>
+      <w:r>
+        <w:br/>
+      </w:r>
+      <w:r>
+        <w:t>Mon Jan 11 13:09:19 2021 +0100</w:t>
+      </w:r>
+    </w:p>
+    <w:p>
+      <w:pPr>
+        <w:spacing w:after="160" w:line="259" w:lineRule="auto"/>
+        <w:rPr>
+          <w:lang w:val="en-GB"/>
+        </w:rPr>
+      </w:pPr>
+      <w:proofErr w:type="spellStart"/>
+      <w:r>
+        <w:rPr>
+          <w:lang w:val="en-GB"/>
+        </w:rPr>
+        <w:t>Kommentar</w:t>
+      </w:r>
+      <w:proofErr w:type="spellEnd"/>
+      <w:r>
+        <w:rPr>
+          <w:lang w:val="en-GB"/>
+        </w:rPr>
+        <w:t>:</w:t>
+      </w:r>
+      <w:r>
+        <w:rPr>
+          <w:lang w:val="en-GB"/>
+        </w:rPr>
+        <w:br/>
+      </w:r>
+      <w:r>
+        <w:rPr>
+          <w:lang w:val="en-GB"/>
+        </w:rPr>
+        <w:t xml:space="preserve">remove DEBUG folder into </w:t>
+      </w:r>
+      <w:proofErr w:type="spellStart"/>
+      <w:proofErr w:type="gramStart"/>
+      <w:r>
+        <w:rPr>
+          <w:lang w:val="en-GB"/>
+        </w:rPr>
+        <w:t>obj</w:t>
+      </w:r>
+      <w:proofErr w:type="spellEnd"/>
+      <w:proofErr w:type="gramEnd"/>
+    </w:p>
+    <w:p>
+      <w:pPr>
+        <w:spacing w:after="160" w:line="259" w:lineRule="auto"/>
+      </w:pPr>
+      <w:r>
+        <w:t>Aufwand:</w:t>
+      </w:r>
+      <w:r>
+        <w:br/>
+      </w:r>
+      <w:r>
+        <w:t>0.15h</w:t>
+      </w:r>
+    </w:p>
+    <w:p>
+      <w:pPr>
+        <w:pStyle w:val="berschrift2"/>
+      </w:pPr>
+      <w:bookmarkStart w:id="24" w:name="_Toc63418843"/>
+      <w:proofErr w:type="spellStart"/>
+      <w:r>
+        <w:t>commit</w:t>
+      </w:r>
+      <w:proofErr w:type="spellEnd"/>
+      <w:r>
+        <w:t xml:space="preserve"> 7e7fce36e595005849f3c55ee75ed7d37ea6acf3</w:t>
+      </w:r>
+      <w:bookmarkEnd w:id="24"/>
+    </w:p>
+    <w:p>
+      <w:pPr>
+        <w:spacing w:after="160" w:line="259" w:lineRule="auto"/>
+      </w:pPr>
+      <w:proofErr w:type="spellStart"/>
+      <w:r>
+        <w:t>Author</w:t>
+      </w:r>
+      <w:proofErr w:type="spellEnd"/>
+      <w:r>
+        <w:t xml:space="preserve">: </w:t>
+      </w:r>
+      <w:r>
+        <w:br/>
+      </w:r>
+      <w:r>
+        <w:t>Raphael Wirth</w:t>
+      </w:r>
+    </w:p>
+    <w:p>
+      <w:pPr>
+        <w:spacing w:after="160" w:line="259" w:lineRule="auto"/>
+      </w:pPr>
+      <w:r>
+        <w:t xml:space="preserve">Date: </w:t>
+      </w:r>
+      <w:r>
+        <w:br/>
+      </w:r>
+      <w:proofErr w:type="spellStart"/>
+      <w:r>
+        <w:t>Wed</w:t>
+      </w:r>
+      <w:proofErr w:type="spellEnd"/>
+      <w:r>
+        <w:t xml:space="preserve"> </w:t>
+      </w:r>
+      <w:proofErr w:type="spellStart"/>
+      <w:r>
+        <w:t>Dec</w:t>
+      </w:r>
+      <w:proofErr w:type="spellEnd"/>
+      <w:r>
+        <w:t xml:space="preserve"> 23 12:35:07 2020 +0100</w:t>
+      </w:r>
+    </w:p>
+    <w:p>
+      <w:pPr>
+        <w:spacing w:after="160" w:line="259" w:lineRule="auto"/>
+      </w:pPr>
+      <w:r>
         <w:t>Kommentar:</w:t>
       </w:r>
       <w:r>
-        <w:rPr>
-          <w:lang w:val="en-GB"/>
-        </w:rPr>
-        <w:br/>
-      </w:r>
-      <w:r>
-        <w:rPr>
-          <w:lang w:val="en-GB"/>
-        </w:rPr>
-        <w:t>services/ProductCategoryService: add function to get all children by parentId</w:t>
-      </w:r>
+        <w:br/>
+      </w:r>
+      <w:proofErr w:type="spellStart"/>
+      <w:r>
+        <w:t>created</w:t>
+      </w:r>
+      <w:proofErr w:type="spellEnd"/>
+      <w:r>
+        <w:t xml:space="preserve"> </w:t>
+      </w:r>
+      <w:proofErr w:type="spellStart"/>
+      <w:r>
+        <w:t>gui</w:t>
+      </w:r>
+      <w:proofErr w:type="spellEnd"/>
+      <w:r>
+        <w:t xml:space="preserve"> </w:t>
+      </w:r>
+      <w:proofErr w:type="spellStart"/>
+      <w:r>
+        <w:t>for</w:t>
+      </w:r>
+      <w:proofErr w:type="spellEnd"/>
+      <w:r>
+        <w:t xml:space="preserve"> </w:t>
+      </w:r>
+      <w:proofErr w:type="spellStart"/>
+      <w:r>
+        <w:t>yoy</w:t>
+      </w:r>
+      <w:proofErr w:type="spellEnd"/>
     </w:p>
     <w:p>
       <w:pPr>
@@ -3842,31 +6402,37 @@
       <w:r>
         <w:t>Aufwand:</w:t>
       </w:r>
-    </w:p>
-    <w:p>
-      <w:pPr>
-        <w:spacing w:after="160" w:line="259" w:lineRule="auto"/>
-      </w:pPr>
-      <w:r>
-        <w:t>0.50h</w:t>
-      </w:r>
-    </w:p>
-    <w:p>
-      <w:pPr>
-        <w:pStyle w:val="Heading2"/>
-      </w:pPr>
-      <w:bookmarkStart w:id="6" w:name="_Toc62466378"/>
-      <w:r>
-        <w:t>commit 5f3501a5843cf6c627ebe19a9a0d84ba84eb423f</w:t>
-      </w:r>
-      <w:bookmarkEnd w:id="6"/>
-    </w:p>
-    <w:p>
-      <w:pPr>
-        <w:spacing w:after="160" w:line="259" w:lineRule="auto"/>
-      </w:pPr>
-      <w:r>
-        <w:t xml:space="preserve">Author: </w:t>
+      <w:r>
+        <w:br/>
+        <w:t>0.5h</w:t>
+      </w:r>
+    </w:p>
+    <w:p>
+      <w:pPr>
+        <w:pStyle w:val="berschrift2"/>
+      </w:pPr>
+      <w:bookmarkStart w:id="25" w:name="_Toc63418844"/>
+      <w:proofErr w:type="spellStart"/>
+      <w:r>
+        <w:t>commit</w:t>
+      </w:r>
+      <w:proofErr w:type="spellEnd"/>
+      <w:r>
+        <w:t xml:space="preserve"> 5c5c8799a4d8b7d1be1b7cab4bb995aabd0b732c</w:t>
+      </w:r>
+      <w:bookmarkEnd w:id="25"/>
+    </w:p>
+    <w:p>
+      <w:pPr>
+        <w:spacing w:after="160" w:line="259" w:lineRule="auto"/>
+      </w:pPr>
+      <w:proofErr w:type="spellStart"/>
+      <w:r>
+        <w:t>Author</w:t>
+      </w:r>
+      <w:proofErr w:type="spellEnd"/>
+      <w:r>
+        <w:t xml:space="preserve">: </w:t>
       </w:r>
       <w:r>
         <w:br/>
@@ -3885,8 +6451,21 @@
       <w:r>
         <w:br/>
       </w:r>
-      <w:r>
-        <w:t>Mon Jan 18 09:38:35 2021 +0100</w:t>
+      <w:proofErr w:type="gramStart"/>
+      <w:r>
+        <w:t>Tue</w:t>
+      </w:r>
+      <w:proofErr w:type="gramEnd"/>
+      <w:r>
+        <w:t xml:space="preserve"> </w:t>
+      </w:r>
+      <w:proofErr w:type="spellStart"/>
+      <w:r>
+        <w:t>Dec</w:t>
+      </w:r>
+      <w:proofErr w:type="spellEnd"/>
+      <w:r>
+        <w:t xml:space="preserve"> 22 13:22:39 2020 +0100</w:t>
       </w:r>
     </w:p>
     <w:p>
@@ -3900,7 +6479,15 @@
         <w:br/>
       </w:r>
       <w:r>
-        <w:t>recursive cte for categories</w:t>
+        <w:t xml:space="preserve">update </w:t>
+      </w:r>
+      <w:proofErr w:type="spellStart"/>
+      <w:r>
+        <w:t>views</w:t>
+      </w:r>
+      <w:proofErr w:type="spellEnd"/>
+      <w:r>
+        <w:t xml:space="preserve"> design</w:t>
       </w:r>
     </w:p>
     <w:p>
@@ -3910,34 +6497,542 @@
       <w:r>
         <w:t>Aufwand:</w:t>
       </w:r>
-    </w:p>
-    <w:p>
-      <w:pPr>
-        <w:spacing w:after="160" w:line="259" w:lineRule="auto"/>
-      </w:pPr>
-      <w:r>
-        <w:t>3</w:t>
-      </w:r>
-      <w:r>
-        <w:t>.50h</w:t>
-      </w:r>
-    </w:p>
-    <w:p>
-      <w:pPr>
-        <w:pStyle w:val="Heading2"/>
-      </w:pPr>
-      <w:bookmarkStart w:id="7" w:name="_Toc62466379"/>
-      <w:r>
-        <w:t>commit 8de31ef6d6862f597a71c199e5332135bc8f5706</w:t>
-      </w:r>
-      <w:bookmarkEnd w:id="7"/>
-    </w:p>
-    <w:p>
-      <w:pPr>
-        <w:spacing w:after="160" w:line="259" w:lineRule="auto"/>
-      </w:pPr>
-      <w:r>
-        <w:t xml:space="preserve">Author: </w:t>
+      <w:r>
+        <w:br/>
+        <w:t>5h</w:t>
+      </w:r>
+    </w:p>
+    <w:p>
+      <w:pPr>
+        <w:spacing w:after="160" w:line="259" w:lineRule="auto"/>
+      </w:pPr>
+      <w:r>
+        <w:br w:type="page"/>
+      </w:r>
+    </w:p>
+    <w:p>
+      <w:pPr>
+        <w:pStyle w:val="berschrift2"/>
+      </w:pPr>
+      <w:bookmarkStart w:id="26" w:name="_Toc63418845"/>
+      <w:proofErr w:type="spellStart"/>
+      <w:r>
+        <w:lastRenderedPageBreak/>
+        <w:t>commit</w:t>
+      </w:r>
+      <w:proofErr w:type="spellEnd"/>
+      <w:r>
+        <w:t xml:space="preserve"> 249d25eb6727b1e88d716f407d4cfe3723244447</w:t>
+      </w:r>
+      <w:bookmarkEnd w:id="26"/>
+    </w:p>
+    <w:p>
+      <w:pPr>
+        <w:spacing w:after="160" w:line="259" w:lineRule="auto"/>
+      </w:pPr>
+      <w:proofErr w:type="spellStart"/>
+      <w:r>
+        <w:t>Author</w:t>
+      </w:r>
+      <w:proofErr w:type="spellEnd"/>
+      <w:r>
+        <w:t xml:space="preserve">: </w:t>
+      </w:r>
+      <w:r>
+        <w:br/>
+      </w:r>
+      <w:r>
+        <w:t>Raphael Wirth</w:t>
+      </w:r>
+    </w:p>
+    <w:p>
+      <w:pPr>
+        <w:spacing w:after="160" w:line="259" w:lineRule="auto"/>
+      </w:pPr>
+      <w:r>
+        <w:t xml:space="preserve">Date: </w:t>
+      </w:r>
+      <w:r>
+        <w:br/>
+      </w:r>
+      <w:proofErr w:type="spellStart"/>
+      <w:r>
+        <w:t>Fri</w:t>
+      </w:r>
+      <w:proofErr w:type="spellEnd"/>
+      <w:r>
+        <w:t xml:space="preserve"> </w:t>
+      </w:r>
+      <w:proofErr w:type="spellStart"/>
+      <w:r>
+        <w:t>Dec</w:t>
+      </w:r>
+      <w:proofErr w:type="spellEnd"/>
+      <w:r>
+        <w:t xml:space="preserve"> 18 16:22:27 2020 +0100</w:t>
+      </w:r>
+    </w:p>
+    <w:p>
+      <w:pPr>
+        <w:spacing w:after="160" w:line="259" w:lineRule="auto"/>
+        <w:rPr>
+          <w:lang w:val="en-GB"/>
+        </w:rPr>
+      </w:pPr>
+      <w:proofErr w:type="spellStart"/>
+      <w:r>
+        <w:rPr>
+          <w:lang w:val="en-GB"/>
+        </w:rPr>
+        <w:t>Kommentar</w:t>
+      </w:r>
+      <w:proofErr w:type="spellEnd"/>
+      <w:r>
+        <w:rPr>
+          <w:lang w:val="en-GB"/>
+        </w:rPr>
+        <w:t>:</w:t>
+      </w:r>
+      <w:r>
+        <w:rPr>
+          <w:lang w:val="en-GB"/>
+        </w:rPr>
+        <w:br/>
+      </w:r>
+      <w:r>
+        <w:rPr>
+          <w:lang w:val="en-GB"/>
+        </w:rPr>
+        <w:t xml:space="preserve">implemented </w:t>
+      </w:r>
+      <w:proofErr w:type="spellStart"/>
+      <w:r>
+        <w:rPr>
+          <w:lang w:val="en-GB"/>
+        </w:rPr>
+        <w:t>db</w:t>
+      </w:r>
+      <w:proofErr w:type="spellEnd"/>
+      <w:r>
+        <w:rPr>
+          <w:lang w:val="en-GB"/>
+        </w:rPr>
+        <w:t xml:space="preserve"> models and </w:t>
+      </w:r>
+      <w:proofErr w:type="spellStart"/>
+      <w:r>
+        <w:rPr>
+          <w:lang w:val="en-GB"/>
+        </w:rPr>
+        <w:t>gui</w:t>
+      </w:r>
+      <w:proofErr w:type="spellEnd"/>
+      <w:r>
+        <w:rPr>
+          <w:lang w:val="en-GB"/>
+        </w:rPr>
+        <w:t xml:space="preserve"> for </w:t>
+      </w:r>
+      <w:proofErr w:type="gramStart"/>
+      <w:r>
+        <w:rPr>
+          <w:lang w:val="en-GB"/>
+        </w:rPr>
+        <w:t>order</w:t>
+      </w:r>
+      <w:proofErr w:type="gramEnd"/>
+    </w:p>
+    <w:p>
+      <w:pPr>
+        <w:spacing w:after="160" w:line="259" w:lineRule="auto"/>
+      </w:pPr>
+      <w:r>
+        <w:t>Aufwand:</w:t>
+      </w:r>
+      <w:r>
+        <w:br/>
+        <w:t>1.5h</w:t>
+      </w:r>
+    </w:p>
+    <w:p>
+      <w:pPr>
+        <w:pStyle w:val="berschrift2"/>
+      </w:pPr>
+      <w:bookmarkStart w:id="27" w:name="_Toc63418846"/>
+      <w:proofErr w:type="spellStart"/>
+      <w:r>
+        <w:t>commit</w:t>
+      </w:r>
+      <w:proofErr w:type="spellEnd"/>
+      <w:r>
+        <w:t xml:space="preserve"> 7dbc360ae9cbccf07f490f4c3927b4cb7f5bdd85</w:t>
+      </w:r>
+      <w:bookmarkEnd w:id="27"/>
+    </w:p>
+    <w:p>
+      <w:pPr>
+        <w:spacing w:after="160" w:line="259" w:lineRule="auto"/>
+      </w:pPr>
+      <w:proofErr w:type="spellStart"/>
+      <w:r>
+        <w:t>Author</w:t>
+      </w:r>
+      <w:proofErr w:type="spellEnd"/>
+      <w:r>
+        <w:t xml:space="preserve">: </w:t>
+      </w:r>
+      <w:r>
+        <w:br/>
+      </w:r>
+      <w:r>
+        <w:t>Raphael Wirth</w:t>
+      </w:r>
+    </w:p>
+    <w:p>
+      <w:pPr>
+        <w:spacing w:after="160" w:line="259" w:lineRule="auto"/>
+      </w:pPr>
+      <w:r>
+        <w:t xml:space="preserve">Date: </w:t>
+      </w:r>
+      <w:r>
+        <w:br/>
+      </w:r>
+      <w:r>
+        <w:t xml:space="preserve">Mon </w:t>
+      </w:r>
+      <w:proofErr w:type="spellStart"/>
+      <w:r>
+        <w:t>Dec</w:t>
+      </w:r>
+      <w:proofErr w:type="spellEnd"/>
+      <w:r>
+        <w:t xml:space="preserve"> 14 15:50:43 2020 +0100</w:t>
+      </w:r>
+    </w:p>
+    <w:p>
+      <w:pPr>
+        <w:spacing w:after="160" w:line="259" w:lineRule="auto"/>
+        <w:rPr>
+          <w:lang w:val="en-GB"/>
+        </w:rPr>
+      </w:pPr>
+      <w:proofErr w:type="spellStart"/>
+      <w:r>
+        <w:rPr>
+          <w:lang w:val="en-GB"/>
+        </w:rPr>
+        <w:t>Kommentar</w:t>
+      </w:r>
+      <w:proofErr w:type="spellEnd"/>
+      <w:r>
+        <w:rPr>
+          <w:lang w:val="en-GB"/>
+        </w:rPr>
+        <w:t>:</w:t>
+      </w:r>
+      <w:r>
+        <w:rPr>
+          <w:lang w:val="en-GB"/>
+        </w:rPr>
+        <w:br/>
+      </w:r>
+      <w:r>
+        <w:rPr>
+          <w:lang w:val="en-GB"/>
+        </w:rPr>
+        <w:t xml:space="preserve">implemented search remove and save for products and </w:t>
+      </w:r>
+      <w:proofErr w:type="gramStart"/>
+      <w:r>
+        <w:rPr>
+          <w:lang w:val="en-GB"/>
+        </w:rPr>
+        <w:t>categories</w:t>
+      </w:r>
+      <w:proofErr w:type="gramEnd"/>
+    </w:p>
+    <w:p>
+      <w:pPr>
+        <w:spacing w:after="160" w:line="259" w:lineRule="auto"/>
+      </w:pPr>
+      <w:r>
+        <w:t>Aufwand:</w:t>
+      </w:r>
+      <w:r>
+        <w:br/>
+        <w:t>3h</w:t>
+      </w:r>
+    </w:p>
+    <w:p>
+      <w:pPr>
+        <w:pStyle w:val="berschrift2"/>
+      </w:pPr>
+      <w:bookmarkStart w:id="28" w:name="_Toc63418847"/>
+      <w:proofErr w:type="spellStart"/>
+      <w:r>
+        <w:t>commit</w:t>
+      </w:r>
+      <w:proofErr w:type="spellEnd"/>
+      <w:r>
+        <w:t xml:space="preserve"> 80fc2cfef8db6cc776088019b85644f324dde760</w:t>
+      </w:r>
+      <w:bookmarkEnd w:id="28"/>
+    </w:p>
+    <w:p>
+      <w:pPr>
+        <w:spacing w:after="160" w:line="259" w:lineRule="auto"/>
+      </w:pPr>
+      <w:proofErr w:type="spellStart"/>
+      <w:r>
+        <w:t>Author</w:t>
+      </w:r>
+      <w:proofErr w:type="spellEnd"/>
+      <w:r>
+        <w:t xml:space="preserve">: </w:t>
+      </w:r>
+      <w:r>
+        <w:br/>
+      </w:r>
+      <w:r>
+        <w:t>Raphael Wirth</w:t>
+      </w:r>
+    </w:p>
+    <w:p>
+      <w:pPr>
+        <w:spacing w:after="160" w:line="259" w:lineRule="auto"/>
+      </w:pPr>
+      <w:r>
+        <w:t xml:space="preserve">Date: </w:t>
+      </w:r>
+      <w:r>
+        <w:br/>
+      </w:r>
+      <w:r>
+        <w:t xml:space="preserve">Mon </w:t>
+      </w:r>
+      <w:proofErr w:type="spellStart"/>
+      <w:r>
+        <w:t>Dec</w:t>
+      </w:r>
+      <w:proofErr w:type="spellEnd"/>
+      <w:r>
+        <w:t xml:space="preserve"> 14 10:45:34 2020 +0100</w:t>
+      </w:r>
+    </w:p>
+    <w:p>
+      <w:pPr>
+        <w:spacing w:after="160" w:line="259" w:lineRule="auto"/>
+        <w:rPr>
+          <w:lang w:val="en-GB"/>
+        </w:rPr>
+      </w:pPr>
+      <w:proofErr w:type="spellStart"/>
+      <w:r>
+        <w:rPr>
+          <w:lang w:val="en-GB"/>
+        </w:rPr>
+        <w:t>Kommentar</w:t>
+      </w:r>
+      <w:proofErr w:type="spellEnd"/>
+      <w:r>
+        <w:rPr>
+          <w:lang w:val="en-GB"/>
+        </w:rPr>
+        <w:t>:</w:t>
+      </w:r>
+      <w:r>
+        <w:rPr>
+          <w:lang w:val="en-GB"/>
+        </w:rPr>
+        <w:br/>
+      </w:r>
+      <w:r>
+        <w:rPr>
+          <w:lang w:val="en-GB"/>
+        </w:rPr>
+        <w:t xml:space="preserve">implemented services for all </w:t>
+      </w:r>
+      <w:proofErr w:type="gramStart"/>
+      <w:r>
+        <w:rPr>
+          <w:lang w:val="en-GB"/>
+        </w:rPr>
+        <w:t>entities</w:t>
+      </w:r>
+      <w:proofErr w:type="gramEnd"/>
+    </w:p>
+    <w:p>
+      <w:pPr>
+        <w:spacing w:after="160" w:line="259" w:lineRule="auto"/>
+      </w:pPr>
+      <w:r>
+        <w:t>Aufwand:</w:t>
+      </w:r>
+      <w:r>
+        <w:br/>
+        <w:t>1.75h</w:t>
+      </w:r>
+    </w:p>
+    <w:p>
+      <w:pPr>
+        <w:pStyle w:val="berschrift2"/>
+      </w:pPr>
+      <w:bookmarkStart w:id="29" w:name="_Toc63418848"/>
+      <w:proofErr w:type="spellStart"/>
+      <w:r>
+        <w:t>commit</w:t>
+      </w:r>
+      <w:proofErr w:type="spellEnd"/>
+      <w:r>
+        <w:t xml:space="preserve"> c8309acc31d86d8f722f4f41992c73d2f631e06a</w:t>
+      </w:r>
+      <w:bookmarkEnd w:id="29"/>
+    </w:p>
+    <w:p>
+      <w:pPr>
+        <w:spacing w:after="160" w:line="259" w:lineRule="auto"/>
+      </w:pPr>
+      <w:proofErr w:type="spellStart"/>
+      <w:r>
+        <w:t>Author</w:t>
+      </w:r>
+      <w:proofErr w:type="spellEnd"/>
+      <w:r>
+        <w:t xml:space="preserve">: </w:t>
+      </w:r>
+      <w:r>
+        <w:br/>
+      </w:r>
+      <w:r>
+        <w:t>Raphael Wirth</w:t>
+      </w:r>
+    </w:p>
+    <w:p>
+      <w:pPr>
+        <w:spacing w:after="160" w:line="259" w:lineRule="auto"/>
+      </w:pPr>
+      <w:r>
+        <w:t xml:space="preserve">Date: </w:t>
+      </w:r>
+      <w:r>
+        <w:br/>
+      </w:r>
+      <w:r>
+        <w:t xml:space="preserve">Sun </w:t>
+      </w:r>
+      <w:proofErr w:type="spellStart"/>
+      <w:r>
+        <w:t>Dec</w:t>
+      </w:r>
+      <w:proofErr w:type="spellEnd"/>
+      <w:r>
+        <w:t xml:space="preserve"> 13 16:10:09 2020 +0100</w:t>
+      </w:r>
+    </w:p>
+    <w:p>
+      <w:pPr>
+        <w:spacing w:after="160" w:line="259" w:lineRule="auto"/>
+        <w:rPr>
+          <w:lang w:val="en-GB"/>
+        </w:rPr>
+      </w:pPr>
+      <w:proofErr w:type="spellStart"/>
+      <w:r>
+        <w:rPr>
+          <w:lang w:val="en-GB"/>
+        </w:rPr>
+        <w:t>Kommentar</w:t>
+      </w:r>
+      <w:proofErr w:type="spellEnd"/>
+      <w:r>
+        <w:rPr>
+          <w:lang w:val="en-GB"/>
+        </w:rPr>
+        <w:t>:</w:t>
+      </w:r>
+      <w:r>
+        <w:rPr>
+          <w:lang w:val="en-GB"/>
+        </w:rPr>
+        <w:br/>
+      </w:r>
+      <w:r>
+        <w:rPr>
+          <w:lang w:val="en-GB"/>
+        </w:rPr>
+        <w:t xml:space="preserve">implemented search for customers and reload </w:t>
+      </w:r>
+      <w:proofErr w:type="spellStart"/>
+      <w:r>
+        <w:rPr>
+          <w:lang w:val="en-GB"/>
+        </w:rPr>
+        <w:t>treeview</w:t>
+      </w:r>
+      <w:proofErr w:type="spellEnd"/>
+      <w:r>
+        <w:rPr>
+          <w:lang w:val="en-GB"/>
+        </w:rPr>
+        <w:t xml:space="preserve"> after every </w:t>
+      </w:r>
+      <w:proofErr w:type="gramStart"/>
+      <w:r>
+        <w:rPr>
+          <w:lang w:val="en-GB"/>
+        </w:rPr>
+        <w:t>add</w:t>
+      </w:r>
+      <w:proofErr w:type="gramEnd"/>
+    </w:p>
+    <w:p>
+      <w:pPr>
+        <w:spacing w:after="160" w:line="259" w:lineRule="auto"/>
+      </w:pPr>
+      <w:r>
+        <w:t>Aufwand:</w:t>
+      </w:r>
+      <w:r>
+        <w:br/>
+        <w:t>2h</w:t>
+      </w:r>
+    </w:p>
+    <w:p>
+      <w:pPr>
+        <w:spacing w:after="160" w:line="259" w:lineRule="auto"/>
+      </w:pPr>
+      <w:r>
+        <w:br w:type="page"/>
+      </w:r>
+    </w:p>
+    <w:p>
+      <w:pPr>
+        <w:pStyle w:val="berschrift2"/>
+      </w:pPr>
+      <w:bookmarkStart w:id="30" w:name="_Toc63418849"/>
+      <w:proofErr w:type="spellStart"/>
+      <w:r>
+        <w:lastRenderedPageBreak/>
+        <w:t>commit</w:t>
+      </w:r>
+      <w:proofErr w:type="spellEnd"/>
+      <w:r>
+        <w:t xml:space="preserve"> b7857e96f7fc148af6794a713440bbaecc211f53</w:t>
+      </w:r>
+      <w:bookmarkEnd w:id="30"/>
+    </w:p>
+    <w:p>
+      <w:pPr>
+        <w:spacing w:after="160" w:line="259" w:lineRule="auto"/>
+      </w:pPr>
+      <w:proofErr w:type="spellStart"/>
+      <w:r>
+        <w:t>Author</w:t>
+      </w:r>
+      <w:proofErr w:type="spellEnd"/>
+      <w:r>
+        <w:t xml:space="preserve">: </w:t>
       </w:r>
       <w:r>
         <w:br/>
@@ -3957,34 +7052,908 @@
         <w:br/>
       </w:r>
       <w:r>
-        <w:t>Sun Jan 17 15:29:51 2021 +0100</w:t>
-      </w:r>
-    </w:p>
-    <w:p>
-      <w:pPr>
-        <w:spacing w:after="160" w:line="259" w:lineRule="auto"/>
-        <w:rPr>
-          <w:lang w:val="en-GB"/>
-        </w:rPr>
-      </w:pPr>
-      <w:r>
-        <w:rPr>
-          <w:lang w:val="en-GB"/>
-        </w:rPr>
+        <w:t xml:space="preserve">Sun </w:t>
+      </w:r>
+      <w:proofErr w:type="spellStart"/>
+      <w:r>
+        <w:t>Dec</w:t>
+      </w:r>
+      <w:proofErr w:type="spellEnd"/>
+      <w:r>
+        <w:t xml:space="preserve"> 13 10:56:43 2020 +0100</w:t>
+      </w:r>
+    </w:p>
+    <w:p>
+      <w:pPr>
+        <w:spacing w:after="160" w:line="259" w:lineRule="auto"/>
+        <w:rPr>
+          <w:lang w:val="en-GB"/>
+        </w:rPr>
+      </w:pPr>
+      <w:proofErr w:type="spellStart"/>
+      <w:r>
+        <w:rPr>
+          <w:lang w:val="en-GB"/>
+        </w:rPr>
+        <w:t>Kommentar</w:t>
+      </w:r>
+      <w:proofErr w:type="spellEnd"/>
+      <w:r>
+        <w:rPr>
+          <w:lang w:val="en-GB"/>
+        </w:rPr>
+        <w:t>:</w:t>
+      </w:r>
+      <w:r>
+        <w:rPr>
+          <w:lang w:val="en-GB"/>
+        </w:rPr>
+        <w:br/>
+      </w:r>
+      <w:r>
+        <w:rPr>
+          <w:lang w:val="en-GB"/>
+        </w:rPr>
+        <w:t xml:space="preserve">add </w:t>
+      </w:r>
+      <w:proofErr w:type="spellStart"/>
+      <w:r>
+        <w:rPr>
+          <w:lang w:val="en-GB"/>
+        </w:rPr>
+        <w:t>treeview</w:t>
+      </w:r>
+      <w:proofErr w:type="spellEnd"/>
+      <w:r>
+        <w:rPr>
+          <w:lang w:val="en-GB"/>
+        </w:rPr>
+        <w:t xml:space="preserve"> populate function to add </w:t>
+      </w:r>
+      <w:proofErr w:type="spellStart"/>
+      <w:r>
+        <w:rPr>
+          <w:lang w:val="en-GB"/>
+        </w:rPr>
+        <w:t>recursivelly</w:t>
+      </w:r>
+      <w:proofErr w:type="spellEnd"/>
+      <w:r>
+        <w:rPr>
+          <w:lang w:val="en-GB"/>
+        </w:rPr>
+        <w:t xml:space="preserve"> all categories and </w:t>
+      </w:r>
+      <w:proofErr w:type="spellStart"/>
+      <w:proofErr w:type="gramStart"/>
+      <w:r>
+        <w:rPr>
+          <w:lang w:val="en-GB"/>
+        </w:rPr>
+        <w:t>childs</w:t>
+      </w:r>
+      <w:proofErr w:type="spellEnd"/>
+      <w:proofErr w:type="gramEnd"/>
+    </w:p>
+    <w:p>
+      <w:pPr>
+        <w:spacing w:after="160" w:line="259" w:lineRule="auto"/>
+      </w:pPr>
+      <w:r>
+        <w:t>Aufwand:</w:t>
+      </w:r>
+      <w:r>
+        <w:br/>
+      </w:r>
+    </w:p>
+    <w:p>
+      <w:pPr>
+        <w:pStyle w:val="berschrift2"/>
+      </w:pPr>
+      <w:bookmarkStart w:id="31" w:name="_Toc63418850"/>
+      <w:proofErr w:type="spellStart"/>
+      <w:r>
+        <w:t>commit</w:t>
+      </w:r>
+      <w:proofErr w:type="spellEnd"/>
+      <w:r>
+        <w:t xml:space="preserve"> 62a52e20985ec120b3179ee36330447c4f6ad9d8</w:t>
+      </w:r>
+      <w:bookmarkEnd w:id="31"/>
+    </w:p>
+    <w:p>
+      <w:pPr>
+        <w:spacing w:after="160" w:line="259" w:lineRule="auto"/>
+      </w:pPr>
+      <w:proofErr w:type="spellStart"/>
+      <w:r>
+        <w:t>Author</w:t>
+      </w:r>
+      <w:proofErr w:type="spellEnd"/>
+      <w:r>
+        <w:t xml:space="preserve">: </w:t>
+      </w:r>
+      <w:r>
+        <w:br/>
+      </w:r>
+      <w:r>
+        <w:t>Ricardo Coelho</w:t>
+      </w:r>
+    </w:p>
+    <w:p>
+      <w:pPr>
+        <w:spacing w:after="160" w:line="259" w:lineRule="auto"/>
+      </w:pPr>
+      <w:r>
+        <w:t xml:space="preserve">Date: </w:t>
+      </w:r>
+      <w:r>
+        <w:br/>
+      </w:r>
+      <w:r>
+        <w:t xml:space="preserve">Sat </w:t>
+      </w:r>
+      <w:proofErr w:type="spellStart"/>
+      <w:r>
+        <w:t>Dec</w:t>
+      </w:r>
+      <w:proofErr w:type="spellEnd"/>
+      <w:r>
+        <w:t xml:space="preserve"> 12 20:07:03 2020 +0100</w:t>
+      </w:r>
+    </w:p>
+    <w:p>
+      <w:pPr>
+        <w:spacing w:after="160" w:line="259" w:lineRule="auto"/>
+        <w:rPr>
+          <w:lang w:val="en-GB"/>
+        </w:rPr>
+      </w:pPr>
+      <w:proofErr w:type="spellStart"/>
+      <w:r>
+        <w:rPr>
+          <w:lang w:val="en-GB"/>
+        </w:rPr>
+        <w:t>Kommentar</w:t>
+      </w:r>
+      <w:proofErr w:type="spellEnd"/>
+      <w:r>
+        <w:rPr>
+          <w:lang w:val="en-GB"/>
+        </w:rPr>
+        <w:t>:</w:t>
+      </w:r>
+      <w:r>
+        <w:rPr>
+          <w:lang w:val="en-GB"/>
+        </w:rPr>
+        <w:br/>
+      </w:r>
+      <w:r>
+        <w:rPr>
+          <w:lang w:val="en-GB"/>
+        </w:rPr>
+        <w:t xml:space="preserve">add new </w:t>
+      </w:r>
+      <w:proofErr w:type="spellStart"/>
+      <w:r>
+        <w:rPr>
+          <w:lang w:val="en-GB"/>
+        </w:rPr>
+        <w:t>dasboard</w:t>
+      </w:r>
+      <w:proofErr w:type="spellEnd"/>
+      <w:r>
+        <w:rPr>
+          <w:lang w:val="en-GB"/>
+        </w:rPr>
+        <w:t xml:space="preserve"> nav, new style for products and categories and initialize </w:t>
+      </w:r>
+      <w:proofErr w:type="spellStart"/>
+      <w:r>
+        <w:rPr>
+          <w:lang w:val="en-GB"/>
+        </w:rPr>
+        <w:t>treeView</w:t>
+      </w:r>
+      <w:proofErr w:type="spellEnd"/>
+      <w:r>
+        <w:rPr>
+          <w:lang w:val="en-GB"/>
+        </w:rPr>
+        <w:t xml:space="preserve"> for </w:t>
+      </w:r>
+      <w:proofErr w:type="gramStart"/>
+      <w:r>
+        <w:rPr>
+          <w:lang w:val="en-GB"/>
+        </w:rPr>
+        <w:t>categories</w:t>
+      </w:r>
+      <w:proofErr w:type="gramEnd"/>
+    </w:p>
+    <w:p>
+      <w:pPr>
+        <w:spacing w:after="160" w:line="259" w:lineRule="auto"/>
+      </w:pPr>
+      <w:r>
+        <w:t>Aufwand:</w:t>
+      </w:r>
+      <w:r>
+        <w:br/>
+      </w:r>
+    </w:p>
+    <w:p>
+      <w:pPr>
+        <w:pStyle w:val="berschrift2"/>
+      </w:pPr>
+      <w:bookmarkStart w:id="32" w:name="_Toc63418851"/>
+      <w:proofErr w:type="spellStart"/>
+      <w:r>
+        <w:t>commit</w:t>
+      </w:r>
+      <w:proofErr w:type="spellEnd"/>
+      <w:r>
+        <w:t xml:space="preserve"> db66fb1fb89ade3bd24584e3fe3929978fb8b3d8</w:t>
+      </w:r>
+      <w:bookmarkEnd w:id="32"/>
+    </w:p>
+    <w:p>
+      <w:pPr>
+        <w:spacing w:after="160" w:line="259" w:lineRule="auto"/>
+      </w:pPr>
+      <w:proofErr w:type="spellStart"/>
+      <w:r>
+        <w:t>Author</w:t>
+      </w:r>
+      <w:proofErr w:type="spellEnd"/>
+      <w:r>
+        <w:t xml:space="preserve">: </w:t>
+      </w:r>
+      <w:r>
+        <w:br/>
+      </w:r>
+      <w:r>
+        <w:t>Raphael Wirth</w:t>
+      </w:r>
+    </w:p>
+    <w:p>
+      <w:pPr>
+        <w:spacing w:after="160" w:line="259" w:lineRule="auto"/>
+      </w:pPr>
+      <w:r>
+        <w:t xml:space="preserve">Date: </w:t>
+      </w:r>
+      <w:r>
+        <w:br/>
+      </w:r>
+      <w:proofErr w:type="spellStart"/>
+      <w:r>
+        <w:t>Fri</w:t>
+      </w:r>
+      <w:proofErr w:type="spellEnd"/>
+      <w:r>
+        <w:t xml:space="preserve"> </w:t>
+      </w:r>
+      <w:proofErr w:type="spellStart"/>
+      <w:r>
+        <w:t>Dec</w:t>
+      </w:r>
+      <w:proofErr w:type="spellEnd"/>
+      <w:r>
+        <w:t xml:space="preserve"> 11 13:18:17 2020 +0100</w:t>
+      </w:r>
+    </w:p>
+    <w:p>
+      <w:pPr>
+        <w:spacing w:after="160" w:line="259" w:lineRule="auto"/>
+        <w:rPr>
+          <w:lang w:val="en-GB"/>
+        </w:rPr>
+      </w:pPr>
+      <w:proofErr w:type="spellStart"/>
+      <w:r>
+        <w:rPr>
+          <w:lang w:val="en-GB"/>
+        </w:rPr>
+        <w:t>Kommentar</w:t>
+      </w:r>
+      <w:proofErr w:type="spellEnd"/>
+      <w:r>
+        <w:rPr>
+          <w:lang w:val="en-GB"/>
+        </w:rPr>
+        <w:t>:</w:t>
+      </w:r>
+      <w:r>
+        <w:rPr>
+          <w:lang w:val="en-GB"/>
+        </w:rPr>
+        <w:br/>
+      </w:r>
+      <w:r>
+        <w:rPr>
+          <w:lang w:val="en-GB"/>
+        </w:rPr>
+        <w:t xml:space="preserve">implemented </w:t>
+      </w:r>
+      <w:proofErr w:type="spellStart"/>
+      <w:r>
+        <w:rPr>
+          <w:lang w:val="en-GB"/>
+        </w:rPr>
+        <w:t>recusively</w:t>
+      </w:r>
+      <w:proofErr w:type="spellEnd"/>
+      <w:r>
+        <w:rPr>
+          <w:lang w:val="en-GB"/>
+        </w:rPr>
+        <w:t xml:space="preserve"> relationship in </w:t>
+      </w:r>
+      <w:proofErr w:type="spellStart"/>
+      <w:proofErr w:type="gramStart"/>
+      <w:r>
+        <w:rPr>
+          <w:lang w:val="en-GB"/>
+        </w:rPr>
+        <w:t>productcategories</w:t>
+      </w:r>
+      <w:proofErr w:type="spellEnd"/>
+      <w:proofErr w:type="gramEnd"/>
+    </w:p>
+    <w:p>
+      <w:pPr>
+        <w:spacing w:after="160" w:line="259" w:lineRule="auto"/>
+      </w:pPr>
+      <w:r>
+        <w:t>Aufwand:</w:t>
+      </w:r>
+      <w:r>
+        <w:br/>
+        <w:t>0.75h</w:t>
+      </w:r>
+    </w:p>
+    <w:p>
+      <w:pPr>
+        <w:pStyle w:val="berschrift2"/>
+      </w:pPr>
+      <w:bookmarkStart w:id="33" w:name="_Toc63418852"/>
+      <w:proofErr w:type="spellStart"/>
+      <w:r>
+        <w:t>commit</w:t>
+      </w:r>
+      <w:proofErr w:type="spellEnd"/>
+      <w:r>
+        <w:t xml:space="preserve"> e9ae5d491d981819e8e4fc0f71c16a53d22f80b9</w:t>
+      </w:r>
+      <w:bookmarkEnd w:id="33"/>
+    </w:p>
+    <w:p>
+      <w:pPr>
+        <w:spacing w:after="160" w:line="259" w:lineRule="auto"/>
+      </w:pPr>
+      <w:proofErr w:type="spellStart"/>
+      <w:r>
+        <w:t>Author</w:t>
+      </w:r>
+      <w:proofErr w:type="spellEnd"/>
+      <w:r>
+        <w:t xml:space="preserve">: </w:t>
+      </w:r>
+      <w:r>
+        <w:br/>
+      </w:r>
+      <w:r>
+        <w:t>Raphael Wirth</w:t>
+      </w:r>
+    </w:p>
+    <w:p>
+      <w:pPr>
+        <w:spacing w:after="160" w:line="259" w:lineRule="auto"/>
+      </w:pPr>
+      <w:r>
+        <w:t xml:space="preserve">Date: </w:t>
+      </w:r>
+      <w:r>
+        <w:br/>
+      </w:r>
+      <w:proofErr w:type="spellStart"/>
+      <w:r>
+        <w:t>Fri</w:t>
+      </w:r>
+      <w:proofErr w:type="spellEnd"/>
+      <w:r>
+        <w:t xml:space="preserve"> </w:t>
+      </w:r>
+      <w:proofErr w:type="spellStart"/>
+      <w:r>
+        <w:t>Dec</w:t>
+      </w:r>
+      <w:proofErr w:type="spellEnd"/>
+      <w:r>
+        <w:t xml:space="preserve"> 11 12:35:37 2020 +0100</w:t>
+      </w:r>
+    </w:p>
+    <w:p>
+      <w:pPr>
+        <w:spacing w:after="160" w:line="259" w:lineRule="auto"/>
+        <w:rPr>
+          <w:lang w:val="en-GB"/>
+        </w:rPr>
+      </w:pPr>
+      <w:proofErr w:type="spellStart"/>
+      <w:r>
+        <w:rPr>
+          <w:lang w:val="en-GB"/>
+        </w:rPr>
+        <w:t>Kommentar</w:t>
+      </w:r>
+      <w:proofErr w:type="spellEnd"/>
+      <w:r>
+        <w:rPr>
+          <w:lang w:val="en-GB"/>
+        </w:rPr>
+        <w:t>:</w:t>
+      </w:r>
+      <w:r>
+        <w:rPr>
+          <w:lang w:val="en-GB"/>
+        </w:rPr>
+        <w:br/>
+      </w:r>
+      <w:r>
+        <w:rPr>
+          <w:lang w:val="en-GB"/>
+        </w:rPr>
+        <w:t xml:space="preserve">implemented product category and removed repo </w:t>
+      </w:r>
+      <w:proofErr w:type="gramStart"/>
+      <w:r>
+        <w:rPr>
+          <w:lang w:val="en-GB"/>
+        </w:rPr>
+        <w:t>pattern</w:t>
+      </w:r>
+      <w:proofErr w:type="gramEnd"/>
+    </w:p>
+    <w:p>
+      <w:pPr>
+        <w:spacing w:after="160" w:line="259" w:lineRule="auto"/>
+      </w:pPr>
+      <w:r>
+        <w:t>Aufwand:</w:t>
+      </w:r>
+      <w:r>
+        <w:br/>
+        <w:t>1.5h</w:t>
+      </w:r>
+    </w:p>
+    <w:p>
+      <w:pPr>
+        <w:spacing w:after="160" w:line="259" w:lineRule="auto"/>
+      </w:pPr>
+      <w:r>
+        <w:br w:type="page"/>
+      </w:r>
+    </w:p>
+    <w:p>
+      <w:pPr>
+        <w:pStyle w:val="berschrift2"/>
+      </w:pPr>
+      <w:bookmarkStart w:id="34" w:name="_Toc63418853"/>
+      <w:proofErr w:type="spellStart"/>
+      <w:r>
+        <w:lastRenderedPageBreak/>
+        <w:t>commit</w:t>
+      </w:r>
+      <w:proofErr w:type="spellEnd"/>
+      <w:r>
+        <w:t xml:space="preserve"> b31f1dd634337476d32cbd90f896b066271a5ba0</w:t>
+      </w:r>
+      <w:bookmarkEnd w:id="34"/>
+    </w:p>
+    <w:p>
+      <w:pPr>
+        <w:spacing w:after="160" w:line="259" w:lineRule="auto"/>
+      </w:pPr>
+      <w:proofErr w:type="spellStart"/>
+      <w:r>
+        <w:t>Author</w:t>
+      </w:r>
+      <w:proofErr w:type="spellEnd"/>
+      <w:r>
+        <w:t xml:space="preserve">: </w:t>
+      </w:r>
+      <w:r>
+        <w:br/>
+      </w:r>
+      <w:r>
+        <w:t>Ricardo Coelho</w:t>
+      </w:r>
+    </w:p>
+    <w:p>
+      <w:pPr>
+        <w:spacing w:after="160" w:line="259" w:lineRule="auto"/>
+      </w:pPr>
+      <w:r>
+        <w:t xml:space="preserve">Date: </w:t>
+      </w:r>
+      <w:r>
+        <w:br/>
+      </w:r>
+      <w:r>
+        <w:t xml:space="preserve">Mon </w:t>
+      </w:r>
+      <w:proofErr w:type="spellStart"/>
+      <w:r>
+        <w:t>Dec</w:t>
+      </w:r>
+      <w:proofErr w:type="spellEnd"/>
+      <w:r>
+        <w:t xml:space="preserve"> 7 20:28:03 2020 +0100</w:t>
+      </w:r>
+    </w:p>
+    <w:p>
+      <w:pPr>
+        <w:spacing w:after="160" w:line="259" w:lineRule="auto"/>
+        <w:rPr>
+          <w:lang w:val="en-GB"/>
+        </w:rPr>
+      </w:pPr>
+      <w:proofErr w:type="spellStart"/>
+      <w:r>
+        <w:rPr>
+          <w:lang w:val="en-GB"/>
+        </w:rPr>
+        <w:t>Kommentar</w:t>
+      </w:r>
+      <w:proofErr w:type="spellEnd"/>
+      <w:r>
+        <w:rPr>
+          <w:lang w:val="en-GB"/>
+        </w:rPr>
+        <w:t>:</w:t>
+      </w:r>
+      <w:r>
+        <w:rPr>
+          <w:lang w:val="en-GB"/>
+        </w:rPr>
+        <w:br/>
+      </w:r>
+      <w:r>
+        <w:rPr>
+          <w:lang w:val="en-GB"/>
+        </w:rPr>
+        <w:t xml:space="preserve">change dashboard style and add settings </w:t>
+      </w:r>
+      <w:proofErr w:type="gramStart"/>
+      <w:r>
+        <w:rPr>
+          <w:lang w:val="en-GB"/>
+        </w:rPr>
+        <w:t>view</w:t>
+      </w:r>
+      <w:proofErr w:type="gramEnd"/>
+    </w:p>
+    <w:p>
+      <w:pPr>
+        <w:spacing w:after="160" w:line="259" w:lineRule="auto"/>
+      </w:pPr>
+      <w:r>
+        <w:t>Aufwand:</w:t>
+      </w:r>
+      <w:r>
+        <w:br/>
+      </w:r>
+    </w:p>
+    <w:p>
+      <w:pPr>
+        <w:pStyle w:val="berschrift2"/>
+      </w:pPr>
+      <w:bookmarkStart w:id="35" w:name="_Toc63418854"/>
+      <w:proofErr w:type="spellStart"/>
+      <w:r>
+        <w:t>commit</w:t>
+      </w:r>
+      <w:proofErr w:type="spellEnd"/>
+      <w:r>
+        <w:t xml:space="preserve"> 51a1886e49caf973efbc44f00da474ffe5114531</w:t>
+      </w:r>
+      <w:bookmarkEnd w:id="35"/>
+    </w:p>
+    <w:p>
+      <w:pPr>
+        <w:spacing w:after="160" w:line="259" w:lineRule="auto"/>
+      </w:pPr>
+      <w:proofErr w:type="spellStart"/>
+      <w:r>
+        <w:t>Author</w:t>
+      </w:r>
+      <w:proofErr w:type="spellEnd"/>
+      <w:r>
+        <w:t xml:space="preserve">: </w:t>
+      </w:r>
+      <w:r>
+        <w:br/>
+      </w:r>
+      <w:r>
+        <w:t>Raphael Wirth</w:t>
+      </w:r>
+    </w:p>
+    <w:p>
+      <w:pPr>
+        <w:spacing w:after="160" w:line="259" w:lineRule="auto"/>
+      </w:pPr>
+      <w:r>
+        <w:t xml:space="preserve">Date: </w:t>
+      </w:r>
+      <w:r>
+        <w:br/>
+      </w:r>
+      <w:r>
+        <w:t xml:space="preserve">Mon </w:t>
+      </w:r>
+      <w:proofErr w:type="spellStart"/>
+      <w:r>
+        <w:t>Dec</w:t>
+      </w:r>
+      <w:proofErr w:type="spellEnd"/>
+      <w:r>
+        <w:t xml:space="preserve"> 7 15:08:56 2020 +0100</w:t>
+      </w:r>
+    </w:p>
+    <w:p>
+      <w:pPr>
+        <w:spacing w:after="160" w:line="259" w:lineRule="auto"/>
+        <w:rPr>
+          <w:lang w:val="en-GB"/>
+        </w:rPr>
+      </w:pPr>
+      <w:proofErr w:type="spellStart"/>
+      <w:r>
+        <w:rPr>
+          <w:lang w:val="en-GB"/>
+        </w:rPr>
+        <w:t>Kommentar</w:t>
+      </w:r>
+      <w:proofErr w:type="spellEnd"/>
+      <w:r>
+        <w:rPr>
+          <w:lang w:val="en-GB"/>
+        </w:rPr>
+        <w:t>:</w:t>
+      </w:r>
+      <w:r>
+        <w:rPr>
+          <w:lang w:val="en-GB"/>
+        </w:rPr>
+        <w:br/>
+      </w:r>
+      <w:r>
+        <w:rPr>
+          <w:lang w:val="en-GB"/>
+        </w:rPr>
+        <w:t xml:space="preserve">implemented method to delete </w:t>
+      </w:r>
+      <w:proofErr w:type="gramStart"/>
+      <w:r>
+        <w:rPr>
+          <w:lang w:val="en-GB"/>
+        </w:rPr>
+        <w:t>customers</w:t>
+      </w:r>
+      <w:proofErr w:type="gramEnd"/>
+    </w:p>
+    <w:p>
+      <w:pPr>
+        <w:spacing w:after="160" w:line="259" w:lineRule="auto"/>
+      </w:pPr>
+      <w:r>
+        <w:t>Aufwand:</w:t>
+      </w:r>
+      <w:r>
+        <w:br/>
+        <w:t>1h</w:t>
+      </w:r>
+    </w:p>
+    <w:p>
+      <w:pPr>
+        <w:pStyle w:val="berschrift2"/>
+      </w:pPr>
+      <w:bookmarkStart w:id="36" w:name="_Toc63418855"/>
+      <w:proofErr w:type="spellStart"/>
+      <w:r>
+        <w:t>commit</w:t>
+      </w:r>
+      <w:proofErr w:type="spellEnd"/>
+      <w:r>
+        <w:t xml:space="preserve"> 96ba484c65f3482029ae554fd84cff726640c52b</w:t>
+      </w:r>
+      <w:bookmarkEnd w:id="36"/>
+    </w:p>
+    <w:p>
+      <w:pPr>
+        <w:spacing w:after="160" w:line="259" w:lineRule="auto"/>
+      </w:pPr>
+      <w:proofErr w:type="spellStart"/>
+      <w:r>
+        <w:t>Author</w:t>
+      </w:r>
+      <w:proofErr w:type="spellEnd"/>
+      <w:r>
+        <w:t xml:space="preserve">: </w:t>
+      </w:r>
+      <w:r>
+        <w:br/>
+      </w:r>
+      <w:r>
+        <w:t>Raphael Wirth</w:t>
+      </w:r>
+    </w:p>
+    <w:p>
+      <w:pPr>
+        <w:spacing w:after="160" w:line="259" w:lineRule="auto"/>
+      </w:pPr>
+      <w:r>
+        <w:t xml:space="preserve">Date: </w:t>
+      </w:r>
+      <w:r>
+        <w:br/>
+      </w:r>
+      <w:r>
+        <w:t xml:space="preserve">Mon </w:t>
+      </w:r>
+      <w:proofErr w:type="spellStart"/>
+      <w:r>
+        <w:t>Dec</w:t>
+      </w:r>
+      <w:proofErr w:type="spellEnd"/>
+      <w:r>
+        <w:t xml:space="preserve"> 7 14:09:14 2020 +0100</w:t>
+      </w:r>
+    </w:p>
+    <w:p>
+      <w:pPr>
+        <w:spacing w:after="160" w:line="259" w:lineRule="auto"/>
+        <w:rPr>
+          <w:lang w:val="en-GB"/>
+        </w:rPr>
+      </w:pPr>
+      <w:proofErr w:type="spellStart"/>
+      <w:r>
+        <w:rPr>
+          <w:lang w:val="en-GB"/>
+        </w:rPr>
+        <w:t>Kommentar</w:t>
+      </w:r>
+      <w:proofErr w:type="spellEnd"/>
+      <w:r>
+        <w:rPr>
+          <w:lang w:val="en-GB"/>
+        </w:rPr>
+        <w:t>:</w:t>
+      </w:r>
+      <w:r>
+        <w:rPr>
+          <w:lang w:val="en-GB"/>
+        </w:rPr>
+        <w:br/>
+      </w:r>
+      <w:r>
+        <w:rPr>
+          <w:lang w:val="en-GB"/>
+        </w:rPr>
+        <w:t xml:space="preserve">added products and improved repo pattern </w:t>
+      </w:r>
+      <w:proofErr w:type="gramStart"/>
+      <w:r>
+        <w:rPr>
+          <w:lang w:val="en-GB"/>
+        </w:rPr>
+        <w:t>architecture</w:t>
+      </w:r>
+      <w:proofErr w:type="gramEnd"/>
+    </w:p>
+    <w:p>
+      <w:pPr>
+        <w:spacing w:after="160" w:line="259" w:lineRule="auto"/>
+      </w:pPr>
+      <w:r>
+        <w:t>Aufwand:</w:t>
+      </w:r>
+      <w:r>
+        <w:br/>
+        <w:t>2h</w:t>
+      </w:r>
+    </w:p>
+    <w:p>
+      <w:pPr>
+        <w:pStyle w:val="berschrift2"/>
+      </w:pPr>
+      <w:bookmarkStart w:id="37" w:name="_Toc63418856"/>
+      <w:proofErr w:type="spellStart"/>
+      <w:r>
+        <w:t>commit</w:t>
+      </w:r>
+      <w:proofErr w:type="spellEnd"/>
+      <w:r>
+        <w:t xml:space="preserve"> c17b51624947c46099a441dc3270e9d3e90956c0</w:t>
+      </w:r>
+      <w:bookmarkEnd w:id="37"/>
+    </w:p>
+    <w:p>
+      <w:pPr>
+        <w:spacing w:after="160" w:line="259" w:lineRule="auto"/>
+      </w:pPr>
+      <w:proofErr w:type="spellStart"/>
+      <w:r>
+        <w:t>Author</w:t>
+      </w:r>
+      <w:proofErr w:type="spellEnd"/>
+      <w:r>
+        <w:t xml:space="preserve">: </w:t>
+      </w:r>
+      <w:r>
+        <w:br/>
+      </w:r>
+      <w:r>
+        <w:t>Raphael Wirth</w:t>
+      </w:r>
+    </w:p>
+    <w:p>
+      <w:pPr>
+        <w:spacing w:after="160" w:line="259" w:lineRule="auto"/>
+      </w:pPr>
+      <w:r>
+        <w:t xml:space="preserve">Date: </w:t>
+      </w:r>
+      <w:r>
+        <w:br/>
+      </w:r>
+      <w:r>
+        <w:t xml:space="preserve">Sun </w:t>
+      </w:r>
+      <w:proofErr w:type="spellStart"/>
+      <w:r>
+        <w:t>Dec</w:t>
+      </w:r>
+      <w:proofErr w:type="spellEnd"/>
+      <w:r>
+        <w:t xml:space="preserve"> 6 17:35:01 2020 +0100</w:t>
+      </w:r>
+    </w:p>
+    <w:p>
+      <w:pPr>
+        <w:spacing w:after="160" w:line="259" w:lineRule="auto"/>
+      </w:pPr>
+      <w:r>
         <w:t>Kommentar:</w:t>
       </w:r>
       <w:r>
-        <w:rPr>
-          <w:lang w:val="en-GB"/>
-        </w:rPr>
-        <w:br/>
-      </w:r>
-      <w:r>
-        <w:rPr>
-          <w:lang w:val="en-GB"/>
-        </w:rPr>
-        <w:t>views/ViewCustomers: add label hint to show filter params on field enter</w:t>
-      </w:r>
+        <w:br/>
+      </w:r>
+      <w:proofErr w:type="spellStart"/>
+      <w:r>
+        <w:t>implemented</w:t>
+      </w:r>
+      <w:proofErr w:type="spellEnd"/>
+      <w:r>
+        <w:t xml:space="preserve"> </w:t>
+      </w:r>
+      <w:proofErr w:type="spellStart"/>
+      <w:r>
+        <w:t>repository</w:t>
+      </w:r>
+      <w:proofErr w:type="spellEnd"/>
+      <w:r>
+        <w:t xml:space="preserve"> </w:t>
+      </w:r>
+      <w:proofErr w:type="spellStart"/>
+      <w:r>
+        <w:t>pattern</w:t>
+      </w:r>
+      <w:proofErr w:type="spellEnd"/>
     </w:p>
     <w:p>
       <w:pPr>
@@ -3995,27 +7964,146 @@
       </w:r>
       <w:r>
         <w:br/>
-      </w:r>
-      <w:r>
-        <w:t>0.25h</w:t>
-      </w:r>
-    </w:p>
-    <w:p>
-      <w:pPr>
-        <w:pStyle w:val="Heading2"/>
-      </w:pPr>
-      <w:bookmarkStart w:id="8" w:name="_Toc62466380"/>
-      <w:r>
-        <w:t>commit 3cceb89518b4faa45c677f37034bbff51405f5ba</w:t>
-      </w:r>
-      <w:bookmarkEnd w:id="8"/>
-    </w:p>
-    <w:p>
-      <w:pPr>
-        <w:spacing w:after="160" w:line="259" w:lineRule="auto"/>
-      </w:pPr>
-      <w:r>
-        <w:t xml:space="preserve">Author: </w:t>
+        <w:t>2h</w:t>
+      </w:r>
+    </w:p>
+    <w:p>
+      <w:pPr>
+        <w:spacing w:after="160" w:line="259" w:lineRule="auto"/>
+      </w:pPr>
+      <w:r>
+        <w:br w:type="page"/>
+      </w:r>
+    </w:p>
+    <w:p>
+      <w:pPr>
+        <w:pStyle w:val="berschrift2"/>
+      </w:pPr>
+      <w:bookmarkStart w:id="38" w:name="_Toc63418857"/>
+      <w:proofErr w:type="spellStart"/>
+      <w:r>
+        <w:lastRenderedPageBreak/>
+        <w:t>commit</w:t>
+      </w:r>
+      <w:proofErr w:type="spellEnd"/>
+      <w:r>
+        <w:t xml:space="preserve"> fe4cfaa9d8a617ce36ee0ccda57953141bd2def5</w:t>
+      </w:r>
+      <w:bookmarkEnd w:id="38"/>
+    </w:p>
+    <w:p>
+      <w:pPr>
+        <w:spacing w:after="160" w:line="259" w:lineRule="auto"/>
+      </w:pPr>
+      <w:proofErr w:type="spellStart"/>
+      <w:r>
+        <w:t>Author</w:t>
+      </w:r>
+      <w:proofErr w:type="spellEnd"/>
+      <w:r>
+        <w:t xml:space="preserve">: </w:t>
+      </w:r>
+      <w:r>
+        <w:br/>
+      </w:r>
+      <w:r>
+        <w:t>Raphael Wirth</w:t>
+      </w:r>
+    </w:p>
+    <w:p>
+      <w:pPr>
+        <w:spacing w:after="160" w:line="259" w:lineRule="auto"/>
+      </w:pPr>
+      <w:r>
+        <w:t xml:space="preserve">Date: </w:t>
+      </w:r>
+      <w:r>
+        <w:br/>
+      </w:r>
+      <w:r>
+        <w:t xml:space="preserve">Sun </w:t>
+      </w:r>
+      <w:proofErr w:type="spellStart"/>
+      <w:r>
+        <w:t>Dec</w:t>
+      </w:r>
+      <w:proofErr w:type="spellEnd"/>
+      <w:r>
+        <w:t xml:space="preserve"> 6 12:16:36 2020 +0100</w:t>
+      </w:r>
+    </w:p>
+    <w:p>
+      <w:pPr>
+        <w:spacing w:after="160" w:line="259" w:lineRule="auto"/>
+        <w:rPr>
+          <w:lang w:val="en-GB"/>
+        </w:rPr>
+      </w:pPr>
+      <w:proofErr w:type="spellStart"/>
+      <w:r>
+        <w:rPr>
+          <w:lang w:val="en-GB"/>
+        </w:rPr>
+        <w:t>Kommentar</w:t>
+      </w:r>
+      <w:proofErr w:type="spellEnd"/>
+      <w:r>
+        <w:rPr>
+          <w:lang w:val="en-GB"/>
+        </w:rPr>
+        <w:t>:</w:t>
+      </w:r>
+      <w:r>
+        <w:rPr>
+          <w:lang w:val="en-GB"/>
+        </w:rPr>
+        <w:br/>
+      </w:r>
+      <w:r>
+        <w:rPr>
+          <w:lang w:val="en-GB"/>
+        </w:rPr>
+        <w:t>Implemented DB-Model and UI for Customers</w:t>
+      </w:r>
+    </w:p>
+    <w:p>
+      <w:pPr>
+        <w:spacing w:after="160" w:line="259" w:lineRule="auto"/>
+      </w:pPr>
+      <w:r>
+        <w:t>Aufwand:</w:t>
+      </w:r>
+      <w:r>
+        <w:br/>
+        <w:t>2h</w:t>
+      </w:r>
+    </w:p>
+    <w:p>
+      <w:pPr>
+        <w:pStyle w:val="berschrift2"/>
+      </w:pPr>
+      <w:bookmarkStart w:id="39" w:name="_Toc63418858"/>
+      <w:proofErr w:type="spellStart"/>
+      <w:r>
+        <w:t>commit</w:t>
+      </w:r>
+      <w:proofErr w:type="spellEnd"/>
+      <w:r>
+        <w:t xml:space="preserve"> e00ab72eb10ee2a662136704fcac79651c2d1c52</w:t>
+      </w:r>
+      <w:bookmarkEnd w:id="39"/>
+    </w:p>
+    <w:p>
+      <w:pPr>
+        <w:spacing w:after="160" w:line="259" w:lineRule="auto"/>
+      </w:pPr>
+      <w:proofErr w:type="spellStart"/>
+      <w:r>
+        <w:t>Author</w:t>
+      </w:r>
+      <w:proofErr w:type="spellEnd"/>
+      <w:r>
+        <w:t xml:space="preserve">: </w:t>
       </w:r>
       <w:r>
         <w:br/>
@@ -4029,2114 +8117,242 @@
         <w:spacing w:after="160" w:line="259" w:lineRule="auto"/>
       </w:pPr>
       <w:r>
+        <w:t>Date:</w:t>
+      </w:r>
+      <w:r>
+        <w:br/>
+      </w:r>
+      <w:proofErr w:type="spellStart"/>
+      <w:r>
+        <w:t>Wed</w:t>
+      </w:r>
+      <w:proofErr w:type="spellEnd"/>
+      <w:r>
+        <w:t xml:space="preserve"> </w:t>
+      </w:r>
+      <w:proofErr w:type="spellStart"/>
+      <w:r>
+        <w:t>Dec</w:t>
+      </w:r>
+      <w:proofErr w:type="spellEnd"/>
+      <w:r>
+        <w:t xml:space="preserve"> 2 23:21:57 2020 +0100</w:t>
+      </w:r>
+    </w:p>
+    <w:p>
+      <w:pPr>
+        <w:spacing w:after="160" w:line="259" w:lineRule="auto"/>
+      </w:pPr>
+      <w:r>
+        <w:t>Kommentar:</w:t>
+      </w:r>
+      <w:r>
+        <w:br/>
+      </w:r>
+      <w:proofErr w:type="spellStart"/>
+      <w:r>
+        <w:t>add</w:t>
+      </w:r>
+      <w:proofErr w:type="spellEnd"/>
+      <w:r>
+        <w:t xml:space="preserve"> </w:t>
+      </w:r>
+      <w:proofErr w:type="spellStart"/>
+      <w:r>
+        <w:t>dashboard</w:t>
+      </w:r>
+      <w:proofErr w:type="spellEnd"/>
+      <w:r>
+        <w:t xml:space="preserve"> initial </w:t>
+      </w:r>
+      <w:proofErr w:type="spellStart"/>
+      <w:r>
+        <w:t>version</w:t>
+      </w:r>
+      <w:proofErr w:type="spellEnd"/>
+    </w:p>
+    <w:p>
+      <w:pPr>
+        <w:spacing w:after="160" w:line="259" w:lineRule="auto"/>
+      </w:pPr>
+      <w:r>
+        <w:t>Aufwand:</w:t>
+      </w:r>
+    </w:p>
+    <w:p>
+      <w:pPr>
+        <w:spacing w:after="160" w:line="259" w:lineRule="auto"/>
+      </w:pPr>
+    </w:p>
+    <w:p>
+      <w:pPr>
+        <w:pStyle w:val="berschrift2"/>
+      </w:pPr>
+      <w:bookmarkStart w:id="40" w:name="_Toc63418859"/>
+      <w:proofErr w:type="spellStart"/>
+      <w:r>
+        <w:t>commit</w:t>
+      </w:r>
+      <w:proofErr w:type="spellEnd"/>
+      <w:r>
+        <w:t xml:space="preserve"> 785994d10340c113de373a3bc8d5497e55e198d6</w:t>
+      </w:r>
+      <w:bookmarkEnd w:id="40"/>
+    </w:p>
+    <w:p>
+      <w:pPr>
+        <w:spacing w:after="160" w:line="259" w:lineRule="auto"/>
+      </w:pPr>
+      <w:proofErr w:type="spellStart"/>
+      <w:r>
+        <w:t>Author</w:t>
+      </w:r>
+      <w:proofErr w:type="spellEnd"/>
+      <w:r>
+        <w:t xml:space="preserve">: </w:t>
+      </w:r>
+      <w:r>
+        <w:br/>
+      </w:r>
+      <w:r>
+        <w:t>Ricardo Coelho</w:t>
+      </w:r>
+    </w:p>
+    <w:p>
+      <w:pPr>
+        <w:spacing w:after="160" w:line="259" w:lineRule="auto"/>
+      </w:pPr>
+      <w:r>
+        <w:t>Date:</w:t>
+      </w:r>
+      <w:r>
+        <w:br/>
+      </w:r>
+      <w:proofErr w:type="spellStart"/>
+      <w:r>
+        <w:t>Wed</w:t>
+      </w:r>
+      <w:proofErr w:type="spellEnd"/>
+      <w:r>
+        <w:t xml:space="preserve"> </w:t>
+      </w:r>
+      <w:proofErr w:type="spellStart"/>
+      <w:r>
+        <w:t>Dec</w:t>
+      </w:r>
+      <w:proofErr w:type="spellEnd"/>
+      <w:r>
+        <w:t xml:space="preserve"> 2 19:51:30 2020 +0100</w:t>
+      </w:r>
+    </w:p>
+    <w:p>
+      <w:pPr>
+        <w:spacing w:after="160" w:line="259" w:lineRule="auto"/>
+      </w:pPr>
+      <w:r>
+        <w:t>Kommentar:</w:t>
+      </w:r>
+      <w:r>
+        <w:br/>
+      </w:r>
+      <w:proofErr w:type="spellStart"/>
+      <w:r>
+        <w:t>init</w:t>
+      </w:r>
+      <w:proofErr w:type="spellEnd"/>
+    </w:p>
+    <w:p>
+      <w:pPr>
+        <w:spacing w:after="160" w:line="259" w:lineRule="auto"/>
+      </w:pPr>
+      <w:r>
+        <w:t>Aufwand:</w:t>
+      </w:r>
+    </w:p>
+    <w:p>
+      <w:pPr>
+        <w:spacing w:after="160" w:line="259" w:lineRule="auto"/>
+      </w:pPr>
+    </w:p>
+    <w:p>
+      <w:pPr>
+        <w:pStyle w:val="berschrift2"/>
+      </w:pPr>
+      <w:bookmarkStart w:id="41" w:name="_Toc63418860"/>
+      <w:proofErr w:type="spellStart"/>
+      <w:r>
+        <w:t>commit</w:t>
+      </w:r>
+      <w:proofErr w:type="spellEnd"/>
+      <w:r>
+        <w:t xml:space="preserve"> c3d575102c4e2d12f62d7b1ac928557f6d16060e</w:t>
+      </w:r>
+      <w:bookmarkEnd w:id="41"/>
+    </w:p>
+    <w:p>
+      <w:pPr>
+        <w:spacing w:after="160" w:line="259" w:lineRule="auto"/>
+      </w:pPr>
+      <w:proofErr w:type="spellStart"/>
+      <w:r>
+        <w:t>Author</w:t>
+      </w:r>
+      <w:proofErr w:type="spellEnd"/>
+      <w:r>
+        <w:t xml:space="preserve">: </w:t>
+      </w:r>
+      <w:r>
+        <w:br/>
+      </w:r>
+      <w:r>
+        <w:t>Ricardo Coelho</w:t>
+      </w:r>
+    </w:p>
+    <w:p>
+      <w:pPr>
+        <w:spacing w:after="160" w:line="259" w:lineRule="auto"/>
+      </w:pPr>
+      <w:r>
         <w:t xml:space="preserve">Date: </w:t>
       </w:r>
       <w:r>
         <w:br/>
       </w:r>
-      <w:r>
-        <w:t>Sun Jan 17 15:28:49 2021 +0100</w:t>
-      </w:r>
-    </w:p>
-    <w:p>
-      <w:pPr>
-        <w:spacing w:after="160" w:line="259" w:lineRule="auto"/>
-        <w:rPr>
-          <w:lang w:val="en-GB"/>
-        </w:rPr>
-      </w:pPr>
-      <w:r>
-        <w:rPr>
-          <w:lang w:val="en-GB"/>
-        </w:rPr>
+      <w:proofErr w:type="spellStart"/>
+      <w:r>
+        <w:t>Wed</w:t>
+      </w:r>
+      <w:proofErr w:type="spellEnd"/>
+      <w:r>
+        <w:t xml:space="preserve"> </w:t>
+      </w:r>
+      <w:proofErr w:type="spellStart"/>
+      <w:r>
+        <w:t>Dec</w:t>
+      </w:r>
+      <w:proofErr w:type="spellEnd"/>
+      <w:r>
+        <w:t xml:space="preserve"> 2 19:08:15 2020 +0100</w:t>
+      </w:r>
+    </w:p>
+    <w:p>
+      <w:pPr>
+        <w:spacing w:after="160" w:line="259" w:lineRule="auto"/>
+      </w:pPr>
+      <w:r>
         <w:t>Kommentar:</w:t>
       </w:r>
       <w:r>
-        <w:rPr>
-          <w:lang w:val="en-GB"/>
-        </w:rPr>
-        <w:br/>
-      </w:r>
-      <w:r>
-        <w:rPr>
-          <w:lang w:val="en-GB"/>
-        </w:rPr>
-        <w:t>services/CustomerService: add more filter params for grid</w:t>
-      </w:r>
-    </w:p>
-    <w:p>
-      <w:pPr>
-        <w:spacing w:after="160" w:line="259" w:lineRule="auto"/>
-      </w:pPr>
-      <w:r>
-        <w:t>Aufwand:</w:t>
-      </w:r>
-      <w:r>
-        <w:br/>
-      </w:r>
-      <w:r>
-        <w:t>0.25h</w:t>
-      </w:r>
-    </w:p>
-    <w:p>
-      <w:pPr>
-        <w:spacing w:after="160" w:line="259" w:lineRule="auto"/>
-      </w:pPr>
-      <w:r>
-        <w:br w:type="page"/>
-      </w:r>
-    </w:p>
-    <w:p>
-      <w:pPr>
-        <w:pStyle w:val="Heading2"/>
-      </w:pPr>
-      <w:bookmarkStart w:id="9" w:name="_Toc62466381"/>
-      <w:r>
-        <w:lastRenderedPageBreak/>
-        <w:t>commit 8d061ecaace5034ce99ae2a5083689d1de806406</w:t>
-      </w:r>
-      <w:bookmarkEnd w:id="9"/>
-    </w:p>
-    <w:p>
-      <w:pPr>
-        <w:spacing w:after="160" w:line="259" w:lineRule="auto"/>
-      </w:pPr>
-      <w:r>
-        <w:t xml:space="preserve">Author: </w:t>
-      </w:r>
-      <w:r>
-        <w:br/>
-      </w:r>
-      <w:r>
-        <w:t>Ricardo Coelho</w:t>
-      </w:r>
-    </w:p>
-    <w:p>
-      <w:pPr>
-        <w:spacing w:after="160" w:line="259" w:lineRule="auto"/>
-      </w:pPr>
-      <w:r>
-        <w:t xml:space="preserve">Date: </w:t>
-      </w:r>
-      <w:r>
-        <w:br/>
-      </w:r>
-      <w:r>
-        <w:t>Sun Jan 17 15:10:35 2021 +0100</w:t>
-      </w:r>
-    </w:p>
-    <w:p>
-      <w:pPr>
-        <w:spacing w:after="160" w:line="259" w:lineRule="auto"/>
-        <w:rPr>
-          <w:lang w:val="en-GB"/>
-        </w:rPr>
-      </w:pPr>
-      <w:r>
-        <w:rPr>
-          <w:lang w:val="en-GB"/>
-        </w:rPr>
-        <w:t>Kommentar:</w:t>
-      </w:r>
-      <w:r>
-        <w:rPr>
-          <w:lang w:val="en-GB"/>
-        </w:rPr>
-        <w:br/>
-      </w:r>
-      <w:r>
-        <w:rPr>
-          <w:lang w:val="en-GB"/>
-        </w:rPr>
-        <w:t>view/ViewCategories: make layout resonsive</w:t>
-      </w:r>
-    </w:p>
-    <w:p>
-      <w:pPr>
-        <w:spacing w:after="160" w:line="259" w:lineRule="auto"/>
-      </w:pPr>
-      <w:r>
-        <w:t>Aufwand:</w:t>
-      </w:r>
-      <w:r>
-        <w:br/>
-      </w:r>
-      <w:r>
-        <w:t>0.</w:t>
-      </w:r>
-      <w:r>
-        <w:t>50</w:t>
-      </w:r>
-      <w:r>
-        <w:t>h</w:t>
-      </w:r>
-    </w:p>
-    <w:p>
-      <w:pPr>
-        <w:pStyle w:val="Heading2"/>
-      </w:pPr>
-      <w:bookmarkStart w:id="10" w:name="_Toc62466382"/>
-      <w:r>
-        <w:t>commit a7bc693643fe7676f5b3a85f77c422fea7bb2441</w:t>
-      </w:r>
-      <w:bookmarkEnd w:id="10"/>
-    </w:p>
-    <w:p>
-      <w:pPr>
-        <w:spacing w:after="160" w:line="259" w:lineRule="auto"/>
-      </w:pPr>
-      <w:r>
-        <w:t xml:space="preserve">Author: </w:t>
-      </w:r>
-      <w:r>
-        <w:br/>
-      </w:r>
-      <w:r>
-        <w:t>Ricardo Coelho</w:t>
-      </w:r>
-    </w:p>
-    <w:p>
-      <w:pPr>
-        <w:spacing w:after="160" w:line="259" w:lineRule="auto"/>
-      </w:pPr>
-      <w:r>
-        <w:t xml:space="preserve">Date: </w:t>
-      </w:r>
-      <w:r>
-        <w:br/>
-      </w:r>
-      <w:r>
-        <w:t>Sun Jan 17 14:48:20 2021 +0100</w:t>
-      </w:r>
-    </w:p>
-    <w:p>
-      <w:pPr>
-        <w:spacing w:after="160" w:line="259" w:lineRule="auto"/>
-      </w:pPr>
-      <w:r>
-        <w:t>Kommentar:</w:t>
-      </w:r>
-      <w:r>
-        <w:br/>
-      </w:r>
-      <w:r>
-        <w:t>view/HomeScreen: add flowLayout</w:t>
-      </w:r>
-    </w:p>
-    <w:p>
-      <w:pPr>
-        <w:spacing w:after="160" w:line="259" w:lineRule="auto"/>
-      </w:pPr>
-      <w:r>
-        <w:t>Aufwand:</w:t>
-      </w:r>
-      <w:r>
-        <w:br/>
-      </w:r>
-      <w:r>
-        <w:t>0.50h</w:t>
-      </w:r>
-    </w:p>
-    <w:p>
-      <w:pPr>
-        <w:pStyle w:val="Heading2"/>
-      </w:pPr>
-      <w:bookmarkStart w:id="11" w:name="_Toc62466383"/>
-      <w:r>
-        <w:t>commit 4509459a93d5681536e4d83ea435b2d501bab988</w:t>
-      </w:r>
-      <w:bookmarkEnd w:id="11"/>
-    </w:p>
-    <w:p>
-      <w:pPr>
-        <w:spacing w:after="160" w:line="259" w:lineRule="auto"/>
-      </w:pPr>
-      <w:r>
-        <w:t xml:space="preserve">Author: </w:t>
-      </w:r>
-      <w:r>
-        <w:br/>
-      </w:r>
-      <w:r>
-        <w:t>Raphael Wirth</w:t>
-      </w:r>
-    </w:p>
-    <w:p>
-      <w:pPr>
-        <w:spacing w:after="160" w:line="259" w:lineRule="auto"/>
-      </w:pPr>
-      <w:r>
-        <w:t xml:space="preserve">Date: </w:t>
-      </w:r>
-      <w:r>
-        <w:br/>
-      </w:r>
-      <w:r>
-        <w:t>Sun Jan 17 13:55:48 2021 +0100</w:t>
-      </w:r>
-    </w:p>
-    <w:p>
-      <w:pPr>
-        <w:spacing w:after="160" w:line="259" w:lineRule="auto"/>
-        <w:rPr>
-          <w:lang w:val="en-GB"/>
-        </w:rPr>
-      </w:pPr>
-      <w:r>
-        <w:rPr>
-          <w:lang w:val="en-GB"/>
-        </w:rPr>
-        <w:t>Kommentar:</w:t>
-      </w:r>
-      <w:r>
-        <w:rPr>
-          <w:lang w:val="en-GB"/>
-        </w:rPr>
-        <w:br/>
-      </w:r>
-      <w:r>
-        <w:rPr>
-          <w:lang w:val="en-GB"/>
-        </w:rPr>
-        <w:t>finished CRUD operations for orders and orderdetails</w:t>
-      </w:r>
-    </w:p>
-    <w:p>
-      <w:pPr>
-        <w:spacing w:after="160" w:line="259" w:lineRule="auto"/>
-      </w:pPr>
-      <w:r>
-        <w:t>Aufwand:</w:t>
-      </w:r>
-      <w:r>
-        <w:br/>
-        <w:t>4h</w:t>
-      </w:r>
-    </w:p>
-    <w:p>
-      <w:pPr>
-        <w:pStyle w:val="Heading2"/>
-      </w:pPr>
-      <w:bookmarkStart w:id="12" w:name="_Toc62466384"/>
-      <w:r>
-        <w:t>commit 2785af377dd2afa1aeaa0d12bafee01b542674ad</w:t>
-      </w:r>
-      <w:bookmarkEnd w:id="12"/>
-    </w:p>
-    <w:p>
-      <w:pPr>
-        <w:spacing w:after="160" w:line="259" w:lineRule="auto"/>
-      </w:pPr>
-      <w:r>
-        <w:t xml:space="preserve">Author: </w:t>
-      </w:r>
-      <w:r>
-        <w:br/>
-      </w:r>
-      <w:r>
-        <w:t>Raphael Wirth</w:t>
-      </w:r>
-    </w:p>
-    <w:p>
-      <w:pPr>
-        <w:spacing w:after="160" w:line="259" w:lineRule="auto"/>
-      </w:pPr>
-      <w:r>
-        <w:t xml:space="preserve">Date: </w:t>
-      </w:r>
-      <w:r>
-        <w:br/>
-      </w:r>
-      <w:r>
-        <w:t>Sat Jan 16 16:30:34 2021 +0100</w:t>
-      </w:r>
-    </w:p>
-    <w:p>
-      <w:pPr>
-        <w:spacing w:after="160" w:line="259" w:lineRule="auto"/>
-        <w:rPr>
-          <w:lang w:val="en-GB"/>
-        </w:rPr>
-      </w:pPr>
-      <w:r>
-        <w:rPr>
-          <w:lang w:val="en-GB"/>
-        </w:rPr>
-        <w:t>Kommentar:</w:t>
-      </w:r>
-      <w:r>
-        <w:rPr>
-          <w:lang w:val="en-GB"/>
-        </w:rPr>
-        <w:br/>
-      </w:r>
-      <w:r>
-        <w:rPr>
-          <w:lang w:val="en-GB"/>
-        </w:rPr>
-        <w:t>first commit for orders and orderdetails</w:t>
-      </w:r>
-    </w:p>
-    <w:p>
-      <w:pPr>
-        <w:spacing w:after="160" w:line="259" w:lineRule="auto"/>
-      </w:pPr>
-      <w:r>
-        <w:t>Aufwand:</w:t>
-      </w:r>
-      <w:r>
-        <w:br/>
-        <w:t>1.75h</w:t>
-      </w:r>
-    </w:p>
-    <w:p>
-      <w:pPr>
-        <w:spacing w:after="160" w:line="259" w:lineRule="auto"/>
-      </w:pPr>
-      <w:r>
-        <w:br w:type="page"/>
-      </w:r>
-    </w:p>
-    <w:p>
-      <w:pPr>
-        <w:pStyle w:val="Heading2"/>
-      </w:pPr>
-      <w:bookmarkStart w:id="13" w:name="_Toc62466385"/>
-      <w:r>
-        <w:lastRenderedPageBreak/>
-        <w:t>commit b3619a4faa12ab640f1d8fb7d157aa5f519e2312</w:t>
-      </w:r>
-      <w:bookmarkEnd w:id="13"/>
-    </w:p>
-    <w:p>
-      <w:pPr>
-        <w:spacing w:after="160" w:line="259" w:lineRule="auto"/>
-      </w:pPr>
-      <w:r>
-        <w:t xml:space="preserve">Author: </w:t>
-      </w:r>
-      <w:r>
-        <w:br/>
-      </w:r>
-      <w:r>
-        <w:t>Raphael Wirth</w:t>
-      </w:r>
-    </w:p>
-    <w:p>
-      <w:pPr>
-        <w:spacing w:after="160" w:line="259" w:lineRule="auto"/>
-      </w:pPr>
-      <w:r>
-        <w:t xml:space="preserve">Date: </w:t>
-      </w:r>
-      <w:r>
-        <w:br/>
-      </w:r>
-      <w:r>
-        <w:t>Sat Jan 16 14:43:53 2021 +0100</w:t>
-      </w:r>
-    </w:p>
-    <w:p>
-      <w:pPr>
-        <w:spacing w:after="160" w:line="259" w:lineRule="auto"/>
-      </w:pPr>
-      <w:r>
-        <w:t>Kommentar:</w:t>
-      </w:r>
-      <w:r>
-        <w:br/>
-      </w:r>
-      <w:r>
-        <w:t>reorganisation GUI and Services</w:t>
-      </w:r>
-    </w:p>
-    <w:p>
-      <w:pPr>
-        <w:spacing w:after="160" w:line="259" w:lineRule="auto"/>
-      </w:pPr>
-      <w:r>
-        <w:t>Aufwand:</w:t>
-      </w:r>
-      <w:r>
-        <w:br/>
-        <w:t>7h</w:t>
-      </w:r>
-    </w:p>
-    <w:p>
-      <w:pPr>
-        <w:pStyle w:val="Heading2"/>
-      </w:pPr>
-      <w:bookmarkStart w:id="14" w:name="_Toc62466386"/>
-      <w:r>
-        <w:t>commit 582454b04104043a3744125cefa067bfaa193b1b</w:t>
-      </w:r>
-      <w:bookmarkEnd w:id="14"/>
-    </w:p>
-    <w:p>
-      <w:pPr>
-        <w:spacing w:after="160" w:line="259" w:lineRule="auto"/>
-      </w:pPr>
-      <w:r>
-        <w:t xml:space="preserve">Author: </w:t>
-      </w:r>
-      <w:r>
-        <w:br/>
-      </w:r>
-      <w:r>
-        <w:t>Raphael Wirth</w:t>
-      </w:r>
-    </w:p>
-    <w:p>
-      <w:pPr>
-        <w:spacing w:after="160" w:line="259" w:lineRule="auto"/>
-      </w:pPr>
-      <w:r>
-        <w:t xml:space="preserve">Date: </w:t>
-      </w:r>
-      <w:r>
-        <w:br/>
-      </w:r>
-      <w:r>
-        <w:t>Mon Jan 11 19:52:56 2021 +0100</w:t>
-      </w:r>
-    </w:p>
-    <w:p>
-      <w:pPr>
-        <w:spacing w:after="160" w:line="259" w:lineRule="auto"/>
-      </w:pPr>
-      <w:r>
-        <w:t>Kommentar:</w:t>
-      </w:r>
-      <w:r>
-        <w:br/>
-      </w:r>
-      <w:r>
-        <w:t>fixed countlabels</w:t>
-      </w:r>
-    </w:p>
-    <w:p>
-      <w:pPr>
-        <w:spacing w:after="160" w:line="259" w:lineRule="auto"/>
-      </w:pPr>
-      <w:r>
-        <w:t>Aufwand:</w:t>
-      </w:r>
-      <w:r>
-        <w:br/>
-        <w:t>1h</w:t>
-      </w:r>
-    </w:p>
-    <w:p>
-      <w:pPr>
-        <w:pStyle w:val="Heading2"/>
-      </w:pPr>
-      <w:bookmarkStart w:id="15" w:name="_Toc62466387"/>
-      <w:r>
-        <w:t>commit 851b9b56d5773473197e380e004ef2cd22db9fbd</w:t>
-      </w:r>
-      <w:bookmarkEnd w:id="15"/>
-    </w:p>
-    <w:p>
-      <w:pPr>
-        <w:spacing w:after="160" w:line="259" w:lineRule="auto"/>
-      </w:pPr>
-      <w:r>
-        <w:t xml:space="preserve">Author: </w:t>
-      </w:r>
-      <w:r>
-        <w:br/>
-      </w:r>
-      <w:r>
-        <w:t>Raphael Wirth</w:t>
-      </w:r>
-    </w:p>
-    <w:p>
-      <w:pPr>
-        <w:spacing w:after="160" w:line="259" w:lineRule="auto"/>
-      </w:pPr>
-      <w:r>
-        <w:t xml:space="preserve">Date: </w:t>
-      </w:r>
-      <w:r>
-        <w:br/>
-      </w:r>
-      <w:r>
-        <w:t>Mon Jan 11 18:47:43 2021 +0100</w:t>
-      </w:r>
-    </w:p>
-    <w:p>
-      <w:pPr>
-        <w:spacing w:after="160" w:line="259" w:lineRule="auto"/>
-      </w:pPr>
-      <w:r>
-        <w:t>Kommentar:</w:t>
-      </w:r>
-      <w:r>
-        <w:br/>
-      </w:r>
-      <w:r>
-        <w:t>add date to products</w:t>
-      </w:r>
-    </w:p>
-    <w:p>
-      <w:pPr>
-        <w:spacing w:after="160" w:line="259" w:lineRule="auto"/>
-      </w:pPr>
-      <w:r>
-        <w:t>Aufwand:</w:t>
-      </w:r>
-      <w:r>
-        <w:br/>
-        <w:t>1h</w:t>
-      </w:r>
-    </w:p>
-    <w:p>
-      <w:pPr>
-        <w:pStyle w:val="Heading2"/>
-      </w:pPr>
-      <w:bookmarkStart w:id="16" w:name="_Toc62466388"/>
-      <w:r>
-        <w:t>commit 4a64a01210b6da705d01f87140e691c20d3d7838</w:t>
-      </w:r>
-      <w:bookmarkEnd w:id="16"/>
-    </w:p>
-    <w:p>
-      <w:pPr>
-        <w:spacing w:after="160" w:line="259" w:lineRule="auto"/>
-      </w:pPr>
-      <w:r>
-        <w:t xml:space="preserve">Author: </w:t>
-      </w:r>
-      <w:r>
-        <w:br/>
-      </w:r>
-      <w:r>
-        <w:t>Raphael Wirth</w:t>
-      </w:r>
-    </w:p>
-    <w:p>
-      <w:pPr>
-        <w:spacing w:after="160" w:line="259" w:lineRule="auto"/>
-      </w:pPr>
-      <w:r>
-        <w:t xml:space="preserve">Date: </w:t>
-      </w:r>
-      <w:r>
-        <w:br/>
-      </w:r>
-      <w:r>
-        <w:t>Mon Jan 11 17:58:32 2021 +0100</w:t>
-      </w:r>
-    </w:p>
-    <w:p>
-      <w:pPr>
-        <w:spacing w:after="160" w:line="259" w:lineRule="auto"/>
-      </w:pPr>
-      <w:r>
-        <w:t>Kommentar:</w:t>
-      </w:r>
-      <w:r>
-        <w:br/>
-      </w:r>
-      <w:r>
-        <w:t>add more example data</w:t>
-      </w:r>
-    </w:p>
-    <w:p>
-      <w:pPr>
-        <w:spacing w:after="160" w:line="259" w:lineRule="auto"/>
-      </w:pPr>
-      <w:r>
-        <w:t>Aufwand:</w:t>
-      </w:r>
-      <w:r>
-        <w:br/>
-        <w:t>1h</w:t>
-      </w:r>
-    </w:p>
-    <w:p>
-      <w:pPr>
-        <w:spacing w:after="160" w:line="259" w:lineRule="auto"/>
-      </w:pPr>
-      <w:r>
-        <w:br w:type="page"/>
-      </w:r>
-    </w:p>
-    <w:p>
-      <w:pPr>
-        <w:pStyle w:val="Heading2"/>
-      </w:pPr>
-      <w:bookmarkStart w:id="17" w:name="_Toc62466389"/>
-      <w:r>
-        <w:lastRenderedPageBreak/>
-        <w:t>commit e70d11631e71cfcc689ead51325427a6cfcf5c52</w:t>
-      </w:r>
-      <w:bookmarkEnd w:id="17"/>
-    </w:p>
-    <w:p>
-      <w:pPr>
-        <w:spacing w:after="160" w:line="259" w:lineRule="auto"/>
-      </w:pPr>
-      <w:r>
-        <w:t xml:space="preserve">Author: </w:t>
-      </w:r>
-      <w:r>
-        <w:br/>
-      </w:r>
-      <w:r>
-        <w:t>Ricardo Coelho</w:t>
-      </w:r>
-    </w:p>
-    <w:p>
-      <w:pPr>
-        <w:spacing w:after="160" w:line="259" w:lineRule="auto"/>
-      </w:pPr>
-      <w:r>
-        <w:t xml:space="preserve">Date: </w:t>
-      </w:r>
-      <w:r>
-        <w:br/>
-      </w:r>
-      <w:r>
-        <w:t>Mon Jan 11 13:09:42 2021 +0100</w:t>
-      </w:r>
-    </w:p>
-    <w:p>
-      <w:pPr>
-        <w:spacing w:after="160" w:line="259" w:lineRule="auto"/>
-        <w:rPr>
-          <w:lang w:val="en-GB"/>
-        </w:rPr>
-      </w:pPr>
-      <w:r>
-        <w:rPr>
-          <w:lang w:val="en-GB"/>
-        </w:rPr>
-        <w:t>Kommentar:</w:t>
-      </w:r>
-      <w:r>
-        <w:rPr>
-          <w:lang w:val="en-GB"/>
-        </w:rPr>
-        <w:br/>
-      </w:r>
-      <w:r>
-        <w:rPr>
-          <w:lang w:val="en-GB"/>
-        </w:rPr>
-        <w:t>remove DEBUG folder into bin</w:t>
-      </w:r>
-    </w:p>
-    <w:p>
-      <w:pPr>
-        <w:spacing w:after="160" w:line="259" w:lineRule="auto"/>
-      </w:pPr>
-      <w:r>
-        <w:t>Aufwand:</w:t>
-      </w:r>
-      <w:r>
-        <w:br/>
-      </w:r>
-      <w:r>
-        <w:t>0.15h</w:t>
-      </w:r>
-    </w:p>
-    <w:p>
-      <w:pPr>
-        <w:pStyle w:val="Heading2"/>
-      </w:pPr>
-      <w:bookmarkStart w:id="18" w:name="_Toc62466390"/>
-      <w:r>
-        <w:t>commit 81ab724c159575a16ff9f780fad31d0ab30cc4b3</w:t>
-      </w:r>
-      <w:bookmarkEnd w:id="18"/>
-    </w:p>
-    <w:p>
-      <w:pPr>
-        <w:spacing w:after="160" w:line="259" w:lineRule="auto"/>
-      </w:pPr>
-      <w:r>
-        <w:t xml:space="preserve">Author: </w:t>
-      </w:r>
-      <w:r>
-        <w:br/>
-      </w:r>
-      <w:r>
-        <w:t>Ricardo Coelho</w:t>
-      </w:r>
-    </w:p>
-    <w:p>
-      <w:pPr>
-        <w:spacing w:after="160" w:line="259" w:lineRule="auto"/>
-      </w:pPr>
-      <w:r>
-        <w:t xml:space="preserve">Date: </w:t>
-      </w:r>
-      <w:r>
-        <w:br/>
-      </w:r>
-      <w:r>
-        <w:t>Mon Jan 11 13:09:19 2021 +0100</w:t>
-      </w:r>
-    </w:p>
-    <w:p>
-      <w:pPr>
-        <w:spacing w:after="160" w:line="259" w:lineRule="auto"/>
-        <w:rPr>
-          <w:lang w:val="en-GB"/>
-        </w:rPr>
-      </w:pPr>
-      <w:r>
-        <w:rPr>
-          <w:lang w:val="en-GB"/>
-        </w:rPr>
-        <w:t>Kommentar:</w:t>
-      </w:r>
-      <w:r>
-        <w:rPr>
-          <w:lang w:val="en-GB"/>
-        </w:rPr>
-        <w:br/>
-      </w:r>
-      <w:r>
-        <w:rPr>
-          <w:lang w:val="en-GB"/>
-        </w:rPr>
-        <w:t>remove DEBUG folder into obj</w:t>
-      </w:r>
-    </w:p>
-    <w:p>
-      <w:pPr>
-        <w:spacing w:after="160" w:line="259" w:lineRule="auto"/>
-      </w:pPr>
-      <w:r>
-        <w:t>Aufwand:</w:t>
-      </w:r>
-      <w:r>
-        <w:br/>
-      </w:r>
-      <w:r>
-        <w:t>0.15h</w:t>
-      </w:r>
-    </w:p>
-    <w:p>
-      <w:pPr>
-        <w:pStyle w:val="Heading2"/>
-      </w:pPr>
-      <w:bookmarkStart w:id="19" w:name="_Toc62466391"/>
-      <w:r>
-        <w:t>commit 7e7fce36e595005849f3c55ee75ed7d37ea6acf3</w:t>
-      </w:r>
-      <w:bookmarkEnd w:id="19"/>
-    </w:p>
-    <w:p>
-      <w:pPr>
-        <w:spacing w:after="160" w:line="259" w:lineRule="auto"/>
-      </w:pPr>
-      <w:r>
-        <w:t xml:space="preserve">Author: </w:t>
-      </w:r>
-      <w:r>
-        <w:br/>
-      </w:r>
-      <w:r>
-        <w:t>Raphael Wirth</w:t>
-      </w:r>
-    </w:p>
-    <w:p>
-      <w:pPr>
-        <w:spacing w:after="160" w:line="259" w:lineRule="auto"/>
-      </w:pPr>
-      <w:r>
-        <w:t xml:space="preserve">Date: </w:t>
-      </w:r>
-      <w:r>
-        <w:br/>
-      </w:r>
-      <w:r>
-        <w:t>Wed Dec 23 12:35:07 2020 +0100</w:t>
-      </w:r>
-    </w:p>
-    <w:p>
-      <w:pPr>
-        <w:spacing w:after="160" w:line="259" w:lineRule="auto"/>
-      </w:pPr>
-      <w:r>
-        <w:t>Kommentar:</w:t>
-      </w:r>
-      <w:r>
-        <w:br/>
-      </w:r>
-      <w:r>
-        <w:t>created gui for yoy</w:t>
-      </w:r>
-    </w:p>
-    <w:p>
-      <w:pPr>
-        <w:spacing w:after="160" w:line="259" w:lineRule="auto"/>
-      </w:pPr>
-      <w:r>
-        <w:t>Aufwand:</w:t>
-      </w:r>
-      <w:r>
-        <w:br/>
-        <w:t>0.5h</w:t>
-      </w:r>
-    </w:p>
-    <w:p>
-      <w:pPr>
-        <w:pStyle w:val="Heading2"/>
-      </w:pPr>
-      <w:bookmarkStart w:id="20" w:name="_Toc62466392"/>
-      <w:r>
-        <w:t>commit 5c5c8799a4d8b7d1be1b7cab4bb995aabd0b732c</w:t>
-      </w:r>
-      <w:bookmarkEnd w:id="20"/>
-    </w:p>
-    <w:p>
-      <w:pPr>
-        <w:spacing w:after="160" w:line="259" w:lineRule="auto"/>
-      </w:pPr>
-      <w:r>
-        <w:t xml:space="preserve">Author: </w:t>
-      </w:r>
-      <w:r>
-        <w:br/>
-      </w:r>
-      <w:r>
-        <w:t>Ricardo Coelho</w:t>
-      </w:r>
-    </w:p>
-    <w:p>
-      <w:pPr>
-        <w:spacing w:after="160" w:line="259" w:lineRule="auto"/>
-      </w:pPr>
-      <w:r>
-        <w:t xml:space="preserve">Date: </w:t>
-      </w:r>
-      <w:r>
-        <w:br/>
-      </w:r>
-      <w:r>
-        <w:t>Tue Dec 22 13:22:39 2020 +0100</w:t>
-      </w:r>
-    </w:p>
-    <w:p>
-      <w:pPr>
-        <w:spacing w:after="160" w:line="259" w:lineRule="auto"/>
-      </w:pPr>
-      <w:r>
-        <w:t>Kommentar:</w:t>
-      </w:r>
-      <w:r>
-        <w:br/>
-      </w:r>
-      <w:r>
-        <w:t>update views design</w:t>
-      </w:r>
-    </w:p>
-    <w:p>
-      <w:pPr>
-        <w:spacing w:after="160" w:line="259" w:lineRule="auto"/>
-      </w:pPr>
-      <w:r>
-        <w:t>Aufwand:</w:t>
-      </w:r>
-      <w:r>
-        <w:br/>
-        <w:t>5h</w:t>
-      </w:r>
-    </w:p>
-    <w:p>
-      <w:pPr>
-        <w:spacing w:after="160" w:line="259" w:lineRule="auto"/>
-      </w:pPr>
-      <w:r>
-        <w:br w:type="page"/>
-      </w:r>
-    </w:p>
-    <w:p>
-      <w:pPr>
-        <w:pStyle w:val="Heading2"/>
-      </w:pPr>
-      <w:bookmarkStart w:id="21" w:name="_Toc62466393"/>
-      <w:r>
-        <w:lastRenderedPageBreak/>
-        <w:t>commit 249d25eb6727b1e88d716f407d4cfe3723244447</w:t>
-      </w:r>
-      <w:bookmarkEnd w:id="21"/>
-    </w:p>
-    <w:p>
-      <w:pPr>
-        <w:spacing w:after="160" w:line="259" w:lineRule="auto"/>
-      </w:pPr>
-      <w:r>
-        <w:t xml:space="preserve">Author: </w:t>
-      </w:r>
-      <w:r>
-        <w:br/>
-      </w:r>
-      <w:r>
-        <w:t>Raphael Wirth</w:t>
-      </w:r>
-    </w:p>
-    <w:p>
-      <w:pPr>
-        <w:spacing w:after="160" w:line="259" w:lineRule="auto"/>
-      </w:pPr>
-      <w:r>
-        <w:t xml:space="preserve">Date: </w:t>
-      </w:r>
-      <w:r>
-        <w:br/>
-      </w:r>
-      <w:r>
-        <w:t>Fri Dec 18 16:22:27 2020 +0100</w:t>
-      </w:r>
-    </w:p>
-    <w:p>
-      <w:pPr>
-        <w:spacing w:after="160" w:line="259" w:lineRule="auto"/>
-        <w:rPr>
-          <w:lang w:val="en-GB"/>
-        </w:rPr>
-      </w:pPr>
-      <w:r>
-        <w:rPr>
-          <w:lang w:val="en-GB"/>
-        </w:rPr>
-        <w:t>Kommentar:</w:t>
-      </w:r>
-      <w:r>
-        <w:rPr>
-          <w:lang w:val="en-GB"/>
-        </w:rPr>
-        <w:br/>
-      </w:r>
-      <w:r>
-        <w:rPr>
-          <w:lang w:val="en-GB"/>
-        </w:rPr>
-        <w:t>implemented db models and gui for order</w:t>
-      </w:r>
-    </w:p>
-    <w:p>
-      <w:pPr>
-        <w:spacing w:after="160" w:line="259" w:lineRule="auto"/>
-      </w:pPr>
-      <w:r>
-        <w:t>Aufwand:</w:t>
-      </w:r>
-      <w:r>
-        <w:br/>
-        <w:t>1.5h</w:t>
-      </w:r>
-    </w:p>
-    <w:p>
-      <w:pPr>
-        <w:pStyle w:val="Heading2"/>
-      </w:pPr>
-      <w:bookmarkStart w:id="22" w:name="_Toc62466394"/>
-      <w:r>
-        <w:t>commit 7dbc360ae9cbccf07f490f4c3927b4cb7f5bdd85</w:t>
-      </w:r>
-      <w:bookmarkEnd w:id="22"/>
-    </w:p>
-    <w:p>
-      <w:pPr>
-        <w:spacing w:after="160" w:line="259" w:lineRule="auto"/>
-      </w:pPr>
-      <w:r>
-        <w:t xml:space="preserve">Author: </w:t>
-      </w:r>
-      <w:r>
-        <w:br/>
-      </w:r>
-      <w:r>
-        <w:t>Raphael Wirth</w:t>
-      </w:r>
-    </w:p>
-    <w:p>
-      <w:pPr>
-        <w:spacing w:after="160" w:line="259" w:lineRule="auto"/>
-      </w:pPr>
-      <w:r>
-        <w:t xml:space="preserve">Date: </w:t>
-      </w:r>
-      <w:r>
-        <w:br/>
-      </w:r>
-      <w:r>
-        <w:t>Mon Dec 14 15:50:43 2020 +0100</w:t>
-      </w:r>
-    </w:p>
-    <w:p>
-      <w:pPr>
-        <w:spacing w:after="160" w:line="259" w:lineRule="auto"/>
-        <w:rPr>
-          <w:lang w:val="en-GB"/>
-        </w:rPr>
-      </w:pPr>
-      <w:r>
-        <w:rPr>
-          <w:lang w:val="en-GB"/>
-        </w:rPr>
-        <w:t>Kommentar:</w:t>
-      </w:r>
-      <w:r>
-        <w:rPr>
-          <w:lang w:val="en-GB"/>
-        </w:rPr>
-        <w:br/>
-      </w:r>
-      <w:r>
-        <w:rPr>
-          <w:lang w:val="en-GB"/>
-        </w:rPr>
-        <w:t>implemented search remove and save for products and categories</w:t>
-      </w:r>
-    </w:p>
-    <w:p>
-      <w:pPr>
-        <w:spacing w:after="160" w:line="259" w:lineRule="auto"/>
-      </w:pPr>
-      <w:r>
-        <w:t>Aufwand:</w:t>
-      </w:r>
-      <w:r>
-        <w:br/>
-        <w:t>3h</w:t>
-      </w:r>
-    </w:p>
-    <w:p>
-      <w:pPr>
-        <w:pStyle w:val="Heading2"/>
-      </w:pPr>
-      <w:bookmarkStart w:id="23" w:name="_Toc62466395"/>
-      <w:r>
-        <w:t>commit 80fc2cfef8db6cc776088019b85644f324dde760</w:t>
-      </w:r>
-      <w:bookmarkEnd w:id="23"/>
-    </w:p>
-    <w:p>
-      <w:pPr>
-        <w:spacing w:after="160" w:line="259" w:lineRule="auto"/>
-      </w:pPr>
-      <w:r>
-        <w:t xml:space="preserve">Author: </w:t>
-      </w:r>
-      <w:r>
-        <w:br/>
-      </w:r>
-      <w:r>
-        <w:t>Raphael Wirth</w:t>
-      </w:r>
-    </w:p>
-    <w:p>
-      <w:pPr>
-        <w:spacing w:after="160" w:line="259" w:lineRule="auto"/>
-      </w:pPr>
-      <w:r>
-        <w:t xml:space="preserve">Date: </w:t>
-      </w:r>
-      <w:r>
-        <w:br/>
-      </w:r>
-      <w:r>
-        <w:t>Mon Dec 14 10:45:34 2020 +0100</w:t>
-      </w:r>
-    </w:p>
-    <w:p>
-      <w:pPr>
-        <w:spacing w:after="160" w:line="259" w:lineRule="auto"/>
-        <w:rPr>
-          <w:lang w:val="en-GB"/>
-        </w:rPr>
-      </w:pPr>
-      <w:r>
-        <w:rPr>
-          <w:lang w:val="en-GB"/>
-        </w:rPr>
-        <w:t>Kommentar:</w:t>
-      </w:r>
-      <w:r>
-        <w:rPr>
-          <w:lang w:val="en-GB"/>
-        </w:rPr>
-        <w:br/>
-      </w:r>
-      <w:r>
-        <w:rPr>
-          <w:lang w:val="en-GB"/>
-        </w:rPr>
-        <w:t>implemented services for all entities</w:t>
-      </w:r>
-    </w:p>
-    <w:p>
-      <w:pPr>
-        <w:spacing w:after="160" w:line="259" w:lineRule="auto"/>
-      </w:pPr>
-      <w:r>
-        <w:t>Aufwand:</w:t>
-      </w:r>
-      <w:r>
-        <w:br/>
-        <w:t>1.75h</w:t>
-      </w:r>
-    </w:p>
-    <w:p>
-      <w:pPr>
-        <w:pStyle w:val="Heading2"/>
-      </w:pPr>
-      <w:bookmarkStart w:id="24" w:name="_Toc62466396"/>
-      <w:r>
-        <w:t>commit c8309acc31d86d8f722f4f41992c73d2f631e06a</w:t>
-      </w:r>
-      <w:bookmarkEnd w:id="24"/>
-    </w:p>
-    <w:p>
-      <w:pPr>
-        <w:spacing w:after="160" w:line="259" w:lineRule="auto"/>
-      </w:pPr>
-      <w:r>
-        <w:t xml:space="preserve">Author: </w:t>
-      </w:r>
-      <w:r>
-        <w:br/>
-      </w:r>
-      <w:r>
-        <w:t>Raphael Wirth</w:t>
-      </w:r>
-    </w:p>
-    <w:p>
-      <w:pPr>
-        <w:spacing w:after="160" w:line="259" w:lineRule="auto"/>
-      </w:pPr>
-      <w:r>
-        <w:t xml:space="preserve">Date: </w:t>
-      </w:r>
-      <w:r>
-        <w:br/>
-      </w:r>
-      <w:r>
-        <w:t>Sun Dec 13 16:10:09 2020 +0100</w:t>
-      </w:r>
-    </w:p>
-    <w:p>
-      <w:pPr>
-        <w:spacing w:after="160" w:line="259" w:lineRule="auto"/>
-        <w:rPr>
-          <w:lang w:val="en-GB"/>
-        </w:rPr>
-      </w:pPr>
-      <w:r>
-        <w:rPr>
-          <w:lang w:val="en-GB"/>
-        </w:rPr>
-        <w:t>Kommentar:</w:t>
-      </w:r>
-      <w:r>
-        <w:rPr>
-          <w:lang w:val="en-GB"/>
-        </w:rPr>
-        <w:br/>
-      </w:r>
-      <w:r>
-        <w:rPr>
-          <w:lang w:val="en-GB"/>
-        </w:rPr>
-        <w:t>implemented search for customers and reload treeview after every add</w:t>
-      </w:r>
-    </w:p>
-    <w:p>
-      <w:pPr>
-        <w:spacing w:after="160" w:line="259" w:lineRule="auto"/>
-      </w:pPr>
-      <w:r>
-        <w:t>Aufwand:</w:t>
-      </w:r>
-      <w:r>
-        <w:br/>
-        <w:t>2h</w:t>
-      </w:r>
-    </w:p>
-    <w:p>
-      <w:pPr>
-        <w:spacing w:after="160" w:line="259" w:lineRule="auto"/>
-      </w:pPr>
-      <w:r>
-        <w:br w:type="page"/>
-      </w:r>
-    </w:p>
-    <w:p>
-      <w:pPr>
-        <w:pStyle w:val="Heading2"/>
-      </w:pPr>
-      <w:bookmarkStart w:id="25" w:name="_Toc62466397"/>
-      <w:r>
-        <w:lastRenderedPageBreak/>
-        <w:t>commit b7857e96f7fc148af6794a713440bbaecc211f53</w:t>
-      </w:r>
-      <w:bookmarkEnd w:id="25"/>
-    </w:p>
-    <w:p>
-      <w:pPr>
-        <w:spacing w:after="160" w:line="259" w:lineRule="auto"/>
-      </w:pPr>
-      <w:r>
-        <w:t xml:space="preserve">Author: </w:t>
-      </w:r>
-      <w:r>
-        <w:br/>
-      </w:r>
-      <w:r>
-        <w:t>Ricardo Coelho</w:t>
-      </w:r>
-    </w:p>
-    <w:p>
-      <w:pPr>
-        <w:spacing w:after="160" w:line="259" w:lineRule="auto"/>
-      </w:pPr>
-      <w:r>
-        <w:t xml:space="preserve">Date: </w:t>
-      </w:r>
-      <w:r>
-        <w:br/>
-      </w:r>
-      <w:r>
-        <w:t>Sun Dec 13 10:56:43 2020 +0100</w:t>
-      </w:r>
-    </w:p>
-    <w:p>
-      <w:pPr>
-        <w:spacing w:after="160" w:line="259" w:lineRule="auto"/>
-        <w:rPr>
-          <w:lang w:val="en-GB"/>
-        </w:rPr>
-      </w:pPr>
-      <w:r>
-        <w:rPr>
-          <w:lang w:val="en-GB"/>
-        </w:rPr>
-        <w:t>Kommentar:</w:t>
-      </w:r>
-      <w:r>
-        <w:rPr>
-          <w:lang w:val="en-GB"/>
-        </w:rPr>
-        <w:br/>
-      </w:r>
-      <w:r>
-        <w:rPr>
-          <w:lang w:val="en-GB"/>
-        </w:rPr>
-        <w:t>add treeview populate function to add recursivelly all categories and childs</w:t>
-      </w:r>
-    </w:p>
-    <w:p>
-      <w:pPr>
-        <w:spacing w:after="160" w:line="259" w:lineRule="auto"/>
-      </w:pPr>
-      <w:r>
-        <w:t>Aufwand:</w:t>
-      </w:r>
-      <w:r>
-        <w:br/>
-      </w:r>
-    </w:p>
-    <w:p>
-      <w:pPr>
-        <w:pStyle w:val="Heading2"/>
-      </w:pPr>
-      <w:bookmarkStart w:id="26" w:name="_Toc62466398"/>
-      <w:r>
-        <w:t>commit 62a52e20985ec120b3179ee36330447c4f6ad9d8</w:t>
-      </w:r>
-      <w:bookmarkEnd w:id="26"/>
-    </w:p>
-    <w:p>
-      <w:pPr>
-        <w:spacing w:after="160" w:line="259" w:lineRule="auto"/>
-      </w:pPr>
-      <w:r>
-        <w:t xml:space="preserve">Author: </w:t>
-      </w:r>
-      <w:r>
-        <w:br/>
-      </w:r>
-      <w:r>
-        <w:t>Ricardo Coelho</w:t>
-      </w:r>
-    </w:p>
-    <w:p>
-      <w:pPr>
-        <w:spacing w:after="160" w:line="259" w:lineRule="auto"/>
-      </w:pPr>
-      <w:r>
-        <w:t xml:space="preserve">Date: </w:t>
-      </w:r>
-      <w:r>
-        <w:br/>
-      </w:r>
-      <w:r>
-        <w:t>Sat Dec 12 20:07:03 2020 +0100</w:t>
-      </w:r>
-    </w:p>
-    <w:p>
-      <w:pPr>
-        <w:spacing w:after="160" w:line="259" w:lineRule="auto"/>
-        <w:rPr>
-          <w:lang w:val="en-GB"/>
-        </w:rPr>
-      </w:pPr>
-      <w:r>
-        <w:rPr>
-          <w:lang w:val="en-GB"/>
-        </w:rPr>
-        <w:t>Kommentar:</w:t>
-      </w:r>
-      <w:r>
-        <w:rPr>
-          <w:lang w:val="en-GB"/>
-        </w:rPr>
-        <w:br/>
-      </w:r>
-      <w:r>
-        <w:rPr>
-          <w:lang w:val="en-GB"/>
-        </w:rPr>
-        <w:t>add new dasboard nav, new style for products and categories and initialize treeView for categories</w:t>
-      </w:r>
-    </w:p>
-    <w:p>
-      <w:pPr>
-        <w:spacing w:after="160" w:line="259" w:lineRule="auto"/>
-      </w:pPr>
-      <w:r>
-        <w:t>Aufwand:</w:t>
-      </w:r>
-      <w:r>
-        <w:br/>
-      </w:r>
-    </w:p>
-    <w:p>
-      <w:pPr>
-        <w:pStyle w:val="Heading2"/>
-      </w:pPr>
-      <w:bookmarkStart w:id="27" w:name="_Toc62466399"/>
-      <w:r>
-        <w:t>commit db66fb1fb89ade3bd24584e3fe3929978fb8b3d8</w:t>
-      </w:r>
-      <w:bookmarkEnd w:id="27"/>
-    </w:p>
-    <w:p>
-      <w:pPr>
-        <w:spacing w:after="160" w:line="259" w:lineRule="auto"/>
-      </w:pPr>
-      <w:r>
-        <w:t xml:space="preserve">Author: </w:t>
-      </w:r>
-      <w:r>
-        <w:br/>
-      </w:r>
-      <w:r>
-        <w:t>Raphael Wirth</w:t>
-      </w:r>
-    </w:p>
-    <w:p>
-      <w:pPr>
-        <w:spacing w:after="160" w:line="259" w:lineRule="auto"/>
-      </w:pPr>
-      <w:r>
-        <w:t xml:space="preserve">Date: </w:t>
-      </w:r>
-      <w:r>
-        <w:br/>
-      </w:r>
-      <w:r>
-        <w:t>Fri Dec 11 13:18:17 2020 +0100</w:t>
-      </w:r>
-    </w:p>
-    <w:p>
-      <w:pPr>
-        <w:spacing w:after="160" w:line="259" w:lineRule="auto"/>
-        <w:rPr>
-          <w:lang w:val="en-GB"/>
-        </w:rPr>
-      </w:pPr>
-      <w:r>
-        <w:rPr>
-          <w:lang w:val="en-GB"/>
-        </w:rPr>
-        <w:t>Kommentar:</w:t>
-      </w:r>
-      <w:r>
-        <w:rPr>
-          <w:lang w:val="en-GB"/>
-        </w:rPr>
-        <w:br/>
-      </w:r>
-      <w:r>
-        <w:rPr>
-          <w:lang w:val="en-GB"/>
-        </w:rPr>
-        <w:t>implemented recusively relationship in productcategories</w:t>
-      </w:r>
-    </w:p>
-    <w:p>
-      <w:pPr>
-        <w:spacing w:after="160" w:line="259" w:lineRule="auto"/>
-      </w:pPr>
-      <w:r>
-        <w:t>Aufwand:</w:t>
-      </w:r>
-      <w:r>
-        <w:br/>
-        <w:t>0.75h</w:t>
-      </w:r>
-    </w:p>
-    <w:p>
-      <w:pPr>
-        <w:pStyle w:val="Heading2"/>
-      </w:pPr>
-      <w:bookmarkStart w:id="28" w:name="_Toc62466400"/>
-      <w:r>
-        <w:t>commit e9ae5d491d981819e8e4fc0f71c16a53d22f80b9</w:t>
-      </w:r>
-      <w:bookmarkEnd w:id="28"/>
-    </w:p>
-    <w:p>
-      <w:pPr>
-        <w:spacing w:after="160" w:line="259" w:lineRule="auto"/>
-      </w:pPr>
-      <w:r>
-        <w:t xml:space="preserve">Author: </w:t>
-      </w:r>
-      <w:r>
-        <w:br/>
-      </w:r>
-      <w:r>
-        <w:t>Raphael Wirth</w:t>
-      </w:r>
-    </w:p>
-    <w:p>
-      <w:pPr>
-        <w:spacing w:after="160" w:line="259" w:lineRule="auto"/>
-      </w:pPr>
-      <w:r>
-        <w:t xml:space="preserve">Date: </w:t>
-      </w:r>
-      <w:r>
-        <w:br/>
-      </w:r>
-      <w:r>
-        <w:t>Fri Dec 11 12:35:37 2020 +0100</w:t>
-      </w:r>
-    </w:p>
-    <w:p>
-      <w:pPr>
-        <w:spacing w:after="160" w:line="259" w:lineRule="auto"/>
-        <w:rPr>
-          <w:lang w:val="en-GB"/>
-        </w:rPr>
-      </w:pPr>
-      <w:r>
-        <w:rPr>
-          <w:lang w:val="en-GB"/>
-        </w:rPr>
-        <w:t>Kommentar:</w:t>
-      </w:r>
-      <w:r>
-        <w:rPr>
-          <w:lang w:val="en-GB"/>
-        </w:rPr>
-        <w:br/>
-      </w:r>
-      <w:r>
-        <w:rPr>
-          <w:lang w:val="en-GB"/>
-        </w:rPr>
-        <w:t>implemented product category and removed repo pattern</w:t>
-      </w:r>
-    </w:p>
-    <w:p>
-      <w:pPr>
-        <w:spacing w:after="160" w:line="259" w:lineRule="auto"/>
-      </w:pPr>
-      <w:r>
-        <w:t>Aufwand:</w:t>
-      </w:r>
-      <w:r>
-        <w:br/>
-        <w:t>1.5h</w:t>
-      </w:r>
-    </w:p>
-    <w:p>
-      <w:pPr>
-        <w:spacing w:after="160" w:line="259" w:lineRule="auto"/>
-      </w:pPr>
-      <w:r>
-        <w:br w:type="page"/>
-      </w:r>
-    </w:p>
-    <w:p>
-      <w:pPr>
-        <w:pStyle w:val="Heading2"/>
-      </w:pPr>
-      <w:bookmarkStart w:id="29" w:name="_Toc62466401"/>
-      <w:r>
-        <w:lastRenderedPageBreak/>
-        <w:t>commit b31f1dd634337476d32cbd90f896b066271a5ba0</w:t>
-      </w:r>
-      <w:bookmarkEnd w:id="29"/>
-    </w:p>
-    <w:p>
-      <w:pPr>
-        <w:spacing w:after="160" w:line="259" w:lineRule="auto"/>
-      </w:pPr>
-      <w:r>
-        <w:t xml:space="preserve">Author: </w:t>
-      </w:r>
-      <w:r>
-        <w:br/>
-      </w:r>
-      <w:r>
-        <w:t>Ricardo Coelho</w:t>
-      </w:r>
-    </w:p>
-    <w:p>
-      <w:pPr>
-        <w:spacing w:after="160" w:line="259" w:lineRule="auto"/>
-      </w:pPr>
-      <w:r>
-        <w:t xml:space="preserve">Date: </w:t>
-      </w:r>
-      <w:r>
-        <w:br/>
-      </w:r>
-      <w:r>
-        <w:t>Mon Dec 7 20:28:03 2020 +0100</w:t>
-      </w:r>
-    </w:p>
-    <w:p>
-      <w:pPr>
-        <w:spacing w:after="160" w:line="259" w:lineRule="auto"/>
-        <w:rPr>
-          <w:lang w:val="en-GB"/>
-        </w:rPr>
-      </w:pPr>
-      <w:r>
-        <w:rPr>
-          <w:lang w:val="en-GB"/>
-        </w:rPr>
-        <w:t>Kommentar:</w:t>
-      </w:r>
-      <w:r>
-        <w:rPr>
-          <w:lang w:val="en-GB"/>
-        </w:rPr>
-        <w:br/>
-      </w:r>
-      <w:r>
-        <w:rPr>
-          <w:lang w:val="en-GB"/>
-        </w:rPr>
-        <w:t>change dashboard style and add settings view</w:t>
-      </w:r>
-    </w:p>
-    <w:p>
-      <w:pPr>
-        <w:spacing w:after="160" w:line="259" w:lineRule="auto"/>
-      </w:pPr>
-      <w:r>
-        <w:t>Aufwand:</w:t>
-      </w:r>
-      <w:r>
-        <w:br/>
-      </w:r>
-    </w:p>
-    <w:p>
-      <w:pPr>
-        <w:pStyle w:val="Heading2"/>
-      </w:pPr>
-      <w:bookmarkStart w:id="30" w:name="_Toc62466402"/>
-      <w:r>
-        <w:t>commit 51a1886e49caf973efbc44f00da474ffe5114531</w:t>
-      </w:r>
-      <w:bookmarkEnd w:id="30"/>
-    </w:p>
-    <w:p>
-      <w:pPr>
-        <w:spacing w:after="160" w:line="259" w:lineRule="auto"/>
-      </w:pPr>
-      <w:r>
-        <w:t xml:space="preserve">Author: </w:t>
-      </w:r>
-      <w:r>
-        <w:br/>
-      </w:r>
-      <w:r>
-        <w:t>Raphael Wirth</w:t>
-      </w:r>
-    </w:p>
-    <w:p>
-      <w:pPr>
-        <w:spacing w:after="160" w:line="259" w:lineRule="auto"/>
-      </w:pPr>
-      <w:r>
-        <w:t xml:space="preserve">Date: </w:t>
-      </w:r>
-      <w:r>
-        <w:br/>
-      </w:r>
-      <w:r>
-        <w:t>Mon Dec 7 15:08:56 2020 +0100</w:t>
-      </w:r>
-    </w:p>
-    <w:p>
-      <w:pPr>
-        <w:spacing w:after="160" w:line="259" w:lineRule="auto"/>
-        <w:rPr>
-          <w:lang w:val="en-GB"/>
-        </w:rPr>
-      </w:pPr>
-      <w:r>
-        <w:rPr>
-          <w:lang w:val="en-GB"/>
-        </w:rPr>
-        <w:t>Kommentar:</w:t>
-      </w:r>
-      <w:r>
-        <w:rPr>
-          <w:lang w:val="en-GB"/>
-        </w:rPr>
-        <w:br/>
-      </w:r>
-      <w:r>
-        <w:rPr>
-          <w:lang w:val="en-GB"/>
-        </w:rPr>
-        <w:t>implemented method to delete customers</w:t>
-      </w:r>
-    </w:p>
-    <w:p>
-      <w:pPr>
-        <w:spacing w:after="160" w:line="259" w:lineRule="auto"/>
-      </w:pPr>
-      <w:r>
-        <w:t>Aufwand:</w:t>
-      </w:r>
-      <w:r>
-        <w:br/>
-        <w:t>1h</w:t>
-      </w:r>
-    </w:p>
-    <w:p>
-      <w:pPr>
-        <w:pStyle w:val="Heading2"/>
-      </w:pPr>
-      <w:bookmarkStart w:id="31" w:name="_Toc62466403"/>
-      <w:r>
-        <w:t>commit 96ba484c65f3482029ae554fd84cff726640c52b</w:t>
-      </w:r>
-      <w:bookmarkEnd w:id="31"/>
-    </w:p>
-    <w:p>
-      <w:pPr>
-        <w:spacing w:after="160" w:line="259" w:lineRule="auto"/>
-      </w:pPr>
-      <w:r>
-        <w:t xml:space="preserve">Author: </w:t>
-      </w:r>
-      <w:r>
-        <w:br/>
-      </w:r>
-      <w:r>
-        <w:t>Raphael Wirth</w:t>
-      </w:r>
-    </w:p>
-    <w:p>
-      <w:pPr>
-        <w:spacing w:after="160" w:line="259" w:lineRule="auto"/>
-      </w:pPr>
-      <w:r>
-        <w:t xml:space="preserve">Date: </w:t>
-      </w:r>
-      <w:r>
-        <w:br/>
-      </w:r>
-      <w:r>
-        <w:t>Mon Dec 7 14:09:14 2020 +0100</w:t>
-      </w:r>
-    </w:p>
-    <w:p>
-      <w:pPr>
-        <w:spacing w:after="160" w:line="259" w:lineRule="auto"/>
-        <w:rPr>
-          <w:lang w:val="en-GB"/>
-        </w:rPr>
-      </w:pPr>
-      <w:r>
-        <w:rPr>
-          <w:lang w:val="en-GB"/>
-        </w:rPr>
-        <w:t>Kommentar:</w:t>
-      </w:r>
-      <w:r>
-        <w:rPr>
-          <w:lang w:val="en-GB"/>
-        </w:rPr>
-        <w:br/>
-      </w:r>
-      <w:r>
-        <w:rPr>
-          <w:lang w:val="en-GB"/>
-        </w:rPr>
-        <w:t>added products and improved repo pattern architecture</w:t>
-      </w:r>
-    </w:p>
-    <w:p>
-      <w:pPr>
-        <w:spacing w:after="160" w:line="259" w:lineRule="auto"/>
-      </w:pPr>
-      <w:r>
-        <w:t>Aufwand:</w:t>
-      </w:r>
-      <w:r>
-        <w:br/>
-        <w:t>2h</w:t>
-      </w:r>
-    </w:p>
-    <w:p>
-      <w:pPr>
-        <w:pStyle w:val="Heading2"/>
-      </w:pPr>
-      <w:bookmarkStart w:id="32" w:name="_Toc62466404"/>
-      <w:r>
-        <w:t>commit c17b51624947c46099a441dc3270e9d3e90956c0</w:t>
-      </w:r>
-      <w:bookmarkEnd w:id="32"/>
-    </w:p>
-    <w:p>
-      <w:pPr>
-        <w:spacing w:after="160" w:line="259" w:lineRule="auto"/>
-      </w:pPr>
-      <w:r>
-        <w:t xml:space="preserve">Author: </w:t>
-      </w:r>
-      <w:r>
-        <w:br/>
-      </w:r>
-      <w:r>
-        <w:t>Raphael Wirth</w:t>
-      </w:r>
-    </w:p>
-    <w:p>
-      <w:pPr>
-        <w:spacing w:after="160" w:line="259" w:lineRule="auto"/>
-      </w:pPr>
-      <w:r>
-        <w:t xml:space="preserve">Date: </w:t>
-      </w:r>
-      <w:r>
-        <w:br/>
-      </w:r>
-      <w:r>
-        <w:t>Sun Dec 6 17:35:01 2020 +0100</w:t>
-      </w:r>
-    </w:p>
-    <w:p>
-      <w:pPr>
-        <w:spacing w:after="160" w:line="259" w:lineRule="auto"/>
-      </w:pPr>
-      <w:r>
-        <w:t>Kommentar:</w:t>
-      </w:r>
-      <w:r>
-        <w:br/>
-      </w:r>
-      <w:r>
-        <w:t>implemented repository pattern</w:t>
-      </w:r>
-    </w:p>
-    <w:p>
-      <w:pPr>
-        <w:spacing w:after="160" w:line="259" w:lineRule="auto"/>
-      </w:pPr>
-      <w:r>
-        <w:t>Aufwand:</w:t>
-      </w:r>
-      <w:r>
-        <w:br/>
-        <w:t>2h</w:t>
-      </w:r>
-    </w:p>
-    <w:p>
-      <w:pPr>
-        <w:spacing w:after="160" w:line="259" w:lineRule="auto"/>
-      </w:pPr>
-      <w:r>
-        <w:br w:type="page"/>
-      </w:r>
-    </w:p>
-    <w:p>
-      <w:pPr>
-        <w:pStyle w:val="Heading2"/>
-      </w:pPr>
-      <w:bookmarkStart w:id="33" w:name="_Toc62466405"/>
-      <w:r>
-        <w:lastRenderedPageBreak/>
-        <w:t>commit fe4cfaa9d8a617ce36ee0ccda57953141bd2def5</w:t>
-      </w:r>
-      <w:bookmarkEnd w:id="33"/>
-    </w:p>
-    <w:p>
-      <w:pPr>
-        <w:spacing w:after="160" w:line="259" w:lineRule="auto"/>
-      </w:pPr>
-      <w:r>
-        <w:t xml:space="preserve">Author: </w:t>
-      </w:r>
-      <w:r>
-        <w:br/>
-      </w:r>
-      <w:r>
-        <w:t>Raphael Wirth</w:t>
-      </w:r>
-    </w:p>
-    <w:p>
-      <w:pPr>
-        <w:spacing w:after="160" w:line="259" w:lineRule="auto"/>
-      </w:pPr>
-      <w:r>
-        <w:t xml:space="preserve">Date: </w:t>
-      </w:r>
-      <w:r>
-        <w:br/>
-      </w:r>
-      <w:r>
-        <w:t>Sun Dec 6 12:16:36 2020 +0100</w:t>
-      </w:r>
-    </w:p>
-    <w:p>
-      <w:pPr>
-        <w:spacing w:after="160" w:line="259" w:lineRule="auto"/>
-        <w:rPr>
-          <w:lang w:val="en-GB"/>
-        </w:rPr>
-      </w:pPr>
-      <w:r>
-        <w:rPr>
-          <w:lang w:val="en-GB"/>
-        </w:rPr>
-        <w:t>Kommentar:</w:t>
-      </w:r>
-      <w:r>
-        <w:rPr>
-          <w:lang w:val="en-GB"/>
-        </w:rPr>
-        <w:br/>
-      </w:r>
-      <w:r>
-        <w:rPr>
-          <w:lang w:val="en-GB"/>
-        </w:rPr>
-        <w:t>Implemented DB-Model and UI for Customers</w:t>
-      </w:r>
-    </w:p>
-    <w:p>
-      <w:pPr>
-        <w:spacing w:after="160" w:line="259" w:lineRule="auto"/>
-      </w:pPr>
-      <w:r>
-        <w:t>Aufwand:</w:t>
-      </w:r>
-      <w:r>
-        <w:br/>
-        <w:t>2h</w:t>
-      </w:r>
-    </w:p>
-    <w:p>
-      <w:pPr>
-        <w:pStyle w:val="Heading2"/>
-      </w:pPr>
-      <w:bookmarkStart w:id="34" w:name="_Toc62466406"/>
-      <w:r>
-        <w:t>commit e00ab72eb10ee2a662136704fcac79651c2d1c52</w:t>
-      </w:r>
-      <w:bookmarkEnd w:id="34"/>
-    </w:p>
-    <w:p>
-      <w:pPr>
-        <w:spacing w:after="160" w:line="259" w:lineRule="auto"/>
-      </w:pPr>
-      <w:r>
-        <w:t xml:space="preserve">Author: </w:t>
-      </w:r>
-      <w:r>
-        <w:br/>
-      </w:r>
-      <w:r>
-        <w:t>Ricardo Coelho</w:t>
-      </w:r>
-    </w:p>
-    <w:p>
-      <w:pPr>
-        <w:spacing w:after="160" w:line="259" w:lineRule="auto"/>
-      </w:pPr>
-      <w:r>
-        <w:t>Date:</w:t>
-      </w:r>
-      <w:r>
-        <w:br/>
-      </w:r>
-      <w:r>
-        <w:t>Wed Dec 2 23:21:57 2020 +0100</w:t>
-      </w:r>
-    </w:p>
-    <w:p>
-      <w:pPr>
-        <w:spacing w:after="160" w:line="259" w:lineRule="auto"/>
-      </w:pPr>
-      <w:r>
-        <w:t>Kommentar:</w:t>
-      </w:r>
-      <w:r>
-        <w:br/>
-      </w:r>
-      <w:r>
-        <w:t>add dashboard initial version</w:t>
-      </w:r>
-    </w:p>
-    <w:p>
-      <w:pPr>
-        <w:spacing w:after="160" w:line="259" w:lineRule="auto"/>
-      </w:pPr>
-      <w:r>
-        <w:t>Aufwand:</w:t>
-      </w:r>
-    </w:p>
-    <w:p>
-      <w:pPr>
-        <w:spacing w:after="160" w:line="259" w:lineRule="auto"/>
-      </w:pPr>
-    </w:p>
-    <w:p>
-      <w:pPr>
-        <w:pStyle w:val="Heading2"/>
-      </w:pPr>
-      <w:bookmarkStart w:id="35" w:name="_Toc62466407"/>
-      <w:r>
-        <w:t>commit 785994d10340c113de373a3bc8d5497e55e198d6</w:t>
-      </w:r>
-      <w:bookmarkEnd w:id="35"/>
-    </w:p>
-    <w:p>
-      <w:pPr>
-        <w:spacing w:after="160" w:line="259" w:lineRule="auto"/>
-      </w:pPr>
-      <w:r>
-        <w:t xml:space="preserve">Author: </w:t>
-      </w:r>
-      <w:r>
-        <w:br/>
-      </w:r>
-      <w:r>
-        <w:t>Ricardo Coelho</w:t>
-      </w:r>
-    </w:p>
-    <w:p>
-      <w:pPr>
-        <w:spacing w:after="160" w:line="259" w:lineRule="auto"/>
-      </w:pPr>
-      <w:r>
-        <w:t>Date:</w:t>
-      </w:r>
-      <w:r>
-        <w:br/>
-      </w:r>
-      <w:r>
-        <w:t>Wed Dec 2 19:51:30 2020 +0100</w:t>
-      </w:r>
-    </w:p>
-    <w:p>
-      <w:pPr>
-        <w:spacing w:after="160" w:line="259" w:lineRule="auto"/>
-      </w:pPr>
-      <w:r>
-        <w:t>Kommentar:</w:t>
-      </w:r>
-      <w:r>
-        <w:br/>
-      </w:r>
-      <w:r>
-        <w:t>init</w:t>
-      </w:r>
-    </w:p>
-    <w:p>
-      <w:pPr>
-        <w:spacing w:after="160" w:line="259" w:lineRule="auto"/>
-      </w:pPr>
-      <w:r>
-        <w:t>Aufwand:</w:t>
-      </w:r>
-    </w:p>
-    <w:p>
-      <w:pPr>
-        <w:spacing w:after="160" w:line="259" w:lineRule="auto"/>
-      </w:pPr>
-    </w:p>
-    <w:p>
-      <w:pPr>
-        <w:pStyle w:val="Heading2"/>
-      </w:pPr>
-      <w:bookmarkStart w:id="36" w:name="_Toc62466408"/>
-      <w:r>
-        <w:t>commit c3d575102c4e2d12f62d7b1ac928557f6d16060e</w:t>
-      </w:r>
-      <w:bookmarkEnd w:id="36"/>
-    </w:p>
-    <w:p>
-      <w:pPr>
-        <w:spacing w:after="160" w:line="259" w:lineRule="auto"/>
-      </w:pPr>
-      <w:r>
-        <w:t xml:space="preserve">Author: </w:t>
-      </w:r>
-      <w:r>
-        <w:br/>
-      </w:r>
-      <w:r>
-        <w:t>Ricardo Coelho</w:t>
-      </w:r>
-    </w:p>
-    <w:p>
-      <w:pPr>
-        <w:spacing w:after="160" w:line="259" w:lineRule="auto"/>
-      </w:pPr>
-      <w:r>
-        <w:t xml:space="preserve">Date: </w:t>
-      </w:r>
-      <w:r>
-        <w:br/>
-      </w:r>
-      <w:r>
-        <w:t>Wed Dec 2 19:08:15 2020 +0100</w:t>
-      </w:r>
-    </w:p>
-    <w:p>
-      <w:pPr>
-        <w:spacing w:after="160" w:line="259" w:lineRule="auto"/>
-      </w:pPr>
-      <w:r>
-        <w:t>Kommentar:</w:t>
-      </w:r>
-      <w:r>
-        <w:br/>
-      </w:r>
-      <w:r>
-        <w:t>Initial commit</w:t>
-      </w:r>
+        <w:br/>
+      </w:r>
+      <w:r>
+        <w:t xml:space="preserve">Initial </w:t>
+      </w:r>
+      <w:proofErr w:type="spellStart"/>
+      <w:r>
+        <w:t>commit</w:t>
+      </w:r>
+      <w:proofErr w:type="spellEnd"/>
     </w:p>
     <w:p>
       <w:pPr>
@@ -6193,7 +8409,7 @@
 <w:ftr xmlns:wpc="http://schemas.microsoft.com/office/word/2010/wordprocessingCanvas" xmlns:cx="http://schemas.microsoft.com/office/drawing/2014/chartex" xmlns:cx1="http://schemas.microsoft.com/office/drawing/2015/9/8/chartex" xmlns:cx2="http://schemas.microsoft.com/office/drawing/2015/10/21/chartex" xmlns:cx3="http://schemas.microsoft.com/office/drawing/2016/5/9/chartex" xmlns:cx4="http://schemas.microsoft.com/office/drawing/2016/5/10/chartex" xmlns:cx5="http://schemas.microsoft.com/office/drawing/2016/5/11/chartex" xmlns:cx6="http://schemas.microsoft.com/office/drawing/2016/5/12/chartex" xmlns:cx7="http://schemas.microsoft.com/office/drawing/2016/5/13/chartex" xmlns:cx8="http://schemas.microsoft.com/office/drawing/2016/5/14/chartex" xmlns:mc="http://schemas.openxmlformats.org/markup-compatibility/2006" xmlns:aink="http://schemas.microsoft.com/office/drawing/2016/ink" xmlns:am3d="http://schemas.microsoft.com/office/drawing/2017/model3d" xmlns:o="urn:schemas-microsoft-com:office:office" xmlns:r="http://schemas.openxmlformats.org/officeDocument/2006/relationships" xmlns:m="http://schemas.openxmlformats.org/officeDocument/2006/math" xmlns:v="urn:schemas-microsoft-com:vml" xmlns:wp14="http://schemas.microsoft.com/office/word/2010/wordprocessingDrawing" xmlns:wp="http://schemas.openxmlformats.org/drawingml/2006/wordprocessingDrawing" xmlns:w10="urn:schemas-microsoft-com:office:word" xmlns:w="http://schemas.openxmlformats.org/wordprocessingml/2006/main" xmlns:w14="http://schemas.microsoft.com/office/word/2010/wordml" xmlns:w15="http://schemas.microsoft.com/office/word/2012/wordml" xmlns:w16cex="http://schemas.microsoft.com/office/word/2018/wordml/cex" xmlns:w16cid="http://schemas.microsoft.com/office/word/2016/wordml/cid" xmlns:w16="http://schemas.microsoft.com/office/word/2018/wordml" xmlns:w16se="http://schemas.microsoft.com/office/word/2015/wordml/symex" xmlns:wpg="http://schemas.microsoft.com/office/word/2010/wordprocessingGroup" xmlns:wpi="http://schemas.microsoft.com/office/word/2010/wordprocessingInk" xmlns:wne="http://schemas.microsoft.com/office/word/2006/wordml" xmlns:wps="http://schemas.microsoft.com/office/word/2010/wordprocessingShape" mc:Ignorable="w14 w15 w16se w16cid w16 w16cex wp14">
   <w:p>
     <w:pPr>
-      <w:pStyle w:val="Footer"/>
+      <w:pStyle w:val="Fuzeile"/>
     </w:pPr>
     <w:r>
       <w:rPr>
@@ -6285,7 +8501,7 @@
 <w:hdr xmlns:wpc="http://schemas.microsoft.com/office/word/2010/wordprocessingCanvas" xmlns:cx="http://schemas.microsoft.com/office/drawing/2014/chartex" xmlns:cx1="http://schemas.microsoft.com/office/drawing/2015/9/8/chartex" xmlns:cx2="http://schemas.microsoft.com/office/drawing/2015/10/21/chartex" xmlns:cx3="http://schemas.microsoft.com/office/drawing/2016/5/9/chartex" xmlns:cx4="http://schemas.microsoft.com/office/drawing/2016/5/10/chartex" xmlns:cx5="http://schemas.microsoft.com/office/drawing/2016/5/11/chartex" xmlns:cx6="http://schemas.microsoft.com/office/drawing/2016/5/12/chartex" xmlns:cx7="http://schemas.microsoft.com/office/drawing/2016/5/13/chartex" xmlns:cx8="http://schemas.microsoft.com/office/drawing/2016/5/14/chartex" xmlns:mc="http://schemas.openxmlformats.org/markup-compatibility/2006" xmlns:aink="http://schemas.microsoft.com/office/drawing/2016/ink" xmlns:am3d="http://schemas.microsoft.com/office/drawing/2017/model3d" xmlns:o="urn:schemas-microsoft-com:office:office" xmlns:r="http://schemas.openxmlformats.org/officeDocument/2006/relationships" xmlns:m="http://schemas.openxmlformats.org/officeDocument/2006/math" xmlns:v="urn:schemas-microsoft-com:vml" xmlns:wp14="http://schemas.microsoft.com/office/word/2010/wordprocessingDrawing" xmlns:wp="http://schemas.openxmlformats.org/drawingml/2006/wordprocessingDrawing" xmlns:w10="urn:schemas-microsoft-com:office:word" xmlns:w="http://schemas.openxmlformats.org/wordprocessingml/2006/main" xmlns:w14="http://schemas.microsoft.com/office/word/2010/wordml" xmlns:w15="http://schemas.microsoft.com/office/word/2012/wordml" xmlns:w16cex="http://schemas.microsoft.com/office/word/2018/wordml/cex" xmlns:w16cid="http://schemas.microsoft.com/office/word/2016/wordml/cid" xmlns:w16="http://schemas.microsoft.com/office/word/2018/wordml" xmlns:w16se="http://schemas.microsoft.com/office/word/2015/wordml/symex" xmlns:wpg="http://schemas.microsoft.com/office/word/2010/wordprocessingGroup" xmlns:wpi="http://schemas.microsoft.com/office/word/2010/wordprocessingInk" xmlns:wne="http://schemas.microsoft.com/office/word/2006/wordml" xmlns:wps="http://schemas.microsoft.com/office/word/2010/wordprocessingShape" mc:Ignorable="w14 w15 w16se w16cid w16 w16cex wp14">
   <w:p>
     <w:pPr>
-      <w:pStyle w:val="Header"/>
+      <w:pStyle w:val="Kopfzeile"/>
     </w:pPr>
     <w:r>
       <w:ptab w:relativeTo="margin" w:alignment="center" w:leader="none"/>
@@ -6416,7 +8632,7 @@
     <w:lvl w:ilvl="0">
       <w:start w:val="1"/>
       <w:numFmt w:val="decimal"/>
-      <w:pStyle w:val="Heading1"/>
+      <w:pStyle w:val="berschrift1"/>
       <w:lvlText w:val="%1"/>
       <w:lvlJc w:val="left"/>
       <w:pPr>
@@ -6426,7 +8642,7 @@
     <w:lvl w:ilvl="1">
       <w:start w:val="1"/>
       <w:numFmt w:val="decimal"/>
-      <w:pStyle w:val="Heading2"/>
+      <w:pStyle w:val="berschrift2"/>
       <w:lvlText w:val="%1.%2"/>
       <w:lvlJc w:val="left"/>
       <w:pPr>
@@ -6436,7 +8652,7 @@
     <w:lvl w:ilvl="2">
       <w:start w:val="1"/>
       <w:numFmt w:val="decimal"/>
-      <w:pStyle w:val="Heading3"/>
+      <w:pStyle w:val="berschrift3"/>
       <w:lvlText w:val="%1.%2.%3"/>
       <w:lvlJc w:val="left"/>
       <w:pPr>
@@ -6446,7 +8662,7 @@
     <w:lvl w:ilvl="3">
       <w:start w:val="1"/>
       <w:numFmt w:val="decimal"/>
-      <w:pStyle w:val="Heading4"/>
+      <w:pStyle w:val="berschrift4"/>
       <w:lvlText w:val="%1.%2.%3.%4"/>
       <w:lvlJc w:val="left"/>
       <w:pPr>
@@ -6456,7 +8672,7 @@
     <w:lvl w:ilvl="4">
       <w:start w:val="1"/>
       <w:numFmt w:val="decimal"/>
-      <w:pStyle w:val="Heading5"/>
+      <w:pStyle w:val="berschrift5"/>
       <w:lvlText w:val="%1.%2.%3.%4.%5"/>
       <w:lvlJc w:val="left"/>
       <w:pPr>
@@ -6466,7 +8682,7 @@
     <w:lvl w:ilvl="5">
       <w:start w:val="1"/>
       <w:numFmt w:val="decimal"/>
-      <w:pStyle w:val="Heading6"/>
+      <w:pStyle w:val="berschrift6"/>
       <w:lvlText w:val="%1.%2.%3.%4.%5.%6"/>
       <w:lvlJc w:val="left"/>
       <w:pPr>
@@ -6476,7 +8692,7 @@
     <w:lvl w:ilvl="6">
       <w:start w:val="1"/>
       <w:numFmt w:val="decimal"/>
-      <w:pStyle w:val="Heading7"/>
+      <w:pStyle w:val="berschrift7"/>
       <w:lvlText w:val="%1.%2.%3.%4.%5.%6.%7"/>
       <w:lvlJc w:val="left"/>
       <w:pPr>
@@ -6486,7 +8702,7 @@
     <w:lvl w:ilvl="7">
       <w:start w:val="1"/>
       <w:numFmt w:val="decimal"/>
-      <w:pStyle w:val="Heading8"/>
+      <w:pStyle w:val="berschrift8"/>
       <w:lvlText w:val="%1.%2.%3.%4.%5.%6.%7.%8"/>
       <w:lvlJc w:val="left"/>
       <w:pPr>
@@ -6496,7 +8712,7 @@
     <w:lvl w:ilvl="8">
       <w:start w:val="1"/>
       <w:numFmt w:val="decimal"/>
-      <w:pStyle w:val="Heading9"/>
+      <w:pStyle w:val="berschrift9"/>
       <w:lvlText w:val="%1.%2.%3.%4.%5.%6.%7.%8.%9"/>
       <w:lvlJc w:val="left"/>
       <w:pPr>
@@ -6908,7 +9124,7 @@
     <w:lsdException w:name="Unresolved Mention" w:semiHidden="1" w:unhideWhenUsed="1"/>
     <w:lsdException w:name="Smart Link" w:semiHidden="1" w:unhideWhenUsed="1"/>
   </w:latentStyles>
-  <w:style w:type="paragraph" w:default="1" w:styleId="Normal">
+  <w:style w:type="paragraph" w:default="1" w:styleId="Standard">
     <w:name w:val="Normal"/>
     <w:qFormat/>
     <w:rsid w:val="005D1C82"/>
@@ -6919,11 +9135,11 @@
       <w:rFonts w:ascii="Arial" w:hAnsi="Arial"/>
     </w:rPr>
   </w:style>
-  <w:style w:type="paragraph" w:styleId="Heading1">
+  <w:style w:type="paragraph" w:styleId="berschrift1">
     <w:name w:val="heading 1"/>
-    <w:basedOn w:val="Normal"/>
-    <w:next w:val="Normal"/>
-    <w:link w:val="Heading1Char"/>
+    <w:basedOn w:val="Standard"/>
+    <w:next w:val="Standard"/>
+    <w:link w:val="berschrift1Zchn"/>
     <w:uiPriority w:val="9"/>
     <w:qFormat/>
     <w:rsid w:val="0007793F"/>
@@ -6944,11 +9160,11 @@
       <w:szCs w:val="32"/>
     </w:rPr>
   </w:style>
-  <w:style w:type="paragraph" w:styleId="Heading2">
+  <w:style w:type="paragraph" w:styleId="berschrift2">
     <w:name w:val="heading 2"/>
-    <w:basedOn w:val="Normal"/>
-    <w:next w:val="Normal"/>
-    <w:link w:val="Heading2Char"/>
+    <w:basedOn w:val="Standard"/>
+    <w:next w:val="Standard"/>
+    <w:link w:val="berschrift2Zchn"/>
     <w:uiPriority w:val="9"/>
     <w:unhideWhenUsed/>
     <w:qFormat/>
@@ -6971,11 +9187,11 @@
       <w:szCs w:val="26"/>
     </w:rPr>
   </w:style>
-  <w:style w:type="paragraph" w:styleId="Heading3">
+  <w:style w:type="paragraph" w:styleId="berschrift3">
     <w:name w:val="heading 3"/>
-    <w:basedOn w:val="Normal"/>
-    <w:next w:val="Normal"/>
-    <w:link w:val="Heading3Char"/>
+    <w:basedOn w:val="Standard"/>
+    <w:next w:val="Standard"/>
+    <w:link w:val="berschrift3Zchn"/>
     <w:uiPriority w:val="9"/>
     <w:unhideWhenUsed/>
     <w:qFormat/>
@@ -6997,11 +9213,11 @@
       <w:szCs w:val="24"/>
     </w:rPr>
   </w:style>
-  <w:style w:type="paragraph" w:styleId="Heading4">
+  <w:style w:type="paragraph" w:styleId="berschrift4">
     <w:name w:val="heading 4"/>
-    <w:basedOn w:val="Normal"/>
-    <w:next w:val="Normal"/>
-    <w:link w:val="Heading4Char"/>
+    <w:basedOn w:val="Standard"/>
+    <w:next w:val="Standard"/>
+    <w:link w:val="berschrift4Zchn"/>
     <w:uiPriority w:val="9"/>
     <w:unhideWhenUsed/>
     <w:qFormat/>
@@ -7023,11 +9239,11 @@
       <w:color w:val="2F5496" w:themeColor="accent1" w:themeShade="BF"/>
     </w:rPr>
   </w:style>
-  <w:style w:type="paragraph" w:styleId="Heading5">
+  <w:style w:type="paragraph" w:styleId="berschrift5">
     <w:name w:val="heading 5"/>
-    <w:basedOn w:val="Normal"/>
-    <w:next w:val="Normal"/>
-    <w:link w:val="Heading5Char"/>
+    <w:basedOn w:val="Standard"/>
+    <w:next w:val="Standard"/>
+    <w:link w:val="berschrift5Zchn"/>
     <w:uiPriority w:val="9"/>
     <w:semiHidden/>
     <w:unhideWhenUsed/>
@@ -7048,11 +9264,11 @@
       <w:color w:val="2F5496" w:themeColor="accent1" w:themeShade="BF"/>
     </w:rPr>
   </w:style>
-  <w:style w:type="paragraph" w:styleId="Heading6">
+  <w:style w:type="paragraph" w:styleId="berschrift6">
     <w:name w:val="heading 6"/>
-    <w:basedOn w:val="Normal"/>
-    <w:next w:val="Normal"/>
-    <w:link w:val="Heading6Char"/>
+    <w:basedOn w:val="Standard"/>
+    <w:next w:val="Standard"/>
+    <w:link w:val="berschrift6Zchn"/>
     <w:uiPriority w:val="9"/>
     <w:semiHidden/>
     <w:unhideWhenUsed/>
@@ -7073,11 +9289,11 @@
       <w:color w:val="1F3763" w:themeColor="accent1" w:themeShade="7F"/>
     </w:rPr>
   </w:style>
-  <w:style w:type="paragraph" w:styleId="Heading7">
+  <w:style w:type="paragraph" w:styleId="berschrift7">
     <w:name w:val="heading 7"/>
-    <w:basedOn w:val="Normal"/>
-    <w:next w:val="Normal"/>
-    <w:link w:val="Heading7Char"/>
+    <w:basedOn w:val="Standard"/>
+    <w:next w:val="Standard"/>
+    <w:link w:val="berschrift7Zchn"/>
     <w:uiPriority w:val="9"/>
     <w:semiHidden/>
     <w:unhideWhenUsed/>
@@ -7100,11 +9316,11 @@
       <w:color w:val="1F3763" w:themeColor="accent1" w:themeShade="7F"/>
     </w:rPr>
   </w:style>
-  <w:style w:type="paragraph" w:styleId="Heading8">
+  <w:style w:type="paragraph" w:styleId="berschrift8">
     <w:name w:val="heading 8"/>
-    <w:basedOn w:val="Normal"/>
-    <w:next w:val="Normal"/>
-    <w:link w:val="Heading8Char"/>
+    <w:basedOn w:val="Standard"/>
+    <w:next w:val="Standard"/>
+    <w:link w:val="berschrift8Zchn"/>
     <w:uiPriority w:val="9"/>
     <w:semiHidden/>
     <w:unhideWhenUsed/>
@@ -7127,11 +9343,11 @@
       <w:szCs w:val="21"/>
     </w:rPr>
   </w:style>
-  <w:style w:type="paragraph" w:styleId="Heading9">
+  <w:style w:type="paragraph" w:styleId="berschrift9">
     <w:name w:val="heading 9"/>
-    <w:basedOn w:val="Normal"/>
-    <w:next w:val="Normal"/>
-    <w:link w:val="Heading9Char"/>
+    <w:basedOn w:val="Standard"/>
+    <w:next w:val="Standard"/>
+    <w:link w:val="berschrift9Zchn"/>
     <w:uiPriority w:val="9"/>
     <w:semiHidden/>
     <w:unhideWhenUsed/>
@@ -7156,13 +9372,13 @@
       <w:szCs w:val="21"/>
     </w:rPr>
   </w:style>
-  <w:style w:type="character" w:default="1" w:styleId="DefaultParagraphFont">
+  <w:style w:type="character" w:default="1" w:styleId="Absatz-Standardschriftart">
     <w:name w:val="Default Paragraph Font"/>
     <w:uiPriority w:val="1"/>
     <w:semiHidden/>
     <w:unhideWhenUsed/>
   </w:style>
-  <w:style w:type="table" w:default="1" w:styleId="TableNormal">
+  <w:style w:type="table" w:default="1" w:styleId="NormaleTabelle">
     <w:name w:val="Normal Table"/>
     <w:uiPriority w:val="99"/>
     <w:semiHidden/>
@@ -7177,16 +9393,16 @@
       </w:tblCellMar>
     </w:tblPr>
   </w:style>
-  <w:style w:type="numbering" w:default="1" w:styleId="NoList">
+  <w:style w:type="numbering" w:default="1" w:styleId="KeineListe">
     <w:name w:val="No List"/>
     <w:uiPriority w:val="99"/>
     <w:semiHidden/>
     <w:unhideWhenUsed/>
   </w:style>
-  <w:style w:type="character" w:customStyle="1" w:styleId="Heading1Char">
-    <w:name w:val="Heading 1 Char"/>
-    <w:basedOn w:val="DefaultParagraphFont"/>
-    <w:link w:val="Heading1"/>
+  <w:style w:type="character" w:customStyle="1" w:styleId="berschrift1Zchn">
+    <w:name w:val="Überschrift 1 Zchn"/>
+    <w:basedOn w:val="Absatz-Standardschriftart"/>
+    <w:link w:val="berschrift1"/>
     <w:uiPriority w:val="9"/>
     <w:rsid w:val="0007793F"/>
     <w:rPr>
@@ -7197,10 +9413,10 @@
       <w:szCs w:val="32"/>
     </w:rPr>
   </w:style>
-  <w:style w:type="character" w:customStyle="1" w:styleId="Heading2Char">
-    <w:name w:val="Heading 2 Char"/>
-    <w:basedOn w:val="DefaultParagraphFont"/>
-    <w:link w:val="Heading2"/>
+  <w:style w:type="character" w:customStyle="1" w:styleId="berschrift2Zchn">
+    <w:name w:val="Überschrift 2 Zchn"/>
+    <w:basedOn w:val="Absatz-Standardschriftart"/>
+    <w:link w:val="berschrift2"/>
     <w:uiPriority w:val="9"/>
     <w:rsid w:val="0007793F"/>
     <w:rPr>
@@ -7211,11 +9427,11 @@
       <w:szCs w:val="26"/>
     </w:rPr>
   </w:style>
-  <w:style w:type="paragraph" w:styleId="Title">
+  <w:style w:type="paragraph" w:styleId="Titel">
     <w:name w:val="Title"/>
-    <w:basedOn w:val="Normal"/>
-    <w:next w:val="Normal"/>
-    <w:link w:val="TitleChar"/>
+    <w:basedOn w:val="Standard"/>
+    <w:next w:val="Standard"/>
+    <w:link w:val="TitelZchn"/>
     <w:uiPriority w:val="10"/>
     <w:qFormat/>
     <w:rsid w:val="005D1C82"/>
@@ -7231,10 +9447,10 @@
       <w:szCs w:val="56"/>
     </w:rPr>
   </w:style>
-  <w:style w:type="character" w:customStyle="1" w:styleId="TitleChar">
-    <w:name w:val="Title Char"/>
-    <w:basedOn w:val="DefaultParagraphFont"/>
-    <w:link w:val="Title"/>
+  <w:style w:type="character" w:customStyle="1" w:styleId="TitelZchn">
+    <w:name w:val="Titel Zchn"/>
+    <w:basedOn w:val="Absatz-Standardschriftart"/>
+    <w:link w:val="Titel"/>
     <w:uiPriority w:val="10"/>
     <w:rsid w:val="005D1C82"/>
     <w:rPr>
@@ -7245,10 +9461,10 @@
       <w:szCs w:val="56"/>
     </w:rPr>
   </w:style>
-  <w:style w:type="paragraph" w:styleId="Header">
+  <w:style w:type="paragraph" w:styleId="Kopfzeile">
     <w:name w:val="header"/>
-    <w:basedOn w:val="Normal"/>
-    <w:link w:val="HeaderChar"/>
+    <w:basedOn w:val="Standard"/>
+    <w:link w:val="KopfzeileZchn"/>
     <w:uiPriority w:val="99"/>
     <w:unhideWhenUsed/>
     <w:rsid w:val="005D1C82"/>
@@ -7260,20 +9476,20 @@
       <w:spacing w:after="0" w:line="240" w:lineRule="auto"/>
     </w:pPr>
   </w:style>
-  <w:style w:type="character" w:customStyle="1" w:styleId="HeaderChar">
-    <w:name w:val="Header Char"/>
-    <w:basedOn w:val="DefaultParagraphFont"/>
-    <w:link w:val="Header"/>
+  <w:style w:type="character" w:customStyle="1" w:styleId="KopfzeileZchn">
+    <w:name w:val="Kopfzeile Zchn"/>
+    <w:basedOn w:val="Absatz-Standardschriftart"/>
+    <w:link w:val="Kopfzeile"/>
     <w:uiPriority w:val="99"/>
     <w:rsid w:val="005D1C82"/>
     <w:rPr>
       <w:rFonts w:ascii="Arial" w:hAnsi="Arial"/>
     </w:rPr>
   </w:style>
-  <w:style w:type="paragraph" w:styleId="Footer">
+  <w:style w:type="paragraph" w:styleId="Fuzeile">
     <w:name w:val="footer"/>
-    <w:basedOn w:val="Normal"/>
-    <w:link w:val="FooterChar"/>
+    <w:basedOn w:val="Standard"/>
+    <w:link w:val="FuzeileZchn"/>
     <w:uiPriority w:val="99"/>
     <w:unhideWhenUsed/>
     <w:rsid w:val="005D1C82"/>
@@ -7285,19 +9501,19 @@
       <w:spacing w:after="0" w:line="240" w:lineRule="auto"/>
     </w:pPr>
   </w:style>
-  <w:style w:type="character" w:customStyle="1" w:styleId="FooterChar">
-    <w:name w:val="Footer Char"/>
-    <w:basedOn w:val="DefaultParagraphFont"/>
-    <w:link w:val="Footer"/>
+  <w:style w:type="character" w:customStyle="1" w:styleId="FuzeileZchn">
+    <w:name w:val="Fußzeile Zchn"/>
+    <w:basedOn w:val="Absatz-Standardschriftart"/>
+    <w:link w:val="Fuzeile"/>
     <w:uiPriority w:val="99"/>
     <w:rsid w:val="005D1C82"/>
     <w:rPr>
       <w:rFonts w:ascii="Arial" w:hAnsi="Arial"/>
     </w:rPr>
   </w:style>
-  <w:style w:type="character" w:styleId="PlaceholderText">
+  <w:style w:type="character" w:styleId="Platzhaltertext">
     <w:name w:val="Placeholder Text"/>
-    <w:basedOn w:val="DefaultParagraphFont"/>
+    <w:basedOn w:val="Absatz-Standardschriftart"/>
     <w:uiPriority w:val="99"/>
     <w:semiHidden/>
     <w:rsid w:val="00515B86"/>
@@ -7305,10 +9521,10 @@
       <w:color w:val="808080"/>
     </w:rPr>
   </w:style>
-  <w:style w:type="paragraph" w:styleId="TOCHeading">
+  <w:style w:type="paragraph" w:styleId="Inhaltsverzeichnisberschrift">
     <w:name w:val="TOC Heading"/>
-    <w:basedOn w:val="Heading1"/>
-    <w:next w:val="Normal"/>
+    <w:basedOn w:val="berschrift1"/>
+    <w:next w:val="Standard"/>
     <w:uiPriority w:val="39"/>
     <w:unhideWhenUsed/>
     <w:qFormat/>
@@ -7326,10 +9542,10 @@
       <w:lang w:eastAsia="de-CH"/>
     </w:rPr>
   </w:style>
-  <w:style w:type="paragraph" w:styleId="TOC1">
+  <w:style w:type="paragraph" w:styleId="Verzeichnis1">
     <w:name w:val="toc 1"/>
-    <w:basedOn w:val="Normal"/>
-    <w:next w:val="Normal"/>
+    <w:basedOn w:val="Standard"/>
+    <w:next w:val="Standard"/>
     <w:autoRedefine/>
     <w:uiPriority w:val="39"/>
     <w:unhideWhenUsed/>
@@ -7338,10 +9554,10 @@
       <w:spacing w:after="100"/>
     </w:pPr>
   </w:style>
-  <w:style w:type="paragraph" w:styleId="TOC2">
+  <w:style w:type="paragraph" w:styleId="Verzeichnis2">
     <w:name w:val="toc 2"/>
-    <w:basedOn w:val="Normal"/>
-    <w:next w:val="Normal"/>
+    <w:basedOn w:val="Standard"/>
+    <w:next w:val="Standard"/>
     <w:autoRedefine/>
     <w:uiPriority w:val="39"/>
     <w:unhideWhenUsed/>
@@ -7353,7 +9569,7 @@
   </w:style>
   <w:style w:type="character" w:styleId="Hyperlink">
     <w:name w:val="Hyperlink"/>
-    <w:basedOn w:val="DefaultParagraphFont"/>
+    <w:basedOn w:val="Absatz-Standardschriftart"/>
     <w:uiPriority w:val="99"/>
     <w:unhideWhenUsed/>
     <w:rsid w:val="00590005"/>
@@ -7362,10 +9578,10 @@
       <w:u w:val="single"/>
     </w:rPr>
   </w:style>
-  <w:style w:type="character" w:customStyle="1" w:styleId="Heading3Char">
-    <w:name w:val="Heading 3 Char"/>
-    <w:basedOn w:val="DefaultParagraphFont"/>
-    <w:link w:val="Heading3"/>
+  <w:style w:type="character" w:customStyle="1" w:styleId="berschrift3Zchn">
+    <w:name w:val="Überschrift 3 Zchn"/>
+    <w:basedOn w:val="Absatz-Standardschriftart"/>
+    <w:link w:val="berschrift3"/>
     <w:uiPriority w:val="9"/>
     <w:rsid w:val="00590005"/>
     <w:rPr>
@@ -7375,10 +9591,10 @@
       <w:szCs w:val="24"/>
     </w:rPr>
   </w:style>
-  <w:style w:type="character" w:customStyle="1" w:styleId="Heading4Char">
-    <w:name w:val="Heading 4 Char"/>
-    <w:basedOn w:val="DefaultParagraphFont"/>
-    <w:link w:val="Heading4"/>
+  <w:style w:type="character" w:customStyle="1" w:styleId="berschrift4Zchn">
+    <w:name w:val="Überschrift 4 Zchn"/>
+    <w:basedOn w:val="Absatz-Standardschriftart"/>
+    <w:link w:val="berschrift4"/>
     <w:uiPriority w:val="9"/>
     <w:semiHidden/>
     <w:rsid w:val="00590005"/>
@@ -7389,10 +9605,10 @@
       <w:color w:val="2F5496" w:themeColor="accent1" w:themeShade="BF"/>
     </w:rPr>
   </w:style>
-  <w:style w:type="character" w:customStyle="1" w:styleId="Heading5Char">
-    <w:name w:val="Heading 5 Char"/>
-    <w:basedOn w:val="DefaultParagraphFont"/>
-    <w:link w:val="Heading5"/>
+  <w:style w:type="character" w:customStyle="1" w:styleId="berschrift5Zchn">
+    <w:name w:val="Überschrift 5 Zchn"/>
+    <w:basedOn w:val="Absatz-Standardschriftart"/>
+    <w:link w:val="berschrift5"/>
     <w:uiPriority w:val="9"/>
     <w:semiHidden/>
     <w:rsid w:val="00590005"/>
@@ -7401,10 +9617,10 @@
       <w:color w:val="2F5496" w:themeColor="accent1" w:themeShade="BF"/>
     </w:rPr>
   </w:style>
-  <w:style w:type="character" w:customStyle="1" w:styleId="Heading6Char">
-    <w:name w:val="Heading 6 Char"/>
-    <w:basedOn w:val="DefaultParagraphFont"/>
-    <w:link w:val="Heading6"/>
+  <w:style w:type="character" w:customStyle="1" w:styleId="berschrift6Zchn">
+    <w:name w:val="Überschrift 6 Zchn"/>
+    <w:basedOn w:val="Absatz-Standardschriftart"/>
+    <w:link w:val="berschrift6"/>
     <w:uiPriority w:val="9"/>
     <w:semiHidden/>
     <w:rsid w:val="00590005"/>
@@ -7413,10 +9629,10 @@
       <w:color w:val="1F3763" w:themeColor="accent1" w:themeShade="7F"/>
     </w:rPr>
   </w:style>
-  <w:style w:type="character" w:customStyle="1" w:styleId="Heading7Char">
-    <w:name w:val="Heading 7 Char"/>
-    <w:basedOn w:val="DefaultParagraphFont"/>
-    <w:link w:val="Heading7"/>
+  <w:style w:type="character" w:customStyle="1" w:styleId="berschrift7Zchn">
+    <w:name w:val="Überschrift 7 Zchn"/>
+    <w:basedOn w:val="Absatz-Standardschriftart"/>
+    <w:link w:val="berschrift7"/>
     <w:uiPriority w:val="9"/>
     <w:semiHidden/>
     <w:rsid w:val="00590005"/>
@@ -7427,10 +9643,10 @@
       <w:color w:val="1F3763" w:themeColor="accent1" w:themeShade="7F"/>
     </w:rPr>
   </w:style>
-  <w:style w:type="character" w:customStyle="1" w:styleId="Heading8Char">
-    <w:name w:val="Heading 8 Char"/>
-    <w:basedOn w:val="DefaultParagraphFont"/>
-    <w:link w:val="Heading8"/>
+  <w:style w:type="character" w:customStyle="1" w:styleId="berschrift8Zchn">
+    <w:name w:val="Überschrift 8 Zchn"/>
+    <w:basedOn w:val="Absatz-Standardschriftart"/>
+    <w:link w:val="berschrift8"/>
     <w:uiPriority w:val="9"/>
     <w:semiHidden/>
     <w:rsid w:val="00590005"/>
@@ -7441,10 +9657,10 @@
       <w:szCs w:val="21"/>
     </w:rPr>
   </w:style>
-  <w:style w:type="character" w:customStyle="1" w:styleId="Heading9Char">
-    <w:name w:val="Heading 9 Char"/>
-    <w:basedOn w:val="DefaultParagraphFont"/>
-    <w:link w:val="Heading9"/>
+  <w:style w:type="character" w:customStyle="1" w:styleId="berschrift9Zchn">
+    <w:name w:val="Überschrift 9 Zchn"/>
+    <w:basedOn w:val="Absatz-Standardschriftart"/>
+    <w:link w:val="berschrift9"/>
     <w:uiPriority w:val="9"/>
     <w:semiHidden/>
     <w:rsid w:val="00590005"/>
@@ -7457,10 +9673,10 @@
       <w:szCs w:val="21"/>
     </w:rPr>
   </w:style>
-  <w:style w:type="paragraph" w:styleId="TOC3">
+  <w:style w:type="paragraph" w:styleId="Verzeichnis3">
     <w:name w:val="toc 3"/>
-    <w:basedOn w:val="Normal"/>
-    <w:next w:val="Normal"/>
+    <w:basedOn w:val="Standard"/>
+    <w:next w:val="Standard"/>
     <w:autoRedefine/>
     <w:uiPriority w:val="39"/>
     <w:unhideWhenUsed/>
@@ -7472,7 +9688,7 @@
   </w:style>
   <w:style w:type="paragraph" w:customStyle="1" w:styleId="Code">
     <w:name w:val="Code"/>
-    <w:basedOn w:val="Normal"/>
+    <w:basedOn w:val="Standard"/>
     <w:qFormat/>
     <w:rsid w:val="00764D61"/>
     <w:pPr>
@@ -7490,9 +9706,9 @@
       <w:rFonts w:ascii="Courier New" w:hAnsi="Courier New"/>
     </w:rPr>
   </w:style>
-  <w:style w:type="paragraph" w:styleId="NoSpacing">
+  <w:style w:type="paragraph" w:styleId="KeinLeerraum">
     <w:name w:val="No Spacing"/>
-    <w:link w:val="NoSpacingChar"/>
+    <w:link w:val="KeinLeerraumZchn"/>
     <w:uiPriority w:val="1"/>
     <w:qFormat/>
     <w:rsid w:val="00AE68A5"/>
@@ -7504,10 +9720,10 @@
       <w:lang w:eastAsia="de-CH"/>
     </w:rPr>
   </w:style>
-  <w:style w:type="character" w:customStyle="1" w:styleId="NoSpacingChar">
-    <w:name w:val="No Spacing Char"/>
-    <w:basedOn w:val="DefaultParagraphFont"/>
-    <w:link w:val="NoSpacing"/>
+  <w:style w:type="character" w:customStyle="1" w:styleId="KeinLeerraumZchn">
+    <w:name w:val="Kein Leerraum Zchn"/>
+    <w:basedOn w:val="Absatz-Standardschriftart"/>
+    <w:link w:val="KeinLeerraum"/>
     <w:uiPriority w:val="1"/>
     <w:rsid w:val="00AE68A5"/>
     <w:rPr>
@@ -7515,9 +9731,9 @@
       <w:lang w:eastAsia="de-CH"/>
     </w:rPr>
   </w:style>
-  <w:style w:type="paragraph" w:styleId="ListParagraph">
+  <w:style w:type="paragraph" w:styleId="Listenabsatz">
     <w:name w:val="List Paragraph"/>
-    <w:basedOn w:val="Normal"/>
+    <w:basedOn w:val="Standard"/>
     <w:uiPriority w:val="34"/>
     <w:qFormat/>
     <w:rsid w:val="00BE475B"/>
@@ -7526,9 +9742,9 @@
       <w:contextualSpacing/>
     </w:pPr>
   </w:style>
-  <w:style w:type="character" w:styleId="UnresolvedMention">
+  <w:style w:type="character" w:styleId="NichtaufgelsteErwhnung">
     <w:name w:val="Unresolved Mention"/>
-    <w:basedOn w:val="DefaultParagraphFont"/>
+    <w:basedOn w:val="Absatz-Standardschriftart"/>
     <w:uiPriority w:val="99"/>
     <w:semiHidden/>
     <w:unhideWhenUsed/>

--- a/documentation/workjournal.docx
+++ b/documentation/workjournal.docx
@@ -266,7 +266,7 @@
       <w:sdtContent>
         <w:p>
           <w:pPr>
-            <w:pStyle w:val="Inhaltsverzeichnisberschrift"/>
+            <w:pStyle w:val="TOCHeading"/>
           </w:pPr>
           <w:r>
             <w:rPr>
@@ -277,7 +277,7 @@
         </w:p>
         <w:p>
           <w:pPr>
-            <w:pStyle w:val="Verzeichnis1"/>
+            <w:pStyle w:val="TOC1"/>
             <w:tabs>
               <w:tab w:val="left" w:pos="440"/>
               <w:tab w:val="right" w:leader="dot" w:pos="9062"/>
@@ -372,7 +372,7 @@
         </w:p>
         <w:p>
           <w:pPr>
-            <w:pStyle w:val="Verzeichnis2"/>
+            <w:pStyle w:val="TOC2"/>
             <w:tabs>
               <w:tab w:val="left" w:pos="880"/>
               <w:tab w:val="right" w:leader="dot" w:pos="9062"/>
@@ -458,7 +458,7 @@
         </w:p>
         <w:p>
           <w:pPr>
-            <w:pStyle w:val="Verzeichnis2"/>
+            <w:pStyle w:val="TOC2"/>
             <w:tabs>
               <w:tab w:val="left" w:pos="880"/>
               <w:tab w:val="right" w:leader="dot" w:pos="9062"/>
@@ -544,7 +544,7 @@
         </w:p>
         <w:p>
           <w:pPr>
-            <w:pStyle w:val="Verzeichnis2"/>
+            <w:pStyle w:val="TOC2"/>
             <w:tabs>
               <w:tab w:val="left" w:pos="880"/>
               <w:tab w:val="right" w:leader="dot" w:pos="9062"/>
@@ -630,7 +630,7 @@
         </w:p>
         <w:p>
           <w:pPr>
-            <w:pStyle w:val="Verzeichnis2"/>
+            <w:pStyle w:val="TOC2"/>
             <w:tabs>
               <w:tab w:val="left" w:pos="880"/>
               <w:tab w:val="right" w:leader="dot" w:pos="9062"/>
@@ -716,7 +716,7 @@
         </w:p>
         <w:p>
           <w:pPr>
-            <w:pStyle w:val="Verzeichnis2"/>
+            <w:pStyle w:val="TOC2"/>
             <w:tabs>
               <w:tab w:val="left" w:pos="880"/>
               <w:tab w:val="right" w:leader="dot" w:pos="9062"/>
@@ -802,7 +802,7 @@
         </w:p>
         <w:p>
           <w:pPr>
-            <w:pStyle w:val="Verzeichnis2"/>
+            <w:pStyle w:val="TOC2"/>
             <w:tabs>
               <w:tab w:val="left" w:pos="880"/>
               <w:tab w:val="right" w:leader="dot" w:pos="9062"/>
@@ -888,7 +888,7 @@
         </w:p>
         <w:p>
           <w:pPr>
-            <w:pStyle w:val="Verzeichnis2"/>
+            <w:pStyle w:val="TOC2"/>
             <w:tabs>
               <w:tab w:val="left" w:pos="880"/>
               <w:tab w:val="right" w:leader="dot" w:pos="9062"/>
@@ -974,7 +974,7 @@
         </w:p>
         <w:p>
           <w:pPr>
-            <w:pStyle w:val="Verzeichnis2"/>
+            <w:pStyle w:val="TOC2"/>
             <w:tabs>
               <w:tab w:val="left" w:pos="880"/>
               <w:tab w:val="right" w:leader="dot" w:pos="9062"/>
@@ -1060,7 +1060,7 @@
         </w:p>
         <w:p>
           <w:pPr>
-            <w:pStyle w:val="Verzeichnis2"/>
+            <w:pStyle w:val="TOC2"/>
             <w:tabs>
               <w:tab w:val="left" w:pos="880"/>
               <w:tab w:val="right" w:leader="dot" w:pos="9062"/>
@@ -1146,7 +1146,7 @@
         </w:p>
         <w:p>
           <w:pPr>
-            <w:pStyle w:val="Verzeichnis2"/>
+            <w:pStyle w:val="TOC2"/>
             <w:tabs>
               <w:tab w:val="left" w:pos="880"/>
               <w:tab w:val="right" w:leader="dot" w:pos="9062"/>
@@ -1232,7 +1232,7 @@
         </w:p>
         <w:p>
           <w:pPr>
-            <w:pStyle w:val="Verzeichnis2"/>
+            <w:pStyle w:val="TOC2"/>
             <w:tabs>
               <w:tab w:val="left" w:pos="880"/>
               <w:tab w:val="right" w:leader="dot" w:pos="9062"/>
@@ -1318,7 +1318,7 @@
         </w:p>
         <w:p>
           <w:pPr>
-            <w:pStyle w:val="Verzeichnis2"/>
+            <w:pStyle w:val="TOC2"/>
             <w:tabs>
               <w:tab w:val="left" w:pos="880"/>
               <w:tab w:val="right" w:leader="dot" w:pos="9062"/>
@@ -1404,7 +1404,7 @@
         </w:p>
         <w:p>
           <w:pPr>
-            <w:pStyle w:val="Verzeichnis2"/>
+            <w:pStyle w:val="TOC2"/>
             <w:tabs>
               <w:tab w:val="left" w:pos="880"/>
               <w:tab w:val="right" w:leader="dot" w:pos="9062"/>
@@ -1490,7 +1490,7 @@
         </w:p>
         <w:p>
           <w:pPr>
-            <w:pStyle w:val="Verzeichnis2"/>
+            <w:pStyle w:val="TOC2"/>
             <w:tabs>
               <w:tab w:val="left" w:pos="880"/>
               <w:tab w:val="right" w:leader="dot" w:pos="9062"/>
@@ -1576,7 +1576,7 @@
         </w:p>
         <w:p>
           <w:pPr>
-            <w:pStyle w:val="Verzeichnis2"/>
+            <w:pStyle w:val="TOC2"/>
             <w:tabs>
               <w:tab w:val="left" w:pos="880"/>
               <w:tab w:val="right" w:leader="dot" w:pos="9062"/>
@@ -1662,7 +1662,7 @@
         </w:p>
         <w:p>
           <w:pPr>
-            <w:pStyle w:val="Verzeichnis2"/>
+            <w:pStyle w:val="TOC2"/>
             <w:tabs>
               <w:tab w:val="left" w:pos="880"/>
               <w:tab w:val="right" w:leader="dot" w:pos="9062"/>
@@ -1748,7 +1748,7 @@
         </w:p>
         <w:p>
           <w:pPr>
-            <w:pStyle w:val="Verzeichnis2"/>
+            <w:pStyle w:val="TOC2"/>
             <w:tabs>
               <w:tab w:val="left" w:pos="880"/>
               <w:tab w:val="right" w:leader="dot" w:pos="9062"/>
@@ -1834,7 +1834,7 @@
         </w:p>
         <w:p>
           <w:pPr>
-            <w:pStyle w:val="Verzeichnis2"/>
+            <w:pStyle w:val="TOC2"/>
             <w:tabs>
               <w:tab w:val="left" w:pos="880"/>
               <w:tab w:val="right" w:leader="dot" w:pos="9062"/>
@@ -1920,7 +1920,7 @@
         </w:p>
         <w:p>
           <w:pPr>
-            <w:pStyle w:val="Verzeichnis2"/>
+            <w:pStyle w:val="TOC2"/>
             <w:tabs>
               <w:tab w:val="left" w:pos="880"/>
               <w:tab w:val="right" w:leader="dot" w:pos="9062"/>
@@ -2006,7 +2006,7 @@
         </w:p>
         <w:p>
           <w:pPr>
-            <w:pStyle w:val="Verzeichnis2"/>
+            <w:pStyle w:val="TOC2"/>
             <w:tabs>
               <w:tab w:val="left" w:pos="880"/>
               <w:tab w:val="right" w:leader="dot" w:pos="9062"/>
@@ -2092,7 +2092,7 @@
         </w:p>
         <w:p>
           <w:pPr>
-            <w:pStyle w:val="Verzeichnis2"/>
+            <w:pStyle w:val="TOC2"/>
             <w:tabs>
               <w:tab w:val="left" w:pos="880"/>
               <w:tab w:val="right" w:leader="dot" w:pos="9062"/>
@@ -2178,7 +2178,7 @@
         </w:p>
         <w:p>
           <w:pPr>
-            <w:pStyle w:val="Verzeichnis2"/>
+            <w:pStyle w:val="TOC2"/>
             <w:tabs>
               <w:tab w:val="left" w:pos="880"/>
               <w:tab w:val="right" w:leader="dot" w:pos="9062"/>
@@ -2264,7 +2264,7 @@
         </w:p>
         <w:p>
           <w:pPr>
-            <w:pStyle w:val="Verzeichnis2"/>
+            <w:pStyle w:val="TOC2"/>
             <w:tabs>
               <w:tab w:val="left" w:pos="880"/>
               <w:tab w:val="right" w:leader="dot" w:pos="9062"/>
@@ -2350,7 +2350,7 @@
         </w:p>
         <w:p>
           <w:pPr>
-            <w:pStyle w:val="Verzeichnis2"/>
+            <w:pStyle w:val="TOC2"/>
             <w:tabs>
               <w:tab w:val="left" w:pos="880"/>
               <w:tab w:val="right" w:leader="dot" w:pos="9062"/>
@@ -2436,7 +2436,7 @@
         </w:p>
         <w:p>
           <w:pPr>
-            <w:pStyle w:val="Verzeichnis2"/>
+            <w:pStyle w:val="TOC2"/>
             <w:tabs>
               <w:tab w:val="left" w:pos="880"/>
               <w:tab w:val="right" w:leader="dot" w:pos="9062"/>
@@ -2522,7 +2522,7 @@
         </w:p>
         <w:p>
           <w:pPr>
-            <w:pStyle w:val="Verzeichnis2"/>
+            <w:pStyle w:val="TOC2"/>
             <w:tabs>
               <w:tab w:val="left" w:pos="880"/>
               <w:tab w:val="right" w:leader="dot" w:pos="9062"/>
@@ -2608,7 +2608,7 @@
         </w:p>
         <w:p>
           <w:pPr>
-            <w:pStyle w:val="Verzeichnis2"/>
+            <w:pStyle w:val="TOC2"/>
             <w:tabs>
               <w:tab w:val="left" w:pos="880"/>
               <w:tab w:val="right" w:leader="dot" w:pos="9062"/>
@@ -2694,7 +2694,7 @@
         </w:p>
         <w:p>
           <w:pPr>
-            <w:pStyle w:val="Verzeichnis2"/>
+            <w:pStyle w:val="TOC2"/>
             <w:tabs>
               <w:tab w:val="left" w:pos="880"/>
               <w:tab w:val="right" w:leader="dot" w:pos="9062"/>
@@ -2780,7 +2780,7 @@
         </w:p>
         <w:p>
           <w:pPr>
-            <w:pStyle w:val="Verzeichnis2"/>
+            <w:pStyle w:val="TOC2"/>
             <w:tabs>
               <w:tab w:val="left" w:pos="880"/>
               <w:tab w:val="right" w:leader="dot" w:pos="9062"/>
@@ -2866,7 +2866,7 @@
         </w:p>
         <w:p>
           <w:pPr>
-            <w:pStyle w:val="Verzeichnis2"/>
+            <w:pStyle w:val="TOC2"/>
             <w:tabs>
               <w:tab w:val="left" w:pos="880"/>
               <w:tab w:val="right" w:leader="dot" w:pos="9062"/>
@@ -2952,7 +2952,7 @@
         </w:p>
         <w:p>
           <w:pPr>
-            <w:pStyle w:val="Verzeichnis2"/>
+            <w:pStyle w:val="TOC2"/>
             <w:tabs>
               <w:tab w:val="left" w:pos="880"/>
               <w:tab w:val="right" w:leader="dot" w:pos="9062"/>
@@ -3038,7 +3038,7 @@
         </w:p>
         <w:p>
           <w:pPr>
-            <w:pStyle w:val="Verzeichnis2"/>
+            <w:pStyle w:val="TOC2"/>
             <w:tabs>
               <w:tab w:val="left" w:pos="880"/>
               <w:tab w:val="right" w:leader="dot" w:pos="9062"/>
@@ -3124,7 +3124,7 @@
         </w:p>
         <w:p>
           <w:pPr>
-            <w:pStyle w:val="Verzeichnis2"/>
+            <w:pStyle w:val="TOC2"/>
             <w:tabs>
               <w:tab w:val="left" w:pos="880"/>
               <w:tab w:val="right" w:leader="dot" w:pos="9062"/>
@@ -3210,7 +3210,7 @@
         </w:p>
         <w:p>
           <w:pPr>
-            <w:pStyle w:val="Verzeichnis2"/>
+            <w:pStyle w:val="TOC2"/>
             <w:tabs>
               <w:tab w:val="left" w:pos="880"/>
               <w:tab w:val="right" w:leader="dot" w:pos="9062"/>
@@ -3296,7 +3296,7 @@
         </w:p>
         <w:p>
           <w:pPr>
-            <w:pStyle w:val="Verzeichnis2"/>
+            <w:pStyle w:val="TOC2"/>
             <w:tabs>
               <w:tab w:val="left" w:pos="880"/>
               <w:tab w:val="right" w:leader="dot" w:pos="9062"/>
@@ -3382,7 +3382,7 @@
         </w:p>
         <w:p>
           <w:pPr>
-            <w:pStyle w:val="Verzeichnis2"/>
+            <w:pStyle w:val="TOC2"/>
             <w:tabs>
               <w:tab w:val="left" w:pos="880"/>
               <w:tab w:val="right" w:leader="dot" w:pos="9062"/>
@@ -3468,7 +3468,7 @@
         </w:p>
         <w:p>
           <w:pPr>
-            <w:pStyle w:val="Verzeichnis2"/>
+            <w:pStyle w:val="TOC2"/>
             <w:tabs>
               <w:tab w:val="left" w:pos="880"/>
               <w:tab w:val="right" w:leader="dot" w:pos="9062"/>
@@ -3554,7 +3554,7 @@
         </w:p>
         <w:p>
           <w:pPr>
-            <w:pStyle w:val="Verzeichnis2"/>
+            <w:pStyle w:val="TOC2"/>
             <w:tabs>
               <w:tab w:val="left" w:pos="880"/>
               <w:tab w:val="right" w:leader="dot" w:pos="9062"/>
@@ -3640,7 +3640,7 @@
         </w:p>
         <w:p>
           <w:pPr>
-            <w:pStyle w:val="Verzeichnis2"/>
+            <w:pStyle w:val="TOC2"/>
             <w:tabs>
               <w:tab w:val="left" w:pos="880"/>
               <w:tab w:val="right" w:leader="dot" w:pos="9062"/>
@@ -3726,7 +3726,7 @@
         </w:p>
         <w:p>
           <w:pPr>
-            <w:pStyle w:val="Verzeichnis2"/>
+            <w:pStyle w:val="TOC2"/>
             <w:tabs>
               <w:tab w:val="left" w:pos="880"/>
               <w:tab w:val="right" w:leader="dot" w:pos="9062"/>
@@ -3812,7 +3812,7 @@
         </w:p>
         <w:p>
           <w:pPr>
-            <w:pStyle w:val="Verzeichnis2"/>
+            <w:pStyle w:val="TOC2"/>
             <w:tabs>
               <w:tab w:val="left" w:pos="880"/>
               <w:tab w:val="right" w:leader="dot" w:pos="9062"/>
@@ -3918,45 +3918,31 @@
     </w:p>
     <w:p>
       <w:pPr>
-        <w:pStyle w:val="berschrift1"/>
+        <w:pStyle w:val="Heading1"/>
       </w:pPr>
       <w:bookmarkStart w:id="0" w:name="_Toc63418819"/>
-      <w:proofErr w:type="spellStart"/>
       <w:r>
         <w:lastRenderedPageBreak/>
         <w:t>Commits</w:t>
       </w:r>
       <w:bookmarkEnd w:id="0"/>
-      <w:proofErr w:type="spellEnd"/>
-    </w:p>
-    <w:p>
-      <w:pPr>
-        <w:pStyle w:val="berschrift2"/>
+    </w:p>
+    <w:p>
+      <w:pPr>
+        <w:pStyle w:val="Heading2"/>
       </w:pPr>
       <w:bookmarkStart w:id="1" w:name="_Toc63418820"/>
-      <w:proofErr w:type="spellStart"/>
-      <w:r>
-        <w:t>commit</w:t>
-      </w:r>
-      <w:proofErr w:type="spellEnd"/>
-      <w:r>
-        <w:t xml:space="preserve"> fe905584d043a2efad711afecc68977c895435f1</w:t>
+      <w:r>
+        <w:t>commit fe905584d043a2efad711afecc68977c895435f1</w:t>
       </w:r>
       <w:bookmarkEnd w:id="1"/>
     </w:p>
     <w:p>
-      <w:proofErr w:type="spellStart"/>
-      <w:r>
-        <w:t>Author</w:t>
-      </w:r>
-      <w:proofErr w:type="spellEnd"/>
-      <w:r>
-        <w:t xml:space="preserve">: </w:t>
-      </w:r>
-      <w:r>
-        <w:br/>
-      </w:r>
-      <w:r>
+      <w:r>
+        <w:t xml:space="preserve">Author: </w:t>
+      </w:r>
+      <w:r>
+        <w:br/>
         <w:t>Raphael Wirth</w:t>
       </w:r>
     </w:p>
@@ -3966,4400 +3952,2927 @@
       </w:r>
       <w:r>
         <w:br/>
-      </w:r>
-      <w:proofErr w:type="spellStart"/>
-      <w:r>
-        <w:t>Fri</w:t>
-      </w:r>
-      <w:proofErr w:type="spellEnd"/>
-      <w:r>
-        <w:t xml:space="preserve"> Feb 5 11:00:01 2021 +0100</w:t>
-      </w:r>
-    </w:p>
-    <w:p>
-      <w:r>
+        <w:t>Fri Feb 5 11:00:01 2021 +0100</w:t>
+      </w:r>
+    </w:p>
+    <w:p>
+      <w:pPr>
+        <w:rPr>
+          <w:lang w:val="en-GB"/>
+        </w:rPr>
+      </w:pPr>
+      <w:r>
+        <w:rPr>
+          <w:lang w:val="en-GB"/>
+        </w:rPr>
         <w:t>Kommentar:</w:t>
       </w:r>
       <w:r>
-        <w:br/>
-      </w:r>
-      <w:proofErr w:type="spellStart"/>
-      <w:r>
-        <w:t>add</w:t>
-      </w:r>
-      <w:proofErr w:type="spellEnd"/>
+        <w:rPr>
+          <w:lang w:val="en-GB"/>
+        </w:rPr>
+        <w:br/>
+        <w:t>add more sample data for bills</w:t>
+      </w:r>
+    </w:p>
+    <w:p>
+      <w:r>
+        <w:t>Aufwand:</w:t>
+      </w:r>
+      <w:r>
+        <w:br/>
+        <w:t>0.5h</w:t>
+      </w:r>
+    </w:p>
+    <w:p>
+      <w:pPr>
+        <w:pStyle w:val="Heading2"/>
+      </w:pPr>
+      <w:bookmarkStart w:id="2" w:name="_Toc63418821"/>
+      <w:r>
+        <w:t>commit f02afec501b2333a38f2c357ce92296bc7ebf4b7</w:t>
+      </w:r>
+      <w:bookmarkEnd w:id="2"/>
+    </w:p>
+    <w:p>
+      <w:r>
+        <w:t xml:space="preserve">Author: </w:t>
+      </w:r>
+      <w:r>
+        <w:br/>
+        <w:t xml:space="preserve">Ricardo Coelho </w:t>
+      </w:r>
+    </w:p>
+    <w:p>
+      <w:r>
+        <w:t xml:space="preserve">Date:   </w:t>
+      </w:r>
+      <w:r>
+        <w:br/>
+        <w:t>Sun Jan 31 17:12:28 2021 +0100</w:t>
+      </w:r>
+    </w:p>
+    <w:p>
+      <w:r>
+        <w:t>Kommentar:</w:t>
+      </w:r>
+      <w:r>
+        <w:br/>
+        <w:t>docs: update documentations and add images folder</w:t>
+      </w:r>
+    </w:p>
+    <w:p>
+      <w:r>
+        <w:t>Aufwand:</w:t>
+      </w:r>
+      <w:r>
+        <w:br/>
+      </w:r>
+      <w:r>
+        <w:t>0.75h</w:t>
+      </w:r>
+    </w:p>
+    <w:p>
+      <w:pPr>
+        <w:pStyle w:val="Heading2"/>
+      </w:pPr>
+      <w:bookmarkStart w:id="3" w:name="_Toc63418822"/>
+      <w:r>
+        <w:t>commit 5198f8d3dcede8186f9ab6cc2974e56c48e9bc2f</w:t>
+      </w:r>
+      <w:bookmarkEnd w:id="3"/>
+    </w:p>
+    <w:p>
+      <w:r>
+        <w:t xml:space="preserve">Author: </w:t>
+      </w:r>
+      <w:r>
+        <w:br/>
+        <w:t xml:space="preserve">Ricardo Coelho </w:t>
+      </w:r>
+    </w:p>
+    <w:p>
+      <w:r>
+        <w:t xml:space="preserve">Date:   </w:t>
+      </w:r>
+      <w:r>
+        <w:br/>
+        <w:t>Sun Jan 31 17:10:57 2021 +0100</w:t>
+      </w:r>
+    </w:p>
+    <w:p>
+      <w:r>
+        <w:t>Kommentar:</w:t>
+      </w:r>
+      <w:r>
+        <w:br/>
+        <w:t>docs: update workjournal</w:t>
+      </w:r>
+    </w:p>
+    <w:p>
+      <w:r>
+        <w:t>Aufwand:</w:t>
+      </w:r>
+      <w:r>
+        <w:br/>
+      </w:r>
+      <w:r>
+        <w:t>1.00h</w:t>
+      </w:r>
+    </w:p>
+    <w:p>
+      <w:pPr>
+        <w:spacing w:after="160" w:line="259" w:lineRule="auto"/>
+      </w:pPr>
+      <w:r>
+        <w:br w:type="page"/>
+      </w:r>
+    </w:p>
+    <w:p>
+      <w:pPr>
+        <w:pStyle w:val="Heading2"/>
+      </w:pPr>
+      <w:bookmarkStart w:id="4" w:name="_Toc63418823"/>
+      <w:r>
+        <w:lastRenderedPageBreak/>
+        <w:t>commit 9ff495febf1dfde394440e44577f6353761b51b7</w:t>
+      </w:r>
+      <w:bookmarkEnd w:id="4"/>
+    </w:p>
+    <w:p>
+      <w:r>
+        <w:t xml:space="preserve">Author: </w:t>
+      </w:r>
+      <w:r>
+        <w:br/>
+        <w:t>Raphael Wirth</w:t>
+      </w:r>
+    </w:p>
+    <w:p>
+      <w:r>
+        <w:t xml:space="preserve">Date:   </w:t>
+      </w:r>
+      <w:r>
+        <w:br/>
+        <w:t>Sat Jan 30 20:06:38 2021 +0100</w:t>
+      </w:r>
+    </w:p>
+    <w:p>
+      <w:r>
+        <w:t>Kommentar:</w:t>
+      </w:r>
+      <w:r>
+        <w:br/>
+        <w:t>persistence bill data</w:t>
+      </w:r>
+    </w:p>
+    <w:p>
+      <w:r>
+        <w:t>Aufwand:</w:t>
+      </w:r>
+      <w:r>
+        <w:br/>
+        <w:t>3h</w:t>
+      </w:r>
+    </w:p>
+    <w:p>
+      <w:pPr>
+        <w:pStyle w:val="Heading2"/>
+      </w:pPr>
+      <w:bookmarkStart w:id="5" w:name="_Toc63418824"/>
+      <w:r>
+        <w:t>commit 15a44eb5bc03b8c8adfc70fbee45df1b849b227d</w:t>
+      </w:r>
+      <w:bookmarkEnd w:id="5"/>
+    </w:p>
+    <w:p>
+      <w:r>
+        <w:t xml:space="preserve">Author: </w:t>
+      </w:r>
+      <w:r>
+        <w:br/>
+        <w:t>Raphael Wirth</w:t>
+      </w:r>
+    </w:p>
+    <w:p>
+      <w:r>
+        <w:t xml:space="preserve">Date:   </w:t>
+      </w:r>
+      <w:r>
+        <w:br/>
+        <w:t>Mon Jan 25 11:53:21 2021 +0100</w:t>
+      </w:r>
+    </w:p>
+    <w:p>
+      <w:pPr>
+        <w:rPr>
+          <w:lang w:val="en-GB"/>
+        </w:rPr>
+      </w:pPr>
+      <w:r>
+        <w:rPr>
+          <w:lang w:val="en-GB"/>
+        </w:rPr>
+        <w:t>Kommentar:</w:t>
+      </w:r>
+      <w:r>
+        <w:rPr>
+          <w:lang w:val="en-GB"/>
+        </w:rPr>
+        <w:br/>
+        <w:t>start with documentation incl. class diagram and workjournal</w:t>
+      </w:r>
+    </w:p>
+    <w:p>
+      <w:r>
+        <w:t>Aufwand:</w:t>
+      </w:r>
+      <w:r>
+        <w:br/>
+        <w:t>4h</w:t>
+      </w:r>
+    </w:p>
+    <w:p>
+      <w:pPr>
+        <w:pStyle w:val="Heading2"/>
+      </w:pPr>
+      <w:bookmarkStart w:id="6" w:name="_Toc63418825"/>
+      <w:r>
+        <w:t>commit bfbf920701fb77bb3473de3ad00beaa8f34c0a48</w:t>
+      </w:r>
+      <w:bookmarkEnd w:id="6"/>
       <w:r>
         <w:t xml:space="preserve"> </w:t>
       </w:r>
-      <w:proofErr w:type="spellStart"/>
-      <w:r>
-        <w:t>more</w:t>
-      </w:r>
-      <w:proofErr w:type="spellEnd"/>
-      <w:r>
-        <w:t xml:space="preserve"> sample </w:t>
-      </w:r>
-      <w:proofErr w:type="spellStart"/>
-      <w:r>
-        <w:t>data</w:t>
-      </w:r>
-      <w:proofErr w:type="spellEnd"/>
+    </w:p>
+    <w:p>
+      <w:pPr>
+        <w:spacing w:after="160" w:line="259" w:lineRule="auto"/>
+      </w:pPr>
+      <w:r>
+        <w:t xml:space="preserve">Author: </w:t>
+      </w:r>
+      <w:r>
+        <w:br/>
+        <w:t>Raphael Wirth</w:t>
+      </w:r>
+    </w:p>
+    <w:p>
+      <w:pPr>
+        <w:spacing w:after="160" w:line="259" w:lineRule="auto"/>
+      </w:pPr>
+      <w:r>
+        <w:t xml:space="preserve">Date: </w:t>
+      </w:r>
+      <w:r>
+        <w:br/>
+      </w:r>
+      <w:r>
+        <w:t>Sun Jan 24 19:22:57 2021 +0100</w:t>
+      </w:r>
+    </w:p>
+    <w:p>
+      <w:pPr>
+        <w:spacing w:after="160" w:line="259" w:lineRule="auto"/>
+      </w:pPr>
+      <w:r>
+        <w:t>Kommentar:</w:t>
+      </w:r>
+      <w:r>
+        <w:br/>
+      </w:r>
+      <w:r>
+        <w:t>implement bill view</w:t>
+      </w:r>
+    </w:p>
+    <w:p>
+      <w:pPr>
+        <w:spacing w:after="160" w:line="259" w:lineRule="auto"/>
+      </w:pPr>
+      <w:r>
+        <w:t xml:space="preserve">Aufwand: </w:t>
+      </w:r>
+      <w:r>
+        <w:br/>
+        <w:t>1h</w:t>
+      </w:r>
+    </w:p>
+    <w:p>
+      <w:pPr>
+        <w:spacing w:after="160" w:line="259" w:lineRule="auto"/>
+      </w:pPr>
+      <w:r>
+        <w:br w:type="page"/>
+      </w:r>
+    </w:p>
+    <w:p>
+      <w:pPr>
+        <w:pStyle w:val="Heading2"/>
+      </w:pPr>
+      <w:bookmarkStart w:id="7" w:name="_Toc63418826"/>
+      <w:r>
+        <w:lastRenderedPageBreak/>
+        <w:t>commit 48cb79737d6cee113d32c515d5b3cb2883ecf228</w:t>
+      </w:r>
+      <w:bookmarkEnd w:id="7"/>
+    </w:p>
+    <w:p>
+      <w:pPr>
+        <w:spacing w:after="160" w:line="259" w:lineRule="auto"/>
+      </w:pPr>
+      <w:r>
+        <w:t xml:space="preserve">Author: </w:t>
+      </w:r>
+      <w:r>
+        <w:br/>
+        <w:t>Raphael Wirth</w:t>
+      </w:r>
+    </w:p>
+    <w:p>
+      <w:pPr>
+        <w:spacing w:after="160" w:line="259" w:lineRule="auto"/>
+      </w:pPr>
+      <w:r>
+        <w:t xml:space="preserve">Date: </w:t>
+      </w:r>
+      <w:r>
+        <w:br/>
+      </w:r>
+      <w:r>
+        <w:t>Sun Jan 24 18:38:35 2021 +0100</w:t>
+      </w:r>
+    </w:p>
+    <w:p>
+      <w:pPr>
+        <w:spacing w:after="160" w:line="259" w:lineRule="auto"/>
+      </w:pPr>
+      <w:r>
+        <w:t>Kommentar:</w:t>
+      </w:r>
+      <w:r>
+        <w:br/>
+      </w:r>
+      <w:r>
+        <w:t>implement yoy comparison</w:t>
+      </w:r>
+    </w:p>
+    <w:p>
+      <w:pPr>
+        <w:spacing w:after="160" w:line="259" w:lineRule="auto"/>
+      </w:pPr>
+      <w:r>
+        <w:t>Aufwand:</w:t>
+      </w:r>
+      <w:r>
+        <w:br/>
+        <w:t>2.5h</w:t>
+      </w:r>
+    </w:p>
+    <w:p>
+      <w:pPr>
+        <w:pStyle w:val="Heading2"/>
+      </w:pPr>
+      <w:bookmarkStart w:id="8" w:name="_Toc63418827"/>
+      <w:r>
+        <w:t>commit 4d022ba6912e888abd0c188fef48b109b5ce0c10</w:t>
+      </w:r>
+      <w:bookmarkEnd w:id="8"/>
+    </w:p>
+    <w:p>
+      <w:pPr>
+        <w:spacing w:after="160" w:line="259" w:lineRule="auto"/>
+      </w:pPr>
+      <w:r>
+        <w:t xml:space="preserve">Author: </w:t>
+      </w:r>
+      <w:r>
+        <w:br/>
+      </w:r>
+      <w:r>
+        <w:t>Ricardo Coelho</w:t>
+      </w:r>
+    </w:p>
+    <w:p>
+      <w:pPr>
+        <w:spacing w:after="160" w:line="259" w:lineRule="auto"/>
+      </w:pPr>
+      <w:r>
+        <w:t xml:space="preserve">Date: </w:t>
+      </w:r>
+      <w:r>
+        <w:br/>
+      </w:r>
+      <w:r>
+        <w:t>Sun Jan 24 15:57:29 2021 +0100</w:t>
+      </w:r>
+    </w:p>
+    <w:p>
+      <w:pPr>
+        <w:spacing w:after="160" w:line="259" w:lineRule="auto"/>
+      </w:pPr>
+      <w:r>
+        <w:t>Kommentar:</w:t>
+      </w:r>
+      <w:r>
+        <w:br/>
+      </w:r>
+      <w:r>
+        <w:t>improve delete categories function</w:t>
+      </w:r>
+    </w:p>
+    <w:p>
+      <w:pPr>
+        <w:spacing w:after="160" w:line="259" w:lineRule="auto"/>
+      </w:pPr>
+      <w:r>
+        <w:t>Aufwand:</w:t>
+      </w:r>
+    </w:p>
+    <w:p>
+      <w:pPr>
+        <w:spacing w:after="160" w:line="259" w:lineRule="auto"/>
+      </w:pPr>
+      <w:r>
+        <w:t>0.50h</w:t>
+      </w:r>
+    </w:p>
+    <w:p>
+      <w:pPr>
+        <w:pStyle w:val="Heading2"/>
+      </w:pPr>
+      <w:bookmarkStart w:id="9" w:name="_Toc63418828"/>
+      <w:r>
+        <w:t>commit 487f772a5813d738ea76039ba9f260b4ce38de2e</w:t>
+      </w:r>
+      <w:bookmarkEnd w:id="9"/>
+    </w:p>
+    <w:p>
+      <w:pPr>
+        <w:spacing w:after="160" w:line="259" w:lineRule="auto"/>
+      </w:pPr>
+      <w:r>
+        <w:t xml:space="preserve">Author: </w:t>
+      </w:r>
+      <w:r>
+        <w:br/>
+        <w:t>Ricardo Coelho</w:t>
+      </w:r>
+    </w:p>
+    <w:p>
+      <w:pPr>
+        <w:spacing w:after="160" w:line="259" w:lineRule="auto"/>
+      </w:pPr>
+      <w:r>
+        <w:t xml:space="preserve">Date: </w:t>
+      </w:r>
+      <w:r>
+        <w:br/>
+      </w:r>
+      <w:r>
+        <w:t>Fri Jan 22 19:23:05 2021 +0100</w:t>
+      </w:r>
+    </w:p>
+    <w:p>
+      <w:pPr>
+        <w:spacing w:after="160" w:line="259" w:lineRule="auto"/>
+        <w:rPr>
+          <w:lang w:val="en-GB"/>
+        </w:rPr>
+      </w:pPr>
+      <w:r>
+        <w:rPr>
+          <w:lang w:val="en-GB"/>
+        </w:rPr>
+        <w:t>Kommentar:</w:t>
+      </w:r>
+      <w:r>
+        <w:rPr>
+          <w:lang w:val="en-GB"/>
+        </w:rPr>
+        <w:br/>
+      </w:r>
+      <w:r>
+        <w:rPr>
+          <w:lang w:val="en-GB"/>
+        </w:rPr>
+        <w:t>view/ViewCategories: allow to delete category only if has 0 children</w:t>
+      </w:r>
+    </w:p>
+    <w:p>
+      <w:pPr>
+        <w:spacing w:after="160" w:line="259" w:lineRule="auto"/>
+      </w:pPr>
+      <w:r>
+        <w:t>Aufwand:</w:t>
+      </w:r>
+    </w:p>
+    <w:p>
+      <w:pPr>
+        <w:spacing w:after="160" w:line="259" w:lineRule="auto"/>
+      </w:pPr>
+      <w:r>
+        <w:t>0.50h</w:t>
+      </w:r>
+    </w:p>
+    <w:p>
+      <w:pPr>
+        <w:pStyle w:val="Heading2"/>
+      </w:pPr>
+      <w:bookmarkStart w:id="10" w:name="_Toc63418829"/>
+      <w:r>
+        <w:t>commit 7337dbd7e30d0842b55c3d5432c3a79d6934d63d</w:t>
+      </w:r>
+      <w:bookmarkEnd w:id="10"/>
+    </w:p>
+    <w:p>
+      <w:pPr>
+        <w:spacing w:after="160" w:line="259" w:lineRule="auto"/>
+      </w:pPr>
+      <w:r>
+        <w:t xml:space="preserve">Author: </w:t>
+      </w:r>
+      <w:r>
+        <w:br/>
+      </w:r>
+      <w:r>
+        <w:t>Ricardo Coelho</w:t>
+      </w:r>
+    </w:p>
+    <w:p>
+      <w:pPr>
+        <w:spacing w:after="160" w:line="259" w:lineRule="auto"/>
+      </w:pPr>
+      <w:r>
+        <w:t xml:space="preserve">Date: </w:t>
+      </w:r>
+      <w:r>
+        <w:br/>
+      </w:r>
+      <w:r>
+        <w:t>Fri Jan 22 19:21:17 2021 +0100</w:t>
+      </w:r>
+    </w:p>
+    <w:p>
+      <w:pPr>
+        <w:spacing w:after="160" w:line="259" w:lineRule="auto"/>
+        <w:rPr>
+          <w:lang w:val="en-GB"/>
+        </w:rPr>
+      </w:pPr>
+      <w:r>
+        <w:rPr>
+          <w:lang w:val="en-GB"/>
+        </w:rPr>
+        <w:t>Kommentar:</w:t>
+      </w:r>
+      <w:r>
+        <w:rPr>
+          <w:lang w:val="en-GB"/>
+        </w:rPr>
+        <w:br/>
+      </w:r>
+      <w:r>
+        <w:rPr>
+          <w:lang w:val="en-GB"/>
+        </w:rPr>
+        <w:t>services/ProductCategoryService: add function to get all children by parentId</w:t>
+      </w:r>
+    </w:p>
+    <w:p>
+      <w:pPr>
+        <w:spacing w:after="160" w:line="259" w:lineRule="auto"/>
+      </w:pPr>
+      <w:r>
+        <w:t>Aufwand:</w:t>
+      </w:r>
+    </w:p>
+    <w:p>
+      <w:pPr>
+        <w:spacing w:after="160" w:line="259" w:lineRule="auto"/>
+      </w:pPr>
+      <w:r>
+        <w:t>0.50h</w:t>
+      </w:r>
+    </w:p>
+    <w:p>
+      <w:pPr>
+        <w:pStyle w:val="Heading2"/>
+      </w:pPr>
+      <w:bookmarkStart w:id="11" w:name="_Toc63418830"/>
+      <w:r>
+        <w:lastRenderedPageBreak/>
+        <w:t>commit 5f3501a5843cf6c627ebe19a9a0d84ba84eb423f</w:t>
+      </w:r>
+      <w:bookmarkEnd w:id="11"/>
+    </w:p>
+    <w:p>
+      <w:pPr>
+        <w:spacing w:after="160" w:line="259" w:lineRule="auto"/>
+      </w:pPr>
+      <w:r>
+        <w:t xml:space="preserve">Author: </w:t>
+      </w:r>
+      <w:r>
+        <w:br/>
+      </w:r>
+      <w:r>
+        <w:t>Ricardo Coelho</w:t>
+      </w:r>
+    </w:p>
+    <w:p>
+      <w:pPr>
+        <w:spacing w:after="160" w:line="259" w:lineRule="auto"/>
+      </w:pPr>
+      <w:r>
+        <w:t xml:space="preserve">Date: </w:t>
+      </w:r>
+      <w:r>
+        <w:br/>
+      </w:r>
+      <w:r>
+        <w:t>Mon Jan 18 09:38:35 2021 +0100</w:t>
+      </w:r>
+    </w:p>
+    <w:p>
+      <w:pPr>
+        <w:spacing w:after="160" w:line="259" w:lineRule="auto"/>
+      </w:pPr>
+      <w:r>
+        <w:t>Kommentar:</w:t>
+      </w:r>
+      <w:r>
+        <w:br/>
+      </w:r>
+      <w:r>
+        <w:t>recursive cte for categories</w:t>
+      </w:r>
+    </w:p>
+    <w:p>
+      <w:pPr>
+        <w:spacing w:after="160" w:line="259" w:lineRule="auto"/>
+      </w:pPr>
+      <w:r>
+        <w:t>Aufwand:</w:t>
+      </w:r>
+    </w:p>
+    <w:p>
+      <w:pPr>
+        <w:spacing w:after="160" w:line="259" w:lineRule="auto"/>
+      </w:pPr>
+      <w:r>
+        <w:t>3.50h</w:t>
+      </w:r>
+    </w:p>
+    <w:p>
+      <w:pPr>
+        <w:pStyle w:val="Heading2"/>
+      </w:pPr>
+      <w:bookmarkStart w:id="12" w:name="_Toc63418831"/>
+      <w:r>
+        <w:t>commit 8de31ef6d6862f597a71c199e5332135bc8f5706</w:t>
+      </w:r>
+      <w:bookmarkEnd w:id="12"/>
+    </w:p>
+    <w:p>
+      <w:pPr>
+        <w:spacing w:after="160" w:line="259" w:lineRule="auto"/>
+      </w:pPr>
+      <w:r>
+        <w:t xml:space="preserve">Author: </w:t>
+      </w:r>
+      <w:r>
+        <w:br/>
+      </w:r>
+      <w:r>
+        <w:t>Ricardo Coelho</w:t>
+      </w:r>
+    </w:p>
+    <w:p>
+      <w:pPr>
+        <w:spacing w:after="160" w:line="259" w:lineRule="auto"/>
+      </w:pPr>
+      <w:r>
+        <w:t xml:space="preserve">Date: </w:t>
+      </w:r>
+      <w:r>
+        <w:br/>
+      </w:r>
+      <w:r>
+        <w:t>Sun Jan 17 15:29:51 2021 +0100</w:t>
+      </w:r>
+    </w:p>
+    <w:p>
+      <w:pPr>
+        <w:spacing w:after="160" w:line="259" w:lineRule="auto"/>
+        <w:rPr>
+          <w:lang w:val="en-GB"/>
+        </w:rPr>
+      </w:pPr>
+      <w:r>
+        <w:rPr>
+          <w:lang w:val="en-GB"/>
+        </w:rPr>
+        <w:t>Kommentar:</w:t>
+      </w:r>
+      <w:r>
+        <w:rPr>
+          <w:lang w:val="en-GB"/>
+        </w:rPr>
+        <w:br/>
+      </w:r>
+      <w:r>
+        <w:rPr>
+          <w:lang w:val="en-GB"/>
+        </w:rPr>
+        <w:t>views/ViewCustomers: add label hint to show filter params on field enter</w:t>
+      </w:r>
+    </w:p>
+    <w:p>
+      <w:pPr>
+        <w:spacing w:after="160" w:line="259" w:lineRule="auto"/>
+      </w:pPr>
+      <w:r>
+        <w:t>Aufwand:</w:t>
+      </w:r>
+      <w:r>
+        <w:br/>
+      </w:r>
+      <w:r>
+        <w:t>0.25h</w:t>
+      </w:r>
+    </w:p>
+    <w:p>
+      <w:pPr>
+        <w:pStyle w:val="Heading2"/>
+      </w:pPr>
+      <w:bookmarkStart w:id="13" w:name="_Toc63418832"/>
+      <w:r>
+        <w:t>commit 3cceb89518b4faa45c677f37034bbff51405f5ba</w:t>
+      </w:r>
+      <w:bookmarkEnd w:id="13"/>
+    </w:p>
+    <w:p>
+      <w:pPr>
+        <w:spacing w:after="160" w:line="259" w:lineRule="auto"/>
+      </w:pPr>
+      <w:r>
+        <w:t xml:space="preserve">Author: </w:t>
+      </w:r>
+      <w:r>
+        <w:br/>
+      </w:r>
+      <w:r>
+        <w:t>Ricardo Coelho</w:t>
+      </w:r>
+    </w:p>
+    <w:p>
+      <w:pPr>
+        <w:spacing w:after="160" w:line="259" w:lineRule="auto"/>
+      </w:pPr>
+      <w:r>
+        <w:t xml:space="preserve">Date: </w:t>
+      </w:r>
+      <w:r>
+        <w:br/>
+      </w:r>
+      <w:r>
+        <w:t>Sun Jan 17 15:28:49 2021 +0100</w:t>
+      </w:r>
+    </w:p>
+    <w:p>
+      <w:pPr>
+        <w:spacing w:after="160" w:line="259" w:lineRule="auto"/>
+        <w:rPr>
+          <w:lang w:val="en-GB"/>
+        </w:rPr>
+      </w:pPr>
+      <w:r>
+        <w:rPr>
+          <w:lang w:val="en-GB"/>
+        </w:rPr>
+        <w:t>Kommentar:</w:t>
+      </w:r>
+      <w:r>
+        <w:rPr>
+          <w:lang w:val="en-GB"/>
+        </w:rPr>
+        <w:br/>
+      </w:r>
+      <w:r>
+        <w:rPr>
+          <w:lang w:val="en-GB"/>
+        </w:rPr>
+        <w:t>services/CustomerService: add more filter params for grid</w:t>
+      </w:r>
+    </w:p>
+    <w:p>
+      <w:pPr>
+        <w:spacing w:after="160" w:line="259" w:lineRule="auto"/>
+      </w:pPr>
+      <w:r>
+        <w:t>Aufwand:</w:t>
+      </w:r>
+      <w:r>
+        <w:br/>
+      </w:r>
+      <w:r>
+        <w:t>0.25h</w:t>
+      </w:r>
+    </w:p>
+    <w:p>
+      <w:pPr>
+        <w:spacing w:after="160" w:line="259" w:lineRule="auto"/>
+      </w:pPr>
+      <w:r>
+        <w:br w:type="page"/>
+      </w:r>
+    </w:p>
+    <w:p>
+      <w:pPr>
+        <w:pStyle w:val="Heading2"/>
+      </w:pPr>
+      <w:bookmarkStart w:id="14" w:name="_Toc63418833"/>
+      <w:r>
+        <w:lastRenderedPageBreak/>
+        <w:t>commit 8d061ecaace5034ce99ae2a5083689d1de806406</w:t>
+      </w:r>
+      <w:bookmarkEnd w:id="14"/>
+    </w:p>
+    <w:p>
+      <w:pPr>
+        <w:spacing w:after="160" w:line="259" w:lineRule="auto"/>
+      </w:pPr>
+      <w:r>
+        <w:t xml:space="preserve">Author: </w:t>
+      </w:r>
+      <w:r>
+        <w:br/>
+      </w:r>
+      <w:r>
+        <w:t>Ricardo Coelho</w:t>
+      </w:r>
+    </w:p>
+    <w:p>
+      <w:pPr>
+        <w:spacing w:after="160" w:line="259" w:lineRule="auto"/>
+      </w:pPr>
+      <w:r>
+        <w:t xml:space="preserve">Date: </w:t>
+      </w:r>
+      <w:r>
+        <w:br/>
+      </w:r>
+      <w:r>
+        <w:t>Sun Jan 17 15:10:35 2021 +0100</w:t>
+      </w:r>
+    </w:p>
+    <w:p>
+      <w:pPr>
+        <w:spacing w:after="160" w:line="259" w:lineRule="auto"/>
+        <w:rPr>
+          <w:lang w:val="en-GB"/>
+        </w:rPr>
+      </w:pPr>
+      <w:r>
+        <w:rPr>
+          <w:lang w:val="en-GB"/>
+        </w:rPr>
+        <w:t>Kommentar:</w:t>
+      </w:r>
+      <w:r>
+        <w:rPr>
+          <w:lang w:val="en-GB"/>
+        </w:rPr>
+        <w:br/>
+      </w:r>
+      <w:r>
+        <w:rPr>
+          <w:lang w:val="en-GB"/>
+        </w:rPr>
+        <w:t>view/ViewCategories: make layout resonsive</w:t>
+      </w:r>
+    </w:p>
+    <w:p>
+      <w:pPr>
+        <w:spacing w:after="160" w:line="259" w:lineRule="auto"/>
+      </w:pPr>
+      <w:r>
+        <w:t>Aufwand:</w:t>
+      </w:r>
+      <w:r>
+        <w:br/>
+      </w:r>
+      <w:r>
+        <w:t>0.50h</w:t>
+      </w:r>
+    </w:p>
+    <w:p>
+      <w:pPr>
+        <w:pStyle w:val="Heading2"/>
+      </w:pPr>
+      <w:bookmarkStart w:id="15" w:name="_Toc63418834"/>
+      <w:r>
+        <w:t>commit a7bc693643fe7676f5b3a85f77c422fea7bb2441</w:t>
+      </w:r>
+      <w:bookmarkEnd w:id="15"/>
+    </w:p>
+    <w:p>
+      <w:pPr>
+        <w:spacing w:after="160" w:line="259" w:lineRule="auto"/>
+      </w:pPr>
+      <w:r>
+        <w:t xml:space="preserve">Author: </w:t>
+      </w:r>
+      <w:r>
+        <w:br/>
+      </w:r>
+      <w:r>
+        <w:t>Ricardo Coelho</w:t>
+      </w:r>
+    </w:p>
+    <w:p>
+      <w:pPr>
+        <w:spacing w:after="160" w:line="259" w:lineRule="auto"/>
+      </w:pPr>
+      <w:r>
+        <w:t xml:space="preserve">Date: </w:t>
+      </w:r>
+      <w:r>
+        <w:br/>
+      </w:r>
+      <w:r>
+        <w:t>Sun Jan 17 14:48:20 2021 +0100</w:t>
+      </w:r>
+    </w:p>
+    <w:p>
+      <w:pPr>
+        <w:spacing w:after="160" w:line="259" w:lineRule="auto"/>
+      </w:pPr>
+      <w:r>
+        <w:t>Kommentar:</w:t>
+      </w:r>
+      <w:r>
+        <w:br/>
+      </w:r>
+      <w:r>
+        <w:t>view/HomeScreen: add flowLayout</w:t>
+      </w:r>
+    </w:p>
+    <w:p>
+      <w:pPr>
+        <w:spacing w:after="160" w:line="259" w:lineRule="auto"/>
+      </w:pPr>
+      <w:r>
+        <w:t>Aufwand:</w:t>
+      </w:r>
+      <w:r>
+        <w:br/>
+      </w:r>
+      <w:r>
+        <w:t>0.50h</w:t>
+      </w:r>
+    </w:p>
+    <w:p>
+      <w:pPr>
+        <w:pStyle w:val="Heading2"/>
+      </w:pPr>
+      <w:bookmarkStart w:id="16" w:name="_Toc63418835"/>
+      <w:r>
+        <w:t>commit 4509459a93d5681536e4d83ea435b2d501bab988</w:t>
+      </w:r>
+      <w:bookmarkEnd w:id="16"/>
+    </w:p>
+    <w:p>
+      <w:pPr>
+        <w:spacing w:after="160" w:line="259" w:lineRule="auto"/>
+      </w:pPr>
+      <w:r>
+        <w:t xml:space="preserve">Author: </w:t>
+      </w:r>
+      <w:r>
+        <w:br/>
+      </w:r>
+      <w:r>
+        <w:t>Raphael Wirth</w:t>
+      </w:r>
+    </w:p>
+    <w:p>
+      <w:pPr>
+        <w:spacing w:after="160" w:line="259" w:lineRule="auto"/>
+      </w:pPr>
+      <w:r>
+        <w:t xml:space="preserve">Date: </w:t>
+      </w:r>
+      <w:r>
+        <w:br/>
+      </w:r>
+      <w:r>
+        <w:t>Sun Jan 17 13:55:48 2021 +0100</w:t>
+      </w:r>
+    </w:p>
+    <w:p>
+      <w:pPr>
+        <w:spacing w:after="160" w:line="259" w:lineRule="auto"/>
+        <w:rPr>
+          <w:lang w:val="en-GB"/>
+        </w:rPr>
+      </w:pPr>
+      <w:r>
+        <w:rPr>
+          <w:lang w:val="en-GB"/>
+        </w:rPr>
+        <w:t>Kommentar:</w:t>
+      </w:r>
+      <w:r>
+        <w:rPr>
+          <w:lang w:val="en-GB"/>
+        </w:rPr>
+        <w:br/>
+      </w:r>
+      <w:r>
+        <w:rPr>
+          <w:lang w:val="en-GB"/>
+        </w:rPr>
+        <w:t>finished CRUD operations for orders and orderdetails</w:t>
+      </w:r>
+    </w:p>
+    <w:p>
+      <w:pPr>
+        <w:spacing w:after="160" w:line="259" w:lineRule="auto"/>
+      </w:pPr>
+      <w:r>
+        <w:t>Aufwand:</w:t>
+      </w:r>
+      <w:r>
+        <w:br/>
+        <w:t>4h</w:t>
+      </w:r>
+    </w:p>
+    <w:p>
+      <w:pPr>
+        <w:pStyle w:val="Heading2"/>
+      </w:pPr>
+      <w:bookmarkStart w:id="17" w:name="_Toc63418836"/>
+      <w:r>
+        <w:t>commit 2785af377dd2afa1aeaa0d12bafee01b542674ad</w:t>
+      </w:r>
+      <w:bookmarkEnd w:id="17"/>
+    </w:p>
+    <w:p>
+      <w:pPr>
+        <w:spacing w:after="160" w:line="259" w:lineRule="auto"/>
+      </w:pPr>
+      <w:r>
+        <w:t xml:space="preserve">Author: </w:t>
+      </w:r>
+      <w:r>
+        <w:br/>
+      </w:r>
+      <w:r>
+        <w:t>Raphael Wirth</w:t>
+      </w:r>
+    </w:p>
+    <w:p>
+      <w:pPr>
+        <w:spacing w:after="160" w:line="259" w:lineRule="auto"/>
+      </w:pPr>
+      <w:r>
+        <w:t xml:space="preserve">Date: </w:t>
+      </w:r>
+      <w:r>
+        <w:br/>
+      </w:r>
+      <w:r>
+        <w:t>Sat Jan 16 16:30:34 2021 +0100</w:t>
+      </w:r>
+    </w:p>
+    <w:p>
+      <w:pPr>
+        <w:spacing w:after="160" w:line="259" w:lineRule="auto"/>
+        <w:rPr>
+          <w:lang w:val="en-GB"/>
+        </w:rPr>
+      </w:pPr>
+      <w:r>
+        <w:rPr>
+          <w:lang w:val="en-GB"/>
+        </w:rPr>
+        <w:t>Kommentar:</w:t>
+      </w:r>
+      <w:r>
+        <w:rPr>
+          <w:lang w:val="en-GB"/>
+        </w:rPr>
+        <w:br/>
+      </w:r>
+      <w:r>
+        <w:rPr>
+          <w:lang w:val="en-GB"/>
+        </w:rPr>
+        <w:t>first commit for orders and orderdetails</w:t>
+      </w:r>
+    </w:p>
+    <w:p>
+      <w:pPr>
+        <w:spacing w:after="160" w:line="259" w:lineRule="auto"/>
+      </w:pPr>
+      <w:r>
+        <w:t>Aufwand:</w:t>
+      </w:r>
+      <w:r>
+        <w:br/>
+        <w:t>1.75h</w:t>
+      </w:r>
+    </w:p>
+    <w:p>
+      <w:pPr>
+        <w:spacing w:after="160" w:line="259" w:lineRule="auto"/>
+      </w:pPr>
+      <w:r>
+        <w:br w:type="page"/>
+      </w:r>
+    </w:p>
+    <w:p>
+      <w:pPr>
+        <w:pStyle w:val="Heading2"/>
+      </w:pPr>
+      <w:bookmarkStart w:id="18" w:name="_Toc63418837"/>
+      <w:r>
+        <w:lastRenderedPageBreak/>
+        <w:t>commit b3619a4faa12ab640f1d8fb7d157aa5f519e2312</w:t>
+      </w:r>
+      <w:bookmarkEnd w:id="18"/>
+    </w:p>
+    <w:p>
+      <w:pPr>
+        <w:spacing w:after="160" w:line="259" w:lineRule="auto"/>
+      </w:pPr>
+      <w:r>
+        <w:t xml:space="preserve">Author: </w:t>
+      </w:r>
+      <w:r>
+        <w:br/>
+      </w:r>
+      <w:r>
+        <w:t>Raphael Wirth</w:t>
+      </w:r>
+    </w:p>
+    <w:p>
+      <w:pPr>
+        <w:spacing w:after="160" w:line="259" w:lineRule="auto"/>
+      </w:pPr>
+      <w:r>
+        <w:t xml:space="preserve">Date: </w:t>
+      </w:r>
+      <w:r>
+        <w:br/>
+      </w:r>
+      <w:r>
+        <w:t>Sat Jan 16 14:43:53 2021 +0100</w:t>
+      </w:r>
+    </w:p>
+    <w:p>
+      <w:pPr>
+        <w:spacing w:after="160" w:line="259" w:lineRule="auto"/>
+      </w:pPr>
+      <w:r>
+        <w:t>Kommentar:</w:t>
+      </w:r>
+      <w:r>
+        <w:br/>
+      </w:r>
+      <w:r>
+        <w:t>reorganisation GUI and Services</w:t>
+      </w:r>
+    </w:p>
+    <w:p>
+      <w:pPr>
+        <w:spacing w:after="160" w:line="259" w:lineRule="auto"/>
+      </w:pPr>
+      <w:r>
+        <w:t>Aufwand:</w:t>
+      </w:r>
+      <w:r>
+        <w:br/>
+        <w:t>7h</w:t>
+      </w:r>
+    </w:p>
+    <w:p>
+      <w:pPr>
+        <w:pStyle w:val="Heading2"/>
+      </w:pPr>
+      <w:bookmarkStart w:id="19" w:name="_Toc63418838"/>
+      <w:r>
+        <w:t>commit 582454b04104043a3744125cefa067bfaa193b1b</w:t>
+      </w:r>
+      <w:bookmarkEnd w:id="19"/>
+    </w:p>
+    <w:p>
+      <w:pPr>
+        <w:spacing w:after="160" w:line="259" w:lineRule="auto"/>
+      </w:pPr>
+      <w:r>
+        <w:t xml:space="preserve">Author: </w:t>
+      </w:r>
+      <w:r>
+        <w:br/>
+      </w:r>
+      <w:r>
+        <w:t>Raphael Wirth</w:t>
+      </w:r>
+    </w:p>
+    <w:p>
+      <w:pPr>
+        <w:spacing w:after="160" w:line="259" w:lineRule="auto"/>
+      </w:pPr>
+      <w:r>
+        <w:t xml:space="preserve">Date: </w:t>
+      </w:r>
+      <w:r>
+        <w:br/>
+      </w:r>
+      <w:r>
+        <w:t>Mon Jan 11 19:52:56 2021 +0100</w:t>
+      </w:r>
+    </w:p>
+    <w:p>
+      <w:pPr>
+        <w:spacing w:after="160" w:line="259" w:lineRule="auto"/>
+      </w:pPr>
+      <w:r>
+        <w:t>Kommentar:</w:t>
+      </w:r>
+      <w:r>
+        <w:br/>
+      </w:r>
+      <w:r>
+        <w:t>fixed countlabels</w:t>
+      </w:r>
+    </w:p>
+    <w:p>
+      <w:pPr>
+        <w:spacing w:after="160" w:line="259" w:lineRule="auto"/>
+      </w:pPr>
+      <w:r>
+        <w:t>Aufwand:</w:t>
+      </w:r>
+      <w:r>
+        <w:br/>
+        <w:t>1h</w:t>
+      </w:r>
+    </w:p>
+    <w:p>
+      <w:pPr>
+        <w:pStyle w:val="Heading2"/>
+      </w:pPr>
+      <w:bookmarkStart w:id="20" w:name="_Toc63418839"/>
+      <w:r>
+        <w:t>commit 851b9b56d5773473197e380e004ef2cd22db9fbd</w:t>
+      </w:r>
+      <w:bookmarkEnd w:id="20"/>
+    </w:p>
+    <w:p>
+      <w:pPr>
+        <w:spacing w:after="160" w:line="259" w:lineRule="auto"/>
+      </w:pPr>
+      <w:r>
+        <w:t xml:space="preserve">Author: </w:t>
+      </w:r>
+      <w:r>
+        <w:br/>
+      </w:r>
+      <w:r>
+        <w:t>Raphael Wirth</w:t>
+      </w:r>
+    </w:p>
+    <w:p>
+      <w:pPr>
+        <w:spacing w:after="160" w:line="259" w:lineRule="auto"/>
+      </w:pPr>
+      <w:r>
+        <w:t xml:space="preserve">Date: </w:t>
+      </w:r>
+      <w:r>
+        <w:br/>
+      </w:r>
+      <w:r>
+        <w:t>Mon Jan 11 18:47:43 2021 +0100</w:t>
+      </w:r>
+    </w:p>
+    <w:p>
+      <w:pPr>
+        <w:spacing w:after="160" w:line="259" w:lineRule="auto"/>
+      </w:pPr>
+      <w:r>
+        <w:t>Kommentar:</w:t>
+      </w:r>
+      <w:r>
+        <w:br/>
+      </w:r>
+      <w:r>
+        <w:t>add date to products</w:t>
+      </w:r>
+    </w:p>
+    <w:p>
+      <w:pPr>
+        <w:spacing w:after="160" w:line="259" w:lineRule="auto"/>
+      </w:pPr>
+      <w:r>
+        <w:t>Aufwand:</w:t>
+      </w:r>
+      <w:r>
+        <w:br/>
+        <w:t>1h</w:t>
+      </w:r>
+    </w:p>
+    <w:p>
+      <w:pPr>
+        <w:pStyle w:val="Heading2"/>
+      </w:pPr>
+      <w:bookmarkStart w:id="21" w:name="_Toc63418840"/>
+      <w:r>
+        <w:t>commit 4a64a01210b6da705d01f87140e691c20d3d7838</w:t>
+      </w:r>
+      <w:bookmarkEnd w:id="21"/>
+    </w:p>
+    <w:p>
+      <w:pPr>
+        <w:spacing w:after="160" w:line="259" w:lineRule="auto"/>
+      </w:pPr>
+      <w:r>
+        <w:t xml:space="preserve">Author: </w:t>
+      </w:r>
+      <w:r>
+        <w:br/>
+      </w:r>
+      <w:r>
+        <w:t>Raphael Wirth</w:t>
+      </w:r>
+    </w:p>
+    <w:p>
+      <w:pPr>
+        <w:spacing w:after="160" w:line="259" w:lineRule="auto"/>
+      </w:pPr>
+      <w:r>
+        <w:t xml:space="preserve">Date: </w:t>
+      </w:r>
+      <w:r>
+        <w:br/>
+      </w:r>
+      <w:r>
+        <w:t>Mon Jan 11 17:58:32 2021 +0100</w:t>
+      </w:r>
+    </w:p>
+    <w:p>
+      <w:pPr>
+        <w:spacing w:after="160" w:line="259" w:lineRule="auto"/>
+      </w:pPr>
+      <w:r>
+        <w:t>Kommentar:</w:t>
+      </w:r>
+      <w:r>
+        <w:br/>
+      </w:r>
+      <w:r>
+        <w:t>add more example data</w:t>
+      </w:r>
+    </w:p>
+    <w:p>
+      <w:pPr>
+        <w:spacing w:after="160" w:line="259" w:lineRule="auto"/>
+      </w:pPr>
+      <w:r>
+        <w:t>Aufwand:</w:t>
+      </w:r>
+      <w:r>
+        <w:br/>
+        <w:t>1h</w:t>
+      </w:r>
+    </w:p>
+    <w:p>
+      <w:pPr>
+        <w:spacing w:after="160" w:line="259" w:lineRule="auto"/>
+      </w:pPr>
+      <w:r>
+        <w:br w:type="page"/>
+      </w:r>
+    </w:p>
+    <w:p>
+      <w:pPr>
+        <w:pStyle w:val="Heading2"/>
+      </w:pPr>
+      <w:bookmarkStart w:id="22" w:name="_Toc63418841"/>
+      <w:r>
+        <w:lastRenderedPageBreak/>
+        <w:t>commit e70d11631e71cfcc689ead51325427a6cfcf5c52</w:t>
+      </w:r>
+      <w:bookmarkEnd w:id="22"/>
+    </w:p>
+    <w:p>
+      <w:pPr>
+        <w:spacing w:after="160" w:line="259" w:lineRule="auto"/>
+      </w:pPr>
+      <w:r>
+        <w:t xml:space="preserve">Author: </w:t>
+      </w:r>
+      <w:r>
+        <w:br/>
+      </w:r>
+      <w:r>
+        <w:t>Ricardo Coelho</w:t>
+      </w:r>
+    </w:p>
+    <w:p>
+      <w:pPr>
+        <w:spacing w:after="160" w:line="259" w:lineRule="auto"/>
+      </w:pPr>
+      <w:r>
+        <w:t xml:space="preserve">Date: </w:t>
+      </w:r>
+      <w:r>
+        <w:br/>
+      </w:r>
+      <w:r>
+        <w:t>Mon Jan 11 13:09:42 2021 +0100</w:t>
+      </w:r>
+    </w:p>
+    <w:p>
+      <w:pPr>
+        <w:spacing w:after="160" w:line="259" w:lineRule="auto"/>
+        <w:rPr>
+          <w:lang w:val="en-GB"/>
+        </w:rPr>
+      </w:pPr>
+      <w:r>
+        <w:rPr>
+          <w:lang w:val="en-GB"/>
+        </w:rPr>
+        <w:t>Kommentar:</w:t>
+      </w:r>
+      <w:r>
+        <w:rPr>
+          <w:lang w:val="en-GB"/>
+        </w:rPr>
+        <w:br/>
+      </w:r>
+      <w:r>
+        <w:rPr>
+          <w:lang w:val="en-GB"/>
+        </w:rPr>
+        <w:t>remove DEBUG folder into bin</w:t>
+      </w:r>
+    </w:p>
+    <w:p>
+      <w:pPr>
+        <w:spacing w:after="160" w:line="259" w:lineRule="auto"/>
+      </w:pPr>
+      <w:r>
+        <w:t>Aufwand:</w:t>
+      </w:r>
+      <w:r>
+        <w:br/>
+      </w:r>
+      <w:r>
+        <w:t>0.15h</w:t>
+      </w:r>
+    </w:p>
+    <w:p>
+      <w:pPr>
+        <w:pStyle w:val="Heading2"/>
+      </w:pPr>
+      <w:bookmarkStart w:id="23" w:name="_Toc63418842"/>
+      <w:r>
+        <w:t>commit 81ab724c159575a16ff9f780fad31d0ab30cc4b3</w:t>
+      </w:r>
+      <w:bookmarkEnd w:id="23"/>
+    </w:p>
+    <w:p>
+      <w:pPr>
+        <w:spacing w:after="160" w:line="259" w:lineRule="auto"/>
+      </w:pPr>
+      <w:r>
+        <w:t xml:space="preserve">Author: </w:t>
+      </w:r>
+      <w:r>
+        <w:br/>
+      </w:r>
+      <w:r>
+        <w:t>Ricardo Coelho</w:t>
+      </w:r>
+    </w:p>
+    <w:p>
+      <w:pPr>
+        <w:spacing w:after="160" w:line="259" w:lineRule="auto"/>
+      </w:pPr>
+      <w:r>
+        <w:t xml:space="preserve">Date: </w:t>
+      </w:r>
+      <w:r>
+        <w:br/>
+      </w:r>
+      <w:r>
+        <w:t>Mon Jan 11 13:09:19 2021 +0100</w:t>
+      </w:r>
+    </w:p>
+    <w:p>
+      <w:pPr>
+        <w:spacing w:after="160" w:line="259" w:lineRule="auto"/>
+        <w:rPr>
+          <w:lang w:val="en-GB"/>
+        </w:rPr>
+      </w:pPr>
+      <w:r>
+        <w:rPr>
+          <w:lang w:val="en-GB"/>
+        </w:rPr>
+        <w:t>Kommentar:</w:t>
+      </w:r>
+      <w:r>
+        <w:rPr>
+          <w:lang w:val="en-GB"/>
+        </w:rPr>
+        <w:br/>
+      </w:r>
+      <w:r>
+        <w:rPr>
+          <w:lang w:val="en-GB"/>
+        </w:rPr>
+        <w:t>remove DEBUG folder into obj</w:t>
+      </w:r>
+    </w:p>
+    <w:p>
+      <w:pPr>
+        <w:spacing w:after="160" w:line="259" w:lineRule="auto"/>
+      </w:pPr>
+      <w:r>
+        <w:t>Aufwand:</w:t>
+      </w:r>
+      <w:r>
+        <w:br/>
+      </w:r>
+      <w:r>
+        <w:t>0.15h</w:t>
+      </w:r>
+    </w:p>
+    <w:p>
+      <w:pPr>
+        <w:pStyle w:val="Heading2"/>
+      </w:pPr>
+      <w:bookmarkStart w:id="24" w:name="_Toc63418843"/>
+      <w:r>
+        <w:t>commit 7e7fce36e595005849f3c55ee75ed7d37ea6acf3</w:t>
+      </w:r>
+      <w:bookmarkEnd w:id="24"/>
+    </w:p>
+    <w:p>
+      <w:pPr>
+        <w:spacing w:after="160" w:line="259" w:lineRule="auto"/>
+      </w:pPr>
+      <w:r>
+        <w:t xml:space="preserve">Author: </w:t>
+      </w:r>
+      <w:r>
+        <w:br/>
+      </w:r>
+      <w:r>
+        <w:t>Raphael Wirth</w:t>
+      </w:r>
+    </w:p>
+    <w:p>
+      <w:pPr>
+        <w:spacing w:after="160" w:line="259" w:lineRule="auto"/>
+      </w:pPr>
+      <w:r>
+        <w:t xml:space="preserve">Date: </w:t>
+      </w:r>
+      <w:r>
+        <w:br/>
+      </w:r>
+      <w:r>
+        <w:t>Wed Dec 23 12:35:07 2020 +0100</w:t>
+      </w:r>
+    </w:p>
+    <w:p>
+      <w:pPr>
+        <w:spacing w:after="160" w:line="259" w:lineRule="auto"/>
+      </w:pPr>
+      <w:r>
+        <w:t>Kommentar:</w:t>
+      </w:r>
+      <w:r>
+        <w:br/>
+      </w:r>
+      <w:r>
+        <w:t>created gui for yoy</w:t>
+      </w:r>
+    </w:p>
+    <w:p>
+      <w:pPr>
+        <w:spacing w:after="160" w:line="259" w:lineRule="auto"/>
+      </w:pPr>
+      <w:r>
+        <w:t>Aufwand:</w:t>
+      </w:r>
+      <w:r>
+        <w:br/>
+        <w:t>0.5h</w:t>
+      </w:r>
+    </w:p>
+    <w:p>
+      <w:pPr>
+        <w:pStyle w:val="Heading2"/>
+      </w:pPr>
+      <w:bookmarkStart w:id="25" w:name="_Toc63418844"/>
+      <w:r>
+        <w:t>commit 5c5c8799a4d8b7d1be1b7cab4bb995aabd0b732c</w:t>
+      </w:r>
+      <w:bookmarkEnd w:id="25"/>
+    </w:p>
+    <w:p>
+      <w:pPr>
+        <w:spacing w:after="160" w:line="259" w:lineRule="auto"/>
+      </w:pPr>
+      <w:r>
+        <w:t xml:space="preserve">Author: </w:t>
+      </w:r>
+      <w:r>
+        <w:br/>
+      </w:r>
+      <w:r>
+        <w:t>Ricardo Coelho</w:t>
+      </w:r>
+    </w:p>
+    <w:p>
+      <w:pPr>
+        <w:spacing w:after="160" w:line="259" w:lineRule="auto"/>
+      </w:pPr>
+      <w:r>
+        <w:t xml:space="preserve">Date: </w:t>
+      </w:r>
+      <w:r>
+        <w:br/>
+      </w:r>
+      <w:r>
+        <w:t>Tue Dec 22 13:22:39 2020 +0100</w:t>
+      </w:r>
+    </w:p>
+    <w:p>
+      <w:pPr>
+        <w:spacing w:after="160" w:line="259" w:lineRule="auto"/>
+      </w:pPr>
+      <w:r>
+        <w:t>Kommentar:</w:t>
+      </w:r>
+      <w:r>
+        <w:br/>
+      </w:r>
+      <w:r>
+        <w:t>update views design</w:t>
+      </w:r>
+    </w:p>
+    <w:p>
+      <w:pPr>
+        <w:spacing w:after="160" w:line="259" w:lineRule="auto"/>
+      </w:pPr>
+      <w:r>
+        <w:t>Aufwand:</w:t>
+      </w:r>
+      <w:r>
+        <w:br/>
+      </w:r>
+      <w:r>
+        <w:t>2</w:t>
+      </w:r>
+      <w:r>
+        <w:t>h</w:t>
+      </w:r>
+    </w:p>
+    <w:p>
+      <w:pPr>
+        <w:spacing w:after="160" w:line="259" w:lineRule="auto"/>
+      </w:pPr>
+      <w:r>
+        <w:br w:type="page"/>
+      </w:r>
+    </w:p>
+    <w:p>
+      <w:pPr>
+        <w:pStyle w:val="Heading2"/>
+      </w:pPr>
+      <w:bookmarkStart w:id="26" w:name="_Toc63418845"/>
+      <w:r>
+        <w:lastRenderedPageBreak/>
+        <w:t>commit 249d25eb6727b1e88d716f407d4cfe3723244447</w:t>
+      </w:r>
+      <w:bookmarkEnd w:id="26"/>
+    </w:p>
+    <w:p>
+      <w:pPr>
+        <w:spacing w:after="160" w:line="259" w:lineRule="auto"/>
+      </w:pPr>
+      <w:r>
+        <w:t xml:space="preserve">Author: </w:t>
+      </w:r>
+      <w:r>
+        <w:br/>
+      </w:r>
+      <w:r>
+        <w:t>Raphael Wirth</w:t>
+      </w:r>
+    </w:p>
+    <w:p>
+      <w:pPr>
+        <w:spacing w:after="160" w:line="259" w:lineRule="auto"/>
+      </w:pPr>
+      <w:r>
+        <w:t xml:space="preserve">Date: </w:t>
+      </w:r>
+      <w:r>
+        <w:br/>
+      </w:r>
+      <w:r>
+        <w:t>Fri Dec 18 16:22:27 2020 +0100</w:t>
+      </w:r>
+    </w:p>
+    <w:p>
+      <w:pPr>
+        <w:spacing w:after="160" w:line="259" w:lineRule="auto"/>
+        <w:rPr>
+          <w:lang w:val="en-GB"/>
+        </w:rPr>
+      </w:pPr>
+      <w:r>
+        <w:rPr>
+          <w:lang w:val="en-GB"/>
+        </w:rPr>
+        <w:t>Kommentar:</w:t>
+      </w:r>
+      <w:r>
+        <w:rPr>
+          <w:lang w:val="en-GB"/>
+        </w:rPr>
+        <w:br/>
+      </w:r>
+      <w:r>
+        <w:rPr>
+          <w:lang w:val="en-GB"/>
+        </w:rPr>
+        <w:t>implemented db models and gui for order</w:t>
+      </w:r>
+    </w:p>
+    <w:p>
+      <w:pPr>
+        <w:spacing w:after="160" w:line="259" w:lineRule="auto"/>
+      </w:pPr>
+      <w:r>
+        <w:t>Aufwand:</w:t>
+      </w:r>
+      <w:r>
+        <w:br/>
+        <w:t>1.5h</w:t>
+      </w:r>
+    </w:p>
+    <w:p>
+      <w:pPr>
+        <w:pStyle w:val="Heading2"/>
+      </w:pPr>
+      <w:bookmarkStart w:id="27" w:name="_Toc63418846"/>
+      <w:r>
+        <w:t>commit 7dbc360ae9cbccf07f490f4c3927b4cb7f5bdd85</w:t>
+      </w:r>
+      <w:bookmarkEnd w:id="27"/>
+    </w:p>
+    <w:p>
+      <w:pPr>
+        <w:spacing w:after="160" w:line="259" w:lineRule="auto"/>
+      </w:pPr>
+      <w:r>
+        <w:t xml:space="preserve">Author: </w:t>
+      </w:r>
+      <w:r>
+        <w:br/>
+      </w:r>
+      <w:r>
+        <w:t>Raphael Wirth</w:t>
+      </w:r>
+    </w:p>
+    <w:p>
+      <w:pPr>
+        <w:spacing w:after="160" w:line="259" w:lineRule="auto"/>
+      </w:pPr>
+      <w:r>
+        <w:t xml:space="preserve">Date: </w:t>
+      </w:r>
+      <w:r>
+        <w:br/>
+      </w:r>
+      <w:r>
+        <w:t>Mon Dec 14 15:50:43 2020 +0100</w:t>
+      </w:r>
+    </w:p>
+    <w:p>
+      <w:pPr>
+        <w:spacing w:after="160" w:line="259" w:lineRule="auto"/>
+        <w:rPr>
+          <w:lang w:val="en-GB"/>
+        </w:rPr>
+      </w:pPr>
+      <w:r>
+        <w:rPr>
+          <w:lang w:val="en-GB"/>
+        </w:rPr>
+        <w:t>Kommentar:</w:t>
+      </w:r>
+      <w:r>
+        <w:rPr>
+          <w:lang w:val="en-GB"/>
+        </w:rPr>
+        <w:br/>
+      </w:r>
+      <w:r>
+        <w:rPr>
+          <w:lang w:val="en-GB"/>
+        </w:rPr>
+        <w:t>implemented search remove and save for products and categories</w:t>
+      </w:r>
+    </w:p>
+    <w:p>
+      <w:pPr>
+        <w:spacing w:after="160" w:line="259" w:lineRule="auto"/>
+      </w:pPr>
+      <w:r>
+        <w:t>Aufwand:</w:t>
+      </w:r>
+      <w:r>
+        <w:br/>
+        <w:t>3h</w:t>
+      </w:r>
+    </w:p>
+    <w:p>
+      <w:pPr>
+        <w:pStyle w:val="Heading2"/>
+      </w:pPr>
+      <w:bookmarkStart w:id="28" w:name="_Toc63418847"/>
+      <w:r>
+        <w:t>commit 80fc2cfef8db6cc776088019b85644f324dde760</w:t>
+      </w:r>
+      <w:bookmarkEnd w:id="28"/>
+    </w:p>
+    <w:p>
+      <w:pPr>
+        <w:spacing w:after="160" w:line="259" w:lineRule="auto"/>
+      </w:pPr>
+      <w:r>
+        <w:t xml:space="preserve">Author: </w:t>
+      </w:r>
+      <w:r>
+        <w:br/>
+      </w:r>
+      <w:r>
+        <w:t>Raphael Wirth</w:t>
+      </w:r>
+    </w:p>
+    <w:p>
+      <w:pPr>
+        <w:spacing w:after="160" w:line="259" w:lineRule="auto"/>
+      </w:pPr>
+      <w:r>
+        <w:t xml:space="preserve">Date: </w:t>
+      </w:r>
+      <w:r>
+        <w:br/>
+      </w:r>
+      <w:r>
+        <w:t>Mon Dec 14 10:45:34 2020 +0100</w:t>
+      </w:r>
+    </w:p>
+    <w:p>
+      <w:pPr>
+        <w:spacing w:after="160" w:line="259" w:lineRule="auto"/>
+        <w:rPr>
+          <w:lang w:val="en-GB"/>
+        </w:rPr>
+      </w:pPr>
+      <w:r>
+        <w:rPr>
+          <w:lang w:val="en-GB"/>
+        </w:rPr>
+        <w:t>Kommentar:</w:t>
+      </w:r>
+      <w:r>
+        <w:rPr>
+          <w:lang w:val="en-GB"/>
+        </w:rPr>
+        <w:br/>
+      </w:r>
+      <w:r>
+        <w:rPr>
+          <w:lang w:val="en-GB"/>
+        </w:rPr>
+        <w:t>implemented services for all entities</w:t>
+      </w:r>
+    </w:p>
+    <w:p>
+      <w:pPr>
+        <w:spacing w:after="160" w:line="259" w:lineRule="auto"/>
+      </w:pPr>
+      <w:r>
+        <w:t>Aufwand:</w:t>
+      </w:r>
+      <w:r>
+        <w:br/>
+        <w:t>1.75h</w:t>
+      </w:r>
+    </w:p>
+    <w:p>
+      <w:pPr>
+        <w:pStyle w:val="Heading2"/>
+      </w:pPr>
+      <w:bookmarkStart w:id="29" w:name="_Toc63418848"/>
+      <w:r>
+        <w:t>commit c8309acc31d86d8f722f4f41992c73d2f631e06a</w:t>
+      </w:r>
+      <w:bookmarkEnd w:id="29"/>
+    </w:p>
+    <w:p>
+      <w:pPr>
+        <w:spacing w:after="160" w:line="259" w:lineRule="auto"/>
+      </w:pPr>
+      <w:r>
+        <w:t xml:space="preserve">Author: </w:t>
+      </w:r>
+      <w:r>
+        <w:br/>
+      </w:r>
+      <w:r>
+        <w:t>Raphael Wirth</w:t>
+      </w:r>
+    </w:p>
+    <w:p>
+      <w:pPr>
+        <w:spacing w:after="160" w:line="259" w:lineRule="auto"/>
+      </w:pPr>
+      <w:r>
+        <w:t xml:space="preserve">Date: </w:t>
+      </w:r>
+      <w:r>
+        <w:br/>
+      </w:r>
+      <w:r>
+        <w:t>Sun Dec 13 16:10:09 2020 +0100</w:t>
+      </w:r>
+    </w:p>
+    <w:p>
+      <w:pPr>
+        <w:spacing w:after="160" w:line="259" w:lineRule="auto"/>
+        <w:rPr>
+          <w:lang w:val="en-GB"/>
+        </w:rPr>
+      </w:pPr>
+      <w:r>
+        <w:rPr>
+          <w:lang w:val="en-GB"/>
+        </w:rPr>
+        <w:t>Kommentar:</w:t>
+      </w:r>
+      <w:r>
+        <w:rPr>
+          <w:lang w:val="en-GB"/>
+        </w:rPr>
+        <w:br/>
+      </w:r>
+      <w:r>
+        <w:rPr>
+          <w:lang w:val="en-GB"/>
+        </w:rPr>
+        <w:t>implemented search for customers and reload treeview after every add</w:t>
+      </w:r>
+    </w:p>
+    <w:p>
+      <w:pPr>
+        <w:spacing w:after="160" w:line="259" w:lineRule="auto"/>
+      </w:pPr>
+      <w:r>
+        <w:t>Aufwand:</w:t>
+      </w:r>
+      <w:r>
+        <w:br/>
+        <w:t>2h</w:t>
+      </w:r>
+    </w:p>
+    <w:p>
+      <w:pPr>
+        <w:spacing w:after="160" w:line="259" w:lineRule="auto"/>
+      </w:pPr>
+      <w:r>
+        <w:br w:type="page"/>
+      </w:r>
+    </w:p>
+    <w:p>
+      <w:pPr>
+        <w:pStyle w:val="Heading2"/>
+      </w:pPr>
+      <w:bookmarkStart w:id="30" w:name="_Toc63418849"/>
+      <w:r>
+        <w:lastRenderedPageBreak/>
+        <w:t>commit b7857e96f7fc148af6794a713440bbaecc211f53</w:t>
+      </w:r>
+      <w:bookmarkEnd w:id="30"/>
+    </w:p>
+    <w:p>
+      <w:pPr>
+        <w:spacing w:after="160" w:line="259" w:lineRule="auto"/>
+      </w:pPr>
+      <w:r>
+        <w:t xml:space="preserve">Author: </w:t>
+      </w:r>
+      <w:r>
+        <w:br/>
+      </w:r>
+      <w:r>
+        <w:t>Ricardo Coelho</w:t>
+      </w:r>
+    </w:p>
+    <w:p>
+      <w:pPr>
+        <w:spacing w:after="160" w:line="259" w:lineRule="auto"/>
+      </w:pPr>
+      <w:r>
+        <w:t xml:space="preserve">Date: </w:t>
+      </w:r>
+      <w:r>
+        <w:br/>
+      </w:r>
+      <w:r>
+        <w:t>Sun Dec 13 10:56:43 2020 +0100</w:t>
+      </w:r>
+    </w:p>
+    <w:p>
+      <w:pPr>
+        <w:spacing w:after="160" w:line="259" w:lineRule="auto"/>
+        <w:rPr>
+          <w:lang w:val="en-GB"/>
+        </w:rPr>
+      </w:pPr>
+      <w:r>
+        <w:rPr>
+          <w:lang w:val="en-GB"/>
+        </w:rPr>
+        <w:t>Kommentar:</w:t>
+      </w:r>
+      <w:r>
+        <w:rPr>
+          <w:lang w:val="en-GB"/>
+        </w:rPr>
+        <w:br/>
+      </w:r>
+      <w:r>
+        <w:rPr>
+          <w:lang w:val="en-GB"/>
+        </w:rPr>
+        <w:t>add treeview populate function to add recursivelly all categories and childs</w:t>
+      </w:r>
+    </w:p>
+    <w:p>
+      <w:pPr>
+        <w:spacing w:after="160" w:line="259" w:lineRule="auto"/>
+      </w:pPr>
+      <w:r>
+        <w:t>Aufwand:</w:t>
+      </w:r>
+      <w:r>
+        <w:br/>
+      </w:r>
+      <w:r>
+        <w:t>2.00h</w:t>
+      </w:r>
+    </w:p>
+    <w:p>
+      <w:pPr>
+        <w:pStyle w:val="Heading2"/>
+      </w:pPr>
+      <w:bookmarkStart w:id="31" w:name="_Toc63418850"/>
+      <w:r>
+        <w:t>commit 62a52e20985ec120b3179ee36330447c4f6ad9d8</w:t>
+      </w:r>
+      <w:bookmarkEnd w:id="31"/>
+    </w:p>
+    <w:p>
+      <w:pPr>
+        <w:spacing w:after="160" w:line="259" w:lineRule="auto"/>
+      </w:pPr>
+      <w:r>
+        <w:t xml:space="preserve">Author: </w:t>
+      </w:r>
+      <w:r>
+        <w:br/>
+      </w:r>
+      <w:r>
+        <w:t>Ricardo Coelho</w:t>
+      </w:r>
+    </w:p>
+    <w:p>
+      <w:pPr>
+        <w:spacing w:after="160" w:line="259" w:lineRule="auto"/>
+      </w:pPr>
+      <w:r>
+        <w:t xml:space="preserve">Date: </w:t>
+      </w:r>
+      <w:r>
+        <w:br/>
+      </w:r>
+      <w:r>
+        <w:t>Sat Dec 12 20:07:03 2020 +0100</w:t>
+      </w:r>
+    </w:p>
+    <w:p>
+      <w:pPr>
+        <w:spacing w:after="160" w:line="259" w:lineRule="auto"/>
+        <w:rPr>
+          <w:lang w:val="en-GB"/>
+        </w:rPr>
+      </w:pPr>
+      <w:r>
+        <w:rPr>
+          <w:lang w:val="en-GB"/>
+        </w:rPr>
+        <w:t>Kommentar:</w:t>
+      </w:r>
+      <w:r>
+        <w:rPr>
+          <w:lang w:val="en-GB"/>
+        </w:rPr>
+        <w:br/>
+      </w:r>
+      <w:r>
+        <w:rPr>
+          <w:lang w:val="en-GB"/>
+        </w:rPr>
+        <w:t>add new dasboard nav, new style for products and categories and initialize treeView for categories</w:t>
+      </w:r>
+    </w:p>
+    <w:p>
+      <w:pPr>
+        <w:spacing w:after="160" w:line="259" w:lineRule="auto"/>
+      </w:pPr>
+      <w:r>
+        <w:t>Aufwand:</w:t>
+      </w:r>
+      <w:r>
+        <w:br/>
+      </w:r>
+      <w:r>
+        <w:t>1.50h</w:t>
+      </w:r>
+    </w:p>
+    <w:p>
+      <w:pPr>
+        <w:pStyle w:val="Heading2"/>
+      </w:pPr>
+      <w:bookmarkStart w:id="32" w:name="_Toc63418851"/>
+      <w:r>
+        <w:t>commit db66fb1fb89ade3bd24584e3fe3929978fb8b3d8</w:t>
+      </w:r>
+      <w:bookmarkEnd w:id="32"/>
+    </w:p>
+    <w:p>
+      <w:pPr>
+        <w:spacing w:after="160" w:line="259" w:lineRule="auto"/>
+      </w:pPr>
+      <w:r>
+        <w:t xml:space="preserve">Author: </w:t>
+      </w:r>
+      <w:r>
+        <w:br/>
+      </w:r>
+      <w:r>
+        <w:t>Raphael Wirth</w:t>
+      </w:r>
+    </w:p>
+    <w:p>
+      <w:pPr>
+        <w:spacing w:after="160" w:line="259" w:lineRule="auto"/>
+      </w:pPr>
+      <w:r>
+        <w:t xml:space="preserve">Date: </w:t>
+      </w:r>
+      <w:r>
+        <w:br/>
+      </w:r>
+      <w:r>
+        <w:t>Fri Dec 11 13:18:17 2020 +0100</w:t>
+      </w:r>
+    </w:p>
+    <w:p>
+      <w:pPr>
+        <w:spacing w:after="160" w:line="259" w:lineRule="auto"/>
+        <w:rPr>
+          <w:lang w:val="en-GB"/>
+        </w:rPr>
+      </w:pPr>
+      <w:r>
+        <w:rPr>
+          <w:lang w:val="en-GB"/>
+        </w:rPr>
+        <w:t>Kommentar:</w:t>
+      </w:r>
+      <w:r>
+        <w:rPr>
+          <w:lang w:val="en-GB"/>
+        </w:rPr>
+        <w:br/>
+      </w:r>
+      <w:r>
+        <w:rPr>
+          <w:lang w:val="en-GB"/>
+        </w:rPr>
+        <w:t>implemented recusively relationship in productcategories</w:t>
+      </w:r>
+    </w:p>
+    <w:p>
+      <w:pPr>
+        <w:spacing w:after="160" w:line="259" w:lineRule="auto"/>
+      </w:pPr>
+      <w:r>
+        <w:t>Aufwand:</w:t>
+      </w:r>
+      <w:r>
+        <w:br/>
+        <w:t>0.75h</w:t>
+      </w:r>
+    </w:p>
+    <w:p>
+      <w:pPr>
+        <w:pStyle w:val="Heading2"/>
+      </w:pPr>
+      <w:bookmarkStart w:id="33" w:name="_Toc63418852"/>
+      <w:r>
+        <w:t>commit e9ae5d491d981819e8e4fc0f71c16a53d22f80b9</w:t>
+      </w:r>
+      <w:bookmarkEnd w:id="33"/>
+    </w:p>
+    <w:p>
+      <w:pPr>
+        <w:spacing w:after="160" w:line="259" w:lineRule="auto"/>
+      </w:pPr>
+      <w:r>
+        <w:t xml:space="preserve">Author: </w:t>
+      </w:r>
+      <w:r>
+        <w:br/>
+      </w:r>
+      <w:r>
+        <w:t>Raphael Wirth</w:t>
+      </w:r>
+    </w:p>
+    <w:p>
+      <w:pPr>
+        <w:spacing w:after="160" w:line="259" w:lineRule="auto"/>
+      </w:pPr>
+      <w:r>
+        <w:t xml:space="preserve">Date: </w:t>
+      </w:r>
+      <w:r>
+        <w:br/>
+      </w:r>
+      <w:r>
+        <w:t>Fri Dec 11 12:35:37 2020 +0100</w:t>
+      </w:r>
+    </w:p>
+    <w:p>
+      <w:pPr>
+        <w:spacing w:after="160" w:line="259" w:lineRule="auto"/>
+        <w:rPr>
+          <w:lang w:val="en-GB"/>
+        </w:rPr>
+      </w:pPr>
+      <w:r>
+        <w:rPr>
+          <w:lang w:val="en-GB"/>
+        </w:rPr>
+        <w:t>Kommentar:</w:t>
+      </w:r>
+      <w:r>
+        <w:rPr>
+          <w:lang w:val="en-GB"/>
+        </w:rPr>
+        <w:br/>
+      </w:r>
+      <w:r>
+        <w:rPr>
+          <w:lang w:val="en-GB"/>
+        </w:rPr>
+        <w:t>implemented product category and removed repo pattern</w:t>
+      </w:r>
+    </w:p>
+    <w:p>
+      <w:pPr>
+        <w:spacing w:after="160" w:line="259" w:lineRule="auto"/>
+      </w:pPr>
+      <w:r>
+        <w:t>Aufwand:</w:t>
+      </w:r>
+      <w:r>
+        <w:br/>
+        <w:t>1.5h</w:t>
+      </w:r>
+    </w:p>
+    <w:p>
+      <w:pPr>
+        <w:spacing w:after="160" w:line="259" w:lineRule="auto"/>
+      </w:pPr>
+      <w:r>
+        <w:br w:type="page"/>
+      </w:r>
+    </w:p>
+    <w:p>
+      <w:pPr>
+        <w:pStyle w:val="Heading2"/>
+      </w:pPr>
+      <w:bookmarkStart w:id="34" w:name="_Toc63418853"/>
+      <w:r>
+        <w:lastRenderedPageBreak/>
+        <w:t>commit b31f1dd634337476d32cbd90f896b066271a5ba0</w:t>
+      </w:r>
+      <w:bookmarkEnd w:id="34"/>
+    </w:p>
+    <w:p>
+      <w:pPr>
+        <w:spacing w:after="160" w:line="259" w:lineRule="auto"/>
+      </w:pPr>
+      <w:r>
+        <w:t xml:space="preserve">Author: </w:t>
+      </w:r>
+      <w:r>
+        <w:br/>
+      </w:r>
+      <w:r>
+        <w:t>Ricardo Coelho</w:t>
+      </w:r>
+    </w:p>
+    <w:p>
+      <w:pPr>
+        <w:spacing w:after="160" w:line="259" w:lineRule="auto"/>
+      </w:pPr>
+      <w:r>
+        <w:t xml:space="preserve">Date: </w:t>
+      </w:r>
+      <w:r>
+        <w:br/>
+      </w:r>
+      <w:r>
+        <w:t>Mon Dec 7 20:28:03 2020 +0100</w:t>
+      </w:r>
+    </w:p>
+    <w:p>
+      <w:pPr>
+        <w:spacing w:after="160" w:line="259" w:lineRule="auto"/>
+        <w:rPr>
+          <w:lang w:val="en-GB"/>
+        </w:rPr>
+      </w:pPr>
+      <w:r>
+        <w:rPr>
+          <w:lang w:val="en-GB"/>
+        </w:rPr>
+        <w:t>Kommentar:</w:t>
+      </w:r>
+      <w:r>
+        <w:rPr>
+          <w:lang w:val="en-GB"/>
+        </w:rPr>
+        <w:br/>
+      </w:r>
+      <w:r>
+        <w:rPr>
+          <w:lang w:val="en-GB"/>
+        </w:rPr>
+        <w:t>change dashboard style and add settings view</w:t>
+      </w:r>
+    </w:p>
+    <w:p>
+      <w:pPr>
+        <w:spacing w:after="160" w:line="259" w:lineRule="auto"/>
+      </w:pPr>
+      <w:r>
+        <w:t>Aufwand:</w:t>
+      </w:r>
+      <w:r>
+        <w:br/>
+      </w:r>
+    </w:p>
+    <w:p>
+      <w:pPr>
+        <w:pStyle w:val="Heading2"/>
+      </w:pPr>
+      <w:bookmarkStart w:id="35" w:name="_Toc63418854"/>
+      <w:r>
+        <w:t>commit 51a1886e49caf973efbc44f00da474ffe5114531</w:t>
+      </w:r>
+      <w:bookmarkEnd w:id="35"/>
+    </w:p>
+    <w:p>
+      <w:pPr>
+        <w:spacing w:after="160" w:line="259" w:lineRule="auto"/>
+      </w:pPr>
+      <w:r>
+        <w:t xml:space="preserve">Author: </w:t>
+      </w:r>
+      <w:r>
+        <w:br/>
+      </w:r>
+      <w:r>
+        <w:t>Raphael Wirth</w:t>
+      </w:r>
+    </w:p>
+    <w:p>
+      <w:pPr>
+        <w:spacing w:after="160" w:line="259" w:lineRule="auto"/>
+      </w:pPr>
+      <w:r>
+        <w:t xml:space="preserve">Date: </w:t>
+      </w:r>
+      <w:r>
+        <w:br/>
+      </w:r>
+      <w:r>
+        <w:t>Mon Dec 7 15:08:56 2020 +0100</w:t>
+      </w:r>
+    </w:p>
+    <w:p>
+      <w:pPr>
+        <w:spacing w:after="160" w:line="259" w:lineRule="auto"/>
+        <w:rPr>
+          <w:lang w:val="en-GB"/>
+        </w:rPr>
+      </w:pPr>
+      <w:r>
+        <w:rPr>
+          <w:lang w:val="en-GB"/>
+        </w:rPr>
+        <w:t>Kommentar:</w:t>
+      </w:r>
+      <w:r>
+        <w:rPr>
+          <w:lang w:val="en-GB"/>
+        </w:rPr>
+        <w:br/>
+      </w:r>
+      <w:r>
+        <w:rPr>
+          <w:lang w:val="en-GB"/>
+        </w:rPr>
+        <w:t>implemented method to delete customers</w:t>
+      </w:r>
+    </w:p>
+    <w:p>
+      <w:pPr>
+        <w:spacing w:after="160" w:line="259" w:lineRule="auto"/>
+      </w:pPr>
+      <w:r>
+        <w:t>Aufwand:</w:t>
+      </w:r>
+      <w:r>
+        <w:br/>
+        <w:t>1h</w:t>
+      </w:r>
+    </w:p>
+    <w:p>
+      <w:pPr>
+        <w:pStyle w:val="Heading2"/>
+      </w:pPr>
+      <w:bookmarkStart w:id="36" w:name="_Toc63418855"/>
+      <w:r>
+        <w:t>commit 96ba484c65f3482029ae554fd84cff726640c52b</w:t>
+      </w:r>
+      <w:bookmarkEnd w:id="36"/>
+    </w:p>
+    <w:p>
+      <w:pPr>
+        <w:spacing w:after="160" w:line="259" w:lineRule="auto"/>
+      </w:pPr>
+      <w:r>
+        <w:t xml:space="preserve">Author: </w:t>
+      </w:r>
+      <w:r>
+        <w:br/>
+      </w:r>
+      <w:r>
+        <w:t>Raphael Wirth</w:t>
+      </w:r>
+    </w:p>
+    <w:p>
+      <w:pPr>
+        <w:spacing w:after="160" w:line="259" w:lineRule="auto"/>
+      </w:pPr>
+      <w:r>
+        <w:t xml:space="preserve">Date: </w:t>
+      </w:r>
+      <w:r>
+        <w:br/>
+      </w:r>
+      <w:r>
+        <w:t>Mon Dec 7 14:09:14 2020 +0100</w:t>
+      </w:r>
+    </w:p>
+    <w:p>
+      <w:pPr>
+        <w:spacing w:after="160" w:line="259" w:lineRule="auto"/>
+        <w:rPr>
+          <w:lang w:val="en-GB"/>
+        </w:rPr>
+      </w:pPr>
+      <w:r>
+        <w:rPr>
+          <w:lang w:val="en-GB"/>
+        </w:rPr>
+        <w:t>Kommentar:</w:t>
+      </w:r>
+      <w:r>
+        <w:rPr>
+          <w:lang w:val="en-GB"/>
+        </w:rPr>
+        <w:br/>
+      </w:r>
+      <w:r>
+        <w:rPr>
+          <w:lang w:val="en-GB"/>
+        </w:rPr>
+        <w:t>added products and improved repo pattern architecture</w:t>
+      </w:r>
+    </w:p>
+    <w:p>
+      <w:pPr>
+        <w:spacing w:after="160" w:line="259" w:lineRule="auto"/>
+      </w:pPr>
+      <w:r>
+        <w:t>Aufwand:</w:t>
+      </w:r>
+      <w:r>
+        <w:br/>
+        <w:t>2h</w:t>
+      </w:r>
+    </w:p>
+    <w:p>
+      <w:pPr>
+        <w:pStyle w:val="Heading2"/>
+      </w:pPr>
+      <w:bookmarkStart w:id="37" w:name="_Toc63418856"/>
+      <w:r>
+        <w:t>commit c17b51624947c46099a441dc3270e9d3e90956c0</w:t>
+      </w:r>
+      <w:bookmarkEnd w:id="37"/>
+    </w:p>
+    <w:p>
+      <w:pPr>
+        <w:spacing w:after="160" w:line="259" w:lineRule="auto"/>
+      </w:pPr>
+      <w:r>
+        <w:t xml:space="preserve">Author: </w:t>
+      </w:r>
+      <w:r>
+        <w:br/>
+      </w:r>
+      <w:r>
+        <w:t>Raphael Wirth</w:t>
+      </w:r>
+    </w:p>
+    <w:p>
+      <w:pPr>
+        <w:spacing w:after="160" w:line="259" w:lineRule="auto"/>
+      </w:pPr>
+      <w:r>
+        <w:t xml:space="preserve">Date: </w:t>
+      </w:r>
+      <w:r>
+        <w:br/>
+      </w:r>
+      <w:r>
+        <w:t>Sun Dec 6 17:35:01 2020 +0100</w:t>
+      </w:r>
+    </w:p>
+    <w:p>
+      <w:pPr>
+        <w:spacing w:after="160" w:line="259" w:lineRule="auto"/>
+      </w:pPr>
+      <w:r>
+        <w:t>Kommentar:</w:t>
+      </w:r>
+      <w:r>
+        <w:br/>
+      </w:r>
+      <w:r>
+        <w:t>implemented repository pattern</w:t>
+      </w:r>
+    </w:p>
+    <w:p>
+      <w:pPr>
+        <w:spacing w:after="160" w:line="259" w:lineRule="auto"/>
+      </w:pPr>
+      <w:r>
+        <w:t>Aufwand:</w:t>
+      </w:r>
+      <w:r>
+        <w:br/>
+        <w:t>2h</w:t>
+      </w:r>
+    </w:p>
+    <w:p>
+      <w:pPr>
+        <w:spacing w:after="160" w:line="259" w:lineRule="auto"/>
+      </w:pPr>
+      <w:r>
+        <w:br w:type="page"/>
+      </w:r>
+    </w:p>
+    <w:p>
+      <w:pPr>
+        <w:pStyle w:val="Heading2"/>
+      </w:pPr>
+      <w:bookmarkStart w:id="38" w:name="_Toc63418857"/>
+      <w:r>
+        <w:lastRenderedPageBreak/>
+        <w:t>commit fe4cfaa9d8a617ce36ee0ccda57953141bd2def5</w:t>
+      </w:r>
+      <w:bookmarkEnd w:id="38"/>
+    </w:p>
+    <w:p>
+      <w:pPr>
+        <w:spacing w:after="160" w:line="259" w:lineRule="auto"/>
+      </w:pPr>
+      <w:r>
+        <w:t xml:space="preserve">Author: </w:t>
+      </w:r>
+      <w:r>
+        <w:br/>
+      </w:r>
+      <w:r>
+        <w:t>Raphael Wirth</w:t>
+      </w:r>
+    </w:p>
+    <w:p>
+      <w:pPr>
+        <w:spacing w:after="160" w:line="259" w:lineRule="auto"/>
+      </w:pPr>
+      <w:r>
+        <w:t xml:space="preserve">Date: </w:t>
+      </w:r>
+      <w:r>
+        <w:br/>
+      </w:r>
+      <w:r>
+        <w:t>Sun Dec 6 12:16:36 2020 +0100</w:t>
+      </w:r>
+    </w:p>
+    <w:p>
+      <w:pPr>
+        <w:spacing w:after="160" w:line="259" w:lineRule="auto"/>
+        <w:rPr>
+          <w:lang w:val="en-GB"/>
+        </w:rPr>
+      </w:pPr>
+      <w:r>
+        <w:rPr>
+          <w:lang w:val="en-GB"/>
+        </w:rPr>
+        <w:t>Kommentar:</w:t>
+      </w:r>
+      <w:r>
+        <w:rPr>
+          <w:lang w:val="en-GB"/>
+        </w:rPr>
+        <w:br/>
+      </w:r>
+      <w:r>
+        <w:rPr>
+          <w:lang w:val="en-GB"/>
+        </w:rPr>
+        <w:t>Implemented DB-Model and UI for Customers</w:t>
+      </w:r>
+    </w:p>
+    <w:p>
+      <w:pPr>
+        <w:spacing w:after="160" w:line="259" w:lineRule="auto"/>
+      </w:pPr>
+      <w:r>
+        <w:t>Aufwand:</w:t>
+      </w:r>
+      <w:r>
+        <w:br/>
+        <w:t>2h</w:t>
+      </w:r>
+    </w:p>
+    <w:p>
+      <w:pPr>
+        <w:pStyle w:val="Heading2"/>
+      </w:pPr>
+      <w:bookmarkStart w:id="39" w:name="_Toc63418858"/>
+      <w:r>
+        <w:t>commit e00ab72eb10ee2a662136704fcac79651c2d1c52</w:t>
+      </w:r>
+      <w:bookmarkEnd w:id="39"/>
+    </w:p>
+    <w:p>
+      <w:pPr>
+        <w:spacing w:after="160" w:line="259" w:lineRule="auto"/>
+      </w:pPr>
+      <w:r>
+        <w:t xml:space="preserve">Author: </w:t>
+      </w:r>
+      <w:r>
+        <w:br/>
+      </w:r>
+      <w:r>
+        <w:t>Ricardo Coelho</w:t>
+      </w:r>
+    </w:p>
+    <w:p>
+      <w:pPr>
+        <w:spacing w:after="160" w:line="259" w:lineRule="auto"/>
+      </w:pPr>
+      <w:r>
+        <w:t>Date:</w:t>
+      </w:r>
+      <w:r>
+        <w:br/>
+      </w:r>
+      <w:r>
+        <w:t>Wed Dec 2 23:21:57 2020 +0100</w:t>
+      </w:r>
+    </w:p>
+    <w:p>
+      <w:pPr>
+        <w:spacing w:after="160" w:line="259" w:lineRule="auto"/>
+      </w:pPr>
+      <w:r>
+        <w:t>Kommentar:</w:t>
+      </w:r>
+      <w:r>
+        <w:br/>
+      </w:r>
+      <w:r>
+        <w:t>add dashboard initial version</w:t>
+      </w:r>
+    </w:p>
+    <w:p>
+      <w:pPr>
+        <w:spacing w:after="160" w:line="259" w:lineRule="auto"/>
+      </w:pPr>
+      <w:r>
+        <w:t>Aufwand:</w:t>
+      </w:r>
+    </w:p>
+    <w:p>
+      <w:pPr>
+        <w:spacing w:after="160" w:line="259" w:lineRule="auto"/>
+      </w:pPr>
+      <w:r>
+        <w:t>2.50h</w:t>
+      </w:r>
+    </w:p>
+    <w:p>
+      <w:pPr>
+        <w:pStyle w:val="Heading2"/>
+      </w:pPr>
+      <w:bookmarkStart w:id="40" w:name="_Toc63418859"/>
+      <w:r>
+        <w:t>commit 785994d10340c113de373a3bc8d5497e55e198d6</w:t>
+      </w:r>
+      <w:bookmarkEnd w:id="40"/>
+    </w:p>
+    <w:p>
+      <w:pPr>
+        <w:spacing w:after="160" w:line="259" w:lineRule="auto"/>
+      </w:pPr>
+      <w:r>
+        <w:t xml:space="preserve">Author: </w:t>
+      </w:r>
+      <w:r>
+        <w:br/>
+      </w:r>
+      <w:r>
+        <w:t>Ricardo Coelho</w:t>
+      </w:r>
+    </w:p>
+    <w:p>
+      <w:pPr>
+        <w:spacing w:after="160" w:line="259" w:lineRule="auto"/>
+      </w:pPr>
+      <w:r>
+        <w:t>Date:</w:t>
+      </w:r>
+      <w:r>
+        <w:br/>
+      </w:r>
+      <w:r>
+        <w:t>Wed Dec 2 19:51:30 2020 +0100</w:t>
+      </w:r>
+    </w:p>
+    <w:p>
+      <w:pPr>
+        <w:spacing w:after="160" w:line="259" w:lineRule="auto"/>
+      </w:pPr>
+      <w:r>
+        <w:t>Kommentar:</w:t>
+      </w:r>
+      <w:r>
+        <w:br/>
+      </w:r>
+      <w:r>
+        <w:t>init</w:t>
+      </w:r>
+    </w:p>
+    <w:p>
+      <w:pPr>
+        <w:spacing w:after="160" w:line="259" w:lineRule="auto"/>
+      </w:pPr>
+      <w:r>
+        <w:t>Aufwand:</w:t>
+      </w:r>
       <w:r>
         <w:t xml:space="preserve"> </w:t>
       </w:r>
-      <w:proofErr w:type="spellStart"/>
-      <w:r>
-        <w:t>for</w:t>
-      </w:r>
-      <w:proofErr w:type="spellEnd"/>
-      <w:r>
-        <w:t xml:space="preserve"> </w:t>
-      </w:r>
-      <w:proofErr w:type="spellStart"/>
-      <w:r>
-        <w:t>bills</w:t>
-      </w:r>
-      <w:proofErr w:type="spellEnd"/>
-    </w:p>
-    <w:p>
+    </w:p>
+    <w:p>
+      <w:pPr>
+        <w:spacing w:after="160" w:line="259" w:lineRule="auto"/>
+      </w:pPr>
+      <w:r>
+        <w:t>0.</w:t>
+      </w:r>
+      <w:r>
+        <w:t>10</w:t>
+      </w:r>
+      <w:r>
+        <w:t>h</w:t>
+      </w:r>
+    </w:p>
+    <w:p>
+      <w:pPr>
+        <w:pStyle w:val="Heading2"/>
+      </w:pPr>
+      <w:bookmarkStart w:id="41" w:name="_Toc63418860"/>
+      <w:r>
+        <w:t>commit c3d575102c4e2d12f62d7b1ac928557f6d16060e</w:t>
+      </w:r>
+      <w:bookmarkEnd w:id="41"/>
+    </w:p>
+    <w:p>
+      <w:pPr>
+        <w:spacing w:after="160" w:line="259" w:lineRule="auto"/>
+      </w:pPr>
+      <w:r>
+        <w:t xml:space="preserve">Author: </w:t>
+      </w:r>
+      <w:r>
+        <w:br/>
+      </w:r>
+      <w:r>
+        <w:t>Ricardo Coelho</w:t>
+      </w:r>
+    </w:p>
+    <w:p>
+      <w:pPr>
+        <w:spacing w:after="160" w:line="259" w:lineRule="auto"/>
+      </w:pPr>
+      <w:r>
+        <w:t xml:space="preserve">Date: </w:t>
+      </w:r>
+      <w:r>
+        <w:br/>
+      </w:r>
+      <w:r>
+        <w:t>Wed Dec 2 19:08:15 2020 +0100</w:t>
+      </w:r>
+    </w:p>
+    <w:p>
+      <w:pPr>
+        <w:spacing w:after="160" w:line="259" w:lineRule="auto"/>
+      </w:pPr>
+      <w:r>
+        <w:t>Kommentar:</w:t>
+      </w:r>
+      <w:r>
+        <w:br/>
+      </w:r>
+      <w:r>
+        <w:t>Initial commit</w:t>
+      </w:r>
+    </w:p>
+    <w:p>
+      <w:pPr>
+        <w:spacing w:after="160" w:line="259" w:lineRule="auto"/>
+      </w:pPr>
       <w:r>
         <w:t>Aufwand:</w:t>
       </w:r>
-      <w:r>
-        <w:br/>
-        <w:t>0.5h</w:t>
-      </w:r>
-    </w:p>
-    <w:p>
-      <w:pPr>
-        <w:pStyle w:val="berschrift2"/>
-      </w:pPr>
-      <w:bookmarkStart w:id="2" w:name="_Toc63418821"/>
-      <w:proofErr w:type="spellStart"/>
-      <w:r>
-        <w:t>commit</w:t>
-      </w:r>
-      <w:proofErr w:type="spellEnd"/>
-      <w:r>
-        <w:t xml:space="preserve"> f02afec501b2333a38f2c357ce92296bc7ebf4b7</w:t>
-      </w:r>
-      <w:bookmarkEnd w:id="2"/>
-    </w:p>
-    <w:p>
-      <w:proofErr w:type="spellStart"/>
-      <w:r>
-        <w:t>Author</w:t>
-      </w:r>
-      <w:proofErr w:type="spellEnd"/>
-      <w:r>
-        <w:t xml:space="preserve">: </w:t>
-      </w:r>
-      <w:r>
-        <w:br/>
-      </w:r>
-      <w:r>
-        <w:t xml:space="preserve">Ricardo Coelho </w:t>
-      </w:r>
-    </w:p>
-    <w:p>
-      <w:r>
-        <w:t xml:space="preserve">Date:   </w:t>
-      </w:r>
-      <w:r>
-        <w:br/>
-      </w:r>
-      <w:r>
-        <w:t>Sun Jan 31 17:12:28 2021 +0100</w:t>
-      </w:r>
-    </w:p>
-    <w:p>
-      <w:r>
-        <w:t>Kommentar:</w:t>
-      </w:r>
-      <w:r>
-        <w:br/>
-      </w:r>
-      <w:proofErr w:type="spellStart"/>
-      <w:r>
-        <w:t>docs</w:t>
-      </w:r>
-      <w:proofErr w:type="spellEnd"/>
-      <w:r>
-        <w:t xml:space="preserve">: update </w:t>
-      </w:r>
-      <w:proofErr w:type="spellStart"/>
-      <w:r>
-        <w:t>documentations</w:t>
-      </w:r>
-      <w:proofErr w:type="spellEnd"/>
-      <w:r>
-        <w:t xml:space="preserve"> and </w:t>
-      </w:r>
-      <w:proofErr w:type="spellStart"/>
-      <w:r>
-        <w:t>add</w:t>
-      </w:r>
-      <w:proofErr w:type="spellEnd"/>
-      <w:r>
-        <w:t xml:space="preserve"> </w:t>
-      </w:r>
-      <w:proofErr w:type="spellStart"/>
-      <w:r>
-        <w:t>images</w:t>
-      </w:r>
-      <w:proofErr w:type="spellEnd"/>
-      <w:r>
-        <w:t xml:space="preserve"> </w:t>
-      </w:r>
-      <w:proofErr w:type="spellStart"/>
-      <w:r>
-        <w:t>folder</w:t>
-      </w:r>
-      <w:proofErr w:type="spellEnd"/>
-    </w:p>
-    <w:p>
-      <w:r>
-        <w:t>Aufwand:</w:t>
-      </w:r>
-      <w:r>
-        <w:br/>
-      </w:r>
-    </w:p>
-    <w:p>
-      <w:pPr>
-        <w:pStyle w:val="berschrift2"/>
-      </w:pPr>
-      <w:bookmarkStart w:id="3" w:name="_Toc63418822"/>
-      <w:proofErr w:type="spellStart"/>
-      <w:r>
-        <w:t>commit</w:t>
-      </w:r>
-      <w:proofErr w:type="spellEnd"/>
-      <w:r>
-        <w:t xml:space="preserve"> 5198f8d3dcede8186f9ab6cc2974e56c48e9bc2f</w:t>
-      </w:r>
-      <w:bookmarkEnd w:id="3"/>
-    </w:p>
-    <w:p>
-      <w:proofErr w:type="spellStart"/>
-      <w:r>
-        <w:t>Author</w:t>
-      </w:r>
-      <w:proofErr w:type="spellEnd"/>
-      <w:r>
-        <w:t xml:space="preserve">: </w:t>
-      </w:r>
-      <w:r>
-        <w:br/>
-      </w:r>
-      <w:r>
-        <w:t xml:space="preserve">Ricardo Coelho </w:t>
-      </w:r>
-    </w:p>
-    <w:p>
-      <w:r>
-        <w:t xml:space="preserve">Date:   </w:t>
-      </w:r>
-      <w:r>
-        <w:br/>
-      </w:r>
-      <w:r>
-        <w:t>Sun Jan 31 17:10:57 2021 +0100</w:t>
-      </w:r>
-    </w:p>
-    <w:p>
-      <w:r>
-        <w:t>Kommentar:</w:t>
-      </w:r>
-      <w:r>
-        <w:br/>
-      </w:r>
-      <w:proofErr w:type="spellStart"/>
-      <w:r>
-        <w:t>docs</w:t>
-      </w:r>
-      <w:proofErr w:type="spellEnd"/>
-      <w:r>
-        <w:t xml:space="preserve">: update </w:t>
-      </w:r>
-      <w:proofErr w:type="spellStart"/>
-      <w:r>
-        <w:t>workjournal</w:t>
-      </w:r>
-      <w:proofErr w:type="spellEnd"/>
-    </w:p>
-    <w:p>
-      <w:r>
-        <w:t>Aufwand:</w:t>
-      </w:r>
-      <w:r>
-        <w:br/>
-      </w:r>
-    </w:p>
-    <w:p>
-      <w:pPr>
-        <w:spacing w:after="160" w:line="259" w:lineRule="auto"/>
-      </w:pPr>
-      <w:r>
-        <w:br w:type="page"/>
-      </w:r>
-    </w:p>
-    <w:p>
-      <w:pPr>
-        <w:pStyle w:val="berschrift2"/>
-      </w:pPr>
-      <w:bookmarkStart w:id="4" w:name="_Toc63418823"/>
-      <w:proofErr w:type="spellStart"/>
-      <w:r>
-        <w:lastRenderedPageBreak/>
-        <w:t>commit</w:t>
-      </w:r>
-      <w:proofErr w:type="spellEnd"/>
-      <w:r>
-        <w:t xml:space="preserve"> 9ff495febf1dfde394440e44577f6353761b51b7</w:t>
-      </w:r>
-      <w:bookmarkEnd w:id="4"/>
-    </w:p>
-    <w:p>
-      <w:proofErr w:type="spellStart"/>
-      <w:r>
-        <w:t>Author</w:t>
-      </w:r>
-      <w:proofErr w:type="spellEnd"/>
-      <w:r>
-        <w:t xml:space="preserve">: </w:t>
-      </w:r>
-      <w:r>
-        <w:br/>
-      </w:r>
-      <w:r>
-        <w:t>Raphael Wirth</w:t>
-      </w:r>
-    </w:p>
-    <w:p>
-      <w:r>
-        <w:t xml:space="preserve">Date:   </w:t>
-      </w:r>
-      <w:r>
-        <w:br/>
-      </w:r>
-      <w:r>
-        <w:t>Sat Jan 30 20:06:38 2021 +0100</w:t>
-      </w:r>
-    </w:p>
-    <w:p>
-      <w:r>
-        <w:t>Kommentar:</w:t>
-      </w:r>
-      <w:r>
-        <w:br/>
-      </w:r>
-      <w:proofErr w:type="spellStart"/>
-      <w:r>
-        <w:t>persistence</w:t>
-      </w:r>
-      <w:proofErr w:type="spellEnd"/>
-      <w:r>
-        <w:t xml:space="preserve"> </w:t>
-      </w:r>
-      <w:proofErr w:type="spellStart"/>
-      <w:r>
-        <w:t>bill</w:t>
-      </w:r>
-      <w:proofErr w:type="spellEnd"/>
-      <w:r>
-        <w:t xml:space="preserve"> </w:t>
-      </w:r>
-      <w:proofErr w:type="spellStart"/>
-      <w:r>
-        <w:t>data</w:t>
-      </w:r>
-      <w:proofErr w:type="spellEnd"/>
-    </w:p>
-    <w:p>
-      <w:r>
-        <w:t>Aufwand:</w:t>
-      </w:r>
-      <w:r>
-        <w:br/>
-        <w:t>3h</w:t>
-      </w:r>
-    </w:p>
-    <w:p>
-      <w:pPr>
-        <w:pStyle w:val="berschrift2"/>
-      </w:pPr>
-      <w:bookmarkStart w:id="5" w:name="_Toc63418824"/>
-      <w:proofErr w:type="spellStart"/>
-      <w:r>
-        <w:t>commit</w:t>
-      </w:r>
-      <w:proofErr w:type="spellEnd"/>
-      <w:r>
-        <w:t xml:space="preserve"> 15a44eb5bc03b8c8adfc70fbee45df1b849b227d</w:t>
-      </w:r>
-      <w:bookmarkEnd w:id="5"/>
-    </w:p>
-    <w:p>
-      <w:proofErr w:type="spellStart"/>
-      <w:r>
-        <w:t>Author</w:t>
-      </w:r>
-      <w:proofErr w:type="spellEnd"/>
-      <w:r>
-        <w:t xml:space="preserve">: </w:t>
-      </w:r>
-      <w:r>
-        <w:br/>
-      </w:r>
-      <w:r>
-        <w:t>Raphael Wirth</w:t>
-      </w:r>
-    </w:p>
-    <w:p>
-      <w:r>
-        <w:t xml:space="preserve">Date:   </w:t>
-      </w:r>
-      <w:r>
-        <w:br/>
-      </w:r>
-      <w:r>
-        <w:t>Mon Jan 25 11:53:21 2021 +0100</w:t>
-      </w:r>
-    </w:p>
-    <w:p>
-      <w:r>
-        <w:t>Kommentar:</w:t>
-      </w:r>
-      <w:r>
-        <w:br/>
-      </w:r>
-      <w:proofErr w:type="spellStart"/>
-      <w:r>
-        <w:t>start</w:t>
-      </w:r>
-      <w:proofErr w:type="spellEnd"/>
-      <w:r>
-        <w:t xml:space="preserve"> </w:t>
-      </w:r>
-      <w:proofErr w:type="spellStart"/>
-      <w:r>
-        <w:t>with</w:t>
-      </w:r>
-      <w:proofErr w:type="spellEnd"/>
-      <w:r>
-        <w:t xml:space="preserve"> </w:t>
-      </w:r>
-      <w:proofErr w:type="spellStart"/>
-      <w:r>
-        <w:t>documentation</w:t>
-      </w:r>
-      <w:proofErr w:type="spellEnd"/>
-      <w:r>
-        <w:t xml:space="preserve"> incl. </w:t>
-      </w:r>
-      <w:proofErr w:type="spellStart"/>
-      <w:r>
-        <w:t>class</w:t>
-      </w:r>
-      <w:proofErr w:type="spellEnd"/>
-      <w:r>
-        <w:t xml:space="preserve"> </w:t>
-      </w:r>
-      <w:proofErr w:type="spellStart"/>
-      <w:r>
-        <w:t>diagram</w:t>
-      </w:r>
-      <w:proofErr w:type="spellEnd"/>
-      <w:r>
-        <w:t xml:space="preserve"> and </w:t>
-      </w:r>
-      <w:proofErr w:type="spellStart"/>
-      <w:r>
-        <w:t>workjournal</w:t>
-      </w:r>
-      <w:proofErr w:type="spellEnd"/>
-    </w:p>
-    <w:p>
-      <w:r>
-        <w:t>Aufwand:</w:t>
-      </w:r>
-      <w:r>
-        <w:br/>
-        <w:t>4h</w:t>
-      </w:r>
-    </w:p>
-    <w:p>
-      <w:pPr>
-        <w:pStyle w:val="berschrift2"/>
-      </w:pPr>
-      <w:bookmarkStart w:id="6" w:name="_Toc63418825"/>
-      <w:proofErr w:type="spellStart"/>
-      <w:r>
-        <w:t>commit</w:t>
-      </w:r>
-      <w:proofErr w:type="spellEnd"/>
-      <w:r>
-        <w:t xml:space="preserve"> bfbf920701fb77bb3473de3ad00beaa8f34c0a48</w:t>
-      </w:r>
-      <w:bookmarkEnd w:id="6"/>
-      <w:r>
-        <w:t xml:space="preserve"> </w:t>
-      </w:r>
-    </w:p>
-    <w:p>
-      <w:pPr>
-        <w:spacing w:after="160" w:line="259" w:lineRule="auto"/>
-      </w:pPr>
-      <w:proofErr w:type="spellStart"/>
-      <w:r>
-        <w:t>Author</w:t>
-      </w:r>
-      <w:proofErr w:type="spellEnd"/>
-      <w:r>
-        <w:t xml:space="preserve">: </w:t>
-      </w:r>
-      <w:r>
-        <w:br/>
-        <w:t>Raphael Wirth</w:t>
-      </w:r>
-    </w:p>
-    <w:p>
-      <w:pPr>
-        <w:spacing w:after="160" w:line="259" w:lineRule="auto"/>
-      </w:pPr>
-      <w:r>
-        <w:t xml:space="preserve">Date: </w:t>
-      </w:r>
-      <w:r>
-        <w:br/>
-      </w:r>
-      <w:r>
-        <w:t>Sun Jan 24 19:22:57 2021 +0100</w:t>
-      </w:r>
-    </w:p>
-    <w:p>
-      <w:pPr>
-        <w:spacing w:after="160" w:line="259" w:lineRule="auto"/>
-      </w:pPr>
-      <w:r>
-        <w:t>Kommentar:</w:t>
-      </w:r>
-      <w:r>
-        <w:br/>
-      </w:r>
-      <w:proofErr w:type="spellStart"/>
-      <w:r>
-        <w:t>implement</w:t>
-      </w:r>
-      <w:proofErr w:type="spellEnd"/>
-      <w:r>
-        <w:t xml:space="preserve"> </w:t>
-      </w:r>
-      <w:proofErr w:type="spellStart"/>
-      <w:r>
-        <w:t>bill</w:t>
-      </w:r>
-      <w:proofErr w:type="spellEnd"/>
-      <w:r>
-        <w:t xml:space="preserve"> </w:t>
-      </w:r>
-      <w:proofErr w:type="spellStart"/>
-      <w:r>
-        <w:t>view</w:t>
-      </w:r>
-      <w:proofErr w:type="spellEnd"/>
-    </w:p>
-    <w:p>
-      <w:pPr>
-        <w:spacing w:after="160" w:line="259" w:lineRule="auto"/>
-      </w:pPr>
-      <w:r>
-        <w:t xml:space="preserve">Aufwand: </w:t>
-      </w:r>
-      <w:r>
-        <w:br/>
-        <w:t>1h</w:t>
-      </w:r>
-    </w:p>
-    <w:p>
-      <w:pPr>
-        <w:spacing w:after="160" w:line="259" w:lineRule="auto"/>
-      </w:pPr>
-      <w:r>
-        <w:br w:type="page"/>
-      </w:r>
-    </w:p>
-    <w:p>
-      <w:pPr>
-        <w:pStyle w:val="berschrift2"/>
-      </w:pPr>
-      <w:bookmarkStart w:id="7" w:name="_Toc63418826"/>
-      <w:proofErr w:type="spellStart"/>
-      <w:r>
-        <w:lastRenderedPageBreak/>
-        <w:t>commit</w:t>
-      </w:r>
-      <w:proofErr w:type="spellEnd"/>
-      <w:r>
-        <w:t xml:space="preserve"> 48cb79737d6cee113d32c515d5b3cb2883ecf228</w:t>
-      </w:r>
-      <w:bookmarkEnd w:id="7"/>
-    </w:p>
-    <w:p>
-      <w:pPr>
-        <w:spacing w:after="160" w:line="259" w:lineRule="auto"/>
-      </w:pPr>
-      <w:proofErr w:type="spellStart"/>
-      <w:r>
-        <w:t>Author</w:t>
-      </w:r>
-      <w:proofErr w:type="spellEnd"/>
-      <w:r>
-        <w:t xml:space="preserve">: </w:t>
-      </w:r>
-      <w:r>
-        <w:br/>
-        <w:t>Raphael Wirth</w:t>
-      </w:r>
-    </w:p>
-    <w:p>
-      <w:pPr>
-        <w:spacing w:after="160" w:line="259" w:lineRule="auto"/>
-      </w:pPr>
-      <w:r>
-        <w:t xml:space="preserve">Date: </w:t>
-      </w:r>
-      <w:r>
-        <w:br/>
-      </w:r>
-      <w:r>
-        <w:t>Sun Jan 24 18:38:35 2021 +0100</w:t>
-      </w:r>
-    </w:p>
-    <w:p>
-      <w:pPr>
-        <w:spacing w:after="160" w:line="259" w:lineRule="auto"/>
-      </w:pPr>
-      <w:r>
-        <w:t>Kommentar:</w:t>
-      </w:r>
-      <w:r>
-        <w:br/>
-      </w:r>
-      <w:proofErr w:type="spellStart"/>
-      <w:r>
-        <w:t>implement</w:t>
-      </w:r>
-      <w:proofErr w:type="spellEnd"/>
-      <w:r>
-        <w:t xml:space="preserve"> </w:t>
-      </w:r>
-      <w:proofErr w:type="spellStart"/>
-      <w:r>
-        <w:t>yoy</w:t>
-      </w:r>
-      <w:proofErr w:type="spellEnd"/>
-      <w:r>
-        <w:t xml:space="preserve"> </w:t>
-      </w:r>
-      <w:proofErr w:type="spellStart"/>
-      <w:r>
-        <w:t>comparison</w:t>
-      </w:r>
-      <w:proofErr w:type="spellEnd"/>
-    </w:p>
-    <w:p>
-      <w:pPr>
-        <w:spacing w:after="160" w:line="259" w:lineRule="auto"/>
-      </w:pPr>
-      <w:r>
-        <w:t>Aufwand:</w:t>
-      </w:r>
-      <w:r>
-        <w:br/>
-        <w:t>2.5h</w:t>
-      </w:r>
-    </w:p>
-    <w:p>
-      <w:pPr>
-        <w:pStyle w:val="berschrift2"/>
-      </w:pPr>
-      <w:bookmarkStart w:id="8" w:name="_Toc63418827"/>
-      <w:proofErr w:type="spellStart"/>
-      <w:r>
-        <w:t>commit</w:t>
-      </w:r>
-      <w:proofErr w:type="spellEnd"/>
-      <w:r>
-        <w:t xml:space="preserve"> 4d022ba6912e888abd0c188fef48b109b5ce0c10</w:t>
-      </w:r>
-      <w:bookmarkEnd w:id="8"/>
-    </w:p>
-    <w:p>
-      <w:pPr>
-        <w:spacing w:after="160" w:line="259" w:lineRule="auto"/>
-      </w:pPr>
-      <w:proofErr w:type="spellStart"/>
-      <w:r>
-        <w:t>Author</w:t>
-      </w:r>
-      <w:proofErr w:type="spellEnd"/>
-      <w:r>
-        <w:t xml:space="preserve">: </w:t>
-      </w:r>
-      <w:r>
-        <w:br/>
-      </w:r>
-      <w:r>
-        <w:t>Ricardo Coelho</w:t>
-      </w:r>
-    </w:p>
-    <w:p>
-      <w:pPr>
-        <w:spacing w:after="160" w:line="259" w:lineRule="auto"/>
-      </w:pPr>
-      <w:r>
-        <w:t xml:space="preserve">Date: </w:t>
-      </w:r>
-      <w:r>
-        <w:br/>
-      </w:r>
-      <w:r>
-        <w:t>Sun Jan 24 15:57:29 2021 +0100</w:t>
-      </w:r>
-    </w:p>
-    <w:p>
-      <w:pPr>
-        <w:spacing w:after="160" w:line="259" w:lineRule="auto"/>
-      </w:pPr>
-      <w:r>
-        <w:t>Kommentar:</w:t>
-      </w:r>
-      <w:r>
-        <w:br/>
-      </w:r>
-      <w:proofErr w:type="spellStart"/>
-      <w:r>
-        <w:t>improve</w:t>
-      </w:r>
-      <w:proofErr w:type="spellEnd"/>
-      <w:r>
-        <w:t xml:space="preserve"> </w:t>
-      </w:r>
-      <w:proofErr w:type="spellStart"/>
-      <w:r>
-        <w:t>delete</w:t>
-      </w:r>
-      <w:proofErr w:type="spellEnd"/>
-      <w:r>
-        <w:t xml:space="preserve"> </w:t>
-      </w:r>
-      <w:proofErr w:type="spellStart"/>
-      <w:r>
-        <w:t>categories</w:t>
-      </w:r>
-      <w:proofErr w:type="spellEnd"/>
-      <w:r>
-        <w:t xml:space="preserve"> </w:t>
-      </w:r>
-      <w:proofErr w:type="spellStart"/>
-      <w:r>
-        <w:t>function</w:t>
-      </w:r>
-      <w:proofErr w:type="spellEnd"/>
-    </w:p>
-    <w:p>
-      <w:pPr>
-        <w:spacing w:after="160" w:line="259" w:lineRule="auto"/>
-      </w:pPr>
-      <w:r>
-        <w:t>Aufwand:</w:t>
-      </w:r>
-    </w:p>
-    <w:p>
-      <w:pPr>
-        <w:spacing w:after="160" w:line="259" w:lineRule="auto"/>
-      </w:pPr>
-      <w:r>
-        <w:t>0.50h</w:t>
-      </w:r>
-    </w:p>
-    <w:p>
-      <w:pPr>
-        <w:pStyle w:val="berschrift2"/>
-      </w:pPr>
-      <w:bookmarkStart w:id="9" w:name="_Toc63418828"/>
-      <w:proofErr w:type="spellStart"/>
-      <w:r>
-        <w:t>commit</w:t>
-      </w:r>
-      <w:proofErr w:type="spellEnd"/>
-      <w:r>
-        <w:t xml:space="preserve"> 487f772a5813d738ea76039ba9f260b4ce38de2e</w:t>
-      </w:r>
-      <w:bookmarkEnd w:id="9"/>
-    </w:p>
-    <w:p>
-      <w:pPr>
-        <w:spacing w:after="160" w:line="259" w:lineRule="auto"/>
-      </w:pPr>
-      <w:proofErr w:type="spellStart"/>
-      <w:r>
-        <w:t>Author</w:t>
-      </w:r>
-      <w:proofErr w:type="spellEnd"/>
-      <w:r>
-        <w:t xml:space="preserve">: </w:t>
-      </w:r>
-      <w:r>
-        <w:br/>
-        <w:t>Ricardo Coelho</w:t>
-      </w:r>
-    </w:p>
-    <w:p>
-      <w:pPr>
-        <w:spacing w:after="160" w:line="259" w:lineRule="auto"/>
-      </w:pPr>
-      <w:r>
-        <w:t xml:space="preserve">Date: </w:t>
-      </w:r>
-      <w:r>
-        <w:br/>
-      </w:r>
-      <w:proofErr w:type="spellStart"/>
-      <w:r>
-        <w:t>Fri</w:t>
-      </w:r>
-      <w:proofErr w:type="spellEnd"/>
-      <w:r>
-        <w:t xml:space="preserve"> Jan 22 19:23:05 2021 +0100</w:t>
-      </w:r>
-    </w:p>
-    <w:p>
-      <w:pPr>
-        <w:spacing w:after="160" w:line="259" w:lineRule="auto"/>
-        <w:rPr>
-          <w:lang w:val="en-GB"/>
-        </w:rPr>
-      </w:pPr>
-      <w:proofErr w:type="spellStart"/>
-      <w:r>
-        <w:rPr>
-          <w:lang w:val="en-GB"/>
-        </w:rPr>
-        <w:t>Kommentar</w:t>
-      </w:r>
-      <w:proofErr w:type="spellEnd"/>
-      <w:r>
-        <w:rPr>
-          <w:lang w:val="en-GB"/>
-        </w:rPr>
-        <w:t>:</w:t>
-      </w:r>
-      <w:r>
-        <w:rPr>
-          <w:lang w:val="en-GB"/>
-        </w:rPr>
-        <w:br/>
-      </w:r>
-      <w:r>
-        <w:rPr>
-          <w:lang w:val="en-GB"/>
-        </w:rPr>
-        <w:t>view/</w:t>
-      </w:r>
-      <w:proofErr w:type="spellStart"/>
-      <w:r>
-        <w:rPr>
-          <w:lang w:val="en-GB"/>
-        </w:rPr>
-        <w:t>ViewCategories</w:t>
-      </w:r>
-      <w:proofErr w:type="spellEnd"/>
-      <w:r>
-        <w:rPr>
-          <w:lang w:val="en-GB"/>
-        </w:rPr>
-        <w:t xml:space="preserve">: allow to delete category only if has 0 </w:t>
-      </w:r>
-      <w:proofErr w:type="gramStart"/>
-      <w:r>
-        <w:rPr>
-          <w:lang w:val="en-GB"/>
-        </w:rPr>
-        <w:t>children</w:t>
-      </w:r>
-      <w:proofErr w:type="gramEnd"/>
-    </w:p>
-    <w:p>
-      <w:pPr>
-        <w:spacing w:after="160" w:line="259" w:lineRule="auto"/>
-      </w:pPr>
-      <w:r>
-        <w:t>Aufwand:</w:t>
-      </w:r>
-    </w:p>
-    <w:p>
-      <w:pPr>
-        <w:spacing w:after="160" w:line="259" w:lineRule="auto"/>
-      </w:pPr>
-      <w:r>
-        <w:t>0.50h</w:t>
-      </w:r>
-    </w:p>
-    <w:p>
-      <w:pPr>
-        <w:pStyle w:val="berschrift2"/>
-      </w:pPr>
-      <w:bookmarkStart w:id="10" w:name="_Toc63418829"/>
-      <w:proofErr w:type="spellStart"/>
-      <w:r>
-        <w:t>commit</w:t>
-      </w:r>
-      <w:proofErr w:type="spellEnd"/>
-      <w:r>
-        <w:t xml:space="preserve"> 7337dbd7e30d0842b55c3d5432c3a79d6934d63d</w:t>
-      </w:r>
-      <w:bookmarkEnd w:id="10"/>
-    </w:p>
-    <w:p>
-      <w:pPr>
-        <w:spacing w:after="160" w:line="259" w:lineRule="auto"/>
-      </w:pPr>
-      <w:proofErr w:type="spellStart"/>
-      <w:r>
-        <w:t>Author</w:t>
-      </w:r>
-      <w:proofErr w:type="spellEnd"/>
-      <w:r>
-        <w:t xml:space="preserve">: </w:t>
-      </w:r>
-      <w:r>
-        <w:br/>
-      </w:r>
-      <w:r>
-        <w:t>Ricardo Coelho</w:t>
-      </w:r>
-    </w:p>
-    <w:p>
-      <w:pPr>
-        <w:spacing w:after="160" w:line="259" w:lineRule="auto"/>
-      </w:pPr>
-      <w:r>
-        <w:t xml:space="preserve">Date: </w:t>
-      </w:r>
-      <w:r>
-        <w:br/>
-      </w:r>
-      <w:proofErr w:type="spellStart"/>
-      <w:r>
-        <w:t>Fri</w:t>
-      </w:r>
-      <w:proofErr w:type="spellEnd"/>
-      <w:r>
-        <w:t xml:space="preserve"> Jan 22 19:21:17 2021 +0100</w:t>
-      </w:r>
-    </w:p>
-    <w:p>
-      <w:pPr>
-        <w:spacing w:after="160" w:line="259" w:lineRule="auto"/>
-        <w:rPr>
-          <w:lang w:val="en-GB"/>
-        </w:rPr>
-      </w:pPr>
-      <w:proofErr w:type="spellStart"/>
-      <w:r>
-        <w:rPr>
-          <w:lang w:val="en-GB"/>
-        </w:rPr>
-        <w:t>Kommentar</w:t>
-      </w:r>
-      <w:proofErr w:type="spellEnd"/>
-      <w:r>
-        <w:rPr>
-          <w:lang w:val="en-GB"/>
-        </w:rPr>
-        <w:t>:</w:t>
-      </w:r>
-      <w:r>
-        <w:rPr>
-          <w:lang w:val="en-GB"/>
-        </w:rPr>
-        <w:br/>
-      </w:r>
-      <w:r>
-        <w:rPr>
-          <w:lang w:val="en-GB"/>
-        </w:rPr>
-        <w:t>services/</w:t>
-      </w:r>
-      <w:proofErr w:type="spellStart"/>
-      <w:r>
-        <w:rPr>
-          <w:lang w:val="en-GB"/>
-        </w:rPr>
-        <w:t>ProductCategoryService</w:t>
-      </w:r>
-      <w:proofErr w:type="spellEnd"/>
-      <w:r>
-        <w:rPr>
-          <w:lang w:val="en-GB"/>
-        </w:rPr>
-        <w:t xml:space="preserve">: add function to get all children by </w:t>
-      </w:r>
-      <w:proofErr w:type="spellStart"/>
-      <w:proofErr w:type="gramStart"/>
-      <w:r>
-        <w:rPr>
-          <w:lang w:val="en-GB"/>
-        </w:rPr>
-        <w:t>parentId</w:t>
-      </w:r>
-      <w:proofErr w:type="spellEnd"/>
-      <w:proofErr w:type="gramEnd"/>
-    </w:p>
-    <w:p>
-      <w:pPr>
-        <w:spacing w:after="160" w:line="259" w:lineRule="auto"/>
-      </w:pPr>
-      <w:r>
-        <w:t>Aufwand:</w:t>
-      </w:r>
-    </w:p>
-    <w:p>
-      <w:pPr>
-        <w:spacing w:after="160" w:line="259" w:lineRule="auto"/>
-      </w:pPr>
-      <w:r>
-        <w:t>0.50h</w:t>
-      </w:r>
-    </w:p>
-    <w:p>
-      <w:pPr>
-        <w:pStyle w:val="berschrift2"/>
-      </w:pPr>
-      <w:bookmarkStart w:id="11" w:name="_Toc63418830"/>
-      <w:proofErr w:type="spellStart"/>
-      <w:r>
-        <w:lastRenderedPageBreak/>
-        <w:t>commit</w:t>
-      </w:r>
-      <w:proofErr w:type="spellEnd"/>
-      <w:r>
-        <w:t xml:space="preserve"> 5f3501a5843cf6c627ebe19a9a0d84ba84eb423f</w:t>
-      </w:r>
-      <w:bookmarkEnd w:id="11"/>
-    </w:p>
-    <w:p>
-      <w:pPr>
-        <w:spacing w:after="160" w:line="259" w:lineRule="auto"/>
-      </w:pPr>
-      <w:proofErr w:type="spellStart"/>
-      <w:r>
-        <w:t>Author</w:t>
-      </w:r>
-      <w:proofErr w:type="spellEnd"/>
-      <w:r>
-        <w:t xml:space="preserve">: </w:t>
-      </w:r>
-      <w:r>
-        <w:br/>
-      </w:r>
-      <w:r>
-        <w:t>Ricardo Coelho</w:t>
-      </w:r>
-    </w:p>
-    <w:p>
-      <w:pPr>
-        <w:spacing w:after="160" w:line="259" w:lineRule="auto"/>
-      </w:pPr>
-      <w:r>
-        <w:t xml:space="preserve">Date: </w:t>
-      </w:r>
-      <w:r>
-        <w:br/>
-      </w:r>
-      <w:r>
-        <w:t>Mon Jan 18 09:38:35 2021 +0100</w:t>
-      </w:r>
-    </w:p>
-    <w:p>
-      <w:pPr>
-        <w:spacing w:after="160" w:line="259" w:lineRule="auto"/>
-      </w:pPr>
-      <w:r>
-        <w:t>Kommentar:</w:t>
-      </w:r>
-      <w:r>
-        <w:br/>
-      </w:r>
-      <w:proofErr w:type="spellStart"/>
-      <w:r>
-        <w:t>recursive</w:t>
-      </w:r>
-      <w:proofErr w:type="spellEnd"/>
-      <w:r>
-        <w:t xml:space="preserve"> </w:t>
-      </w:r>
-      <w:proofErr w:type="spellStart"/>
-      <w:r>
-        <w:t>cte</w:t>
-      </w:r>
-      <w:proofErr w:type="spellEnd"/>
-      <w:r>
-        <w:t xml:space="preserve"> </w:t>
-      </w:r>
-      <w:proofErr w:type="spellStart"/>
-      <w:r>
-        <w:t>for</w:t>
-      </w:r>
-      <w:proofErr w:type="spellEnd"/>
-      <w:r>
-        <w:t xml:space="preserve"> </w:t>
-      </w:r>
-      <w:proofErr w:type="spellStart"/>
-      <w:r>
-        <w:t>categories</w:t>
-      </w:r>
-      <w:proofErr w:type="spellEnd"/>
-    </w:p>
-    <w:p>
-      <w:pPr>
-        <w:spacing w:after="160" w:line="259" w:lineRule="auto"/>
-      </w:pPr>
-      <w:r>
-        <w:t>Aufwand:</w:t>
-      </w:r>
-    </w:p>
-    <w:p>
-      <w:pPr>
-        <w:spacing w:after="160" w:line="259" w:lineRule="auto"/>
-      </w:pPr>
-      <w:r>
-        <w:t>3.50h</w:t>
-      </w:r>
-    </w:p>
-    <w:p>
-      <w:pPr>
-        <w:pStyle w:val="berschrift2"/>
-      </w:pPr>
-      <w:bookmarkStart w:id="12" w:name="_Toc63418831"/>
-      <w:proofErr w:type="spellStart"/>
-      <w:r>
-        <w:t>commit</w:t>
-      </w:r>
-      <w:proofErr w:type="spellEnd"/>
-      <w:r>
-        <w:t xml:space="preserve"> 8de31ef6d6862f597a71c199e5332135bc8f5706</w:t>
-      </w:r>
-      <w:bookmarkEnd w:id="12"/>
-    </w:p>
-    <w:p>
-      <w:pPr>
-        <w:spacing w:after="160" w:line="259" w:lineRule="auto"/>
-      </w:pPr>
-      <w:proofErr w:type="spellStart"/>
-      <w:r>
-        <w:t>Author</w:t>
-      </w:r>
-      <w:proofErr w:type="spellEnd"/>
-      <w:r>
-        <w:t xml:space="preserve">: </w:t>
-      </w:r>
-      <w:r>
-        <w:br/>
-      </w:r>
-      <w:r>
-        <w:t>Ricardo Coelho</w:t>
-      </w:r>
-    </w:p>
-    <w:p>
-      <w:pPr>
-        <w:spacing w:after="160" w:line="259" w:lineRule="auto"/>
-      </w:pPr>
-      <w:r>
-        <w:t xml:space="preserve">Date: </w:t>
-      </w:r>
-      <w:r>
-        <w:br/>
-      </w:r>
-      <w:r>
-        <w:t>Sun Jan 17 15:29:51 2021 +0100</w:t>
-      </w:r>
-    </w:p>
-    <w:p>
-      <w:pPr>
-        <w:spacing w:after="160" w:line="259" w:lineRule="auto"/>
-        <w:rPr>
-          <w:lang w:val="en-GB"/>
-        </w:rPr>
-      </w:pPr>
-      <w:proofErr w:type="spellStart"/>
-      <w:r>
-        <w:rPr>
-          <w:lang w:val="en-GB"/>
-        </w:rPr>
-        <w:t>Kommentar</w:t>
-      </w:r>
-      <w:proofErr w:type="spellEnd"/>
-      <w:r>
-        <w:rPr>
-          <w:lang w:val="en-GB"/>
-        </w:rPr>
-        <w:t>:</w:t>
-      </w:r>
-      <w:r>
-        <w:rPr>
-          <w:lang w:val="en-GB"/>
-        </w:rPr>
-        <w:br/>
-      </w:r>
-      <w:r>
-        <w:rPr>
-          <w:lang w:val="en-GB"/>
-        </w:rPr>
-        <w:t>views/</w:t>
-      </w:r>
-      <w:proofErr w:type="spellStart"/>
-      <w:r>
-        <w:rPr>
-          <w:lang w:val="en-GB"/>
-        </w:rPr>
-        <w:t>ViewCustomers</w:t>
-      </w:r>
-      <w:proofErr w:type="spellEnd"/>
-      <w:r>
-        <w:rPr>
-          <w:lang w:val="en-GB"/>
-        </w:rPr>
-        <w:t xml:space="preserve">: add label hint to show filter params on field </w:t>
-      </w:r>
-      <w:proofErr w:type="gramStart"/>
-      <w:r>
-        <w:rPr>
-          <w:lang w:val="en-GB"/>
-        </w:rPr>
-        <w:t>enter</w:t>
-      </w:r>
-      <w:proofErr w:type="gramEnd"/>
-    </w:p>
-    <w:p>
-      <w:pPr>
-        <w:spacing w:after="160" w:line="259" w:lineRule="auto"/>
-      </w:pPr>
-      <w:r>
-        <w:t>Aufwand:</w:t>
-      </w:r>
-      <w:r>
-        <w:br/>
-      </w:r>
+    </w:p>
+    <w:p>
+      <w:pPr>
+        <w:spacing w:after="160" w:line="259" w:lineRule="auto"/>
+      </w:pPr>
       <w:r>
         <w:t>0.25h</w:t>
-      </w:r>
-    </w:p>
-    <w:p>
-      <w:pPr>
-        <w:pStyle w:val="berschrift2"/>
-      </w:pPr>
-      <w:bookmarkStart w:id="13" w:name="_Toc63418832"/>
-      <w:proofErr w:type="spellStart"/>
-      <w:r>
-        <w:t>commit</w:t>
-      </w:r>
-      <w:proofErr w:type="spellEnd"/>
-      <w:r>
-        <w:t xml:space="preserve"> 3cceb89518b4faa45c677f37034bbff51405f5ba</w:t>
-      </w:r>
-      <w:bookmarkEnd w:id="13"/>
-    </w:p>
-    <w:p>
-      <w:pPr>
-        <w:spacing w:after="160" w:line="259" w:lineRule="auto"/>
-      </w:pPr>
-      <w:proofErr w:type="spellStart"/>
-      <w:r>
-        <w:t>Author</w:t>
-      </w:r>
-      <w:proofErr w:type="spellEnd"/>
-      <w:r>
-        <w:t xml:space="preserve">: </w:t>
-      </w:r>
-      <w:r>
-        <w:br/>
-      </w:r>
-      <w:r>
-        <w:t>Ricardo Coelho</w:t>
-      </w:r>
-    </w:p>
-    <w:p>
-      <w:pPr>
-        <w:spacing w:after="160" w:line="259" w:lineRule="auto"/>
-      </w:pPr>
-      <w:r>
-        <w:t xml:space="preserve">Date: </w:t>
-      </w:r>
-      <w:r>
-        <w:br/>
-      </w:r>
-      <w:r>
-        <w:t>Sun Jan 17 15:28:49 2021 +0100</w:t>
-      </w:r>
-    </w:p>
-    <w:p>
-      <w:pPr>
-        <w:spacing w:after="160" w:line="259" w:lineRule="auto"/>
-        <w:rPr>
-          <w:lang w:val="en-GB"/>
-        </w:rPr>
-      </w:pPr>
-      <w:proofErr w:type="spellStart"/>
-      <w:r>
-        <w:rPr>
-          <w:lang w:val="en-GB"/>
-        </w:rPr>
-        <w:t>Kommentar</w:t>
-      </w:r>
-      <w:proofErr w:type="spellEnd"/>
-      <w:r>
-        <w:rPr>
-          <w:lang w:val="en-GB"/>
-        </w:rPr>
-        <w:t>:</w:t>
-      </w:r>
-      <w:r>
-        <w:rPr>
-          <w:lang w:val="en-GB"/>
-        </w:rPr>
-        <w:br/>
-      </w:r>
-      <w:r>
-        <w:rPr>
-          <w:lang w:val="en-GB"/>
-        </w:rPr>
-        <w:t>services/</w:t>
-      </w:r>
-      <w:proofErr w:type="spellStart"/>
-      <w:r>
-        <w:rPr>
-          <w:lang w:val="en-GB"/>
-        </w:rPr>
-        <w:t>CustomerService</w:t>
-      </w:r>
-      <w:proofErr w:type="spellEnd"/>
-      <w:r>
-        <w:rPr>
-          <w:lang w:val="en-GB"/>
-        </w:rPr>
-        <w:t xml:space="preserve">: add more filter params for </w:t>
-      </w:r>
-      <w:proofErr w:type="gramStart"/>
-      <w:r>
-        <w:rPr>
-          <w:lang w:val="en-GB"/>
-        </w:rPr>
-        <w:t>grid</w:t>
-      </w:r>
-      <w:proofErr w:type="gramEnd"/>
-    </w:p>
-    <w:p>
-      <w:pPr>
-        <w:spacing w:after="160" w:line="259" w:lineRule="auto"/>
-      </w:pPr>
-      <w:r>
-        <w:t>Aufwand:</w:t>
-      </w:r>
-      <w:r>
-        <w:br/>
-      </w:r>
-      <w:r>
-        <w:t>0.25h</w:t>
-      </w:r>
-    </w:p>
-    <w:p>
-      <w:pPr>
-        <w:spacing w:after="160" w:line="259" w:lineRule="auto"/>
-      </w:pPr>
-      <w:r>
-        <w:br w:type="page"/>
-      </w:r>
-    </w:p>
-    <w:p>
-      <w:pPr>
-        <w:pStyle w:val="berschrift2"/>
-      </w:pPr>
-      <w:bookmarkStart w:id="14" w:name="_Toc63418833"/>
-      <w:proofErr w:type="spellStart"/>
-      <w:r>
-        <w:lastRenderedPageBreak/>
-        <w:t>commit</w:t>
-      </w:r>
-      <w:proofErr w:type="spellEnd"/>
-      <w:r>
-        <w:t xml:space="preserve"> 8d061ecaace5034ce99ae2a5083689d1de806406</w:t>
-      </w:r>
-      <w:bookmarkEnd w:id="14"/>
-    </w:p>
-    <w:p>
-      <w:pPr>
-        <w:spacing w:after="160" w:line="259" w:lineRule="auto"/>
-      </w:pPr>
-      <w:proofErr w:type="spellStart"/>
-      <w:r>
-        <w:t>Author</w:t>
-      </w:r>
-      <w:proofErr w:type="spellEnd"/>
-      <w:r>
-        <w:t xml:space="preserve">: </w:t>
-      </w:r>
-      <w:r>
-        <w:br/>
-      </w:r>
-      <w:r>
-        <w:t>Ricardo Coelho</w:t>
-      </w:r>
-    </w:p>
-    <w:p>
-      <w:pPr>
-        <w:spacing w:after="160" w:line="259" w:lineRule="auto"/>
-      </w:pPr>
-      <w:r>
-        <w:t xml:space="preserve">Date: </w:t>
-      </w:r>
-      <w:r>
-        <w:br/>
-      </w:r>
-      <w:r>
-        <w:t>Sun Jan 17 15:10:35 2021 +0100</w:t>
-      </w:r>
-    </w:p>
-    <w:p>
-      <w:pPr>
-        <w:spacing w:after="160" w:line="259" w:lineRule="auto"/>
-        <w:rPr>
-          <w:lang w:val="en-GB"/>
-        </w:rPr>
-      </w:pPr>
-      <w:proofErr w:type="spellStart"/>
-      <w:r>
-        <w:rPr>
-          <w:lang w:val="en-GB"/>
-        </w:rPr>
-        <w:t>Kommentar</w:t>
-      </w:r>
-      <w:proofErr w:type="spellEnd"/>
-      <w:r>
-        <w:rPr>
-          <w:lang w:val="en-GB"/>
-        </w:rPr>
-        <w:t>:</w:t>
-      </w:r>
-      <w:r>
-        <w:rPr>
-          <w:lang w:val="en-GB"/>
-        </w:rPr>
-        <w:br/>
-      </w:r>
-      <w:r>
-        <w:rPr>
-          <w:lang w:val="en-GB"/>
-        </w:rPr>
-        <w:t>view/</w:t>
-      </w:r>
-      <w:proofErr w:type="spellStart"/>
-      <w:r>
-        <w:rPr>
-          <w:lang w:val="en-GB"/>
-        </w:rPr>
-        <w:t>ViewCategories</w:t>
-      </w:r>
-      <w:proofErr w:type="spellEnd"/>
-      <w:r>
-        <w:rPr>
-          <w:lang w:val="en-GB"/>
-        </w:rPr>
-        <w:t xml:space="preserve">: make layout </w:t>
-      </w:r>
-      <w:proofErr w:type="spellStart"/>
-      <w:proofErr w:type="gramStart"/>
-      <w:r>
-        <w:rPr>
-          <w:lang w:val="en-GB"/>
-        </w:rPr>
-        <w:t>resonsive</w:t>
-      </w:r>
-      <w:proofErr w:type="spellEnd"/>
-      <w:proofErr w:type="gramEnd"/>
-    </w:p>
-    <w:p>
-      <w:pPr>
-        <w:spacing w:after="160" w:line="259" w:lineRule="auto"/>
-      </w:pPr>
-      <w:r>
-        <w:t>Aufwand:</w:t>
-      </w:r>
-      <w:r>
-        <w:br/>
-      </w:r>
-      <w:r>
-        <w:t>0.50h</w:t>
-      </w:r>
-    </w:p>
-    <w:p>
-      <w:pPr>
-        <w:pStyle w:val="berschrift2"/>
-      </w:pPr>
-      <w:bookmarkStart w:id="15" w:name="_Toc63418834"/>
-      <w:proofErr w:type="spellStart"/>
-      <w:r>
-        <w:t>commit</w:t>
-      </w:r>
-      <w:proofErr w:type="spellEnd"/>
-      <w:r>
-        <w:t xml:space="preserve"> a7bc693643fe7676f5b3a85f77c422fea7bb2441</w:t>
-      </w:r>
-      <w:bookmarkEnd w:id="15"/>
-    </w:p>
-    <w:p>
-      <w:pPr>
-        <w:spacing w:after="160" w:line="259" w:lineRule="auto"/>
-      </w:pPr>
-      <w:proofErr w:type="spellStart"/>
-      <w:r>
-        <w:t>Author</w:t>
-      </w:r>
-      <w:proofErr w:type="spellEnd"/>
-      <w:r>
-        <w:t xml:space="preserve">: </w:t>
-      </w:r>
-      <w:r>
-        <w:br/>
-      </w:r>
-      <w:r>
-        <w:t>Ricardo Coelho</w:t>
-      </w:r>
-    </w:p>
-    <w:p>
-      <w:pPr>
-        <w:spacing w:after="160" w:line="259" w:lineRule="auto"/>
-      </w:pPr>
-      <w:r>
-        <w:t xml:space="preserve">Date: </w:t>
-      </w:r>
-      <w:r>
-        <w:br/>
-      </w:r>
-      <w:r>
-        <w:t>Sun Jan 17 14:48:20 2021 +0100</w:t>
-      </w:r>
-    </w:p>
-    <w:p>
-      <w:pPr>
-        <w:spacing w:after="160" w:line="259" w:lineRule="auto"/>
-      </w:pPr>
-      <w:r>
-        <w:t>Kommentar:</w:t>
-      </w:r>
-      <w:r>
-        <w:br/>
-      </w:r>
-      <w:proofErr w:type="spellStart"/>
-      <w:r>
-        <w:t>view</w:t>
-      </w:r>
-      <w:proofErr w:type="spellEnd"/>
-      <w:r>
-        <w:t>/</w:t>
-      </w:r>
-      <w:proofErr w:type="spellStart"/>
-      <w:r>
-        <w:t>HomeScreen</w:t>
-      </w:r>
-      <w:proofErr w:type="spellEnd"/>
-      <w:r>
-        <w:t xml:space="preserve">: </w:t>
-      </w:r>
-      <w:proofErr w:type="spellStart"/>
-      <w:r>
-        <w:t>add</w:t>
-      </w:r>
-      <w:proofErr w:type="spellEnd"/>
-      <w:r>
-        <w:t xml:space="preserve"> </w:t>
-      </w:r>
-      <w:proofErr w:type="spellStart"/>
-      <w:r>
-        <w:t>flowLayout</w:t>
-      </w:r>
-      <w:proofErr w:type="spellEnd"/>
-    </w:p>
-    <w:p>
-      <w:pPr>
-        <w:spacing w:after="160" w:line="259" w:lineRule="auto"/>
-      </w:pPr>
-      <w:r>
-        <w:t>Aufwand:</w:t>
-      </w:r>
-      <w:r>
-        <w:br/>
-      </w:r>
-      <w:r>
-        <w:t>0.50h</w:t>
-      </w:r>
-    </w:p>
-    <w:p>
-      <w:pPr>
-        <w:pStyle w:val="berschrift2"/>
-      </w:pPr>
-      <w:bookmarkStart w:id="16" w:name="_Toc63418835"/>
-      <w:proofErr w:type="spellStart"/>
-      <w:r>
-        <w:t>commit</w:t>
-      </w:r>
-      <w:proofErr w:type="spellEnd"/>
-      <w:r>
-        <w:t xml:space="preserve"> 4509459a93d5681536e4d83ea435b2d501bab988</w:t>
-      </w:r>
-      <w:bookmarkEnd w:id="16"/>
-    </w:p>
-    <w:p>
-      <w:pPr>
-        <w:spacing w:after="160" w:line="259" w:lineRule="auto"/>
-      </w:pPr>
-      <w:proofErr w:type="spellStart"/>
-      <w:r>
-        <w:t>Author</w:t>
-      </w:r>
-      <w:proofErr w:type="spellEnd"/>
-      <w:r>
-        <w:t xml:space="preserve">: </w:t>
-      </w:r>
-      <w:r>
-        <w:br/>
-      </w:r>
-      <w:r>
-        <w:t>Raphael Wirth</w:t>
-      </w:r>
-    </w:p>
-    <w:p>
-      <w:pPr>
-        <w:spacing w:after="160" w:line="259" w:lineRule="auto"/>
-      </w:pPr>
-      <w:r>
-        <w:t xml:space="preserve">Date: </w:t>
-      </w:r>
-      <w:r>
-        <w:br/>
-      </w:r>
-      <w:r>
-        <w:t>Sun Jan 17 13:55:48 2021 +0100</w:t>
-      </w:r>
-    </w:p>
-    <w:p>
-      <w:pPr>
-        <w:spacing w:after="160" w:line="259" w:lineRule="auto"/>
-        <w:rPr>
-          <w:lang w:val="en-GB"/>
-        </w:rPr>
-      </w:pPr>
-      <w:proofErr w:type="spellStart"/>
-      <w:r>
-        <w:rPr>
-          <w:lang w:val="en-GB"/>
-        </w:rPr>
-        <w:t>Kommentar</w:t>
-      </w:r>
-      <w:proofErr w:type="spellEnd"/>
-      <w:r>
-        <w:rPr>
-          <w:lang w:val="en-GB"/>
-        </w:rPr>
-        <w:t>:</w:t>
-      </w:r>
-      <w:r>
-        <w:rPr>
-          <w:lang w:val="en-GB"/>
-        </w:rPr>
-        <w:br/>
-      </w:r>
-      <w:r>
-        <w:rPr>
-          <w:lang w:val="en-GB"/>
-        </w:rPr>
-        <w:t xml:space="preserve">finished CRUD operations for orders and </w:t>
-      </w:r>
-      <w:proofErr w:type="spellStart"/>
-      <w:r>
-        <w:rPr>
-          <w:lang w:val="en-GB"/>
-        </w:rPr>
-        <w:t>orderdetails</w:t>
-      </w:r>
-      <w:proofErr w:type="spellEnd"/>
-    </w:p>
-    <w:p>
-      <w:pPr>
-        <w:spacing w:after="160" w:line="259" w:lineRule="auto"/>
-      </w:pPr>
-      <w:r>
-        <w:t>Aufwand:</w:t>
-      </w:r>
-      <w:r>
-        <w:br/>
-        <w:t>4h</w:t>
-      </w:r>
-    </w:p>
-    <w:p>
-      <w:pPr>
-        <w:pStyle w:val="berschrift2"/>
-      </w:pPr>
-      <w:bookmarkStart w:id="17" w:name="_Toc63418836"/>
-      <w:proofErr w:type="spellStart"/>
-      <w:r>
-        <w:t>commit</w:t>
-      </w:r>
-      <w:proofErr w:type="spellEnd"/>
-      <w:r>
-        <w:t xml:space="preserve"> 2785af377dd2afa1aeaa0d12bafee01b542674ad</w:t>
-      </w:r>
-      <w:bookmarkEnd w:id="17"/>
-    </w:p>
-    <w:p>
-      <w:pPr>
-        <w:spacing w:after="160" w:line="259" w:lineRule="auto"/>
-      </w:pPr>
-      <w:proofErr w:type="spellStart"/>
-      <w:r>
-        <w:t>Author</w:t>
-      </w:r>
-      <w:proofErr w:type="spellEnd"/>
-      <w:r>
-        <w:t xml:space="preserve">: </w:t>
-      </w:r>
-      <w:r>
-        <w:br/>
-      </w:r>
-      <w:r>
-        <w:t>Raphael Wirth</w:t>
-      </w:r>
-    </w:p>
-    <w:p>
-      <w:pPr>
-        <w:spacing w:after="160" w:line="259" w:lineRule="auto"/>
-      </w:pPr>
-      <w:r>
-        <w:t xml:space="preserve">Date: </w:t>
-      </w:r>
-      <w:r>
-        <w:br/>
-      </w:r>
-      <w:r>
-        <w:t>Sat Jan 16 16:30:34 2021 +0100</w:t>
-      </w:r>
-    </w:p>
-    <w:p>
-      <w:pPr>
-        <w:spacing w:after="160" w:line="259" w:lineRule="auto"/>
-        <w:rPr>
-          <w:lang w:val="en-GB"/>
-        </w:rPr>
-      </w:pPr>
-      <w:proofErr w:type="spellStart"/>
-      <w:r>
-        <w:rPr>
-          <w:lang w:val="en-GB"/>
-        </w:rPr>
-        <w:t>Kommentar</w:t>
-      </w:r>
-      <w:proofErr w:type="spellEnd"/>
-      <w:r>
-        <w:rPr>
-          <w:lang w:val="en-GB"/>
-        </w:rPr>
-        <w:t>:</w:t>
-      </w:r>
-      <w:r>
-        <w:rPr>
-          <w:lang w:val="en-GB"/>
-        </w:rPr>
-        <w:br/>
-      </w:r>
-      <w:r>
-        <w:rPr>
-          <w:lang w:val="en-GB"/>
-        </w:rPr>
-        <w:t xml:space="preserve">first commit for orders and </w:t>
-      </w:r>
-      <w:proofErr w:type="spellStart"/>
-      <w:r>
-        <w:rPr>
-          <w:lang w:val="en-GB"/>
-        </w:rPr>
-        <w:t>orderdetails</w:t>
-      </w:r>
-      <w:proofErr w:type="spellEnd"/>
-    </w:p>
-    <w:p>
-      <w:pPr>
-        <w:spacing w:after="160" w:line="259" w:lineRule="auto"/>
-      </w:pPr>
-      <w:r>
-        <w:t>Aufwand:</w:t>
-      </w:r>
-      <w:r>
-        <w:br/>
-        <w:t>1.75h</w:t>
-      </w:r>
-    </w:p>
-    <w:p>
-      <w:pPr>
-        <w:spacing w:after="160" w:line="259" w:lineRule="auto"/>
-      </w:pPr>
-      <w:r>
-        <w:br w:type="page"/>
-      </w:r>
-    </w:p>
-    <w:p>
-      <w:pPr>
-        <w:pStyle w:val="berschrift2"/>
-      </w:pPr>
-      <w:bookmarkStart w:id="18" w:name="_Toc63418837"/>
-      <w:proofErr w:type="spellStart"/>
-      <w:r>
-        <w:lastRenderedPageBreak/>
-        <w:t>commit</w:t>
-      </w:r>
-      <w:proofErr w:type="spellEnd"/>
-      <w:r>
-        <w:t xml:space="preserve"> b3619a4faa12ab640f1d8fb7d157aa5f519e2312</w:t>
-      </w:r>
-      <w:bookmarkEnd w:id="18"/>
-    </w:p>
-    <w:p>
-      <w:pPr>
-        <w:spacing w:after="160" w:line="259" w:lineRule="auto"/>
-      </w:pPr>
-      <w:proofErr w:type="spellStart"/>
-      <w:r>
-        <w:t>Author</w:t>
-      </w:r>
-      <w:proofErr w:type="spellEnd"/>
-      <w:r>
-        <w:t xml:space="preserve">: </w:t>
-      </w:r>
-      <w:r>
-        <w:br/>
-      </w:r>
-      <w:r>
-        <w:t>Raphael Wirth</w:t>
-      </w:r>
-    </w:p>
-    <w:p>
-      <w:pPr>
-        <w:spacing w:after="160" w:line="259" w:lineRule="auto"/>
-      </w:pPr>
-      <w:r>
-        <w:t xml:space="preserve">Date: </w:t>
-      </w:r>
-      <w:r>
-        <w:br/>
-      </w:r>
-      <w:r>
-        <w:t>Sat Jan 16 14:43:53 2021 +0100</w:t>
-      </w:r>
-    </w:p>
-    <w:p>
-      <w:pPr>
-        <w:spacing w:after="160" w:line="259" w:lineRule="auto"/>
-      </w:pPr>
-      <w:r>
-        <w:t>Kommentar:</w:t>
-      </w:r>
-      <w:r>
-        <w:br/>
-      </w:r>
-      <w:proofErr w:type="spellStart"/>
-      <w:r>
-        <w:t>reorganisation</w:t>
-      </w:r>
-      <w:proofErr w:type="spellEnd"/>
-      <w:r>
-        <w:t xml:space="preserve"> GUI and Services</w:t>
-      </w:r>
-    </w:p>
-    <w:p>
-      <w:pPr>
-        <w:spacing w:after="160" w:line="259" w:lineRule="auto"/>
-      </w:pPr>
-      <w:r>
-        <w:t>Aufwand:</w:t>
-      </w:r>
-      <w:r>
-        <w:br/>
-        <w:t>7h</w:t>
-      </w:r>
-    </w:p>
-    <w:p>
-      <w:pPr>
-        <w:pStyle w:val="berschrift2"/>
-      </w:pPr>
-      <w:bookmarkStart w:id="19" w:name="_Toc63418838"/>
-      <w:proofErr w:type="spellStart"/>
-      <w:r>
-        <w:t>commit</w:t>
-      </w:r>
-      <w:proofErr w:type="spellEnd"/>
-      <w:r>
-        <w:t xml:space="preserve"> 582454b04104043a3744125cefa067bfaa193b1b</w:t>
-      </w:r>
-      <w:bookmarkEnd w:id="19"/>
-    </w:p>
-    <w:p>
-      <w:pPr>
-        <w:spacing w:after="160" w:line="259" w:lineRule="auto"/>
-      </w:pPr>
-      <w:proofErr w:type="spellStart"/>
-      <w:r>
-        <w:t>Author</w:t>
-      </w:r>
-      <w:proofErr w:type="spellEnd"/>
-      <w:r>
-        <w:t xml:space="preserve">: </w:t>
-      </w:r>
-      <w:r>
-        <w:br/>
-      </w:r>
-      <w:r>
-        <w:t>Raphael Wirth</w:t>
-      </w:r>
-    </w:p>
-    <w:p>
-      <w:pPr>
-        <w:spacing w:after="160" w:line="259" w:lineRule="auto"/>
-      </w:pPr>
-      <w:r>
-        <w:t xml:space="preserve">Date: </w:t>
-      </w:r>
-      <w:r>
-        <w:br/>
-      </w:r>
-      <w:r>
-        <w:t>Mon Jan 11 19:52:56 2021 +0100</w:t>
-      </w:r>
-    </w:p>
-    <w:p>
-      <w:pPr>
-        <w:spacing w:after="160" w:line="259" w:lineRule="auto"/>
-      </w:pPr>
-      <w:r>
-        <w:t>Kommentar:</w:t>
-      </w:r>
-      <w:r>
-        <w:br/>
-      </w:r>
-      <w:proofErr w:type="spellStart"/>
-      <w:r>
-        <w:t>fixed</w:t>
-      </w:r>
-      <w:proofErr w:type="spellEnd"/>
-      <w:r>
-        <w:t xml:space="preserve"> </w:t>
-      </w:r>
-      <w:proofErr w:type="spellStart"/>
-      <w:r>
-        <w:t>countlabels</w:t>
-      </w:r>
-      <w:proofErr w:type="spellEnd"/>
-    </w:p>
-    <w:p>
-      <w:pPr>
-        <w:spacing w:after="160" w:line="259" w:lineRule="auto"/>
-      </w:pPr>
-      <w:r>
-        <w:t>Aufwand:</w:t>
-      </w:r>
-      <w:r>
-        <w:br/>
-        <w:t>1h</w:t>
-      </w:r>
-    </w:p>
-    <w:p>
-      <w:pPr>
-        <w:pStyle w:val="berschrift2"/>
-      </w:pPr>
-      <w:bookmarkStart w:id="20" w:name="_Toc63418839"/>
-      <w:proofErr w:type="spellStart"/>
-      <w:r>
-        <w:t>commit</w:t>
-      </w:r>
-      <w:proofErr w:type="spellEnd"/>
-      <w:r>
-        <w:t xml:space="preserve"> 851b9b56d5773473197e380e004ef2cd22db9fbd</w:t>
-      </w:r>
-      <w:bookmarkEnd w:id="20"/>
-    </w:p>
-    <w:p>
-      <w:pPr>
-        <w:spacing w:after="160" w:line="259" w:lineRule="auto"/>
-      </w:pPr>
-      <w:proofErr w:type="spellStart"/>
-      <w:r>
-        <w:t>Author</w:t>
-      </w:r>
-      <w:proofErr w:type="spellEnd"/>
-      <w:r>
-        <w:t xml:space="preserve">: </w:t>
-      </w:r>
-      <w:r>
-        <w:br/>
-      </w:r>
-      <w:r>
-        <w:t>Raphael Wirth</w:t>
-      </w:r>
-    </w:p>
-    <w:p>
-      <w:pPr>
-        <w:spacing w:after="160" w:line="259" w:lineRule="auto"/>
-      </w:pPr>
-      <w:r>
-        <w:t xml:space="preserve">Date: </w:t>
-      </w:r>
-      <w:r>
-        <w:br/>
-      </w:r>
-      <w:r>
-        <w:t>Mon Jan 11 18:47:43 2021 +0100</w:t>
-      </w:r>
-    </w:p>
-    <w:p>
-      <w:pPr>
-        <w:spacing w:after="160" w:line="259" w:lineRule="auto"/>
-      </w:pPr>
-      <w:r>
-        <w:t>Kommentar:</w:t>
-      </w:r>
-      <w:r>
-        <w:br/>
-      </w:r>
-      <w:proofErr w:type="spellStart"/>
-      <w:r>
-        <w:t>add</w:t>
-      </w:r>
-      <w:proofErr w:type="spellEnd"/>
-      <w:r>
-        <w:t xml:space="preserve"> date </w:t>
-      </w:r>
-      <w:proofErr w:type="spellStart"/>
-      <w:r>
-        <w:t>to</w:t>
-      </w:r>
-      <w:proofErr w:type="spellEnd"/>
-      <w:r>
-        <w:t xml:space="preserve"> </w:t>
-      </w:r>
-      <w:proofErr w:type="spellStart"/>
-      <w:r>
-        <w:t>products</w:t>
-      </w:r>
-      <w:proofErr w:type="spellEnd"/>
-    </w:p>
-    <w:p>
-      <w:pPr>
-        <w:spacing w:after="160" w:line="259" w:lineRule="auto"/>
-      </w:pPr>
-      <w:r>
-        <w:t>Aufwand:</w:t>
-      </w:r>
-      <w:r>
-        <w:br/>
-        <w:t>1h</w:t>
-      </w:r>
-    </w:p>
-    <w:p>
-      <w:pPr>
-        <w:pStyle w:val="berschrift2"/>
-      </w:pPr>
-      <w:bookmarkStart w:id="21" w:name="_Toc63418840"/>
-      <w:proofErr w:type="spellStart"/>
-      <w:r>
-        <w:t>commit</w:t>
-      </w:r>
-      <w:proofErr w:type="spellEnd"/>
-      <w:r>
-        <w:t xml:space="preserve"> 4a64a01210b6da705d01f87140e691c20d3d7838</w:t>
-      </w:r>
-      <w:bookmarkEnd w:id="21"/>
-    </w:p>
-    <w:p>
-      <w:pPr>
-        <w:spacing w:after="160" w:line="259" w:lineRule="auto"/>
-      </w:pPr>
-      <w:proofErr w:type="spellStart"/>
-      <w:r>
-        <w:t>Author</w:t>
-      </w:r>
-      <w:proofErr w:type="spellEnd"/>
-      <w:r>
-        <w:t xml:space="preserve">: </w:t>
-      </w:r>
-      <w:r>
-        <w:br/>
-      </w:r>
-      <w:r>
-        <w:t>Raphael Wirth</w:t>
-      </w:r>
-    </w:p>
-    <w:p>
-      <w:pPr>
-        <w:spacing w:after="160" w:line="259" w:lineRule="auto"/>
-      </w:pPr>
-      <w:r>
-        <w:t xml:space="preserve">Date: </w:t>
-      </w:r>
-      <w:r>
-        <w:br/>
-      </w:r>
-      <w:r>
-        <w:t>Mon Jan 11 17:58:32 2021 +0100</w:t>
-      </w:r>
-    </w:p>
-    <w:p>
-      <w:pPr>
-        <w:spacing w:after="160" w:line="259" w:lineRule="auto"/>
-      </w:pPr>
-      <w:r>
-        <w:t>Kommentar:</w:t>
-      </w:r>
-      <w:r>
-        <w:br/>
-      </w:r>
-      <w:proofErr w:type="spellStart"/>
-      <w:r>
-        <w:t>add</w:t>
-      </w:r>
-      <w:proofErr w:type="spellEnd"/>
-      <w:r>
-        <w:t xml:space="preserve"> </w:t>
-      </w:r>
-      <w:proofErr w:type="spellStart"/>
-      <w:r>
-        <w:t>more</w:t>
-      </w:r>
-      <w:proofErr w:type="spellEnd"/>
-      <w:r>
-        <w:t xml:space="preserve"> </w:t>
-      </w:r>
-      <w:proofErr w:type="spellStart"/>
-      <w:r>
-        <w:t>example</w:t>
-      </w:r>
-      <w:proofErr w:type="spellEnd"/>
-      <w:r>
-        <w:t xml:space="preserve"> </w:t>
-      </w:r>
-      <w:proofErr w:type="spellStart"/>
-      <w:r>
-        <w:t>data</w:t>
-      </w:r>
-      <w:proofErr w:type="spellEnd"/>
-    </w:p>
-    <w:p>
-      <w:pPr>
-        <w:spacing w:after="160" w:line="259" w:lineRule="auto"/>
-      </w:pPr>
-      <w:r>
-        <w:t>Aufwand:</w:t>
-      </w:r>
-      <w:r>
-        <w:br/>
-        <w:t>1h</w:t>
-      </w:r>
-    </w:p>
-    <w:p>
-      <w:pPr>
-        <w:spacing w:after="160" w:line="259" w:lineRule="auto"/>
-      </w:pPr>
-      <w:r>
-        <w:br w:type="page"/>
-      </w:r>
-    </w:p>
-    <w:p>
-      <w:pPr>
-        <w:pStyle w:val="berschrift2"/>
-      </w:pPr>
-      <w:bookmarkStart w:id="22" w:name="_Toc63418841"/>
-      <w:proofErr w:type="spellStart"/>
-      <w:r>
-        <w:lastRenderedPageBreak/>
-        <w:t>commit</w:t>
-      </w:r>
-      <w:proofErr w:type="spellEnd"/>
-      <w:r>
-        <w:t xml:space="preserve"> e70d11631e71cfcc689ead51325427a6cfcf5c52</w:t>
-      </w:r>
-      <w:bookmarkEnd w:id="22"/>
-    </w:p>
-    <w:p>
-      <w:pPr>
-        <w:spacing w:after="160" w:line="259" w:lineRule="auto"/>
-      </w:pPr>
-      <w:proofErr w:type="spellStart"/>
-      <w:r>
-        <w:t>Author</w:t>
-      </w:r>
-      <w:proofErr w:type="spellEnd"/>
-      <w:r>
-        <w:t xml:space="preserve">: </w:t>
-      </w:r>
-      <w:r>
-        <w:br/>
-      </w:r>
-      <w:r>
-        <w:t>Ricardo Coelho</w:t>
-      </w:r>
-    </w:p>
-    <w:p>
-      <w:pPr>
-        <w:spacing w:after="160" w:line="259" w:lineRule="auto"/>
-      </w:pPr>
-      <w:r>
-        <w:t xml:space="preserve">Date: </w:t>
-      </w:r>
-      <w:r>
-        <w:br/>
-      </w:r>
-      <w:r>
-        <w:t>Mon Jan 11 13:09:42 2021 +0100</w:t>
-      </w:r>
-    </w:p>
-    <w:p>
-      <w:pPr>
-        <w:spacing w:after="160" w:line="259" w:lineRule="auto"/>
-        <w:rPr>
-          <w:lang w:val="en-GB"/>
-        </w:rPr>
-      </w:pPr>
-      <w:proofErr w:type="spellStart"/>
-      <w:r>
-        <w:rPr>
-          <w:lang w:val="en-GB"/>
-        </w:rPr>
-        <w:t>Kommentar</w:t>
-      </w:r>
-      <w:proofErr w:type="spellEnd"/>
-      <w:r>
-        <w:rPr>
-          <w:lang w:val="en-GB"/>
-        </w:rPr>
-        <w:t>:</w:t>
-      </w:r>
-      <w:r>
-        <w:rPr>
-          <w:lang w:val="en-GB"/>
-        </w:rPr>
-        <w:br/>
-      </w:r>
-      <w:r>
-        <w:rPr>
-          <w:lang w:val="en-GB"/>
-        </w:rPr>
-        <w:t xml:space="preserve">remove DEBUG folder into </w:t>
-      </w:r>
-      <w:proofErr w:type="gramStart"/>
-      <w:r>
-        <w:rPr>
-          <w:lang w:val="en-GB"/>
-        </w:rPr>
-        <w:t>bin</w:t>
-      </w:r>
-      <w:proofErr w:type="gramEnd"/>
-    </w:p>
-    <w:p>
-      <w:pPr>
-        <w:spacing w:after="160" w:line="259" w:lineRule="auto"/>
-      </w:pPr>
-      <w:r>
-        <w:t>Aufwand:</w:t>
-      </w:r>
-      <w:r>
-        <w:br/>
-      </w:r>
-      <w:r>
-        <w:t>0.15h</w:t>
-      </w:r>
-    </w:p>
-    <w:p>
-      <w:pPr>
-        <w:pStyle w:val="berschrift2"/>
-      </w:pPr>
-      <w:bookmarkStart w:id="23" w:name="_Toc63418842"/>
-      <w:proofErr w:type="spellStart"/>
-      <w:r>
-        <w:t>commit</w:t>
-      </w:r>
-      <w:proofErr w:type="spellEnd"/>
-      <w:r>
-        <w:t xml:space="preserve"> 81ab724c159575a16ff9f780fad31d0ab30cc4b3</w:t>
-      </w:r>
-      <w:bookmarkEnd w:id="23"/>
-    </w:p>
-    <w:p>
-      <w:pPr>
-        <w:spacing w:after="160" w:line="259" w:lineRule="auto"/>
-      </w:pPr>
-      <w:proofErr w:type="spellStart"/>
-      <w:r>
-        <w:t>Author</w:t>
-      </w:r>
-      <w:proofErr w:type="spellEnd"/>
-      <w:r>
-        <w:t xml:space="preserve">: </w:t>
-      </w:r>
-      <w:r>
-        <w:br/>
-      </w:r>
-      <w:r>
-        <w:t>Ricardo Coelho</w:t>
-      </w:r>
-    </w:p>
-    <w:p>
-      <w:pPr>
-        <w:spacing w:after="160" w:line="259" w:lineRule="auto"/>
-      </w:pPr>
-      <w:r>
-        <w:t xml:space="preserve">Date: </w:t>
-      </w:r>
-      <w:r>
-        <w:br/>
-      </w:r>
-      <w:r>
-        <w:t>Mon Jan 11 13:09:19 2021 +0100</w:t>
-      </w:r>
-    </w:p>
-    <w:p>
-      <w:pPr>
-        <w:spacing w:after="160" w:line="259" w:lineRule="auto"/>
-        <w:rPr>
-          <w:lang w:val="en-GB"/>
-        </w:rPr>
-      </w:pPr>
-      <w:proofErr w:type="spellStart"/>
-      <w:r>
-        <w:rPr>
-          <w:lang w:val="en-GB"/>
-        </w:rPr>
-        <w:t>Kommentar</w:t>
-      </w:r>
-      <w:proofErr w:type="spellEnd"/>
-      <w:r>
-        <w:rPr>
-          <w:lang w:val="en-GB"/>
-        </w:rPr>
-        <w:t>:</w:t>
-      </w:r>
-      <w:r>
-        <w:rPr>
-          <w:lang w:val="en-GB"/>
-        </w:rPr>
-        <w:br/>
-      </w:r>
-      <w:r>
-        <w:rPr>
-          <w:lang w:val="en-GB"/>
-        </w:rPr>
-        <w:t xml:space="preserve">remove DEBUG folder into </w:t>
-      </w:r>
-      <w:proofErr w:type="spellStart"/>
-      <w:proofErr w:type="gramStart"/>
-      <w:r>
-        <w:rPr>
-          <w:lang w:val="en-GB"/>
-        </w:rPr>
-        <w:t>obj</w:t>
-      </w:r>
-      <w:proofErr w:type="spellEnd"/>
-      <w:proofErr w:type="gramEnd"/>
-    </w:p>
-    <w:p>
-      <w:pPr>
-        <w:spacing w:after="160" w:line="259" w:lineRule="auto"/>
-      </w:pPr>
-      <w:r>
-        <w:t>Aufwand:</w:t>
-      </w:r>
-      <w:r>
-        <w:br/>
-      </w:r>
-      <w:r>
-        <w:t>0.15h</w:t>
-      </w:r>
-    </w:p>
-    <w:p>
-      <w:pPr>
-        <w:pStyle w:val="berschrift2"/>
-      </w:pPr>
-      <w:bookmarkStart w:id="24" w:name="_Toc63418843"/>
-      <w:proofErr w:type="spellStart"/>
-      <w:r>
-        <w:t>commit</w:t>
-      </w:r>
-      <w:proofErr w:type="spellEnd"/>
-      <w:r>
-        <w:t xml:space="preserve"> 7e7fce36e595005849f3c55ee75ed7d37ea6acf3</w:t>
-      </w:r>
-      <w:bookmarkEnd w:id="24"/>
-    </w:p>
-    <w:p>
-      <w:pPr>
-        <w:spacing w:after="160" w:line="259" w:lineRule="auto"/>
-      </w:pPr>
-      <w:proofErr w:type="spellStart"/>
-      <w:r>
-        <w:t>Author</w:t>
-      </w:r>
-      <w:proofErr w:type="spellEnd"/>
-      <w:r>
-        <w:t xml:space="preserve">: </w:t>
-      </w:r>
-      <w:r>
-        <w:br/>
-      </w:r>
-      <w:r>
-        <w:t>Raphael Wirth</w:t>
-      </w:r>
-    </w:p>
-    <w:p>
-      <w:pPr>
-        <w:spacing w:after="160" w:line="259" w:lineRule="auto"/>
-      </w:pPr>
-      <w:r>
-        <w:t xml:space="preserve">Date: </w:t>
-      </w:r>
-      <w:r>
-        <w:br/>
-      </w:r>
-      <w:proofErr w:type="spellStart"/>
-      <w:r>
-        <w:t>Wed</w:t>
-      </w:r>
-      <w:proofErr w:type="spellEnd"/>
-      <w:r>
-        <w:t xml:space="preserve"> </w:t>
-      </w:r>
-      <w:proofErr w:type="spellStart"/>
-      <w:r>
-        <w:t>Dec</w:t>
-      </w:r>
-      <w:proofErr w:type="spellEnd"/>
-      <w:r>
-        <w:t xml:space="preserve"> 23 12:35:07 2020 +0100</w:t>
-      </w:r>
-    </w:p>
-    <w:p>
-      <w:pPr>
-        <w:spacing w:after="160" w:line="259" w:lineRule="auto"/>
-      </w:pPr>
-      <w:r>
-        <w:t>Kommentar:</w:t>
-      </w:r>
-      <w:r>
-        <w:br/>
-      </w:r>
-      <w:proofErr w:type="spellStart"/>
-      <w:r>
-        <w:t>created</w:t>
-      </w:r>
-      <w:proofErr w:type="spellEnd"/>
-      <w:r>
-        <w:t xml:space="preserve"> </w:t>
-      </w:r>
-      <w:proofErr w:type="spellStart"/>
-      <w:r>
-        <w:t>gui</w:t>
-      </w:r>
-      <w:proofErr w:type="spellEnd"/>
-      <w:r>
-        <w:t xml:space="preserve"> </w:t>
-      </w:r>
-      <w:proofErr w:type="spellStart"/>
-      <w:r>
-        <w:t>for</w:t>
-      </w:r>
-      <w:proofErr w:type="spellEnd"/>
-      <w:r>
-        <w:t xml:space="preserve"> </w:t>
-      </w:r>
-      <w:proofErr w:type="spellStart"/>
-      <w:r>
-        <w:t>yoy</w:t>
-      </w:r>
-      <w:proofErr w:type="spellEnd"/>
-    </w:p>
-    <w:p>
-      <w:pPr>
-        <w:spacing w:after="160" w:line="259" w:lineRule="auto"/>
-      </w:pPr>
-      <w:r>
-        <w:t>Aufwand:</w:t>
-      </w:r>
-      <w:r>
-        <w:br/>
-        <w:t>0.5h</w:t>
-      </w:r>
-    </w:p>
-    <w:p>
-      <w:pPr>
-        <w:pStyle w:val="berschrift2"/>
-      </w:pPr>
-      <w:bookmarkStart w:id="25" w:name="_Toc63418844"/>
-      <w:proofErr w:type="spellStart"/>
-      <w:r>
-        <w:t>commit</w:t>
-      </w:r>
-      <w:proofErr w:type="spellEnd"/>
-      <w:r>
-        <w:t xml:space="preserve"> 5c5c8799a4d8b7d1be1b7cab4bb995aabd0b732c</w:t>
-      </w:r>
-      <w:bookmarkEnd w:id="25"/>
-    </w:p>
-    <w:p>
-      <w:pPr>
-        <w:spacing w:after="160" w:line="259" w:lineRule="auto"/>
-      </w:pPr>
-      <w:proofErr w:type="spellStart"/>
-      <w:r>
-        <w:t>Author</w:t>
-      </w:r>
-      <w:proofErr w:type="spellEnd"/>
-      <w:r>
-        <w:t xml:space="preserve">: </w:t>
-      </w:r>
-      <w:r>
-        <w:br/>
-      </w:r>
-      <w:r>
-        <w:t>Ricardo Coelho</w:t>
-      </w:r>
-    </w:p>
-    <w:p>
-      <w:pPr>
-        <w:spacing w:after="160" w:line="259" w:lineRule="auto"/>
-      </w:pPr>
-      <w:r>
-        <w:t xml:space="preserve">Date: </w:t>
-      </w:r>
-      <w:r>
-        <w:br/>
-      </w:r>
-      <w:proofErr w:type="gramStart"/>
-      <w:r>
-        <w:t>Tue</w:t>
-      </w:r>
-      <w:proofErr w:type="gramEnd"/>
-      <w:r>
-        <w:t xml:space="preserve"> </w:t>
-      </w:r>
-      <w:proofErr w:type="spellStart"/>
-      <w:r>
-        <w:t>Dec</w:t>
-      </w:r>
-      <w:proofErr w:type="spellEnd"/>
-      <w:r>
-        <w:t xml:space="preserve"> 22 13:22:39 2020 +0100</w:t>
-      </w:r>
-    </w:p>
-    <w:p>
-      <w:pPr>
-        <w:spacing w:after="160" w:line="259" w:lineRule="auto"/>
-      </w:pPr>
-      <w:r>
-        <w:t>Kommentar:</w:t>
-      </w:r>
-      <w:r>
-        <w:br/>
-      </w:r>
-      <w:r>
-        <w:t xml:space="preserve">update </w:t>
-      </w:r>
-      <w:proofErr w:type="spellStart"/>
-      <w:r>
-        <w:t>views</w:t>
-      </w:r>
-      <w:proofErr w:type="spellEnd"/>
-      <w:r>
-        <w:t xml:space="preserve"> design</w:t>
-      </w:r>
-    </w:p>
-    <w:p>
-      <w:pPr>
-        <w:spacing w:after="160" w:line="259" w:lineRule="auto"/>
-      </w:pPr>
-      <w:r>
-        <w:t>Aufwand:</w:t>
-      </w:r>
-      <w:r>
-        <w:br/>
-        <w:t>5h</w:t>
-      </w:r>
-    </w:p>
-    <w:p>
-      <w:pPr>
-        <w:spacing w:after="160" w:line="259" w:lineRule="auto"/>
-      </w:pPr>
-      <w:r>
-        <w:br w:type="page"/>
-      </w:r>
-    </w:p>
-    <w:p>
-      <w:pPr>
-        <w:pStyle w:val="berschrift2"/>
-      </w:pPr>
-      <w:bookmarkStart w:id="26" w:name="_Toc63418845"/>
-      <w:proofErr w:type="spellStart"/>
-      <w:r>
-        <w:lastRenderedPageBreak/>
-        <w:t>commit</w:t>
-      </w:r>
-      <w:proofErr w:type="spellEnd"/>
-      <w:r>
-        <w:t xml:space="preserve"> 249d25eb6727b1e88d716f407d4cfe3723244447</w:t>
-      </w:r>
-      <w:bookmarkEnd w:id="26"/>
-    </w:p>
-    <w:p>
-      <w:pPr>
-        <w:spacing w:after="160" w:line="259" w:lineRule="auto"/>
-      </w:pPr>
-      <w:proofErr w:type="spellStart"/>
-      <w:r>
-        <w:t>Author</w:t>
-      </w:r>
-      <w:proofErr w:type="spellEnd"/>
-      <w:r>
-        <w:t xml:space="preserve">: </w:t>
-      </w:r>
-      <w:r>
-        <w:br/>
-      </w:r>
-      <w:r>
-        <w:t>Raphael Wirth</w:t>
-      </w:r>
-    </w:p>
-    <w:p>
-      <w:pPr>
-        <w:spacing w:after="160" w:line="259" w:lineRule="auto"/>
-      </w:pPr>
-      <w:r>
-        <w:t xml:space="preserve">Date: </w:t>
-      </w:r>
-      <w:r>
-        <w:br/>
-      </w:r>
-      <w:proofErr w:type="spellStart"/>
-      <w:r>
-        <w:t>Fri</w:t>
-      </w:r>
-      <w:proofErr w:type="spellEnd"/>
-      <w:r>
-        <w:t xml:space="preserve"> </w:t>
-      </w:r>
-      <w:proofErr w:type="spellStart"/>
-      <w:r>
-        <w:t>Dec</w:t>
-      </w:r>
-      <w:proofErr w:type="spellEnd"/>
-      <w:r>
-        <w:t xml:space="preserve"> 18 16:22:27 2020 +0100</w:t>
-      </w:r>
-    </w:p>
-    <w:p>
-      <w:pPr>
-        <w:spacing w:after="160" w:line="259" w:lineRule="auto"/>
-        <w:rPr>
-          <w:lang w:val="en-GB"/>
-        </w:rPr>
-      </w:pPr>
-      <w:proofErr w:type="spellStart"/>
-      <w:r>
-        <w:rPr>
-          <w:lang w:val="en-GB"/>
-        </w:rPr>
-        <w:t>Kommentar</w:t>
-      </w:r>
-      <w:proofErr w:type="spellEnd"/>
-      <w:r>
-        <w:rPr>
-          <w:lang w:val="en-GB"/>
-        </w:rPr>
-        <w:t>:</w:t>
-      </w:r>
-      <w:r>
-        <w:rPr>
-          <w:lang w:val="en-GB"/>
-        </w:rPr>
-        <w:br/>
-      </w:r>
-      <w:r>
-        <w:rPr>
-          <w:lang w:val="en-GB"/>
-        </w:rPr>
-        <w:t xml:space="preserve">implemented </w:t>
-      </w:r>
-      <w:proofErr w:type="spellStart"/>
-      <w:r>
-        <w:rPr>
-          <w:lang w:val="en-GB"/>
-        </w:rPr>
-        <w:t>db</w:t>
-      </w:r>
-      <w:proofErr w:type="spellEnd"/>
-      <w:r>
-        <w:rPr>
-          <w:lang w:val="en-GB"/>
-        </w:rPr>
-        <w:t xml:space="preserve"> models and </w:t>
-      </w:r>
-      <w:proofErr w:type="spellStart"/>
-      <w:r>
-        <w:rPr>
-          <w:lang w:val="en-GB"/>
-        </w:rPr>
-        <w:t>gui</w:t>
-      </w:r>
-      <w:proofErr w:type="spellEnd"/>
-      <w:r>
-        <w:rPr>
-          <w:lang w:val="en-GB"/>
-        </w:rPr>
-        <w:t xml:space="preserve"> for </w:t>
-      </w:r>
-      <w:proofErr w:type="gramStart"/>
-      <w:r>
-        <w:rPr>
-          <w:lang w:val="en-GB"/>
-        </w:rPr>
-        <w:t>order</w:t>
-      </w:r>
-      <w:proofErr w:type="gramEnd"/>
-    </w:p>
-    <w:p>
-      <w:pPr>
-        <w:spacing w:after="160" w:line="259" w:lineRule="auto"/>
-      </w:pPr>
-      <w:r>
-        <w:t>Aufwand:</w:t>
-      </w:r>
-      <w:r>
-        <w:br/>
-        <w:t>1.5h</w:t>
-      </w:r>
-    </w:p>
-    <w:p>
-      <w:pPr>
-        <w:pStyle w:val="berschrift2"/>
-      </w:pPr>
-      <w:bookmarkStart w:id="27" w:name="_Toc63418846"/>
-      <w:proofErr w:type="spellStart"/>
-      <w:r>
-        <w:t>commit</w:t>
-      </w:r>
-      <w:proofErr w:type="spellEnd"/>
-      <w:r>
-        <w:t xml:space="preserve"> 7dbc360ae9cbccf07f490f4c3927b4cb7f5bdd85</w:t>
-      </w:r>
-      <w:bookmarkEnd w:id="27"/>
-    </w:p>
-    <w:p>
-      <w:pPr>
-        <w:spacing w:after="160" w:line="259" w:lineRule="auto"/>
-      </w:pPr>
-      <w:proofErr w:type="spellStart"/>
-      <w:r>
-        <w:t>Author</w:t>
-      </w:r>
-      <w:proofErr w:type="spellEnd"/>
-      <w:r>
-        <w:t xml:space="preserve">: </w:t>
-      </w:r>
-      <w:r>
-        <w:br/>
-      </w:r>
-      <w:r>
-        <w:t>Raphael Wirth</w:t>
-      </w:r>
-    </w:p>
-    <w:p>
-      <w:pPr>
-        <w:spacing w:after="160" w:line="259" w:lineRule="auto"/>
-      </w:pPr>
-      <w:r>
-        <w:t xml:space="preserve">Date: </w:t>
-      </w:r>
-      <w:r>
-        <w:br/>
-      </w:r>
-      <w:r>
-        <w:t xml:space="preserve">Mon </w:t>
-      </w:r>
-      <w:proofErr w:type="spellStart"/>
-      <w:r>
-        <w:t>Dec</w:t>
-      </w:r>
-      <w:proofErr w:type="spellEnd"/>
-      <w:r>
-        <w:t xml:space="preserve"> 14 15:50:43 2020 +0100</w:t>
-      </w:r>
-    </w:p>
-    <w:p>
-      <w:pPr>
-        <w:spacing w:after="160" w:line="259" w:lineRule="auto"/>
-        <w:rPr>
-          <w:lang w:val="en-GB"/>
-        </w:rPr>
-      </w:pPr>
-      <w:proofErr w:type="spellStart"/>
-      <w:r>
-        <w:rPr>
-          <w:lang w:val="en-GB"/>
-        </w:rPr>
-        <w:t>Kommentar</w:t>
-      </w:r>
-      <w:proofErr w:type="spellEnd"/>
-      <w:r>
-        <w:rPr>
-          <w:lang w:val="en-GB"/>
-        </w:rPr>
-        <w:t>:</w:t>
-      </w:r>
-      <w:r>
-        <w:rPr>
-          <w:lang w:val="en-GB"/>
-        </w:rPr>
-        <w:br/>
-      </w:r>
-      <w:r>
-        <w:rPr>
-          <w:lang w:val="en-GB"/>
-        </w:rPr>
-        <w:t xml:space="preserve">implemented search remove and save for products and </w:t>
-      </w:r>
-      <w:proofErr w:type="gramStart"/>
-      <w:r>
-        <w:rPr>
-          <w:lang w:val="en-GB"/>
-        </w:rPr>
-        <w:t>categories</w:t>
-      </w:r>
-      <w:proofErr w:type="gramEnd"/>
-    </w:p>
-    <w:p>
-      <w:pPr>
-        <w:spacing w:after="160" w:line="259" w:lineRule="auto"/>
-      </w:pPr>
-      <w:r>
-        <w:t>Aufwand:</w:t>
-      </w:r>
-      <w:r>
-        <w:br/>
-        <w:t>3h</w:t>
-      </w:r>
-    </w:p>
-    <w:p>
-      <w:pPr>
-        <w:pStyle w:val="berschrift2"/>
-      </w:pPr>
-      <w:bookmarkStart w:id="28" w:name="_Toc63418847"/>
-      <w:proofErr w:type="spellStart"/>
-      <w:r>
-        <w:t>commit</w:t>
-      </w:r>
-      <w:proofErr w:type="spellEnd"/>
-      <w:r>
-        <w:t xml:space="preserve"> 80fc2cfef8db6cc776088019b85644f324dde760</w:t>
-      </w:r>
-      <w:bookmarkEnd w:id="28"/>
-    </w:p>
-    <w:p>
-      <w:pPr>
-        <w:spacing w:after="160" w:line="259" w:lineRule="auto"/>
-      </w:pPr>
-      <w:proofErr w:type="spellStart"/>
-      <w:r>
-        <w:t>Author</w:t>
-      </w:r>
-      <w:proofErr w:type="spellEnd"/>
-      <w:r>
-        <w:t xml:space="preserve">: </w:t>
-      </w:r>
-      <w:r>
-        <w:br/>
-      </w:r>
-      <w:r>
-        <w:t>Raphael Wirth</w:t>
-      </w:r>
-    </w:p>
-    <w:p>
-      <w:pPr>
-        <w:spacing w:after="160" w:line="259" w:lineRule="auto"/>
-      </w:pPr>
-      <w:r>
-        <w:t xml:space="preserve">Date: </w:t>
-      </w:r>
-      <w:r>
-        <w:br/>
-      </w:r>
-      <w:r>
-        <w:t xml:space="preserve">Mon </w:t>
-      </w:r>
-      <w:proofErr w:type="spellStart"/>
-      <w:r>
-        <w:t>Dec</w:t>
-      </w:r>
-      <w:proofErr w:type="spellEnd"/>
-      <w:r>
-        <w:t xml:space="preserve"> 14 10:45:34 2020 +0100</w:t>
-      </w:r>
-    </w:p>
-    <w:p>
-      <w:pPr>
-        <w:spacing w:after="160" w:line="259" w:lineRule="auto"/>
-        <w:rPr>
-          <w:lang w:val="en-GB"/>
-        </w:rPr>
-      </w:pPr>
-      <w:proofErr w:type="spellStart"/>
-      <w:r>
-        <w:rPr>
-          <w:lang w:val="en-GB"/>
-        </w:rPr>
-        <w:t>Kommentar</w:t>
-      </w:r>
-      <w:proofErr w:type="spellEnd"/>
-      <w:r>
-        <w:rPr>
-          <w:lang w:val="en-GB"/>
-        </w:rPr>
-        <w:t>:</w:t>
-      </w:r>
-      <w:r>
-        <w:rPr>
-          <w:lang w:val="en-GB"/>
-        </w:rPr>
-        <w:br/>
-      </w:r>
-      <w:r>
-        <w:rPr>
-          <w:lang w:val="en-GB"/>
-        </w:rPr>
-        <w:t xml:space="preserve">implemented services for all </w:t>
-      </w:r>
-      <w:proofErr w:type="gramStart"/>
-      <w:r>
-        <w:rPr>
-          <w:lang w:val="en-GB"/>
-        </w:rPr>
-        <w:t>entities</w:t>
-      </w:r>
-      <w:proofErr w:type="gramEnd"/>
-    </w:p>
-    <w:p>
-      <w:pPr>
-        <w:spacing w:after="160" w:line="259" w:lineRule="auto"/>
-      </w:pPr>
-      <w:r>
-        <w:t>Aufwand:</w:t>
-      </w:r>
-      <w:r>
-        <w:br/>
-        <w:t>1.75h</w:t>
-      </w:r>
-    </w:p>
-    <w:p>
-      <w:pPr>
-        <w:pStyle w:val="berschrift2"/>
-      </w:pPr>
-      <w:bookmarkStart w:id="29" w:name="_Toc63418848"/>
-      <w:proofErr w:type="spellStart"/>
-      <w:r>
-        <w:t>commit</w:t>
-      </w:r>
-      <w:proofErr w:type="spellEnd"/>
-      <w:r>
-        <w:t xml:space="preserve"> c8309acc31d86d8f722f4f41992c73d2f631e06a</w:t>
-      </w:r>
-      <w:bookmarkEnd w:id="29"/>
-    </w:p>
-    <w:p>
-      <w:pPr>
-        <w:spacing w:after="160" w:line="259" w:lineRule="auto"/>
-      </w:pPr>
-      <w:proofErr w:type="spellStart"/>
-      <w:r>
-        <w:t>Author</w:t>
-      </w:r>
-      <w:proofErr w:type="spellEnd"/>
-      <w:r>
-        <w:t xml:space="preserve">: </w:t>
-      </w:r>
-      <w:r>
-        <w:br/>
-      </w:r>
-      <w:r>
-        <w:t>Raphael Wirth</w:t>
-      </w:r>
-    </w:p>
-    <w:p>
-      <w:pPr>
-        <w:spacing w:after="160" w:line="259" w:lineRule="auto"/>
-      </w:pPr>
-      <w:r>
-        <w:t xml:space="preserve">Date: </w:t>
-      </w:r>
-      <w:r>
-        <w:br/>
-      </w:r>
-      <w:r>
-        <w:t xml:space="preserve">Sun </w:t>
-      </w:r>
-      <w:proofErr w:type="spellStart"/>
-      <w:r>
-        <w:t>Dec</w:t>
-      </w:r>
-      <w:proofErr w:type="spellEnd"/>
-      <w:r>
-        <w:t xml:space="preserve"> 13 16:10:09 2020 +0100</w:t>
-      </w:r>
-    </w:p>
-    <w:p>
-      <w:pPr>
-        <w:spacing w:after="160" w:line="259" w:lineRule="auto"/>
-        <w:rPr>
-          <w:lang w:val="en-GB"/>
-        </w:rPr>
-      </w:pPr>
-      <w:proofErr w:type="spellStart"/>
-      <w:r>
-        <w:rPr>
-          <w:lang w:val="en-GB"/>
-        </w:rPr>
-        <w:t>Kommentar</w:t>
-      </w:r>
-      <w:proofErr w:type="spellEnd"/>
-      <w:r>
-        <w:rPr>
-          <w:lang w:val="en-GB"/>
-        </w:rPr>
-        <w:t>:</w:t>
-      </w:r>
-      <w:r>
-        <w:rPr>
-          <w:lang w:val="en-GB"/>
-        </w:rPr>
-        <w:br/>
-      </w:r>
-      <w:r>
-        <w:rPr>
-          <w:lang w:val="en-GB"/>
-        </w:rPr>
-        <w:t xml:space="preserve">implemented search for customers and reload </w:t>
-      </w:r>
-      <w:proofErr w:type="spellStart"/>
-      <w:r>
-        <w:rPr>
-          <w:lang w:val="en-GB"/>
-        </w:rPr>
-        <w:t>treeview</w:t>
-      </w:r>
-      <w:proofErr w:type="spellEnd"/>
-      <w:r>
-        <w:rPr>
-          <w:lang w:val="en-GB"/>
-        </w:rPr>
-        <w:t xml:space="preserve"> after every </w:t>
-      </w:r>
-      <w:proofErr w:type="gramStart"/>
-      <w:r>
-        <w:rPr>
-          <w:lang w:val="en-GB"/>
-        </w:rPr>
-        <w:t>add</w:t>
-      </w:r>
-      <w:proofErr w:type="gramEnd"/>
-    </w:p>
-    <w:p>
-      <w:pPr>
-        <w:spacing w:after="160" w:line="259" w:lineRule="auto"/>
-      </w:pPr>
-      <w:r>
-        <w:t>Aufwand:</w:t>
-      </w:r>
-      <w:r>
-        <w:br/>
-        <w:t>2h</w:t>
-      </w:r>
-    </w:p>
-    <w:p>
-      <w:pPr>
-        <w:spacing w:after="160" w:line="259" w:lineRule="auto"/>
-      </w:pPr>
-      <w:r>
-        <w:br w:type="page"/>
-      </w:r>
-    </w:p>
-    <w:p>
-      <w:pPr>
-        <w:pStyle w:val="berschrift2"/>
-      </w:pPr>
-      <w:bookmarkStart w:id="30" w:name="_Toc63418849"/>
-      <w:proofErr w:type="spellStart"/>
-      <w:r>
-        <w:lastRenderedPageBreak/>
-        <w:t>commit</w:t>
-      </w:r>
-      <w:proofErr w:type="spellEnd"/>
-      <w:r>
-        <w:t xml:space="preserve"> b7857e96f7fc148af6794a713440bbaecc211f53</w:t>
-      </w:r>
-      <w:bookmarkEnd w:id="30"/>
-    </w:p>
-    <w:p>
-      <w:pPr>
-        <w:spacing w:after="160" w:line="259" w:lineRule="auto"/>
-      </w:pPr>
-      <w:proofErr w:type="spellStart"/>
-      <w:r>
-        <w:t>Author</w:t>
-      </w:r>
-      <w:proofErr w:type="spellEnd"/>
-      <w:r>
-        <w:t xml:space="preserve">: </w:t>
-      </w:r>
-      <w:r>
-        <w:br/>
-      </w:r>
-      <w:r>
-        <w:t>Ricardo Coelho</w:t>
-      </w:r>
-    </w:p>
-    <w:p>
-      <w:pPr>
-        <w:spacing w:after="160" w:line="259" w:lineRule="auto"/>
-      </w:pPr>
-      <w:r>
-        <w:t xml:space="preserve">Date: </w:t>
-      </w:r>
-      <w:r>
-        <w:br/>
-      </w:r>
-      <w:r>
-        <w:t xml:space="preserve">Sun </w:t>
-      </w:r>
-      <w:proofErr w:type="spellStart"/>
-      <w:r>
-        <w:t>Dec</w:t>
-      </w:r>
-      <w:proofErr w:type="spellEnd"/>
-      <w:r>
-        <w:t xml:space="preserve"> 13 10:56:43 2020 +0100</w:t>
-      </w:r>
-    </w:p>
-    <w:p>
-      <w:pPr>
-        <w:spacing w:after="160" w:line="259" w:lineRule="auto"/>
-        <w:rPr>
-          <w:lang w:val="en-GB"/>
-        </w:rPr>
-      </w:pPr>
-      <w:proofErr w:type="spellStart"/>
-      <w:r>
-        <w:rPr>
-          <w:lang w:val="en-GB"/>
-        </w:rPr>
-        <w:t>Kommentar</w:t>
-      </w:r>
-      <w:proofErr w:type="spellEnd"/>
-      <w:r>
-        <w:rPr>
-          <w:lang w:val="en-GB"/>
-        </w:rPr>
-        <w:t>:</w:t>
-      </w:r>
-      <w:r>
-        <w:rPr>
-          <w:lang w:val="en-GB"/>
-        </w:rPr>
-        <w:br/>
-      </w:r>
-      <w:r>
-        <w:rPr>
-          <w:lang w:val="en-GB"/>
-        </w:rPr>
-        <w:t xml:space="preserve">add </w:t>
-      </w:r>
-      <w:proofErr w:type="spellStart"/>
-      <w:r>
-        <w:rPr>
-          <w:lang w:val="en-GB"/>
-        </w:rPr>
-        <w:t>treeview</w:t>
-      </w:r>
-      <w:proofErr w:type="spellEnd"/>
-      <w:r>
-        <w:rPr>
-          <w:lang w:val="en-GB"/>
-        </w:rPr>
-        <w:t xml:space="preserve"> populate function to add </w:t>
-      </w:r>
-      <w:proofErr w:type="spellStart"/>
-      <w:r>
-        <w:rPr>
-          <w:lang w:val="en-GB"/>
-        </w:rPr>
-        <w:t>recursivelly</w:t>
-      </w:r>
-      <w:proofErr w:type="spellEnd"/>
-      <w:r>
-        <w:rPr>
-          <w:lang w:val="en-GB"/>
-        </w:rPr>
-        <w:t xml:space="preserve"> all categories and </w:t>
-      </w:r>
-      <w:proofErr w:type="spellStart"/>
-      <w:proofErr w:type="gramStart"/>
-      <w:r>
-        <w:rPr>
-          <w:lang w:val="en-GB"/>
-        </w:rPr>
-        <w:t>childs</w:t>
-      </w:r>
-      <w:proofErr w:type="spellEnd"/>
-      <w:proofErr w:type="gramEnd"/>
-    </w:p>
-    <w:p>
-      <w:pPr>
-        <w:spacing w:after="160" w:line="259" w:lineRule="auto"/>
-      </w:pPr>
-      <w:r>
-        <w:t>Aufwand:</w:t>
-      </w:r>
-      <w:r>
-        <w:br/>
-      </w:r>
-    </w:p>
-    <w:p>
-      <w:pPr>
-        <w:pStyle w:val="berschrift2"/>
-      </w:pPr>
-      <w:bookmarkStart w:id="31" w:name="_Toc63418850"/>
-      <w:proofErr w:type="spellStart"/>
-      <w:r>
-        <w:t>commit</w:t>
-      </w:r>
-      <w:proofErr w:type="spellEnd"/>
-      <w:r>
-        <w:t xml:space="preserve"> 62a52e20985ec120b3179ee36330447c4f6ad9d8</w:t>
-      </w:r>
-      <w:bookmarkEnd w:id="31"/>
-    </w:p>
-    <w:p>
-      <w:pPr>
-        <w:spacing w:after="160" w:line="259" w:lineRule="auto"/>
-      </w:pPr>
-      <w:proofErr w:type="spellStart"/>
-      <w:r>
-        <w:t>Author</w:t>
-      </w:r>
-      <w:proofErr w:type="spellEnd"/>
-      <w:r>
-        <w:t xml:space="preserve">: </w:t>
-      </w:r>
-      <w:r>
-        <w:br/>
-      </w:r>
-      <w:r>
-        <w:t>Ricardo Coelho</w:t>
-      </w:r>
-    </w:p>
-    <w:p>
-      <w:pPr>
-        <w:spacing w:after="160" w:line="259" w:lineRule="auto"/>
-      </w:pPr>
-      <w:r>
-        <w:t xml:space="preserve">Date: </w:t>
-      </w:r>
-      <w:r>
-        <w:br/>
-      </w:r>
-      <w:r>
-        <w:t xml:space="preserve">Sat </w:t>
-      </w:r>
-      <w:proofErr w:type="spellStart"/>
-      <w:r>
-        <w:t>Dec</w:t>
-      </w:r>
-      <w:proofErr w:type="spellEnd"/>
-      <w:r>
-        <w:t xml:space="preserve"> 12 20:07:03 2020 +0100</w:t>
-      </w:r>
-    </w:p>
-    <w:p>
-      <w:pPr>
-        <w:spacing w:after="160" w:line="259" w:lineRule="auto"/>
-        <w:rPr>
-          <w:lang w:val="en-GB"/>
-        </w:rPr>
-      </w:pPr>
-      <w:proofErr w:type="spellStart"/>
-      <w:r>
-        <w:rPr>
-          <w:lang w:val="en-GB"/>
-        </w:rPr>
-        <w:t>Kommentar</w:t>
-      </w:r>
-      <w:proofErr w:type="spellEnd"/>
-      <w:r>
-        <w:rPr>
-          <w:lang w:val="en-GB"/>
-        </w:rPr>
-        <w:t>:</w:t>
-      </w:r>
-      <w:r>
-        <w:rPr>
-          <w:lang w:val="en-GB"/>
-        </w:rPr>
-        <w:br/>
-      </w:r>
-      <w:r>
-        <w:rPr>
-          <w:lang w:val="en-GB"/>
-        </w:rPr>
-        <w:t xml:space="preserve">add new </w:t>
-      </w:r>
-      <w:proofErr w:type="spellStart"/>
-      <w:r>
-        <w:rPr>
-          <w:lang w:val="en-GB"/>
-        </w:rPr>
-        <w:t>dasboard</w:t>
-      </w:r>
-      <w:proofErr w:type="spellEnd"/>
-      <w:r>
-        <w:rPr>
-          <w:lang w:val="en-GB"/>
-        </w:rPr>
-        <w:t xml:space="preserve"> nav, new style for products and categories and initialize </w:t>
-      </w:r>
-      <w:proofErr w:type="spellStart"/>
-      <w:r>
-        <w:rPr>
-          <w:lang w:val="en-GB"/>
-        </w:rPr>
-        <w:t>treeView</w:t>
-      </w:r>
-      <w:proofErr w:type="spellEnd"/>
-      <w:r>
-        <w:rPr>
-          <w:lang w:val="en-GB"/>
-        </w:rPr>
-        <w:t xml:space="preserve"> for </w:t>
-      </w:r>
-      <w:proofErr w:type="gramStart"/>
-      <w:r>
-        <w:rPr>
-          <w:lang w:val="en-GB"/>
-        </w:rPr>
-        <w:t>categories</w:t>
-      </w:r>
-      <w:proofErr w:type="gramEnd"/>
-    </w:p>
-    <w:p>
-      <w:pPr>
-        <w:spacing w:after="160" w:line="259" w:lineRule="auto"/>
-      </w:pPr>
-      <w:r>
-        <w:t>Aufwand:</w:t>
-      </w:r>
-      <w:r>
-        <w:br/>
-      </w:r>
-    </w:p>
-    <w:p>
-      <w:pPr>
-        <w:pStyle w:val="berschrift2"/>
-      </w:pPr>
-      <w:bookmarkStart w:id="32" w:name="_Toc63418851"/>
-      <w:proofErr w:type="spellStart"/>
-      <w:r>
-        <w:t>commit</w:t>
-      </w:r>
-      <w:proofErr w:type="spellEnd"/>
-      <w:r>
-        <w:t xml:space="preserve"> db66fb1fb89ade3bd24584e3fe3929978fb8b3d8</w:t>
-      </w:r>
-      <w:bookmarkEnd w:id="32"/>
-    </w:p>
-    <w:p>
-      <w:pPr>
-        <w:spacing w:after="160" w:line="259" w:lineRule="auto"/>
-      </w:pPr>
-      <w:proofErr w:type="spellStart"/>
-      <w:r>
-        <w:t>Author</w:t>
-      </w:r>
-      <w:proofErr w:type="spellEnd"/>
-      <w:r>
-        <w:t xml:space="preserve">: </w:t>
-      </w:r>
-      <w:r>
-        <w:br/>
-      </w:r>
-      <w:r>
-        <w:t>Raphael Wirth</w:t>
-      </w:r>
-    </w:p>
-    <w:p>
-      <w:pPr>
-        <w:spacing w:after="160" w:line="259" w:lineRule="auto"/>
-      </w:pPr>
-      <w:r>
-        <w:t xml:space="preserve">Date: </w:t>
-      </w:r>
-      <w:r>
-        <w:br/>
-      </w:r>
-      <w:proofErr w:type="spellStart"/>
-      <w:r>
-        <w:t>Fri</w:t>
-      </w:r>
-      <w:proofErr w:type="spellEnd"/>
-      <w:r>
-        <w:t xml:space="preserve"> </w:t>
-      </w:r>
-      <w:proofErr w:type="spellStart"/>
-      <w:r>
-        <w:t>Dec</w:t>
-      </w:r>
-      <w:proofErr w:type="spellEnd"/>
-      <w:r>
-        <w:t xml:space="preserve"> 11 13:18:17 2020 +0100</w:t>
-      </w:r>
-    </w:p>
-    <w:p>
-      <w:pPr>
-        <w:spacing w:after="160" w:line="259" w:lineRule="auto"/>
-        <w:rPr>
-          <w:lang w:val="en-GB"/>
-        </w:rPr>
-      </w:pPr>
-      <w:proofErr w:type="spellStart"/>
-      <w:r>
-        <w:rPr>
-          <w:lang w:val="en-GB"/>
-        </w:rPr>
-        <w:t>Kommentar</w:t>
-      </w:r>
-      <w:proofErr w:type="spellEnd"/>
-      <w:r>
-        <w:rPr>
-          <w:lang w:val="en-GB"/>
-        </w:rPr>
-        <w:t>:</w:t>
-      </w:r>
-      <w:r>
-        <w:rPr>
-          <w:lang w:val="en-GB"/>
-        </w:rPr>
-        <w:br/>
-      </w:r>
-      <w:r>
-        <w:rPr>
-          <w:lang w:val="en-GB"/>
-        </w:rPr>
-        <w:t xml:space="preserve">implemented </w:t>
-      </w:r>
-      <w:proofErr w:type="spellStart"/>
-      <w:r>
-        <w:rPr>
-          <w:lang w:val="en-GB"/>
-        </w:rPr>
-        <w:t>recusively</w:t>
-      </w:r>
-      <w:proofErr w:type="spellEnd"/>
-      <w:r>
-        <w:rPr>
-          <w:lang w:val="en-GB"/>
-        </w:rPr>
-        <w:t xml:space="preserve"> relationship in </w:t>
-      </w:r>
-      <w:proofErr w:type="spellStart"/>
-      <w:proofErr w:type="gramStart"/>
-      <w:r>
-        <w:rPr>
-          <w:lang w:val="en-GB"/>
-        </w:rPr>
-        <w:t>productcategories</w:t>
-      </w:r>
-      <w:proofErr w:type="spellEnd"/>
-      <w:proofErr w:type="gramEnd"/>
-    </w:p>
-    <w:p>
-      <w:pPr>
-        <w:spacing w:after="160" w:line="259" w:lineRule="auto"/>
-      </w:pPr>
-      <w:r>
-        <w:t>Aufwand:</w:t>
-      </w:r>
-      <w:r>
-        <w:br/>
-        <w:t>0.75h</w:t>
-      </w:r>
-    </w:p>
-    <w:p>
-      <w:pPr>
-        <w:pStyle w:val="berschrift2"/>
-      </w:pPr>
-      <w:bookmarkStart w:id="33" w:name="_Toc63418852"/>
-      <w:proofErr w:type="spellStart"/>
-      <w:r>
-        <w:t>commit</w:t>
-      </w:r>
-      <w:proofErr w:type="spellEnd"/>
-      <w:r>
-        <w:t xml:space="preserve"> e9ae5d491d981819e8e4fc0f71c16a53d22f80b9</w:t>
-      </w:r>
-      <w:bookmarkEnd w:id="33"/>
-    </w:p>
-    <w:p>
-      <w:pPr>
-        <w:spacing w:after="160" w:line="259" w:lineRule="auto"/>
-      </w:pPr>
-      <w:proofErr w:type="spellStart"/>
-      <w:r>
-        <w:t>Author</w:t>
-      </w:r>
-      <w:proofErr w:type="spellEnd"/>
-      <w:r>
-        <w:t xml:space="preserve">: </w:t>
-      </w:r>
-      <w:r>
-        <w:br/>
-      </w:r>
-      <w:r>
-        <w:t>Raphael Wirth</w:t>
-      </w:r>
-    </w:p>
-    <w:p>
-      <w:pPr>
-        <w:spacing w:after="160" w:line="259" w:lineRule="auto"/>
-      </w:pPr>
-      <w:r>
-        <w:t xml:space="preserve">Date: </w:t>
-      </w:r>
-      <w:r>
-        <w:br/>
-      </w:r>
-      <w:proofErr w:type="spellStart"/>
-      <w:r>
-        <w:t>Fri</w:t>
-      </w:r>
-      <w:proofErr w:type="spellEnd"/>
-      <w:r>
-        <w:t xml:space="preserve"> </w:t>
-      </w:r>
-      <w:proofErr w:type="spellStart"/>
-      <w:r>
-        <w:t>Dec</w:t>
-      </w:r>
-      <w:proofErr w:type="spellEnd"/>
-      <w:r>
-        <w:t xml:space="preserve"> 11 12:35:37 2020 +0100</w:t>
-      </w:r>
-    </w:p>
-    <w:p>
-      <w:pPr>
-        <w:spacing w:after="160" w:line="259" w:lineRule="auto"/>
-        <w:rPr>
-          <w:lang w:val="en-GB"/>
-        </w:rPr>
-      </w:pPr>
-      <w:proofErr w:type="spellStart"/>
-      <w:r>
-        <w:rPr>
-          <w:lang w:val="en-GB"/>
-        </w:rPr>
-        <w:t>Kommentar</w:t>
-      </w:r>
-      <w:proofErr w:type="spellEnd"/>
-      <w:r>
-        <w:rPr>
-          <w:lang w:val="en-GB"/>
-        </w:rPr>
-        <w:t>:</w:t>
-      </w:r>
-      <w:r>
-        <w:rPr>
-          <w:lang w:val="en-GB"/>
-        </w:rPr>
-        <w:br/>
-      </w:r>
-      <w:r>
-        <w:rPr>
-          <w:lang w:val="en-GB"/>
-        </w:rPr>
-        <w:t xml:space="preserve">implemented product category and removed repo </w:t>
-      </w:r>
-      <w:proofErr w:type="gramStart"/>
-      <w:r>
-        <w:rPr>
-          <w:lang w:val="en-GB"/>
-        </w:rPr>
-        <w:t>pattern</w:t>
-      </w:r>
-      <w:proofErr w:type="gramEnd"/>
-    </w:p>
-    <w:p>
-      <w:pPr>
-        <w:spacing w:after="160" w:line="259" w:lineRule="auto"/>
-      </w:pPr>
-      <w:r>
-        <w:t>Aufwand:</w:t>
-      </w:r>
-      <w:r>
-        <w:br/>
-        <w:t>1.5h</w:t>
-      </w:r>
-    </w:p>
-    <w:p>
-      <w:pPr>
-        <w:spacing w:after="160" w:line="259" w:lineRule="auto"/>
-      </w:pPr>
-      <w:r>
-        <w:br w:type="page"/>
-      </w:r>
-    </w:p>
-    <w:p>
-      <w:pPr>
-        <w:pStyle w:val="berschrift2"/>
-      </w:pPr>
-      <w:bookmarkStart w:id="34" w:name="_Toc63418853"/>
-      <w:proofErr w:type="spellStart"/>
-      <w:r>
-        <w:lastRenderedPageBreak/>
-        <w:t>commit</w:t>
-      </w:r>
-      <w:proofErr w:type="spellEnd"/>
-      <w:r>
-        <w:t xml:space="preserve"> b31f1dd634337476d32cbd90f896b066271a5ba0</w:t>
-      </w:r>
-      <w:bookmarkEnd w:id="34"/>
-    </w:p>
-    <w:p>
-      <w:pPr>
-        <w:spacing w:after="160" w:line="259" w:lineRule="auto"/>
-      </w:pPr>
-      <w:proofErr w:type="spellStart"/>
-      <w:r>
-        <w:t>Author</w:t>
-      </w:r>
-      <w:proofErr w:type="spellEnd"/>
-      <w:r>
-        <w:t xml:space="preserve">: </w:t>
-      </w:r>
-      <w:r>
-        <w:br/>
-      </w:r>
-      <w:r>
-        <w:t>Ricardo Coelho</w:t>
-      </w:r>
-    </w:p>
-    <w:p>
-      <w:pPr>
-        <w:spacing w:after="160" w:line="259" w:lineRule="auto"/>
-      </w:pPr>
-      <w:r>
-        <w:t xml:space="preserve">Date: </w:t>
-      </w:r>
-      <w:r>
-        <w:br/>
-      </w:r>
-      <w:r>
-        <w:t xml:space="preserve">Mon </w:t>
-      </w:r>
-      <w:proofErr w:type="spellStart"/>
-      <w:r>
-        <w:t>Dec</w:t>
-      </w:r>
-      <w:proofErr w:type="spellEnd"/>
-      <w:r>
-        <w:t xml:space="preserve"> 7 20:28:03 2020 +0100</w:t>
-      </w:r>
-    </w:p>
-    <w:p>
-      <w:pPr>
-        <w:spacing w:after="160" w:line="259" w:lineRule="auto"/>
-        <w:rPr>
-          <w:lang w:val="en-GB"/>
-        </w:rPr>
-      </w:pPr>
-      <w:proofErr w:type="spellStart"/>
-      <w:r>
-        <w:rPr>
-          <w:lang w:val="en-GB"/>
-        </w:rPr>
-        <w:t>Kommentar</w:t>
-      </w:r>
-      <w:proofErr w:type="spellEnd"/>
-      <w:r>
-        <w:rPr>
-          <w:lang w:val="en-GB"/>
-        </w:rPr>
-        <w:t>:</w:t>
-      </w:r>
-      <w:r>
-        <w:rPr>
-          <w:lang w:val="en-GB"/>
-        </w:rPr>
-        <w:br/>
-      </w:r>
-      <w:r>
-        <w:rPr>
-          <w:lang w:val="en-GB"/>
-        </w:rPr>
-        <w:t xml:space="preserve">change dashboard style and add settings </w:t>
-      </w:r>
-      <w:proofErr w:type="gramStart"/>
-      <w:r>
-        <w:rPr>
-          <w:lang w:val="en-GB"/>
-        </w:rPr>
-        <w:t>view</w:t>
-      </w:r>
-      <w:proofErr w:type="gramEnd"/>
-    </w:p>
-    <w:p>
-      <w:pPr>
-        <w:spacing w:after="160" w:line="259" w:lineRule="auto"/>
-      </w:pPr>
-      <w:r>
-        <w:t>Aufwand:</w:t>
-      </w:r>
-      <w:r>
-        <w:br/>
-      </w:r>
-    </w:p>
-    <w:p>
-      <w:pPr>
-        <w:pStyle w:val="berschrift2"/>
-      </w:pPr>
-      <w:bookmarkStart w:id="35" w:name="_Toc63418854"/>
-      <w:proofErr w:type="spellStart"/>
-      <w:r>
-        <w:t>commit</w:t>
-      </w:r>
-      <w:proofErr w:type="spellEnd"/>
-      <w:r>
-        <w:t xml:space="preserve"> 51a1886e49caf973efbc44f00da474ffe5114531</w:t>
-      </w:r>
-      <w:bookmarkEnd w:id="35"/>
-    </w:p>
-    <w:p>
-      <w:pPr>
-        <w:spacing w:after="160" w:line="259" w:lineRule="auto"/>
-      </w:pPr>
-      <w:proofErr w:type="spellStart"/>
-      <w:r>
-        <w:t>Author</w:t>
-      </w:r>
-      <w:proofErr w:type="spellEnd"/>
-      <w:r>
-        <w:t xml:space="preserve">: </w:t>
-      </w:r>
-      <w:r>
-        <w:br/>
-      </w:r>
-      <w:r>
-        <w:t>Raphael Wirth</w:t>
-      </w:r>
-    </w:p>
-    <w:p>
-      <w:pPr>
-        <w:spacing w:after="160" w:line="259" w:lineRule="auto"/>
-      </w:pPr>
-      <w:r>
-        <w:t xml:space="preserve">Date: </w:t>
-      </w:r>
-      <w:r>
-        <w:br/>
-      </w:r>
-      <w:r>
-        <w:t xml:space="preserve">Mon </w:t>
-      </w:r>
-      <w:proofErr w:type="spellStart"/>
-      <w:r>
-        <w:t>Dec</w:t>
-      </w:r>
-      <w:proofErr w:type="spellEnd"/>
-      <w:r>
-        <w:t xml:space="preserve"> 7 15:08:56 2020 +0100</w:t>
-      </w:r>
-    </w:p>
-    <w:p>
-      <w:pPr>
-        <w:spacing w:after="160" w:line="259" w:lineRule="auto"/>
-        <w:rPr>
-          <w:lang w:val="en-GB"/>
-        </w:rPr>
-      </w:pPr>
-      <w:proofErr w:type="spellStart"/>
-      <w:r>
-        <w:rPr>
-          <w:lang w:val="en-GB"/>
-        </w:rPr>
-        <w:t>Kommentar</w:t>
-      </w:r>
-      <w:proofErr w:type="spellEnd"/>
-      <w:r>
-        <w:rPr>
-          <w:lang w:val="en-GB"/>
-        </w:rPr>
-        <w:t>:</w:t>
-      </w:r>
-      <w:r>
-        <w:rPr>
-          <w:lang w:val="en-GB"/>
-        </w:rPr>
-        <w:br/>
-      </w:r>
-      <w:r>
-        <w:rPr>
-          <w:lang w:val="en-GB"/>
-        </w:rPr>
-        <w:t xml:space="preserve">implemented method to delete </w:t>
-      </w:r>
-      <w:proofErr w:type="gramStart"/>
-      <w:r>
-        <w:rPr>
-          <w:lang w:val="en-GB"/>
-        </w:rPr>
-        <w:t>customers</w:t>
-      </w:r>
-      <w:proofErr w:type="gramEnd"/>
-    </w:p>
-    <w:p>
-      <w:pPr>
-        <w:spacing w:after="160" w:line="259" w:lineRule="auto"/>
-      </w:pPr>
-      <w:r>
-        <w:t>Aufwand:</w:t>
-      </w:r>
-      <w:r>
-        <w:br/>
-        <w:t>1h</w:t>
-      </w:r>
-    </w:p>
-    <w:p>
-      <w:pPr>
-        <w:pStyle w:val="berschrift2"/>
-      </w:pPr>
-      <w:bookmarkStart w:id="36" w:name="_Toc63418855"/>
-      <w:proofErr w:type="spellStart"/>
-      <w:r>
-        <w:t>commit</w:t>
-      </w:r>
-      <w:proofErr w:type="spellEnd"/>
-      <w:r>
-        <w:t xml:space="preserve"> 96ba484c65f3482029ae554fd84cff726640c52b</w:t>
-      </w:r>
-      <w:bookmarkEnd w:id="36"/>
-    </w:p>
-    <w:p>
-      <w:pPr>
-        <w:spacing w:after="160" w:line="259" w:lineRule="auto"/>
-      </w:pPr>
-      <w:proofErr w:type="spellStart"/>
-      <w:r>
-        <w:t>Author</w:t>
-      </w:r>
-      <w:proofErr w:type="spellEnd"/>
-      <w:r>
-        <w:t xml:space="preserve">: </w:t>
-      </w:r>
-      <w:r>
-        <w:br/>
-      </w:r>
-      <w:r>
-        <w:t>Raphael Wirth</w:t>
-      </w:r>
-    </w:p>
-    <w:p>
-      <w:pPr>
-        <w:spacing w:after="160" w:line="259" w:lineRule="auto"/>
-      </w:pPr>
-      <w:r>
-        <w:t xml:space="preserve">Date: </w:t>
-      </w:r>
-      <w:r>
-        <w:br/>
-      </w:r>
-      <w:r>
-        <w:t xml:space="preserve">Mon </w:t>
-      </w:r>
-      <w:proofErr w:type="spellStart"/>
-      <w:r>
-        <w:t>Dec</w:t>
-      </w:r>
-      <w:proofErr w:type="spellEnd"/>
-      <w:r>
-        <w:t xml:space="preserve"> 7 14:09:14 2020 +0100</w:t>
-      </w:r>
-    </w:p>
-    <w:p>
-      <w:pPr>
-        <w:spacing w:after="160" w:line="259" w:lineRule="auto"/>
-        <w:rPr>
-          <w:lang w:val="en-GB"/>
-        </w:rPr>
-      </w:pPr>
-      <w:proofErr w:type="spellStart"/>
-      <w:r>
-        <w:rPr>
-          <w:lang w:val="en-GB"/>
-        </w:rPr>
-        <w:t>Kommentar</w:t>
-      </w:r>
-      <w:proofErr w:type="spellEnd"/>
-      <w:r>
-        <w:rPr>
-          <w:lang w:val="en-GB"/>
-        </w:rPr>
-        <w:t>:</w:t>
-      </w:r>
-      <w:r>
-        <w:rPr>
-          <w:lang w:val="en-GB"/>
-        </w:rPr>
-        <w:br/>
-      </w:r>
-      <w:r>
-        <w:rPr>
-          <w:lang w:val="en-GB"/>
-        </w:rPr>
-        <w:t xml:space="preserve">added products and improved repo pattern </w:t>
-      </w:r>
-      <w:proofErr w:type="gramStart"/>
-      <w:r>
-        <w:rPr>
-          <w:lang w:val="en-GB"/>
-        </w:rPr>
-        <w:t>architecture</w:t>
-      </w:r>
-      <w:proofErr w:type="gramEnd"/>
-    </w:p>
-    <w:p>
-      <w:pPr>
-        <w:spacing w:after="160" w:line="259" w:lineRule="auto"/>
-      </w:pPr>
-      <w:r>
-        <w:t>Aufwand:</w:t>
-      </w:r>
-      <w:r>
-        <w:br/>
-        <w:t>2h</w:t>
-      </w:r>
-    </w:p>
-    <w:p>
-      <w:pPr>
-        <w:pStyle w:val="berschrift2"/>
-      </w:pPr>
-      <w:bookmarkStart w:id="37" w:name="_Toc63418856"/>
-      <w:proofErr w:type="spellStart"/>
-      <w:r>
-        <w:t>commit</w:t>
-      </w:r>
-      <w:proofErr w:type="spellEnd"/>
-      <w:r>
-        <w:t xml:space="preserve"> c17b51624947c46099a441dc3270e9d3e90956c0</w:t>
-      </w:r>
-      <w:bookmarkEnd w:id="37"/>
-    </w:p>
-    <w:p>
-      <w:pPr>
-        <w:spacing w:after="160" w:line="259" w:lineRule="auto"/>
-      </w:pPr>
-      <w:proofErr w:type="spellStart"/>
-      <w:r>
-        <w:t>Author</w:t>
-      </w:r>
-      <w:proofErr w:type="spellEnd"/>
-      <w:r>
-        <w:t xml:space="preserve">: </w:t>
-      </w:r>
-      <w:r>
-        <w:br/>
-      </w:r>
-      <w:r>
-        <w:t>Raphael Wirth</w:t>
-      </w:r>
-    </w:p>
-    <w:p>
-      <w:pPr>
-        <w:spacing w:after="160" w:line="259" w:lineRule="auto"/>
-      </w:pPr>
-      <w:r>
-        <w:t xml:space="preserve">Date: </w:t>
-      </w:r>
-      <w:r>
-        <w:br/>
-      </w:r>
-      <w:r>
-        <w:t xml:space="preserve">Sun </w:t>
-      </w:r>
-      <w:proofErr w:type="spellStart"/>
-      <w:r>
-        <w:t>Dec</w:t>
-      </w:r>
-      <w:proofErr w:type="spellEnd"/>
-      <w:r>
-        <w:t xml:space="preserve"> 6 17:35:01 2020 +0100</w:t>
-      </w:r>
-    </w:p>
-    <w:p>
-      <w:pPr>
-        <w:spacing w:after="160" w:line="259" w:lineRule="auto"/>
-      </w:pPr>
-      <w:r>
-        <w:t>Kommentar:</w:t>
-      </w:r>
-      <w:r>
-        <w:br/>
-      </w:r>
-      <w:proofErr w:type="spellStart"/>
-      <w:r>
-        <w:t>implemented</w:t>
-      </w:r>
-      <w:proofErr w:type="spellEnd"/>
-      <w:r>
-        <w:t xml:space="preserve"> </w:t>
-      </w:r>
-      <w:proofErr w:type="spellStart"/>
-      <w:r>
-        <w:t>repository</w:t>
-      </w:r>
-      <w:proofErr w:type="spellEnd"/>
-      <w:r>
-        <w:t xml:space="preserve"> </w:t>
-      </w:r>
-      <w:proofErr w:type="spellStart"/>
-      <w:r>
-        <w:t>pattern</w:t>
-      </w:r>
-      <w:proofErr w:type="spellEnd"/>
-    </w:p>
-    <w:p>
-      <w:pPr>
-        <w:spacing w:after="160" w:line="259" w:lineRule="auto"/>
-      </w:pPr>
-      <w:r>
-        <w:t>Aufwand:</w:t>
-      </w:r>
-      <w:r>
-        <w:br/>
-        <w:t>2h</w:t>
-      </w:r>
-    </w:p>
-    <w:p>
-      <w:pPr>
-        <w:spacing w:after="160" w:line="259" w:lineRule="auto"/>
-      </w:pPr>
-      <w:r>
-        <w:br w:type="page"/>
-      </w:r>
-    </w:p>
-    <w:p>
-      <w:pPr>
-        <w:pStyle w:val="berschrift2"/>
-      </w:pPr>
-      <w:bookmarkStart w:id="38" w:name="_Toc63418857"/>
-      <w:proofErr w:type="spellStart"/>
-      <w:r>
-        <w:lastRenderedPageBreak/>
-        <w:t>commit</w:t>
-      </w:r>
-      <w:proofErr w:type="spellEnd"/>
-      <w:r>
-        <w:t xml:space="preserve"> fe4cfaa9d8a617ce36ee0ccda57953141bd2def5</w:t>
-      </w:r>
-      <w:bookmarkEnd w:id="38"/>
-    </w:p>
-    <w:p>
-      <w:pPr>
-        <w:spacing w:after="160" w:line="259" w:lineRule="auto"/>
-      </w:pPr>
-      <w:proofErr w:type="spellStart"/>
-      <w:r>
-        <w:t>Author</w:t>
-      </w:r>
-      <w:proofErr w:type="spellEnd"/>
-      <w:r>
-        <w:t xml:space="preserve">: </w:t>
-      </w:r>
-      <w:r>
-        <w:br/>
-      </w:r>
-      <w:r>
-        <w:t>Raphael Wirth</w:t>
-      </w:r>
-    </w:p>
-    <w:p>
-      <w:pPr>
-        <w:spacing w:after="160" w:line="259" w:lineRule="auto"/>
-      </w:pPr>
-      <w:r>
-        <w:t xml:space="preserve">Date: </w:t>
-      </w:r>
-      <w:r>
-        <w:br/>
-      </w:r>
-      <w:r>
-        <w:t xml:space="preserve">Sun </w:t>
-      </w:r>
-      <w:proofErr w:type="spellStart"/>
-      <w:r>
-        <w:t>Dec</w:t>
-      </w:r>
-      <w:proofErr w:type="spellEnd"/>
-      <w:r>
-        <w:t xml:space="preserve"> 6 12:16:36 2020 +0100</w:t>
-      </w:r>
-    </w:p>
-    <w:p>
-      <w:pPr>
-        <w:spacing w:after="160" w:line="259" w:lineRule="auto"/>
-        <w:rPr>
-          <w:lang w:val="en-GB"/>
-        </w:rPr>
-      </w:pPr>
-      <w:proofErr w:type="spellStart"/>
-      <w:r>
-        <w:rPr>
-          <w:lang w:val="en-GB"/>
-        </w:rPr>
-        <w:t>Kommentar</w:t>
-      </w:r>
-      <w:proofErr w:type="spellEnd"/>
-      <w:r>
-        <w:rPr>
-          <w:lang w:val="en-GB"/>
-        </w:rPr>
-        <w:t>:</w:t>
-      </w:r>
-      <w:r>
-        <w:rPr>
-          <w:lang w:val="en-GB"/>
-        </w:rPr>
-        <w:br/>
-      </w:r>
-      <w:r>
-        <w:rPr>
-          <w:lang w:val="en-GB"/>
-        </w:rPr>
-        <w:t>Implemented DB-Model and UI for Customers</w:t>
-      </w:r>
-    </w:p>
-    <w:p>
-      <w:pPr>
-        <w:spacing w:after="160" w:line="259" w:lineRule="auto"/>
-      </w:pPr>
-      <w:r>
-        <w:t>Aufwand:</w:t>
-      </w:r>
-      <w:r>
-        <w:br/>
-        <w:t>2h</w:t>
-      </w:r>
-    </w:p>
-    <w:p>
-      <w:pPr>
-        <w:pStyle w:val="berschrift2"/>
-      </w:pPr>
-      <w:bookmarkStart w:id="39" w:name="_Toc63418858"/>
-      <w:proofErr w:type="spellStart"/>
-      <w:r>
-        <w:t>commit</w:t>
-      </w:r>
-      <w:proofErr w:type="spellEnd"/>
-      <w:r>
-        <w:t xml:space="preserve"> e00ab72eb10ee2a662136704fcac79651c2d1c52</w:t>
-      </w:r>
-      <w:bookmarkEnd w:id="39"/>
-    </w:p>
-    <w:p>
-      <w:pPr>
-        <w:spacing w:after="160" w:line="259" w:lineRule="auto"/>
-      </w:pPr>
-      <w:proofErr w:type="spellStart"/>
-      <w:r>
-        <w:t>Author</w:t>
-      </w:r>
-      <w:proofErr w:type="spellEnd"/>
-      <w:r>
-        <w:t xml:space="preserve">: </w:t>
-      </w:r>
-      <w:r>
-        <w:br/>
-      </w:r>
-      <w:r>
-        <w:t>Ricardo Coelho</w:t>
-      </w:r>
-    </w:p>
-    <w:p>
-      <w:pPr>
-        <w:spacing w:after="160" w:line="259" w:lineRule="auto"/>
-      </w:pPr>
-      <w:r>
-        <w:t>Date:</w:t>
-      </w:r>
-      <w:r>
-        <w:br/>
-      </w:r>
-      <w:proofErr w:type="spellStart"/>
-      <w:r>
-        <w:t>Wed</w:t>
-      </w:r>
-      <w:proofErr w:type="spellEnd"/>
-      <w:r>
-        <w:t xml:space="preserve"> </w:t>
-      </w:r>
-      <w:proofErr w:type="spellStart"/>
-      <w:r>
-        <w:t>Dec</w:t>
-      </w:r>
-      <w:proofErr w:type="spellEnd"/>
-      <w:r>
-        <w:t xml:space="preserve"> 2 23:21:57 2020 +0100</w:t>
-      </w:r>
-    </w:p>
-    <w:p>
-      <w:pPr>
-        <w:spacing w:after="160" w:line="259" w:lineRule="auto"/>
-      </w:pPr>
-      <w:r>
-        <w:t>Kommentar:</w:t>
-      </w:r>
-      <w:r>
-        <w:br/>
-      </w:r>
-      <w:proofErr w:type="spellStart"/>
-      <w:r>
-        <w:t>add</w:t>
-      </w:r>
-      <w:proofErr w:type="spellEnd"/>
-      <w:r>
-        <w:t xml:space="preserve"> </w:t>
-      </w:r>
-      <w:proofErr w:type="spellStart"/>
-      <w:r>
-        <w:t>dashboard</w:t>
-      </w:r>
-      <w:proofErr w:type="spellEnd"/>
-      <w:r>
-        <w:t xml:space="preserve"> initial </w:t>
-      </w:r>
-      <w:proofErr w:type="spellStart"/>
-      <w:r>
-        <w:t>version</w:t>
-      </w:r>
-      <w:proofErr w:type="spellEnd"/>
-    </w:p>
-    <w:p>
-      <w:pPr>
-        <w:spacing w:after="160" w:line="259" w:lineRule="auto"/>
-      </w:pPr>
-      <w:r>
-        <w:t>Aufwand:</w:t>
-      </w:r>
-    </w:p>
-    <w:p>
-      <w:pPr>
-        <w:spacing w:after="160" w:line="259" w:lineRule="auto"/>
-      </w:pPr>
-    </w:p>
-    <w:p>
-      <w:pPr>
-        <w:pStyle w:val="berschrift2"/>
-      </w:pPr>
-      <w:bookmarkStart w:id="40" w:name="_Toc63418859"/>
-      <w:proofErr w:type="spellStart"/>
-      <w:r>
-        <w:t>commit</w:t>
-      </w:r>
-      <w:proofErr w:type="spellEnd"/>
-      <w:r>
-        <w:t xml:space="preserve"> 785994d10340c113de373a3bc8d5497e55e198d6</w:t>
-      </w:r>
-      <w:bookmarkEnd w:id="40"/>
-    </w:p>
-    <w:p>
-      <w:pPr>
-        <w:spacing w:after="160" w:line="259" w:lineRule="auto"/>
-      </w:pPr>
-      <w:proofErr w:type="spellStart"/>
-      <w:r>
-        <w:t>Author</w:t>
-      </w:r>
-      <w:proofErr w:type="spellEnd"/>
-      <w:r>
-        <w:t xml:space="preserve">: </w:t>
-      </w:r>
-      <w:r>
-        <w:br/>
-      </w:r>
-      <w:r>
-        <w:t>Ricardo Coelho</w:t>
-      </w:r>
-    </w:p>
-    <w:p>
-      <w:pPr>
-        <w:spacing w:after="160" w:line="259" w:lineRule="auto"/>
-      </w:pPr>
-      <w:r>
-        <w:t>Date:</w:t>
-      </w:r>
-      <w:r>
-        <w:br/>
-      </w:r>
-      <w:proofErr w:type="spellStart"/>
-      <w:r>
-        <w:t>Wed</w:t>
-      </w:r>
-      <w:proofErr w:type="spellEnd"/>
-      <w:r>
-        <w:t xml:space="preserve"> </w:t>
-      </w:r>
-      <w:proofErr w:type="spellStart"/>
-      <w:r>
-        <w:t>Dec</w:t>
-      </w:r>
-      <w:proofErr w:type="spellEnd"/>
-      <w:r>
-        <w:t xml:space="preserve"> 2 19:51:30 2020 +0100</w:t>
-      </w:r>
-    </w:p>
-    <w:p>
-      <w:pPr>
-        <w:spacing w:after="160" w:line="259" w:lineRule="auto"/>
-      </w:pPr>
-      <w:r>
-        <w:t>Kommentar:</w:t>
-      </w:r>
-      <w:r>
-        <w:br/>
-      </w:r>
-      <w:proofErr w:type="spellStart"/>
-      <w:r>
-        <w:t>init</w:t>
-      </w:r>
-      <w:proofErr w:type="spellEnd"/>
-    </w:p>
-    <w:p>
-      <w:pPr>
-        <w:spacing w:after="160" w:line="259" w:lineRule="auto"/>
-      </w:pPr>
-      <w:r>
-        <w:t>Aufwand:</w:t>
-      </w:r>
-    </w:p>
-    <w:p>
-      <w:pPr>
-        <w:spacing w:after="160" w:line="259" w:lineRule="auto"/>
-      </w:pPr>
-    </w:p>
-    <w:p>
-      <w:pPr>
-        <w:pStyle w:val="berschrift2"/>
-      </w:pPr>
-      <w:bookmarkStart w:id="41" w:name="_Toc63418860"/>
-      <w:proofErr w:type="spellStart"/>
-      <w:r>
-        <w:t>commit</w:t>
-      </w:r>
-      <w:proofErr w:type="spellEnd"/>
-      <w:r>
-        <w:t xml:space="preserve"> c3d575102c4e2d12f62d7b1ac928557f6d16060e</w:t>
-      </w:r>
-      <w:bookmarkEnd w:id="41"/>
-    </w:p>
-    <w:p>
-      <w:pPr>
-        <w:spacing w:after="160" w:line="259" w:lineRule="auto"/>
-      </w:pPr>
-      <w:proofErr w:type="spellStart"/>
-      <w:r>
-        <w:t>Author</w:t>
-      </w:r>
-      <w:proofErr w:type="spellEnd"/>
-      <w:r>
-        <w:t xml:space="preserve">: </w:t>
-      </w:r>
-      <w:r>
-        <w:br/>
-      </w:r>
-      <w:r>
-        <w:t>Ricardo Coelho</w:t>
-      </w:r>
-    </w:p>
-    <w:p>
-      <w:pPr>
-        <w:spacing w:after="160" w:line="259" w:lineRule="auto"/>
-      </w:pPr>
-      <w:r>
-        <w:t xml:space="preserve">Date: </w:t>
-      </w:r>
-      <w:r>
-        <w:br/>
-      </w:r>
-      <w:proofErr w:type="spellStart"/>
-      <w:r>
-        <w:t>Wed</w:t>
-      </w:r>
-      <w:proofErr w:type="spellEnd"/>
-      <w:r>
-        <w:t xml:space="preserve"> </w:t>
-      </w:r>
-      <w:proofErr w:type="spellStart"/>
-      <w:r>
-        <w:t>Dec</w:t>
-      </w:r>
-      <w:proofErr w:type="spellEnd"/>
-      <w:r>
-        <w:t xml:space="preserve"> 2 19:08:15 2020 +0100</w:t>
-      </w:r>
-    </w:p>
-    <w:p>
-      <w:pPr>
-        <w:spacing w:after="160" w:line="259" w:lineRule="auto"/>
-      </w:pPr>
-      <w:r>
-        <w:t>Kommentar:</w:t>
-      </w:r>
-      <w:r>
-        <w:br/>
-      </w:r>
-      <w:r>
-        <w:t xml:space="preserve">Initial </w:t>
-      </w:r>
-      <w:proofErr w:type="spellStart"/>
-      <w:r>
-        <w:t>commit</w:t>
-      </w:r>
-      <w:proofErr w:type="spellEnd"/>
-    </w:p>
-    <w:p>
-      <w:pPr>
-        <w:spacing w:after="160" w:line="259" w:lineRule="auto"/>
-      </w:pPr>
-      <w:r>
-        <w:t>Aufwand:</w:t>
       </w:r>
     </w:p>
     <w:sectPr>
@@ -8409,7 +6922,7 @@
 <w:ftr xmlns:wpc="http://schemas.microsoft.com/office/word/2010/wordprocessingCanvas" xmlns:cx="http://schemas.microsoft.com/office/drawing/2014/chartex" xmlns:cx1="http://schemas.microsoft.com/office/drawing/2015/9/8/chartex" xmlns:cx2="http://schemas.microsoft.com/office/drawing/2015/10/21/chartex" xmlns:cx3="http://schemas.microsoft.com/office/drawing/2016/5/9/chartex" xmlns:cx4="http://schemas.microsoft.com/office/drawing/2016/5/10/chartex" xmlns:cx5="http://schemas.microsoft.com/office/drawing/2016/5/11/chartex" xmlns:cx6="http://schemas.microsoft.com/office/drawing/2016/5/12/chartex" xmlns:cx7="http://schemas.microsoft.com/office/drawing/2016/5/13/chartex" xmlns:cx8="http://schemas.microsoft.com/office/drawing/2016/5/14/chartex" xmlns:mc="http://schemas.openxmlformats.org/markup-compatibility/2006" xmlns:aink="http://schemas.microsoft.com/office/drawing/2016/ink" xmlns:am3d="http://schemas.microsoft.com/office/drawing/2017/model3d" xmlns:o="urn:schemas-microsoft-com:office:office" xmlns:r="http://schemas.openxmlformats.org/officeDocument/2006/relationships" xmlns:m="http://schemas.openxmlformats.org/officeDocument/2006/math" xmlns:v="urn:schemas-microsoft-com:vml" xmlns:wp14="http://schemas.microsoft.com/office/word/2010/wordprocessingDrawing" xmlns:wp="http://schemas.openxmlformats.org/drawingml/2006/wordprocessingDrawing" xmlns:w10="urn:schemas-microsoft-com:office:word" xmlns:w="http://schemas.openxmlformats.org/wordprocessingml/2006/main" xmlns:w14="http://schemas.microsoft.com/office/word/2010/wordml" xmlns:w15="http://schemas.microsoft.com/office/word/2012/wordml" xmlns:w16cex="http://schemas.microsoft.com/office/word/2018/wordml/cex" xmlns:w16cid="http://schemas.microsoft.com/office/word/2016/wordml/cid" xmlns:w16="http://schemas.microsoft.com/office/word/2018/wordml" xmlns:w16se="http://schemas.microsoft.com/office/word/2015/wordml/symex" xmlns:wpg="http://schemas.microsoft.com/office/word/2010/wordprocessingGroup" xmlns:wpi="http://schemas.microsoft.com/office/word/2010/wordprocessingInk" xmlns:wne="http://schemas.microsoft.com/office/word/2006/wordml" xmlns:wps="http://schemas.microsoft.com/office/word/2010/wordprocessingShape" mc:Ignorable="w14 w15 w16se w16cid w16 w16cex wp14">
   <w:p>
     <w:pPr>
-      <w:pStyle w:val="Fuzeile"/>
+      <w:pStyle w:val="Footer"/>
     </w:pPr>
     <w:r>
       <w:rPr>
@@ -8501,7 +7014,7 @@
 <w:hdr xmlns:wpc="http://schemas.microsoft.com/office/word/2010/wordprocessingCanvas" xmlns:cx="http://schemas.microsoft.com/office/drawing/2014/chartex" xmlns:cx1="http://schemas.microsoft.com/office/drawing/2015/9/8/chartex" xmlns:cx2="http://schemas.microsoft.com/office/drawing/2015/10/21/chartex" xmlns:cx3="http://schemas.microsoft.com/office/drawing/2016/5/9/chartex" xmlns:cx4="http://schemas.microsoft.com/office/drawing/2016/5/10/chartex" xmlns:cx5="http://schemas.microsoft.com/office/drawing/2016/5/11/chartex" xmlns:cx6="http://schemas.microsoft.com/office/drawing/2016/5/12/chartex" xmlns:cx7="http://schemas.microsoft.com/office/drawing/2016/5/13/chartex" xmlns:cx8="http://schemas.microsoft.com/office/drawing/2016/5/14/chartex" xmlns:mc="http://schemas.openxmlformats.org/markup-compatibility/2006" xmlns:aink="http://schemas.microsoft.com/office/drawing/2016/ink" xmlns:am3d="http://schemas.microsoft.com/office/drawing/2017/model3d" xmlns:o="urn:schemas-microsoft-com:office:office" xmlns:r="http://schemas.openxmlformats.org/officeDocument/2006/relationships" xmlns:m="http://schemas.openxmlformats.org/officeDocument/2006/math" xmlns:v="urn:schemas-microsoft-com:vml" xmlns:wp14="http://schemas.microsoft.com/office/word/2010/wordprocessingDrawing" xmlns:wp="http://schemas.openxmlformats.org/drawingml/2006/wordprocessingDrawing" xmlns:w10="urn:schemas-microsoft-com:office:word" xmlns:w="http://schemas.openxmlformats.org/wordprocessingml/2006/main" xmlns:w14="http://schemas.microsoft.com/office/word/2010/wordml" xmlns:w15="http://schemas.microsoft.com/office/word/2012/wordml" xmlns:w16cex="http://schemas.microsoft.com/office/word/2018/wordml/cex" xmlns:w16cid="http://schemas.microsoft.com/office/word/2016/wordml/cid" xmlns:w16="http://schemas.microsoft.com/office/word/2018/wordml" xmlns:w16se="http://schemas.microsoft.com/office/word/2015/wordml/symex" xmlns:wpg="http://schemas.microsoft.com/office/word/2010/wordprocessingGroup" xmlns:wpi="http://schemas.microsoft.com/office/word/2010/wordprocessingInk" xmlns:wne="http://schemas.microsoft.com/office/word/2006/wordml" xmlns:wps="http://schemas.microsoft.com/office/word/2010/wordprocessingShape" mc:Ignorable="w14 w15 w16se w16cid w16 w16cex wp14">
   <w:p>
     <w:pPr>
-      <w:pStyle w:val="Kopfzeile"/>
+      <w:pStyle w:val="Header"/>
     </w:pPr>
     <w:r>
       <w:ptab w:relativeTo="margin" w:alignment="center" w:leader="none"/>
@@ -8632,7 +7145,7 @@
     <w:lvl w:ilvl="0">
       <w:start w:val="1"/>
       <w:numFmt w:val="decimal"/>
-      <w:pStyle w:val="berschrift1"/>
+      <w:pStyle w:val="Heading1"/>
       <w:lvlText w:val="%1"/>
       <w:lvlJc w:val="left"/>
       <w:pPr>
@@ -8642,7 +7155,7 @@
     <w:lvl w:ilvl="1">
       <w:start w:val="1"/>
       <w:numFmt w:val="decimal"/>
-      <w:pStyle w:val="berschrift2"/>
+      <w:pStyle w:val="Heading2"/>
       <w:lvlText w:val="%1.%2"/>
       <w:lvlJc w:val="left"/>
       <w:pPr>
@@ -8652,7 +7165,7 @@
     <w:lvl w:ilvl="2">
       <w:start w:val="1"/>
       <w:numFmt w:val="decimal"/>
-      <w:pStyle w:val="berschrift3"/>
+      <w:pStyle w:val="Heading3"/>
       <w:lvlText w:val="%1.%2.%3"/>
       <w:lvlJc w:val="left"/>
       <w:pPr>
@@ -8662,7 +7175,7 @@
     <w:lvl w:ilvl="3">
       <w:start w:val="1"/>
       <w:numFmt w:val="decimal"/>
-      <w:pStyle w:val="berschrift4"/>
+      <w:pStyle w:val="Heading4"/>
       <w:lvlText w:val="%1.%2.%3.%4"/>
       <w:lvlJc w:val="left"/>
       <w:pPr>
@@ -8672,7 +7185,7 @@
     <w:lvl w:ilvl="4">
       <w:start w:val="1"/>
       <w:numFmt w:val="decimal"/>
-      <w:pStyle w:val="berschrift5"/>
+      <w:pStyle w:val="Heading5"/>
       <w:lvlText w:val="%1.%2.%3.%4.%5"/>
       <w:lvlJc w:val="left"/>
       <w:pPr>
@@ -8682,7 +7195,7 @@
     <w:lvl w:ilvl="5">
       <w:start w:val="1"/>
       <w:numFmt w:val="decimal"/>
-      <w:pStyle w:val="berschrift6"/>
+      <w:pStyle w:val="Heading6"/>
       <w:lvlText w:val="%1.%2.%3.%4.%5.%6"/>
       <w:lvlJc w:val="left"/>
       <w:pPr>
@@ -8692,7 +7205,7 @@
     <w:lvl w:ilvl="6">
       <w:start w:val="1"/>
       <w:numFmt w:val="decimal"/>
-      <w:pStyle w:val="berschrift7"/>
+      <w:pStyle w:val="Heading7"/>
       <w:lvlText w:val="%1.%2.%3.%4.%5.%6.%7"/>
       <w:lvlJc w:val="left"/>
       <w:pPr>
@@ -8702,7 +7215,7 @@
     <w:lvl w:ilvl="7">
       <w:start w:val="1"/>
       <w:numFmt w:val="decimal"/>
-      <w:pStyle w:val="berschrift8"/>
+      <w:pStyle w:val="Heading8"/>
       <w:lvlText w:val="%1.%2.%3.%4.%5.%6.%7.%8"/>
       <w:lvlJc w:val="left"/>
       <w:pPr>
@@ -8712,7 +7225,7 @@
     <w:lvl w:ilvl="8">
       <w:start w:val="1"/>
       <w:numFmt w:val="decimal"/>
-      <w:pStyle w:val="berschrift9"/>
+      <w:pStyle w:val="Heading9"/>
       <w:lvlText w:val="%1.%2.%3.%4.%5.%6.%7.%8.%9"/>
       <w:lvlJc w:val="left"/>
       <w:pPr>
@@ -9124,7 +7637,7 @@
     <w:lsdException w:name="Unresolved Mention" w:semiHidden="1" w:unhideWhenUsed="1"/>
     <w:lsdException w:name="Smart Link" w:semiHidden="1" w:unhideWhenUsed="1"/>
   </w:latentStyles>
-  <w:style w:type="paragraph" w:default="1" w:styleId="Standard">
+  <w:style w:type="paragraph" w:default="1" w:styleId="Normal">
     <w:name w:val="Normal"/>
     <w:qFormat/>
     <w:rsid w:val="005D1C82"/>
@@ -9135,11 +7648,11 @@
       <w:rFonts w:ascii="Arial" w:hAnsi="Arial"/>
     </w:rPr>
   </w:style>
-  <w:style w:type="paragraph" w:styleId="berschrift1">
+  <w:style w:type="paragraph" w:styleId="Heading1">
     <w:name w:val="heading 1"/>
-    <w:basedOn w:val="Standard"/>
-    <w:next w:val="Standard"/>
-    <w:link w:val="berschrift1Zchn"/>
+    <w:basedOn w:val="Normal"/>
+    <w:next w:val="Normal"/>
+    <w:link w:val="Heading1Char"/>
     <w:uiPriority w:val="9"/>
     <w:qFormat/>
     <w:rsid w:val="0007793F"/>
@@ -9160,11 +7673,11 @@
       <w:szCs w:val="32"/>
     </w:rPr>
   </w:style>
-  <w:style w:type="paragraph" w:styleId="berschrift2">
+  <w:style w:type="paragraph" w:styleId="Heading2">
     <w:name w:val="heading 2"/>
-    <w:basedOn w:val="Standard"/>
-    <w:next w:val="Standard"/>
-    <w:link w:val="berschrift2Zchn"/>
+    <w:basedOn w:val="Normal"/>
+    <w:next w:val="Normal"/>
+    <w:link w:val="Heading2Char"/>
     <w:uiPriority w:val="9"/>
     <w:unhideWhenUsed/>
     <w:qFormat/>
@@ -9187,11 +7700,11 @@
       <w:szCs w:val="26"/>
     </w:rPr>
   </w:style>
-  <w:style w:type="paragraph" w:styleId="berschrift3">
+  <w:style w:type="paragraph" w:styleId="Heading3">
     <w:name w:val="heading 3"/>
-    <w:basedOn w:val="Standard"/>
-    <w:next w:val="Standard"/>
-    <w:link w:val="berschrift3Zchn"/>
+    <w:basedOn w:val="Normal"/>
+    <w:next w:val="Normal"/>
+    <w:link w:val="Heading3Char"/>
     <w:uiPriority w:val="9"/>
     <w:unhideWhenUsed/>
     <w:qFormat/>
@@ -9213,11 +7726,11 @@
       <w:szCs w:val="24"/>
     </w:rPr>
   </w:style>
-  <w:style w:type="paragraph" w:styleId="berschrift4">
+  <w:style w:type="paragraph" w:styleId="Heading4">
     <w:name w:val="heading 4"/>
-    <w:basedOn w:val="Standard"/>
-    <w:next w:val="Standard"/>
-    <w:link w:val="berschrift4Zchn"/>
+    <w:basedOn w:val="Normal"/>
+    <w:next w:val="Normal"/>
+    <w:link w:val="Heading4Char"/>
     <w:uiPriority w:val="9"/>
     <w:unhideWhenUsed/>
     <w:qFormat/>
@@ -9239,11 +7752,11 @@
       <w:color w:val="2F5496" w:themeColor="accent1" w:themeShade="BF"/>
     </w:rPr>
   </w:style>
-  <w:style w:type="paragraph" w:styleId="berschrift5">
+  <w:style w:type="paragraph" w:styleId="Heading5">
     <w:name w:val="heading 5"/>
-    <w:basedOn w:val="Standard"/>
-    <w:next w:val="Standard"/>
-    <w:link w:val="berschrift5Zchn"/>
+    <w:basedOn w:val="Normal"/>
+    <w:next w:val="Normal"/>
+    <w:link w:val="Heading5Char"/>
     <w:uiPriority w:val="9"/>
     <w:semiHidden/>
     <w:unhideWhenUsed/>
@@ -9264,11 +7777,11 @@
       <w:color w:val="2F5496" w:themeColor="accent1" w:themeShade="BF"/>
     </w:rPr>
   </w:style>
-  <w:style w:type="paragraph" w:styleId="berschrift6">
+  <w:style w:type="paragraph" w:styleId="Heading6">
     <w:name w:val="heading 6"/>
-    <w:basedOn w:val="Standard"/>
-    <w:next w:val="Standard"/>
-    <w:link w:val="berschrift6Zchn"/>
+    <w:basedOn w:val="Normal"/>
+    <w:next w:val="Normal"/>
+    <w:link w:val="Heading6Char"/>
     <w:uiPriority w:val="9"/>
     <w:semiHidden/>
     <w:unhideWhenUsed/>
@@ -9289,11 +7802,11 @@
       <w:color w:val="1F3763" w:themeColor="accent1" w:themeShade="7F"/>
     </w:rPr>
   </w:style>
-  <w:style w:type="paragraph" w:styleId="berschrift7">
+  <w:style w:type="paragraph" w:styleId="Heading7">
     <w:name w:val="heading 7"/>
-    <w:basedOn w:val="Standard"/>
-    <w:next w:val="Standard"/>
-    <w:link w:val="berschrift7Zchn"/>
+    <w:basedOn w:val="Normal"/>
+    <w:next w:val="Normal"/>
+    <w:link w:val="Heading7Char"/>
     <w:uiPriority w:val="9"/>
     <w:semiHidden/>
     <w:unhideWhenUsed/>
@@ -9316,11 +7829,11 @@
       <w:color w:val="1F3763" w:themeColor="accent1" w:themeShade="7F"/>
     </w:rPr>
   </w:style>
-  <w:style w:type="paragraph" w:styleId="berschrift8">
+  <w:style w:type="paragraph" w:styleId="Heading8">
     <w:name w:val="heading 8"/>
-    <w:basedOn w:val="Standard"/>
-    <w:next w:val="Standard"/>
-    <w:link w:val="berschrift8Zchn"/>
+    <w:basedOn w:val="Normal"/>
+    <w:next w:val="Normal"/>
+    <w:link w:val="Heading8Char"/>
     <w:uiPriority w:val="9"/>
     <w:semiHidden/>
     <w:unhideWhenUsed/>
@@ -9343,11 +7856,11 @@
       <w:szCs w:val="21"/>
     </w:rPr>
   </w:style>
-  <w:style w:type="paragraph" w:styleId="berschrift9">
+  <w:style w:type="paragraph" w:styleId="Heading9">
     <w:name w:val="heading 9"/>
-    <w:basedOn w:val="Standard"/>
-    <w:next w:val="Standard"/>
-    <w:link w:val="berschrift9Zchn"/>
+    <w:basedOn w:val="Normal"/>
+    <w:next w:val="Normal"/>
+    <w:link w:val="Heading9Char"/>
     <w:uiPriority w:val="9"/>
     <w:semiHidden/>
     <w:unhideWhenUsed/>
@@ -9372,13 +7885,13 @@
       <w:szCs w:val="21"/>
     </w:rPr>
   </w:style>
-  <w:style w:type="character" w:default="1" w:styleId="Absatz-Standardschriftart">
+  <w:style w:type="character" w:default="1" w:styleId="DefaultParagraphFont">
     <w:name w:val="Default Paragraph Font"/>
     <w:uiPriority w:val="1"/>
     <w:semiHidden/>
     <w:unhideWhenUsed/>
   </w:style>
-  <w:style w:type="table" w:default="1" w:styleId="NormaleTabelle">
+  <w:style w:type="table" w:default="1" w:styleId="TableNormal">
     <w:name w:val="Normal Table"/>
     <w:uiPriority w:val="99"/>
     <w:semiHidden/>
@@ -9393,16 +7906,16 @@
       </w:tblCellMar>
     </w:tblPr>
   </w:style>
-  <w:style w:type="numbering" w:default="1" w:styleId="KeineListe">
+  <w:style w:type="numbering" w:default="1" w:styleId="NoList">
     <w:name w:val="No List"/>
     <w:uiPriority w:val="99"/>
     <w:semiHidden/>
     <w:unhideWhenUsed/>
   </w:style>
-  <w:style w:type="character" w:customStyle="1" w:styleId="berschrift1Zchn">
-    <w:name w:val="Überschrift 1 Zchn"/>
-    <w:basedOn w:val="Absatz-Standardschriftart"/>
-    <w:link w:val="berschrift1"/>
+  <w:style w:type="character" w:customStyle="1" w:styleId="Heading1Char">
+    <w:name w:val="Heading 1 Char"/>
+    <w:basedOn w:val="DefaultParagraphFont"/>
+    <w:link w:val="Heading1"/>
     <w:uiPriority w:val="9"/>
     <w:rsid w:val="0007793F"/>
     <w:rPr>
@@ -9413,10 +7926,10 @@
       <w:szCs w:val="32"/>
     </w:rPr>
   </w:style>
-  <w:style w:type="character" w:customStyle="1" w:styleId="berschrift2Zchn">
-    <w:name w:val="Überschrift 2 Zchn"/>
-    <w:basedOn w:val="Absatz-Standardschriftart"/>
-    <w:link w:val="berschrift2"/>
+  <w:style w:type="character" w:customStyle="1" w:styleId="Heading2Char">
+    <w:name w:val="Heading 2 Char"/>
+    <w:basedOn w:val="DefaultParagraphFont"/>
+    <w:link w:val="Heading2"/>
     <w:uiPriority w:val="9"/>
     <w:rsid w:val="0007793F"/>
     <w:rPr>
@@ -9427,11 +7940,11 @@
       <w:szCs w:val="26"/>
     </w:rPr>
   </w:style>
-  <w:style w:type="paragraph" w:styleId="Titel">
+  <w:style w:type="paragraph" w:styleId="Title">
     <w:name w:val="Title"/>
-    <w:basedOn w:val="Standard"/>
-    <w:next w:val="Standard"/>
-    <w:link w:val="TitelZchn"/>
+    <w:basedOn w:val="Normal"/>
+    <w:next w:val="Normal"/>
+    <w:link w:val="TitleChar"/>
     <w:uiPriority w:val="10"/>
     <w:qFormat/>
     <w:rsid w:val="005D1C82"/>
@@ -9447,10 +7960,10 @@
       <w:szCs w:val="56"/>
     </w:rPr>
   </w:style>
-  <w:style w:type="character" w:customStyle="1" w:styleId="TitelZchn">
-    <w:name w:val="Titel Zchn"/>
-    <w:basedOn w:val="Absatz-Standardschriftart"/>
-    <w:link w:val="Titel"/>
+  <w:style w:type="character" w:customStyle="1" w:styleId="TitleChar">
+    <w:name w:val="Title Char"/>
+    <w:basedOn w:val="DefaultParagraphFont"/>
+    <w:link w:val="Title"/>
     <w:uiPriority w:val="10"/>
     <w:rsid w:val="005D1C82"/>
     <w:rPr>
@@ -9461,10 +7974,10 @@
       <w:szCs w:val="56"/>
     </w:rPr>
   </w:style>
-  <w:style w:type="paragraph" w:styleId="Kopfzeile">
+  <w:style w:type="paragraph" w:styleId="Header">
     <w:name w:val="header"/>
-    <w:basedOn w:val="Standard"/>
-    <w:link w:val="KopfzeileZchn"/>
+    <w:basedOn w:val="Normal"/>
+    <w:link w:val="HeaderChar"/>
     <w:uiPriority w:val="99"/>
     <w:unhideWhenUsed/>
     <w:rsid w:val="005D1C82"/>
@@ -9476,20 +7989,20 @@
       <w:spacing w:after="0" w:line="240" w:lineRule="auto"/>
     </w:pPr>
   </w:style>
-  <w:style w:type="character" w:customStyle="1" w:styleId="KopfzeileZchn">
-    <w:name w:val="Kopfzeile Zchn"/>
-    <w:basedOn w:val="Absatz-Standardschriftart"/>
-    <w:link w:val="Kopfzeile"/>
+  <w:style w:type="character" w:customStyle="1" w:styleId="HeaderChar">
+    <w:name w:val="Header Char"/>
+    <w:basedOn w:val="DefaultParagraphFont"/>
+    <w:link w:val="Header"/>
     <w:uiPriority w:val="99"/>
     <w:rsid w:val="005D1C82"/>
     <w:rPr>
       <w:rFonts w:ascii="Arial" w:hAnsi="Arial"/>
     </w:rPr>
   </w:style>
-  <w:style w:type="paragraph" w:styleId="Fuzeile">
+  <w:style w:type="paragraph" w:styleId="Footer">
     <w:name w:val="footer"/>
-    <w:basedOn w:val="Standard"/>
-    <w:link w:val="FuzeileZchn"/>
+    <w:basedOn w:val="Normal"/>
+    <w:link w:val="FooterChar"/>
     <w:uiPriority w:val="99"/>
     <w:unhideWhenUsed/>
     <w:rsid w:val="005D1C82"/>
@@ -9501,19 +8014,19 @@
       <w:spacing w:after="0" w:line="240" w:lineRule="auto"/>
     </w:pPr>
   </w:style>
-  <w:style w:type="character" w:customStyle="1" w:styleId="FuzeileZchn">
-    <w:name w:val="Fußzeile Zchn"/>
-    <w:basedOn w:val="Absatz-Standardschriftart"/>
-    <w:link w:val="Fuzeile"/>
+  <w:style w:type="character" w:customStyle="1" w:styleId="FooterChar">
+    <w:name w:val="Footer Char"/>
+    <w:basedOn w:val="DefaultParagraphFont"/>
+    <w:link w:val="Footer"/>
     <w:uiPriority w:val="99"/>
     <w:rsid w:val="005D1C82"/>
     <w:rPr>
       <w:rFonts w:ascii="Arial" w:hAnsi="Arial"/>
     </w:rPr>
   </w:style>
-  <w:style w:type="character" w:styleId="Platzhaltertext">
+  <w:style w:type="character" w:styleId="PlaceholderText">
     <w:name w:val="Placeholder Text"/>
-    <w:basedOn w:val="Absatz-Standardschriftart"/>
+    <w:basedOn w:val="DefaultParagraphFont"/>
     <w:uiPriority w:val="99"/>
     <w:semiHidden/>
     <w:rsid w:val="00515B86"/>
@@ -9521,10 +8034,10 @@
       <w:color w:val="808080"/>
     </w:rPr>
   </w:style>
-  <w:style w:type="paragraph" w:styleId="Inhaltsverzeichnisberschrift">
+  <w:style w:type="paragraph" w:styleId="TOCHeading">
     <w:name w:val="TOC Heading"/>
-    <w:basedOn w:val="berschrift1"/>
-    <w:next w:val="Standard"/>
+    <w:basedOn w:val="Heading1"/>
+    <w:next w:val="Normal"/>
     <w:uiPriority w:val="39"/>
     <w:unhideWhenUsed/>
     <w:qFormat/>
@@ -9542,10 +8055,10 @@
       <w:lang w:eastAsia="de-CH"/>
     </w:rPr>
   </w:style>
-  <w:style w:type="paragraph" w:styleId="Verzeichnis1">
+  <w:style w:type="paragraph" w:styleId="TOC1">
     <w:name w:val="toc 1"/>
-    <w:basedOn w:val="Standard"/>
-    <w:next w:val="Standard"/>
+    <w:basedOn w:val="Normal"/>
+    <w:next w:val="Normal"/>
     <w:autoRedefine/>
     <w:uiPriority w:val="39"/>
     <w:unhideWhenUsed/>
@@ -9554,10 +8067,10 @@
       <w:spacing w:after="100"/>
     </w:pPr>
   </w:style>
-  <w:style w:type="paragraph" w:styleId="Verzeichnis2">
+  <w:style w:type="paragraph" w:styleId="TOC2">
     <w:name w:val="toc 2"/>
-    <w:basedOn w:val="Standard"/>
-    <w:next w:val="Standard"/>
+    <w:basedOn w:val="Normal"/>
+    <w:next w:val="Normal"/>
     <w:autoRedefine/>
     <w:uiPriority w:val="39"/>
     <w:unhideWhenUsed/>
@@ -9569,7 +8082,7 @@
   </w:style>
   <w:style w:type="character" w:styleId="Hyperlink">
     <w:name w:val="Hyperlink"/>
-    <w:basedOn w:val="Absatz-Standardschriftart"/>
+    <w:basedOn w:val="DefaultParagraphFont"/>
     <w:uiPriority w:val="99"/>
     <w:unhideWhenUsed/>
     <w:rsid w:val="00590005"/>
@@ -9578,10 +8091,10 @@
       <w:u w:val="single"/>
     </w:rPr>
   </w:style>
-  <w:style w:type="character" w:customStyle="1" w:styleId="berschrift3Zchn">
-    <w:name w:val="Überschrift 3 Zchn"/>
-    <w:basedOn w:val="Absatz-Standardschriftart"/>
-    <w:link w:val="berschrift3"/>
+  <w:style w:type="character" w:customStyle="1" w:styleId="Heading3Char">
+    <w:name w:val="Heading 3 Char"/>
+    <w:basedOn w:val="DefaultParagraphFont"/>
+    <w:link w:val="Heading3"/>
     <w:uiPriority w:val="9"/>
     <w:rsid w:val="00590005"/>
     <w:rPr>
@@ -9591,10 +8104,10 @@
       <w:szCs w:val="24"/>
     </w:rPr>
   </w:style>
-  <w:style w:type="character" w:customStyle="1" w:styleId="berschrift4Zchn">
-    <w:name w:val="Überschrift 4 Zchn"/>
-    <w:basedOn w:val="Absatz-Standardschriftart"/>
-    <w:link w:val="berschrift4"/>
+  <w:style w:type="character" w:customStyle="1" w:styleId="Heading4Char">
+    <w:name w:val="Heading 4 Char"/>
+    <w:basedOn w:val="DefaultParagraphFont"/>
+    <w:link w:val="Heading4"/>
     <w:uiPriority w:val="9"/>
     <w:semiHidden/>
     <w:rsid w:val="00590005"/>
@@ -9605,10 +8118,10 @@
       <w:color w:val="2F5496" w:themeColor="accent1" w:themeShade="BF"/>
     </w:rPr>
   </w:style>
-  <w:style w:type="character" w:customStyle="1" w:styleId="berschrift5Zchn">
-    <w:name w:val="Überschrift 5 Zchn"/>
-    <w:basedOn w:val="Absatz-Standardschriftart"/>
-    <w:link w:val="berschrift5"/>
+  <w:style w:type="character" w:customStyle="1" w:styleId="Heading5Char">
+    <w:name w:val="Heading 5 Char"/>
+    <w:basedOn w:val="DefaultParagraphFont"/>
+    <w:link w:val="Heading5"/>
     <w:uiPriority w:val="9"/>
     <w:semiHidden/>
     <w:rsid w:val="00590005"/>
@@ -9617,10 +8130,10 @@
       <w:color w:val="2F5496" w:themeColor="accent1" w:themeShade="BF"/>
     </w:rPr>
   </w:style>
-  <w:style w:type="character" w:customStyle="1" w:styleId="berschrift6Zchn">
-    <w:name w:val="Überschrift 6 Zchn"/>
-    <w:basedOn w:val="Absatz-Standardschriftart"/>
-    <w:link w:val="berschrift6"/>
+  <w:style w:type="character" w:customStyle="1" w:styleId="Heading6Char">
+    <w:name w:val="Heading 6 Char"/>
+    <w:basedOn w:val="DefaultParagraphFont"/>
+    <w:link w:val="Heading6"/>
     <w:uiPriority w:val="9"/>
     <w:semiHidden/>
     <w:rsid w:val="00590005"/>
@@ -9629,10 +8142,10 @@
       <w:color w:val="1F3763" w:themeColor="accent1" w:themeShade="7F"/>
     </w:rPr>
   </w:style>
-  <w:style w:type="character" w:customStyle="1" w:styleId="berschrift7Zchn">
-    <w:name w:val="Überschrift 7 Zchn"/>
-    <w:basedOn w:val="Absatz-Standardschriftart"/>
-    <w:link w:val="berschrift7"/>
+  <w:style w:type="character" w:customStyle="1" w:styleId="Heading7Char">
+    <w:name w:val="Heading 7 Char"/>
+    <w:basedOn w:val="DefaultParagraphFont"/>
+    <w:link w:val="Heading7"/>
     <w:uiPriority w:val="9"/>
     <w:semiHidden/>
     <w:rsid w:val="00590005"/>
@@ -9643,10 +8156,10 @@
       <w:color w:val="1F3763" w:themeColor="accent1" w:themeShade="7F"/>
     </w:rPr>
   </w:style>
-  <w:style w:type="character" w:customStyle="1" w:styleId="berschrift8Zchn">
-    <w:name w:val="Überschrift 8 Zchn"/>
-    <w:basedOn w:val="Absatz-Standardschriftart"/>
-    <w:link w:val="berschrift8"/>
+  <w:style w:type="character" w:customStyle="1" w:styleId="Heading8Char">
+    <w:name w:val="Heading 8 Char"/>
+    <w:basedOn w:val="DefaultParagraphFont"/>
+    <w:link w:val="Heading8"/>
     <w:uiPriority w:val="9"/>
     <w:semiHidden/>
     <w:rsid w:val="00590005"/>
@@ -9657,10 +8170,10 @@
       <w:szCs w:val="21"/>
     </w:rPr>
   </w:style>
-  <w:style w:type="character" w:customStyle="1" w:styleId="berschrift9Zchn">
-    <w:name w:val="Überschrift 9 Zchn"/>
-    <w:basedOn w:val="Absatz-Standardschriftart"/>
-    <w:link w:val="berschrift9"/>
+  <w:style w:type="character" w:customStyle="1" w:styleId="Heading9Char">
+    <w:name w:val="Heading 9 Char"/>
+    <w:basedOn w:val="DefaultParagraphFont"/>
+    <w:link w:val="Heading9"/>
     <w:uiPriority w:val="9"/>
     <w:semiHidden/>
     <w:rsid w:val="00590005"/>
@@ -9673,10 +8186,10 @@
       <w:szCs w:val="21"/>
     </w:rPr>
   </w:style>
-  <w:style w:type="paragraph" w:styleId="Verzeichnis3">
+  <w:style w:type="paragraph" w:styleId="TOC3">
     <w:name w:val="toc 3"/>
-    <w:basedOn w:val="Standard"/>
-    <w:next w:val="Standard"/>
+    <w:basedOn w:val="Normal"/>
+    <w:next w:val="Normal"/>
     <w:autoRedefine/>
     <w:uiPriority w:val="39"/>
     <w:unhideWhenUsed/>
@@ -9688,7 +8201,7 @@
   </w:style>
   <w:style w:type="paragraph" w:customStyle="1" w:styleId="Code">
     <w:name w:val="Code"/>
-    <w:basedOn w:val="Standard"/>
+    <w:basedOn w:val="Normal"/>
     <w:qFormat/>
     <w:rsid w:val="00764D61"/>
     <w:pPr>
@@ -9706,9 +8219,9 @@
       <w:rFonts w:ascii="Courier New" w:hAnsi="Courier New"/>
     </w:rPr>
   </w:style>
-  <w:style w:type="paragraph" w:styleId="KeinLeerraum">
+  <w:style w:type="paragraph" w:styleId="NoSpacing">
     <w:name w:val="No Spacing"/>
-    <w:link w:val="KeinLeerraumZchn"/>
+    <w:link w:val="NoSpacingChar"/>
     <w:uiPriority w:val="1"/>
     <w:qFormat/>
     <w:rsid w:val="00AE68A5"/>
@@ -9720,10 +8233,10 @@
       <w:lang w:eastAsia="de-CH"/>
     </w:rPr>
   </w:style>
-  <w:style w:type="character" w:customStyle="1" w:styleId="KeinLeerraumZchn">
-    <w:name w:val="Kein Leerraum Zchn"/>
-    <w:basedOn w:val="Absatz-Standardschriftart"/>
-    <w:link w:val="KeinLeerraum"/>
+  <w:style w:type="character" w:customStyle="1" w:styleId="NoSpacingChar">
+    <w:name w:val="No Spacing Char"/>
+    <w:basedOn w:val="DefaultParagraphFont"/>
+    <w:link w:val="NoSpacing"/>
     <w:uiPriority w:val="1"/>
     <w:rsid w:val="00AE68A5"/>
     <w:rPr>
@@ -9731,9 +8244,9 @@
       <w:lang w:eastAsia="de-CH"/>
     </w:rPr>
   </w:style>
-  <w:style w:type="paragraph" w:styleId="Listenabsatz">
+  <w:style w:type="paragraph" w:styleId="ListParagraph">
     <w:name w:val="List Paragraph"/>
-    <w:basedOn w:val="Standard"/>
+    <w:basedOn w:val="Normal"/>
     <w:uiPriority w:val="34"/>
     <w:qFormat/>
     <w:rsid w:val="00BE475B"/>
@@ -9742,9 +8255,9 @@
       <w:contextualSpacing/>
     </w:pPr>
   </w:style>
-  <w:style w:type="character" w:styleId="NichtaufgelsteErwhnung">
+  <w:style w:type="character" w:styleId="UnresolvedMention">
     <w:name w:val="Unresolved Mention"/>
-    <w:basedOn w:val="Absatz-Standardschriftart"/>
+    <w:basedOn w:val="DefaultParagraphFont"/>
     <w:uiPriority w:val="99"/>
     <w:semiHidden/>
     <w:unhideWhenUsed/>
